--- a/Physics.docx
+++ b/Physics.docx
@@ -15,13 +15,7 @@
         <w:rPr>
           <w:b/>
         </w:rPr>
-        <w:t xml:space="preserve">1. </w:t>
-      </w:r>
-      <w:r>
-        <w:rPr>
-          <w:b/>
-        </w:rPr>
-        <w:t>Описание исследуемой системы</w:t>
+        <w:t>1. Описание исследуемой системы</w:t>
       </w:r>
     </w:p>
     <w:p>
@@ -1836,14 +1830,7 @@
                   <w:rFonts w:ascii="Cambria Math" w:eastAsiaTheme="minorEastAsia" w:hAnsi="Cambria Math"/>
                   <w:lang w:val="en-US"/>
                 </w:rPr>
-                <m:t>k</m:t>
-              </m:r>
-              <m:r>
-                <w:rPr>
-                  <w:rFonts w:ascii="Cambria Math" w:eastAsiaTheme="minorEastAsia" w:hAnsi="Cambria Math"/>
-                  <w:lang w:val="en-US"/>
-                </w:rPr>
-                <m:t>+1</m:t>
+                <m:t>k+1</m:t>
               </m:r>
             </m:sup>
           </m:sSup>
@@ -3025,6 +3012,11 @@
       </w:r>
     </w:p>
     <w:p>
+      <w:pPr>
+        <w:rPr>
+          <w:lang w:val="en-US"/>
+        </w:rPr>
+      </w:pPr>
       <w:r>
         <w:t>Ниже будут приведены описания основных функций (вместе с, собственно, кодом) и процесса получения результатов.</w:t>
       </w:r>
@@ -3038,12 +3030,239 @@
         </w:numPr>
         <w:rPr>
           <w:b/>
+          <w:lang w:val="en-US"/>
         </w:rPr>
       </w:pPr>
       <w:r>
         <w:rPr>
           <w:b/>
         </w:rPr>
+        <w:t xml:space="preserve">Структура данных. </w:t>
+      </w:r>
+    </w:p>
+    <w:p>
+      <w:r>
+        <w:t>В текущем разделе я использовал следующие структуры для хранения данных:</w:t>
+      </w:r>
+    </w:p>
+    <w:p>
+      <w:r>
+        <w:t xml:space="preserve">Вся информация о системе хранится в матрице </w:t>
+      </w:r>
+      <w:r>
+        <w:rPr>
+          <w:lang w:val="en-US"/>
+        </w:rPr>
+        <w:t>r</w:t>
+      </w:r>
+      <w:r>
+        <w:t xml:space="preserve"> </w:t>
+      </w:r>
+      <w:r>
+        <w:t>размерами 3*</w:t>
+      </w:r>
+      <w:r>
+        <w:rPr>
+          <w:lang w:val="en-US"/>
+        </w:rPr>
+        <w:t>N</w:t>
+      </w:r>
+      <w:r>
+        <w:t xml:space="preserve">. Количество частиц системы хранится в ней же, и его можно легко достать с помощью команды </w:t>
+      </w:r>
+      <w:r>
+        <w:rPr>
+          <w:lang w:val="en-US"/>
+        </w:rPr>
+        <w:t>R</w:t>
+      </w:r>
+      <w:r>
+        <w:t>:</w:t>
+      </w:r>
+    </w:p>
+    <w:p>
+      <w:pPr>
+        <w:rPr>
+          <w:rStyle w:val="SubtleEmphasis"/>
+          <w:lang w:val="en-US"/>
+        </w:rPr>
+      </w:pPr>
+      <w:r>
+        <w:rPr>
+          <w:rStyle w:val="SubtleEmphasis"/>
+          <w:lang w:val="en-US"/>
+        </w:rPr>
+        <w:t>N&lt;-</w:t>
+      </w:r>
+      <w:proofErr w:type="spellStart"/>
+      <w:r>
+        <w:rPr>
+          <w:rStyle w:val="SubtleEmphasis"/>
+          <w:lang w:val="en-US"/>
+        </w:rPr>
+        <w:t>ncol</w:t>
+      </w:r>
+      <w:proofErr w:type="spellEnd"/>
+      <w:r>
+        <w:rPr>
+          <w:rStyle w:val="SubtleEmphasis"/>
+          <w:lang w:val="en-US"/>
+        </w:rPr>
+        <w:t>(r)</w:t>
+      </w:r>
+    </w:p>
+    <w:p>
+      <w:r>
+        <w:t xml:space="preserve">Три строки матрицы соответствуют координатам </w:t>
+      </w:r>
+      <w:r>
+        <w:rPr>
+          <w:lang w:val="en-US"/>
+        </w:rPr>
+        <w:t>x</w:t>
+      </w:r>
+      <w:r>
+        <w:t>,</w:t>
+      </w:r>
+      <w:r>
+        <w:rPr>
+          <w:lang w:val="en-US"/>
+        </w:rPr>
+        <w:t>y</w:t>
+      </w:r>
+      <w:r>
+        <w:t>,</w:t>
+      </w:r>
+      <w:r>
+        <w:rPr>
+          <w:lang w:val="en-US"/>
+        </w:rPr>
+        <w:t>z</w:t>
+      </w:r>
+      <w:r>
+        <w:t xml:space="preserve">, </w:t>
+      </w:r>
+      <w:r>
+        <w:t>а столбцы – разным частицам.</w:t>
+      </w:r>
+    </w:p>
+    <w:p>
+      <w:pPr>
+        <w:rPr>
+          <w:rStyle w:val="SubtleEmphasis"/>
+        </w:rPr>
+      </w:pPr>
+      <w:r>
+        <w:lastRenderedPageBreak/>
+        <w:t xml:space="preserve">Вычисленные потенциальные минимумы (а точнее, всё те же матрицы </w:t>
+      </w:r>
+      <w:r>
+        <w:rPr>
+          <w:lang w:val="en-US"/>
+        </w:rPr>
+        <w:t>r</w:t>
+      </w:r>
+      <w:r>
+        <w:t xml:space="preserve">, </w:t>
+      </w:r>
+      <w:r>
+        <w:t xml:space="preserve">из которых можно посчитать потенциальную энергию в данной точке) хранятся в той же форме, что и </w:t>
+      </w:r>
+      <w:r>
+        <w:rPr>
+          <w:lang w:val="en-US"/>
+        </w:rPr>
+        <w:t>r</w:t>
+      </w:r>
+      <w:r>
+        <w:t xml:space="preserve">, </w:t>
+      </w:r>
+      <w:r>
+        <w:t xml:space="preserve">на диске, в папке </w:t>
+      </w:r>
+      <w:r>
+        <w:rPr>
+          <w:lang w:val="en-US"/>
+        </w:rPr>
+        <w:t>R</w:t>
+      </w:r>
+      <w:r>
+        <w:t xml:space="preserve"> </w:t>
+      </w:r>
+      <w:r>
+        <w:rPr>
+          <w:lang w:val="en-US"/>
+        </w:rPr>
+        <w:t>working</w:t>
+      </w:r>
+      <w:r>
+        <w:t xml:space="preserve"> </w:t>
+      </w:r>
+      <w:r>
+        <w:rPr>
+          <w:lang w:val="en-US"/>
+        </w:rPr>
+        <w:t>directory</w:t>
+      </w:r>
+      <w:r>
+        <w:t>/</w:t>
+      </w:r>
+      <w:r>
+        <w:rPr>
+          <w:lang w:val="en-US"/>
+        </w:rPr>
+        <w:t>data</w:t>
+      </w:r>
+      <w:r>
+        <w:t>_</w:t>
+      </w:r>
+      <w:proofErr w:type="spellStart"/>
+      <w:r>
+        <w:rPr>
+          <w:lang w:val="en-US"/>
+        </w:rPr>
+        <w:t>init</w:t>
+      </w:r>
+      <w:proofErr w:type="spellEnd"/>
+      <w:r>
+        <w:t xml:space="preserve">, </w:t>
+      </w:r>
+      <w:r>
+        <w:t xml:space="preserve">в файлах вида </w:t>
+      </w:r>
+      <w:r>
+        <w:rPr>
+          <w:lang w:val="en-US"/>
+        </w:rPr>
+        <w:t>N</w:t>
+      </w:r>
+      <w:r>
+        <w:t>.</w:t>
+      </w:r>
+      <w:proofErr w:type="spellStart"/>
+      <w:r>
+        <w:rPr>
+          <w:lang w:val="en-US"/>
+        </w:rPr>
+        <w:t>csv</w:t>
+      </w:r>
+      <w:proofErr w:type="spellEnd"/>
+    </w:p>
+    <w:p>
+      <w:pPr>
+        <w:pStyle w:val="ListParagraph"/>
+        <w:numPr>
+          <w:ilvl w:val="0"/>
+          <w:numId w:val="4"/>
+        </w:numPr>
+        <w:rPr>
+          <w:b/>
+        </w:rPr>
+      </w:pPr>
+      <w:r>
+        <w:rPr>
+          <w:b/>
+        </w:rPr>
         <w:t xml:space="preserve">Функция </w:t>
       </w:r>
       <w:proofErr w:type="spellStart"/>
@@ -3067,6 +3286,7 @@
       <w:pPr>
         <w:pStyle w:val="ListParagraph"/>
         <w:rPr>
+          <w:rStyle w:val="SubtleEmphasis"/>
           <w:lang w:val="en-US"/>
         </w:rPr>
       </w:pPr>
@@ -3074,6 +3294,7 @@
       <w:proofErr w:type="gramStart"/>
       <w:r>
         <w:rPr>
+          <w:rStyle w:val="SubtleEmphasis"/>
           <w:lang w:val="en-US"/>
         </w:rPr>
         <w:t>init</w:t>
@@ -3082,13 +3303,29 @@
       <w:proofErr w:type="gramEnd"/>
       <w:r>
         <w:rPr>
-          <w:lang w:val="en-US"/>
-        </w:rPr>
-        <w:t xml:space="preserve">&lt;-function(N){##initializes matrix 3 times N with correct </w:t>
+          <w:rStyle w:val="SubtleEmphasis"/>
+          <w:lang w:val="en-US"/>
+        </w:rPr>
+        <w:t>&lt;-function(N){</w:t>
+      </w:r>
+      <w:r>
+        <w:rPr>
+          <w:rStyle w:val="SubtleEmphasis"/>
+          <w:lang w:val="en-US"/>
+        </w:rPr>
+        <w:tab/>
+      </w:r>
+      <w:r>
+        <w:rPr>
+          <w:rStyle w:val="SubtleEmphasis"/>
+          <w:lang w:val="en-US"/>
+        </w:rPr>
+        <w:t xml:space="preserve">##initializes matrix 3 times N with correct </w:t>
       </w:r>
       <w:proofErr w:type="spellStart"/>
       <w:r>
         <w:rPr>
+          <w:rStyle w:val="SubtleEmphasis"/>
           <w:lang w:val="en-US"/>
         </w:rPr>
         <w:t>rownames</w:t>
@@ -3096,6 +3333,7 @@
       <w:proofErr w:type="spellEnd"/>
       <w:r>
         <w:rPr>
+          <w:rStyle w:val="SubtleEmphasis"/>
           <w:lang w:val="en-US"/>
         </w:rPr>
         <w:t xml:space="preserve"> and random values</w:t>
@@ -3104,30 +3342,49 @@
     <w:p>
       <w:pPr>
         <w:pStyle w:val="ListParagraph"/>
-      </w:pPr>
-      <w:r>
-        <w:rPr>
+        <w:rPr>
+          <w:rStyle w:val="SubtleEmphasis"/>
+        </w:rPr>
+      </w:pPr>
+      <w:r>
+        <w:rPr>
+          <w:rStyle w:val="SubtleEmphasis"/>
           <w:lang w:val="en-US"/>
         </w:rPr>
         <w:t xml:space="preserve">        </w:t>
       </w:r>
       <w:r>
+        <w:rPr>
+          <w:rStyle w:val="SubtleEmphasis"/>
+        </w:rPr>
         <w:t>r&lt;-rbind(rnorm(N),rnorm(N),rnorm(N))</w:t>
       </w:r>
     </w:p>
     <w:p>
       <w:pPr>
         <w:pStyle w:val="ListParagraph"/>
-      </w:pPr>
-      <w:r>
+        <w:rPr>
+          <w:rStyle w:val="SubtleEmphasis"/>
+        </w:rPr>
+      </w:pPr>
+      <w:r>
+        <w:rPr>
+          <w:rStyle w:val="SubtleEmphasis"/>
+        </w:rPr>
         <w:t xml:space="preserve">        rownames(r)&lt;-(c("x","y","z"))</w:t>
       </w:r>
     </w:p>
     <w:p>
       <w:pPr>
         <w:pStyle w:val="ListParagraph"/>
-      </w:pPr>
-      <w:r>
+        <w:rPr>
+          <w:rStyle w:val="SubtleEmphasis"/>
+        </w:rPr>
+      </w:pPr>
+      <w:r>
+        <w:rPr>
+          <w:rStyle w:val="SubtleEmphasis"/>
+        </w:rPr>
         <w:t xml:space="preserve">        r</w:t>
       </w:r>
     </w:p>
@@ -3135,10 +3392,13 @@
       <w:pPr>
         <w:pStyle w:val="ListParagraph"/>
         <w:rPr>
-          <w:lang w:val="en-US"/>
-        </w:rPr>
-      </w:pPr>
-      <w:r>
+          <w:rStyle w:val="SubtleEmphasis"/>
+        </w:rPr>
+      </w:pPr>
+      <w:r>
+        <w:rPr>
+          <w:rStyle w:val="SubtleEmphasis"/>
+        </w:rPr>
         <w:t>}</w:t>
       </w:r>
     </w:p>
@@ -3149,143 +3409,130 @@
       <w:r>
         <w:t xml:space="preserve">Функция </w:t>
       </w:r>
+      <w:r>
+        <w:rPr>
+          <w:rStyle w:val="SubtleEmphasis"/>
+        </w:rPr>
+        <w:t>init()</w:t>
+      </w:r>
+      <w:r>
+        <w:t xml:space="preserve"> </w:t>
+      </w:r>
+      <w:r>
+        <w:t xml:space="preserve"> принимает в качестве аргумента только целое число </w:t>
+      </w:r>
+      <w:r>
+        <w:rPr>
+          <w:lang w:val="en-US"/>
+        </w:rPr>
+        <w:t>N</w:t>
+      </w:r>
+      <w:r>
+        <w:t xml:space="preserve"> </w:t>
+      </w:r>
+      <w:r>
+        <w:t>–</w:t>
+      </w:r>
+      <w:r>
+        <w:t xml:space="preserve"> </w:t>
+      </w:r>
+      <w:r>
+        <w:t>количество частиц.</w:t>
+      </w:r>
+    </w:p>
+    <w:p>
+      <w:pPr>
+        <w:pStyle w:val="ListParagraph"/>
+      </w:pPr>
+      <w:r>
+        <w:t xml:space="preserve">Функция генерирует рандомный массив из </w:t>
+      </w:r>
+      <w:r>
+        <w:t>3</w:t>
+      </w:r>
+      <w:r>
+        <w:rPr>
+          <w:lang w:val="en-US"/>
+        </w:rPr>
+        <w:t>N</w:t>
+      </w:r>
+      <w:r>
+        <w:t xml:space="preserve"> </w:t>
+      </w:r>
+      <w:r>
+        <w:t xml:space="preserve">чисел и возвращает их в виде матрицы </w:t>
+      </w:r>
+      <w:r>
+        <w:t>3*</w:t>
+      </w:r>
+      <w:r>
+        <w:rPr>
+          <w:lang w:val="en-US"/>
+        </w:rPr>
+        <w:t>N</w:t>
+      </w:r>
+      <w:r>
+        <w:t>.</w:t>
+      </w:r>
+    </w:p>
+    <w:p>
+      <w:pPr>
+        <w:pStyle w:val="ListParagraph"/>
+      </w:pPr>
+      <w:r>
+        <w:rPr>
+          <w:rStyle w:val="SubtleEmphasis"/>
+        </w:rPr>
+        <w:t>r&lt;-rbind(rnorm(N),rnorm(N),rnorm(N))</w:t>
+      </w:r>
+      <w:r>
+        <w:t xml:space="preserve">: команда </w:t>
+      </w:r>
       <w:proofErr w:type="spellStart"/>
       <w:r>
         <w:rPr>
           <w:lang w:val="en-US"/>
         </w:rPr>
-        <w:t>init</w:t>
+        <w:t>rbind</w:t>
       </w:r>
       <w:proofErr w:type="spellEnd"/>
       <w:r>
-        <w:t xml:space="preserve">() </w:t>
-      </w:r>
-      <w:r>
-        <w:t xml:space="preserve"> принимает в качестве аргумента только целое число </w:t>
-      </w:r>
-      <w:r>
-        <w:rPr>
-          <w:lang w:val="en-US"/>
-        </w:rPr>
-        <w:t>N</w:t>
-      </w:r>
-      <w:r>
         <w:t xml:space="preserve"> </w:t>
       </w:r>
       <w:r>
-        <w:t>–</w:t>
-      </w:r>
-      <w:r>
-        <w:t xml:space="preserve"> </w:t>
-      </w:r>
-      <w:r>
-        <w:t>количество частиц.</w:t>
+        <w:t>связывает несколько векторов в матрицу путём склеивания по горизонтали</w:t>
+      </w:r>
+      <w:r>
+        <w:t xml:space="preserve">, </w:t>
+      </w:r>
+      <w:r>
+        <w:t xml:space="preserve">и записывает в переменную </w:t>
+      </w:r>
+      <w:r>
+        <w:rPr>
+          <w:lang w:val="en-US"/>
+        </w:rPr>
+        <w:t>r</w:t>
+      </w:r>
+      <w:r>
+        <w:t>.</w:t>
       </w:r>
     </w:p>
     <w:p>
       <w:pPr>
         <w:pStyle w:val="ListParagraph"/>
-      </w:pPr>
-      <w:r>
-        <w:t xml:space="preserve">Функция генерирует рандомный массив из </w:t>
-      </w:r>
-      <w:r>
-        <w:t>3</w:t>
-      </w:r>
-      <w:r>
-        <w:rPr>
-          <w:lang w:val="en-US"/>
-        </w:rPr>
-        <w:t>N</w:t>
-      </w:r>
-      <w:r>
-        <w:t xml:space="preserve"> </w:t>
-      </w:r>
-      <w:r>
-        <w:t xml:space="preserve">чисел и возвращает их в виде матрицы </w:t>
-      </w:r>
-      <w:r>
-        <w:t>3*</w:t>
-      </w:r>
-      <w:r>
-        <w:rPr>
-          <w:lang w:val="en-US"/>
-        </w:rPr>
-        <w:t>N</w:t>
-      </w:r>
-      <w:r>
-        <w:t>.</w:t>
-      </w:r>
-    </w:p>
-    <w:p>
-      <w:pPr>
-        <w:pStyle w:val="ListParagraph"/>
-      </w:pPr>
-      <w:r>
-        <w:lastRenderedPageBreak/>
-        <w:t>r&lt;-rbind(rnorm(N),rnorm(N),rnorm(N))</w:t>
-      </w:r>
-      <w:r>
-        <w:t xml:space="preserve">: команда </w:t>
-      </w:r>
-      <w:proofErr w:type="spellStart"/>
-      <w:r>
-        <w:rPr>
-          <w:lang w:val="en-US"/>
-        </w:rPr>
-        <w:t>rbind</w:t>
-      </w:r>
-      <w:proofErr w:type="spellEnd"/>
-      <w:r>
-        <w:t xml:space="preserve"> </w:t>
-      </w:r>
-      <w:r>
-        <w:t>связывает несколько векторов в матрицу путём склеивания по горизонтали</w:t>
-      </w:r>
-      <w:r>
-        <w:t xml:space="preserve">, </w:t>
-      </w:r>
-      <w:r>
-        <w:t xml:space="preserve">и записывает в переменную </w:t>
-      </w:r>
-      <w:r>
-        <w:rPr>
-          <w:lang w:val="en-US"/>
-        </w:rPr>
-        <w:t>r</w:t>
-      </w:r>
-      <w:r>
-        <w:t>.</w:t>
-      </w:r>
-    </w:p>
-    <w:p>
-      <w:pPr>
-        <w:pStyle w:val="ListParagraph"/>
         <w:rPr>
           <w:ins w:id="6" w:author="Maka" w:date="2014-08-17T22:43:00Z"/>
         </w:rPr>
       </w:pPr>
-      <w:proofErr w:type="spellStart"/>
-      <w:proofErr w:type="gramStart"/>
-      <w:r>
-        <w:rPr>
-          <w:lang w:val="en-US"/>
-        </w:rPr>
-        <w:t>rnorm</w:t>
-      </w:r>
-      <w:proofErr w:type="spellEnd"/>
-      <w:r>
-        <w:t>(</w:t>
-      </w:r>
-      <w:proofErr w:type="gramEnd"/>
-      <w:r>
-        <w:rPr>
-          <w:lang w:val="en-US"/>
-        </w:rPr>
-        <w:t>N</w:t>
-      </w:r>
-      <w:r>
-        <w:t xml:space="preserve">) – </w:t>
+      <w:r>
+        <w:rPr>
+          <w:rStyle w:val="SubtleEmphasis"/>
+        </w:rPr>
+        <w:t>rnorm(N)</w:t>
+      </w:r>
+      <w:r>
+        <w:t xml:space="preserve"> – </w:t>
       </w:r>
       <w:r>
         <w:t xml:space="preserve">возвращает вектор из </w:t>
@@ -3311,6 +3558,9 @@
     <w:p>
       <w:pPr>
         <w:pStyle w:val="ListParagraph"/>
+        <w:rPr>
+          <w:lang w:val="en-US"/>
+        </w:rPr>
       </w:pPr>
       <w:proofErr w:type="spellStart"/>
       <w:proofErr w:type="gramStart"/>
@@ -3368,10 +3618,7 @@
         <w:t>z</w:t>
       </w:r>
       <w:r>
-        <w:t>"))</w:t>
-      </w:r>
-      <w:r>
-        <w:t xml:space="preserve">: </w:t>
+        <w:t xml:space="preserve">")): </w:t>
       </w:r>
       <w:r>
         <w:t xml:space="preserve">сугубо косметическая правка. Добавляет имена к строкам матрицы </w:t>
@@ -3389,9 +3636,1112 @@
     <w:p>
       <w:pPr>
         <w:pStyle w:val="ListParagraph"/>
-      </w:pPr>
-      <w:bookmarkStart w:id="8" w:name="_GoBack"/>
-      <w:bookmarkEnd w:id="8"/>
+        <w:numPr>
+          <w:ilvl w:val="0"/>
+          <w:numId w:val="4"/>
+        </w:numPr>
+        <w:rPr>
+          <w:b/>
+          <w:lang w:val="en-US"/>
+        </w:rPr>
+      </w:pPr>
+      <w:r>
+        <w:rPr>
+          <w:b/>
+        </w:rPr>
+        <w:t xml:space="preserve">Функция </w:t>
+      </w:r>
+      <w:r>
+        <w:rPr>
+          <w:b/>
+          <w:lang w:val="en-US"/>
+        </w:rPr>
+        <w:t>rad()</w:t>
+      </w:r>
+    </w:p>
+    <w:p>
+      <w:pPr>
+        <w:rPr>
+          <w:rStyle w:val="SubtleEmphasis"/>
+          <w:lang w:val="en-US"/>
+        </w:rPr>
+      </w:pPr>
+      <w:proofErr w:type="gramStart"/>
+      <w:r>
+        <w:rPr>
+          <w:rStyle w:val="SubtleEmphasis"/>
+          <w:lang w:val="en-US"/>
+        </w:rPr>
+        <w:t>rad</w:t>
+      </w:r>
+      <w:proofErr w:type="gramEnd"/>
+      <w:r>
+        <w:rPr>
+          <w:rStyle w:val="SubtleEmphasis"/>
+          <w:lang w:val="en-US"/>
+        </w:rPr>
+        <w:t>&lt;-function(r){</w:t>
+      </w:r>
+      <w:r>
+        <w:rPr>
+          <w:rStyle w:val="SubtleEmphasis"/>
+          <w:lang w:val="en-US"/>
+        </w:rPr>
+        <w:tab/>
+        <w:t>##calculates the distance from particle k to the beginning of the coordinates</w:t>
+      </w:r>
+    </w:p>
+    <w:p>
+      <w:pPr>
+        <w:rPr>
+          <w:rStyle w:val="SubtleEmphasis"/>
+        </w:rPr>
+      </w:pPr>
+      <w:r>
+        <w:rPr>
+          <w:rStyle w:val="SubtleEmphasis"/>
+          <w:lang w:val="en-US"/>
+        </w:rPr>
+        <w:t xml:space="preserve">        N&lt;-</w:t>
+      </w:r>
+      <w:proofErr w:type="spellStart"/>
+      <w:r>
+        <w:rPr>
+          <w:rStyle w:val="SubtleEmphasis"/>
+          <w:lang w:val="en-US"/>
+        </w:rPr>
+        <w:t>ncol</w:t>
+      </w:r>
+      <w:proofErr w:type="spellEnd"/>
+      <w:r>
+        <w:rPr>
+          <w:rStyle w:val="SubtleEmphasis"/>
+          <w:lang w:val="en-US"/>
+        </w:rPr>
+        <w:t>(r)</w:t>
+      </w:r>
+      <w:r>
+        <w:rPr>
+          <w:rStyle w:val="SubtleEmphasis"/>
+        </w:rPr>
+        <w:tab/>
+      </w:r>
+    </w:p>
+    <w:p>
+      <w:pPr>
+        <w:rPr>
+          <w:rStyle w:val="SubtleEmphasis"/>
+          <w:lang w:val="en-US"/>
+        </w:rPr>
+      </w:pPr>
+      <w:r>
+        <w:rPr>
+          <w:rStyle w:val="SubtleEmphasis"/>
+          <w:lang w:val="en-US"/>
+        </w:rPr>
+        <w:t xml:space="preserve">        </w:t>
+      </w:r>
+      <w:proofErr w:type="gramStart"/>
+      <w:r>
+        <w:rPr>
+          <w:rStyle w:val="SubtleEmphasis"/>
+          <w:lang w:val="en-US"/>
+        </w:rPr>
+        <w:t>rad</w:t>
+      </w:r>
+      <w:proofErr w:type="gramEnd"/>
+      <w:r>
+        <w:rPr>
+          <w:rStyle w:val="SubtleEmphasis"/>
+          <w:lang w:val="en-US"/>
+        </w:rPr>
+        <w:t>&lt;-rep(0,times=N)</w:t>
+      </w:r>
+    </w:p>
+    <w:p>
+      <w:pPr>
+        <w:rPr>
+          <w:rStyle w:val="SubtleEmphasis"/>
+          <w:lang w:val="en-US"/>
+        </w:rPr>
+      </w:pPr>
+      <w:r>
+        <w:rPr>
+          <w:rStyle w:val="SubtleEmphasis"/>
+          <w:lang w:val="en-US"/>
+        </w:rPr>
+        <w:t xml:space="preserve">        </w:t>
+      </w:r>
+      <w:proofErr w:type="gramStart"/>
+      <w:r>
+        <w:rPr>
+          <w:rStyle w:val="SubtleEmphasis"/>
+          <w:lang w:val="en-US"/>
+        </w:rPr>
+        <w:t>for(</w:t>
+      </w:r>
+      <w:proofErr w:type="gramEnd"/>
+      <w:r>
+        <w:rPr>
+          <w:rStyle w:val="SubtleEmphasis"/>
+          <w:lang w:val="en-US"/>
+        </w:rPr>
+        <w:t>k in 1:N){</w:t>
+      </w:r>
+    </w:p>
+    <w:p>
+      <w:pPr>
+        <w:rPr>
+          <w:rStyle w:val="SubtleEmphasis"/>
+          <w:lang w:val="en-US"/>
+        </w:rPr>
+      </w:pPr>
+      <w:r>
+        <w:rPr>
+          <w:rStyle w:val="SubtleEmphasis"/>
+          <w:lang w:val="en-US"/>
+        </w:rPr>
+        <w:t xml:space="preserve">                rad[k]&lt;-(r[1,k]^2+r[2,k]^2+r[3,k]^2)^(0.5)</w:t>
+      </w:r>
+    </w:p>
+    <w:p>
+      <w:pPr>
+        <w:rPr>
+          <w:rStyle w:val="SubtleEmphasis"/>
+        </w:rPr>
+      </w:pPr>
+      <w:r>
+        <w:rPr>
+          <w:rStyle w:val="SubtleEmphasis"/>
+          <w:lang w:val="en-US"/>
+        </w:rPr>
+        <w:t xml:space="preserve">        </w:t>
+      </w:r>
+      <w:r>
+        <w:rPr>
+          <w:rStyle w:val="SubtleEmphasis"/>
+        </w:rPr>
+        <w:t>}</w:t>
+      </w:r>
+    </w:p>
+    <w:p>
+      <w:pPr>
+        <w:rPr>
+          <w:rStyle w:val="SubtleEmphasis"/>
+        </w:rPr>
+      </w:pPr>
+      <w:r>
+        <w:rPr>
+          <w:rStyle w:val="SubtleEmphasis"/>
+        </w:rPr>
+        <w:t xml:space="preserve">        rad</w:t>
+      </w:r>
+    </w:p>
+    <w:p>
+      <w:pPr>
+        <w:rPr>
+          <w:rStyle w:val="SubtleEmphasis"/>
+        </w:rPr>
+      </w:pPr>
+      <w:r>
+        <w:rPr>
+          <w:rStyle w:val="SubtleEmphasis"/>
+        </w:rPr>
+        <w:t>}</w:t>
+      </w:r>
+    </w:p>
+    <w:p>
+      <w:proofErr w:type="gramStart"/>
+      <w:r>
+        <w:rPr>
+          <w:lang w:val="en-US"/>
+        </w:rPr>
+        <w:t>rad</w:t>
+      </w:r>
+      <w:r>
+        <w:t>(</w:t>
+      </w:r>
+      <w:proofErr w:type="gramEnd"/>
+      <w:r>
+        <w:t xml:space="preserve">) </w:t>
+      </w:r>
+      <w:r>
+        <w:t xml:space="preserve">принимает на вход матрицу </w:t>
+      </w:r>
+      <w:r>
+        <w:rPr>
+          <w:lang w:val="en-US"/>
+        </w:rPr>
+        <w:t>r</w:t>
+      </w:r>
+      <w:r>
+        <w:t xml:space="preserve">, </w:t>
+      </w:r>
+      <w:r>
+        <w:t xml:space="preserve"> и высчитывает вектор длин радиус-векторов каждой частицы. Функция возвращает вектор </w:t>
+      </w:r>
+      <w:r>
+        <w:rPr>
+          <w:lang w:val="en-US"/>
+        </w:rPr>
+        <w:t>rad</w:t>
+      </w:r>
+      <w:r>
+        <w:t xml:space="preserve"> </w:t>
+      </w:r>
+      <w:r>
+        <w:t xml:space="preserve">длиной </w:t>
+      </w:r>
+      <w:r>
+        <w:rPr>
+          <w:lang w:val="en-US"/>
+        </w:rPr>
+        <w:t>R</w:t>
+      </w:r>
+      <w:r>
+        <w:t xml:space="preserve">, </w:t>
+      </w:r>
+      <w:r>
+        <w:rPr>
+          <w:lang w:val="en-US"/>
+        </w:rPr>
+        <w:t>k</w:t>
+      </w:r>
+      <w:r>
+        <w:t>-</w:t>
+      </w:r>
+      <w:r>
+        <w:t xml:space="preserve">й элемент которого соответствует расстоянию от </w:t>
+      </w:r>
+      <w:r>
+        <w:rPr>
+          <w:lang w:val="en-US"/>
+        </w:rPr>
+        <w:t>k</w:t>
+      </w:r>
+      <w:r>
+        <w:t>-</w:t>
+      </w:r>
+      <w:r>
+        <w:t>й частицы до начала координат:</w:t>
+      </w:r>
+    </w:p>
+    <w:p>
+      <w:pPr>
+        <w:rPr>
+          <w:rFonts w:eastAsiaTheme="minorEastAsia"/>
+          <w:i/>
+          <w:lang w:val="en-US"/>
+        </w:rPr>
+      </w:pPr>
+      <m:oMathPara>
+        <m:oMath>
+          <m:sSub>
+            <m:sSubPr>
+              <m:ctrlPr>
+                <w:rPr>
+                  <w:rFonts w:ascii="Cambria Math" w:hAnsi="Cambria Math"/>
+                  <w:i/>
+                  <w:lang w:val="en-US"/>
+                </w:rPr>
+              </m:ctrlPr>
+            </m:sSubPr>
+            <m:e>
+              <m:r>
+                <w:rPr>
+                  <w:rFonts w:ascii="Cambria Math" w:hAnsi="Cambria Math"/>
+                  <w:lang w:val="en-US"/>
+                </w:rPr>
+                <m:t>rad</m:t>
+              </m:r>
+            </m:e>
+            <m:sub>
+              <m:r>
+                <w:rPr>
+                  <w:rFonts w:ascii="Cambria Math" w:hAnsi="Cambria Math"/>
+                  <w:lang w:val="en-US"/>
+                </w:rPr>
+                <m:t>k</m:t>
+              </m:r>
+            </m:sub>
+          </m:sSub>
+          <m:r>
+            <w:rPr>
+              <w:rFonts w:ascii="Cambria Math" w:hAnsi="Cambria Math"/>
+              <w:lang w:val="en-US"/>
+            </w:rPr>
+            <m:t>=</m:t>
+          </m:r>
+          <m:rad>
+            <m:radPr>
+              <m:degHide m:val="1"/>
+              <m:ctrlPr>
+                <w:rPr>
+                  <w:rFonts w:ascii="Cambria Math" w:hAnsi="Cambria Math"/>
+                  <w:i/>
+                  <w:lang w:val="en-US"/>
+                </w:rPr>
+              </m:ctrlPr>
+            </m:radPr>
+            <m:deg/>
+            <m:e>
+              <m:sSubSup>
+                <m:sSubSupPr>
+                  <m:ctrlPr>
+                    <w:rPr>
+                      <w:rFonts w:ascii="Cambria Math" w:hAnsi="Cambria Math"/>
+                      <w:i/>
+                      <w:lang w:val="en-US"/>
+                    </w:rPr>
+                  </m:ctrlPr>
+                </m:sSubSupPr>
+                <m:e>
+                  <m:r>
+                    <w:rPr>
+                      <w:rFonts w:ascii="Cambria Math" w:hAnsi="Cambria Math"/>
+                      <w:lang w:val="en-US"/>
+                    </w:rPr>
+                    <m:t>x</m:t>
+                  </m:r>
+                </m:e>
+                <m:sub>
+                  <m:r>
+                    <w:rPr>
+                      <w:rFonts w:ascii="Cambria Math" w:hAnsi="Cambria Math"/>
+                      <w:lang w:val="en-US"/>
+                    </w:rPr>
+                    <m:t>k</m:t>
+                  </m:r>
+                </m:sub>
+                <m:sup>
+                  <m:r>
+                    <w:rPr>
+                      <w:rFonts w:ascii="Cambria Math" w:hAnsi="Cambria Math"/>
+                      <w:lang w:val="en-US"/>
+                    </w:rPr>
+                    <m:t>2</m:t>
+                  </m:r>
+                </m:sup>
+              </m:sSubSup>
+              <m:r>
+                <w:rPr>
+                  <w:rFonts w:ascii="Cambria Math" w:hAnsi="Cambria Math"/>
+                  <w:lang w:val="en-US"/>
+                </w:rPr>
+                <m:t>+</m:t>
+              </m:r>
+              <m:sSubSup>
+                <m:sSubSupPr>
+                  <m:ctrlPr>
+                    <w:rPr>
+                      <w:rFonts w:ascii="Cambria Math" w:hAnsi="Cambria Math"/>
+                      <w:i/>
+                      <w:lang w:val="en-US"/>
+                    </w:rPr>
+                  </m:ctrlPr>
+                </m:sSubSupPr>
+                <m:e>
+                  <m:r>
+                    <w:rPr>
+                      <w:rFonts w:ascii="Cambria Math" w:hAnsi="Cambria Math"/>
+                      <w:lang w:val="en-US"/>
+                    </w:rPr>
+                    <m:t>y</m:t>
+                  </m:r>
+                </m:e>
+                <m:sub>
+                  <m:r>
+                    <w:rPr>
+                      <w:rFonts w:ascii="Cambria Math" w:hAnsi="Cambria Math"/>
+                      <w:lang w:val="en-US"/>
+                    </w:rPr>
+                    <m:t>k</m:t>
+                  </m:r>
+                </m:sub>
+                <m:sup>
+                  <m:r>
+                    <w:rPr>
+                      <w:rFonts w:ascii="Cambria Math" w:hAnsi="Cambria Math"/>
+                      <w:lang w:val="en-US"/>
+                    </w:rPr>
+                    <m:t>2</m:t>
+                  </m:r>
+                </m:sup>
+              </m:sSubSup>
+              <m:r>
+                <w:rPr>
+                  <w:rFonts w:ascii="Cambria Math" w:hAnsi="Cambria Math"/>
+                  <w:lang w:val="en-US"/>
+                </w:rPr>
+                <m:t>+</m:t>
+              </m:r>
+              <m:sSubSup>
+                <m:sSubSupPr>
+                  <m:ctrlPr>
+                    <w:rPr>
+                      <w:rFonts w:ascii="Cambria Math" w:hAnsi="Cambria Math"/>
+                      <w:i/>
+                      <w:lang w:val="en-US"/>
+                    </w:rPr>
+                  </m:ctrlPr>
+                </m:sSubSupPr>
+                <m:e>
+                  <m:r>
+                    <w:rPr>
+                      <w:rFonts w:ascii="Cambria Math" w:hAnsi="Cambria Math"/>
+                      <w:lang w:val="en-US"/>
+                    </w:rPr>
+                    <m:t>z</m:t>
+                  </m:r>
+                </m:e>
+                <m:sub>
+                  <m:r>
+                    <w:rPr>
+                      <w:rFonts w:ascii="Cambria Math" w:hAnsi="Cambria Math"/>
+                      <w:lang w:val="en-US"/>
+                    </w:rPr>
+                    <m:t>k</m:t>
+                  </m:r>
+                </m:sub>
+                <m:sup>
+                  <m:r>
+                    <w:rPr>
+                      <w:rFonts w:ascii="Cambria Math" w:hAnsi="Cambria Math"/>
+                      <w:lang w:val="en-US"/>
+                    </w:rPr>
+                    <m:t>2</m:t>
+                  </m:r>
+                </m:sup>
+              </m:sSubSup>
+            </m:e>
+          </m:rad>
+        </m:oMath>
+      </m:oMathPara>
+    </w:p>
+    <w:p>
+      <w:r>
+        <w:rPr>
+          <w:rStyle w:val="SubtleEmphasis"/>
+          <w:lang w:val="en-US"/>
+        </w:rPr>
+        <w:t>N</w:t>
+      </w:r>
+      <w:r>
+        <w:rPr>
+          <w:rStyle w:val="SubtleEmphasis"/>
+        </w:rPr>
+        <w:t>&lt;-</w:t>
+      </w:r>
+      <w:proofErr w:type="spellStart"/>
+      <w:r>
+        <w:rPr>
+          <w:rStyle w:val="SubtleEmphasis"/>
+          <w:lang w:val="en-US"/>
+        </w:rPr>
+        <w:t>ncol</w:t>
+      </w:r>
+      <w:proofErr w:type="spellEnd"/>
+      <w:r>
+        <w:rPr>
+          <w:rStyle w:val="SubtleEmphasis"/>
+        </w:rPr>
+        <w:t>(</w:t>
+      </w:r>
+      <w:r>
+        <w:rPr>
+          <w:rStyle w:val="SubtleEmphasis"/>
+          <w:lang w:val="en-US"/>
+        </w:rPr>
+        <w:t>r</w:t>
+      </w:r>
+      <w:r>
+        <w:rPr>
+          <w:rStyle w:val="SubtleEmphasis"/>
+        </w:rPr>
+        <w:t>)</w:t>
+      </w:r>
+      <w:r>
+        <w:t xml:space="preserve"> – просто записываем в переменную </w:t>
+      </w:r>
+      <w:r>
+        <w:rPr>
+          <w:lang w:val="en-US"/>
+        </w:rPr>
+        <w:t>N</w:t>
+      </w:r>
+      <w:r>
+        <w:t xml:space="preserve"> </w:t>
+      </w:r>
+      <w:r>
+        <w:t>количество частиц</w:t>
+      </w:r>
+    </w:p>
+    <w:p>
+      <w:proofErr w:type="gramStart"/>
+      <w:r>
+        <w:rPr>
+          <w:rStyle w:val="SubtleEmphasis"/>
+          <w:lang w:val="en-US"/>
+        </w:rPr>
+        <w:t>rad</w:t>
+      </w:r>
+      <w:proofErr w:type="gramEnd"/>
+      <w:r>
+        <w:rPr>
+          <w:rStyle w:val="SubtleEmphasis"/>
+        </w:rPr>
+        <w:t>&lt;-</w:t>
+      </w:r>
+      <w:r>
+        <w:rPr>
+          <w:rStyle w:val="SubtleEmphasis"/>
+          <w:lang w:val="en-US"/>
+        </w:rPr>
+        <w:t>rep</w:t>
+      </w:r>
+      <w:r>
+        <w:rPr>
+          <w:rStyle w:val="SubtleEmphasis"/>
+        </w:rPr>
+        <w:t>(0,</w:t>
+      </w:r>
+      <w:r>
+        <w:rPr>
+          <w:rStyle w:val="SubtleEmphasis"/>
+          <w:lang w:val="en-US"/>
+        </w:rPr>
+        <w:t>times</w:t>
+      </w:r>
+      <w:r>
+        <w:rPr>
+          <w:rStyle w:val="SubtleEmphasis"/>
+        </w:rPr>
+        <w:t>=</w:t>
+      </w:r>
+      <w:r>
+        <w:rPr>
+          <w:rStyle w:val="SubtleEmphasis"/>
+          <w:lang w:val="en-US"/>
+        </w:rPr>
+        <w:t>N</w:t>
+      </w:r>
+      <w:r>
+        <w:rPr>
+          <w:rStyle w:val="SubtleEmphasis"/>
+        </w:rPr>
+        <w:t xml:space="preserve">) </w:t>
+      </w:r>
+      <w:r>
+        <w:t xml:space="preserve">– задаём начальное значение для </w:t>
+      </w:r>
+      <w:r>
+        <w:rPr>
+          <w:lang w:val="en-US"/>
+        </w:rPr>
+        <w:t>rad</w:t>
+      </w:r>
+      <w:r>
+        <w:t xml:space="preserve"> </w:t>
+      </w:r>
+      <w:r>
+        <w:t xml:space="preserve">в виде вектора из </w:t>
+      </w:r>
+      <w:r>
+        <w:rPr>
+          <w:lang w:val="en-US"/>
+        </w:rPr>
+        <w:t>N</w:t>
+      </w:r>
+      <w:r>
+        <w:t xml:space="preserve"> </w:t>
+      </w:r>
+      <w:r>
+        <w:t>нулей</w:t>
+      </w:r>
+    </w:p>
+    <w:p>
+      <w:pPr>
+        <w:rPr>
+          <w:rStyle w:val="SubtleEmphasis"/>
+          <w:lang w:val="en-US"/>
+        </w:rPr>
+      </w:pPr>
+      <w:proofErr w:type="gramStart"/>
+      <w:r>
+        <w:rPr>
+          <w:rStyle w:val="SubtleEmphasis"/>
+          <w:lang w:val="en-US"/>
+        </w:rPr>
+        <w:t>for(</w:t>
+      </w:r>
+      <w:proofErr w:type="gramEnd"/>
+      <w:r>
+        <w:rPr>
+          <w:rStyle w:val="SubtleEmphasis"/>
+          <w:lang w:val="en-US"/>
+        </w:rPr>
+        <w:t>k in 1:N){</w:t>
+      </w:r>
+    </w:p>
+    <w:p>
+      <w:pPr>
+        <w:rPr>
+          <w:rStyle w:val="SubtleEmphasis"/>
+          <w:lang w:val="en-US"/>
+        </w:rPr>
+      </w:pPr>
+      <w:r>
+        <w:rPr>
+          <w:rStyle w:val="SubtleEmphasis"/>
+          <w:lang w:val="en-US"/>
+        </w:rPr>
+        <w:t xml:space="preserve">                rad[k]&lt;-(r[1,k]^2+r[2,k]^2+r[3,k]^2)^(0.5)</w:t>
+      </w:r>
+    </w:p>
+    <w:p>
+      <w:pPr>
+        <w:rPr>
+          <w:rStyle w:val="SubtleEmphasis"/>
+        </w:rPr>
+      </w:pPr>
+      <w:r>
+        <w:rPr>
+          <w:rStyle w:val="SubtleEmphasis"/>
+          <w:lang w:val="en-US"/>
+        </w:rPr>
+        <w:t xml:space="preserve">        </w:t>
+      </w:r>
+      <w:r>
+        <w:rPr>
+          <w:rStyle w:val="SubtleEmphasis"/>
+        </w:rPr>
+        <w:t>}</w:t>
+      </w:r>
+    </w:p>
+    <w:p>
+      <w:r>
+        <w:rPr>
+          <w:rStyle w:val="SubtleEmphasis"/>
+        </w:rPr>
+        <w:lastRenderedPageBreak/>
+        <w:t xml:space="preserve">        rad </w:t>
+      </w:r>
+      <w:r>
+        <w:t xml:space="preserve">– поэлементно присваиваем каждому элементу вектора </w:t>
+      </w:r>
+      <w:r>
+        <w:rPr>
+          <w:lang w:val="en-US"/>
+        </w:rPr>
+        <w:t>rad</w:t>
+      </w:r>
+      <w:r>
+        <w:t xml:space="preserve"> </w:t>
+      </w:r>
+      <w:r>
+        <w:t>значение расстояния.</w:t>
+      </w:r>
+    </w:p>
+    <w:p>
+      <w:pPr>
+        <w:pStyle w:val="ListParagraph"/>
+        <w:numPr>
+          <w:ilvl w:val="0"/>
+          <w:numId w:val="4"/>
+        </w:numPr>
+        <w:rPr>
+          <w:b/>
+          <w:lang w:val="en-US"/>
+        </w:rPr>
+      </w:pPr>
+      <w:r>
+        <w:rPr>
+          <w:b/>
+        </w:rPr>
+        <w:t xml:space="preserve">Функция </w:t>
+      </w:r>
+      <w:proofErr w:type="spellStart"/>
+      <w:r>
+        <w:rPr>
+          <w:b/>
+          <w:lang w:val="en-US"/>
+        </w:rPr>
+        <w:t>rki</w:t>
+      </w:r>
+      <w:proofErr w:type="spellEnd"/>
+      <w:r>
+        <w:rPr>
+          <w:b/>
+          <w:lang w:val="en-US"/>
+        </w:rPr>
+        <w:t>()</w:t>
+      </w:r>
+    </w:p>
+    <w:p>
+      <w:pPr>
+        <w:rPr>
+          <w:rStyle w:val="SubtleEmphasis"/>
+          <w:lang w:val="en-US"/>
+        </w:rPr>
+      </w:pPr>
+      <w:proofErr w:type="spellStart"/>
+      <w:proofErr w:type="gramStart"/>
+      <w:r>
+        <w:rPr>
+          <w:rStyle w:val="SubtleEmphasis"/>
+          <w:lang w:val="en-US"/>
+        </w:rPr>
+        <w:t>rki</w:t>
+      </w:r>
+      <w:proofErr w:type="spellEnd"/>
+      <w:proofErr w:type="gramEnd"/>
+      <w:r>
+        <w:rPr>
+          <w:rStyle w:val="SubtleEmphasis"/>
+          <w:lang w:val="en-US"/>
+        </w:rPr>
+        <w:t>&lt;-function(</w:t>
+      </w:r>
+      <w:proofErr w:type="spellStart"/>
+      <w:r>
+        <w:rPr>
+          <w:rStyle w:val="SubtleEmphasis"/>
+          <w:lang w:val="en-US"/>
+        </w:rPr>
+        <w:t>r,k,i</w:t>
+      </w:r>
+      <w:proofErr w:type="spellEnd"/>
+      <w:r>
+        <w:rPr>
+          <w:rStyle w:val="SubtleEmphasis"/>
+          <w:lang w:val="en-US"/>
+        </w:rPr>
+        <w:t xml:space="preserve">){##calculates the distance between particle i and particle k; </w:t>
+      </w:r>
+    </w:p>
+    <w:p>
+      <w:pPr>
+        <w:rPr>
+          <w:rStyle w:val="SubtleEmphasis"/>
+          <w:lang w:val="en-US"/>
+        </w:rPr>
+      </w:pPr>
+      <w:r>
+        <w:rPr>
+          <w:rStyle w:val="SubtleEmphasis"/>
+          <w:lang w:val="en-US"/>
+        </w:rPr>
+        <w:t xml:space="preserve">        </w:t>
+      </w:r>
+      <w:proofErr w:type="spellStart"/>
+      <w:proofErr w:type="gramStart"/>
+      <w:r>
+        <w:rPr>
+          <w:rStyle w:val="SubtleEmphasis"/>
+          <w:lang w:val="en-US"/>
+        </w:rPr>
+        <w:t>rki</w:t>
+      </w:r>
+      <w:proofErr w:type="spellEnd"/>
+      <w:proofErr w:type="gramEnd"/>
+      <w:r>
+        <w:rPr>
+          <w:rStyle w:val="SubtleEmphasis"/>
+          <w:lang w:val="en-US"/>
+        </w:rPr>
+        <w:t>&lt;-NULL</w:t>
+      </w:r>
+    </w:p>
+    <w:p>
+      <w:pPr>
+        <w:rPr>
+          <w:rStyle w:val="SubtleEmphasis"/>
+          <w:lang w:val="en-US"/>
+        </w:rPr>
+      </w:pPr>
+      <w:r>
+        <w:rPr>
+          <w:rStyle w:val="SubtleEmphasis"/>
+          <w:lang w:val="en-US"/>
+        </w:rPr>
+        <w:t xml:space="preserve">        </w:t>
+      </w:r>
+      <w:proofErr w:type="gramStart"/>
+      <w:r>
+        <w:rPr>
+          <w:rStyle w:val="SubtleEmphasis"/>
+          <w:lang w:val="en-US"/>
+        </w:rPr>
+        <w:t>if(</w:t>
+      </w:r>
+      <w:proofErr w:type="gramEnd"/>
+      <w:r>
+        <w:rPr>
+          <w:rStyle w:val="SubtleEmphasis"/>
+          <w:lang w:val="en-US"/>
+        </w:rPr>
+        <w:t>k==i){print("</w:t>
+      </w:r>
+      <w:proofErr w:type="spellStart"/>
+      <w:r>
+        <w:rPr>
+          <w:rStyle w:val="SubtleEmphasis"/>
+          <w:lang w:val="en-US"/>
+        </w:rPr>
+        <w:t>rki</w:t>
+      </w:r>
+      <w:proofErr w:type="spellEnd"/>
+      <w:r>
+        <w:rPr>
+          <w:rStyle w:val="SubtleEmphasis"/>
+          <w:lang w:val="en-US"/>
+        </w:rPr>
+        <w:t xml:space="preserve"> error! k=i!")}</w:t>
+      </w:r>
+    </w:p>
+    <w:p>
+      <w:pPr>
+        <w:rPr>
+          <w:rStyle w:val="SubtleEmphasis"/>
+          <w:lang w:val="en-US"/>
+        </w:rPr>
+      </w:pPr>
+      <w:r>
+        <w:rPr>
+          <w:rStyle w:val="SubtleEmphasis"/>
+          <w:lang w:val="en-US"/>
+        </w:rPr>
+        <w:t xml:space="preserve">        </w:t>
+      </w:r>
+      <w:proofErr w:type="gramStart"/>
+      <w:r>
+        <w:rPr>
+          <w:rStyle w:val="SubtleEmphasis"/>
+          <w:lang w:val="en-US"/>
+        </w:rPr>
+        <w:t>else{</w:t>
+      </w:r>
+      <w:proofErr w:type="gramEnd"/>
+    </w:p>
+    <w:p>
+      <w:pPr>
+        <w:rPr>
+          <w:rStyle w:val="SubtleEmphasis"/>
+          <w:lang w:val="en-US"/>
+        </w:rPr>
+      </w:pPr>
+      <w:r>
+        <w:rPr>
+          <w:rStyle w:val="SubtleEmphasis"/>
+          <w:lang w:val="en-US"/>
+        </w:rPr>
+        <w:t xml:space="preserve">                </w:t>
+      </w:r>
+      <w:proofErr w:type="spellStart"/>
+      <w:r>
+        <w:rPr>
+          <w:rStyle w:val="SubtleEmphasis"/>
+          <w:lang w:val="en-US"/>
+        </w:rPr>
+        <w:t>rki</w:t>
+      </w:r>
+      <w:proofErr w:type="spellEnd"/>
+      <w:r>
+        <w:rPr>
+          <w:rStyle w:val="SubtleEmphasis"/>
+          <w:lang w:val="en-US"/>
+        </w:rPr>
+        <w:t>&lt;-((r[1,k]-r[1,i])^2+(r[2,k]-r[2,i])^2+(r[3,k]-r[3,i])^2)^0.5</w:t>
+      </w:r>
+    </w:p>
+    <w:p>
+      <w:pPr>
+        <w:rPr>
+          <w:rStyle w:val="SubtleEmphasis"/>
+          <w:lang w:val="en-US"/>
+        </w:rPr>
+      </w:pPr>
+      <w:r>
+        <w:rPr>
+          <w:rStyle w:val="SubtleEmphasis"/>
+          <w:lang w:val="en-US"/>
+        </w:rPr>
+        <w:t xml:space="preserve">        }</w:t>
+      </w:r>
+    </w:p>
+    <w:p>
+      <w:pPr>
+        <w:rPr>
+          <w:rStyle w:val="SubtleEmphasis"/>
+          <w:lang w:val="en-US"/>
+        </w:rPr>
+      </w:pPr>
+      <w:r>
+        <w:rPr>
+          <w:rStyle w:val="SubtleEmphasis"/>
+          <w:lang w:val="en-US"/>
+        </w:rPr>
+        <w:t xml:space="preserve">        </w:t>
+      </w:r>
+      <w:proofErr w:type="gramStart"/>
+      <w:r>
+        <w:rPr>
+          <w:rStyle w:val="SubtleEmphasis"/>
+          <w:lang w:val="en-US"/>
+        </w:rPr>
+        <w:t>names(</w:t>
+      </w:r>
+      <w:proofErr w:type="spellStart"/>
+      <w:proofErr w:type="gramEnd"/>
+      <w:r>
+        <w:rPr>
+          <w:rStyle w:val="SubtleEmphasis"/>
+          <w:lang w:val="en-US"/>
+        </w:rPr>
+        <w:t>rki</w:t>
+      </w:r>
+      <w:proofErr w:type="spellEnd"/>
+      <w:r>
+        <w:rPr>
+          <w:rStyle w:val="SubtleEmphasis"/>
+          <w:lang w:val="en-US"/>
+        </w:rPr>
+        <w:t>)&lt;-"Distance"</w:t>
+      </w:r>
+    </w:p>
+    <w:p>
+      <w:pPr>
+        <w:rPr>
+          <w:rStyle w:val="SubtleEmphasis"/>
+          <w:lang w:val="en-US"/>
+        </w:rPr>
+      </w:pPr>
+      <w:r>
+        <w:rPr>
+          <w:rStyle w:val="SubtleEmphasis"/>
+          <w:lang w:val="en-US"/>
+        </w:rPr>
+        <w:t xml:space="preserve">        </w:t>
+      </w:r>
+      <w:proofErr w:type="spellStart"/>
+      <w:proofErr w:type="gramStart"/>
+      <w:r>
+        <w:rPr>
+          <w:rStyle w:val="SubtleEmphasis"/>
+          <w:lang w:val="en-US"/>
+        </w:rPr>
+        <w:t>rki</w:t>
+      </w:r>
+      <w:proofErr w:type="spellEnd"/>
+      <w:proofErr w:type="gramEnd"/>
+    </w:p>
+    <w:p>
+      <w:pPr>
+        <w:rPr>
+          <w:rStyle w:val="SubtleEmphasis"/>
+        </w:rPr>
+      </w:pPr>
+      <w:r>
+        <w:rPr>
+          <w:rStyle w:val="SubtleEmphasis"/>
+          <w:lang w:val="en-US"/>
+        </w:rPr>
+        <w:t>}</w:t>
+      </w:r>
+    </w:p>
+    <w:p>
+      <w:r>
+        <w:t xml:space="preserve">Функция </w:t>
+      </w:r>
+      <w:proofErr w:type="spellStart"/>
+      <w:r>
+        <w:rPr>
+          <w:lang w:val="en-US"/>
+        </w:rPr>
+        <w:t>rki</w:t>
+      </w:r>
+      <w:proofErr w:type="spellEnd"/>
+      <w:r>
+        <w:t xml:space="preserve">() </w:t>
+      </w:r>
+      <w:r>
+        <w:t xml:space="preserve">возвращает расстояние между </w:t>
+      </w:r>
+      <w:r>
+        <w:rPr>
+          <w:lang w:val="en-US"/>
+        </w:rPr>
+        <w:t>i</w:t>
+      </w:r>
+      <w:r>
+        <w:t>-</w:t>
+      </w:r>
+      <w:r>
+        <w:t xml:space="preserve">й и </w:t>
+      </w:r>
+      <w:r>
+        <w:rPr>
+          <w:lang w:val="en-US"/>
+        </w:rPr>
+        <w:t>k</w:t>
+      </w:r>
+      <w:r>
+        <w:t>-</w:t>
+      </w:r>
+      <w:r>
+        <w:t xml:space="preserve">й частицей. </w:t>
+      </w:r>
+      <w:r>
+        <w:t>Возвращает вектор длины 1.</w:t>
+      </w:r>
+    </w:p>
+    <w:p>
+      <w:pPr>
+        <w:rPr>
+          <w:ins w:id="8" w:author="Maka" w:date="2014-08-18T23:37:00Z"/>
+        </w:rPr>
+      </w:pPr>
+      <w:proofErr w:type="spellStart"/>
+      <w:proofErr w:type="gramStart"/>
+      <w:r>
+        <w:rPr>
+          <w:rStyle w:val="SubtleEmphasis"/>
+          <w:lang w:val="en-US"/>
+        </w:rPr>
+        <w:t>rki</w:t>
+      </w:r>
+      <w:proofErr w:type="spellEnd"/>
+      <w:proofErr w:type="gramEnd"/>
+      <w:r>
+        <w:rPr>
+          <w:rStyle w:val="SubtleEmphasis"/>
+        </w:rPr>
+        <w:t>&lt;-</w:t>
+      </w:r>
+      <w:r>
+        <w:rPr>
+          <w:rStyle w:val="SubtleEmphasis"/>
+          <w:lang w:val="en-US"/>
+        </w:rPr>
+        <w:t>NULL</w:t>
+      </w:r>
+      <w:r>
+        <w:t xml:space="preserve"> – </w:t>
+      </w:r>
+      <w:ins w:id="9" w:author="Maka" w:date="2014-08-18T23:37:00Z">
+        <w:r>
+          <w:t>эта строка не нужна?</w:t>
+        </w:r>
+      </w:ins>
+    </w:p>
+    <w:p>
+      <w:bookmarkStart w:id="10" w:name="_GoBack"/>
+      <w:bookmarkEnd w:id="10"/>
+    </w:p>
+    <w:p>
+      <w:pPr>
+        <w:pStyle w:val="ListParagraph"/>
+      </w:pPr>
     </w:p>
     <w:p>
       <w:pPr>
@@ -4185,6 +5535,71 @@
       <w:szCs w:val="20"/>
     </w:rPr>
   </w:style>
+  <w:style w:type="character" w:styleId="SubtleEmphasis">
+    <w:name w:val="Subtle Emphasis"/>
+    <w:basedOn w:val="DefaultParagraphFont"/>
+    <w:uiPriority w:val="19"/>
+    <w:qFormat/>
+    <w:rsid w:val="00FC36BE"/>
+    <w:rPr>
+      <w:i/>
+      <w:iCs/>
+      <w:color w:val="808080" w:themeColor="text1" w:themeTint="7F"/>
+    </w:rPr>
+  </w:style>
+  <w:style w:type="character" w:styleId="IntenseEmphasis">
+    <w:name w:val="Intense Emphasis"/>
+    <w:basedOn w:val="DefaultParagraphFont"/>
+    <w:uiPriority w:val="21"/>
+    <w:qFormat/>
+    <w:rsid w:val="00FC36BE"/>
+    <w:rPr>
+      <w:b/>
+      <w:bCs/>
+      <w:i/>
+      <w:iCs/>
+      <w:color w:val="4F81BD" w:themeColor="accent1"/>
+    </w:rPr>
+  </w:style>
+  <w:style w:type="paragraph" w:styleId="Title">
+    <w:name w:val="Title"/>
+    <w:basedOn w:val="Normal"/>
+    <w:next w:val="Normal"/>
+    <w:link w:val="TitleChar"/>
+    <w:uiPriority w:val="10"/>
+    <w:qFormat/>
+    <w:rsid w:val="00F90E8F"/>
+    <w:pPr>
+      <w:pBdr>
+        <w:bottom w:val="single" w:sz="8" w:space="4" w:color="4F81BD" w:themeColor="accent1"/>
+      </w:pBdr>
+      <w:spacing w:after="300" w:line="240" w:lineRule="auto"/>
+      <w:contextualSpacing/>
+    </w:pPr>
+    <w:rPr>
+      <w:rFonts w:asciiTheme="majorHAnsi" w:eastAsiaTheme="majorEastAsia" w:hAnsiTheme="majorHAnsi" w:cstheme="majorBidi"/>
+      <w:color w:val="17365D" w:themeColor="text2" w:themeShade="BF"/>
+      <w:spacing w:val="5"/>
+      <w:kern w:val="28"/>
+      <w:sz w:val="52"/>
+      <w:szCs w:val="52"/>
+    </w:rPr>
+  </w:style>
+  <w:style w:type="character" w:customStyle="1" w:styleId="TitleChar">
+    <w:name w:val="Title Char"/>
+    <w:basedOn w:val="DefaultParagraphFont"/>
+    <w:link w:val="Title"/>
+    <w:uiPriority w:val="10"/>
+    <w:rsid w:val="00F90E8F"/>
+    <w:rPr>
+      <w:rFonts w:asciiTheme="majorHAnsi" w:eastAsiaTheme="majorEastAsia" w:hAnsiTheme="majorHAnsi" w:cstheme="majorBidi"/>
+      <w:color w:val="17365D" w:themeColor="text2" w:themeShade="BF"/>
+      <w:spacing w:val="5"/>
+      <w:kern w:val="28"/>
+      <w:sz w:val="52"/>
+      <w:szCs w:val="52"/>
+    </w:rPr>
+  </w:style>
 </w:styles>
 </file>
 
@@ -4571,6 +5986,71 @@
       <w:szCs w:val="20"/>
     </w:rPr>
   </w:style>
+  <w:style w:type="character" w:styleId="SubtleEmphasis">
+    <w:name w:val="Subtle Emphasis"/>
+    <w:basedOn w:val="DefaultParagraphFont"/>
+    <w:uiPriority w:val="19"/>
+    <w:qFormat/>
+    <w:rsid w:val="00FC36BE"/>
+    <w:rPr>
+      <w:i/>
+      <w:iCs/>
+      <w:color w:val="808080" w:themeColor="text1" w:themeTint="7F"/>
+    </w:rPr>
+  </w:style>
+  <w:style w:type="character" w:styleId="IntenseEmphasis">
+    <w:name w:val="Intense Emphasis"/>
+    <w:basedOn w:val="DefaultParagraphFont"/>
+    <w:uiPriority w:val="21"/>
+    <w:qFormat/>
+    <w:rsid w:val="00FC36BE"/>
+    <w:rPr>
+      <w:b/>
+      <w:bCs/>
+      <w:i/>
+      <w:iCs/>
+      <w:color w:val="4F81BD" w:themeColor="accent1"/>
+    </w:rPr>
+  </w:style>
+  <w:style w:type="paragraph" w:styleId="Title">
+    <w:name w:val="Title"/>
+    <w:basedOn w:val="Normal"/>
+    <w:next w:val="Normal"/>
+    <w:link w:val="TitleChar"/>
+    <w:uiPriority w:val="10"/>
+    <w:qFormat/>
+    <w:rsid w:val="00F90E8F"/>
+    <w:pPr>
+      <w:pBdr>
+        <w:bottom w:val="single" w:sz="8" w:space="4" w:color="4F81BD" w:themeColor="accent1"/>
+      </w:pBdr>
+      <w:spacing w:after="300" w:line="240" w:lineRule="auto"/>
+      <w:contextualSpacing/>
+    </w:pPr>
+    <w:rPr>
+      <w:rFonts w:asciiTheme="majorHAnsi" w:eastAsiaTheme="majorEastAsia" w:hAnsiTheme="majorHAnsi" w:cstheme="majorBidi"/>
+      <w:color w:val="17365D" w:themeColor="text2" w:themeShade="BF"/>
+      <w:spacing w:val="5"/>
+      <w:kern w:val="28"/>
+      <w:sz w:val="52"/>
+      <w:szCs w:val="52"/>
+    </w:rPr>
+  </w:style>
+  <w:style w:type="character" w:customStyle="1" w:styleId="TitleChar">
+    <w:name w:val="Title Char"/>
+    <w:basedOn w:val="DefaultParagraphFont"/>
+    <w:link w:val="Title"/>
+    <w:uiPriority w:val="10"/>
+    <w:rsid w:val="00F90E8F"/>
+    <w:rPr>
+      <w:rFonts w:asciiTheme="majorHAnsi" w:eastAsiaTheme="majorEastAsia" w:hAnsiTheme="majorHAnsi" w:cstheme="majorBidi"/>
+      <w:color w:val="17365D" w:themeColor="text2" w:themeShade="BF"/>
+      <w:spacing w:val="5"/>
+      <w:kern w:val="28"/>
+      <w:sz w:val="52"/>
+      <w:szCs w:val="52"/>
+    </w:rPr>
+  </w:style>
 </w:styles>
 </file>
 
@@ -4864,7 +6344,7 @@
 </file>
 
 <file path=customXml/itemProps1.xml><?xml version="1.0" encoding="utf-8"?>
-<ds:datastoreItem xmlns:ds="http://schemas.openxmlformats.org/officeDocument/2006/customXml" ds:itemID="{0626E41C-E4E8-4D50-B0D2-DDA82CCC0A64}">
+<ds:datastoreItem xmlns:ds="http://schemas.openxmlformats.org/officeDocument/2006/customXml" ds:itemID="{2A00966E-3723-4127-8EFC-7C45BE062180}">
   <ds:schemaRefs>
     <ds:schemaRef ds:uri="http://schemas.openxmlformats.org/officeDocument/2006/bibliography"/>
   </ds:schemaRefs>

--- a/Physics.docx
+++ b/Physics.docx
@@ -2545,7 +2545,7 @@
       <w:r>
         <w:rPr>
           <w:noProof/>
-          <w:lang w:val="en-US"/>
+          <w:lang w:val="de-DE" w:eastAsia="de-DE"/>
         </w:rPr>
         <w:drawing>
           <wp:inline distT="0" distB="0" distL="0" distR="0">
@@ -2619,7 +2619,7 @@
       <w:r>
         <w:rPr>
           <w:noProof/>
-          <w:lang w:val="en-US"/>
+          <w:lang w:val="de-DE" w:eastAsia="de-DE"/>
         </w:rPr>
         <w:drawing>
           <wp:inline distT="0" distB="0" distL="0" distR="0">
@@ -2820,7 +2820,7 @@
     </w:p>
     <w:p>
       <w:pPr>
-        <w:pStyle w:val="ListParagraph"/>
+        <w:pStyle w:val="a6"/>
         <w:numPr>
           <w:ilvl w:val="0"/>
           <w:numId w:val="3"/>
@@ -2865,7 +2865,7 @@
     </w:p>
     <w:p>
       <w:pPr>
-        <w:pStyle w:val="ListParagraph"/>
+        <w:pStyle w:val="a6"/>
         <w:numPr>
           <w:ilvl w:val="0"/>
           <w:numId w:val="3"/>
@@ -2985,7 +2985,7 @@
     </w:p>
     <w:p>
       <w:pPr>
-        <w:pStyle w:val="Subtitle"/>
+        <w:pStyle w:val="a7"/>
         <w:rPr>
           <w:rFonts w:eastAsiaTheme="minorEastAsia"/>
         </w:rPr>
@@ -3012,18 +3012,13 @@
       </w:r>
     </w:p>
     <w:p>
-      <w:pPr>
-        <w:rPr>
-          <w:lang w:val="en-US"/>
-        </w:rPr>
-      </w:pPr>
       <w:r>
         <w:t>Ниже будут приведены описания основных функций (вместе с, собственно, кодом) и процесса получения результатов.</w:t>
       </w:r>
     </w:p>
     <w:p>
       <w:pPr>
-        <w:pStyle w:val="ListParagraph"/>
+        <w:pStyle w:val="a6"/>
         <w:numPr>
           <w:ilvl w:val="0"/>
           <w:numId w:val="4"/>
@@ -3083,32 +3078,47 @@
     <w:p>
       <w:pPr>
         <w:rPr>
-          <w:rStyle w:val="SubtleEmphasis"/>
-          <w:lang w:val="en-US"/>
-        </w:rPr>
-      </w:pPr>
-      <w:r>
-        <w:rPr>
-          <w:rStyle w:val="SubtleEmphasis"/>
-          <w:lang w:val="en-US"/>
-        </w:rPr>
-        <w:t>N&lt;-</w:t>
-      </w:r>
-      <w:proofErr w:type="spellStart"/>
-      <w:r>
-        <w:rPr>
-          <w:rStyle w:val="SubtleEmphasis"/>
+          <w:rStyle w:val="ae"/>
+        </w:rPr>
+      </w:pPr>
+      <w:r>
+        <w:rPr>
+          <w:rStyle w:val="ae"/>
+          <w:lang w:val="en-US"/>
+        </w:rPr>
+        <w:t>N</w:t>
+      </w:r>
+      <w:r>
+        <w:rPr>
+          <w:rStyle w:val="ae"/>
+        </w:rPr>
+        <w:t>&lt;-</w:t>
+      </w:r>
+      <w:r>
+        <w:rPr>
+          <w:rStyle w:val="ae"/>
           <w:lang w:val="en-US"/>
         </w:rPr>
         <w:t>ncol</w:t>
       </w:r>
-      <w:proofErr w:type="spellEnd"/>
-      <w:r>
-        <w:rPr>
-          <w:rStyle w:val="SubtleEmphasis"/>
-          <w:lang w:val="en-US"/>
-        </w:rPr>
-        <w:t>(r)</w:t>
+      <w:r>
+        <w:rPr>
+          <w:rStyle w:val="ae"/>
+        </w:rPr>
+        <w:t>(</w:t>
+      </w:r>
+      <w:r>
+        <w:rPr>
+          <w:rStyle w:val="ae"/>
+          <w:lang w:val="en-US"/>
+        </w:rPr>
+        <w:t>r</w:t>
+      </w:r>
+      <w:r>
+        <w:rPr>
+          <w:rStyle w:val="ae"/>
+        </w:rPr>
+        <w:t>)</w:t>
       </w:r>
     </w:p>
     <w:p>
@@ -3149,7 +3159,7 @@
     <w:p>
       <w:pPr>
         <w:rPr>
-          <w:rStyle w:val="SubtleEmphasis"/>
+          <w:rStyle w:val="ae"/>
         </w:rPr>
       </w:pPr>
       <w:r>
@@ -3216,14 +3226,12 @@
       <w:r>
         <w:t>_</w:t>
       </w:r>
-      <w:proofErr w:type="spellStart"/>
       <w:r>
         <w:rPr>
           <w:lang w:val="en-US"/>
         </w:rPr>
         <w:t>init</w:t>
       </w:r>
-      <w:proofErr w:type="spellEnd"/>
       <w:r>
         <w:t xml:space="preserve">, </w:t>
       </w:r>
@@ -3239,18 +3247,16 @@
       <w:r>
         <w:t>.</w:t>
       </w:r>
-      <w:proofErr w:type="spellStart"/>
       <w:r>
         <w:rPr>
           <w:lang w:val="en-US"/>
         </w:rPr>
         <w:t>csv</w:t>
       </w:r>
-      <w:proofErr w:type="spellEnd"/>
-    </w:p>
-    <w:p>
-      <w:pPr>
-        <w:pStyle w:val="ListParagraph"/>
+    </w:p>
+    <w:p>
+      <w:pPr>
+        <w:pStyle w:val="a6"/>
         <w:numPr>
           <w:ilvl w:val="0"/>
           <w:numId w:val="4"/>
@@ -3265,161 +3271,206 @@
         </w:rPr>
         <w:t xml:space="preserve">Функция </w:t>
       </w:r>
-      <w:proofErr w:type="spellStart"/>
       <w:r>
         <w:rPr>
           <w:b/>
           <w:lang w:val="en-US"/>
         </w:rPr>
-        <w:t>init</w:t>
-      </w:r>
-      <w:proofErr w:type="spellEnd"/>
-      <w:r>
-        <w:rPr>
-          <w:b/>
-          <w:lang w:val="en-US"/>
-        </w:rPr>
-        <w:t>()</w:t>
-      </w:r>
-    </w:p>
-    <w:p>
-      <w:pPr>
-        <w:pStyle w:val="ListParagraph"/>
-        <w:rPr>
-          <w:rStyle w:val="SubtleEmphasis"/>
-          <w:lang w:val="en-US"/>
-        </w:rPr>
-      </w:pPr>
-      <w:proofErr w:type="spellStart"/>
-      <w:proofErr w:type="gramStart"/>
-      <w:r>
-        <w:rPr>
-          <w:rStyle w:val="SubtleEmphasis"/>
-          <w:lang w:val="en-US"/>
-        </w:rPr>
-        <w:t>init</w:t>
-      </w:r>
-      <w:proofErr w:type="spellEnd"/>
-      <w:proofErr w:type="gramEnd"/>
-      <w:r>
-        <w:rPr>
-          <w:rStyle w:val="SubtleEmphasis"/>
-          <w:lang w:val="en-US"/>
-        </w:rPr>
-        <w:t>&lt;-function(N){</w:t>
-      </w:r>
-      <w:r>
-        <w:rPr>
-          <w:rStyle w:val="SubtleEmphasis"/>
+        <w:t>init()</w:t>
+      </w:r>
+    </w:p>
+    <w:p>
+      <w:pPr>
+        <w:pStyle w:val="a6"/>
+        <w:rPr>
+          <w:rStyle w:val="ae"/>
+          <w:lang w:val="en-US"/>
+        </w:rPr>
+      </w:pPr>
+      <w:r>
+        <w:rPr>
+          <w:rStyle w:val="ae"/>
+          <w:lang w:val="en-US"/>
+        </w:rPr>
+        <w:t>init&lt;-function(N){</w:t>
+      </w:r>
+      <w:r>
+        <w:rPr>
+          <w:rStyle w:val="ae"/>
           <w:lang w:val="en-US"/>
         </w:rPr>
         <w:tab/>
       </w:r>
       <w:r>
         <w:rPr>
-          <w:rStyle w:val="SubtleEmphasis"/>
-          <w:lang w:val="en-US"/>
-        </w:rPr>
-        <w:t xml:space="preserve">##initializes matrix 3 times N with correct </w:t>
-      </w:r>
-      <w:proofErr w:type="spellStart"/>
-      <w:r>
-        <w:rPr>
-          <w:rStyle w:val="SubtleEmphasis"/>
-          <w:lang w:val="en-US"/>
-        </w:rPr>
-        <w:t>rownames</w:t>
-      </w:r>
-      <w:proofErr w:type="spellEnd"/>
-      <w:r>
-        <w:rPr>
-          <w:rStyle w:val="SubtleEmphasis"/>
-          <w:lang w:val="en-US"/>
-        </w:rPr>
-        <w:t xml:space="preserve"> and random values</w:t>
-      </w:r>
-    </w:p>
-    <w:p>
-      <w:pPr>
-        <w:pStyle w:val="ListParagraph"/>
-        <w:rPr>
-          <w:rStyle w:val="SubtleEmphasis"/>
-        </w:rPr>
-      </w:pPr>
-      <w:r>
-        <w:rPr>
-          <w:rStyle w:val="SubtleEmphasis"/>
+          <w:rStyle w:val="ae"/>
+          <w:lang w:val="en-US"/>
+        </w:rPr>
+        <w:t>##initializes matrix 3 times N with correct rownames and random values</w:t>
+      </w:r>
+    </w:p>
+    <w:p>
+      <w:pPr>
+        <w:pStyle w:val="a6"/>
+        <w:rPr>
+          <w:rStyle w:val="ae"/>
+          <w:lang w:val="en-US"/>
+        </w:rPr>
+      </w:pPr>
+      <w:r>
+        <w:rPr>
+          <w:rStyle w:val="ae"/>
           <w:lang w:val="en-US"/>
         </w:rPr>
         <w:t xml:space="preserve">        </w:t>
       </w:r>
       <w:r>
         <w:rPr>
-          <w:rStyle w:val="SubtleEmphasis"/>
+          <w:rStyle w:val="ae"/>
+          <w:lang w:val="en-US"/>
         </w:rPr>
         <w:t>r&lt;-rbind(rnorm(N),rnorm(N),rnorm(N))</w:t>
       </w:r>
     </w:p>
     <w:p>
       <w:pPr>
-        <w:pStyle w:val="ListParagraph"/>
-        <w:rPr>
-          <w:rStyle w:val="SubtleEmphasis"/>
-        </w:rPr>
-      </w:pPr>
-      <w:r>
-        <w:rPr>
-          <w:rStyle w:val="SubtleEmphasis"/>
+        <w:pStyle w:val="a6"/>
+        <w:rPr>
+          <w:rStyle w:val="ae"/>
+          <w:lang w:val="en-US"/>
+        </w:rPr>
+      </w:pPr>
+      <w:r>
+        <w:rPr>
+          <w:rStyle w:val="ae"/>
+          <w:lang w:val="en-US"/>
         </w:rPr>
         <w:t xml:space="preserve">        rownames(r)&lt;-(c("x","y","z"))</w:t>
       </w:r>
     </w:p>
     <w:p>
       <w:pPr>
-        <w:pStyle w:val="ListParagraph"/>
-        <w:rPr>
-          <w:rStyle w:val="SubtleEmphasis"/>
-        </w:rPr>
-      </w:pPr>
-      <w:r>
-        <w:rPr>
-          <w:rStyle w:val="SubtleEmphasis"/>
+        <w:pStyle w:val="a6"/>
+        <w:rPr>
+          <w:rStyle w:val="ae"/>
+          <w:lang w:val="en-US"/>
+        </w:rPr>
+      </w:pPr>
+      <w:r>
+        <w:rPr>
+          <w:rStyle w:val="ae"/>
+          <w:lang w:val="en-US"/>
         </w:rPr>
         <w:t xml:space="preserve">        r</w:t>
       </w:r>
     </w:p>
     <w:p>
       <w:pPr>
-        <w:pStyle w:val="ListParagraph"/>
-        <w:rPr>
-          <w:rStyle w:val="SubtleEmphasis"/>
-        </w:rPr>
-      </w:pPr>
-      <w:r>
-        <w:rPr>
-          <w:rStyle w:val="SubtleEmphasis"/>
+        <w:pStyle w:val="a6"/>
+        <w:rPr>
+          <w:rStyle w:val="ae"/>
+          <w:lang w:val="en-US"/>
+        </w:rPr>
+      </w:pPr>
+      <w:r>
+        <w:rPr>
+          <w:rStyle w:val="ae"/>
+          <w:lang w:val="en-US"/>
         </w:rPr>
         <w:t>}</w:t>
       </w:r>
     </w:p>
     <w:p>
       <w:pPr>
-        <w:pStyle w:val="ListParagraph"/>
-      </w:pPr>
-      <w:r>
-        <w:t xml:space="preserve">Функция </w:t>
-      </w:r>
-      <w:r>
-        <w:rPr>
-          <w:rStyle w:val="SubtleEmphasis"/>
+        <w:pStyle w:val="a6"/>
+        <w:rPr>
+          <w:lang w:val="en-US"/>
+        </w:rPr>
+      </w:pPr>
+      <w:r>
+        <w:t>Функция</w:t>
+      </w:r>
+      <w:r>
+        <w:rPr>
+          <w:lang w:val="en-US"/>
+        </w:rPr>
+        <w:t xml:space="preserve"> </w:t>
+      </w:r>
+      <w:r>
+        <w:rPr>
+          <w:rStyle w:val="ae"/>
+          <w:lang w:val="en-US"/>
         </w:rPr>
         <w:t>init()</w:t>
       </w:r>
       <w:r>
+        <w:rPr>
+          <w:lang w:val="en-US"/>
+        </w:rPr>
+        <w:t xml:space="preserve">  </w:t>
+      </w:r>
+      <w:r>
+        <w:t>принимает</w:t>
+      </w:r>
+      <w:r>
+        <w:rPr>
+          <w:lang w:val="en-US"/>
+        </w:rPr>
         <w:t xml:space="preserve"> </w:t>
       </w:r>
       <w:r>
-        <w:t xml:space="preserve"> принимает в качестве аргумента только целое число </w:t>
+        <w:t>в</w:t>
+      </w:r>
+      <w:r>
+        <w:rPr>
+          <w:lang w:val="en-US"/>
+        </w:rPr>
+        <w:t xml:space="preserve"> </w:t>
+      </w:r>
+      <w:r>
+        <w:t>качестве</w:t>
+      </w:r>
+      <w:r>
+        <w:rPr>
+          <w:lang w:val="en-US"/>
+        </w:rPr>
+        <w:t xml:space="preserve"> </w:t>
+      </w:r>
+      <w:r>
+        <w:t>аргумента</w:t>
+      </w:r>
+      <w:r>
+        <w:rPr>
+          <w:lang w:val="en-US"/>
+        </w:rPr>
+        <w:t xml:space="preserve"> </w:t>
+      </w:r>
+      <w:r>
+        <w:t>только</w:t>
+      </w:r>
+      <w:r>
+        <w:rPr>
+          <w:lang w:val="en-US"/>
+        </w:rPr>
+        <w:t xml:space="preserve"> </w:t>
+      </w:r>
+      <w:r>
+        <w:t>целое</w:t>
+      </w:r>
+      <w:r>
+        <w:rPr>
+          <w:lang w:val="en-US"/>
+        </w:rPr>
+        <w:t xml:space="preserve"> </w:t>
+      </w:r>
+      <w:r>
+        <w:t>число</w:t>
+      </w:r>
+      <w:r>
+        <w:rPr>
+          <w:lang w:val="en-US"/>
+        </w:rPr>
+        <w:t xml:space="preserve"> </w:t>
       </w:r>
       <w:r>
         <w:rPr>
@@ -3428,27 +3479,54 @@
         <w:t>N</w:t>
       </w:r>
       <w:r>
+        <w:rPr>
+          <w:lang w:val="en-US"/>
+        </w:rPr>
+        <w:t xml:space="preserve"> – </w:t>
+      </w:r>
+      <w:r>
+        <w:t>количество</w:t>
+      </w:r>
+      <w:r>
+        <w:rPr>
+          <w:lang w:val="en-US"/>
+        </w:rPr>
         <w:t xml:space="preserve"> </w:t>
       </w:r>
       <w:r>
-        <w:t>–</w:t>
+        <w:t>частиц</w:t>
+      </w:r>
+      <w:r>
+        <w:rPr>
+          <w:lang w:val="en-US"/>
+        </w:rPr>
+        <w:t>.</w:t>
+      </w:r>
+    </w:p>
+    <w:p>
+      <w:pPr>
+        <w:pStyle w:val="a6"/>
+      </w:pPr>
+      <w:r>
+        <w:t xml:space="preserve">Функция генерирует рандомный массив из </w:t>
+      </w:r>
+      <w:r>
+        <w:t>3</w:t>
+      </w:r>
+      <w:r>
+        <w:rPr>
+          <w:lang w:val="en-US"/>
+        </w:rPr>
+        <w:t>N</w:t>
       </w:r>
       <w:r>
         <w:t xml:space="preserve"> </w:t>
       </w:r>
       <w:r>
-        <w:t>количество частиц.</w:t>
-      </w:r>
-    </w:p>
-    <w:p>
-      <w:pPr>
-        <w:pStyle w:val="ListParagraph"/>
-      </w:pPr>
-      <w:r>
-        <w:t xml:space="preserve">Функция генерирует рандомный массив из </w:t>
-      </w:r>
-      <w:r>
-        <w:t>3</w:t>
+        <w:t xml:space="preserve">чисел и возвращает их в виде матрицы </w:t>
+      </w:r>
+      <w:r>
+        <w:t>3*</w:t>
       </w:r>
       <w:r>
         <w:rPr>
@@ -3457,19 +3535,45 @@
         <w:t>N</w:t>
       </w:r>
       <w:r>
+        <w:t>.</w:t>
+      </w:r>
+    </w:p>
+    <w:p>
+      <w:pPr>
+        <w:pStyle w:val="a6"/>
+      </w:pPr>
+      <w:r>
+        <w:rPr>
+          <w:rStyle w:val="ae"/>
+        </w:rPr>
+        <w:t>r&lt;-rbind(rnorm(N),rnorm(N),rnorm(N))</w:t>
+      </w:r>
+      <w:r>
+        <w:t xml:space="preserve">: команда </w:t>
+      </w:r>
+      <w:r>
+        <w:rPr>
+          <w:lang w:val="en-US"/>
+        </w:rPr>
+        <w:t>rbind</w:t>
+      </w:r>
+      <w:r>
         <w:t xml:space="preserve"> </w:t>
       </w:r>
       <w:r>
-        <w:t xml:space="preserve">чисел и возвращает их в виде матрицы </w:t>
-      </w:r>
-      <w:r>
-        <w:t>3*</w:t>
-      </w:r>
-      <w:r>
-        <w:rPr>
-          <w:lang w:val="en-US"/>
-        </w:rPr>
-        <w:t>N</w:t>
+        <w:t>связывает несколько векторов в матрицу путём склеивания по горизонтали</w:t>
+      </w:r>
+      <w:r>
+        <w:t xml:space="preserve">, </w:t>
+      </w:r>
+      <w:r>
+        <w:t xml:space="preserve">и записывает в переменную </w:t>
+      </w:r>
+      <w:r>
+        <w:rPr>
+          <w:lang w:val="en-US"/>
+        </w:rPr>
+        <w:t>r</w:t>
       </w:r>
       <w:r>
         <w:t>.</w:t>
@@ -3477,57 +3581,14 @@
     </w:p>
     <w:p>
       <w:pPr>
-        <w:pStyle w:val="ListParagraph"/>
-      </w:pPr>
-      <w:r>
-        <w:rPr>
-          <w:rStyle w:val="SubtleEmphasis"/>
-        </w:rPr>
-        <w:t>r&lt;-rbind(rnorm(N),rnorm(N),rnorm(N))</w:t>
-      </w:r>
-      <w:r>
-        <w:t xml:space="preserve">: команда </w:t>
-      </w:r>
-      <w:proofErr w:type="spellStart"/>
-      <w:r>
-        <w:rPr>
-          <w:lang w:val="en-US"/>
-        </w:rPr>
-        <w:t>rbind</w:t>
-      </w:r>
-      <w:proofErr w:type="spellEnd"/>
-      <w:r>
-        <w:t xml:space="preserve"> </w:t>
-      </w:r>
-      <w:r>
-        <w:t>связывает несколько векторов в матрицу путём склеивания по горизонтали</w:t>
-      </w:r>
-      <w:r>
-        <w:t xml:space="preserve">, </w:t>
-      </w:r>
-      <w:r>
-        <w:t xml:space="preserve">и записывает в переменную </w:t>
-      </w:r>
-      <w:r>
-        <w:rPr>
-          <w:lang w:val="en-US"/>
-        </w:rPr>
-        <w:t>r</w:t>
-      </w:r>
-      <w:r>
-        <w:t>.</w:t>
-      </w:r>
-    </w:p>
-    <w:p>
-      <w:pPr>
-        <w:pStyle w:val="ListParagraph"/>
+        <w:pStyle w:val="a6"/>
         <w:rPr>
           <w:ins w:id="6" w:author="Maka" w:date="2014-08-17T22:43:00Z"/>
         </w:rPr>
       </w:pPr>
       <w:r>
         <w:rPr>
-          <w:rStyle w:val="SubtleEmphasis"/>
+          <w:rStyle w:val="ae"/>
         </w:rPr>
         <w:t>rnorm(N)</w:t>
       </w:r>
@@ -3557,24 +3618,17 @@
     </w:p>
     <w:p>
       <w:pPr>
-        <w:pStyle w:val="ListParagraph"/>
-        <w:rPr>
-          <w:lang w:val="en-US"/>
-        </w:rPr>
-      </w:pPr>
-      <w:proofErr w:type="spellStart"/>
-      <w:proofErr w:type="gramStart"/>
+        <w:pStyle w:val="a6"/>
+      </w:pPr>
       <w:r>
         <w:rPr>
           <w:lang w:val="en-US"/>
         </w:rPr>
         <w:t>rownames</w:t>
       </w:r>
-      <w:proofErr w:type="spellEnd"/>
       <w:r>
         <w:t>(</w:t>
       </w:r>
-      <w:proofErr w:type="gramEnd"/>
       <w:r>
         <w:rPr>
           <w:lang w:val="en-US"/>
@@ -3635,7 +3689,7 @@
     </w:p>
     <w:p>
       <w:pPr>
-        <w:pStyle w:val="ListParagraph"/>
+        <w:pStyle w:val="a6"/>
         <w:numPr>
           <w:ilvl w:val="0"/>
           <w:numId w:val="4"/>
@@ -3662,29 +3716,20 @@
     <w:p>
       <w:pPr>
         <w:rPr>
-          <w:rStyle w:val="SubtleEmphasis"/>
-          <w:lang w:val="en-US"/>
-        </w:rPr>
-      </w:pPr>
-      <w:proofErr w:type="gramStart"/>
-      <w:r>
-        <w:rPr>
-          <w:rStyle w:val="SubtleEmphasis"/>
-          <w:lang w:val="en-US"/>
-        </w:rPr>
-        <w:t>rad</w:t>
-      </w:r>
-      <w:proofErr w:type="gramEnd"/>
-      <w:r>
-        <w:rPr>
-          <w:rStyle w:val="SubtleEmphasis"/>
-          <w:lang w:val="en-US"/>
-        </w:rPr>
-        <w:t>&lt;-function(r){</w:t>
-      </w:r>
-      <w:r>
-        <w:rPr>
-          <w:rStyle w:val="SubtleEmphasis"/>
+          <w:rStyle w:val="ae"/>
+          <w:lang w:val="en-US"/>
+        </w:rPr>
+      </w:pPr>
+      <w:r>
+        <w:rPr>
+          <w:rStyle w:val="ae"/>
+          <w:lang w:val="en-US"/>
+        </w:rPr>
+        <w:t>rad&lt;-function(r){</w:t>
+      </w:r>
+      <w:r>
+        <w:rPr>
+          <w:rStyle w:val="ae"/>
           <w:lang w:val="en-US"/>
         </w:rPr>
         <w:tab/>
@@ -3694,35 +3739,21 @@
     <w:p>
       <w:pPr>
         <w:rPr>
-          <w:rStyle w:val="SubtleEmphasis"/>
-        </w:rPr>
-      </w:pPr>
-      <w:r>
-        <w:rPr>
-          <w:rStyle w:val="SubtleEmphasis"/>
-          <w:lang w:val="en-US"/>
-        </w:rPr>
-        <w:t xml:space="preserve">        N&lt;-</w:t>
-      </w:r>
-      <w:proofErr w:type="spellStart"/>
-      <w:r>
-        <w:rPr>
-          <w:rStyle w:val="SubtleEmphasis"/>
-          <w:lang w:val="en-US"/>
-        </w:rPr>
-        <w:t>ncol</w:t>
-      </w:r>
-      <w:proofErr w:type="spellEnd"/>
-      <w:r>
-        <w:rPr>
-          <w:rStyle w:val="SubtleEmphasis"/>
-          <w:lang w:val="en-US"/>
-        </w:rPr>
-        <w:t>(r)</w:t>
-      </w:r>
-      <w:r>
-        <w:rPr>
-          <w:rStyle w:val="SubtleEmphasis"/>
+          <w:rStyle w:val="ae"/>
+          <w:lang w:val="en-GB"/>
+        </w:rPr>
+      </w:pPr>
+      <w:r>
+        <w:rPr>
+          <w:rStyle w:val="ae"/>
+          <w:lang w:val="en-US"/>
+        </w:rPr>
+        <w:t xml:space="preserve">        N&lt;-ncol(r)</w:t>
+      </w:r>
+      <w:r>
+        <w:rPr>
+          <w:rStyle w:val="ae"/>
+          <w:lang w:val="en-GB"/>
         </w:rPr>
         <w:tab/>
       </w:r>
@@ -3730,140 +3761,103 @@
     <w:p>
       <w:pPr>
         <w:rPr>
-          <w:rStyle w:val="SubtleEmphasis"/>
-          <w:lang w:val="en-US"/>
-        </w:rPr>
-      </w:pPr>
-      <w:r>
-        <w:rPr>
-          <w:rStyle w:val="SubtleEmphasis"/>
+          <w:rStyle w:val="ae"/>
+          <w:lang w:val="en-US"/>
+        </w:rPr>
+      </w:pPr>
+      <w:r>
+        <w:rPr>
+          <w:rStyle w:val="ae"/>
+          <w:lang w:val="en-US"/>
+        </w:rPr>
+        <w:t xml:space="preserve">        rad&lt;-rep(0,times=N)</w:t>
+      </w:r>
+    </w:p>
+    <w:p>
+      <w:pPr>
+        <w:rPr>
+          <w:rStyle w:val="ae"/>
+          <w:lang w:val="en-US"/>
+        </w:rPr>
+      </w:pPr>
+      <w:r>
+        <w:rPr>
+          <w:rStyle w:val="ae"/>
+          <w:lang w:val="en-US"/>
+        </w:rPr>
+        <w:t xml:space="preserve">        for(k in 1:N){</w:t>
+      </w:r>
+    </w:p>
+    <w:p>
+      <w:pPr>
+        <w:rPr>
+          <w:rStyle w:val="ae"/>
+          <w:lang w:val="en-US"/>
+        </w:rPr>
+      </w:pPr>
+      <w:r>
+        <w:rPr>
+          <w:rStyle w:val="ae"/>
+          <w:lang w:val="en-US"/>
+        </w:rPr>
+        <w:t xml:space="preserve">                rad[k]&lt;-(r[1,k]^2+r[2,k]^2+r[3,k]^2)^(0.5)</w:t>
+      </w:r>
+    </w:p>
+    <w:p>
+      <w:pPr>
+        <w:rPr>
+          <w:rStyle w:val="ae"/>
+        </w:rPr>
+      </w:pPr>
+      <w:r>
+        <w:rPr>
+          <w:rStyle w:val="ae"/>
           <w:lang w:val="en-US"/>
         </w:rPr>
         <w:t xml:space="preserve">        </w:t>
       </w:r>
-      <w:proofErr w:type="gramStart"/>
-      <w:r>
-        <w:rPr>
-          <w:rStyle w:val="SubtleEmphasis"/>
+      <w:r>
+        <w:rPr>
+          <w:rStyle w:val="ae"/>
+        </w:rPr>
+        <w:t>}</w:t>
+      </w:r>
+    </w:p>
+    <w:p>
+      <w:pPr>
+        <w:rPr>
+          <w:rStyle w:val="ae"/>
+        </w:rPr>
+      </w:pPr>
+      <w:r>
+        <w:rPr>
+          <w:rStyle w:val="ae"/>
+        </w:rPr>
+        <w:t xml:space="preserve">        rad</w:t>
+      </w:r>
+    </w:p>
+    <w:p>
+      <w:pPr>
+        <w:rPr>
+          <w:rStyle w:val="ae"/>
+        </w:rPr>
+      </w:pPr>
+      <w:r>
+        <w:rPr>
+          <w:rStyle w:val="ae"/>
+        </w:rPr>
+        <w:t>}</w:t>
+      </w:r>
+    </w:p>
+    <w:p>
+      <w:r>
+        <w:rPr>
           <w:lang w:val="en-US"/>
         </w:rPr>
         <w:t>rad</w:t>
       </w:r>
-      <w:proofErr w:type="gramEnd"/>
-      <w:r>
-        <w:rPr>
-          <w:rStyle w:val="SubtleEmphasis"/>
-          <w:lang w:val="en-US"/>
-        </w:rPr>
-        <w:t>&lt;-rep(0,times=N)</w:t>
-      </w:r>
-    </w:p>
-    <w:p>
-      <w:pPr>
-        <w:rPr>
-          <w:rStyle w:val="SubtleEmphasis"/>
-          <w:lang w:val="en-US"/>
-        </w:rPr>
-      </w:pPr>
-      <w:r>
-        <w:rPr>
-          <w:rStyle w:val="SubtleEmphasis"/>
-          <w:lang w:val="en-US"/>
-        </w:rPr>
-        <w:t xml:space="preserve">        </w:t>
-      </w:r>
-      <w:proofErr w:type="gramStart"/>
-      <w:r>
-        <w:rPr>
-          <w:rStyle w:val="SubtleEmphasis"/>
-          <w:lang w:val="en-US"/>
-        </w:rPr>
-        <w:t>for(</w:t>
-      </w:r>
-      <w:proofErr w:type="gramEnd"/>
-      <w:r>
-        <w:rPr>
-          <w:rStyle w:val="SubtleEmphasis"/>
-          <w:lang w:val="en-US"/>
-        </w:rPr>
-        <w:t>k in 1:N){</w:t>
-      </w:r>
-    </w:p>
-    <w:p>
-      <w:pPr>
-        <w:rPr>
-          <w:rStyle w:val="SubtleEmphasis"/>
-          <w:lang w:val="en-US"/>
-        </w:rPr>
-      </w:pPr>
-      <w:r>
-        <w:rPr>
-          <w:rStyle w:val="SubtleEmphasis"/>
-          <w:lang w:val="en-US"/>
-        </w:rPr>
-        <w:t xml:space="preserve">                rad[k]&lt;-(r[1,k]^2+r[2,k]^2+r[3,k]^2)^(0.5)</w:t>
-      </w:r>
-    </w:p>
-    <w:p>
-      <w:pPr>
-        <w:rPr>
-          <w:rStyle w:val="SubtleEmphasis"/>
-        </w:rPr>
-      </w:pPr>
-      <w:r>
-        <w:rPr>
-          <w:rStyle w:val="SubtleEmphasis"/>
-          <w:lang w:val="en-US"/>
-        </w:rPr>
-        <w:t xml:space="preserve">        </w:t>
-      </w:r>
-      <w:r>
-        <w:rPr>
-          <w:rStyle w:val="SubtleEmphasis"/>
-        </w:rPr>
-        <w:t>}</w:t>
-      </w:r>
-    </w:p>
-    <w:p>
-      <w:pPr>
-        <w:rPr>
-          <w:rStyle w:val="SubtleEmphasis"/>
-        </w:rPr>
-      </w:pPr>
-      <w:r>
-        <w:rPr>
-          <w:rStyle w:val="SubtleEmphasis"/>
-        </w:rPr>
-        <w:t xml:space="preserve">        rad</w:t>
-      </w:r>
-    </w:p>
-    <w:p>
-      <w:pPr>
-        <w:rPr>
-          <w:rStyle w:val="SubtleEmphasis"/>
-        </w:rPr>
-      </w:pPr>
-      <w:r>
-        <w:rPr>
-          <w:rStyle w:val="SubtleEmphasis"/>
-        </w:rPr>
-        <w:t>}</w:t>
-      </w:r>
-    </w:p>
-    <w:p>
-      <w:proofErr w:type="gramStart"/>
-      <w:r>
-        <w:rPr>
-          <w:lang w:val="en-US"/>
-        </w:rPr>
-        <w:t>rad</w:t>
-      </w:r>
-      <w:r>
-        <w:t>(</w:t>
-      </w:r>
-      <w:proofErr w:type="gramEnd"/>
-      <w:r>
-        <w:t xml:space="preserve">) </w:t>
+      <w:r>
+        <w:t xml:space="preserve">() </w:t>
       </w:r>
       <w:r>
         <w:t xml:space="preserve">принимает на вход матрицу </w:t>
@@ -4121,42 +4115,40 @@
     <w:p>
       <w:r>
         <w:rPr>
-          <w:rStyle w:val="SubtleEmphasis"/>
+          <w:rStyle w:val="ae"/>
           <w:lang w:val="en-US"/>
         </w:rPr>
         <w:t>N</w:t>
       </w:r>
       <w:r>
         <w:rPr>
-          <w:rStyle w:val="SubtleEmphasis"/>
+          <w:rStyle w:val="ae"/>
         </w:rPr>
         <w:t>&lt;-</w:t>
       </w:r>
-      <w:proofErr w:type="spellStart"/>
-      <w:r>
-        <w:rPr>
-          <w:rStyle w:val="SubtleEmphasis"/>
+      <w:r>
+        <w:rPr>
+          <w:rStyle w:val="ae"/>
           <w:lang w:val="en-US"/>
         </w:rPr>
         <w:t>ncol</w:t>
       </w:r>
-      <w:proofErr w:type="spellEnd"/>
-      <w:r>
-        <w:rPr>
-          <w:rStyle w:val="SubtleEmphasis"/>
+      <w:r>
+        <w:rPr>
+          <w:rStyle w:val="ae"/>
         </w:rPr>
         <w:t>(</w:t>
       </w:r>
       <w:r>
         <w:rPr>
-          <w:rStyle w:val="SubtleEmphasis"/>
+          <w:rStyle w:val="ae"/>
           <w:lang w:val="en-US"/>
         </w:rPr>
         <w:t>r</w:t>
       </w:r>
       <w:r>
         <w:rPr>
-          <w:rStyle w:val="SubtleEmphasis"/>
+          <w:rStyle w:val="ae"/>
         </w:rPr>
         <w:t>)</w:t>
       </w:r>
@@ -4177,57 +4169,55 @@
       </w:r>
     </w:p>
     <w:p>
-      <w:proofErr w:type="gramStart"/>
-      <w:r>
-        <w:rPr>
-          <w:rStyle w:val="SubtleEmphasis"/>
+      <w:r>
+        <w:rPr>
+          <w:rStyle w:val="ae"/>
           <w:lang w:val="en-US"/>
         </w:rPr>
         <w:t>rad</w:t>
       </w:r>
-      <w:proofErr w:type="gramEnd"/>
-      <w:r>
-        <w:rPr>
-          <w:rStyle w:val="SubtleEmphasis"/>
+      <w:r>
+        <w:rPr>
+          <w:rStyle w:val="ae"/>
         </w:rPr>
         <w:t>&lt;-</w:t>
       </w:r>
       <w:r>
         <w:rPr>
-          <w:rStyle w:val="SubtleEmphasis"/>
+          <w:rStyle w:val="ae"/>
           <w:lang w:val="en-US"/>
         </w:rPr>
         <w:t>rep</w:t>
       </w:r>
       <w:r>
         <w:rPr>
-          <w:rStyle w:val="SubtleEmphasis"/>
+          <w:rStyle w:val="ae"/>
         </w:rPr>
         <w:t>(0,</w:t>
       </w:r>
       <w:r>
         <w:rPr>
-          <w:rStyle w:val="SubtleEmphasis"/>
+          <w:rStyle w:val="ae"/>
           <w:lang w:val="en-US"/>
         </w:rPr>
         <w:t>times</w:t>
       </w:r>
       <w:r>
         <w:rPr>
-          <w:rStyle w:val="SubtleEmphasis"/>
+          <w:rStyle w:val="ae"/>
         </w:rPr>
         <w:t>=</w:t>
       </w:r>
       <w:r>
         <w:rPr>
-          <w:rStyle w:val="SubtleEmphasis"/>
+          <w:rStyle w:val="ae"/>
           <w:lang w:val="en-US"/>
         </w:rPr>
         <w:t>N</w:t>
       </w:r>
       <w:r>
         <w:rPr>
-          <w:rStyle w:val="SubtleEmphasis"/>
+          <w:rStyle w:val="ae"/>
         </w:rPr>
         <w:t xml:space="preserve">) </w:t>
       </w:r>
@@ -4262,37 +4252,28 @@
     <w:p>
       <w:pPr>
         <w:rPr>
-          <w:rStyle w:val="SubtleEmphasis"/>
-          <w:lang w:val="en-US"/>
-        </w:rPr>
-      </w:pPr>
-      <w:proofErr w:type="gramStart"/>
-      <w:r>
-        <w:rPr>
-          <w:rStyle w:val="SubtleEmphasis"/>
-          <w:lang w:val="en-US"/>
-        </w:rPr>
-        <w:t>for(</w:t>
-      </w:r>
-      <w:proofErr w:type="gramEnd"/>
-      <w:r>
-        <w:rPr>
-          <w:rStyle w:val="SubtleEmphasis"/>
-          <w:lang w:val="en-US"/>
-        </w:rPr>
-        <w:t>k in 1:N){</w:t>
-      </w:r>
-    </w:p>
-    <w:p>
-      <w:pPr>
-        <w:rPr>
-          <w:rStyle w:val="SubtleEmphasis"/>
-          <w:lang w:val="en-US"/>
-        </w:rPr>
-      </w:pPr>
-      <w:r>
-        <w:rPr>
-          <w:rStyle w:val="SubtleEmphasis"/>
+          <w:rStyle w:val="ae"/>
+          <w:lang w:val="en-US"/>
+        </w:rPr>
+      </w:pPr>
+      <w:r>
+        <w:rPr>
+          <w:rStyle w:val="ae"/>
+          <w:lang w:val="en-US"/>
+        </w:rPr>
+        <w:t>for(k in 1:N){</w:t>
+      </w:r>
+    </w:p>
+    <w:p>
+      <w:pPr>
+        <w:rPr>
+          <w:rStyle w:val="ae"/>
+          <w:lang w:val="en-US"/>
+        </w:rPr>
+      </w:pPr>
+      <w:r>
+        <w:rPr>
+          <w:rStyle w:val="ae"/>
           <w:lang w:val="en-US"/>
         </w:rPr>
         <w:t xml:space="preserve">                rad[k]&lt;-(r[1,k]^2+r[2,k]^2+r[3,k]^2)^(0.5)</w:t>
@@ -4301,19 +4282,19 @@
     <w:p>
       <w:pPr>
         <w:rPr>
-          <w:rStyle w:val="SubtleEmphasis"/>
-        </w:rPr>
-      </w:pPr>
-      <w:r>
-        <w:rPr>
-          <w:rStyle w:val="SubtleEmphasis"/>
+          <w:rStyle w:val="ae"/>
+        </w:rPr>
+      </w:pPr>
+      <w:r>
+        <w:rPr>
+          <w:rStyle w:val="ae"/>
           <w:lang w:val="en-US"/>
         </w:rPr>
         <w:t xml:space="preserve">        </w:t>
       </w:r>
       <w:r>
         <w:rPr>
-          <w:rStyle w:val="SubtleEmphasis"/>
+          <w:rStyle w:val="ae"/>
         </w:rPr>
         <w:t>}</w:t>
       </w:r>
@@ -4321,7 +4302,7 @@
     <w:p>
       <w:r>
         <w:rPr>
-          <w:rStyle w:val="SubtleEmphasis"/>
+          <w:rStyle w:val="ae"/>
         </w:rPr>
         <w:lastRenderedPageBreak/>
         <w:t xml:space="preserve">        rad </w:t>
@@ -4344,7 +4325,7 @@
     </w:p>
     <w:p>
       <w:pPr>
-        <w:pStyle w:val="ListParagraph"/>
+        <w:pStyle w:val="a6"/>
         <w:numPr>
           <w:ilvl w:val="0"/>
           <w:numId w:val="4"/>
@@ -4360,367 +4341,311 @@
         </w:rPr>
         <w:t xml:space="preserve">Функция </w:t>
       </w:r>
-      <w:proofErr w:type="spellStart"/>
       <w:r>
         <w:rPr>
           <w:b/>
           <w:lang w:val="en-US"/>
         </w:rPr>
+        <w:t>rki()</w:t>
+      </w:r>
+    </w:p>
+    <w:p>
+      <w:pPr>
+        <w:pBdr>
+          <w:left w:val="single" w:sz="4" w:space="4" w:color="auto"/>
+        </w:pBdr>
+        <w:rPr>
+          <w:rStyle w:val="ae"/>
+          <w:lang w:val="en-US"/>
+        </w:rPr>
+      </w:pPr>
+      <w:r>
+        <w:rPr>
+          <w:rStyle w:val="ae"/>
+          <w:lang w:val="en-US"/>
+        </w:rPr>
+        <w:t xml:space="preserve">rki&lt;-function(r,k,i){##calculates the distance between particle i and particle k; </w:t>
+      </w:r>
+    </w:p>
+    <w:p>
+      <w:pPr>
+        <w:pBdr>
+          <w:left w:val="single" w:sz="4" w:space="4" w:color="auto"/>
+        </w:pBdr>
+        <w:rPr>
+          <w:rStyle w:val="ae"/>
+          <w:lang w:val="en-US"/>
+        </w:rPr>
+      </w:pPr>
+      <w:r>
+        <w:rPr>
+          <w:rStyle w:val="ae"/>
+          <w:lang w:val="en-US"/>
+        </w:rPr>
+        <w:t xml:space="preserve">        rki&lt;-NULL</w:t>
+      </w:r>
+    </w:p>
+    <w:p>
+      <w:pPr>
+        <w:pBdr>
+          <w:left w:val="single" w:sz="4" w:space="4" w:color="auto"/>
+        </w:pBdr>
+        <w:rPr>
+          <w:rStyle w:val="ae"/>
+          <w:lang w:val="en-US"/>
+        </w:rPr>
+      </w:pPr>
+      <w:r>
+        <w:rPr>
+          <w:rStyle w:val="ae"/>
+          <w:lang w:val="en-US"/>
+        </w:rPr>
+        <w:t xml:space="preserve">        if(k==i){print("rki error! k=i!")}</w:t>
+      </w:r>
+    </w:p>
+    <w:p>
+      <w:pPr>
+        <w:pBdr>
+          <w:left w:val="single" w:sz="4" w:space="4" w:color="auto"/>
+        </w:pBdr>
+        <w:rPr>
+          <w:rStyle w:val="ae"/>
+          <w:lang w:val="en-US"/>
+        </w:rPr>
+      </w:pPr>
+      <w:r>
+        <w:rPr>
+          <w:rStyle w:val="ae"/>
+          <w:lang w:val="en-US"/>
+        </w:rPr>
+        <w:t xml:space="preserve">        else{</w:t>
+      </w:r>
+    </w:p>
+    <w:p>
+      <w:pPr>
+        <w:pBdr>
+          <w:left w:val="single" w:sz="4" w:space="4" w:color="auto"/>
+        </w:pBdr>
+        <w:rPr>
+          <w:rStyle w:val="ae"/>
+          <w:lang w:val="en-US"/>
+        </w:rPr>
+      </w:pPr>
+      <w:r>
+        <w:rPr>
+          <w:rStyle w:val="ae"/>
+          <w:lang w:val="en-US"/>
+        </w:rPr>
+        <w:t xml:space="preserve">                rki&lt;-((r[1,k]-r[1,i])^2+(r[2,k]-r[2,i])^2+(r[3,k]-r[3,i])^2)^0.5</w:t>
+      </w:r>
+    </w:p>
+    <w:p>
+      <w:pPr>
+        <w:pBdr>
+          <w:left w:val="single" w:sz="4" w:space="4" w:color="auto"/>
+        </w:pBdr>
+        <w:rPr>
+          <w:rStyle w:val="ae"/>
+          <w:lang w:val="en-US"/>
+        </w:rPr>
+      </w:pPr>
+      <w:r>
+        <w:rPr>
+          <w:rStyle w:val="ae"/>
+          <w:lang w:val="en-US"/>
+        </w:rPr>
+        <w:t xml:space="preserve">        }</w:t>
+      </w:r>
+    </w:p>
+    <w:p>
+      <w:pPr>
+        <w:pBdr>
+          <w:left w:val="single" w:sz="4" w:space="4" w:color="auto"/>
+        </w:pBdr>
+        <w:rPr>
+          <w:rStyle w:val="ae"/>
+          <w:lang w:val="en-US"/>
+        </w:rPr>
+      </w:pPr>
+      <w:r>
+        <w:rPr>
+          <w:rStyle w:val="ae"/>
+          <w:lang w:val="en-US"/>
+        </w:rPr>
+        <w:t xml:space="preserve">        names(rki)&lt;-"Distance"</w:t>
+      </w:r>
+    </w:p>
+    <w:p>
+      <w:pPr>
+        <w:pBdr>
+          <w:left w:val="single" w:sz="4" w:space="4" w:color="auto"/>
+        </w:pBdr>
+        <w:rPr>
+          <w:rStyle w:val="ae"/>
+          <w:lang w:val="en-US"/>
+        </w:rPr>
+      </w:pPr>
+      <w:r>
+        <w:rPr>
+          <w:rStyle w:val="ae"/>
+          <w:lang w:val="en-US"/>
+        </w:rPr>
+        <w:t xml:space="preserve">        rki</w:t>
+      </w:r>
+    </w:p>
+    <w:p>
+      <w:pPr>
+        <w:pBdr>
+          <w:left w:val="single" w:sz="4" w:space="4" w:color="auto"/>
+        </w:pBdr>
+        <w:rPr>
+          <w:rStyle w:val="ae"/>
+          <w:lang w:val="en-US"/>
+        </w:rPr>
+      </w:pPr>
+      <w:r>
+        <w:rPr>
+          <w:rStyle w:val="ae"/>
+          <w:lang w:val="en-US"/>
+        </w:rPr>
+        <w:t>}</w:t>
+      </w:r>
+    </w:p>
+    <w:p>
+      <w:r>
+        <w:t>Функция</w:t>
+      </w:r>
+      <w:r>
+        <w:rPr>
+          <w:lang w:val="en-US"/>
+        </w:rPr>
+        <w:t xml:space="preserve"> </w:t>
+      </w:r>
+      <w:r>
+        <w:rPr>
+          <w:lang w:val="en-US"/>
+        </w:rPr>
         <w:t>rki</w:t>
       </w:r>
-      <w:proofErr w:type="spellEnd"/>
-      <w:r>
-        <w:rPr>
-          <w:b/>
-          <w:lang w:val="en-US"/>
-        </w:rPr>
-        <w:t>()</w:t>
-      </w:r>
-    </w:p>
-    <w:p>
-      <w:pPr>
-        <w:rPr>
-          <w:rStyle w:val="SubtleEmphasis"/>
-          <w:lang w:val="en-US"/>
-        </w:rPr>
-      </w:pPr>
-      <w:proofErr w:type="spellStart"/>
-      <w:proofErr w:type="gramStart"/>
-      <w:r>
-        <w:rPr>
-          <w:rStyle w:val="SubtleEmphasis"/>
+      <w:r>
+        <w:rPr>
+          <w:lang w:val="en-US"/>
+        </w:rPr>
+        <w:t xml:space="preserve">() </w:t>
+      </w:r>
+      <w:r>
+        <w:t>возвращает</w:t>
+      </w:r>
+      <w:r>
+        <w:rPr>
+          <w:lang w:val="en-US"/>
+        </w:rPr>
+        <w:t xml:space="preserve"> </w:t>
+      </w:r>
+      <w:r>
+        <w:t>расстояние</w:t>
+      </w:r>
+      <w:r>
+        <w:rPr>
+          <w:lang w:val="en-US"/>
+        </w:rPr>
+        <w:t xml:space="preserve"> </w:t>
+      </w:r>
+      <w:r>
+        <w:t>между</w:t>
+      </w:r>
+      <w:r>
+        <w:rPr>
+          <w:lang w:val="en-US"/>
+        </w:rPr>
+        <w:t xml:space="preserve"> </w:t>
+      </w:r>
+      <w:r>
+        <w:rPr>
+          <w:lang w:val="en-US"/>
+        </w:rPr>
+        <w:t>i</w:t>
+      </w:r>
+      <w:r>
+        <w:rPr>
+          <w:lang w:val="en-US"/>
+        </w:rPr>
+        <w:t>-</w:t>
+      </w:r>
+      <w:r>
+        <w:t>й</w:t>
+      </w:r>
+      <w:r>
+        <w:rPr>
+          <w:lang w:val="en-US"/>
+        </w:rPr>
+        <w:t xml:space="preserve"> </w:t>
+      </w:r>
+      <w:r>
+        <w:t>и</w:t>
+      </w:r>
+      <w:r>
+        <w:rPr>
+          <w:lang w:val="en-US"/>
+        </w:rPr>
+        <w:t xml:space="preserve"> </w:t>
+      </w:r>
+      <w:r>
+        <w:rPr>
+          <w:lang w:val="en-US"/>
+        </w:rPr>
+        <w:t>k</w:t>
+      </w:r>
+      <w:r>
+        <w:rPr>
+          <w:lang w:val="en-US"/>
+        </w:rPr>
+        <w:t>-</w:t>
+      </w:r>
+      <w:r>
+        <w:t>й</w:t>
+      </w:r>
+      <w:r>
+        <w:rPr>
+          <w:lang w:val="en-US"/>
+        </w:rPr>
+        <w:t xml:space="preserve"> </w:t>
+      </w:r>
+      <w:r>
+        <w:t>частицей</w:t>
+      </w:r>
+      <w:r>
+        <w:rPr>
+          <w:lang w:val="en-US"/>
+        </w:rPr>
+        <w:t xml:space="preserve">. </w:t>
+      </w:r>
+      <w:r>
+        <w:t>Возвращает вектор длины 1.</w:t>
+      </w:r>
+    </w:p>
+    <w:p>
+      <w:pPr>
+        <w:rPr>
+          <w:ins w:id="8" w:author="Maka" w:date="2014-08-18T23:37:00Z"/>
+        </w:rPr>
+      </w:pPr>
+      <w:r>
+        <w:rPr>
+          <w:rStyle w:val="ae"/>
           <w:lang w:val="en-US"/>
         </w:rPr>
         <w:t>rki</w:t>
       </w:r>
-      <w:proofErr w:type="spellEnd"/>
-      <w:proofErr w:type="gramEnd"/>
-      <w:r>
-        <w:rPr>
-          <w:rStyle w:val="SubtleEmphasis"/>
-          <w:lang w:val="en-US"/>
-        </w:rPr>
-        <w:t>&lt;-function(</w:t>
-      </w:r>
-      <w:proofErr w:type="spellStart"/>
-      <w:r>
-        <w:rPr>
-          <w:rStyle w:val="SubtleEmphasis"/>
-          <w:lang w:val="en-US"/>
-        </w:rPr>
-        <w:t>r,k,i</w:t>
-      </w:r>
-      <w:proofErr w:type="spellEnd"/>
-      <w:r>
-        <w:rPr>
-          <w:rStyle w:val="SubtleEmphasis"/>
-          <w:lang w:val="en-US"/>
-        </w:rPr>
-        <w:t xml:space="preserve">){##calculates the distance between particle i and particle k; </w:t>
-      </w:r>
-    </w:p>
-    <w:p>
-      <w:pPr>
-        <w:rPr>
-          <w:rStyle w:val="SubtleEmphasis"/>
-          <w:lang w:val="en-US"/>
-        </w:rPr>
-      </w:pPr>
-      <w:r>
-        <w:rPr>
-          <w:rStyle w:val="SubtleEmphasis"/>
-          <w:lang w:val="en-US"/>
-        </w:rPr>
-        <w:t xml:space="preserve">        </w:t>
-      </w:r>
-      <w:proofErr w:type="spellStart"/>
-      <w:proofErr w:type="gramStart"/>
-      <w:r>
-        <w:rPr>
-          <w:rStyle w:val="SubtleEmphasis"/>
-          <w:lang w:val="en-US"/>
-        </w:rPr>
-        <w:t>rki</w:t>
-      </w:r>
-      <w:proofErr w:type="spellEnd"/>
-      <w:proofErr w:type="gramEnd"/>
-      <w:r>
-        <w:rPr>
-          <w:rStyle w:val="SubtleEmphasis"/>
-          <w:lang w:val="en-US"/>
-        </w:rPr>
-        <w:t>&lt;-NULL</w:t>
-      </w:r>
-    </w:p>
-    <w:p>
-      <w:pPr>
-        <w:rPr>
-          <w:rStyle w:val="SubtleEmphasis"/>
-          <w:lang w:val="en-US"/>
-        </w:rPr>
-      </w:pPr>
-      <w:r>
-        <w:rPr>
-          <w:rStyle w:val="SubtleEmphasis"/>
-          <w:lang w:val="en-US"/>
-        </w:rPr>
-        <w:t xml:space="preserve">        </w:t>
-      </w:r>
-      <w:proofErr w:type="gramStart"/>
-      <w:r>
-        <w:rPr>
-          <w:rStyle w:val="SubtleEmphasis"/>
-          <w:lang w:val="en-US"/>
-        </w:rPr>
-        <w:t>if(</w:t>
-      </w:r>
-      <w:proofErr w:type="gramEnd"/>
-      <w:r>
-        <w:rPr>
-          <w:rStyle w:val="SubtleEmphasis"/>
-          <w:lang w:val="en-US"/>
-        </w:rPr>
-        <w:t>k==i){print("</w:t>
-      </w:r>
-      <w:proofErr w:type="spellStart"/>
-      <w:r>
-        <w:rPr>
-          <w:rStyle w:val="SubtleEmphasis"/>
-          <w:lang w:val="en-US"/>
-        </w:rPr>
-        <w:t>rki</w:t>
-      </w:r>
-      <w:proofErr w:type="spellEnd"/>
-      <w:r>
-        <w:rPr>
-          <w:rStyle w:val="SubtleEmphasis"/>
-          <w:lang w:val="en-US"/>
-        </w:rPr>
-        <w:t xml:space="preserve"> error! k=i!")}</w:t>
-      </w:r>
-    </w:p>
-    <w:p>
-      <w:pPr>
-        <w:rPr>
-          <w:rStyle w:val="SubtleEmphasis"/>
-          <w:lang w:val="en-US"/>
-        </w:rPr>
-      </w:pPr>
-      <w:r>
-        <w:rPr>
-          <w:rStyle w:val="SubtleEmphasis"/>
-          <w:lang w:val="en-US"/>
-        </w:rPr>
-        <w:t xml:space="preserve">        </w:t>
-      </w:r>
-      <w:proofErr w:type="gramStart"/>
-      <w:r>
-        <w:rPr>
-          <w:rStyle w:val="SubtleEmphasis"/>
-          <w:lang w:val="en-US"/>
-        </w:rPr>
-        <w:t>else{</w:t>
-      </w:r>
-      <w:proofErr w:type="gramEnd"/>
-    </w:p>
-    <w:p>
-      <w:pPr>
-        <w:rPr>
-          <w:rStyle w:val="SubtleEmphasis"/>
-          <w:lang w:val="en-US"/>
-        </w:rPr>
-      </w:pPr>
-      <w:r>
-        <w:rPr>
-          <w:rStyle w:val="SubtleEmphasis"/>
-          <w:lang w:val="en-US"/>
-        </w:rPr>
-        <w:t xml:space="preserve">                </w:t>
-      </w:r>
-      <w:proofErr w:type="spellStart"/>
-      <w:r>
-        <w:rPr>
-          <w:rStyle w:val="SubtleEmphasis"/>
-          <w:lang w:val="en-US"/>
-        </w:rPr>
-        <w:t>rki</w:t>
-      </w:r>
-      <w:proofErr w:type="spellEnd"/>
-      <w:r>
-        <w:rPr>
-          <w:rStyle w:val="SubtleEmphasis"/>
-          <w:lang w:val="en-US"/>
-        </w:rPr>
-        <w:t>&lt;-((r[1,k]-r[1,i])^2+(r[2,k]-r[2,i])^2+(r[3,k]-r[3,i])^2)^0.5</w:t>
-      </w:r>
-    </w:p>
-    <w:p>
-      <w:pPr>
-        <w:rPr>
-          <w:rStyle w:val="SubtleEmphasis"/>
-          <w:lang w:val="en-US"/>
-        </w:rPr>
-      </w:pPr>
-      <w:r>
-        <w:rPr>
-          <w:rStyle w:val="SubtleEmphasis"/>
-          <w:lang w:val="en-US"/>
-        </w:rPr>
-        <w:t xml:space="preserve">        }</w:t>
-      </w:r>
-    </w:p>
-    <w:p>
-      <w:pPr>
-        <w:rPr>
-          <w:rStyle w:val="SubtleEmphasis"/>
-          <w:lang w:val="en-US"/>
-        </w:rPr>
-      </w:pPr>
-      <w:r>
-        <w:rPr>
-          <w:rStyle w:val="SubtleEmphasis"/>
-          <w:lang w:val="en-US"/>
-        </w:rPr>
-        <w:t xml:space="preserve">        </w:t>
-      </w:r>
-      <w:proofErr w:type="gramStart"/>
-      <w:r>
-        <w:rPr>
-          <w:rStyle w:val="SubtleEmphasis"/>
-          <w:lang w:val="en-US"/>
-        </w:rPr>
-        <w:t>names(</w:t>
-      </w:r>
-      <w:proofErr w:type="spellStart"/>
-      <w:proofErr w:type="gramEnd"/>
-      <w:r>
-        <w:rPr>
-          <w:rStyle w:val="SubtleEmphasis"/>
-          <w:lang w:val="en-US"/>
-        </w:rPr>
-        <w:t>rki</w:t>
-      </w:r>
-      <w:proofErr w:type="spellEnd"/>
-      <w:r>
-        <w:rPr>
-          <w:rStyle w:val="SubtleEmphasis"/>
-          <w:lang w:val="en-US"/>
-        </w:rPr>
-        <w:t>)&lt;-"Distance"</w:t>
-      </w:r>
-    </w:p>
-    <w:p>
-      <w:pPr>
-        <w:rPr>
-          <w:rStyle w:val="SubtleEmphasis"/>
-          <w:lang w:val="en-US"/>
-        </w:rPr>
-      </w:pPr>
-      <w:r>
-        <w:rPr>
-          <w:rStyle w:val="SubtleEmphasis"/>
-          <w:lang w:val="en-US"/>
-        </w:rPr>
-        <w:t xml:space="preserve">        </w:t>
-      </w:r>
-      <w:proofErr w:type="spellStart"/>
-      <w:proofErr w:type="gramStart"/>
-      <w:r>
-        <w:rPr>
-          <w:rStyle w:val="SubtleEmphasis"/>
-          <w:lang w:val="en-US"/>
-        </w:rPr>
-        <w:t>rki</w:t>
-      </w:r>
-      <w:proofErr w:type="spellEnd"/>
-      <w:proofErr w:type="gramEnd"/>
-    </w:p>
-    <w:p>
-      <w:pPr>
-        <w:rPr>
-          <w:rStyle w:val="SubtleEmphasis"/>
-        </w:rPr>
-      </w:pPr>
-      <w:r>
-        <w:rPr>
-          <w:rStyle w:val="SubtleEmphasis"/>
-          <w:lang w:val="en-US"/>
-        </w:rPr>
-        <w:t>}</w:t>
-      </w:r>
-    </w:p>
-    <w:p>
-      <w:r>
-        <w:t xml:space="preserve">Функция </w:t>
-      </w:r>
-      <w:proofErr w:type="spellStart"/>
-      <w:r>
-        <w:rPr>
-          <w:lang w:val="en-US"/>
-        </w:rPr>
-        <w:t>rki</w:t>
-      </w:r>
-      <w:proofErr w:type="spellEnd"/>
-      <w:r>
-        <w:t xml:space="preserve">() </w:t>
-      </w:r>
-      <w:r>
-        <w:t xml:space="preserve">возвращает расстояние между </w:t>
-      </w:r>
-      <w:r>
-        <w:rPr>
-          <w:lang w:val="en-US"/>
-        </w:rPr>
-        <w:t>i</w:t>
-      </w:r>
-      <w:r>
-        <w:t>-</w:t>
-      </w:r>
-      <w:r>
-        <w:t xml:space="preserve">й и </w:t>
-      </w:r>
-      <w:r>
-        <w:rPr>
-          <w:lang w:val="en-US"/>
-        </w:rPr>
-        <w:t>k</w:t>
-      </w:r>
-      <w:r>
-        <w:t>-</w:t>
-      </w:r>
-      <w:r>
-        <w:t xml:space="preserve">й частицей. </w:t>
-      </w:r>
-      <w:r>
-        <w:t>Возвращает вектор длины 1.</w:t>
-      </w:r>
-    </w:p>
-    <w:p>
-      <w:pPr>
-        <w:rPr>
-          <w:ins w:id="8" w:author="Maka" w:date="2014-08-18T23:37:00Z"/>
-        </w:rPr>
-      </w:pPr>
-      <w:proofErr w:type="spellStart"/>
-      <w:proofErr w:type="gramStart"/>
-      <w:r>
-        <w:rPr>
-          <w:rStyle w:val="SubtleEmphasis"/>
-          <w:lang w:val="en-US"/>
-        </w:rPr>
-        <w:t>rki</w:t>
-      </w:r>
-      <w:proofErr w:type="spellEnd"/>
-      <w:proofErr w:type="gramEnd"/>
-      <w:r>
-        <w:rPr>
-          <w:rStyle w:val="SubtleEmphasis"/>
+      <w:r>
+        <w:rPr>
+          <w:rStyle w:val="ae"/>
         </w:rPr>
         <w:t>&lt;-</w:t>
       </w:r>
       <w:r>
         <w:rPr>
-          <w:rStyle w:val="SubtleEmphasis"/>
+          <w:rStyle w:val="ae"/>
           <w:lang w:val="en-US"/>
         </w:rPr>
         <w:t>NULL</w:t>
@@ -4735,17 +4660,624 @@
       </w:ins>
     </w:p>
     <w:p>
+      <w:r>
+        <w:rPr>
+          <w:rStyle w:val="ae"/>
+          <w:bdr w:val="single" w:sz="4" w:space="0" w:color="auto"/>
+          <w:lang w:val="en-US"/>
+        </w:rPr>
+        <w:t xml:space="preserve">        if(k==i){print("rki error! k=i!")}</w:t>
+      </w:r>
+      <w:r>
+        <w:rPr>
+          <w:rStyle w:val="ae"/>
+          <w:lang w:val="en-US"/>
+        </w:rPr>
+        <w:t xml:space="preserve"> –</w:t>
+      </w:r>
+      <w:r>
+        <w:t>Проверяет</w:t>
+      </w:r>
+      <w:r>
+        <w:rPr>
+          <w:lang w:val="en-GB"/>
+        </w:rPr>
+        <w:t xml:space="preserve">, </w:t>
+      </w:r>
+      <w:r>
+        <w:t>чтобы</w:t>
+      </w:r>
+      <w:r>
+        <w:rPr>
+          <w:lang w:val="en-GB"/>
+        </w:rPr>
+        <w:t xml:space="preserve"> </w:t>
+      </w:r>
+      <w:r>
+        <w:rPr>
+          <w:lang w:val="en-GB"/>
+        </w:rPr>
+        <w:t xml:space="preserve">i </w:t>
+      </w:r>
+      <w:r>
+        <w:t>и</w:t>
+      </w:r>
+      <w:r>
+        <w:rPr>
+          <w:lang w:val="en-GB"/>
+        </w:rPr>
+        <w:t xml:space="preserve"> </w:t>
+      </w:r>
+      <w:r>
+        <w:rPr>
+          <w:lang w:val="en-GB"/>
+        </w:rPr>
+        <w:t xml:space="preserve">k </w:t>
+      </w:r>
+      <w:r>
+        <w:t>были</w:t>
+      </w:r>
+      <w:r>
+        <w:rPr>
+          <w:lang w:val="en-US"/>
+        </w:rPr>
+        <w:t xml:space="preserve"> </w:t>
+      </w:r>
+      <w:r>
+        <w:t>различны</w:t>
+      </w:r>
+      <w:r>
+        <w:rPr>
+          <w:lang w:val="en-US"/>
+        </w:rPr>
+        <w:t xml:space="preserve">. </w:t>
+      </w:r>
+      <w:r>
+        <w:t>В противном случае выводит ошибку.</w:t>
+      </w:r>
+    </w:p>
+    <w:p>
+      <w:pPr>
+        <w:pBdr>
+          <w:left w:val="single" w:sz="4" w:space="4" w:color="auto"/>
+        </w:pBdr>
+        <w:rPr>
+          <w:b/>
+          <w:lang w:val="en-GB"/>
+        </w:rPr>
+      </w:pPr>
+      <w:r>
+        <w:rPr>
+          <w:b/>
+          <w:lang w:val="en-GB"/>
+        </w:rPr>
+        <w:t>else{</w:t>
+      </w:r>
+    </w:p>
+    <w:p>
+      <w:pPr>
+        <w:pBdr>
+          <w:left w:val="single" w:sz="4" w:space="4" w:color="auto"/>
+        </w:pBdr>
+        <w:rPr>
+          <w:b/>
+          <w:lang w:val="en-GB"/>
+        </w:rPr>
+      </w:pPr>
+      <w:r>
+        <w:rPr>
+          <w:b/>
+          <w:lang w:val="en-GB"/>
+        </w:rPr>
+        <w:t xml:space="preserve">                rki&lt;-((r[1,k]-r[1,i])^2+(r[2,k]-r[2,i])^2+(r[3,k]-r[3,i])^2)^0.5</w:t>
+      </w:r>
+    </w:p>
+    <w:p>
+      <w:pPr>
+        <w:pBdr>
+          <w:left w:val="single" w:sz="4" w:space="4" w:color="auto"/>
+        </w:pBdr>
+        <w:rPr>
+          <w:b/>
+        </w:rPr>
+      </w:pPr>
+      <w:r>
+        <w:rPr>
+          <w:b/>
+          <w:lang w:val="en-GB"/>
+        </w:rPr>
+        <w:t xml:space="preserve">        </w:t>
+      </w:r>
+      <w:r>
+        <w:rPr>
+          <w:b/>
+        </w:rPr>
+        <w:t>}</w:t>
+      </w:r>
+    </w:p>
+    <w:p>
+      <w:r>
+        <w:t xml:space="preserve">В случае же, если </w:t>
+      </w:r>
+      <w:r>
+        <w:rPr>
+          <w:lang w:val="en-US"/>
+        </w:rPr>
+        <w:t>k</w:t>
+      </w:r>
+      <w:r>
+        <w:t xml:space="preserve"> </w:t>
+      </w:r>
+      <w:r>
+        <w:t xml:space="preserve">и </w:t>
+      </w:r>
+      <w:r>
+        <w:rPr>
+          <w:lang w:val="en-US"/>
+        </w:rPr>
+        <w:t>i</w:t>
+      </w:r>
+      <w:r>
+        <w:t xml:space="preserve"> </w:t>
+      </w:r>
+      <w:r>
+        <w:t xml:space="preserve">различны, присваевает в </w:t>
+      </w:r>
+      <w:r>
+        <w:rPr>
+          <w:lang w:val="en-US"/>
+        </w:rPr>
+        <w:t>rki</w:t>
+      </w:r>
+      <w:r>
+        <w:t xml:space="preserve"> </w:t>
+      </w:r>
+      <w:r>
+        <w:t>расстояние между частицами:</w:t>
+      </w:r>
+    </w:p>
+    <w:p>
+      <w:pPr>
+        <w:rPr>
+          <w:rFonts w:eastAsiaTheme="minorEastAsia"/>
+        </w:rPr>
+      </w:pPr>
+      <m:oMathPara>
+        <m:oMath>
+          <m:sSub>
+            <m:sSubPr>
+              <m:ctrlPr>
+                <w:rPr>
+                  <w:rFonts w:ascii="Cambria Math" w:eastAsiaTheme="minorEastAsia" w:hAnsi="Cambria Math"/>
+                  <w:i/>
+                </w:rPr>
+              </m:ctrlPr>
+            </m:sSubPr>
+            <m:e>
+              <m:r>
+                <w:rPr>
+                  <w:rFonts w:ascii="Cambria Math" w:eastAsiaTheme="minorEastAsia" w:hAnsi="Cambria Math"/>
+                </w:rPr>
+                <m:t>r</m:t>
+              </m:r>
+            </m:e>
+            <m:sub>
+              <m:r>
+                <w:rPr>
+                  <w:rFonts w:ascii="Cambria Math" w:eastAsiaTheme="minorEastAsia" w:hAnsi="Cambria Math"/>
+                </w:rPr>
+                <m:t>i</m:t>
+              </m:r>
+              <m:r>
+                <w:rPr>
+                  <w:rFonts w:ascii="Cambria Math" w:eastAsiaTheme="minorEastAsia" w:hAnsi="Cambria Math"/>
+                  <w:lang w:val="en-US"/>
+                </w:rPr>
+                <m:t>k</m:t>
+              </m:r>
+            </m:sub>
+          </m:sSub>
+          <m:r>
+            <w:rPr>
+              <w:rFonts w:ascii="Cambria Math" w:eastAsiaTheme="minorEastAsia" w:hAnsi="Cambria Math"/>
+            </w:rPr>
+            <m:t>=</m:t>
+          </m:r>
+          <m:rad>
+            <m:radPr>
+              <m:degHide m:val="1"/>
+              <m:ctrlPr>
+                <w:rPr>
+                  <w:rFonts w:ascii="Cambria Math" w:eastAsiaTheme="minorEastAsia" w:hAnsi="Cambria Math"/>
+                  <w:i/>
+                </w:rPr>
+              </m:ctrlPr>
+            </m:radPr>
+            <m:deg/>
+            <m:e>
+              <m:sSup>
+                <m:sSupPr>
+                  <m:ctrlPr>
+                    <w:rPr>
+                      <w:rFonts w:ascii="Cambria Math" w:eastAsiaTheme="minorEastAsia" w:hAnsi="Cambria Math"/>
+                      <w:i/>
+                    </w:rPr>
+                  </m:ctrlPr>
+                </m:sSupPr>
+                <m:e>
+                  <m:r>
+                    <w:rPr>
+                      <w:rFonts w:ascii="Cambria Math" w:eastAsiaTheme="minorEastAsia" w:hAnsi="Cambria Math"/>
+                    </w:rPr>
+                    <m:t>(</m:t>
+                  </m:r>
+                  <m:sSub>
+                    <m:sSubPr>
+                      <m:ctrlPr>
+                        <w:rPr>
+                          <w:rFonts w:ascii="Cambria Math" w:eastAsiaTheme="minorEastAsia" w:hAnsi="Cambria Math"/>
+                          <w:i/>
+                        </w:rPr>
+                      </m:ctrlPr>
+                    </m:sSubPr>
+                    <m:e>
+                      <m:r>
+                        <w:rPr>
+                          <w:rFonts w:ascii="Cambria Math" w:eastAsiaTheme="minorEastAsia" w:hAnsi="Cambria Math"/>
+                        </w:rPr>
+                        <m:t>x</m:t>
+                      </m:r>
+                    </m:e>
+                    <m:sub>
+                      <m:r>
+                        <w:rPr>
+                          <w:rFonts w:ascii="Cambria Math" w:eastAsiaTheme="minorEastAsia" w:hAnsi="Cambria Math"/>
+                        </w:rPr>
+                        <m:t>i</m:t>
+                      </m:r>
+                    </m:sub>
+                  </m:sSub>
+                  <m:r>
+                    <w:rPr>
+                      <w:rFonts w:ascii="Cambria Math" w:eastAsiaTheme="minorEastAsia" w:hAnsi="Cambria Math"/>
+                    </w:rPr>
+                    <m:t>-</m:t>
+                  </m:r>
+                  <m:sSub>
+                    <m:sSubPr>
+                      <m:ctrlPr>
+                        <w:rPr>
+                          <w:rFonts w:ascii="Cambria Math" w:eastAsiaTheme="minorEastAsia" w:hAnsi="Cambria Math"/>
+                          <w:i/>
+                        </w:rPr>
+                      </m:ctrlPr>
+                    </m:sSubPr>
+                    <m:e>
+                      <m:r>
+                        <w:rPr>
+                          <w:rFonts w:ascii="Cambria Math" w:eastAsiaTheme="minorEastAsia" w:hAnsi="Cambria Math"/>
+                        </w:rPr>
+                        <m:t>x</m:t>
+                      </m:r>
+                    </m:e>
+                    <m:sub>
+                      <m:r>
+                        <w:rPr>
+                          <w:rFonts w:ascii="Cambria Math" w:eastAsiaTheme="minorEastAsia" w:hAnsi="Cambria Math"/>
+                        </w:rPr>
+                        <m:t>k</m:t>
+                      </m:r>
+                    </m:sub>
+                  </m:sSub>
+                  <m:r>
+                    <w:rPr>
+                      <w:rFonts w:ascii="Cambria Math" w:eastAsiaTheme="minorEastAsia" w:hAnsi="Cambria Math"/>
+                    </w:rPr>
+                    <m:t>)</m:t>
+                  </m:r>
+                </m:e>
+                <m:sup>
+                  <m:r>
+                    <w:rPr>
+                      <w:rFonts w:ascii="Cambria Math" w:eastAsiaTheme="minorEastAsia" w:hAnsi="Cambria Math"/>
+                    </w:rPr>
+                    <m:t>2</m:t>
+                  </m:r>
+                </m:sup>
+              </m:sSup>
+              <m:r>
+                <w:rPr>
+                  <w:rFonts w:ascii="Cambria Math" w:eastAsiaTheme="minorEastAsia" w:hAnsi="Cambria Math"/>
+                </w:rPr>
+                <m:t>+</m:t>
+              </m:r>
+              <m:sSup>
+                <m:sSupPr>
+                  <m:ctrlPr>
+                    <w:rPr>
+                      <w:rFonts w:ascii="Cambria Math" w:eastAsiaTheme="minorEastAsia" w:hAnsi="Cambria Math"/>
+                      <w:i/>
+                    </w:rPr>
+                  </m:ctrlPr>
+                </m:sSupPr>
+                <m:e>
+                  <m:r>
+                    <w:rPr>
+                      <w:rFonts w:ascii="Cambria Math" w:eastAsiaTheme="minorEastAsia" w:hAnsi="Cambria Math"/>
+                    </w:rPr>
+                    <m:t>(</m:t>
+                  </m:r>
+                  <m:sSub>
+                    <m:sSubPr>
+                      <m:ctrlPr>
+                        <w:rPr>
+                          <w:rFonts w:ascii="Cambria Math" w:eastAsiaTheme="minorEastAsia" w:hAnsi="Cambria Math"/>
+                          <w:i/>
+                        </w:rPr>
+                      </m:ctrlPr>
+                    </m:sSubPr>
+                    <m:e>
+                      <m:r>
+                        <w:rPr>
+                          <w:rFonts w:ascii="Cambria Math" w:eastAsiaTheme="minorEastAsia" w:hAnsi="Cambria Math"/>
+                        </w:rPr>
+                        <m:t>y</m:t>
+                      </m:r>
+                    </m:e>
+                    <m:sub>
+                      <m:r>
+                        <w:rPr>
+                          <w:rFonts w:ascii="Cambria Math" w:eastAsiaTheme="minorEastAsia" w:hAnsi="Cambria Math"/>
+                        </w:rPr>
+                        <m:t>i</m:t>
+                      </m:r>
+                    </m:sub>
+                  </m:sSub>
+                  <m:r>
+                    <w:rPr>
+                      <w:rFonts w:ascii="Cambria Math" w:eastAsiaTheme="minorEastAsia" w:hAnsi="Cambria Math"/>
+                    </w:rPr>
+                    <m:t>-</m:t>
+                  </m:r>
+                  <m:sSub>
+                    <m:sSubPr>
+                      <m:ctrlPr>
+                        <w:rPr>
+                          <w:rFonts w:ascii="Cambria Math" w:eastAsiaTheme="minorEastAsia" w:hAnsi="Cambria Math"/>
+                          <w:i/>
+                        </w:rPr>
+                      </m:ctrlPr>
+                    </m:sSubPr>
+                    <m:e>
+                      <m:r>
+                        <w:rPr>
+                          <w:rFonts w:ascii="Cambria Math" w:eastAsiaTheme="minorEastAsia" w:hAnsi="Cambria Math"/>
+                        </w:rPr>
+                        <m:t>y</m:t>
+                      </m:r>
+                    </m:e>
+                    <m:sub>
+                      <m:r>
+                        <w:rPr>
+                          <w:rFonts w:ascii="Cambria Math" w:eastAsiaTheme="minorEastAsia" w:hAnsi="Cambria Math"/>
+                        </w:rPr>
+                        <m:t>k</m:t>
+                      </m:r>
+                    </m:sub>
+                  </m:sSub>
+                  <m:r>
+                    <w:rPr>
+                      <w:rFonts w:ascii="Cambria Math" w:eastAsiaTheme="minorEastAsia" w:hAnsi="Cambria Math"/>
+                    </w:rPr>
+                    <m:t>)</m:t>
+                  </m:r>
+                </m:e>
+                <m:sup>
+                  <m:r>
+                    <w:rPr>
+                      <w:rFonts w:ascii="Cambria Math" w:eastAsiaTheme="minorEastAsia" w:hAnsi="Cambria Math"/>
+                    </w:rPr>
+                    <m:t>2</m:t>
+                  </m:r>
+                </m:sup>
+              </m:sSup>
+              <m:r>
+                <w:rPr>
+                  <w:rFonts w:ascii="Cambria Math" w:eastAsiaTheme="minorEastAsia" w:hAnsi="Cambria Math"/>
+                </w:rPr>
+                <m:t>+</m:t>
+              </m:r>
+              <m:sSup>
+                <m:sSupPr>
+                  <m:ctrlPr>
+                    <w:rPr>
+                      <w:rFonts w:ascii="Cambria Math" w:eastAsiaTheme="minorEastAsia" w:hAnsi="Cambria Math"/>
+                      <w:i/>
+                    </w:rPr>
+                  </m:ctrlPr>
+                </m:sSupPr>
+                <m:e>
+                  <m:r>
+                    <w:rPr>
+                      <w:rFonts w:ascii="Cambria Math" w:eastAsiaTheme="minorEastAsia" w:hAnsi="Cambria Math"/>
+                    </w:rPr>
+                    <m:t>(</m:t>
+                  </m:r>
+                  <m:sSub>
+                    <m:sSubPr>
+                      <m:ctrlPr>
+                        <w:rPr>
+                          <w:rFonts w:ascii="Cambria Math" w:eastAsiaTheme="minorEastAsia" w:hAnsi="Cambria Math"/>
+                          <w:i/>
+                        </w:rPr>
+                      </m:ctrlPr>
+                    </m:sSubPr>
+                    <m:e>
+                      <m:r>
+                        <w:rPr>
+                          <w:rFonts w:ascii="Cambria Math" w:eastAsiaTheme="minorEastAsia" w:hAnsi="Cambria Math"/>
+                        </w:rPr>
+                        <m:t>z</m:t>
+                      </m:r>
+                    </m:e>
+                    <m:sub>
+                      <m:r>
+                        <w:rPr>
+                          <w:rFonts w:ascii="Cambria Math" w:eastAsiaTheme="minorEastAsia" w:hAnsi="Cambria Math"/>
+                        </w:rPr>
+                        <m:t>i</m:t>
+                      </m:r>
+                    </m:sub>
+                  </m:sSub>
+                  <m:r>
+                    <w:rPr>
+                      <w:rFonts w:ascii="Cambria Math" w:eastAsiaTheme="minorEastAsia" w:hAnsi="Cambria Math"/>
+                    </w:rPr>
+                    <m:t>-</m:t>
+                  </m:r>
+                  <m:sSub>
+                    <m:sSubPr>
+                      <m:ctrlPr>
+                        <w:rPr>
+                          <w:rFonts w:ascii="Cambria Math" w:eastAsiaTheme="minorEastAsia" w:hAnsi="Cambria Math"/>
+                          <w:i/>
+                        </w:rPr>
+                      </m:ctrlPr>
+                    </m:sSubPr>
+                    <m:e>
+                      <m:r>
+                        <w:rPr>
+                          <w:rFonts w:ascii="Cambria Math" w:eastAsiaTheme="minorEastAsia" w:hAnsi="Cambria Math"/>
+                        </w:rPr>
+                        <m:t>z</m:t>
+                      </m:r>
+                    </m:e>
+                    <m:sub>
+                      <m:r>
+                        <w:rPr>
+                          <w:rFonts w:ascii="Cambria Math" w:eastAsiaTheme="minorEastAsia" w:hAnsi="Cambria Math"/>
+                        </w:rPr>
+                        <m:t>k</m:t>
+                      </m:r>
+                    </m:sub>
+                  </m:sSub>
+                  <m:r>
+                    <w:rPr>
+                      <w:rFonts w:ascii="Cambria Math" w:eastAsiaTheme="minorEastAsia" w:hAnsi="Cambria Math"/>
+                    </w:rPr>
+                    <m:t>)</m:t>
+                  </m:r>
+                </m:e>
+                <m:sup>
+                  <m:r>
+                    <w:rPr>
+                      <w:rFonts w:ascii="Cambria Math" w:eastAsiaTheme="minorEastAsia" w:hAnsi="Cambria Math"/>
+                    </w:rPr>
+                    <m:t>2</m:t>
+                  </m:r>
+                </m:sup>
+              </m:sSup>
+            </m:e>
+          </m:rad>
+        </m:oMath>
+      </m:oMathPara>
+    </w:p>
+    <w:p>
+      <w:pPr>
+        <w:pBdr>
+          <w:left w:val="single" w:sz="4" w:space="4" w:color="auto"/>
+        </w:pBdr>
+        <w:rPr>
+          <w:b/>
+        </w:rPr>
+      </w:pPr>
+      <w:r>
+        <w:rPr>
+          <w:b/>
+        </w:rPr>
+        <w:t>names(rki)&lt;-"Distance"</w:t>
+      </w:r>
+    </w:p>
+    <w:p>
+      <w:pPr>
+        <w:pBdr>
+          <w:left w:val="single" w:sz="4" w:space="4" w:color="auto"/>
+        </w:pBdr>
+        <w:rPr>
+          <w:b/>
+        </w:rPr>
+      </w:pPr>
+      <w:r>
+        <w:rPr>
+          <w:b/>
+        </w:rPr>
+        <w:t xml:space="preserve">        rki</w:t>
+      </w:r>
+    </w:p>
+    <w:p>
+      <w:r>
+        <w:t xml:space="preserve">Присваивает имя в </w:t>
+      </w:r>
+      <w:r>
+        <w:rPr>
+          <w:lang w:val="en-US"/>
+        </w:rPr>
+        <w:t>rki</w:t>
+      </w:r>
+      <w:r>
+        <w:t xml:space="preserve"> (</w:t>
+      </w:r>
+      <w:r>
+        <w:t xml:space="preserve">исключительно для удобства пользования) имя </w:t>
+      </w:r>
+      <w:r>
+        <w:rPr>
+          <w:lang w:val="en-US"/>
+        </w:rPr>
+        <w:t>distance</w:t>
+      </w:r>
+      <w:r>
+        <w:t xml:space="preserve">, </w:t>
+      </w:r>
+      <w:r>
+        <w:t xml:space="preserve">и возвращает сам </w:t>
+      </w:r>
+      <w:r>
+        <w:rPr>
+          <w:lang w:val="en-US"/>
+        </w:rPr>
+        <w:t>rki</w:t>
+      </w:r>
+      <w:r>
+        <w:t>.</w:t>
+      </w:r>
+    </w:p>
+    <w:p>
+      <w:pPr>
+        <w:ind w:firstLine="708"/>
+        <w:rPr>
+          <w:b/>
+          <w:lang w:val="en-US"/>
+        </w:rPr>
+      </w:pPr>
+      <w:r>
+        <w:rPr>
+          <w:b/>
+          <w:lang w:val="en-US"/>
+        </w:rPr>
+        <w:t xml:space="preserve">5. </w:t>
+      </w:r>
       <w:bookmarkStart w:id="10" w:name="_GoBack"/>
       <w:bookmarkEnd w:id="10"/>
     </w:p>
     <w:p>
       <w:pPr>
-        <w:pStyle w:val="ListParagraph"/>
-      </w:pPr>
-    </w:p>
-    <w:p>
-      <w:pPr>
-        <w:pStyle w:val="ListParagraph"/>
+        <w:pStyle w:val="a6"/>
+      </w:pPr>
+    </w:p>
+    <w:p>
+      <w:pPr>
+        <w:pStyle w:val="a6"/>
       </w:pPr>
       <w:r>
         <w:t xml:space="preserve"> </w:t>
@@ -5137,6 +5669,118 @@
       </w:rPr>
     </w:lvl>
   </w:abstractNum>
+  <w:abstractNum w:abstractNumId="4">
+    <w:nsid w:val="7CE11880"/>
+    <w:multiLevelType w:val="hybridMultilevel"/>
+    <w:tmpl w:val="B552AFFE"/>
+    <w:lvl w:ilvl="0" w:tplc="9D2AE39E">
+      <w:numFmt w:val="bullet"/>
+      <w:lvlText w:val="-"/>
+      <w:lvlJc w:val="left"/>
+      <w:pPr>
+        <w:ind w:left="405" w:hanging="360"/>
+      </w:pPr>
+      <w:rPr>
+        <w:rFonts w:ascii="Calibri" w:eastAsiaTheme="minorHAnsi" w:hAnsi="Calibri" w:cstheme="minorBidi" w:hint="default"/>
+      </w:rPr>
+    </w:lvl>
+    <w:lvl w:ilvl="1" w:tplc="04070003" w:tentative="1">
+      <w:start w:val="1"/>
+      <w:numFmt w:val="bullet"/>
+      <w:lvlText w:val="o"/>
+      <w:lvlJc w:val="left"/>
+      <w:pPr>
+        <w:ind w:left="1125" w:hanging="360"/>
+      </w:pPr>
+      <w:rPr>
+        <w:rFonts w:ascii="Courier New" w:hAnsi="Courier New" w:cs="Courier New" w:hint="default"/>
+      </w:rPr>
+    </w:lvl>
+    <w:lvl w:ilvl="2" w:tplc="04070005" w:tentative="1">
+      <w:start w:val="1"/>
+      <w:numFmt w:val="bullet"/>
+      <w:lvlText w:val=""/>
+      <w:lvlJc w:val="left"/>
+      <w:pPr>
+        <w:ind w:left="1845" w:hanging="360"/>
+      </w:pPr>
+      <w:rPr>
+        <w:rFonts w:ascii="Wingdings" w:hAnsi="Wingdings" w:hint="default"/>
+      </w:rPr>
+    </w:lvl>
+    <w:lvl w:ilvl="3" w:tplc="04070001" w:tentative="1">
+      <w:start w:val="1"/>
+      <w:numFmt w:val="bullet"/>
+      <w:lvlText w:val=""/>
+      <w:lvlJc w:val="left"/>
+      <w:pPr>
+        <w:ind w:left="2565" w:hanging="360"/>
+      </w:pPr>
+      <w:rPr>
+        <w:rFonts w:ascii="Symbol" w:hAnsi="Symbol" w:hint="default"/>
+      </w:rPr>
+    </w:lvl>
+    <w:lvl w:ilvl="4" w:tplc="04070003" w:tentative="1">
+      <w:start w:val="1"/>
+      <w:numFmt w:val="bullet"/>
+      <w:lvlText w:val="o"/>
+      <w:lvlJc w:val="left"/>
+      <w:pPr>
+        <w:ind w:left="3285" w:hanging="360"/>
+      </w:pPr>
+      <w:rPr>
+        <w:rFonts w:ascii="Courier New" w:hAnsi="Courier New" w:cs="Courier New" w:hint="default"/>
+      </w:rPr>
+    </w:lvl>
+    <w:lvl w:ilvl="5" w:tplc="04070005" w:tentative="1">
+      <w:start w:val="1"/>
+      <w:numFmt w:val="bullet"/>
+      <w:lvlText w:val=""/>
+      <w:lvlJc w:val="left"/>
+      <w:pPr>
+        <w:ind w:left="4005" w:hanging="360"/>
+      </w:pPr>
+      <w:rPr>
+        <w:rFonts w:ascii="Wingdings" w:hAnsi="Wingdings" w:hint="default"/>
+      </w:rPr>
+    </w:lvl>
+    <w:lvl w:ilvl="6" w:tplc="04070001" w:tentative="1">
+      <w:start w:val="1"/>
+      <w:numFmt w:val="bullet"/>
+      <w:lvlText w:val=""/>
+      <w:lvlJc w:val="left"/>
+      <w:pPr>
+        <w:ind w:left="4725" w:hanging="360"/>
+      </w:pPr>
+      <w:rPr>
+        <w:rFonts w:ascii="Symbol" w:hAnsi="Symbol" w:hint="default"/>
+      </w:rPr>
+    </w:lvl>
+    <w:lvl w:ilvl="7" w:tplc="04070003" w:tentative="1">
+      <w:start w:val="1"/>
+      <w:numFmt w:val="bullet"/>
+      <w:lvlText w:val="o"/>
+      <w:lvlJc w:val="left"/>
+      <w:pPr>
+        <w:ind w:left="5445" w:hanging="360"/>
+      </w:pPr>
+      <w:rPr>
+        <w:rFonts w:ascii="Courier New" w:hAnsi="Courier New" w:cs="Courier New" w:hint="default"/>
+      </w:rPr>
+    </w:lvl>
+    <w:lvl w:ilvl="8" w:tplc="04070005" w:tentative="1">
+      <w:start w:val="1"/>
+      <w:numFmt w:val="bullet"/>
+      <w:lvlText w:val=""/>
+      <w:lvlJc w:val="left"/>
+      <w:pPr>
+        <w:ind w:left="6165" w:hanging="360"/>
+      </w:pPr>
+      <w:rPr>
+        <w:rFonts w:ascii="Wingdings" w:hAnsi="Wingdings" w:hint="default"/>
+      </w:rPr>
+    </w:lvl>
+  </w:abstractNum>
   <w:num w:numId="1">
     <w:abstractNumId w:val="3"/>
   </w:num>
@@ -5148,6 +5792,9 @@
   </w:num>
   <w:num w:numId="4">
     <w:abstractNumId w:val="0"/>
+  </w:num>
+  <w:num w:numId="5">
+    <w:abstractNumId w:val="4"/>
   </w:num>
 </w:numbering>
 </file>
@@ -5308,15 +5955,15 @@
     <w:lsdException w:name="Bibliography" w:uiPriority="37"/>
     <w:lsdException w:name="TOC Heading" w:uiPriority="39" w:qFormat="1"/>
   </w:latentStyles>
-  <w:style w:type="paragraph" w:default="1" w:styleId="Normal">
+  <w:style w:type="paragraph" w:default="1" w:styleId="a">
     <w:name w:val="Normal"/>
     <w:qFormat/>
   </w:style>
-  <w:style w:type="paragraph" w:styleId="Heading1">
+  <w:style w:type="paragraph" w:styleId="1">
     <w:name w:val="heading 1"/>
-    <w:basedOn w:val="Normal"/>
-    <w:next w:val="Normal"/>
-    <w:link w:val="Heading1Char"/>
+    <w:basedOn w:val="a"/>
+    <w:next w:val="a"/>
+    <w:link w:val="10"/>
     <w:uiPriority w:val="9"/>
     <w:qFormat/>
     <w:rsid w:val="00EA12B2"/>
@@ -5335,13 +5982,13 @@
       <w:szCs w:val="28"/>
     </w:rPr>
   </w:style>
-  <w:style w:type="character" w:default="1" w:styleId="DefaultParagraphFont">
+  <w:style w:type="character" w:default="1" w:styleId="a0">
     <w:name w:val="Default Paragraph Font"/>
     <w:uiPriority w:val="1"/>
     <w:semiHidden/>
     <w:unhideWhenUsed/>
   </w:style>
-  <w:style w:type="table" w:default="1" w:styleId="TableNormal">
+  <w:style w:type="table" w:default="1" w:styleId="a1">
     <w:name w:val="Normal Table"/>
     <w:uiPriority w:val="99"/>
     <w:semiHidden/>
@@ -5356,15 +6003,15 @@
       </w:tblCellMar>
     </w:tblPr>
   </w:style>
-  <w:style w:type="numbering" w:default="1" w:styleId="NoList">
+  <w:style w:type="numbering" w:default="1" w:styleId="a2">
     <w:name w:val="No List"/>
     <w:uiPriority w:val="99"/>
     <w:semiHidden/>
     <w:unhideWhenUsed/>
   </w:style>
-  <w:style w:type="character" w:styleId="PlaceholderText">
+  <w:style w:type="character" w:styleId="a3">
     <w:name w:val="Placeholder Text"/>
-    <w:basedOn w:val="DefaultParagraphFont"/>
+    <w:basedOn w:val="a0"/>
     <w:uiPriority w:val="99"/>
     <w:semiHidden/>
     <w:rsid w:val="005662E0"/>
@@ -5372,10 +6019,10 @@
       <w:color w:val="808080"/>
     </w:rPr>
   </w:style>
-  <w:style w:type="paragraph" w:styleId="BalloonText">
+  <w:style w:type="paragraph" w:styleId="a4">
     <w:name w:val="Balloon Text"/>
-    <w:basedOn w:val="Normal"/>
-    <w:link w:val="BalloonTextChar"/>
+    <w:basedOn w:val="a"/>
+    <w:link w:val="a5"/>
     <w:uiPriority w:val="99"/>
     <w:semiHidden/>
     <w:unhideWhenUsed/>
@@ -5389,10 +6036,10 @@
       <w:szCs w:val="16"/>
     </w:rPr>
   </w:style>
-  <w:style w:type="character" w:customStyle="1" w:styleId="BalloonTextChar">
-    <w:name w:val="Balloon Text Char"/>
-    <w:basedOn w:val="DefaultParagraphFont"/>
-    <w:link w:val="BalloonText"/>
+  <w:style w:type="character" w:customStyle="1" w:styleId="a5">
+    <w:name w:val="Текст выноски Знак"/>
+    <w:basedOn w:val="a0"/>
+    <w:link w:val="a4"/>
     <w:uiPriority w:val="99"/>
     <w:semiHidden/>
     <w:rsid w:val="005662E0"/>
@@ -5402,9 +6049,9 @@
       <w:szCs w:val="16"/>
     </w:rPr>
   </w:style>
-  <w:style w:type="paragraph" w:styleId="ListParagraph">
+  <w:style w:type="paragraph" w:styleId="a6">
     <w:name w:val="List Paragraph"/>
-    <w:basedOn w:val="Normal"/>
+    <w:basedOn w:val="a"/>
     <w:uiPriority w:val="34"/>
     <w:qFormat/>
     <w:rsid w:val="00A745E7"/>
@@ -5413,10 +6060,10 @@
       <w:contextualSpacing/>
     </w:pPr>
   </w:style>
-  <w:style w:type="character" w:customStyle="1" w:styleId="Heading1Char">
-    <w:name w:val="Heading 1 Char"/>
-    <w:basedOn w:val="DefaultParagraphFont"/>
-    <w:link w:val="Heading1"/>
+  <w:style w:type="character" w:customStyle="1" w:styleId="10">
+    <w:name w:val="Заголовок 1 Знак"/>
+    <w:basedOn w:val="a0"/>
+    <w:link w:val="1"/>
     <w:uiPriority w:val="9"/>
     <w:rsid w:val="00EA12B2"/>
     <w:rPr>
@@ -5428,11 +6075,11 @@
       <w:szCs w:val="28"/>
     </w:rPr>
   </w:style>
-  <w:style w:type="paragraph" w:styleId="Subtitle">
+  <w:style w:type="paragraph" w:styleId="a7">
     <w:name w:val="Subtitle"/>
-    <w:basedOn w:val="Normal"/>
-    <w:next w:val="Normal"/>
-    <w:link w:val="SubtitleChar"/>
+    <w:basedOn w:val="a"/>
+    <w:next w:val="a"/>
+    <w:link w:val="a8"/>
     <w:uiPriority w:val="11"/>
     <w:qFormat/>
     <w:rsid w:val="00EA12B2"/>
@@ -5451,10 +6098,10 @@
       <w:szCs w:val="24"/>
     </w:rPr>
   </w:style>
-  <w:style w:type="character" w:customStyle="1" w:styleId="SubtitleChar">
-    <w:name w:val="Subtitle Char"/>
-    <w:basedOn w:val="DefaultParagraphFont"/>
-    <w:link w:val="Subtitle"/>
+  <w:style w:type="character" w:customStyle="1" w:styleId="a8">
+    <w:name w:val="Подзаголовок Знак"/>
+    <w:basedOn w:val="a0"/>
+    <w:link w:val="a7"/>
     <w:uiPriority w:val="11"/>
     <w:rsid w:val="00EA12B2"/>
     <w:rPr>
@@ -5467,9 +6114,9 @@
       <w:szCs w:val="24"/>
     </w:rPr>
   </w:style>
-  <w:style w:type="character" w:styleId="CommentReference">
+  <w:style w:type="character" w:styleId="a9">
     <w:name w:val="annotation reference"/>
-    <w:basedOn w:val="DefaultParagraphFont"/>
+    <w:basedOn w:val="a0"/>
     <w:uiPriority w:val="99"/>
     <w:semiHidden/>
     <w:unhideWhenUsed/>
@@ -5479,10 +6126,10 @@
       <w:szCs w:val="16"/>
     </w:rPr>
   </w:style>
-  <w:style w:type="paragraph" w:styleId="CommentText">
+  <w:style w:type="paragraph" w:styleId="aa">
     <w:name w:val="annotation text"/>
-    <w:basedOn w:val="Normal"/>
-    <w:link w:val="CommentTextChar"/>
+    <w:basedOn w:val="a"/>
+    <w:link w:val="ab"/>
     <w:uiPriority w:val="99"/>
     <w:semiHidden/>
     <w:unhideWhenUsed/>
@@ -5495,10 +6142,10 @@
       <w:szCs w:val="20"/>
     </w:rPr>
   </w:style>
-  <w:style w:type="character" w:customStyle="1" w:styleId="CommentTextChar">
-    <w:name w:val="Comment Text Char"/>
-    <w:basedOn w:val="DefaultParagraphFont"/>
-    <w:link w:val="CommentText"/>
+  <w:style w:type="character" w:customStyle="1" w:styleId="ab">
+    <w:name w:val="Текст примечания Знак"/>
+    <w:basedOn w:val="a0"/>
+    <w:link w:val="aa"/>
     <w:uiPriority w:val="99"/>
     <w:semiHidden/>
     <w:rsid w:val="007C392D"/>
@@ -5507,11 +6154,11 @@
       <w:szCs w:val="20"/>
     </w:rPr>
   </w:style>
-  <w:style w:type="paragraph" w:styleId="CommentSubject">
+  <w:style w:type="paragraph" w:styleId="ac">
     <w:name w:val="annotation subject"/>
-    <w:basedOn w:val="CommentText"/>
-    <w:next w:val="CommentText"/>
-    <w:link w:val="CommentSubjectChar"/>
+    <w:basedOn w:val="aa"/>
+    <w:next w:val="aa"/>
+    <w:link w:val="ad"/>
     <w:uiPriority w:val="99"/>
     <w:semiHidden/>
     <w:unhideWhenUsed/>
@@ -5521,10 +6168,10 @@
       <w:bCs/>
     </w:rPr>
   </w:style>
-  <w:style w:type="character" w:customStyle="1" w:styleId="CommentSubjectChar">
-    <w:name w:val="Comment Subject Char"/>
-    <w:basedOn w:val="CommentTextChar"/>
-    <w:link w:val="CommentSubject"/>
+  <w:style w:type="character" w:customStyle="1" w:styleId="ad">
+    <w:name w:val="Тема примечания Знак"/>
+    <w:basedOn w:val="ab"/>
+    <w:link w:val="ac"/>
     <w:uiPriority w:val="99"/>
     <w:semiHidden/>
     <w:rsid w:val="007C392D"/>
@@ -5535,9 +6182,9 @@
       <w:szCs w:val="20"/>
     </w:rPr>
   </w:style>
-  <w:style w:type="character" w:styleId="SubtleEmphasis">
+  <w:style w:type="character" w:styleId="ae">
     <w:name w:val="Subtle Emphasis"/>
-    <w:basedOn w:val="DefaultParagraphFont"/>
+    <w:basedOn w:val="a0"/>
     <w:uiPriority w:val="19"/>
     <w:qFormat/>
     <w:rsid w:val="00FC36BE"/>
@@ -5547,9 +6194,9 @@
       <w:color w:val="808080" w:themeColor="text1" w:themeTint="7F"/>
     </w:rPr>
   </w:style>
-  <w:style w:type="character" w:styleId="IntenseEmphasis">
+  <w:style w:type="character" w:styleId="af">
     <w:name w:val="Intense Emphasis"/>
-    <w:basedOn w:val="DefaultParagraphFont"/>
+    <w:basedOn w:val="a0"/>
     <w:uiPriority w:val="21"/>
     <w:qFormat/>
     <w:rsid w:val="00FC36BE"/>
@@ -5561,11 +6208,11 @@
       <w:color w:val="4F81BD" w:themeColor="accent1"/>
     </w:rPr>
   </w:style>
-  <w:style w:type="paragraph" w:styleId="Title">
+  <w:style w:type="paragraph" w:styleId="af0">
     <w:name w:val="Title"/>
-    <w:basedOn w:val="Normal"/>
-    <w:next w:val="Normal"/>
-    <w:link w:val="TitleChar"/>
+    <w:basedOn w:val="a"/>
+    <w:next w:val="a"/>
+    <w:link w:val="af1"/>
     <w:uiPriority w:val="10"/>
     <w:qFormat/>
     <w:rsid w:val="00F90E8F"/>
@@ -5585,10 +6232,10 @@
       <w:szCs w:val="52"/>
     </w:rPr>
   </w:style>
-  <w:style w:type="character" w:customStyle="1" w:styleId="TitleChar">
-    <w:name w:val="Title Char"/>
-    <w:basedOn w:val="DefaultParagraphFont"/>
-    <w:link w:val="Title"/>
+  <w:style w:type="character" w:customStyle="1" w:styleId="af1">
+    <w:name w:val="Название Знак"/>
+    <w:basedOn w:val="a0"/>
+    <w:link w:val="af0"/>
     <w:uiPriority w:val="10"/>
     <w:rsid w:val="00F90E8F"/>
     <w:rPr>
@@ -5759,15 +6406,15 @@
     <w:lsdException w:name="Bibliography" w:uiPriority="37"/>
     <w:lsdException w:name="TOC Heading" w:uiPriority="39" w:qFormat="1"/>
   </w:latentStyles>
-  <w:style w:type="paragraph" w:default="1" w:styleId="Normal">
+  <w:style w:type="paragraph" w:default="1" w:styleId="a">
     <w:name w:val="Normal"/>
     <w:qFormat/>
   </w:style>
-  <w:style w:type="paragraph" w:styleId="Heading1">
+  <w:style w:type="paragraph" w:styleId="1">
     <w:name w:val="heading 1"/>
-    <w:basedOn w:val="Normal"/>
-    <w:next w:val="Normal"/>
-    <w:link w:val="Heading1Char"/>
+    <w:basedOn w:val="a"/>
+    <w:next w:val="a"/>
+    <w:link w:val="10"/>
     <w:uiPriority w:val="9"/>
     <w:qFormat/>
     <w:rsid w:val="00EA12B2"/>
@@ -5786,13 +6433,13 @@
       <w:szCs w:val="28"/>
     </w:rPr>
   </w:style>
-  <w:style w:type="character" w:default="1" w:styleId="DefaultParagraphFont">
+  <w:style w:type="character" w:default="1" w:styleId="a0">
     <w:name w:val="Default Paragraph Font"/>
     <w:uiPriority w:val="1"/>
     <w:semiHidden/>
     <w:unhideWhenUsed/>
   </w:style>
-  <w:style w:type="table" w:default="1" w:styleId="TableNormal">
+  <w:style w:type="table" w:default="1" w:styleId="a1">
     <w:name w:val="Normal Table"/>
     <w:uiPriority w:val="99"/>
     <w:semiHidden/>
@@ -5807,15 +6454,15 @@
       </w:tblCellMar>
     </w:tblPr>
   </w:style>
-  <w:style w:type="numbering" w:default="1" w:styleId="NoList">
+  <w:style w:type="numbering" w:default="1" w:styleId="a2">
     <w:name w:val="No List"/>
     <w:uiPriority w:val="99"/>
     <w:semiHidden/>
     <w:unhideWhenUsed/>
   </w:style>
-  <w:style w:type="character" w:styleId="PlaceholderText">
+  <w:style w:type="character" w:styleId="a3">
     <w:name w:val="Placeholder Text"/>
-    <w:basedOn w:val="DefaultParagraphFont"/>
+    <w:basedOn w:val="a0"/>
     <w:uiPriority w:val="99"/>
     <w:semiHidden/>
     <w:rsid w:val="005662E0"/>
@@ -5823,10 +6470,10 @@
       <w:color w:val="808080"/>
     </w:rPr>
   </w:style>
-  <w:style w:type="paragraph" w:styleId="BalloonText">
+  <w:style w:type="paragraph" w:styleId="a4">
     <w:name w:val="Balloon Text"/>
-    <w:basedOn w:val="Normal"/>
-    <w:link w:val="BalloonTextChar"/>
+    <w:basedOn w:val="a"/>
+    <w:link w:val="a5"/>
     <w:uiPriority w:val="99"/>
     <w:semiHidden/>
     <w:unhideWhenUsed/>
@@ -5840,10 +6487,10 @@
       <w:szCs w:val="16"/>
     </w:rPr>
   </w:style>
-  <w:style w:type="character" w:customStyle="1" w:styleId="BalloonTextChar">
-    <w:name w:val="Balloon Text Char"/>
-    <w:basedOn w:val="DefaultParagraphFont"/>
-    <w:link w:val="BalloonText"/>
+  <w:style w:type="character" w:customStyle="1" w:styleId="a5">
+    <w:name w:val="Текст выноски Знак"/>
+    <w:basedOn w:val="a0"/>
+    <w:link w:val="a4"/>
     <w:uiPriority w:val="99"/>
     <w:semiHidden/>
     <w:rsid w:val="005662E0"/>
@@ -5853,9 +6500,9 @@
       <w:szCs w:val="16"/>
     </w:rPr>
   </w:style>
-  <w:style w:type="paragraph" w:styleId="ListParagraph">
+  <w:style w:type="paragraph" w:styleId="a6">
     <w:name w:val="List Paragraph"/>
-    <w:basedOn w:val="Normal"/>
+    <w:basedOn w:val="a"/>
     <w:uiPriority w:val="34"/>
     <w:qFormat/>
     <w:rsid w:val="00A745E7"/>
@@ -5864,10 +6511,10 @@
       <w:contextualSpacing/>
     </w:pPr>
   </w:style>
-  <w:style w:type="character" w:customStyle="1" w:styleId="Heading1Char">
-    <w:name w:val="Heading 1 Char"/>
-    <w:basedOn w:val="DefaultParagraphFont"/>
-    <w:link w:val="Heading1"/>
+  <w:style w:type="character" w:customStyle="1" w:styleId="10">
+    <w:name w:val="Заголовок 1 Знак"/>
+    <w:basedOn w:val="a0"/>
+    <w:link w:val="1"/>
     <w:uiPriority w:val="9"/>
     <w:rsid w:val="00EA12B2"/>
     <w:rPr>
@@ -5879,11 +6526,11 @@
       <w:szCs w:val="28"/>
     </w:rPr>
   </w:style>
-  <w:style w:type="paragraph" w:styleId="Subtitle">
+  <w:style w:type="paragraph" w:styleId="a7">
     <w:name w:val="Subtitle"/>
-    <w:basedOn w:val="Normal"/>
-    <w:next w:val="Normal"/>
-    <w:link w:val="SubtitleChar"/>
+    <w:basedOn w:val="a"/>
+    <w:next w:val="a"/>
+    <w:link w:val="a8"/>
     <w:uiPriority w:val="11"/>
     <w:qFormat/>
     <w:rsid w:val="00EA12B2"/>
@@ -5902,10 +6549,10 @@
       <w:szCs w:val="24"/>
     </w:rPr>
   </w:style>
-  <w:style w:type="character" w:customStyle="1" w:styleId="SubtitleChar">
-    <w:name w:val="Subtitle Char"/>
-    <w:basedOn w:val="DefaultParagraphFont"/>
-    <w:link w:val="Subtitle"/>
+  <w:style w:type="character" w:customStyle="1" w:styleId="a8">
+    <w:name w:val="Подзаголовок Знак"/>
+    <w:basedOn w:val="a0"/>
+    <w:link w:val="a7"/>
     <w:uiPriority w:val="11"/>
     <w:rsid w:val="00EA12B2"/>
     <w:rPr>
@@ -5918,9 +6565,9 @@
       <w:szCs w:val="24"/>
     </w:rPr>
   </w:style>
-  <w:style w:type="character" w:styleId="CommentReference">
+  <w:style w:type="character" w:styleId="a9">
     <w:name w:val="annotation reference"/>
-    <w:basedOn w:val="DefaultParagraphFont"/>
+    <w:basedOn w:val="a0"/>
     <w:uiPriority w:val="99"/>
     <w:semiHidden/>
     <w:unhideWhenUsed/>
@@ -5930,10 +6577,10 @@
       <w:szCs w:val="16"/>
     </w:rPr>
   </w:style>
-  <w:style w:type="paragraph" w:styleId="CommentText">
+  <w:style w:type="paragraph" w:styleId="aa">
     <w:name w:val="annotation text"/>
-    <w:basedOn w:val="Normal"/>
-    <w:link w:val="CommentTextChar"/>
+    <w:basedOn w:val="a"/>
+    <w:link w:val="ab"/>
     <w:uiPriority w:val="99"/>
     <w:semiHidden/>
     <w:unhideWhenUsed/>
@@ -5946,10 +6593,10 @@
       <w:szCs w:val="20"/>
     </w:rPr>
   </w:style>
-  <w:style w:type="character" w:customStyle="1" w:styleId="CommentTextChar">
-    <w:name w:val="Comment Text Char"/>
-    <w:basedOn w:val="DefaultParagraphFont"/>
-    <w:link w:val="CommentText"/>
+  <w:style w:type="character" w:customStyle="1" w:styleId="ab">
+    <w:name w:val="Текст примечания Знак"/>
+    <w:basedOn w:val="a0"/>
+    <w:link w:val="aa"/>
     <w:uiPriority w:val="99"/>
     <w:semiHidden/>
     <w:rsid w:val="007C392D"/>
@@ -5958,11 +6605,11 @@
       <w:szCs w:val="20"/>
     </w:rPr>
   </w:style>
-  <w:style w:type="paragraph" w:styleId="CommentSubject">
+  <w:style w:type="paragraph" w:styleId="ac">
     <w:name w:val="annotation subject"/>
-    <w:basedOn w:val="CommentText"/>
-    <w:next w:val="CommentText"/>
-    <w:link w:val="CommentSubjectChar"/>
+    <w:basedOn w:val="aa"/>
+    <w:next w:val="aa"/>
+    <w:link w:val="ad"/>
     <w:uiPriority w:val="99"/>
     <w:semiHidden/>
     <w:unhideWhenUsed/>
@@ -5972,10 +6619,10 @@
       <w:bCs/>
     </w:rPr>
   </w:style>
-  <w:style w:type="character" w:customStyle="1" w:styleId="CommentSubjectChar">
-    <w:name w:val="Comment Subject Char"/>
-    <w:basedOn w:val="CommentTextChar"/>
-    <w:link w:val="CommentSubject"/>
+  <w:style w:type="character" w:customStyle="1" w:styleId="ad">
+    <w:name w:val="Тема примечания Знак"/>
+    <w:basedOn w:val="ab"/>
+    <w:link w:val="ac"/>
     <w:uiPriority w:val="99"/>
     <w:semiHidden/>
     <w:rsid w:val="007C392D"/>
@@ -5986,9 +6633,9 @@
       <w:szCs w:val="20"/>
     </w:rPr>
   </w:style>
-  <w:style w:type="character" w:styleId="SubtleEmphasis">
+  <w:style w:type="character" w:styleId="ae">
     <w:name w:val="Subtle Emphasis"/>
-    <w:basedOn w:val="DefaultParagraphFont"/>
+    <w:basedOn w:val="a0"/>
     <w:uiPriority w:val="19"/>
     <w:qFormat/>
     <w:rsid w:val="00FC36BE"/>
@@ -5998,9 +6645,9 @@
       <w:color w:val="808080" w:themeColor="text1" w:themeTint="7F"/>
     </w:rPr>
   </w:style>
-  <w:style w:type="character" w:styleId="IntenseEmphasis">
+  <w:style w:type="character" w:styleId="af">
     <w:name w:val="Intense Emphasis"/>
-    <w:basedOn w:val="DefaultParagraphFont"/>
+    <w:basedOn w:val="a0"/>
     <w:uiPriority w:val="21"/>
     <w:qFormat/>
     <w:rsid w:val="00FC36BE"/>
@@ -6012,11 +6659,11 @@
       <w:color w:val="4F81BD" w:themeColor="accent1"/>
     </w:rPr>
   </w:style>
-  <w:style w:type="paragraph" w:styleId="Title">
+  <w:style w:type="paragraph" w:styleId="af0">
     <w:name w:val="Title"/>
-    <w:basedOn w:val="Normal"/>
-    <w:next w:val="Normal"/>
-    <w:link w:val="TitleChar"/>
+    <w:basedOn w:val="a"/>
+    <w:next w:val="a"/>
+    <w:link w:val="af1"/>
     <w:uiPriority w:val="10"/>
     <w:qFormat/>
     <w:rsid w:val="00F90E8F"/>
@@ -6036,10 +6683,10 @@
       <w:szCs w:val="52"/>
     </w:rPr>
   </w:style>
-  <w:style w:type="character" w:customStyle="1" w:styleId="TitleChar">
-    <w:name w:val="Title Char"/>
-    <w:basedOn w:val="DefaultParagraphFont"/>
-    <w:link w:val="Title"/>
+  <w:style w:type="character" w:customStyle="1" w:styleId="af1">
+    <w:name w:val="Название Знак"/>
+    <w:basedOn w:val="a0"/>
+    <w:link w:val="af0"/>
     <w:uiPriority w:val="10"/>
     <w:rsid w:val="00F90E8F"/>
     <w:rPr>
@@ -6344,7 +6991,7 @@
 </file>
 
 <file path=customXml/itemProps1.xml><?xml version="1.0" encoding="utf-8"?>
-<ds:datastoreItem xmlns:ds="http://schemas.openxmlformats.org/officeDocument/2006/customXml" ds:itemID="{2A00966E-3723-4127-8EFC-7C45BE062180}">
+<ds:datastoreItem xmlns:ds="http://schemas.openxmlformats.org/officeDocument/2006/customXml" ds:itemID="{E7DB07EE-C40F-4B4F-84CF-F243CD6A9459}">
   <ds:schemaRefs>
     <ds:schemaRef ds:uri="http://schemas.openxmlformats.org/officeDocument/2006/bibliography"/>
   </ds:schemaRefs>

--- a/Physics.docx
+++ b/Physics.docx
@@ -318,6 +318,7 @@
         <m:r>
           <w:rPr>
             <w:rFonts w:ascii="Cambria Math" w:hAnsi="Cambria Math"/>
+            <w:sz w:val="32"/>
           </w:rPr>
           <m:t>U=</m:t>
         </m:r>
@@ -329,6 +330,7 @@
               <w:rPr>
                 <w:rFonts w:ascii="Cambria Math" w:hAnsi="Cambria Math"/>
                 <w:i/>
+                <w:sz w:val="32"/>
               </w:rPr>
             </m:ctrlPr>
           </m:naryPr>
@@ -336,14 +338,23 @@
             <m:r>
               <w:rPr>
                 <w:rFonts w:ascii="Cambria Math" w:hAnsi="Cambria Math"/>
+                <w:sz w:val="32"/>
               </w:rPr>
-              <m:t>k=1</m:t>
+              <m:t>i</m:t>
+            </m:r>
+            <m:r>
+              <w:rPr>
+                <w:rFonts w:ascii="Cambria Math" w:hAnsi="Cambria Math"/>
+                <w:sz w:val="32"/>
+              </w:rPr>
+              <m:t>=1</m:t>
             </m:r>
           </m:sub>
           <m:sup>
             <m:r>
               <w:rPr>
                 <w:rFonts w:ascii="Cambria Math" w:hAnsi="Cambria Math"/>
+                <w:sz w:val="32"/>
               </w:rPr>
               <m:t>N</m:t>
             </m:r>
@@ -355,6 +366,7 @@
                   <w:rPr>
                     <w:rFonts w:ascii="Cambria Math" w:hAnsi="Cambria Math"/>
                     <w:i/>
+                    <w:sz w:val="32"/>
                   </w:rPr>
                 </m:ctrlPr>
               </m:sSubSupPr>
@@ -366,6 +378,7 @@
                       <w:rPr>
                         <w:rFonts w:ascii="Cambria Math" w:hAnsi="Cambria Math"/>
                         <w:i/>
+                        <w:sz w:val="32"/>
                       </w:rPr>
                     </m:ctrlPr>
                   </m:accPr>
@@ -373,6 +386,7 @@
                     <m:r>
                       <w:rPr>
                         <w:rFonts w:ascii="Cambria Math" w:hAnsi="Cambria Math"/>
+                        <w:sz w:val="32"/>
                       </w:rPr>
                       <m:t>r</m:t>
                     </m:r>
@@ -383,14 +397,16 @@
                 <m:r>
                   <w:rPr>
                     <w:rFonts w:ascii="Cambria Math" w:hAnsi="Cambria Math"/>
+                    <w:sz w:val="32"/>
                   </w:rPr>
-                  <m:t>k</m:t>
+                  <m:t>i</m:t>
                 </m:r>
               </m:sub>
               <m:sup>
                 <m:r>
                   <w:rPr>
                     <w:rFonts w:ascii="Cambria Math" w:hAnsi="Cambria Math"/>
+                    <w:sz w:val="32"/>
                   </w:rPr>
                   <m:t>2</m:t>
                 </m:r>
@@ -401,6 +417,7 @@
         <m:r>
           <w:rPr>
             <w:rFonts w:ascii="Cambria Math" w:hAnsi="Cambria Math"/>
+            <w:sz w:val="32"/>
           </w:rPr>
           <m:t>+</m:t>
         </m:r>
@@ -412,6 +429,7 @@
               <w:rPr>
                 <w:rFonts w:ascii="Cambria Math" w:hAnsi="Cambria Math"/>
                 <w:i/>
+                <w:sz w:val="32"/>
               </w:rPr>
             </m:ctrlPr>
           </m:naryPr>
@@ -419,6 +437,7 @@
             <m:r>
               <w:rPr>
                 <w:rFonts w:ascii="Cambria Math" w:hAnsi="Cambria Math"/>
+                <w:sz w:val="32"/>
               </w:rPr>
               <m:t>i≠k</m:t>
             </m:r>
@@ -427,6 +446,7 @@
             <m:r>
               <w:rPr>
                 <w:rFonts w:ascii="Cambria Math" w:hAnsi="Cambria Math"/>
+                <w:sz w:val="32"/>
               </w:rPr>
               <m:t>N</m:t>
             </m:r>
@@ -438,6 +458,7 @@
                   <w:rPr>
                     <w:rFonts w:ascii="Cambria Math" w:hAnsi="Cambria Math"/>
                     <w:i/>
+                    <w:sz w:val="32"/>
                   </w:rPr>
                 </m:ctrlPr>
               </m:fPr>
@@ -445,6 +466,7 @@
                 <m:r>
                   <w:rPr>
                     <w:rFonts w:ascii="Cambria Math" w:hAnsi="Cambria Math"/>
+                    <w:sz w:val="32"/>
                   </w:rPr>
                   <m:t>1</m:t>
                 </m:r>
@@ -456,6 +478,7 @@
                       <w:rPr>
                         <w:rFonts w:ascii="Cambria Math" w:hAnsi="Cambria Math"/>
                         <w:i/>
+                        <w:sz w:val="32"/>
                       </w:rPr>
                     </m:ctrlPr>
                   </m:sSubSupPr>
@@ -467,6 +490,7 @@
                           <w:rPr>
                             <w:rFonts w:ascii="Cambria Math" w:hAnsi="Cambria Math"/>
                             <w:i/>
+                            <w:sz w:val="32"/>
                           </w:rPr>
                         </m:ctrlPr>
                       </m:accPr>
@@ -474,6 +498,7 @@
                         <m:r>
                           <w:rPr>
                             <w:rFonts w:ascii="Cambria Math" w:hAnsi="Cambria Math"/>
+                            <w:sz w:val="32"/>
                           </w:rPr>
                           <m:t>r</m:t>
                         </m:r>
@@ -484,6 +509,7 @@
                     <m:r>
                       <w:rPr>
                         <w:rFonts w:ascii="Cambria Math" w:hAnsi="Cambria Math"/>
+                        <w:sz w:val="32"/>
                       </w:rPr>
                       <m:t>ik</m:t>
                     </m:r>
@@ -492,6 +518,7 @@
                     <m:r>
                       <w:rPr>
                         <w:rFonts w:ascii="Cambria Math" w:hAnsi="Cambria Math"/>
+                        <w:sz w:val="32"/>
                       </w:rPr>
                       <m:t>6</m:t>
                     </m:r>
@@ -891,7 +918,19 @@
                 <w:rPr>
                   <w:rFonts w:ascii="Cambria Math" w:eastAsiaTheme="minorEastAsia" w:hAnsi="Cambria Math"/>
                 </w:rPr>
-                <m:t>i&gt;k</m:t>
+                <m:t>k</m:t>
+              </m:r>
+              <m:r>
+                <w:rPr>
+                  <w:rFonts w:ascii="Cambria Math" w:eastAsiaTheme="minorEastAsia" w:hAnsi="Cambria Math"/>
+                </w:rPr>
+                <m:t>&gt;</m:t>
+              </m:r>
+              <m:r>
+                <w:rPr>
+                  <w:rFonts w:ascii="Cambria Math" w:eastAsiaTheme="minorEastAsia" w:hAnsi="Cambria Math"/>
+                </w:rPr>
+                <m:t>i</m:t>
               </m:r>
             </m:sub>
             <m:sup/>
@@ -1746,13 +1785,6 @@
         </w:rPr>
         <w:t xml:space="preserve">й частицей. </w:t>
       </w:r>
-    </w:p>
-    <w:p>
-      <w:pPr>
-        <w:rPr>
-          <w:rFonts w:eastAsiaTheme="minorEastAsia"/>
-        </w:rPr>
-      </w:pPr>
       <w:r>
         <w:rPr>
           <w:rFonts w:eastAsiaTheme="minorEastAsia"/>
@@ -4464,15 +4496,52 @@
         </w:pBdr>
         <w:rPr>
           <w:rStyle w:val="ae"/>
-          <w:lang w:val="en-US"/>
         </w:rPr>
       </w:pPr>
       <w:r>
         <w:rPr>
           <w:rStyle w:val="ae"/>
-          <w:lang w:val="en-US"/>
-        </w:rPr>
-        <w:t xml:space="preserve">        names(rki)&lt;-"Distance"</w:t>
+        </w:rPr>
+        <w:t xml:space="preserve">        </w:t>
+      </w:r>
+      <w:r>
+        <w:rPr>
+          <w:rStyle w:val="ae"/>
+          <w:lang w:val="en-US"/>
+        </w:rPr>
+        <w:t>names</w:t>
+      </w:r>
+      <w:r>
+        <w:rPr>
+          <w:rStyle w:val="ae"/>
+        </w:rPr>
+        <w:t>(</w:t>
+      </w:r>
+      <w:r>
+        <w:rPr>
+          <w:rStyle w:val="ae"/>
+          <w:lang w:val="en-US"/>
+        </w:rPr>
+        <w:t>rki</w:t>
+      </w:r>
+      <w:r>
+        <w:rPr>
+          <w:rStyle w:val="ae"/>
+        </w:rPr>
+        <w:t>)&lt;-"</w:t>
+      </w:r>
+      <w:r>
+        <w:rPr>
+          <w:rStyle w:val="ae"/>
+          <w:lang w:val="en-US"/>
+        </w:rPr>
+        <w:t>Distance</w:t>
+      </w:r>
+      <w:r>
+        <w:rPr>
+          <w:rStyle w:val="ae"/>
+        </w:rPr>
+        <w:t>"</w:t>
       </w:r>
     </w:p>
     <w:p>
@@ -4482,15 +4551,20 @@
         </w:pBdr>
         <w:rPr>
           <w:rStyle w:val="ae"/>
-          <w:lang w:val="en-US"/>
         </w:rPr>
       </w:pPr>
       <w:r>
         <w:rPr>
           <w:rStyle w:val="ae"/>
-          <w:lang w:val="en-US"/>
-        </w:rPr>
-        <w:t xml:space="preserve">        rki</w:t>
+        </w:rPr>
+        <w:t xml:space="preserve">        </w:t>
+      </w:r>
+      <w:r>
+        <w:rPr>
+          <w:rStyle w:val="ae"/>
+          <w:lang w:val="en-US"/>
+        </w:rPr>
+        <w:t>rki</w:t>
       </w:r>
     </w:p>
     <w:p>
@@ -4500,13 +4574,11 @@
         </w:pBdr>
         <w:rPr>
           <w:rStyle w:val="ae"/>
-          <w:lang w:val="en-US"/>
         </w:rPr>
       </w:pPr>
       <w:r>
         <w:rPr>
           <w:rStyle w:val="ae"/>
-          <w:lang w:val="en-US"/>
         </w:rPr>
         <w:t>}</w:t>
       </w:r>
@@ -4516,9 +4588,6 @@
         <w:t>Функция</w:t>
       </w:r>
       <w:r>
-        <w:rPr>
-          <w:lang w:val="en-US"/>
-        </w:rPr>
         <w:t xml:space="preserve"> </w:t>
       </w:r>
       <w:r>
@@ -4528,36 +4597,24 @@
         <w:t>rki</w:t>
       </w:r>
       <w:r>
-        <w:rPr>
-          <w:lang w:val="en-US"/>
-        </w:rPr>
         <w:t xml:space="preserve">() </w:t>
       </w:r>
       <w:r>
         <w:t>возвращает</w:t>
       </w:r>
       <w:r>
-        <w:rPr>
-          <w:lang w:val="en-US"/>
-        </w:rPr>
         <w:t xml:space="preserve"> </w:t>
       </w:r>
       <w:r>
         <w:t>расстояние</w:t>
       </w:r>
       <w:r>
-        <w:rPr>
-          <w:lang w:val="en-US"/>
-        </w:rPr>
         <w:t xml:space="preserve"> </w:t>
       </w:r>
       <w:r>
         <w:t>между</w:t>
       </w:r>
       <w:r>
-        <w:rPr>
-          <w:lang w:val="en-US"/>
-        </w:rPr>
         <w:t xml:space="preserve"> </w:t>
       </w:r>
       <w:r>
@@ -4567,27 +4624,18 @@
         <w:t>i</w:t>
       </w:r>
       <w:r>
-        <w:rPr>
-          <w:lang w:val="en-US"/>
-        </w:rPr>
         <w:t>-</w:t>
       </w:r>
       <w:r>
         <w:t>й</w:t>
       </w:r>
       <w:r>
-        <w:rPr>
-          <w:lang w:val="en-US"/>
-        </w:rPr>
         <w:t xml:space="preserve"> </w:t>
       </w:r>
       <w:r>
         <w:t>и</w:t>
       </w:r>
       <w:r>
-        <w:rPr>
-          <w:lang w:val="en-US"/>
-        </w:rPr>
         <w:t xml:space="preserve"> </w:t>
       </w:r>
       <w:r>
@@ -4597,27 +4645,18 @@
         <w:t>k</w:t>
       </w:r>
       <w:r>
-        <w:rPr>
-          <w:lang w:val="en-US"/>
-        </w:rPr>
         <w:t>-</w:t>
       </w:r>
       <w:r>
         <w:t>й</w:t>
       </w:r>
       <w:r>
-        <w:rPr>
-          <w:lang w:val="en-US"/>
-        </w:rPr>
         <w:t xml:space="preserve"> </w:t>
       </w:r>
       <w:r>
         <w:t>частицей</w:t>
       </w:r>
       <w:r>
-        <w:rPr>
-          <w:lang w:val="en-US"/>
-        </w:rPr>
         <w:t xml:space="preserve">. </w:t>
       </w:r>
       <w:r>
@@ -4664,14 +4703,132 @@
         <w:rPr>
           <w:rStyle w:val="ae"/>
           <w:bdr w:val="single" w:sz="4" w:space="0" w:color="auto"/>
-          <w:lang w:val="en-US"/>
-        </w:rPr>
-        <w:t xml:space="preserve">        if(k==i){print("rki error! k=i!")}</w:t>
+        </w:rPr>
+        <w:t xml:space="preserve">        </w:t>
       </w:r>
       <w:r>
         <w:rPr>
           <w:rStyle w:val="ae"/>
-          <w:lang w:val="en-US"/>
+          <w:bdr w:val="single" w:sz="4" w:space="0" w:color="auto"/>
+          <w:lang w:val="en-US"/>
+        </w:rPr>
+        <w:t>if</w:t>
+      </w:r>
+      <w:r>
+        <w:rPr>
+          <w:rStyle w:val="ae"/>
+          <w:bdr w:val="single" w:sz="4" w:space="0" w:color="auto"/>
+        </w:rPr>
+        <w:t>(</w:t>
+      </w:r>
+      <w:r>
+        <w:rPr>
+          <w:rStyle w:val="ae"/>
+          <w:bdr w:val="single" w:sz="4" w:space="0" w:color="auto"/>
+          <w:lang w:val="en-US"/>
+        </w:rPr>
+        <w:t>k</w:t>
+      </w:r>
+      <w:r>
+        <w:rPr>
+          <w:rStyle w:val="ae"/>
+          <w:bdr w:val="single" w:sz="4" w:space="0" w:color="auto"/>
+        </w:rPr>
+        <w:t>==</w:t>
+      </w:r>
+      <w:r>
+        <w:rPr>
+          <w:rStyle w:val="ae"/>
+          <w:bdr w:val="single" w:sz="4" w:space="0" w:color="auto"/>
+          <w:lang w:val="en-US"/>
+        </w:rPr>
+        <w:t>i</w:t>
+      </w:r>
+      <w:r>
+        <w:rPr>
+          <w:rStyle w:val="ae"/>
+          <w:bdr w:val="single" w:sz="4" w:space="0" w:color="auto"/>
+        </w:rPr>
+        <w:t>){</w:t>
+      </w:r>
+      <w:r>
+        <w:rPr>
+          <w:rStyle w:val="ae"/>
+          <w:bdr w:val="single" w:sz="4" w:space="0" w:color="auto"/>
+          <w:lang w:val="en-US"/>
+        </w:rPr>
+        <w:t>print</w:t>
+      </w:r>
+      <w:r>
+        <w:rPr>
+          <w:rStyle w:val="ae"/>
+          <w:bdr w:val="single" w:sz="4" w:space="0" w:color="auto"/>
+        </w:rPr>
+        <w:t>("</w:t>
+      </w:r>
+      <w:r>
+        <w:rPr>
+          <w:rStyle w:val="ae"/>
+          <w:bdr w:val="single" w:sz="4" w:space="0" w:color="auto"/>
+          <w:lang w:val="en-US"/>
+        </w:rPr>
+        <w:t>rki</w:t>
+      </w:r>
+      <w:r>
+        <w:rPr>
+          <w:rStyle w:val="ae"/>
+          <w:bdr w:val="single" w:sz="4" w:space="0" w:color="auto"/>
+        </w:rPr>
+        <w:t xml:space="preserve"> </w:t>
+      </w:r>
+      <w:r>
+        <w:rPr>
+          <w:rStyle w:val="ae"/>
+          <w:bdr w:val="single" w:sz="4" w:space="0" w:color="auto"/>
+          <w:lang w:val="en-US"/>
+        </w:rPr>
+        <w:t>error</w:t>
+      </w:r>
+      <w:r>
+        <w:rPr>
+          <w:rStyle w:val="ae"/>
+          <w:bdr w:val="single" w:sz="4" w:space="0" w:color="auto"/>
+        </w:rPr>
+        <w:t xml:space="preserve">! </w:t>
+      </w:r>
+      <w:r>
+        <w:rPr>
+          <w:rStyle w:val="ae"/>
+          <w:bdr w:val="single" w:sz="4" w:space="0" w:color="auto"/>
+          <w:lang w:val="en-US"/>
+        </w:rPr>
+        <w:t>k</w:t>
+      </w:r>
+      <w:r>
+        <w:rPr>
+          <w:rStyle w:val="ae"/>
+          <w:bdr w:val="single" w:sz="4" w:space="0" w:color="auto"/>
+        </w:rPr>
+        <w:t>=</w:t>
+      </w:r>
+      <w:r>
+        <w:rPr>
+          <w:rStyle w:val="ae"/>
+          <w:bdr w:val="single" w:sz="4" w:space="0" w:color="auto"/>
+          <w:lang w:val="en-US"/>
+        </w:rPr>
+        <w:t>i</w:t>
+      </w:r>
+      <w:r>
+        <w:rPr>
+          <w:rStyle w:val="ae"/>
+          <w:bdr w:val="single" w:sz="4" w:space="0" w:color="auto"/>
+        </w:rPr>
+        <w:t>!")}</w:t>
+      </w:r>
+      <w:r>
+        <w:rPr>
+          <w:rStyle w:val="ae"/>
         </w:rPr>
         <w:t xml:space="preserve"> –</w:t>
       </w:r>
@@ -4679,57 +4836,48 @@
         <w:t>Проверяет</w:t>
       </w:r>
       <w:r>
-        <w:rPr>
-          <w:lang w:val="en-GB"/>
-        </w:rPr>
         <w:t xml:space="preserve">, </w:t>
       </w:r>
       <w:r>
         <w:t>чтобы</w:t>
       </w:r>
       <w:r>
-        <w:rPr>
-          <w:lang w:val="en-GB"/>
-        </w:rPr>
         <w:t xml:space="preserve"> </w:t>
       </w:r>
       <w:r>
         <w:rPr>
           <w:lang w:val="en-GB"/>
         </w:rPr>
-        <w:t xml:space="preserve">i </w:t>
+        <w:t>i</w:t>
+      </w:r>
+      <w:r>
+        <w:t xml:space="preserve"> </w:t>
       </w:r>
       <w:r>
         <w:t>и</w:t>
       </w:r>
       <w:r>
-        <w:rPr>
-          <w:lang w:val="en-GB"/>
-        </w:rPr>
         <w:t xml:space="preserve"> </w:t>
       </w:r>
       <w:r>
         <w:rPr>
           <w:lang w:val="en-GB"/>
         </w:rPr>
-        <w:t xml:space="preserve">k </w:t>
+        <w:t>k</w:t>
+      </w:r>
+      <w:r>
+        <w:t xml:space="preserve"> </w:t>
       </w:r>
       <w:r>
         <w:t>были</w:t>
       </w:r>
       <w:r>
-        <w:rPr>
-          <w:lang w:val="en-US"/>
-        </w:rPr>
         <w:t xml:space="preserve"> </w:t>
       </w:r>
       <w:r>
         <w:t>различны</w:t>
       </w:r>
       <w:r>
-        <w:rPr>
-          <w:lang w:val="en-US"/>
-        </w:rPr>
         <w:t xml:space="preserve">. </w:t>
       </w:r>
       <w:r>
@@ -4743,7 +4891,6 @@
         </w:pBdr>
         <w:rPr>
           <w:b/>
-          <w:lang w:val="en-GB"/>
         </w:rPr>
       </w:pPr>
       <w:r>
@@ -4751,7 +4898,13 @@
           <w:b/>
           <w:lang w:val="en-GB"/>
         </w:rPr>
-        <w:t>else{</w:t>
+        <w:t>else</w:t>
+      </w:r>
+      <w:r>
+        <w:rPr>
+          <w:b/>
+        </w:rPr>
+        <w:t>{</w:t>
       </w:r>
     </w:p>
     <w:p>
@@ -4761,15 +4914,182 @@
         </w:pBdr>
         <w:rPr>
           <w:b/>
-          <w:lang w:val="en-GB"/>
         </w:rPr>
       </w:pPr>
       <w:r>
         <w:rPr>
           <w:b/>
-          <w:lang w:val="en-GB"/>
-        </w:rPr>
-        <w:t xml:space="preserve">                rki&lt;-((r[1,k]-r[1,i])^2+(r[2,k]-r[2,i])^2+(r[3,k]-r[3,i])^2)^0.5</w:t>
+        </w:rPr>
+        <w:t xml:space="preserve">                </w:t>
+      </w:r>
+      <w:r>
+        <w:rPr>
+          <w:b/>
+          <w:lang w:val="en-GB"/>
+        </w:rPr>
+        <w:t>rki</w:t>
+      </w:r>
+      <w:r>
+        <w:rPr>
+          <w:b/>
+        </w:rPr>
+        <w:t>&lt;-((</w:t>
+      </w:r>
+      <w:r>
+        <w:rPr>
+          <w:b/>
+          <w:lang w:val="en-GB"/>
+        </w:rPr>
+        <w:t>r</w:t>
+      </w:r>
+      <w:r>
+        <w:rPr>
+          <w:b/>
+        </w:rPr>
+        <w:t>[1,</w:t>
+      </w:r>
+      <w:r>
+        <w:rPr>
+          <w:b/>
+          <w:lang w:val="en-GB"/>
+        </w:rPr>
+        <w:t>k</w:t>
+      </w:r>
+      <w:r>
+        <w:rPr>
+          <w:b/>
+        </w:rPr>
+        <w:t>]-</w:t>
+      </w:r>
+      <w:r>
+        <w:rPr>
+          <w:b/>
+          <w:lang w:val="en-GB"/>
+        </w:rPr>
+        <w:t>r</w:t>
+      </w:r>
+      <w:r>
+        <w:rPr>
+          <w:b/>
+        </w:rPr>
+        <w:t>[1,</w:t>
+      </w:r>
+      <w:r>
+        <w:rPr>
+          <w:b/>
+          <w:lang w:val="en-GB"/>
+        </w:rPr>
+        <w:t>i</w:t>
+      </w:r>
+      <w:r>
+        <w:rPr>
+          <w:b/>
+        </w:rPr>
+        <w:t>])^2+(</w:t>
+      </w:r>
+      <w:r>
+        <w:rPr>
+          <w:b/>
+          <w:lang w:val="en-GB"/>
+        </w:rPr>
+        <w:t>r</w:t>
+      </w:r>
+      <w:r>
+        <w:rPr>
+          <w:b/>
+        </w:rPr>
+        <w:t>[2,</w:t>
+      </w:r>
+      <w:r>
+        <w:rPr>
+          <w:b/>
+          <w:lang w:val="en-GB"/>
+        </w:rPr>
+        <w:t>k</w:t>
+      </w:r>
+      <w:r>
+        <w:rPr>
+          <w:b/>
+        </w:rPr>
+        <w:t>]-</w:t>
+      </w:r>
+      <w:r>
+        <w:rPr>
+          <w:b/>
+          <w:lang w:val="en-GB"/>
+        </w:rPr>
+        <w:t>r</w:t>
+      </w:r>
+      <w:r>
+        <w:rPr>
+          <w:b/>
+        </w:rPr>
+        <w:t>[2,</w:t>
+      </w:r>
+      <w:r>
+        <w:rPr>
+          <w:b/>
+          <w:lang w:val="en-GB"/>
+        </w:rPr>
+        <w:t>i</w:t>
+      </w:r>
+      <w:r>
+        <w:rPr>
+          <w:b/>
+        </w:rPr>
+        <w:t>])^2+(</w:t>
+      </w:r>
+      <w:r>
+        <w:rPr>
+          <w:b/>
+          <w:lang w:val="en-GB"/>
+        </w:rPr>
+        <w:t>r</w:t>
+      </w:r>
+      <w:r>
+        <w:rPr>
+          <w:b/>
+        </w:rPr>
+        <w:t>[3,</w:t>
+      </w:r>
+      <w:r>
+        <w:rPr>
+          <w:b/>
+          <w:lang w:val="en-GB"/>
+        </w:rPr>
+        <w:t>k</w:t>
+      </w:r>
+      <w:r>
+        <w:rPr>
+          <w:b/>
+        </w:rPr>
+        <w:t>]-</w:t>
+      </w:r>
+      <w:r>
+        <w:rPr>
+          <w:b/>
+          <w:lang w:val="en-GB"/>
+        </w:rPr>
+        <w:t>r</w:t>
+      </w:r>
+      <w:r>
+        <w:rPr>
+          <w:b/>
+        </w:rPr>
+        <w:t>[3,</w:t>
+      </w:r>
+      <w:r>
+        <w:rPr>
+          <w:b/>
+          <w:lang w:val="en-GB"/>
+        </w:rPr>
+        <w:t>i</w:t>
+      </w:r>
+      <w:r>
+        <w:rPr>
+          <w:b/>
+        </w:rPr>
+        <w:t>])^2)^0.5</w:t>
       </w:r>
     </w:p>
     <w:p>
@@ -4784,7 +5104,6 @@
       <w:r>
         <w:rPr>
           <w:b/>
-          <w:lang w:val="en-GB"/>
         </w:rPr>
         <w:t xml:space="preserve">        </w:t>
       </w:r>
@@ -5257,30 +5576,4819 @@
         <w:ind w:firstLine="708"/>
         <w:rPr>
           <w:b/>
-          <w:lang w:val="en-US"/>
         </w:rPr>
       </w:pPr>
       <w:r>
         <w:rPr>
           <w:b/>
-          <w:lang w:val="en-US"/>
         </w:rPr>
         <w:t xml:space="preserve">5. </w:t>
       </w:r>
-      <w:bookmarkStart w:id="10" w:name="_GoBack"/>
-      <w:bookmarkEnd w:id="10"/>
+      <w:r>
+        <w:rPr>
+          <w:b/>
+        </w:rPr>
+        <w:t xml:space="preserve">Функция </w:t>
+      </w:r>
+      <w:r>
+        <w:rPr>
+          <w:b/>
+          <w:lang w:val="en-US"/>
+        </w:rPr>
+        <w:t>U</w:t>
+      </w:r>
+      <w:r>
+        <w:rPr>
+          <w:b/>
+        </w:rPr>
+        <w:t>()</w:t>
+      </w:r>
+    </w:p>
+    <w:p>
+      <w:pPr>
+        <w:ind w:firstLine="708"/>
+      </w:pPr>
+      <w:r>
+        <w:t>Функция считает потенциальную энергию в соответствии с выражением (1*).</w:t>
+      </w:r>
+    </w:p>
+    <w:p>
+      <w:pPr>
+        <w:ind w:firstLine="708"/>
+        <w:rPr>
+          <w:rFonts w:eastAsiaTheme="minorEastAsia"/>
+          <w:sz w:val="40"/>
+        </w:rPr>
+      </w:pPr>
+      <m:oMath>
+        <m:r>
+          <w:rPr>
+            <w:rFonts w:ascii="Cambria Math" w:hAnsi="Cambria Math"/>
+            <w:sz w:val="40"/>
+          </w:rPr>
+          <m:t>U=</m:t>
+        </m:r>
+        <m:nary>
+          <m:naryPr>
+            <m:chr m:val="∑"/>
+            <m:limLoc m:val="undOvr"/>
+            <m:ctrlPr>
+              <w:rPr>
+                <w:rFonts w:ascii="Cambria Math" w:hAnsi="Cambria Math"/>
+                <w:i/>
+                <w:sz w:val="40"/>
+              </w:rPr>
+            </m:ctrlPr>
+          </m:naryPr>
+          <m:sub>
+            <m:r>
+              <w:rPr>
+                <w:rFonts w:ascii="Cambria Math" w:hAnsi="Cambria Math"/>
+                <w:sz w:val="40"/>
+              </w:rPr>
+              <m:t>i=1</m:t>
+            </m:r>
+          </m:sub>
+          <m:sup>
+            <m:r>
+              <w:rPr>
+                <w:rFonts w:ascii="Cambria Math" w:hAnsi="Cambria Math"/>
+                <w:sz w:val="40"/>
+              </w:rPr>
+              <m:t>N</m:t>
+            </m:r>
+          </m:sup>
+          <m:e>
+            <m:sSubSup>
+              <m:sSubSupPr>
+                <m:ctrlPr>
+                  <w:rPr>
+                    <w:rFonts w:ascii="Cambria Math" w:hAnsi="Cambria Math"/>
+                    <w:i/>
+                    <w:sz w:val="40"/>
+                  </w:rPr>
+                </m:ctrlPr>
+              </m:sSubSupPr>
+              <m:e>
+                <m:acc>
+                  <m:accPr>
+                    <m:chr m:val="⃗"/>
+                    <m:ctrlPr>
+                      <w:rPr>
+                        <w:rFonts w:ascii="Cambria Math" w:hAnsi="Cambria Math"/>
+                        <w:i/>
+                        <w:sz w:val="40"/>
+                      </w:rPr>
+                    </m:ctrlPr>
+                  </m:accPr>
+                  <m:e>
+                    <m:r>
+                      <w:rPr>
+                        <w:rFonts w:ascii="Cambria Math" w:hAnsi="Cambria Math"/>
+                        <w:sz w:val="40"/>
+                      </w:rPr>
+                      <m:t>r</m:t>
+                    </m:r>
+                  </m:e>
+                </m:acc>
+              </m:e>
+              <m:sub>
+                <m:r>
+                  <w:rPr>
+                    <w:rFonts w:ascii="Cambria Math" w:hAnsi="Cambria Math"/>
+                    <w:sz w:val="40"/>
+                  </w:rPr>
+                  <m:t>i</m:t>
+                </m:r>
+              </m:sub>
+              <m:sup>
+                <m:r>
+                  <w:rPr>
+                    <w:rFonts w:ascii="Cambria Math" w:hAnsi="Cambria Math"/>
+                    <w:sz w:val="40"/>
+                  </w:rPr>
+                  <m:t>2</m:t>
+                </m:r>
+              </m:sup>
+            </m:sSubSup>
+          </m:e>
+        </m:nary>
+        <m:r>
+          <w:rPr>
+            <w:rFonts w:ascii="Cambria Math" w:hAnsi="Cambria Math"/>
+            <w:sz w:val="40"/>
+          </w:rPr>
+          <m:t>+</m:t>
+        </m:r>
+        <m:nary>
+          <m:naryPr>
+            <m:chr m:val="∑"/>
+            <m:limLoc m:val="undOvr"/>
+            <m:ctrlPr>
+              <w:rPr>
+                <w:rFonts w:ascii="Cambria Math" w:hAnsi="Cambria Math"/>
+                <w:i/>
+                <w:sz w:val="40"/>
+              </w:rPr>
+            </m:ctrlPr>
+          </m:naryPr>
+          <m:sub>
+            <m:r>
+              <w:rPr>
+                <w:rFonts w:ascii="Cambria Math" w:hAnsi="Cambria Math"/>
+                <w:sz w:val="40"/>
+              </w:rPr>
+              <m:t>k&gt;i</m:t>
+            </m:r>
+          </m:sub>
+          <m:sup>
+            <m:r>
+              <w:rPr>
+                <w:rFonts w:ascii="Cambria Math" w:hAnsi="Cambria Math"/>
+                <w:sz w:val="40"/>
+              </w:rPr>
+              <m:t>N</m:t>
+            </m:r>
+          </m:sup>
+          <m:e>
+            <m:f>
+              <m:fPr>
+                <m:ctrlPr>
+                  <w:rPr>
+                    <w:rFonts w:ascii="Cambria Math" w:hAnsi="Cambria Math"/>
+                    <w:i/>
+                    <w:sz w:val="40"/>
+                  </w:rPr>
+                </m:ctrlPr>
+              </m:fPr>
+              <m:num>
+                <m:r>
+                  <w:rPr>
+                    <w:rFonts w:ascii="Cambria Math" w:hAnsi="Cambria Math"/>
+                    <w:sz w:val="40"/>
+                  </w:rPr>
+                  <m:t>1</m:t>
+                </m:r>
+              </m:num>
+              <m:den>
+                <m:sSubSup>
+                  <m:sSubSupPr>
+                    <m:ctrlPr>
+                      <w:rPr>
+                        <w:rFonts w:ascii="Cambria Math" w:hAnsi="Cambria Math"/>
+                        <w:i/>
+                        <w:sz w:val="40"/>
+                      </w:rPr>
+                    </m:ctrlPr>
+                  </m:sSubSupPr>
+                  <m:e>
+                    <m:acc>
+                      <m:accPr>
+                        <m:chr m:val="⃗"/>
+                        <m:ctrlPr>
+                          <w:rPr>
+                            <w:rFonts w:ascii="Cambria Math" w:hAnsi="Cambria Math"/>
+                            <w:i/>
+                            <w:sz w:val="40"/>
+                          </w:rPr>
+                        </m:ctrlPr>
+                      </m:accPr>
+                      <m:e>
+                        <m:r>
+                          <w:rPr>
+                            <w:rFonts w:ascii="Cambria Math" w:hAnsi="Cambria Math"/>
+                            <w:sz w:val="40"/>
+                          </w:rPr>
+                          <m:t>r</m:t>
+                        </m:r>
+                      </m:e>
+                    </m:acc>
+                  </m:e>
+                  <m:sub>
+                    <m:r>
+                      <w:rPr>
+                        <w:rFonts w:ascii="Cambria Math" w:hAnsi="Cambria Math"/>
+                        <w:sz w:val="40"/>
+                      </w:rPr>
+                      <m:t>ik</m:t>
+                    </m:r>
+                  </m:sub>
+                  <m:sup>
+                    <m:r>
+                      <w:rPr>
+                        <w:rFonts w:ascii="Cambria Math" w:hAnsi="Cambria Math"/>
+                        <w:sz w:val="40"/>
+                      </w:rPr>
+                      <m:t>6</m:t>
+                    </m:r>
+                  </m:sup>
+                </m:sSubSup>
+              </m:den>
+            </m:f>
+          </m:e>
+        </m:nary>
+      </m:oMath>
+      <w:r>
+        <w:rPr>
+          <w:rFonts w:eastAsiaTheme="minorEastAsia"/>
+          <w:sz w:val="40"/>
+        </w:rPr>
+        <w:t>(1*)</w:t>
+      </w:r>
+    </w:p>
+    <w:p>
+      <w:pPr>
+        <w:rPr>
+          <w:rFonts w:eastAsiaTheme="minorEastAsia"/>
+          <w:sz w:val="40"/>
+        </w:rPr>
+      </w:pPr>
+      <w:r>
+        <w:rPr>
+          <w:rFonts w:eastAsiaTheme="minorEastAsia"/>
+          <w:sz w:val="40"/>
+        </w:rPr>
+        <w:br w:type="page"/>
+      </w:r>
+    </w:p>
+    <w:p>
+      <w:pPr>
+        <w:ind w:firstLine="708"/>
+      </w:pPr>
+    </w:p>
+    <w:p>
+      <w:pPr>
+        <w:pBdr>
+          <w:left w:val="single" w:sz="4" w:space="4" w:color="auto"/>
+        </w:pBdr>
+        <w:ind w:firstLine="708"/>
+        <w:rPr>
+          <w:lang w:val="en-GB"/>
+        </w:rPr>
+      </w:pPr>
+      <w:r>
+        <w:rPr>
+          <w:lang w:val="en-GB"/>
+        </w:rPr>
+        <w:t>U&lt;-function(r){##returns a value of the potential energy of the system</w:t>
+      </w:r>
+    </w:p>
+    <w:p>
+      <w:pPr>
+        <w:pBdr>
+          <w:left w:val="single" w:sz="4" w:space="4" w:color="auto"/>
+        </w:pBdr>
+        <w:ind w:firstLine="708"/>
+        <w:rPr>
+          <w:lang w:val="en-GB"/>
+        </w:rPr>
+      </w:pPr>
+      <w:r>
+        <w:rPr>
+          <w:lang w:val="en-GB"/>
+        </w:rPr>
+        <w:t xml:space="preserve">        N&lt;-ncol(r)</w:t>
+      </w:r>
+    </w:p>
+    <w:p>
+      <w:pPr>
+        <w:pBdr>
+          <w:left w:val="single" w:sz="4" w:space="4" w:color="auto"/>
+        </w:pBdr>
+        <w:ind w:firstLine="708"/>
+        <w:rPr>
+          <w:lang w:val="en-GB"/>
+        </w:rPr>
+      </w:pPr>
+      <w:r>
+        <w:rPr>
+          <w:lang w:val="en-GB"/>
+        </w:rPr>
+        <w:t xml:space="preserve">        U&lt;-0</w:t>
+      </w:r>
+    </w:p>
+    <w:p>
+      <w:pPr>
+        <w:pBdr>
+          <w:left w:val="single" w:sz="4" w:space="4" w:color="auto"/>
+        </w:pBdr>
+        <w:ind w:firstLine="708"/>
+        <w:rPr>
+          <w:lang w:val="en-GB"/>
+        </w:rPr>
+      </w:pPr>
+      <w:r>
+        <w:rPr>
+          <w:lang w:val="en-GB"/>
+        </w:rPr>
+        <w:t xml:space="preserve">        for(i in 1:N){</w:t>
+      </w:r>
+    </w:p>
+    <w:p>
+      <w:pPr>
+        <w:pBdr>
+          <w:left w:val="single" w:sz="4" w:space="4" w:color="auto"/>
+        </w:pBdr>
+        <w:ind w:firstLine="708"/>
+        <w:rPr>
+          <w:lang w:val="en-GB"/>
+        </w:rPr>
+      </w:pPr>
+      <w:r>
+        <w:rPr>
+          <w:lang w:val="en-GB"/>
+        </w:rPr>
+        <w:t xml:space="preserve">                sum&lt;-0</w:t>
+      </w:r>
+    </w:p>
+    <w:p>
+      <w:pPr>
+        <w:pBdr>
+          <w:left w:val="single" w:sz="4" w:space="4" w:color="auto"/>
+        </w:pBdr>
+        <w:ind w:firstLine="708"/>
+        <w:rPr>
+          <w:lang w:val="en-GB"/>
+        </w:rPr>
+      </w:pPr>
+      <w:r>
+        <w:rPr>
+          <w:lang w:val="en-GB"/>
+        </w:rPr>
+        <w:t xml:space="preserve">                if(i&lt;N){</w:t>
+      </w:r>
+    </w:p>
+    <w:p>
+      <w:pPr>
+        <w:pBdr>
+          <w:left w:val="single" w:sz="4" w:space="4" w:color="auto"/>
+        </w:pBdr>
+        <w:ind w:firstLine="708"/>
+        <w:rPr>
+          <w:lang w:val="en-GB"/>
+        </w:rPr>
+      </w:pPr>
+      <w:r>
+        <w:rPr>
+          <w:lang w:val="en-GB"/>
+        </w:rPr>
+        <w:t xml:space="preserve">                        for(k in (i+1):N){</w:t>
+      </w:r>
+    </w:p>
+    <w:p>
+      <w:pPr>
+        <w:pBdr>
+          <w:left w:val="single" w:sz="4" w:space="4" w:color="auto"/>
+        </w:pBdr>
+        <w:ind w:firstLine="708"/>
+        <w:rPr>
+          <w:lang w:val="en-GB"/>
+        </w:rPr>
+      </w:pPr>
+      <w:r>
+        <w:rPr>
+          <w:lang w:val="en-GB"/>
+        </w:rPr>
+        <w:t xml:space="preserve">                                sum&lt;-sum+rki(r,k,i)^(-6)</w:t>
+      </w:r>
+    </w:p>
+    <w:p>
+      <w:pPr>
+        <w:pBdr>
+          <w:left w:val="single" w:sz="4" w:space="4" w:color="auto"/>
+        </w:pBdr>
+        <w:ind w:firstLine="708"/>
+        <w:rPr>
+          <w:lang w:val="en-GB"/>
+        </w:rPr>
+      </w:pPr>
+      <w:r>
+        <w:rPr>
+          <w:lang w:val="en-GB"/>
+        </w:rPr>
+        <w:t xml:space="preserve">                        }</w:t>
+      </w:r>
+    </w:p>
+    <w:p>
+      <w:pPr>
+        <w:pBdr>
+          <w:left w:val="single" w:sz="4" w:space="4" w:color="auto"/>
+        </w:pBdr>
+        <w:ind w:firstLine="708"/>
+        <w:rPr>
+          <w:lang w:val="en-GB"/>
+        </w:rPr>
+      </w:pPr>
+      <w:r>
+        <w:rPr>
+          <w:lang w:val="en-GB"/>
+        </w:rPr>
+        <w:t xml:space="preserve">                }</w:t>
+      </w:r>
+    </w:p>
+    <w:p>
+      <w:pPr>
+        <w:pBdr>
+          <w:left w:val="single" w:sz="4" w:space="4" w:color="auto"/>
+        </w:pBdr>
+        <w:ind w:firstLine="708"/>
+        <w:rPr>
+          <w:lang w:val="en-GB"/>
+        </w:rPr>
+      </w:pPr>
+      <w:r>
+        <w:rPr>
+          <w:lang w:val="en-GB"/>
+        </w:rPr>
+        <w:t xml:space="preserve">                U&lt;-U+sum+r[1,i]^2+r[2,i]^2+r[3,i]^2</w:t>
+      </w:r>
+    </w:p>
+    <w:p>
+      <w:pPr>
+        <w:pBdr>
+          <w:left w:val="single" w:sz="4" w:space="4" w:color="auto"/>
+        </w:pBdr>
+        <w:ind w:firstLine="708"/>
+        <w:rPr>
+          <w:lang w:val="en-GB"/>
+        </w:rPr>
+      </w:pPr>
+      <w:r>
+        <w:rPr>
+          <w:lang w:val="en-GB"/>
+        </w:rPr>
+        <w:t xml:space="preserve">        }</w:t>
+      </w:r>
+    </w:p>
+    <w:p>
+      <w:pPr>
+        <w:pBdr>
+          <w:left w:val="single" w:sz="4" w:space="4" w:color="auto"/>
+        </w:pBdr>
+        <w:ind w:firstLine="708"/>
+        <w:rPr>
+          <w:lang w:val="en-GB"/>
+        </w:rPr>
+      </w:pPr>
+      <w:r>
+        <w:rPr>
+          <w:lang w:val="en-GB"/>
+        </w:rPr>
+        <w:t xml:space="preserve">        names(U)&lt;-"Potential energy"</w:t>
+      </w:r>
+    </w:p>
+    <w:p>
+      <w:pPr>
+        <w:pBdr>
+          <w:left w:val="single" w:sz="4" w:space="4" w:color="auto"/>
+        </w:pBdr>
+        <w:ind w:firstLine="708"/>
+        <w:rPr>
+          <w:lang w:val="en-GB"/>
+        </w:rPr>
+      </w:pPr>
+      <w:r>
+        <w:rPr>
+          <w:lang w:val="en-GB"/>
+        </w:rPr>
+        <w:t xml:space="preserve">        U</w:t>
+      </w:r>
+    </w:p>
+    <w:p>
+      <w:pPr>
+        <w:pBdr>
+          <w:left w:val="single" w:sz="4" w:space="4" w:color="auto"/>
+        </w:pBdr>
+        <w:ind w:firstLine="708"/>
+        <w:rPr>
+          <w:lang w:val="en-GB"/>
+        </w:rPr>
+      </w:pPr>
+      <w:r>
+        <w:rPr>
+          <w:lang w:val="en-GB"/>
+        </w:rPr>
+        <w:t>}</w:t>
+      </w:r>
     </w:p>
     <w:p>
       <w:pPr>
         <w:pStyle w:val="a6"/>
       </w:pPr>
+      <w:r>
+        <w:t>Разбираем</w:t>
+      </w:r>
+      <w:r>
+        <w:t xml:space="preserve"> </w:t>
+      </w:r>
+      <w:r>
+        <w:t>пошагово.</w:t>
+      </w:r>
     </w:p>
     <w:p>
       <w:pPr>
         <w:pStyle w:val="a6"/>
       </w:pPr>
       <w:r>
+        <w:t xml:space="preserve">Функция принимает на вход матрицу </w:t>
+      </w:r>
+      <w:r>
+        <w:rPr>
+          <w:lang w:val="en-US"/>
+        </w:rPr>
+        <w:t>r</w:t>
+      </w:r>
+      <w:r>
+        <w:t xml:space="preserve"> размерами </w:t>
+      </w:r>
+      <w:r>
+        <w:t>3*</w:t>
+      </w:r>
+      <w:r>
+        <w:rPr>
+          <w:lang w:val="en-US"/>
+        </w:rPr>
+        <w:t>N</w:t>
+      </w:r>
+      <w:r>
         <w:t xml:space="preserve"> </w:t>
+      </w:r>
+      <w:r>
+        <w:t>координат частиц.</w:t>
+      </w:r>
+    </w:p>
+    <w:p>
+      <w:pPr>
+        <w:pBdr>
+          <w:left w:val="single" w:sz="4" w:space="4" w:color="auto"/>
+        </w:pBdr>
+        <w:ind w:firstLine="708"/>
+      </w:pPr>
+      <w:r>
+        <w:rPr>
+          <w:lang w:val="en-GB"/>
+        </w:rPr>
+        <w:t>N</w:t>
+      </w:r>
+      <w:r>
+        <w:t>&lt;-</w:t>
+      </w:r>
+      <w:r>
+        <w:rPr>
+          <w:lang w:val="en-GB"/>
+        </w:rPr>
+        <w:t>ncol</w:t>
+      </w:r>
+      <w:r>
+        <w:t>(</w:t>
+      </w:r>
+      <w:r>
+        <w:rPr>
+          <w:lang w:val="en-GB"/>
+        </w:rPr>
+        <w:t>r</w:t>
+      </w:r>
+      <w:r>
+        <w:t>)</w:t>
+      </w:r>
+      <w:r>
+        <w:t xml:space="preserve"> </w:t>
+      </w:r>
+    </w:p>
+    <w:p>
+      <w:pPr>
+        <w:ind w:firstLine="708"/>
+      </w:pPr>
+      <w:r>
+        <w:t>Основываясь на размеры матрицы, узнаём, сколько частиц было в системе</w:t>
+      </w:r>
+    </w:p>
+    <w:p>
+      <w:pPr>
+        <w:pBdr>
+          <w:left w:val="single" w:sz="4" w:space="4" w:color="auto"/>
+        </w:pBdr>
+        <w:ind w:firstLine="708"/>
+      </w:pPr>
+      <w:r>
+        <w:t xml:space="preserve">        </w:t>
+      </w:r>
+      <w:r>
+        <w:rPr>
+          <w:lang w:val="en-GB"/>
+        </w:rPr>
+        <w:t>U</w:t>
+      </w:r>
+      <w:r>
+        <w:t>&lt;-0</w:t>
+      </w:r>
+    </w:p>
+    <w:p>
+      <w:pPr>
+        <w:pStyle w:val="a6"/>
+      </w:pPr>
+      <w:r>
+        <w:t xml:space="preserve">Объявляем переменную </w:t>
+      </w:r>
+      <w:r>
+        <w:rPr>
+          <w:lang w:val="en-US"/>
+        </w:rPr>
+        <w:t>U</w:t>
+      </w:r>
+      <w:r>
+        <w:t xml:space="preserve"> </w:t>
+      </w:r>
+      <w:r>
+        <w:t>(в будущем – потенциальная энергия) и устанавливаем значение по умолчанию – 0.</w:t>
+      </w:r>
+    </w:p>
+    <w:p>
+      <w:pPr>
+        <w:pStyle w:val="a6"/>
+      </w:pPr>
+    </w:p>
+    <w:p>
+      <w:pPr>
+        <w:pBdr>
+          <w:left w:val="single" w:sz="4" w:space="4" w:color="auto"/>
+        </w:pBdr>
+        <w:ind w:firstLine="708"/>
+        <w:rPr>
+          <w:lang w:val="en-GB"/>
+        </w:rPr>
+      </w:pPr>
+      <w:r>
+        <w:rPr>
+          <w:lang w:val="en-GB"/>
+        </w:rPr>
+        <w:t>for(i in 1:N){</w:t>
+      </w:r>
+    </w:p>
+    <w:p>
+      <w:pPr>
+        <w:pBdr>
+          <w:left w:val="single" w:sz="4" w:space="4" w:color="auto"/>
+        </w:pBdr>
+        <w:ind w:firstLine="708"/>
+        <w:rPr>
+          <w:lang w:val="en-GB"/>
+        </w:rPr>
+      </w:pPr>
+      <w:r>
+        <w:rPr>
+          <w:lang w:val="en-GB"/>
+        </w:rPr>
+        <w:t xml:space="preserve">                sum&lt;-0</w:t>
+      </w:r>
+    </w:p>
+    <w:p>
+      <w:pPr>
+        <w:pBdr>
+          <w:left w:val="single" w:sz="4" w:space="4" w:color="auto"/>
+        </w:pBdr>
+        <w:ind w:firstLine="708"/>
+        <w:rPr>
+          <w:lang w:val="en-GB"/>
+        </w:rPr>
+      </w:pPr>
+      <w:r>
+        <w:rPr>
+          <w:lang w:val="en-GB"/>
+        </w:rPr>
+        <w:t xml:space="preserve">                if(i&lt;N){</w:t>
+      </w:r>
+    </w:p>
+    <w:p>
+      <w:pPr>
+        <w:pBdr>
+          <w:left w:val="single" w:sz="4" w:space="4" w:color="auto"/>
+        </w:pBdr>
+        <w:ind w:firstLine="708"/>
+        <w:rPr>
+          <w:lang w:val="en-GB"/>
+        </w:rPr>
+      </w:pPr>
+      <w:r>
+        <w:rPr>
+          <w:lang w:val="en-GB"/>
+        </w:rPr>
+        <w:t xml:space="preserve">                        for(k in (i+1):N){</w:t>
+      </w:r>
+    </w:p>
+    <w:p>
+      <w:pPr>
+        <w:pBdr>
+          <w:left w:val="single" w:sz="4" w:space="4" w:color="auto"/>
+        </w:pBdr>
+        <w:ind w:firstLine="708"/>
+        <w:rPr>
+          <w:lang w:val="en-GB"/>
+        </w:rPr>
+      </w:pPr>
+      <w:r>
+        <w:rPr>
+          <w:lang w:val="en-GB"/>
+        </w:rPr>
+        <w:t xml:space="preserve">                                sum&lt;-sum+rki(r,k,i)^(-6)</w:t>
+      </w:r>
+    </w:p>
+    <w:p>
+      <w:pPr>
+        <w:pBdr>
+          <w:left w:val="single" w:sz="4" w:space="4" w:color="auto"/>
+        </w:pBdr>
+        <w:ind w:firstLine="708"/>
+        <w:rPr>
+          <w:lang w:val="en-GB"/>
+        </w:rPr>
+      </w:pPr>
+      <w:r>
+        <w:rPr>
+          <w:lang w:val="en-GB"/>
+        </w:rPr>
+        <w:t xml:space="preserve">                        }</w:t>
+      </w:r>
+    </w:p>
+    <w:p>
+      <w:pPr>
+        <w:pBdr>
+          <w:left w:val="single" w:sz="4" w:space="4" w:color="auto"/>
+        </w:pBdr>
+        <w:ind w:firstLine="708"/>
+        <w:rPr>
+          <w:lang w:val="en-GB"/>
+        </w:rPr>
+      </w:pPr>
+      <w:r>
+        <w:rPr>
+          <w:lang w:val="en-GB"/>
+        </w:rPr>
+        <w:lastRenderedPageBreak/>
+        <w:t xml:space="preserve">                }</w:t>
+      </w:r>
+    </w:p>
+    <w:p>
+      <w:pPr>
+        <w:pBdr>
+          <w:left w:val="single" w:sz="4" w:space="4" w:color="auto"/>
+        </w:pBdr>
+        <w:ind w:firstLine="708"/>
+        <w:rPr>
+          <w:lang w:val="en-GB"/>
+        </w:rPr>
+      </w:pPr>
+      <w:r>
+        <w:rPr>
+          <w:lang w:val="en-GB"/>
+        </w:rPr>
+        <w:t xml:space="preserve">                U&lt;-U+sum+r[1,i]^2+r[2,i]^2+r[3,i]^2</w:t>
+      </w:r>
+    </w:p>
+    <w:p>
+      <w:pPr>
+        <w:pBdr>
+          <w:left w:val="single" w:sz="4" w:space="4" w:color="auto"/>
+        </w:pBdr>
+        <w:ind w:firstLine="708"/>
+      </w:pPr>
+      <w:r>
+        <w:rPr>
+          <w:lang w:val="en-GB"/>
+        </w:rPr>
+        <w:t xml:space="preserve">        </w:t>
+      </w:r>
+      <w:r>
+        <w:t>}</w:t>
+      </w:r>
+    </w:p>
+    <w:p>
+      <w:pPr>
+        <w:pStyle w:val="a6"/>
+      </w:pPr>
+      <w:r>
+        <w:t xml:space="preserve">Здесь написаны 2 вложенных друг в друга цикла </w:t>
+      </w:r>
+      <w:r>
+        <w:rPr>
+          <w:lang w:val="en-US"/>
+        </w:rPr>
+        <w:t>for</w:t>
+      </w:r>
+      <w:r>
+        <w:t xml:space="preserve">. </w:t>
+      </w:r>
+      <w:r>
+        <w:t>Их предназначение – посчитать суммы в слагаемом (1*). Для упрощения понимания перепишем слагаемое (1*) в аналогичном виде:</w:t>
+      </w:r>
+    </w:p>
+    <w:p>
+      <w:pPr>
+        <w:ind w:firstLine="708"/>
+        <w:rPr>
+          <w:rFonts w:eastAsiaTheme="minorEastAsia"/>
+          <w:sz w:val="28"/>
+        </w:rPr>
+      </w:pPr>
+      <m:oMath>
+        <m:r>
+          <w:rPr>
+            <w:rFonts w:ascii="Cambria Math" w:hAnsi="Cambria Math"/>
+            <w:sz w:val="28"/>
+          </w:rPr>
+          <m:t>U=</m:t>
+        </m:r>
+        <m:nary>
+          <m:naryPr>
+            <m:chr m:val="∑"/>
+            <m:limLoc m:val="undOvr"/>
+            <m:ctrlPr>
+              <w:rPr>
+                <w:rFonts w:ascii="Cambria Math" w:hAnsi="Cambria Math"/>
+                <w:i/>
+                <w:sz w:val="28"/>
+              </w:rPr>
+            </m:ctrlPr>
+          </m:naryPr>
+          <m:sub>
+            <m:r>
+              <w:rPr>
+                <w:rFonts w:ascii="Cambria Math" w:hAnsi="Cambria Math"/>
+                <w:sz w:val="28"/>
+              </w:rPr>
+              <m:t>i</m:t>
+            </m:r>
+            <m:r>
+              <w:rPr>
+                <w:rFonts w:ascii="Cambria Math" w:hAnsi="Cambria Math"/>
+                <w:sz w:val="28"/>
+              </w:rPr>
+              <m:t>=1</m:t>
+            </m:r>
+          </m:sub>
+          <m:sup>
+            <m:r>
+              <w:rPr>
+                <w:rFonts w:ascii="Cambria Math" w:hAnsi="Cambria Math"/>
+                <w:sz w:val="28"/>
+              </w:rPr>
+              <m:t>N</m:t>
+            </m:r>
+          </m:sup>
+          <m:e>
+            <m:r>
+              <w:rPr>
+                <w:rFonts w:ascii="Cambria Math" w:hAnsi="Cambria Math"/>
+                <w:sz w:val="28"/>
+              </w:rPr>
+              <m:t>(</m:t>
+            </m:r>
+            <m:sSubSup>
+              <m:sSubSupPr>
+                <m:ctrlPr>
+                  <w:rPr>
+                    <w:rFonts w:ascii="Cambria Math" w:hAnsi="Cambria Math"/>
+                    <w:i/>
+                    <w:sz w:val="28"/>
+                  </w:rPr>
+                </m:ctrlPr>
+              </m:sSubSupPr>
+              <m:e>
+                <m:acc>
+                  <m:accPr>
+                    <m:chr m:val="⃗"/>
+                    <m:ctrlPr>
+                      <w:rPr>
+                        <w:rFonts w:ascii="Cambria Math" w:hAnsi="Cambria Math"/>
+                        <w:i/>
+                        <w:sz w:val="28"/>
+                      </w:rPr>
+                    </m:ctrlPr>
+                  </m:accPr>
+                  <m:e>
+                    <m:r>
+                      <w:rPr>
+                        <w:rFonts w:ascii="Cambria Math" w:hAnsi="Cambria Math"/>
+                        <w:sz w:val="28"/>
+                      </w:rPr>
+                      <m:t>r</m:t>
+                    </m:r>
+                  </m:e>
+                </m:acc>
+              </m:e>
+              <m:sub>
+                <m:r>
+                  <w:rPr>
+                    <w:rFonts w:ascii="Cambria Math" w:hAnsi="Cambria Math"/>
+                    <w:sz w:val="28"/>
+                  </w:rPr>
+                  <m:t>i</m:t>
+                </m:r>
+              </m:sub>
+              <m:sup>
+                <m:r>
+                  <w:rPr>
+                    <w:rFonts w:ascii="Cambria Math" w:hAnsi="Cambria Math"/>
+                    <w:sz w:val="28"/>
+                  </w:rPr>
+                  <m:t>2</m:t>
+                </m:r>
+              </m:sup>
+            </m:sSubSup>
+            <m:r>
+              <w:rPr>
+                <w:rFonts w:ascii="Cambria Math" w:hAnsi="Cambria Math"/>
+                <w:sz w:val="28"/>
+              </w:rPr>
+              <m:t>+</m:t>
+            </m:r>
+            <m:nary>
+              <m:naryPr>
+                <m:chr m:val="∑"/>
+                <m:limLoc m:val="undOvr"/>
+                <m:ctrlPr>
+                  <w:rPr>
+                    <w:rFonts w:ascii="Cambria Math" w:hAnsi="Cambria Math"/>
+                    <w:i/>
+                    <w:sz w:val="28"/>
+                  </w:rPr>
+                </m:ctrlPr>
+              </m:naryPr>
+              <m:sub>
+                <m:r>
+                  <w:rPr>
+                    <w:rFonts w:ascii="Cambria Math" w:hAnsi="Cambria Math"/>
+                    <w:sz w:val="28"/>
+                  </w:rPr>
+                  <m:t>k</m:t>
+                </m:r>
+                <m:r>
+                  <w:rPr>
+                    <w:rFonts w:ascii="Cambria Math" w:hAnsi="Cambria Math"/>
+                    <w:sz w:val="28"/>
+                  </w:rPr>
+                  <m:t>=i+1</m:t>
+                </m:r>
+              </m:sub>
+              <m:sup>
+                <m:r>
+                  <w:rPr>
+                    <w:rFonts w:ascii="Cambria Math" w:hAnsi="Cambria Math"/>
+                    <w:sz w:val="28"/>
+                  </w:rPr>
+                  <m:t>N</m:t>
+                </m:r>
+              </m:sup>
+              <m:e>
+                <m:f>
+                  <m:fPr>
+                    <m:ctrlPr>
+                      <w:rPr>
+                        <w:rFonts w:ascii="Cambria Math" w:hAnsi="Cambria Math"/>
+                        <w:i/>
+                        <w:sz w:val="28"/>
+                      </w:rPr>
+                    </m:ctrlPr>
+                  </m:fPr>
+                  <m:num>
+                    <m:r>
+                      <w:rPr>
+                        <w:rFonts w:ascii="Cambria Math" w:hAnsi="Cambria Math"/>
+                        <w:sz w:val="28"/>
+                      </w:rPr>
+                      <m:t>1</m:t>
+                    </m:r>
+                  </m:num>
+                  <m:den>
+                    <m:sSubSup>
+                      <m:sSubSupPr>
+                        <m:ctrlPr>
+                          <w:rPr>
+                            <w:rFonts w:ascii="Cambria Math" w:hAnsi="Cambria Math"/>
+                            <w:i/>
+                            <w:sz w:val="28"/>
+                          </w:rPr>
+                        </m:ctrlPr>
+                      </m:sSubSupPr>
+                      <m:e>
+                        <m:acc>
+                          <m:accPr>
+                            <m:chr m:val="⃗"/>
+                            <m:ctrlPr>
+                              <w:rPr>
+                                <w:rFonts w:ascii="Cambria Math" w:hAnsi="Cambria Math"/>
+                                <w:i/>
+                                <w:sz w:val="28"/>
+                              </w:rPr>
+                            </m:ctrlPr>
+                          </m:accPr>
+                          <m:e>
+                            <m:r>
+                              <w:rPr>
+                                <w:rFonts w:ascii="Cambria Math" w:hAnsi="Cambria Math"/>
+                                <w:sz w:val="28"/>
+                              </w:rPr>
+                              <m:t>r</m:t>
+                            </m:r>
+                          </m:e>
+                        </m:acc>
+                      </m:e>
+                      <m:sub>
+                        <m:r>
+                          <w:rPr>
+                            <w:rFonts w:ascii="Cambria Math" w:hAnsi="Cambria Math"/>
+                            <w:sz w:val="28"/>
+                          </w:rPr>
+                          <m:t>ik</m:t>
+                        </m:r>
+                      </m:sub>
+                      <m:sup>
+                        <m:r>
+                          <w:rPr>
+                            <w:rFonts w:ascii="Cambria Math" w:hAnsi="Cambria Math"/>
+                            <w:sz w:val="28"/>
+                          </w:rPr>
+                          <m:t>6</m:t>
+                        </m:r>
+                      </m:sup>
+                    </m:sSubSup>
+                  </m:den>
+                </m:f>
+              </m:e>
+            </m:nary>
+          </m:e>
+        </m:nary>
+        <m:r>
+          <w:rPr>
+            <w:rFonts w:ascii="Cambria Math" w:hAnsi="Cambria Math"/>
+            <w:sz w:val="28"/>
+          </w:rPr>
+          <m:t>)</m:t>
+        </m:r>
+      </m:oMath>
+      <w:r>
+        <w:rPr>
+          <w:rFonts w:eastAsiaTheme="minorEastAsia"/>
+          <w:sz w:val="28"/>
+        </w:rPr>
+        <w:t>(1*)</w:t>
+      </w:r>
+    </w:p>
+    <w:p>
+      <w:pPr>
+        <w:pStyle w:val="a6"/>
+      </w:pPr>
+      <w:r>
+        <w:t>Начнём разбор изнутри суммы.</w:t>
+      </w:r>
+    </w:p>
+    <w:p>
+      <w:pPr>
+        <w:pBdr>
+          <w:left w:val="single" w:sz="4" w:space="4" w:color="auto"/>
+        </w:pBdr>
+      </w:pPr>
+      <w:r>
+        <w:rPr>
+          <w:lang w:val="en-GB"/>
+        </w:rPr>
+        <w:t>sum</w:t>
+      </w:r>
+      <w:r>
+        <w:t xml:space="preserve">&lt;-0 </w:t>
+      </w:r>
+    </w:p>
+    <w:p>
+      <w:pPr>
+        <w:rPr>
+          <w:rFonts w:eastAsiaTheme="minorEastAsia"/>
+          <w:lang w:val="en-US"/>
+        </w:rPr>
+      </w:pPr>
+      <w:r>
+        <w:t xml:space="preserve">промежуточная переменная, обозначающая значение второй вложенной суммы </w:t>
+      </w:r>
+      <m:oMath>
+        <m:nary>
+          <m:naryPr>
+            <m:chr m:val="∑"/>
+            <m:limLoc m:val="undOvr"/>
+            <m:ctrlPr>
+              <w:rPr>
+                <w:rFonts w:ascii="Cambria Math" w:hAnsi="Cambria Math"/>
+                <w:i/>
+              </w:rPr>
+            </m:ctrlPr>
+          </m:naryPr>
+          <m:sub>
+            <m:r>
+              <w:rPr>
+                <w:rFonts w:ascii="Cambria Math" w:hAnsi="Cambria Math"/>
+              </w:rPr>
+              <m:t>k=i+1</m:t>
+            </m:r>
+          </m:sub>
+          <m:sup>
+            <m:r>
+              <w:rPr>
+                <w:rFonts w:ascii="Cambria Math" w:hAnsi="Cambria Math"/>
+              </w:rPr>
+              <m:t>N</m:t>
+            </m:r>
+          </m:sup>
+          <m:e>
+            <m:f>
+              <m:fPr>
+                <m:ctrlPr>
+                  <w:rPr>
+                    <w:rFonts w:ascii="Cambria Math" w:hAnsi="Cambria Math"/>
+                    <w:i/>
+                  </w:rPr>
+                </m:ctrlPr>
+              </m:fPr>
+              <m:num>
+                <m:r>
+                  <w:rPr>
+                    <w:rFonts w:ascii="Cambria Math" w:hAnsi="Cambria Math"/>
+                  </w:rPr>
+                  <m:t>1</m:t>
+                </m:r>
+              </m:num>
+              <m:den>
+                <m:sSubSup>
+                  <m:sSubSupPr>
+                    <m:ctrlPr>
+                      <w:rPr>
+                        <w:rFonts w:ascii="Cambria Math" w:hAnsi="Cambria Math"/>
+                        <w:i/>
+                      </w:rPr>
+                    </m:ctrlPr>
+                  </m:sSubSupPr>
+                  <m:e>
+                    <m:acc>
+                      <m:accPr>
+                        <m:chr m:val="⃗"/>
+                        <m:ctrlPr>
+                          <w:rPr>
+                            <w:rFonts w:ascii="Cambria Math" w:hAnsi="Cambria Math"/>
+                            <w:i/>
+                          </w:rPr>
+                        </m:ctrlPr>
+                      </m:accPr>
+                      <m:e>
+                        <m:r>
+                          <w:rPr>
+                            <w:rFonts w:ascii="Cambria Math" w:hAnsi="Cambria Math"/>
+                          </w:rPr>
+                          <m:t>r</m:t>
+                        </m:r>
+                      </m:e>
+                    </m:acc>
+                  </m:e>
+                  <m:sub>
+                    <m:r>
+                      <w:rPr>
+                        <w:rFonts w:ascii="Cambria Math" w:hAnsi="Cambria Math"/>
+                      </w:rPr>
+                      <m:t>ik</m:t>
+                    </m:r>
+                  </m:sub>
+                  <m:sup>
+                    <m:r>
+                      <w:rPr>
+                        <w:rFonts w:ascii="Cambria Math" w:hAnsi="Cambria Math"/>
+                      </w:rPr>
+                      <m:t>6</m:t>
+                    </m:r>
+                  </m:sup>
+                </m:sSubSup>
+              </m:den>
+            </m:f>
+          </m:e>
+        </m:nary>
+      </m:oMath>
+    </w:p>
+    <w:p>
+      <w:pPr>
+        <w:pBdr>
+          <w:left w:val="single" w:sz="4" w:space="4" w:color="auto"/>
+        </w:pBdr>
+        <w:ind w:firstLine="708"/>
+      </w:pPr>
+      <w:r>
+        <w:t xml:space="preserve">                </w:t>
+      </w:r>
+      <w:r>
+        <w:rPr>
+          <w:lang w:val="en-GB"/>
+        </w:rPr>
+        <w:t>if</w:t>
+      </w:r>
+      <w:r>
+        <w:t>(</w:t>
+      </w:r>
+      <w:r>
+        <w:rPr>
+          <w:lang w:val="en-GB"/>
+        </w:rPr>
+        <w:t>i</w:t>
+      </w:r>
+      <w:r>
+        <w:t>&lt;</w:t>
+      </w:r>
+      <w:r>
+        <w:rPr>
+          <w:lang w:val="en-GB"/>
+        </w:rPr>
+        <w:t>N</w:t>
+      </w:r>
+      <w:r>
+        <w:t>){</w:t>
+      </w:r>
+    </w:p>
+    <w:p>
+      <w:r>
+        <w:t xml:space="preserve">Это условие нужно, чтобы не посчитать энергию для «лишних» пар. При </w:t>
+      </w:r>
+      <w:r>
+        <w:rPr>
+          <w:lang w:val="en-US"/>
+        </w:rPr>
+        <w:t>i</w:t>
+      </w:r>
+      <w:r>
+        <w:t>=</w:t>
+      </w:r>
+      <w:r>
+        <w:rPr>
+          <w:lang w:val="en-US"/>
+        </w:rPr>
+        <w:t>N</w:t>
+      </w:r>
+      <w:r>
+        <w:t xml:space="preserve">-1, </w:t>
+      </w:r>
+      <w:r>
+        <w:rPr>
+          <w:lang w:val="en-US"/>
+        </w:rPr>
+        <w:t>k</w:t>
+      </w:r>
+      <w:r>
+        <w:t>=</w:t>
+      </w:r>
+      <w:r>
+        <w:rPr>
+          <w:lang w:val="en-US"/>
+        </w:rPr>
+        <w:t>N</w:t>
+      </w:r>
+      <w:r>
+        <w:t xml:space="preserve"> </w:t>
+      </w:r>
+      <w:r>
+        <w:t>уже посчитана энергия для пары (</w:t>
+      </w:r>
+      <w:r>
+        <w:rPr>
+          <w:lang w:val="en-US"/>
+        </w:rPr>
+        <w:t>N</w:t>
+      </w:r>
+      <w:r>
+        <w:t>-1,</w:t>
+      </w:r>
+      <w:r>
+        <w:rPr>
+          <w:lang w:val="en-US"/>
+        </w:rPr>
+        <w:t>N</w:t>
+      </w:r>
+      <w:r>
+        <w:t xml:space="preserve">), </w:t>
+      </w:r>
+      <w:r>
+        <w:t xml:space="preserve">следовательно, считать вторую сумму для </w:t>
+      </w:r>
+      <w:r>
+        <w:rPr>
+          <w:lang w:val="en-US"/>
+        </w:rPr>
+        <w:t>i</w:t>
+      </w:r>
+      <w:r>
+        <w:t>=</w:t>
+      </w:r>
+      <w:r>
+        <w:rPr>
+          <w:lang w:val="en-US"/>
+        </w:rPr>
+        <w:t>N</w:t>
+      </w:r>
+      <w:r>
+        <w:t xml:space="preserve"> </w:t>
+      </w:r>
+      <w:r>
+        <w:t xml:space="preserve">уже нет необходимости. </w:t>
+      </w:r>
+    </w:p>
+    <w:p>
+      <w:pPr>
+        <w:pStyle w:val="a6"/>
+        <w:rPr>
+          <w:sz w:val="18"/>
+        </w:rPr>
+      </w:pPr>
+    </w:p>
+    <w:p>
+      <w:pPr>
+        <w:pBdr>
+          <w:left w:val="single" w:sz="4" w:space="4" w:color="auto"/>
+        </w:pBdr>
+        <w:ind w:firstLine="708"/>
+      </w:pPr>
+      <w:r>
+        <w:rPr>
+          <w:lang w:val="en-GB"/>
+        </w:rPr>
+        <w:t>for</w:t>
+      </w:r>
+      <w:r>
+        <w:t>(</w:t>
+      </w:r>
+      <w:r>
+        <w:rPr>
+          <w:lang w:val="en-GB"/>
+        </w:rPr>
+        <w:t>k</w:t>
+      </w:r>
+      <w:r>
+        <w:t xml:space="preserve"> </w:t>
+      </w:r>
+      <w:r>
+        <w:rPr>
+          <w:lang w:val="en-GB"/>
+        </w:rPr>
+        <w:t>in</w:t>
+      </w:r>
+      <w:r>
+        <w:t xml:space="preserve"> (</w:t>
+      </w:r>
+      <w:r>
+        <w:rPr>
+          <w:lang w:val="en-GB"/>
+        </w:rPr>
+        <w:t>i</w:t>
+      </w:r>
+      <w:r>
+        <w:t>+1):</w:t>
+      </w:r>
+      <w:r>
+        <w:rPr>
+          <w:lang w:val="en-GB"/>
+        </w:rPr>
+        <w:t>N</w:t>
+      </w:r>
+      <w:r>
+        <w:t>){</w:t>
+      </w:r>
+    </w:p>
+    <w:p>
+      <w:pPr>
+        <w:pBdr>
+          <w:left w:val="single" w:sz="4" w:space="4" w:color="auto"/>
+        </w:pBdr>
+        <w:ind w:firstLine="708"/>
+      </w:pPr>
+      <w:r>
+        <w:t xml:space="preserve">                                </w:t>
+      </w:r>
+      <w:r>
+        <w:rPr>
+          <w:lang w:val="en-GB"/>
+        </w:rPr>
+        <w:t>sum</w:t>
+      </w:r>
+      <w:r>
+        <w:t>&lt;-</w:t>
+      </w:r>
+      <w:r>
+        <w:rPr>
+          <w:lang w:val="en-GB"/>
+        </w:rPr>
+        <w:t>sum</w:t>
+      </w:r>
+      <w:r>
+        <w:t>+</w:t>
+      </w:r>
+      <w:r>
+        <w:rPr>
+          <w:lang w:val="en-GB"/>
+        </w:rPr>
+        <w:t>rki</w:t>
+      </w:r>
+      <w:r>
+        <w:t>(</w:t>
+      </w:r>
+      <w:r>
+        <w:rPr>
+          <w:lang w:val="en-GB"/>
+        </w:rPr>
+        <w:t>r</w:t>
+      </w:r>
+      <w:r>
+        <w:t>,</w:t>
+      </w:r>
+      <w:r>
+        <w:rPr>
+          <w:lang w:val="en-GB"/>
+        </w:rPr>
+        <w:t>k</w:t>
+      </w:r>
+      <w:r>
+        <w:t>,</w:t>
+      </w:r>
+      <w:r>
+        <w:rPr>
+          <w:lang w:val="en-GB"/>
+        </w:rPr>
+        <w:t>i</w:t>
+      </w:r>
+      <w:r>
+        <w:t>)^(-6)</w:t>
+      </w:r>
+    </w:p>
+    <w:p>
+      <w:pPr>
+        <w:pBdr>
+          <w:left w:val="single" w:sz="4" w:space="4" w:color="auto"/>
+        </w:pBdr>
+        <w:ind w:firstLine="708"/>
+      </w:pPr>
+      <w:r>
+        <w:t xml:space="preserve">                        }</w:t>
+      </w:r>
+    </w:p>
+    <w:p>
+      <w:pPr>
+        <w:pStyle w:val="a6"/>
+        <w:rPr>
+          <w:rFonts w:eastAsiaTheme="minorEastAsia"/>
+        </w:rPr>
+      </w:pPr>
+      <w:r>
+        <w:t xml:space="preserve">На каждой итерации прибавляем к переменной </w:t>
+      </w:r>
+      <w:r>
+        <w:rPr>
+          <w:lang w:val="en-US"/>
+        </w:rPr>
+        <w:t>sum</w:t>
+      </w:r>
+      <w:r>
+        <w:t xml:space="preserve"> </w:t>
+      </w:r>
+      <w:r>
+        <w:t xml:space="preserve">значение </w:t>
+      </w:r>
+      <w:r>
+        <w:rPr>
+          <w:b/>
+        </w:rPr>
+        <w:t xml:space="preserve"> </w:t>
+      </w:r>
+      <m:oMath>
+        <m:f>
+          <m:fPr>
+            <m:ctrlPr>
+              <w:rPr>
+                <w:rFonts w:ascii="Cambria Math" w:hAnsi="Cambria Math"/>
+                <w:i/>
+              </w:rPr>
+            </m:ctrlPr>
+          </m:fPr>
+          <m:num>
+            <m:r>
+              <w:rPr>
+                <w:rFonts w:ascii="Cambria Math" w:hAnsi="Cambria Math"/>
+              </w:rPr>
+              <m:t>1</m:t>
+            </m:r>
+          </m:num>
+          <m:den>
+            <m:sSubSup>
+              <m:sSubSupPr>
+                <m:ctrlPr>
+                  <w:rPr>
+                    <w:rFonts w:ascii="Cambria Math" w:hAnsi="Cambria Math"/>
+                    <w:i/>
+                  </w:rPr>
+                </m:ctrlPr>
+              </m:sSubSupPr>
+              <m:e>
+                <m:acc>
+                  <m:accPr>
+                    <m:chr m:val="⃗"/>
+                    <m:ctrlPr>
+                      <w:rPr>
+                        <w:rFonts w:ascii="Cambria Math" w:hAnsi="Cambria Math"/>
+                        <w:i/>
+                      </w:rPr>
+                    </m:ctrlPr>
+                  </m:accPr>
+                  <m:e>
+                    <m:r>
+                      <w:rPr>
+                        <w:rFonts w:ascii="Cambria Math" w:hAnsi="Cambria Math"/>
+                      </w:rPr>
+                      <m:t>r</m:t>
+                    </m:r>
+                  </m:e>
+                </m:acc>
+              </m:e>
+              <m:sub>
+                <m:r>
+                  <w:rPr>
+                    <w:rFonts w:ascii="Cambria Math" w:hAnsi="Cambria Math"/>
+                  </w:rPr>
+                  <m:t>ik</m:t>
+                </m:r>
+              </m:sub>
+              <m:sup>
+                <m:r>
+                  <w:rPr>
+                    <w:rFonts w:ascii="Cambria Math" w:hAnsi="Cambria Math"/>
+                  </w:rPr>
+                  <m:t>6</m:t>
+                </m:r>
+              </m:sup>
+            </m:sSubSup>
+          </m:den>
+        </m:f>
+      </m:oMath>
+      <w:r>
+        <w:rPr>
+          <w:rFonts w:eastAsiaTheme="minorEastAsia"/>
+        </w:rPr>
+        <w:t>.</w:t>
+      </w:r>
+    </w:p>
+    <w:p>
+      <w:pPr>
+        <w:pBdr>
+          <w:left w:val="single" w:sz="4" w:space="4" w:color="auto"/>
+        </w:pBdr>
+        <w:ind w:firstLine="708"/>
+        <w:rPr>
+          <w:lang w:val="en-GB"/>
+        </w:rPr>
+      </w:pPr>
+      <w:r>
+        <w:rPr>
+          <w:lang w:val="en-GB"/>
+        </w:rPr>
+        <w:t>U&lt;-U+sum+r[1,i]^2+r[2,i]^2+r[3,i]^2</w:t>
+      </w:r>
+    </w:p>
+    <w:p>
+      <w:pPr>
+        <w:pStyle w:val="a6"/>
+        <w:rPr>
+          <w:rFonts w:eastAsiaTheme="minorEastAsia"/>
+        </w:rPr>
+      </w:pPr>
+      <w:r>
+        <w:t xml:space="preserve">Для каждого </w:t>
+      </w:r>
+      <w:r>
+        <w:rPr>
+          <w:lang w:val="en-US"/>
+        </w:rPr>
+        <w:t>i</w:t>
+      </w:r>
+      <w:r>
+        <w:t xml:space="preserve"> </w:t>
+      </w:r>
+      <w:r>
+        <w:t xml:space="preserve">складываем внутреннюю сумму </w:t>
+      </w:r>
+      <m:oMath>
+        <m:nary>
+          <m:naryPr>
+            <m:chr m:val="∑"/>
+            <m:limLoc m:val="undOvr"/>
+            <m:ctrlPr>
+              <w:rPr>
+                <w:rFonts w:ascii="Cambria Math" w:hAnsi="Cambria Math"/>
+                <w:i/>
+              </w:rPr>
+            </m:ctrlPr>
+          </m:naryPr>
+          <m:sub>
+            <m:r>
+              <w:rPr>
+                <w:rFonts w:ascii="Cambria Math" w:hAnsi="Cambria Math"/>
+              </w:rPr>
+              <m:t>k=i+1</m:t>
+            </m:r>
+          </m:sub>
+          <m:sup>
+            <m:r>
+              <w:rPr>
+                <w:rFonts w:ascii="Cambria Math" w:hAnsi="Cambria Math"/>
+              </w:rPr>
+              <m:t>N</m:t>
+            </m:r>
+          </m:sup>
+          <m:e>
+            <m:f>
+              <m:fPr>
+                <m:ctrlPr>
+                  <w:rPr>
+                    <w:rFonts w:ascii="Cambria Math" w:hAnsi="Cambria Math"/>
+                    <w:i/>
+                  </w:rPr>
+                </m:ctrlPr>
+              </m:fPr>
+              <m:num>
+                <m:r>
+                  <w:rPr>
+                    <w:rFonts w:ascii="Cambria Math" w:hAnsi="Cambria Math"/>
+                  </w:rPr>
+                  <m:t>1</m:t>
+                </m:r>
+              </m:num>
+              <m:den>
+                <m:sSubSup>
+                  <m:sSubSupPr>
+                    <m:ctrlPr>
+                      <w:rPr>
+                        <w:rFonts w:ascii="Cambria Math" w:hAnsi="Cambria Math"/>
+                        <w:i/>
+                      </w:rPr>
+                    </m:ctrlPr>
+                  </m:sSubSupPr>
+                  <m:e>
+                    <m:acc>
+                      <m:accPr>
+                        <m:chr m:val="⃗"/>
+                        <m:ctrlPr>
+                          <w:rPr>
+                            <w:rFonts w:ascii="Cambria Math" w:hAnsi="Cambria Math"/>
+                            <w:i/>
+                          </w:rPr>
+                        </m:ctrlPr>
+                      </m:accPr>
+                      <m:e>
+                        <m:r>
+                          <w:rPr>
+                            <w:rFonts w:ascii="Cambria Math" w:hAnsi="Cambria Math"/>
+                          </w:rPr>
+                          <m:t>r</m:t>
+                        </m:r>
+                      </m:e>
+                    </m:acc>
+                  </m:e>
+                  <m:sub>
+                    <m:r>
+                      <w:rPr>
+                        <w:rFonts w:ascii="Cambria Math" w:hAnsi="Cambria Math"/>
+                      </w:rPr>
+                      <m:t>ik</m:t>
+                    </m:r>
+                  </m:sub>
+                  <m:sup>
+                    <m:r>
+                      <w:rPr>
+                        <w:rFonts w:ascii="Cambria Math" w:hAnsi="Cambria Math"/>
+                      </w:rPr>
+                      <m:t>6</m:t>
+                    </m:r>
+                  </m:sup>
+                </m:sSubSup>
+              </m:den>
+            </m:f>
+          </m:e>
+        </m:nary>
+      </m:oMath>
+      <w:r>
+        <w:rPr>
+          <w:rFonts w:eastAsiaTheme="minorEastAsia"/>
+        </w:rPr>
+        <w:t xml:space="preserve"> с членом </w:t>
+      </w:r>
+      <m:oMath>
+        <m:sSubSup>
+          <m:sSubSupPr>
+            <m:ctrlPr>
+              <w:rPr>
+                <w:rFonts w:ascii="Cambria Math" w:hAnsi="Cambria Math"/>
+                <w:i/>
+                <w:sz w:val="32"/>
+              </w:rPr>
+            </m:ctrlPr>
+          </m:sSubSupPr>
+          <m:e>
+            <m:acc>
+              <m:accPr>
+                <m:chr m:val="⃗"/>
+                <m:ctrlPr>
+                  <w:rPr>
+                    <w:rFonts w:ascii="Cambria Math" w:hAnsi="Cambria Math"/>
+                    <w:i/>
+                    <w:sz w:val="32"/>
+                  </w:rPr>
+                </m:ctrlPr>
+              </m:accPr>
+              <m:e>
+                <m:r>
+                  <w:rPr>
+                    <w:rFonts w:ascii="Cambria Math" w:hAnsi="Cambria Math"/>
+                    <w:sz w:val="32"/>
+                  </w:rPr>
+                  <m:t>r</m:t>
+                </m:r>
+              </m:e>
+            </m:acc>
+          </m:e>
+          <m:sub>
+            <m:r>
+              <w:rPr>
+                <w:rFonts w:ascii="Cambria Math" w:hAnsi="Cambria Math"/>
+                <w:sz w:val="32"/>
+              </w:rPr>
+              <m:t>i</m:t>
+            </m:r>
+          </m:sub>
+          <m:sup>
+            <m:r>
+              <w:rPr>
+                <w:rFonts w:ascii="Cambria Math" w:hAnsi="Cambria Math"/>
+                <w:sz w:val="32"/>
+              </w:rPr>
+              <m:t>2</m:t>
+            </m:r>
+          </m:sup>
+        </m:sSubSup>
+      </m:oMath>
+      <w:r>
+        <w:rPr>
+          <w:rFonts w:eastAsiaTheme="minorEastAsia"/>
+          <w:sz w:val="32"/>
+        </w:rPr>
+        <w:t xml:space="preserve">. </w:t>
+      </w:r>
+      <w:r>
+        <w:rPr>
+          <w:rFonts w:eastAsiaTheme="minorEastAsia"/>
+        </w:rPr>
+        <w:t xml:space="preserve">Данные действия повторяем для каждого </w:t>
+      </w:r>
+      <w:r>
+        <w:rPr>
+          <w:rFonts w:eastAsiaTheme="minorEastAsia"/>
+          <w:lang w:val="en-US"/>
+        </w:rPr>
+        <w:t xml:space="preserve">i. </w:t>
+      </w:r>
+    </w:p>
+    <w:p>
+      <w:pPr>
+        <w:rPr>
+          <w:b/>
+        </w:rPr>
+      </w:pPr>
+      <w:r>
+        <w:rPr>
+          <w:b/>
+        </w:rPr>
+        <w:t xml:space="preserve">6. </w:t>
+      </w:r>
+      <w:r>
+        <w:rPr>
+          <w:b/>
+        </w:rPr>
+        <w:t xml:space="preserve">Функция </w:t>
+      </w:r>
+      <w:r>
+        <w:rPr>
+          <w:b/>
+          <w:lang w:val="en-US"/>
+        </w:rPr>
+        <w:t>grad</w:t>
+      </w:r>
+      <w:r>
+        <w:rPr>
+          <w:b/>
+        </w:rPr>
+        <w:t>.</w:t>
+      </w:r>
+      <w:r>
+        <w:rPr>
+          <w:b/>
+          <w:lang w:val="en-US"/>
+        </w:rPr>
+        <w:t>U</w:t>
+      </w:r>
+      <w:r>
+        <w:rPr>
+          <w:b/>
+        </w:rPr>
+        <w:t>()</w:t>
+      </w:r>
+    </w:p>
+    <w:p>
+      <w:pPr>
+        <w:rPr>
+          <w:rFonts w:eastAsiaTheme="minorEastAsia"/>
+        </w:rPr>
+      </w:pPr>
+      <w:r>
+        <w:t xml:space="preserve">Эта функция считает градиент энергии, а точнее, одну из компонент вектора градиента по конкретной переменной для конкретной частицы. Например, градиент полной энергии </w:t>
+      </w:r>
+      <w:r>
+        <w:t>по</w:t>
+      </w:r>
+      <w:r>
+        <w:t xml:space="preserve"> </w:t>
+      </w:r>
+      <m:oMath>
+        <m:sSub>
+          <m:sSubPr>
+            <m:ctrlPr>
+              <w:rPr>
+                <w:rFonts w:ascii="Cambria Math" w:hAnsi="Cambria Math"/>
+                <w:i/>
+              </w:rPr>
+            </m:ctrlPr>
+          </m:sSubPr>
+          <m:e>
+            <m:r>
+              <w:rPr>
+                <w:rFonts w:ascii="Cambria Math" w:hAnsi="Cambria Math"/>
+              </w:rPr>
+              <m:t>x</m:t>
+            </m:r>
+          </m:e>
+          <m:sub>
+            <m:r>
+              <w:rPr>
+                <w:rFonts w:ascii="Cambria Math" w:hAnsi="Cambria Math"/>
+              </w:rPr>
+              <m:t>k</m:t>
+            </m:r>
+          </m:sub>
+        </m:sSub>
+      </m:oMath>
+      <w:r>
+        <w:rPr>
+          <w:rFonts w:eastAsiaTheme="minorEastAsia"/>
+        </w:rPr>
+        <w:t xml:space="preserve"> </w:t>
+      </w:r>
+      <w:r>
+        <w:rPr>
+          <w:rFonts w:eastAsiaTheme="minorEastAsia"/>
+        </w:rPr>
+        <w:t>считается так:</w:t>
+      </w:r>
+    </w:p>
+    <w:p>
+      <w:pPr>
+        <w:rPr>
+          <w:rFonts w:eastAsiaTheme="minorEastAsia"/>
+          <w:sz w:val="40"/>
+        </w:rPr>
+      </w:pPr>
+      <w:r>
+        <w:rPr>
+          <w:rFonts w:eastAsiaTheme="minorEastAsia"/>
+          <w:sz w:val="40"/>
+        </w:rPr>
+        <w:br w:type="page"/>
+      </w:r>
+    </w:p>
+    <w:p>
+      <w:pPr>
+        <w:rPr>
+          <w:rFonts w:eastAsiaTheme="minorEastAsia"/>
+          <w:sz w:val="28"/>
+        </w:rPr>
+      </w:pPr>
+      <m:oMath>
+        <m:r>
+          <w:rPr>
+            <w:rFonts w:ascii="Cambria Math" w:hAnsi="Cambria Math"/>
+            <w:sz w:val="28"/>
+          </w:rPr>
+          <w:lastRenderedPageBreak/>
+          <m:t>U=</m:t>
+        </m:r>
+        <m:nary>
+          <m:naryPr>
+            <m:chr m:val="∑"/>
+            <m:limLoc m:val="undOvr"/>
+            <m:ctrlPr>
+              <w:rPr>
+                <w:rFonts w:ascii="Cambria Math" w:hAnsi="Cambria Math"/>
+                <w:i/>
+                <w:sz w:val="28"/>
+              </w:rPr>
+            </m:ctrlPr>
+          </m:naryPr>
+          <m:sub>
+            <m:r>
+              <w:rPr>
+                <w:rFonts w:ascii="Cambria Math" w:hAnsi="Cambria Math"/>
+                <w:sz w:val="28"/>
+              </w:rPr>
+              <m:t>i=1</m:t>
+            </m:r>
+          </m:sub>
+          <m:sup>
+            <m:r>
+              <w:rPr>
+                <w:rFonts w:ascii="Cambria Math" w:hAnsi="Cambria Math"/>
+                <w:sz w:val="28"/>
+              </w:rPr>
+              <m:t>N</m:t>
+            </m:r>
+          </m:sup>
+          <m:e>
+            <m:sSubSup>
+              <m:sSubSupPr>
+                <m:ctrlPr>
+                  <w:rPr>
+                    <w:rFonts w:ascii="Cambria Math" w:hAnsi="Cambria Math"/>
+                    <w:i/>
+                    <w:sz w:val="28"/>
+                  </w:rPr>
+                </m:ctrlPr>
+              </m:sSubSupPr>
+              <m:e>
+                <m:acc>
+                  <m:accPr>
+                    <m:chr m:val="⃗"/>
+                    <m:ctrlPr>
+                      <w:rPr>
+                        <w:rFonts w:ascii="Cambria Math" w:hAnsi="Cambria Math"/>
+                        <w:i/>
+                        <w:sz w:val="28"/>
+                      </w:rPr>
+                    </m:ctrlPr>
+                  </m:accPr>
+                  <m:e>
+                    <m:r>
+                      <w:rPr>
+                        <w:rFonts w:ascii="Cambria Math" w:hAnsi="Cambria Math"/>
+                        <w:sz w:val="28"/>
+                      </w:rPr>
+                      <m:t>r</m:t>
+                    </m:r>
+                  </m:e>
+                </m:acc>
+              </m:e>
+              <m:sub>
+                <m:r>
+                  <w:rPr>
+                    <w:rFonts w:ascii="Cambria Math" w:hAnsi="Cambria Math"/>
+                    <w:sz w:val="28"/>
+                  </w:rPr>
+                  <m:t>i</m:t>
+                </m:r>
+              </m:sub>
+              <m:sup>
+                <m:r>
+                  <w:rPr>
+                    <w:rFonts w:ascii="Cambria Math" w:hAnsi="Cambria Math"/>
+                    <w:sz w:val="28"/>
+                  </w:rPr>
+                  <m:t>2</m:t>
+                </m:r>
+              </m:sup>
+            </m:sSubSup>
+          </m:e>
+        </m:nary>
+        <m:r>
+          <w:rPr>
+            <w:rFonts w:ascii="Cambria Math" w:hAnsi="Cambria Math"/>
+            <w:sz w:val="28"/>
+          </w:rPr>
+          <m:t>+</m:t>
+        </m:r>
+        <m:nary>
+          <m:naryPr>
+            <m:chr m:val="∑"/>
+            <m:limLoc m:val="undOvr"/>
+            <m:ctrlPr>
+              <w:rPr>
+                <w:rFonts w:ascii="Cambria Math" w:hAnsi="Cambria Math"/>
+                <w:i/>
+                <w:sz w:val="28"/>
+              </w:rPr>
+            </m:ctrlPr>
+          </m:naryPr>
+          <m:sub>
+            <m:r>
+              <w:rPr>
+                <w:rFonts w:ascii="Cambria Math" w:hAnsi="Cambria Math"/>
+                <w:sz w:val="28"/>
+              </w:rPr>
+              <m:t>k&gt;i</m:t>
+            </m:r>
+          </m:sub>
+          <m:sup>
+            <m:r>
+              <w:rPr>
+                <w:rFonts w:ascii="Cambria Math" w:hAnsi="Cambria Math"/>
+                <w:sz w:val="28"/>
+              </w:rPr>
+              <m:t>N</m:t>
+            </m:r>
+          </m:sup>
+          <m:e>
+            <m:f>
+              <m:fPr>
+                <m:ctrlPr>
+                  <w:rPr>
+                    <w:rFonts w:ascii="Cambria Math" w:hAnsi="Cambria Math"/>
+                    <w:i/>
+                    <w:sz w:val="28"/>
+                  </w:rPr>
+                </m:ctrlPr>
+              </m:fPr>
+              <m:num>
+                <m:r>
+                  <w:rPr>
+                    <w:rFonts w:ascii="Cambria Math" w:hAnsi="Cambria Math"/>
+                    <w:sz w:val="28"/>
+                  </w:rPr>
+                  <m:t>1</m:t>
+                </m:r>
+              </m:num>
+              <m:den>
+                <m:sSubSup>
+                  <m:sSubSupPr>
+                    <m:ctrlPr>
+                      <w:rPr>
+                        <w:rFonts w:ascii="Cambria Math" w:hAnsi="Cambria Math"/>
+                        <w:i/>
+                        <w:sz w:val="28"/>
+                      </w:rPr>
+                    </m:ctrlPr>
+                  </m:sSubSupPr>
+                  <m:e>
+                    <m:acc>
+                      <m:accPr>
+                        <m:chr m:val="⃗"/>
+                        <m:ctrlPr>
+                          <w:rPr>
+                            <w:rFonts w:ascii="Cambria Math" w:hAnsi="Cambria Math"/>
+                            <w:i/>
+                            <w:sz w:val="28"/>
+                          </w:rPr>
+                        </m:ctrlPr>
+                      </m:accPr>
+                      <m:e>
+                        <m:r>
+                          <w:rPr>
+                            <w:rFonts w:ascii="Cambria Math" w:hAnsi="Cambria Math"/>
+                            <w:sz w:val="28"/>
+                          </w:rPr>
+                          <m:t>r</m:t>
+                        </m:r>
+                      </m:e>
+                    </m:acc>
+                  </m:e>
+                  <m:sub>
+                    <m:r>
+                      <w:rPr>
+                        <w:rFonts w:ascii="Cambria Math" w:hAnsi="Cambria Math"/>
+                        <w:sz w:val="28"/>
+                      </w:rPr>
+                      <m:t>ik</m:t>
+                    </m:r>
+                  </m:sub>
+                  <m:sup>
+                    <m:r>
+                      <w:rPr>
+                        <w:rFonts w:ascii="Cambria Math" w:hAnsi="Cambria Math"/>
+                        <w:sz w:val="28"/>
+                      </w:rPr>
+                      <m:t>6</m:t>
+                    </m:r>
+                  </m:sup>
+                </m:sSubSup>
+              </m:den>
+            </m:f>
+          </m:e>
+        </m:nary>
+        <m:r>
+          <w:rPr>
+            <w:rFonts w:ascii="Cambria Math" w:hAnsi="Cambria Math"/>
+            <w:sz w:val="28"/>
+          </w:rPr>
+          <m:t>=</m:t>
+        </m:r>
+        <m:nary>
+          <m:naryPr>
+            <m:chr m:val="∑"/>
+            <m:limLoc m:val="undOvr"/>
+            <m:ctrlPr>
+              <w:rPr>
+                <w:rFonts w:ascii="Cambria Math" w:hAnsi="Cambria Math"/>
+                <w:i/>
+                <w:sz w:val="28"/>
+              </w:rPr>
+            </m:ctrlPr>
+          </m:naryPr>
+          <m:sub>
+            <m:r>
+              <w:rPr>
+                <w:rFonts w:ascii="Cambria Math" w:hAnsi="Cambria Math"/>
+                <w:sz w:val="28"/>
+              </w:rPr>
+              <m:t>i=1</m:t>
+            </m:r>
+          </m:sub>
+          <m:sup>
+            <m:r>
+              <w:rPr>
+                <w:rFonts w:ascii="Cambria Math" w:hAnsi="Cambria Math"/>
+                <w:sz w:val="28"/>
+              </w:rPr>
+              <m:t>N</m:t>
+            </m:r>
+          </m:sup>
+          <m:e>
+            <m:sSubSup>
+              <m:sSubSupPr>
+                <m:ctrlPr>
+                  <w:rPr>
+                    <w:rFonts w:ascii="Cambria Math" w:hAnsi="Cambria Math"/>
+                    <w:i/>
+                    <w:sz w:val="28"/>
+                  </w:rPr>
+                </m:ctrlPr>
+              </m:sSubSupPr>
+              <m:e>
+                <m:r>
+                  <w:rPr>
+                    <w:rFonts w:ascii="Cambria Math" w:hAnsi="Cambria Math"/>
+                    <w:sz w:val="28"/>
+                    <w:lang w:val="en-US"/>
+                  </w:rPr>
+                  <m:t>(</m:t>
+                </m:r>
+                <m:r>
+                  <w:rPr>
+                    <w:rFonts w:ascii="Cambria Math" w:hAnsi="Cambria Math"/>
+                    <w:sz w:val="28"/>
+                    <w:lang w:val="en-US"/>
+                  </w:rPr>
+                  <m:t>x</m:t>
+                </m:r>
+              </m:e>
+              <m:sub>
+                <m:r>
+                  <w:rPr>
+                    <w:rFonts w:ascii="Cambria Math" w:hAnsi="Cambria Math"/>
+                    <w:sz w:val="28"/>
+                  </w:rPr>
+                  <m:t>i</m:t>
+                </m:r>
+              </m:sub>
+              <m:sup>
+                <m:r>
+                  <w:rPr>
+                    <w:rFonts w:ascii="Cambria Math" w:hAnsi="Cambria Math"/>
+                    <w:sz w:val="28"/>
+                  </w:rPr>
+                  <m:t>2</m:t>
+                </m:r>
+              </m:sup>
+            </m:sSubSup>
+            <m:r>
+              <w:rPr>
+                <w:rFonts w:ascii="Cambria Math" w:hAnsi="Cambria Math"/>
+                <w:sz w:val="28"/>
+              </w:rPr>
+              <m:t>+</m:t>
+            </m:r>
+            <m:sSubSup>
+              <m:sSubSupPr>
+                <m:ctrlPr>
+                  <w:rPr>
+                    <w:rFonts w:ascii="Cambria Math" w:hAnsi="Cambria Math"/>
+                    <w:i/>
+                    <w:sz w:val="28"/>
+                  </w:rPr>
+                </m:ctrlPr>
+              </m:sSubSupPr>
+              <m:e>
+                <m:r>
+                  <w:rPr>
+                    <w:rFonts w:ascii="Cambria Math" w:hAnsi="Cambria Math"/>
+                    <w:sz w:val="28"/>
+                    <w:lang w:val="en-US"/>
+                  </w:rPr>
+                  <m:t>y</m:t>
+                </m:r>
+              </m:e>
+              <m:sub>
+                <m:r>
+                  <w:rPr>
+                    <w:rFonts w:ascii="Cambria Math" w:hAnsi="Cambria Math"/>
+                    <w:sz w:val="28"/>
+                  </w:rPr>
+                  <m:t>i</m:t>
+                </m:r>
+              </m:sub>
+              <m:sup>
+                <m:r>
+                  <w:rPr>
+                    <w:rFonts w:ascii="Cambria Math" w:hAnsi="Cambria Math"/>
+                    <w:sz w:val="28"/>
+                  </w:rPr>
+                  <m:t>2</m:t>
+                </m:r>
+              </m:sup>
+            </m:sSubSup>
+            <m:r>
+              <w:rPr>
+                <w:rFonts w:ascii="Cambria Math" w:hAnsi="Cambria Math"/>
+                <w:sz w:val="28"/>
+              </w:rPr>
+              <m:t>+</m:t>
+            </m:r>
+            <m:sSubSup>
+              <m:sSubSupPr>
+                <m:ctrlPr>
+                  <w:rPr>
+                    <w:rFonts w:ascii="Cambria Math" w:hAnsi="Cambria Math"/>
+                    <w:i/>
+                    <w:sz w:val="28"/>
+                  </w:rPr>
+                </m:ctrlPr>
+              </m:sSubSupPr>
+              <m:e>
+                <m:r>
+                  <w:rPr>
+                    <w:rFonts w:ascii="Cambria Math" w:hAnsi="Cambria Math"/>
+                    <w:sz w:val="28"/>
+                    <w:lang w:val="en-US"/>
+                  </w:rPr>
+                  <m:t>z</m:t>
+                </m:r>
+              </m:e>
+              <m:sub>
+                <m:r>
+                  <w:rPr>
+                    <w:rFonts w:ascii="Cambria Math" w:hAnsi="Cambria Math"/>
+                    <w:sz w:val="28"/>
+                  </w:rPr>
+                  <m:t>i</m:t>
+                </m:r>
+              </m:sub>
+              <m:sup>
+                <m:r>
+                  <w:rPr>
+                    <w:rFonts w:ascii="Cambria Math" w:hAnsi="Cambria Math"/>
+                    <w:sz w:val="28"/>
+                  </w:rPr>
+                  <m:t>2</m:t>
+                </m:r>
+              </m:sup>
+            </m:sSubSup>
+            <m:r>
+              <w:rPr>
+                <w:rFonts w:ascii="Cambria Math" w:hAnsi="Cambria Math"/>
+                <w:sz w:val="28"/>
+              </w:rPr>
+              <m:t>)</m:t>
+            </m:r>
+          </m:e>
+        </m:nary>
+        <m:r>
+          <w:rPr>
+            <w:rFonts w:ascii="Cambria Math" w:hAnsi="Cambria Math"/>
+            <w:sz w:val="28"/>
+          </w:rPr>
+          <m:t>+</m:t>
+        </m:r>
+        <m:nary>
+          <m:naryPr>
+            <m:chr m:val="∑"/>
+            <m:limLoc m:val="undOvr"/>
+            <m:ctrlPr>
+              <w:rPr>
+                <w:rFonts w:ascii="Cambria Math" w:hAnsi="Cambria Math"/>
+                <w:i/>
+                <w:sz w:val="28"/>
+              </w:rPr>
+            </m:ctrlPr>
+          </m:naryPr>
+          <m:sub>
+            <m:r>
+              <w:rPr>
+                <w:rFonts w:ascii="Cambria Math" w:hAnsi="Cambria Math"/>
+                <w:sz w:val="28"/>
+              </w:rPr>
+              <m:t>k&gt;i</m:t>
+            </m:r>
+          </m:sub>
+          <m:sup>
+            <m:r>
+              <w:rPr>
+                <w:rFonts w:ascii="Cambria Math" w:hAnsi="Cambria Math"/>
+                <w:sz w:val="28"/>
+              </w:rPr>
+              <m:t>N</m:t>
+            </m:r>
+          </m:sup>
+          <m:e>
+            <m:f>
+              <m:fPr>
+                <m:ctrlPr>
+                  <w:rPr>
+                    <w:rFonts w:ascii="Cambria Math" w:hAnsi="Cambria Math"/>
+                    <w:i/>
+                    <w:sz w:val="28"/>
+                  </w:rPr>
+                </m:ctrlPr>
+              </m:fPr>
+              <m:num>
+                <m:r>
+                  <w:rPr>
+                    <w:rFonts w:ascii="Cambria Math" w:hAnsi="Cambria Math"/>
+                    <w:sz w:val="28"/>
+                  </w:rPr>
+                  <m:t>1</m:t>
+                </m:r>
+              </m:num>
+              <m:den>
+                <m:sSup>
+                  <m:sSupPr>
+                    <m:ctrlPr>
+                      <w:rPr>
+                        <w:rFonts w:ascii="Cambria Math" w:hAnsi="Cambria Math"/>
+                        <w:i/>
+                        <w:sz w:val="28"/>
+                      </w:rPr>
+                    </m:ctrlPr>
+                  </m:sSupPr>
+                  <m:e>
+                    <m:d>
+                      <m:dPr>
+                        <m:ctrlPr>
+                          <w:rPr>
+                            <w:rFonts w:ascii="Cambria Math" w:hAnsi="Cambria Math"/>
+                            <w:i/>
+                            <w:sz w:val="28"/>
+                          </w:rPr>
+                        </m:ctrlPr>
+                      </m:dPr>
+                      <m:e>
+                        <m:sSup>
+                          <m:sSupPr>
+                            <m:ctrlPr>
+                              <w:rPr>
+                                <w:rFonts w:ascii="Cambria Math" w:hAnsi="Cambria Math"/>
+                                <w:i/>
+                                <w:sz w:val="28"/>
+                              </w:rPr>
+                            </m:ctrlPr>
+                          </m:sSupPr>
+                          <m:e>
+                            <m:d>
+                              <m:dPr>
+                                <m:ctrlPr>
+                                  <w:rPr>
+                                    <w:rFonts w:ascii="Cambria Math" w:hAnsi="Cambria Math"/>
+                                    <w:i/>
+                                    <w:sz w:val="28"/>
+                                  </w:rPr>
+                                </m:ctrlPr>
+                              </m:dPr>
+                              <m:e>
+                                <m:sSub>
+                                  <m:sSubPr>
+                                    <m:ctrlPr>
+                                      <w:rPr>
+                                        <w:rFonts w:ascii="Cambria Math" w:hAnsi="Cambria Math"/>
+                                        <w:i/>
+                                        <w:sz w:val="28"/>
+                                      </w:rPr>
+                                    </m:ctrlPr>
+                                  </m:sSubPr>
+                                  <m:e>
+                                    <m:r>
+                                      <w:rPr>
+                                        <w:rFonts w:ascii="Cambria Math" w:hAnsi="Cambria Math"/>
+                                        <w:sz w:val="28"/>
+                                      </w:rPr>
+                                      <m:t>x</m:t>
+                                    </m:r>
+                                  </m:e>
+                                  <m:sub>
+                                    <m:r>
+                                      <w:rPr>
+                                        <w:rFonts w:ascii="Cambria Math" w:hAnsi="Cambria Math"/>
+                                        <w:sz w:val="28"/>
+                                      </w:rPr>
+                                      <m:t>i</m:t>
+                                    </m:r>
+                                  </m:sub>
+                                </m:sSub>
+                                <m:r>
+                                  <w:rPr>
+                                    <w:rFonts w:ascii="Cambria Math" w:hAnsi="Cambria Math"/>
+                                    <w:sz w:val="28"/>
+                                  </w:rPr>
+                                  <m:t>-</m:t>
+                                </m:r>
+                                <m:sSub>
+                                  <m:sSubPr>
+                                    <m:ctrlPr>
+                                      <w:rPr>
+                                        <w:rFonts w:ascii="Cambria Math" w:hAnsi="Cambria Math"/>
+                                        <w:i/>
+                                        <w:sz w:val="28"/>
+                                      </w:rPr>
+                                    </m:ctrlPr>
+                                  </m:sSubPr>
+                                  <m:e>
+                                    <m:r>
+                                      <w:rPr>
+                                        <w:rFonts w:ascii="Cambria Math" w:hAnsi="Cambria Math"/>
+                                        <w:sz w:val="28"/>
+                                      </w:rPr>
+                                      <m:t>x</m:t>
+                                    </m:r>
+                                  </m:e>
+                                  <m:sub>
+                                    <m:r>
+                                      <w:rPr>
+                                        <w:rFonts w:ascii="Cambria Math" w:hAnsi="Cambria Math"/>
+                                        <w:sz w:val="28"/>
+                                      </w:rPr>
+                                      <m:t>k</m:t>
+                                    </m:r>
+                                  </m:sub>
+                                </m:sSub>
+                              </m:e>
+                            </m:d>
+                          </m:e>
+                          <m:sup>
+                            <m:r>
+                              <w:rPr>
+                                <w:rFonts w:ascii="Cambria Math" w:hAnsi="Cambria Math"/>
+                                <w:sz w:val="28"/>
+                              </w:rPr>
+                              <m:t>2</m:t>
+                            </m:r>
+                          </m:sup>
+                        </m:sSup>
+                        <m:r>
+                          <w:rPr>
+                            <w:rFonts w:ascii="Cambria Math" w:hAnsi="Cambria Math"/>
+                            <w:sz w:val="28"/>
+                          </w:rPr>
+                          <m:t>+</m:t>
+                        </m:r>
+                        <m:sSup>
+                          <m:sSupPr>
+                            <m:ctrlPr>
+                              <w:rPr>
+                                <w:rFonts w:ascii="Cambria Math" w:hAnsi="Cambria Math"/>
+                                <w:i/>
+                                <w:sz w:val="28"/>
+                              </w:rPr>
+                            </m:ctrlPr>
+                          </m:sSupPr>
+                          <m:e>
+                            <m:d>
+                              <m:dPr>
+                                <m:ctrlPr>
+                                  <w:rPr>
+                                    <w:rFonts w:ascii="Cambria Math" w:hAnsi="Cambria Math"/>
+                                    <w:i/>
+                                    <w:sz w:val="28"/>
+                                  </w:rPr>
+                                </m:ctrlPr>
+                              </m:dPr>
+                              <m:e>
+                                <m:sSub>
+                                  <m:sSubPr>
+                                    <m:ctrlPr>
+                                      <w:rPr>
+                                        <w:rFonts w:ascii="Cambria Math" w:hAnsi="Cambria Math"/>
+                                        <w:i/>
+                                        <w:sz w:val="28"/>
+                                      </w:rPr>
+                                    </m:ctrlPr>
+                                  </m:sSubPr>
+                                  <m:e>
+                                    <m:r>
+                                      <w:rPr>
+                                        <w:rFonts w:ascii="Cambria Math" w:hAnsi="Cambria Math"/>
+                                        <w:sz w:val="28"/>
+                                      </w:rPr>
+                                      <m:t>y</m:t>
+                                    </m:r>
+                                  </m:e>
+                                  <m:sub>
+                                    <m:r>
+                                      <w:rPr>
+                                        <w:rFonts w:ascii="Cambria Math" w:hAnsi="Cambria Math"/>
+                                        <w:sz w:val="28"/>
+                                      </w:rPr>
+                                      <m:t>i</m:t>
+                                    </m:r>
+                                  </m:sub>
+                                </m:sSub>
+                                <m:r>
+                                  <w:rPr>
+                                    <w:rFonts w:ascii="Cambria Math" w:hAnsi="Cambria Math"/>
+                                    <w:sz w:val="28"/>
+                                  </w:rPr>
+                                  <m:t>-</m:t>
+                                </m:r>
+                                <m:sSub>
+                                  <m:sSubPr>
+                                    <m:ctrlPr>
+                                      <w:rPr>
+                                        <w:rFonts w:ascii="Cambria Math" w:hAnsi="Cambria Math"/>
+                                        <w:i/>
+                                        <w:sz w:val="28"/>
+                                      </w:rPr>
+                                    </m:ctrlPr>
+                                  </m:sSubPr>
+                                  <m:e>
+                                    <m:r>
+                                      <w:rPr>
+                                        <w:rFonts w:ascii="Cambria Math" w:hAnsi="Cambria Math"/>
+                                        <w:sz w:val="28"/>
+                                      </w:rPr>
+                                      <m:t>y</m:t>
+                                    </m:r>
+                                  </m:e>
+                                  <m:sub>
+                                    <m:r>
+                                      <w:rPr>
+                                        <w:rFonts w:ascii="Cambria Math" w:hAnsi="Cambria Math"/>
+                                        <w:sz w:val="28"/>
+                                      </w:rPr>
+                                      <m:t>k</m:t>
+                                    </m:r>
+                                  </m:sub>
+                                </m:sSub>
+                              </m:e>
+                            </m:d>
+                          </m:e>
+                          <m:sup>
+                            <m:r>
+                              <w:rPr>
+                                <w:rFonts w:ascii="Cambria Math" w:hAnsi="Cambria Math"/>
+                                <w:sz w:val="28"/>
+                              </w:rPr>
+                              <m:t>2</m:t>
+                            </m:r>
+                          </m:sup>
+                        </m:sSup>
+                        <m:r>
+                          <w:rPr>
+                            <w:rFonts w:ascii="Cambria Math" w:hAnsi="Cambria Math"/>
+                            <w:sz w:val="28"/>
+                          </w:rPr>
+                          <m:t>+</m:t>
+                        </m:r>
+                        <m:sSup>
+                          <m:sSupPr>
+                            <m:ctrlPr>
+                              <w:rPr>
+                                <w:rFonts w:ascii="Cambria Math" w:hAnsi="Cambria Math"/>
+                                <w:i/>
+                                <w:sz w:val="28"/>
+                              </w:rPr>
+                            </m:ctrlPr>
+                          </m:sSupPr>
+                          <m:e>
+                            <m:d>
+                              <m:dPr>
+                                <m:ctrlPr>
+                                  <w:rPr>
+                                    <w:rFonts w:ascii="Cambria Math" w:hAnsi="Cambria Math"/>
+                                    <w:i/>
+                                    <w:sz w:val="28"/>
+                                  </w:rPr>
+                                </m:ctrlPr>
+                              </m:dPr>
+                              <m:e>
+                                <m:sSub>
+                                  <m:sSubPr>
+                                    <m:ctrlPr>
+                                      <w:rPr>
+                                        <w:rFonts w:ascii="Cambria Math" w:hAnsi="Cambria Math"/>
+                                        <w:i/>
+                                        <w:sz w:val="28"/>
+                                      </w:rPr>
+                                    </m:ctrlPr>
+                                  </m:sSubPr>
+                                  <m:e>
+                                    <m:r>
+                                      <w:rPr>
+                                        <w:rFonts w:ascii="Cambria Math" w:hAnsi="Cambria Math"/>
+                                        <w:sz w:val="28"/>
+                                      </w:rPr>
+                                      <m:t>z</m:t>
+                                    </m:r>
+                                  </m:e>
+                                  <m:sub>
+                                    <m:r>
+                                      <w:rPr>
+                                        <w:rFonts w:ascii="Cambria Math" w:hAnsi="Cambria Math"/>
+                                        <w:sz w:val="28"/>
+                                      </w:rPr>
+                                      <m:t>i</m:t>
+                                    </m:r>
+                                  </m:sub>
+                                </m:sSub>
+                                <m:r>
+                                  <w:rPr>
+                                    <w:rFonts w:ascii="Cambria Math" w:hAnsi="Cambria Math"/>
+                                    <w:sz w:val="28"/>
+                                  </w:rPr>
+                                  <m:t>-</m:t>
+                                </m:r>
+                                <m:sSub>
+                                  <m:sSubPr>
+                                    <m:ctrlPr>
+                                      <w:rPr>
+                                        <w:rFonts w:ascii="Cambria Math" w:hAnsi="Cambria Math"/>
+                                        <w:i/>
+                                        <w:sz w:val="28"/>
+                                      </w:rPr>
+                                    </m:ctrlPr>
+                                  </m:sSubPr>
+                                  <m:e>
+                                    <m:r>
+                                      <w:rPr>
+                                        <w:rFonts w:ascii="Cambria Math" w:hAnsi="Cambria Math"/>
+                                        <w:sz w:val="28"/>
+                                      </w:rPr>
+                                      <m:t>z</m:t>
+                                    </m:r>
+                                  </m:e>
+                                  <m:sub>
+                                    <m:r>
+                                      <w:rPr>
+                                        <w:rFonts w:ascii="Cambria Math" w:hAnsi="Cambria Math"/>
+                                        <w:sz w:val="28"/>
+                                      </w:rPr>
+                                      <m:t>k</m:t>
+                                    </m:r>
+                                  </m:sub>
+                                </m:sSub>
+                              </m:e>
+                            </m:d>
+                          </m:e>
+                          <m:sup>
+                            <m:r>
+                              <w:rPr>
+                                <w:rFonts w:ascii="Cambria Math" w:hAnsi="Cambria Math"/>
+                                <w:sz w:val="28"/>
+                              </w:rPr>
+                              <m:t>2</m:t>
+                            </m:r>
+                          </m:sup>
+                        </m:sSup>
+                      </m:e>
+                    </m:d>
+                  </m:e>
+                  <m:sup>
+                    <m:r>
+                      <w:rPr>
+                        <w:rFonts w:ascii="Cambria Math" w:hAnsi="Cambria Math"/>
+                        <w:sz w:val="28"/>
+                      </w:rPr>
+                      <m:t>3</m:t>
+                    </m:r>
+                  </m:sup>
+                </m:sSup>
+              </m:den>
+            </m:f>
+          </m:e>
+        </m:nary>
+      </m:oMath>
+      <w:r>
+        <w:rPr>
+          <w:rFonts w:eastAsiaTheme="minorEastAsia"/>
+          <w:sz w:val="28"/>
+        </w:rPr>
+        <w:t>.</w:t>
+      </w:r>
+    </w:p>
+    <w:p>
+      <w:pPr>
+        <w:rPr>
+          <w:rFonts w:eastAsiaTheme="minorEastAsia"/>
+          <w:i/>
+          <w:sz w:val="28"/>
+          <w:szCs w:val="24"/>
+        </w:rPr>
+      </w:pPr>
+      <m:oMath>
+        <m:f>
+          <m:fPr>
+            <m:ctrlPr>
+              <w:rPr>
+                <w:rFonts w:ascii="Cambria Math" w:eastAsiaTheme="minorEastAsia" w:hAnsi="Cambria Math"/>
+                <w:i/>
+                <w:sz w:val="28"/>
+                <w:szCs w:val="24"/>
+              </w:rPr>
+            </m:ctrlPr>
+          </m:fPr>
+          <m:num>
+            <m:r>
+              <w:rPr>
+                <w:rFonts w:ascii="Cambria Math" w:hAnsi="Cambria Math"/>
+                <w:sz w:val="28"/>
+                <w:szCs w:val="24"/>
+              </w:rPr>
+              <m:t>dU</m:t>
+            </m:r>
+          </m:num>
+          <m:den>
+            <m:r>
+              <w:rPr>
+                <w:rFonts w:ascii="Cambria Math" w:hAnsi="Cambria Math"/>
+                <w:sz w:val="28"/>
+                <w:szCs w:val="24"/>
+              </w:rPr>
+              <m:t>d</m:t>
+            </m:r>
+            <m:sSub>
+              <m:sSubPr>
+                <m:ctrlPr>
+                  <w:rPr>
+                    <w:rFonts w:ascii="Cambria Math" w:hAnsi="Cambria Math"/>
+                    <w:i/>
+                    <w:sz w:val="28"/>
+                    <w:szCs w:val="24"/>
+                  </w:rPr>
+                </m:ctrlPr>
+              </m:sSubPr>
+              <m:e>
+                <m:r>
+                  <w:rPr>
+                    <w:rFonts w:ascii="Cambria Math" w:hAnsi="Cambria Math"/>
+                    <w:sz w:val="28"/>
+                    <w:szCs w:val="24"/>
+                  </w:rPr>
+                  <m:t>x</m:t>
+                </m:r>
+              </m:e>
+              <m:sub>
+                <m:r>
+                  <w:rPr>
+                    <w:rFonts w:ascii="Cambria Math" w:hAnsi="Cambria Math"/>
+                    <w:sz w:val="28"/>
+                    <w:szCs w:val="24"/>
+                  </w:rPr>
+                  <m:t>k</m:t>
+                </m:r>
+              </m:sub>
+            </m:sSub>
+          </m:den>
+        </m:f>
+        <m:r>
+          <w:rPr>
+            <w:rFonts w:ascii="Cambria Math" w:eastAsiaTheme="minorEastAsia" w:hAnsi="Cambria Math"/>
+            <w:sz w:val="28"/>
+            <w:szCs w:val="24"/>
+          </w:rPr>
+          <m:t>=2</m:t>
+        </m:r>
+        <m:sSub>
+          <m:sSubPr>
+            <m:ctrlPr>
+              <w:rPr>
+                <w:rFonts w:ascii="Cambria Math" w:eastAsiaTheme="minorEastAsia" w:hAnsi="Cambria Math"/>
+                <w:i/>
+                <w:sz w:val="28"/>
+                <w:szCs w:val="24"/>
+                <w:lang w:val="en-US"/>
+              </w:rPr>
+            </m:ctrlPr>
+          </m:sSubPr>
+          <m:e>
+            <m:r>
+              <w:rPr>
+                <w:rFonts w:ascii="Cambria Math" w:eastAsiaTheme="minorEastAsia" w:hAnsi="Cambria Math"/>
+                <w:sz w:val="28"/>
+                <w:szCs w:val="24"/>
+                <w:lang w:val="en-US"/>
+              </w:rPr>
+              <m:t>x</m:t>
+            </m:r>
+          </m:e>
+          <m:sub>
+            <m:r>
+              <w:rPr>
+                <w:rFonts w:ascii="Cambria Math" w:eastAsiaTheme="minorEastAsia" w:hAnsi="Cambria Math"/>
+                <w:sz w:val="28"/>
+                <w:szCs w:val="24"/>
+                <w:lang w:val="en-US"/>
+              </w:rPr>
+              <m:t>k</m:t>
+            </m:r>
+          </m:sub>
+        </m:sSub>
+        <m:r>
+          <w:rPr>
+            <w:rFonts w:ascii="Cambria Math" w:eastAsiaTheme="minorEastAsia" w:hAnsi="Cambria Math"/>
+            <w:sz w:val="28"/>
+            <w:szCs w:val="24"/>
+          </w:rPr>
+          <m:t>-</m:t>
+        </m:r>
+        <m:nary>
+          <m:naryPr>
+            <m:chr m:val="∑"/>
+            <m:limLoc m:val="undOvr"/>
+            <m:ctrlPr>
+              <w:rPr>
+                <w:rFonts w:ascii="Cambria Math" w:hAnsi="Cambria Math"/>
+                <w:i/>
+                <w:sz w:val="28"/>
+                <w:szCs w:val="24"/>
+              </w:rPr>
+            </m:ctrlPr>
+          </m:naryPr>
+          <m:sub>
+            <m:r>
+              <w:rPr>
+                <w:rFonts w:ascii="Cambria Math" w:hAnsi="Cambria Math"/>
+                <w:sz w:val="28"/>
+                <w:szCs w:val="24"/>
+              </w:rPr>
+              <m:t>i≠k</m:t>
+            </m:r>
+          </m:sub>
+          <m:sup>
+            <m:r>
+              <w:rPr>
+                <w:rFonts w:ascii="Cambria Math" w:hAnsi="Cambria Math"/>
+                <w:sz w:val="28"/>
+                <w:szCs w:val="24"/>
+              </w:rPr>
+              <m:t>N</m:t>
+            </m:r>
+          </m:sup>
+          <m:e>
+            <m:f>
+              <m:fPr>
+                <m:ctrlPr>
+                  <w:rPr>
+                    <w:rFonts w:ascii="Cambria Math" w:hAnsi="Cambria Math"/>
+                    <w:i/>
+                    <w:sz w:val="28"/>
+                    <w:szCs w:val="24"/>
+                  </w:rPr>
+                </m:ctrlPr>
+              </m:fPr>
+              <m:num>
+                <m:r>
+                  <w:rPr>
+                    <w:rFonts w:ascii="Cambria Math" w:hAnsi="Cambria Math"/>
+                    <w:sz w:val="28"/>
+                    <w:szCs w:val="24"/>
+                  </w:rPr>
+                  <m:t>6(</m:t>
+                </m:r>
+                <m:sSub>
+                  <m:sSubPr>
+                    <m:ctrlPr>
+                      <w:rPr>
+                        <w:rFonts w:ascii="Cambria Math" w:hAnsi="Cambria Math"/>
+                        <w:i/>
+                        <w:sz w:val="28"/>
+                        <w:szCs w:val="24"/>
+                      </w:rPr>
+                    </m:ctrlPr>
+                  </m:sSubPr>
+                  <m:e>
+                    <m:r>
+                      <w:rPr>
+                        <w:rFonts w:ascii="Cambria Math" w:hAnsi="Cambria Math"/>
+                        <w:sz w:val="28"/>
+                        <w:szCs w:val="24"/>
+                      </w:rPr>
+                      <m:t>x</m:t>
+                    </m:r>
+                  </m:e>
+                  <m:sub>
+                    <m:r>
+                      <w:rPr>
+                        <w:rFonts w:ascii="Cambria Math" w:hAnsi="Cambria Math"/>
+                        <w:sz w:val="28"/>
+                        <w:szCs w:val="24"/>
+                      </w:rPr>
+                      <m:t>k</m:t>
+                    </m:r>
+                  </m:sub>
+                </m:sSub>
+                <m:r>
+                  <w:rPr>
+                    <w:rFonts w:ascii="Cambria Math" w:hAnsi="Cambria Math"/>
+                    <w:sz w:val="28"/>
+                    <w:szCs w:val="24"/>
+                  </w:rPr>
+                  <m:t>-</m:t>
+                </m:r>
+                <m:sSub>
+                  <m:sSubPr>
+                    <m:ctrlPr>
+                      <w:rPr>
+                        <w:rFonts w:ascii="Cambria Math" w:hAnsi="Cambria Math"/>
+                        <w:i/>
+                        <w:sz w:val="28"/>
+                        <w:szCs w:val="24"/>
+                      </w:rPr>
+                    </m:ctrlPr>
+                  </m:sSubPr>
+                  <m:e>
+                    <m:r>
+                      <w:rPr>
+                        <w:rFonts w:ascii="Cambria Math" w:hAnsi="Cambria Math"/>
+                        <w:sz w:val="28"/>
+                        <w:szCs w:val="24"/>
+                      </w:rPr>
+                      <m:t>x</m:t>
+                    </m:r>
+                  </m:e>
+                  <m:sub>
+                    <m:r>
+                      <w:rPr>
+                        <w:rFonts w:ascii="Cambria Math" w:hAnsi="Cambria Math"/>
+                        <w:sz w:val="28"/>
+                        <w:szCs w:val="24"/>
+                      </w:rPr>
+                      <m:t>i</m:t>
+                    </m:r>
+                  </m:sub>
+                </m:sSub>
+                <m:r>
+                  <w:rPr>
+                    <w:rFonts w:ascii="Cambria Math" w:hAnsi="Cambria Math"/>
+                    <w:sz w:val="28"/>
+                    <w:szCs w:val="24"/>
+                  </w:rPr>
+                  <m:t>)</m:t>
+                </m:r>
+              </m:num>
+              <m:den>
+                <m:sSup>
+                  <m:sSupPr>
+                    <m:ctrlPr>
+                      <w:rPr>
+                        <w:rFonts w:ascii="Cambria Math" w:hAnsi="Cambria Math"/>
+                        <w:i/>
+                        <w:sz w:val="28"/>
+                        <w:szCs w:val="24"/>
+                      </w:rPr>
+                    </m:ctrlPr>
+                  </m:sSupPr>
+                  <m:e>
+                    <m:d>
+                      <m:dPr>
+                        <m:ctrlPr>
+                          <w:rPr>
+                            <w:rFonts w:ascii="Cambria Math" w:hAnsi="Cambria Math"/>
+                            <w:i/>
+                            <w:sz w:val="28"/>
+                            <w:szCs w:val="24"/>
+                          </w:rPr>
+                        </m:ctrlPr>
+                      </m:dPr>
+                      <m:e>
+                        <m:sSup>
+                          <m:sSupPr>
+                            <m:ctrlPr>
+                              <w:rPr>
+                                <w:rFonts w:ascii="Cambria Math" w:hAnsi="Cambria Math"/>
+                                <w:i/>
+                                <w:sz w:val="28"/>
+                                <w:szCs w:val="24"/>
+                              </w:rPr>
+                            </m:ctrlPr>
+                          </m:sSupPr>
+                          <m:e>
+                            <m:d>
+                              <m:dPr>
+                                <m:ctrlPr>
+                                  <w:rPr>
+                                    <w:rFonts w:ascii="Cambria Math" w:hAnsi="Cambria Math"/>
+                                    <w:i/>
+                                    <w:sz w:val="28"/>
+                                    <w:szCs w:val="24"/>
+                                  </w:rPr>
+                                </m:ctrlPr>
+                              </m:dPr>
+                              <m:e>
+                                <m:sSub>
+                                  <m:sSubPr>
+                                    <m:ctrlPr>
+                                      <w:rPr>
+                                        <w:rFonts w:ascii="Cambria Math" w:hAnsi="Cambria Math"/>
+                                        <w:i/>
+                                        <w:sz w:val="28"/>
+                                        <w:szCs w:val="24"/>
+                                      </w:rPr>
+                                    </m:ctrlPr>
+                                  </m:sSubPr>
+                                  <m:e>
+                                    <m:r>
+                                      <w:rPr>
+                                        <w:rFonts w:ascii="Cambria Math" w:hAnsi="Cambria Math"/>
+                                        <w:sz w:val="28"/>
+                                        <w:szCs w:val="24"/>
+                                      </w:rPr>
+                                      <m:t>x</m:t>
+                                    </m:r>
+                                  </m:e>
+                                  <m:sub>
+                                    <m:r>
+                                      <w:rPr>
+                                        <w:rFonts w:ascii="Cambria Math" w:hAnsi="Cambria Math"/>
+                                        <w:sz w:val="28"/>
+                                        <w:szCs w:val="24"/>
+                                      </w:rPr>
+                                      <m:t>i</m:t>
+                                    </m:r>
+                                  </m:sub>
+                                </m:sSub>
+                                <m:r>
+                                  <w:rPr>
+                                    <w:rFonts w:ascii="Cambria Math" w:hAnsi="Cambria Math"/>
+                                    <w:sz w:val="28"/>
+                                    <w:szCs w:val="24"/>
+                                  </w:rPr>
+                                  <m:t>-</m:t>
+                                </m:r>
+                                <m:sSub>
+                                  <m:sSubPr>
+                                    <m:ctrlPr>
+                                      <w:rPr>
+                                        <w:rFonts w:ascii="Cambria Math" w:hAnsi="Cambria Math"/>
+                                        <w:i/>
+                                        <w:sz w:val="28"/>
+                                        <w:szCs w:val="24"/>
+                                      </w:rPr>
+                                    </m:ctrlPr>
+                                  </m:sSubPr>
+                                  <m:e>
+                                    <m:r>
+                                      <w:rPr>
+                                        <w:rFonts w:ascii="Cambria Math" w:hAnsi="Cambria Math"/>
+                                        <w:sz w:val="28"/>
+                                        <w:szCs w:val="24"/>
+                                      </w:rPr>
+                                      <m:t>x</m:t>
+                                    </m:r>
+                                  </m:e>
+                                  <m:sub>
+                                    <m:r>
+                                      <w:rPr>
+                                        <w:rFonts w:ascii="Cambria Math" w:hAnsi="Cambria Math"/>
+                                        <w:sz w:val="28"/>
+                                        <w:szCs w:val="24"/>
+                                      </w:rPr>
+                                      <m:t>k</m:t>
+                                    </m:r>
+                                  </m:sub>
+                                </m:sSub>
+                              </m:e>
+                            </m:d>
+                          </m:e>
+                          <m:sup>
+                            <m:r>
+                              <w:rPr>
+                                <w:rFonts w:ascii="Cambria Math" w:hAnsi="Cambria Math"/>
+                                <w:sz w:val="28"/>
+                                <w:szCs w:val="24"/>
+                              </w:rPr>
+                              <m:t>2</m:t>
+                            </m:r>
+                          </m:sup>
+                        </m:sSup>
+                        <m:r>
+                          <w:rPr>
+                            <w:rFonts w:ascii="Cambria Math" w:hAnsi="Cambria Math"/>
+                            <w:sz w:val="28"/>
+                            <w:szCs w:val="24"/>
+                          </w:rPr>
+                          <m:t>+</m:t>
+                        </m:r>
+                        <m:sSup>
+                          <m:sSupPr>
+                            <m:ctrlPr>
+                              <w:rPr>
+                                <w:rFonts w:ascii="Cambria Math" w:hAnsi="Cambria Math"/>
+                                <w:i/>
+                                <w:sz w:val="28"/>
+                                <w:szCs w:val="24"/>
+                              </w:rPr>
+                            </m:ctrlPr>
+                          </m:sSupPr>
+                          <m:e>
+                            <m:d>
+                              <m:dPr>
+                                <m:ctrlPr>
+                                  <w:rPr>
+                                    <w:rFonts w:ascii="Cambria Math" w:hAnsi="Cambria Math"/>
+                                    <w:i/>
+                                    <w:sz w:val="28"/>
+                                    <w:szCs w:val="24"/>
+                                  </w:rPr>
+                                </m:ctrlPr>
+                              </m:dPr>
+                              <m:e>
+                                <m:sSub>
+                                  <m:sSubPr>
+                                    <m:ctrlPr>
+                                      <w:rPr>
+                                        <w:rFonts w:ascii="Cambria Math" w:hAnsi="Cambria Math"/>
+                                        <w:i/>
+                                        <w:sz w:val="28"/>
+                                        <w:szCs w:val="24"/>
+                                      </w:rPr>
+                                    </m:ctrlPr>
+                                  </m:sSubPr>
+                                  <m:e>
+                                    <m:r>
+                                      <w:rPr>
+                                        <w:rFonts w:ascii="Cambria Math" w:hAnsi="Cambria Math"/>
+                                        <w:sz w:val="28"/>
+                                        <w:szCs w:val="24"/>
+                                      </w:rPr>
+                                      <m:t>y</m:t>
+                                    </m:r>
+                                  </m:e>
+                                  <m:sub>
+                                    <m:r>
+                                      <w:rPr>
+                                        <w:rFonts w:ascii="Cambria Math" w:hAnsi="Cambria Math"/>
+                                        <w:sz w:val="28"/>
+                                        <w:szCs w:val="24"/>
+                                      </w:rPr>
+                                      <m:t>i</m:t>
+                                    </m:r>
+                                  </m:sub>
+                                </m:sSub>
+                                <m:r>
+                                  <w:rPr>
+                                    <w:rFonts w:ascii="Cambria Math" w:hAnsi="Cambria Math"/>
+                                    <w:sz w:val="28"/>
+                                    <w:szCs w:val="24"/>
+                                  </w:rPr>
+                                  <m:t>-</m:t>
+                                </m:r>
+                                <m:sSub>
+                                  <m:sSubPr>
+                                    <m:ctrlPr>
+                                      <w:rPr>
+                                        <w:rFonts w:ascii="Cambria Math" w:hAnsi="Cambria Math"/>
+                                        <w:i/>
+                                        <w:sz w:val="28"/>
+                                        <w:szCs w:val="24"/>
+                                      </w:rPr>
+                                    </m:ctrlPr>
+                                  </m:sSubPr>
+                                  <m:e>
+                                    <m:r>
+                                      <w:rPr>
+                                        <w:rFonts w:ascii="Cambria Math" w:hAnsi="Cambria Math"/>
+                                        <w:sz w:val="28"/>
+                                        <w:szCs w:val="24"/>
+                                      </w:rPr>
+                                      <m:t>y</m:t>
+                                    </m:r>
+                                  </m:e>
+                                  <m:sub>
+                                    <m:r>
+                                      <w:rPr>
+                                        <w:rFonts w:ascii="Cambria Math" w:hAnsi="Cambria Math"/>
+                                        <w:sz w:val="28"/>
+                                        <w:szCs w:val="24"/>
+                                      </w:rPr>
+                                      <m:t>k</m:t>
+                                    </m:r>
+                                  </m:sub>
+                                </m:sSub>
+                              </m:e>
+                            </m:d>
+                          </m:e>
+                          <m:sup>
+                            <m:r>
+                              <w:rPr>
+                                <w:rFonts w:ascii="Cambria Math" w:hAnsi="Cambria Math"/>
+                                <w:sz w:val="28"/>
+                                <w:szCs w:val="24"/>
+                              </w:rPr>
+                              <m:t>2</m:t>
+                            </m:r>
+                          </m:sup>
+                        </m:sSup>
+                        <m:r>
+                          <w:rPr>
+                            <w:rFonts w:ascii="Cambria Math" w:hAnsi="Cambria Math"/>
+                            <w:sz w:val="28"/>
+                            <w:szCs w:val="24"/>
+                          </w:rPr>
+                          <m:t>+</m:t>
+                        </m:r>
+                        <m:sSup>
+                          <m:sSupPr>
+                            <m:ctrlPr>
+                              <w:rPr>
+                                <w:rFonts w:ascii="Cambria Math" w:hAnsi="Cambria Math"/>
+                                <w:i/>
+                                <w:sz w:val="28"/>
+                                <w:szCs w:val="24"/>
+                              </w:rPr>
+                            </m:ctrlPr>
+                          </m:sSupPr>
+                          <m:e>
+                            <m:d>
+                              <m:dPr>
+                                <m:ctrlPr>
+                                  <w:rPr>
+                                    <w:rFonts w:ascii="Cambria Math" w:hAnsi="Cambria Math"/>
+                                    <w:i/>
+                                    <w:sz w:val="28"/>
+                                    <w:szCs w:val="24"/>
+                                  </w:rPr>
+                                </m:ctrlPr>
+                              </m:dPr>
+                              <m:e>
+                                <m:sSub>
+                                  <m:sSubPr>
+                                    <m:ctrlPr>
+                                      <w:rPr>
+                                        <w:rFonts w:ascii="Cambria Math" w:hAnsi="Cambria Math"/>
+                                        <w:i/>
+                                        <w:sz w:val="28"/>
+                                        <w:szCs w:val="24"/>
+                                      </w:rPr>
+                                    </m:ctrlPr>
+                                  </m:sSubPr>
+                                  <m:e>
+                                    <m:r>
+                                      <w:rPr>
+                                        <w:rFonts w:ascii="Cambria Math" w:hAnsi="Cambria Math"/>
+                                        <w:sz w:val="28"/>
+                                        <w:szCs w:val="24"/>
+                                      </w:rPr>
+                                      <m:t>z</m:t>
+                                    </m:r>
+                                  </m:e>
+                                  <m:sub>
+                                    <m:r>
+                                      <w:rPr>
+                                        <w:rFonts w:ascii="Cambria Math" w:hAnsi="Cambria Math"/>
+                                        <w:sz w:val="28"/>
+                                        <w:szCs w:val="24"/>
+                                      </w:rPr>
+                                      <m:t>i</m:t>
+                                    </m:r>
+                                  </m:sub>
+                                </m:sSub>
+                                <m:r>
+                                  <w:rPr>
+                                    <w:rFonts w:ascii="Cambria Math" w:hAnsi="Cambria Math"/>
+                                    <w:sz w:val="28"/>
+                                    <w:szCs w:val="24"/>
+                                  </w:rPr>
+                                  <m:t>-</m:t>
+                                </m:r>
+                                <m:sSub>
+                                  <m:sSubPr>
+                                    <m:ctrlPr>
+                                      <w:rPr>
+                                        <w:rFonts w:ascii="Cambria Math" w:hAnsi="Cambria Math"/>
+                                        <w:i/>
+                                        <w:sz w:val="28"/>
+                                        <w:szCs w:val="24"/>
+                                      </w:rPr>
+                                    </m:ctrlPr>
+                                  </m:sSubPr>
+                                  <m:e>
+                                    <m:r>
+                                      <w:rPr>
+                                        <w:rFonts w:ascii="Cambria Math" w:hAnsi="Cambria Math"/>
+                                        <w:sz w:val="28"/>
+                                        <w:szCs w:val="24"/>
+                                      </w:rPr>
+                                      <m:t>z</m:t>
+                                    </m:r>
+                                  </m:e>
+                                  <m:sub>
+                                    <m:r>
+                                      <w:rPr>
+                                        <w:rFonts w:ascii="Cambria Math" w:hAnsi="Cambria Math"/>
+                                        <w:sz w:val="28"/>
+                                        <w:szCs w:val="24"/>
+                                      </w:rPr>
+                                      <m:t>k</m:t>
+                                    </m:r>
+                                  </m:sub>
+                                </m:sSub>
+                              </m:e>
+                            </m:d>
+                          </m:e>
+                          <m:sup>
+                            <m:r>
+                              <w:rPr>
+                                <w:rFonts w:ascii="Cambria Math" w:hAnsi="Cambria Math"/>
+                                <w:sz w:val="28"/>
+                                <w:szCs w:val="24"/>
+                              </w:rPr>
+                              <m:t>2</m:t>
+                            </m:r>
+                          </m:sup>
+                        </m:sSup>
+                      </m:e>
+                    </m:d>
+                  </m:e>
+                  <m:sup>
+                    <m:r>
+                      <w:rPr>
+                        <w:rFonts w:ascii="Cambria Math" w:hAnsi="Cambria Math"/>
+                        <w:sz w:val="28"/>
+                        <w:szCs w:val="24"/>
+                      </w:rPr>
+                      <m:t>4</m:t>
+                    </m:r>
+                  </m:sup>
+                </m:sSup>
+              </m:den>
+            </m:f>
+          </m:e>
+        </m:nary>
+      </m:oMath>
+      <w:r>
+        <w:rPr>
+          <w:rFonts w:eastAsiaTheme="minorEastAsia"/>
+          <w:i/>
+          <w:sz w:val="28"/>
+          <w:szCs w:val="24"/>
+        </w:rPr>
+        <w:t>.</w:t>
+      </w:r>
+    </w:p>
+    <w:p>
+      <w:pPr>
+        <w:rPr>
+          <w:rFonts w:eastAsiaTheme="minorEastAsia"/>
+        </w:rPr>
+      </w:pPr>
+      <w:r>
+        <w:rPr>
+          <w:rFonts w:eastAsiaTheme="minorEastAsia"/>
+          <w:szCs w:val="24"/>
+        </w:rPr>
+        <w:t xml:space="preserve">В первой сумме выживает только один член, содержащий </w:t>
+      </w:r>
+      <m:oMath>
+        <m:sSub>
+          <m:sSubPr>
+            <m:ctrlPr>
+              <w:rPr>
+                <w:rFonts w:ascii="Cambria Math" w:hAnsi="Cambria Math"/>
+                <w:i/>
+              </w:rPr>
+            </m:ctrlPr>
+          </m:sSubPr>
+          <m:e>
+            <m:r>
+              <w:rPr>
+                <w:rFonts w:ascii="Cambria Math" w:hAnsi="Cambria Math"/>
+              </w:rPr>
+              <m:t>x</m:t>
+            </m:r>
+          </m:e>
+          <m:sub>
+            <m:r>
+              <w:rPr>
+                <w:rFonts w:ascii="Cambria Math" w:hAnsi="Cambria Math"/>
+              </w:rPr>
+              <m:t>k</m:t>
+            </m:r>
+          </m:sub>
+        </m:sSub>
+      </m:oMath>
+      <w:r>
+        <w:rPr>
+          <w:rFonts w:eastAsiaTheme="minorEastAsia"/>
+        </w:rPr>
+        <w:t xml:space="preserve">. Во второй сумме таких членов </w:t>
+      </w:r>
+      <w:r>
+        <w:rPr>
+          <w:rFonts w:eastAsiaTheme="minorEastAsia"/>
+          <w:lang w:val="en-US"/>
+        </w:rPr>
+        <w:t>N</w:t>
+      </w:r>
+      <w:r>
+        <w:rPr>
+          <w:rFonts w:eastAsiaTheme="minorEastAsia"/>
+        </w:rPr>
+        <w:t xml:space="preserve">-1: </w:t>
+      </w:r>
+      <w:r>
+        <w:rPr>
+          <w:rFonts w:eastAsiaTheme="minorEastAsia"/>
+        </w:rPr>
+        <w:t xml:space="preserve">суммирование производиться по всем </w:t>
+      </w:r>
+      <w:r>
+        <w:rPr>
+          <w:rFonts w:eastAsiaTheme="minorEastAsia"/>
+          <w:lang w:val="en-US"/>
+        </w:rPr>
+        <w:t>i</w:t>
+      </w:r>
+      <w:r>
+        <w:rPr>
+          <w:rFonts w:eastAsiaTheme="minorEastAsia"/>
+        </w:rPr>
+        <w:t xml:space="preserve"> </w:t>
+      </w:r>
+      <w:r>
+        <w:rPr>
+          <w:rFonts w:eastAsiaTheme="minorEastAsia"/>
+        </w:rPr>
+        <w:t xml:space="preserve">неравным </w:t>
+      </w:r>
+      <w:r>
+        <w:rPr>
+          <w:rFonts w:eastAsiaTheme="minorEastAsia"/>
+          <w:lang w:val="en-US"/>
+        </w:rPr>
+        <w:t>k</w:t>
+      </w:r>
+      <w:r>
+        <w:rPr>
+          <w:rFonts w:eastAsiaTheme="minorEastAsia"/>
+        </w:rPr>
+        <w:t xml:space="preserve">. </w:t>
+      </w:r>
+      <w:r>
+        <w:rPr>
+          <w:rFonts w:eastAsiaTheme="minorEastAsia"/>
+        </w:rPr>
+        <w:t xml:space="preserve">Соответственно, для расчёта суммы нам понадобится только один цикл </w:t>
+      </w:r>
+      <w:r>
+        <w:rPr>
+          <w:rFonts w:eastAsiaTheme="minorEastAsia"/>
+          <w:lang w:val="en-US"/>
+        </w:rPr>
+        <w:t>for</w:t>
+      </w:r>
+      <w:r>
+        <w:rPr>
+          <w:rFonts w:eastAsiaTheme="minorEastAsia"/>
+        </w:rPr>
+        <w:t>.</w:t>
+      </w:r>
+    </w:p>
+    <w:p>
+      <w:pPr>
+        <w:pBdr>
+          <w:left w:val="single" w:sz="4" w:space="4" w:color="auto"/>
+        </w:pBdr>
+        <w:rPr>
+          <w:rFonts w:eastAsiaTheme="minorEastAsia"/>
+          <w:szCs w:val="24"/>
+          <w:lang w:val="en-GB"/>
+        </w:rPr>
+      </w:pPr>
+      <w:r>
+        <w:rPr>
+          <w:rFonts w:eastAsiaTheme="minorEastAsia"/>
+          <w:szCs w:val="24"/>
+          <w:lang w:val="en-GB"/>
+        </w:rPr>
+        <w:t>grad.U&lt;-function(r,var,k){##takes numeric vectors x,y,z, and number of particles N</w:t>
+      </w:r>
+    </w:p>
+    <w:p>
+      <w:pPr>
+        <w:pBdr>
+          <w:left w:val="single" w:sz="4" w:space="4" w:color="auto"/>
+        </w:pBdr>
+        <w:rPr>
+          <w:rFonts w:eastAsiaTheme="minorEastAsia"/>
+          <w:szCs w:val="24"/>
+          <w:lang w:val="en-GB"/>
+        </w:rPr>
+      </w:pPr>
+      <w:r>
+        <w:rPr>
+          <w:rFonts w:eastAsiaTheme="minorEastAsia"/>
+          <w:szCs w:val="24"/>
+          <w:lang w:val="en-GB"/>
+        </w:rPr>
+        <w:t xml:space="preserve">        ##var is the variable, for which the gradient is calculated.var=1 - x, var=2 - y, var=3 - z</w:t>
+      </w:r>
+    </w:p>
+    <w:p>
+      <w:pPr>
+        <w:pBdr>
+          <w:left w:val="single" w:sz="4" w:space="4" w:color="auto"/>
+        </w:pBdr>
+        <w:rPr>
+          <w:rFonts w:eastAsiaTheme="minorEastAsia"/>
+          <w:szCs w:val="24"/>
+          <w:lang w:val="en-GB"/>
+        </w:rPr>
+      </w:pPr>
+      <w:r>
+        <w:rPr>
+          <w:rFonts w:eastAsiaTheme="minorEastAsia"/>
+          <w:szCs w:val="24"/>
+          <w:lang w:val="en-GB"/>
+        </w:rPr>
+        <w:t xml:space="preserve">        ##k is the index of the variable in vector. (i.e., number of particle)</w:t>
+      </w:r>
+    </w:p>
+    <w:p>
+      <w:pPr>
+        <w:pBdr>
+          <w:left w:val="single" w:sz="4" w:space="4" w:color="auto"/>
+        </w:pBdr>
+        <w:rPr>
+          <w:rFonts w:eastAsiaTheme="minorEastAsia"/>
+          <w:szCs w:val="24"/>
+          <w:lang w:val="en-GB"/>
+        </w:rPr>
+      </w:pPr>
+      <w:r>
+        <w:rPr>
+          <w:rFonts w:eastAsiaTheme="minorEastAsia"/>
+          <w:szCs w:val="24"/>
+          <w:lang w:val="en-GB"/>
+        </w:rPr>
+        <w:t xml:space="preserve">        ##so for var="x" and k=3 the gradient U by x[3] will be calculated.</w:t>
+      </w:r>
+    </w:p>
+    <w:p>
+      <w:pPr>
+        <w:pBdr>
+          <w:left w:val="single" w:sz="4" w:space="4" w:color="auto"/>
+        </w:pBdr>
+        <w:rPr>
+          <w:rFonts w:eastAsiaTheme="minorEastAsia"/>
+          <w:szCs w:val="24"/>
+          <w:lang w:val="en-GB"/>
+        </w:rPr>
+      </w:pPr>
+      <w:r>
+        <w:rPr>
+          <w:rFonts w:eastAsiaTheme="minorEastAsia"/>
+          <w:szCs w:val="24"/>
+          <w:lang w:val="en-GB"/>
+        </w:rPr>
+        <w:t xml:space="preserve">        N&lt;-ncol(r)      ##number of particles</w:t>
+      </w:r>
+    </w:p>
+    <w:p>
+      <w:pPr>
+        <w:pBdr>
+          <w:left w:val="single" w:sz="4" w:space="4" w:color="auto"/>
+        </w:pBdr>
+        <w:rPr>
+          <w:rFonts w:eastAsiaTheme="minorEastAsia"/>
+          <w:szCs w:val="24"/>
+          <w:lang w:val="en-GB"/>
+        </w:rPr>
+      </w:pPr>
+      <w:r>
+        <w:rPr>
+          <w:rFonts w:eastAsiaTheme="minorEastAsia"/>
+          <w:szCs w:val="24"/>
+          <w:lang w:val="en-GB"/>
+        </w:rPr>
+        <w:t xml:space="preserve">        if(k&gt;N){print("grad.U: invalid k. k is more then number of particles")}</w:t>
+      </w:r>
+    </w:p>
+    <w:p>
+      <w:pPr>
+        <w:pBdr>
+          <w:left w:val="single" w:sz="4" w:space="4" w:color="auto"/>
+        </w:pBdr>
+        <w:rPr>
+          <w:rFonts w:eastAsiaTheme="minorEastAsia"/>
+          <w:szCs w:val="24"/>
+          <w:lang w:val="en-GB"/>
+        </w:rPr>
+      </w:pPr>
+      <w:r>
+        <w:rPr>
+          <w:rFonts w:eastAsiaTheme="minorEastAsia"/>
+          <w:szCs w:val="24"/>
+          <w:lang w:val="en-GB"/>
+        </w:rPr>
+        <w:t xml:space="preserve">        sum&lt;-0</w:t>
+      </w:r>
+    </w:p>
+    <w:p>
+      <w:pPr>
+        <w:pBdr>
+          <w:left w:val="single" w:sz="4" w:space="4" w:color="auto"/>
+        </w:pBdr>
+        <w:rPr>
+          <w:rFonts w:eastAsiaTheme="minorEastAsia"/>
+          <w:szCs w:val="24"/>
+          <w:lang w:val="en-GB"/>
+        </w:rPr>
+      </w:pPr>
+      <w:r>
+        <w:rPr>
+          <w:rFonts w:eastAsiaTheme="minorEastAsia"/>
+          <w:szCs w:val="24"/>
+          <w:lang w:val="en-GB"/>
+        </w:rPr>
+        <w:t xml:space="preserve">        for(i in 1:N){</w:t>
+      </w:r>
+    </w:p>
+    <w:p>
+      <w:pPr>
+        <w:pBdr>
+          <w:left w:val="single" w:sz="4" w:space="4" w:color="auto"/>
+        </w:pBdr>
+        <w:rPr>
+          <w:rFonts w:eastAsiaTheme="minorEastAsia"/>
+          <w:szCs w:val="24"/>
+          <w:lang w:val="en-GB"/>
+        </w:rPr>
+      </w:pPr>
+      <w:r>
+        <w:rPr>
+          <w:rFonts w:eastAsiaTheme="minorEastAsia"/>
+          <w:szCs w:val="24"/>
+          <w:lang w:val="en-GB"/>
+        </w:rPr>
+        <w:t xml:space="preserve">                if(i!=k){</w:t>
+      </w:r>
+    </w:p>
+    <w:p>
+      <w:pPr>
+        <w:pBdr>
+          <w:left w:val="single" w:sz="4" w:space="4" w:color="auto"/>
+        </w:pBdr>
+        <w:rPr>
+          <w:rFonts w:eastAsiaTheme="minorEastAsia"/>
+          <w:szCs w:val="24"/>
+          <w:lang w:val="en-GB"/>
+        </w:rPr>
+      </w:pPr>
+      <w:r>
+        <w:rPr>
+          <w:rFonts w:eastAsiaTheme="minorEastAsia"/>
+          <w:szCs w:val="24"/>
+          <w:lang w:val="en-GB"/>
+        </w:rPr>
+        <w:t xml:space="preserve">                        sum&lt;-sum+6*(r[var,k]-r[var,i])*(rki(r,k,i)^(-8))</w:t>
+      </w:r>
+    </w:p>
+    <w:p>
+      <w:pPr>
+        <w:pBdr>
+          <w:left w:val="single" w:sz="4" w:space="4" w:color="auto"/>
+        </w:pBdr>
+        <w:rPr>
+          <w:rFonts w:eastAsiaTheme="minorEastAsia"/>
+          <w:szCs w:val="24"/>
+          <w:lang w:val="en-GB"/>
+        </w:rPr>
+      </w:pPr>
+      <w:r>
+        <w:rPr>
+          <w:rFonts w:eastAsiaTheme="minorEastAsia"/>
+          <w:szCs w:val="24"/>
+          <w:lang w:val="en-GB"/>
+        </w:rPr>
+        <w:t xml:space="preserve">                }</w:t>
+      </w:r>
+    </w:p>
+    <w:p>
+      <w:pPr>
+        <w:pBdr>
+          <w:left w:val="single" w:sz="4" w:space="4" w:color="auto"/>
+        </w:pBdr>
+        <w:rPr>
+          <w:rFonts w:eastAsiaTheme="minorEastAsia"/>
+          <w:szCs w:val="24"/>
+          <w:lang w:val="en-GB"/>
+        </w:rPr>
+      </w:pPr>
+      <w:r>
+        <w:rPr>
+          <w:rFonts w:eastAsiaTheme="minorEastAsia"/>
+          <w:szCs w:val="24"/>
+          <w:lang w:val="en-GB"/>
+        </w:rPr>
+        <w:t xml:space="preserve">        }</w:t>
+      </w:r>
+    </w:p>
+    <w:p>
+      <w:pPr>
+        <w:pBdr>
+          <w:left w:val="single" w:sz="4" w:space="4" w:color="auto"/>
+        </w:pBdr>
+        <w:rPr>
+          <w:rFonts w:eastAsiaTheme="minorEastAsia"/>
+          <w:szCs w:val="24"/>
+          <w:lang w:val="en-GB"/>
+        </w:rPr>
+      </w:pPr>
+      <w:r>
+        <w:rPr>
+          <w:rFonts w:eastAsiaTheme="minorEastAsia"/>
+          <w:szCs w:val="24"/>
+          <w:lang w:val="en-GB"/>
+        </w:rPr>
+        <w:t xml:space="preserve">        sum&lt;-2*r[var,k]-sum</w:t>
+      </w:r>
+    </w:p>
+    <w:p>
+      <w:pPr>
+        <w:pBdr>
+          <w:left w:val="single" w:sz="4" w:space="4" w:color="auto"/>
+        </w:pBdr>
+        <w:rPr>
+          <w:rFonts w:eastAsiaTheme="minorEastAsia"/>
+          <w:szCs w:val="24"/>
+          <w:lang w:val="en-GB"/>
+        </w:rPr>
+      </w:pPr>
+      <w:r>
+        <w:rPr>
+          <w:rFonts w:eastAsiaTheme="minorEastAsia"/>
+          <w:szCs w:val="24"/>
+          <w:lang w:val="en-GB"/>
+        </w:rPr>
+        <w:t xml:space="preserve">        sum</w:t>
+      </w:r>
+    </w:p>
+    <w:p>
+      <w:pPr>
+        <w:pBdr>
+          <w:left w:val="single" w:sz="4" w:space="4" w:color="auto"/>
+        </w:pBdr>
+        <w:rPr>
+          <w:rFonts w:eastAsiaTheme="minorEastAsia"/>
+          <w:szCs w:val="24"/>
+          <w:lang w:val="en-US"/>
+        </w:rPr>
+      </w:pPr>
+      <w:r>
+        <w:rPr>
+          <w:rFonts w:eastAsiaTheme="minorEastAsia"/>
+          <w:szCs w:val="24"/>
+        </w:rPr>
+        <w:t>}</w:t>
+      </w:r>
+    </w:p>
+    <w:p>
+      <w:pPr>
+        <w:rPr>
+          <w:rFonts w:eastAsiaTheme="minorEastAsia"/>
+          <w:b/>
+          <w:szCs w:val="24"/>
+          <w:lang w:val="en-US"/>
+        </w:rPr>
+      </w:pPr>
+      <w:r>
+        <w:rPr>
+          <w:rFonts w:eastAsiaTheme="minorEastAsia"/>
+          <w:b/>
+          <w:szCs w:val="24"/>
+          <w:lang w:val="en-US"/>
+        </w:rPr>
+        <w:t xml:space="preserve">7. </w:t>
+      </w:r>
+      <w:r>
+        <w:rPr>
+          <w:rFonts w:eastAsiaTheme="minorEastAsia"/>
+          <w:b/>
+          <w:szCs w:val="24"/>
+        </w:rPr>
+        <w:t>Функция</w:t>
+      </w:r>
+      <w:r>
+        <w:rPr>
+          <w:rFonts w:eastAsiaTheme="minorEastAsia"/>
+          <w:b/>
+          <w:szCs w:val="24"/>
+          <w:lang w:val="en-GB"/>
+        </w:rPr>
+        <w:t xml:space="preserve"> </w:t>
+      </w:r>
+      <w:r>
+        <w:rPr>
+          <w:rFonts w:eastAsiaTheme="minorEastAsia"/>
+          <w:b/>
+          <w:szCs w:val="24"/>
+          <w:lang w:val="en-US"/>
+        </w:rPr>
+        <w:t>delta()</w:t>
+      </w:r>
+    </w:p>
+    <w:p>
+      <w:pPr>
+        <w:rPr>
+          <w:rFonts w:eastAsiaTheme="minorEastAsia"/>
+          <w:szCs w:val="24"/>
+        </w:rPr>
+      </w:pPr>
+      <w:r>
+        <w:rPr>
+          <w:rFonts w:eastAsiaTheme="minorEastAsia"/>
+          <w:szCs w:val="24"/>
+        </w:rPr>
+        <w:t xml:space="preserve">Эта функция возвращает значение матрицы </w:t>
+      </w:r>
+      <w:r>
+        <w:rPr>
+          <w:rFonts w:eastAsiaTheme="minorEastAsia"/>
+          <w:szCs w:val="24"/>
+          <w:lang w:val="en-US"/>
+        </w:rPr>
+        <w:t>r</w:t>
+      </w:r>
+      <w:r>
+        <w:rPr>
+          <w:rFonts w:eastAsiaTheme="minorEastAsia"/>
+          <w:szCs w:val="24"/>
+        </w:rPr>
+        <w:t xml:space="preserve">2 следующей итерации градиентного спуска. На вход принимает </w:t>
+      </w:r>
+      <w:r>
+        <w:rPr>
+          <w:rFonts w:eastAsiaTheme="minorEastAsia"/>
+          <w:szCs w:val="24"/>
+          <w:lang w:val="en-US"/>
+        </w:rPr>
+        <w:t>r</w:t>
+      </w:r>
+      <w:r>
+        <w:rPr>
+          <w:rFonts w:eastAsiaTheme="minorEastAsia"/>
+          <w:szCs w:val="24"/>
+        </w:rPr>
+        <w:t xml:space="preserve"> </w:t>
+      </w:r>
+      <w:r>
+        <w:rPr>
+          <w:rFonts w:eastAsiaTheme="minorEastAsia"/>
+          <w:szCs w:val="24"/>
+        </w:rPr>
+        <w:t xml:space="preserve">как матрицу с координатами частиц и </w:t>
+      </w:r>
+      <w:r>
+        <w:rPr>
+          <w:rFonts w:eastAsiaTheme="minorEastAsia"/>
+          <w:szCs w:val="24"/>
+          <w:lang w:val="en-US"/>
+        </w:rPr>
+        <w:t>alfa</w:t>
+      </w:r>
+      <w:r>
+        <w:rPr>
+          <w:rFonts w:eastAsiaTheme="minorEastAsia"/>
+          <w:szCs w:val="24"/>
+        </w:rPr>
+        <w:t xml:space="preserve"> </w:t>
+      </w:r>
+      <w:r>
+        <w:rPr>
+          <w:rFonts w:eastAsiaTheme="minorEastAsia"/>
+          <w:szCs w:val="24"/>
+        </w:rPr>
+        <w:t xml:space="preserve">как параметр градиентного спуска. Осуществление итерации может привести к увеличению энергии при больших </w:t>
+      </w:r>
+      <w:r>
+        <w:rPr>
+          <w:rFonts w:eastAsiaTheme="minorEastAsia"/>
+          <w:szCs w:val="24"/>
+          <w:lang w:val="en-US"/>
+        </w:rPr>
+        <w:t>alfa</w:t>
+      </w:r>
+      <w:r>
+        <w:rPr>
+          <w:rFonts w:eastAsiaTheme="minorEastAsia"/>
+          <w:szCs w:val="24"/>
+        </w:rPr>
+        <w:t xml:space="preserve">; </w:t>
+      </w:r>
+      <w:r>
+        <w:rPr>
+          <w:rFonts w:eastAsiaTheme="minorEastAsia"/>
+          <w:szCs w:val="24"/>
+        </w:rPr>
+        <w:t xml:space="preserve">при достаточно малых </w:t>
+      </w:r>
+      <w:r>
+        <w:rPr>
+          <w:rFonts w:eastAsiaTheme="minorEastAsia"/>
+          <w:szCs w:val="24"/>
+          <w:lang w:val="en-US"/>
+        </w:rPr>
+        <w:t>alfa</w:t>
+      </w:r>
+      <w:r>
+        <w:rPr>
+          <w:rFonts w:eastAsiaTheme="minorEastAsia"/>
+          <w:szCs w:val="24"/>
+        </w:rPr>
+        <w:t xml:space="preserve"> </w:t>
+      </w:r>
+      <w:r>
+        <w:rPr>
+          <w:rFonts w:eastAsiaTheme="minorEastAsia"/>
+          <w:szCs w:val="24"/>
+        </w:rPr>
+        <w:t xml:space="preserve">итерация приведёт к уменьшению потенциальной энергии градиентный спуск будет сходиться к минимуму потенциальной энергии. </w:t>
+      </w:r>
+    </w:p>
+    <w:p>
+      <w:pPr>
+        <w:rPr>
+          <w:rFonts w:eastAsiaTheme="minorEastAsia"/>
+          <w:szCs w:val="24"/>
+        </w:rPr>
+      </w:pPr>
+      <w:r>
+        <w:rPr>
+          <w:rFonts w:eastAsiaTheme="minorEastAsia"/>
+          <w:szCs w:val="24"/>
+        </w:rPr>
+        <w:br w:type="page"/>
+      </w:r>
+    </w:p>
+    <w:p>
+      <w:pPr>
+        <w:pBdr>
+          <w:left w:val="single" w:sz="4" w:space="4" w:color="auto"/>
+        </w:pBdr>
+        <w:rPr>
+          <w:rFonts w:eastAsiaTheme="minorEastAsia"/>
+          <w:szCs w:val="24"/>
+          <w:lang w:val="en-GB"/>
+        </w:rPr>
+      </w:pPr>
+      <w:r>
+        <w:rPr>
+          <w:rFonts w:eastAsiaTheme="minorEastAsia"/>
+          <w:szCs w:val="24"/>
+          <w:lang w:val="en-GB"/>
+        </w:rPr>
+        <w:lastRenderedPageBreak/>
+        <w:t>delta&lt;-function(r,alfa=1){##calculate vector of difference (one gradient descent iteration)</w:t>
+      </w:r>
+    </w:p>
+    <w:p>
+      <w:pPr>
+        <w:pBdr>
+          <w:left w:val="single" w:sz="4" w:space="4" w:color="auto"/>
+        </w:pBdr>
+        <w:rPr>
+          <w:rFonts w:eastAsiaTheme="minorEastAsia"/>
+          <w:szCs w:val="24"/>
+          <w:lang w:val="en-GB"/>
+        </w:rPr>
+      </w:pPr>
+      <w:r>
+        <w:rPr>
+          <w:rFonts w:eastAsiaTheme="minorEastAsia"/>
+          <w:szCs w:val="24"/>
+          <w:lang w:val="en-GB"/>
+        </w:rPr>
+        <w:t xml:space="preserve">        r2&lt;-r</w:t>
+      </w:r>
+    </w:p>
+    <w:p>
+      <w:pPr>
+        <w:pBdr>
+          <w:left w:val="single" w:sz="4" w:space="4" w:color="auto"/>
+        </w:pBdr>
+        <w:rPr>
+          <w:rFonts w:eastAsiaTheme="minorEastAsia"/>
+          <w:szCs w:val="24"/>
+          <w:lang w:val="en-GB"/>
+        </w:rPr>
+      </w:pPr>
+      <w:r>
+        <w:rPr>
+          <w:rFonts w:eastAsiaTheme="minorEastAsia"/>
+          <w:szCs w:val="24"/>
+          <w:lang w:val="en-GB"/>
+        </w:rPr>
+        <w:t xml:space="preserve">        N&lt;-ncol(r)</w:t>
+      </w:r>
+    </w:p>
+    <w:p>
+      <w:pPr>
+        <w:pBdr>
+          <w:left w:val="single" w:sz="4" w:space="4" w:color="auto"/>
+        </w:pBdr>
+        <w:rPr>
+          <w:rFonts w:eastAsiaTheme="minorEastAsia"/>
+          <w:szCs w:val="24"/>
+          <w:lang w:val="en-GB"/>
+        </w:rPr>
+      </w:pPr>
+      <w:r>
+        <w:rPr>
+          <w:rFonts w:eastAsiaTheme="minorEastAsia"/>
+          <w:szCs w:val="24"/>
+          <w:lang w:val="en-GB"/>
+        </w:rPr>
+        <w:t xml:space="preserve">        for(k in 1:N){</w:t>
+      </w:r>
+    </w:p>
+    <w:p>
+      <w:pPr>
+        <w:pBdr>
+          <w:left w:val="single" w:sz="4" w:space="4" w:color="auto"/>
+        </w:pBdr>
+        <w:rPr>
+          <w:rFonts w:eastAsiaTheme="minorEastAsia"/>
+          <w:szCs w:val="24"/>
+          <w:lang w:val="en-GB"/>
+        </w:rPr>
+      </w:pPr>
+      <w:r>
+        <w:rPr>
+          <w:rFonts w:eastAsiaTheme="minorEastAsia"/>
+          <w:szCs w:val="24"/>
+          <w:lang w:val="en-GB"/>
+        </w:rPr>
+        <w:t xml:space="preserve">                for(var in 1:3){</w:t>
+      </w:r>
+    </w:p>
+    <w:p>
+      <w:pPr>
+        <w:pBdr>
+          <w:left w:val="single" w:sz="4" w:space="4" w:color="auto"/>
+        </w:pBdr>
+        <w:rPr>
+          <w:rFonts w:eastAsiaTheme="minorEastAsia"/>
+          <w:szCs w:val="24"/>
+          <w:lang w:val="en-GB"/>
+        </w:rPr>
+      </w:pPr>
+      <w:r>
+        <w:rPr>
+          <w:rFonts w:eastAsiaTheme="minorEastAsia"/>
+          <w:szCs w:val="24"/>
+          <w:lang w:val="en-GB"/>
+        </w:rPr>
+        <w:t xml:space="preserve">                        r2[var,k]&lt;-r[var,k]-alfa*grad.U(r,var,k)</w:t>
+      </w:r>
+    </w:p>
+    <w:p>
+      <w:pPr>
+        <w:pBdr>
+          <w:left w:val="single" w:sz="4" w:space="4" w:color="auto"/>
+        </w:pBdr>
+        <w:rPr>
+          <w:rFonts w:eastAsiaTheme="minorEastAsia"/>
+          <w:szCs w:val="24"/>
+        </w:rPr>
+      </w:pPr>
+      <w:r>
+        <w:rPr>
+          <w:rFonts w:eastAsiaTheme="minorEastAsia"/>
+          <w:szCs w:val="24"/>
+          <w:lang w:val="en-GB"/>
+        </w:rPr>
+        <w:t xml:space="preserve">                </w:t>
+      </w:r>
+      <w:r>
+        <w:rPr>
+          <w:rFonts w:eastAsiaTheme="minorEastAsia"/>
+          <w:szCs w:val="24"/>
+        </w:rPr>
+        <w:t>}</w:t>
+      </w:r>
+    </w:p>
+    <w:p>
+      <w:pPr>
+        <w:pBdr>
+          <w:left w:val="single" w:sz="4" w:space="4" w:color="auto"/>
+        </w:pBdr>
+        <w:rPr>
+          <w:rFonts w:eastAsiaTheme="minorEastAsia"/>
+          <w:szCs w:val="24"/>
+        </w:rPr>
+      </w:pPr>
+      <w:r>
+        <w:rPr>
+          <w:rFonts w:eastAsiaTheme="minorEastAsia"/>
+          <w:szCs w:val="24"/>
+        </w:rPr>
+        <w:t xml:space="preserve">        }</w:t>
+      </w:r>
+    </w:p>
+    <w:p>
+      <w:pPr>
+        <w:pBdr>
+          <w:left w:val="single" w:sz="4" w:space="4" w:color="auto"/>
+        </w:pBdr>
+        <w:rPr>
+          <w:rFonts w:eastAsiaTheme="minorEastAsia"/>
+          <w:szCs w:val="24"/>
+        </w:rPr>
+      </w:pPr>
+      <w:r>
+        <w:rPr>
+          <w:rFonts w:eastAsiaTheme="minorEastAsia"/>
+          <w:szCs w:val="24"/>
+        </w:rPr>
+        <w:t xml:space="preserve">        r2</w:t>
+      </w:r>
+    </w:p>
+    <w:p>
+      <w:pPr>
+        <w:pBdr>
+          <w:left w:val="single" w:sz="4" w:space="4" w:color="auto"/>
+        </w:pBdr>
+        <w:rPr>
+          <w:rFonts w:eastAsiaTheme="minorEastAsia"/>
+          <w:szCs w:val="24"/>
+        </w:rPr>
+      </w:pPr>
+      <w:r>
+        <w:rPr>
+          <w:rFonts w:eastAsiaTheme="minorEastAsia"/>
+          <w:szCs w:val="24"/>
+        </w:rPr>
+        <w:t>}</w:t>
+      </w:r>
+    </w:p>
+    <w:p>
+      <w:pPr>
+        <w:rPr>
+          <w:rFonts w:eastAsiaTheme="minorEastAsia"/>
+          <w:szCs w:val="24"/>
+        </w:rPr>
+      </w:pPr>
+      <w:r>
+        <w:rPr>
+          <w:rFonts w:eastAsiaTheme="minorEastAsia"/>
+          <w:szCs w:val="24"/>
+        </w:rPr>
+        <w:t xml:space="preserve">Здесь </w:t>
+      </w:r>
+      <w:r>
+        <w:rPr>
+          <w:rFonts w:eastAsiaTheme="minorEastAsia"/>
+          <w:szCs w:val="24"/>
+          <w:lang w:val="en-US"/>
+        </w:rPr>
+        <w:t>k</w:t>
+      </w:r>
+      <w:r>
+        <w:rPr>
+          <w:rFonts w:eastAsiaTheme="minorEastAsia"/>
+          <w:szCs w:val="24"/>
+        </w:rPr>
+        <w:t xml:space="preserve"> </w:t>
+      </w:r>
+      <w:r>
+        <w:rPr>
+          <w:rFonts w:eastAsiaTheme="minorEastAsia"/>
+          <w:szCs w:val="24"/>
+        </w:rPr>
+        <w:t xml:space="preserve">обозначает номер частицы, </w:t>
+      </w:r>
+      <w:r>
+        <w:rPr>
+          <w:rFonts w:eastAsiaTheme="minorEastAsia"/>
+          <w:szCs w:val="24"/>
+          <w:lang w:val="en-US"/>
+        </w:rPr>
+        <w:t>var</w:t>
+      </w:r>
+      <w:r>
+        <w:rPr>
+          <w:rFonts w:eastAsiaTheme="minorEastAsia"/>
+          <w:szCs w:val="24"/>
+        </w:rPr>
+        <w:t xml:space="preserve"> </w:t>
+      </w:r>
+      <w:r>
+        <w:rPr>
+          <w:rFonts w:eastAsiaTheme="minorEastAsia"/>
+          <w:szCs w:val="24"/>
+        </w:rPr>
+        <w:t>координату (</w:t>
+      </w:r>
+      <w:r>
+        <w:rPr>
+          <w:rFonts w:eastAsiaTheme="minorEastAsia"/>
+          <w:szCs w:val="24"/>
+          <w:lang w:val="en-US"/>
+        </w:rPr>
+        <w:t>var</w:t>
+      </w:r>
+      <w:r>
+        <w:rPr>
+          <w:rFonts w:eastAsiaTheme="minorEastAsia"/>
+          <w:szCs w:val="24"/>
+        </w:rPr>
+        <w:t xml:space="preserve">=1 </w:t>
+      </w:r>
+      <w:r>
+        <w:rPr>
+          <w:rFonts w:eastAsiaTheme="minorEastAsia"/>
+          <w:szCs w:val="24"/>
+        </w:rPr>
+        <w:t xml:space="preserve">соответствует </w:t>
+      </w:r>
+      <w:r>
+        <w:rPr>
+          <w:rFonts w:eastAsiaTheme="minorEastAsia"/>
+          <w:szCs w:val="24"/>
+          <w:lang w:val="en-US"/>
+        </w:rPr>
+        <w:t>x</w:t>
+      </w:r>
+      <w:r>
+        <w:rPr>
+          <w:rFonts w:eastAsiaTheme="minorEastAsia"/>
+          <w:szCs w:val="24"/>
+        </w:rPr>
+        <w:t xml:space="preserve">, </w:t>
+      </w:r>
+      <w:r>
+        <w:rPr>
+          <w:rFonts w:eastAsiaTheme="minorEastAsia"/>
+          <w:szCs w:val="24"/>
+          <w:lang w:val="en-US"/>
+        </w:rPr>
+        <w:t>var</w:t>
+      </w:r>
+      <w:r>
+        <w:rPr>
+          <w:rFonts w:eastAsiaTheme="minorEastAsia"/>
+          <w:szCs w:val="24"/>
+        </w:rPr>
+        <w:t xml:space="preserve">=2 </w:t>
+      </w:r>
+      <w:r>
+        <w:rPr>
+          <w:rFonts w:eastAsiaTheme="minorEastAsia"/>
+          <w:szCs w:val="24"/>
+        </w:rPr>
+        <w:t xml:space="preserve">– </w:t>
+      </w:r>
+      <w:r>
+        <w:rPr>
+          <w:rFonts w:eastAsiaTheme="minorEastAsia"/>
+          <w:szCs w:val="24"/>
+          <w:lang w:val="en-US"/>
+        </w:rPr>
+        <w:t>y</w:t>
+      </w:r>
+      <w:r>
+        <w:rPr>
+          <w:rFonts w:eastAsiaTheme="minorEastAsia"/>
+          <w:szCs w:val="24"/>
+        </w:rPr>
+        <w:t xml:space="preserve">, </w:t>
+      </w:r>
+      <w:r>
+        <w:rPr>
+          <w:rFonts w:eastAsiaTheme="minorEastAsia"/>
+          <w:szCs w:val="24"/>
+          <w:lang w:val="en-US"/>
+        </w:rPr>
+        <w:t>var</w:t>
+      </w:r>
+      <w:r>
+        <w:rPr>
+          <w:rFonts w:eastAsiaTheme="minorEastAsia"/>
+          <w:szCs w:val="24"/>
+        </w:rPr>
+        <w:t xml:space="preserve">=3 – </w:t>
+      </w:r>
+      <w:r>
+        <w:rPr>
+          <w:rFonts w:eastAsiaTheme="minorEastAsia"/>
+          <w:szCs w:val="24"/>
+          <w:lang w:val="en-US"/>
+        </w:rPr>
+        <w:t>z</w:t>
+      </w:r>
+      <w:r>
+        <w:rPr>
+          <w:rFonts w:eastAsiaTheme="minorEastAsia"/>
+          <w:szCs w:val="24"/>
+        </w:rPr>
+        <w:t>)</w:t>
+      </w:r>
+    </w:p>
+    <w:p>
+      <w:pPr>
+        <w:rPr>
+          <w:rFonts w:eastAsiaTheme="minorEastAsia"/>
+          <w:b/>
+          <w:szCs w:val="24"/>
+        </w:rPr>
+      </w:pPr>
+      <w:r>
+        <w:rPr>
+          <w:rFonts w:eastAsiaTheme="minorEastAsia"/>
+          <w:b/>
+          <w:szCs w:val="24"/>
+          <w:lang w:val="en-US"/>
+        </w:rPr>
+        <w:t xml:space="preserve">8. </w:t>
+      </w:r>
+      <w:r>
+        <w:rPr>
+          <w:rFonts w:eastAsiaTheme="minorEastAsia"/>
+          <w:b/>
+          <w:szCs w:val="24"/>
+        </w:rPr>
+        <w:t xml:space="preserve">Функция </w:t>
+      </w:r>
+      <w:r>
+        <w:rPr>
+          <w:rFonts w:eastAsiaTheme="minorEastAsia"/>
+          <w:b/>
+          <w:szCs w:val="24"/>
+          <w:lang w:val="en-US"/>
+        </w:rPr>
+        <w:t>gradient.descent()</w:t>
+      </w:r>
+    </w:p>
+    <w:p>
+      <w:pPr>
+        <w:pBdr>
+          <w:left w:val="single" w:sz="4" w:space="4" w:color="auto"/>
+        </w:pBdr>
+        <w:rPr>
+          <w:rFonts w:eastAsiaTheme="minorEastAsia"/>
+          <w:szCs w:val="24"/>
+          <w:lang w:val="en-GB"/>
+        </w:rPr>
+      </w:pPr>
+      <w:r>
+        <w:rPr>
+          <w:rFonts w:eastAsiaTheme="minorEastAsia"/>
+          <w:szCs w:val="24"/>
+          <w:lang w:val="en-GB"/>
+        </w:rPr>
+        <w:t>gradient.descent&lt;-function(N,r,alfa=1,K=10,print=FALSE){</w:t>
+      </w:r>
+    </w:p>
+    <w:p>
+      <w:pPr>
+        <w:rPr>
+          <w:rFonts w:eastAsiaTheme="minorEastAsia"/>
+          <w:szCs w:val="24"/>
+        </w:rPr>
+      </w:pPr>
+      <w:r>
+        <w:rPr>
+          <w:rFonts w:eastAsiaTheme="minorEastAsia"/>
+          <w:szCs w:val="24"/>
+        </w:rPr>
+        <w:t xml:space="preserve">Эта функция принимает на вход либо количество частиц </w:t>
+      </w:r>
+      <w:r>
+        <w:rPr>
+          <w:rFonts w:eastAsiaTheme="minorEastAsia"/>
+          <w:szCs w:val="24"/>
+          <w:lang w:val="en-US"/>
+        </w:rPr>
+        <w:t>N</w:t>
+      </w:r>
+      <w:r>
+        <w:rPr>
+          <w:rFonts w:eastAsiaTheme="minorEastAsia"/>
+          <w:szCs w:val="24"/>
+        </w:rPr>
+        <w:t xml:space="preserve">, </w:t>
+      </w:r>
+      <w:r>
+        <w:rPr>
+          <w:rFonts w:eastAsiaTheme="minorEastAsia"/>
+          <w:szCs w:val="24"/>
+        </w:rPr>
+        <w:t xml:space="preserve">либо матрицу координат </w:t>
+      </w:r>
+      <w:r>
+        <w:rPr>
+          <w:rFonts w:eastAsiaTheme="minorEastAsia"/>
+          <w:szCs w:val="24"/>
+          <w:lang w:val="en-US"/>
+        </w:rPr>
+        <w:t>r</w:t>
+      </w:r>
+      <w:r>
+        <w:rPr>
+          <w:rFonts w:eastAsiaTheme="minorEastAsia"/>
+          <w:szCs w:val="24"/>
+        </w:rPr>
+        <w:t xml:space="preserve">, </w:t>
+      </w:r>
+      <w:r>
+        <w:rPr>
+          <w:rFonts w:eastAsiaTheme="minorEastAsia"/>
+          <w:szCs w:val="24"/>
+        </w:rPr>
+        <w:t xml:space="preserve">а также параметры: </w:t>
+      </w:r>
+      <w:r>
+        <w:rPr>
+          <w:rFonts w:eastAsiaTheme="minorEastAsia"/>
+          <w:szCs w:val="24"/>
+          <w:lang w:val="en-US"/>
+        </w:rPr>
+        <w:t>alfa</w:t>
+      </w:r>
+      <w:r>
+        <w:rPr>
+          <w:rFonts w:eastAsiaTheme="minorEastAsia"/>
+          <w:szCs w:val="24"/>
+        </w:rPr>
+        <w:t xml:space="preserve"> </w:t>
+      </w:r>
+      <w:r>
+        <w:rPr>
+          <w:rFonts w:eastAsiaTheme="minorEastAsia"/>
+          <w:szCs w:val="24"/>
+        </w:rPr>
+        <w:t>–</w:t>
+      </w:r>
+      <w:r>
+        <w:rPr>
+          <w:rFonts w:eastAsiaTheme="minorEastAsia"/>
+          <w:szCs w:val="24"/>
+        </w:rPr>
+        <w:t xml:space="preserve"> </w:t>
+      </w:r>
+      <w:r>
+        <w:rPr>
+          <w:rFonts w:eastAsiaTheme="minorEastAsia"/>
+          <w:szCs w:val="24"/>
+        </w:rPr>
+        <w:t xml:space="preserve">константа градиентного спуска, </w:t>
+      </w:r>
+      <w:r>
+        <w:rPr>
+          <w:rFonts w:eastAsiaTheme="minorEastAsia"/>
+          <w:szCs w:val="24"/>
+          <w:lang w:val="en-US"/>
+        </w:rPr>
+        <w:t>K</w:t>
+      </w:r>
+      <w:r>
+        <w:rPr>
+          <w:rFonts w:eastAsiaTheme="minorEastAsia"/>
+          <w:szCs w:val="24"/>
+        </w:rPr>
+        <w:t xml:space="preserve"> </w:t>
+      </w:r>
+      <w:r>
+        <w:rPr>
+          <w:rFonts w:eastAsiaTheme="minorEastAsia"/>
+          <w:szCs w:val="24"/>
+        </w:rPr>
+        <w:t>–</w:t>
+      </w:r>
+      <w:r>
+        <w:rPr>
+          <w:rFonts w:eastAsiaTheme="minorEastAsia"/>
+          <w:szCs w:val="24"/>
+        </w:rPr>
+        <w:t xml:space="preserve"> </w:t>
+      </w:r>
+      <w:r>
+        <w:rPr>
+          <w:rFonts w:eastAsiaTheme="minorEastAsia"/>
+          <w:szCs w:val="24"/>
+        </w:rPr>
+        <w:t xml:space="preserve">количество итераций, </w:t>
+      </w:r>
+      <w:r>
+        <w:rPr>
+          <w:rFonts w:eastAsiaTheme="minorEastAsia"/>
+          <w:szCs w:val="24"/>
+          <w:lang w:val="en-US"/>
+        </w:rPr>
+        <w:t>print</w:t>
+      </w:r>
+      <w:r>
+        <w:rPr>
+          <w:rFonts w:eastAsiaTheme="minorEastAsia"/>
+          <w:szCs w:val="24"/>
+        </w:rPr>
+        <w:t xml:space="preserve"> </w:t>
+      </w:r>
+      <w:r>
+        <w:rPr>
+          <w:rFonts w:eastAsiaTheme="minorEastAsia"/>
+          <w:szCs w:val="24"/>
+        </w:rPr>
+        <w:t>–</w:t>
+      </w:r>
+      <w:r>
+        <w:rPr>
+          <w:rFonts w:eastAsiaTheme="minorEastAsia"/>
+          <w:szCs w:val="24"/>
+        </w:rPr>
+        <w:t xml:space="preserve"> </w:t>
+      </w:r>
+      <w:r>
+        <w:rPr>
+          <w:rFonts w:eastAsiaTheme="minorEastAsia"/>
+          <w:szCs w:val="24"/>
+        </w:rPr>
+        <w:t xml:space="preserve">логический  параметр, характеризующий необходимость вывода потенциальной энергии после каждой итерации. </w:t>
+      </w:r>
+    </w:p>
+    <w:p>
+      <w:pPr>
+        <w:rPr>
+          <w:rFonts w:eastAsiaTheme="minorEastAsia"/>
+          <w:szCs w:val="24"/>
+        </w:rPr>
+      </w:pPr>
+      <w:r>
+        <w:rPr>
+          <w:rFonts w:eastAsiaTheme="minorEastAsia"/>
+          <w:szCs w:val="24"/>
+        </w:rPr>
+        <w:br w:type="page"/>
+      </w:r>
+    </w:p>
+    <w:p>
+      <w:pPr>
+        <w:rPr>
+          <w:rFonts w:eastAsiaTheme="minorEastAsia"/>
+          <w:szCs w:val="24"/>
+        </w:rPr>
+      </w:pPr>
+      <w:r>
+        <w:rPr>
+          <w:rFonts w:eastAsiaTheme="minorEastAsia"/>
+          <w:szCs w:val="24"/>
+        </w:rPr>
+        <w:lastRenderedPageBreak/>
+        <w:br w:type="page"/>
+      </w:r>
+    </w:p>
+    <w:p>
+      <w:pPr>
+        <w:pStyle w:val="2"/>
+        <w:rPr>
+          <w:rFonts w:eastAsiaTheme="minorEastAsia"/>
+        </w:rPr>
+      </w:pPr>
+      <w:r>
+        <w:rPr>
+          <w:rFonts w:eastAsiaTheme="minorEastAsia"/>
+        </w:rPr>
+        <w:lastRenderedPageBreak/>
+        <w:t>Расчёт минимумов потенциальной энергии и оболочечной структуры.</w:t>
+      </w:r>
+    </w:p>
+    <w:p>
+      <w:pPr>
+        <w:rPr>
+          <w:lang w:val="en-US"/>
+        </w:rPr>
+      </w:pPr>
+      <w:r>
+        <w:t xml:space="preserve">1. Пример алгоритма для </w:t>
+      </w:r>
+      <w:r>
+        <w:rPr>
+          <w:lang w:val="en-US"/>
+        </w:rPr>
+        <w:t>N</w:t>
+      </w:r>
+      <w:r>
+        <w:t>=27</w:t>
+      </w:r>
+    </w:p>
+    <w:p>
+      <w:pPr>
+        <w:rPr>
+          <w:ins w:id="10" w:author="Максим Гайдук" w:date="2014-08-25T19:14:00Z"/>
+        </w:rPr>
+      </w:pPr>
+      <w:r>
+        <w:t xml:space="preserve">1.0 </w:t>
+      </w:r>
+      <w:r>
+        <w:t>Придумать, как охарактеризовать, насколько близко мы находимся к локальному минимуму.</w:t>
+      </w:r>
+      <w:ins w:id="11" w:author="Максим Гайдук" w:date="2014-08-25T19:08:00Z">
+        <w:r>
+          <w:t>Например, разность потенциальных энергий за последние 5000 итераций</w:t>
+        </w:r>
+      </w:ins>
+    </w:p>
+    <w:p>
+      <w:pPr>
+        <w:tabs>
+          <w:tab w:val="left" w:pos="916"/>
+          <w:tab w:val="left" w:pos="1832"/>
+          <w:tab w:val="left" w:pos="2748"/>
+          <w:tab w:val="left" w:pos="3664"/>
+          <w:tab w:val="left" w:pos="4580"/>
+          <w:tab w:val="left" w:pos="5496"/>
+          <w:tab w:val="left" w:pos="6412"/>
+          <w:tab w:val="left" w:pos="7328"/>
+          <w:tab w:val="left" w:pos="8244"/>
+          <w:tab w:val="left" w:pos="9160"/>
+          <w:tab w:val="left" w:pos="10076"/>
+          <w:tab w:val="left" w:pos="10992"/>
+          <w:tab w:val="left" w:pos="11908"/>
+          <w:tab w:val="left" w:pos="12824"/>
+          <w:tab w:val="left" w:pos="13740"/>
+          <w:tab w:val="left" w:pos="14656"/>
+        </w:tabs>
+        <w:wordWrap w:val="0"/>
+        <w:spacing w:after="0" w:line="240" w:lineRule="auto"/>
+        <w:rPr>
+          <w:ins w:id="12" w:author="Максим Гайдук" w:date="2014-08-25T19:14:00Z"/>
+          <w:rFonts w:ascii="Lucida Console" w:eastAsia="Times New Roman" w:hAnsi="Lucida Console" w:cs="Courier New"/>
+          <w:color w:val="000000"/>
+          <w:sz w:val="20"/>
+          <w:szCs w:val="20"/>
+          <w:shd w:val="clear" w:color="auto" w:fill="E1E2E5"/>
+          <w:lang w:val="de-DE" w:eastAsia="de-DE"/>
+        </w:rPr>
+      </w:pPr>
+      <w:ins w:id="13" w:author="Максим Гайдук" w:date="2014-08-25T19:14:00Z">
+        <w:r>
+          <w:rPr>
+            <w:rFonts w:ascii="Lucida Console" w:eastAsia="Times New Roman" w:hAnsi="Lucida Console" w:cs="Courier New"/>
+            <w:color w:val="000000"/>
+            <w:sz w:val="20"/>
+            <w:szCs w:val="20"/>
+            <w:shd w:val="clear" w:color="auto" w:fill="E1E2E5"/>
+            <w:lang w:val="de-DE" w:eastAsia="de-DE"/>
+          </w:rPr>
+          <w:t xml:space="preserve">Potential energy </w:t>
+        </w:r>
+      </w:ins>
+    </w:p>
+    <w:p>
+      <w:pPr>
+        <w:tabs>
+          <w:tab w:val="left" w:pos="916"/>
+          <w:tab w:val="left" w:pos="1832"/>
+          <w:tab w:val="left" w:pos="2748"/>
+          <w:tab w:val="left" w:pos="3664"/>
+          <w:tab w:val="left" w:pos="4580"/>
+          <w:tab w:val="left" w:pos="5496"/>
+          <w:tab w:val="left" w:pos="6412"/>
+          <w:tab w:val="left" w:pos="7328"/>
+          <w:tab w:val="left" w:pos="8244"/>
+          <w:tab w:val="left" w:pos="9160"/>
+          <w:tab w:val="left" w:pos="10076"/>
+          <w:tab w:val="left" w:pos="10992"/>
+          <w:tab w:val="left" w:pos="11908"/>
+          <w:tab w:val="left" w:pos="12824"/>
+          <w:tab w:val="left" w:pos="13740"/>
+          <w:tab w:val="left" w:pos="14656"/>
+        </w:tabs>
+        <w:wordWrap w:val="0"/>
+        <w:spacing w:after="0" w:line="240" w:lineRule="auto"/>
+        <w:rPr>
+          <w:ins w:id="14" w:author="Максим Гайдук" w:date="2014-08-25T19:14:00Z"/>
+          <w:rFonts w:ascii="Lucida Console" w:eastAsia="Times New Roman" w:hAnsi="Lucida Console" w:cs="Courier New"/>
+          <w:color w:val="000000"/>
+          <w:sz w:val="20"/>
+          <w:szCs w:val="20"/>
+          <w:shd w:val="clear" w:color="auto" w:fill="E1E2E5"/>
+          <w:lang w:val="de-DE" w:eastAsia="de-DE"/>
+        </w:rPr>
+      </w:pPr>
+      <w:ins w:id="15" w:author="Максим Гайдук" w:date="2014-08-25T19:14:00Z">
+        <w:r>
+          <w:rPr>
+            <w:rFonts w:ascii="Lucida Console" w:eastAsia="Times New Roman" w:hAnsi="Lucida Console" w:cs="Courier New"/>
+            <w:color w:val="000000"/>
+            <w:sz w:val="20"/>
+            <w:szCs w:val="20"/>
+            <w:shd w:val="clear" w:color="auto" w:fill="E1E2E5"/>
+            <w:lang w:val="de-DE" w:eastAsia="de-DE"/>
+          </w:rPr>
+          <w:t xml:space="preserve">   -4.462208e-12 </w:t>
+        </w:r>
+      </w:ins>
+    </w:p>
+    <w:p>
+      <w:bookmarkStart w:id="16" w:name="_GoBack"/>
+      <w:bookmarkEnd w:id="16"/>
+    </w:p>
+    <w:p>
+      <w:r>
+        <w:t>1.1</w:t>
+      </w:r>
+      <w:r>
+        <w:t>. Убедиться, что найденный локальный минимум обладает наименьшей энергией (посчитать град. спуск несколько раз для разных случайных распределений)</w:t>
+      </w:r>
+    </w:p>
+    <w:p>
+      <w:r>
+        <w:t>1.2</w:t>
+      </w:r>
+      <w:r>
+        <w:t xml:space="preserve">. Пользуясь </w:t>
+      </w:r>
+      <w:r>
+        <w:rPr>
+          <w:lang w:val="en-US"/>
+        </w:rPr>
+        <w:t>rad</w:t>
+      </w:r>
+      <w:r>
+        <w:t xml:space="preserve">(), </w:t>
+      </w:r>
+      <w:r>
+        <w:t>посмотреть распределение частиц по радиусам, разделить на оболочки.</w:t>
+      </w:r>
+    </w:p>
+    <w:p>
+      <w:r>
+        <w:t xml:space="preserve">2. Построить таблицу распределения частиц по оболочкам для </w:t>
+      </w:r>
+      <w:r>
+        <w:rPr>
+          <w:lang w:val="en-US"/>
+        </w:rPr>
+        <w:t>N</w:t>
+      </w:r>
+      <w:r>
+        <w:t>=1:40</w:t>
       </w:r>
     </w:p>
     <w:sectPr>
@@ -5980,6 +11088,30 @@
       <w:color w:val="365F91" w:themeColor="accent1" w:themeShade="BF"/>
       <w:sz w:val="28"/>
       <w:szCs w:val="28"/>
+    </w:rPr>
+  </w:style>
+  <w:style w:type="paragraph" w:styleId="2">
+    <w:name w:val="heading 2"/>
+    <w:basedOn w:val="a"/>
+    <w:next w:val="a"/>
+    <w:link w:val="20"/>
+    <w:uiPriority w:val="9"/>
+    <w:unhideWhenUsed/>
+    <w:qFormat/>
+    <w:rsid w:val="00D15118"/>
+    <w:pPr>
+      <w:keepNext/>
+      <w:keepLines/>
+      <w:spacing w:before="200" w:after="0"/>
+      <w:outlineLvl w:val="1"/>
+    </w:pPr>
+    <w:rPr>
+      <w:rFonts w:asciiTheme="majorHAnsi" w:eastAsiaTheme="majorEastAsia" w:hAnsiTheme="majorHAnsi" w:cstheme="majorBidi"/>
+      <w:b/>
+      <w:bCs/>
+      <w:color w:val="4F81BD" w:themeColor="accent1"/>
+      <w:sz w:val="26"/>
+      <w:szCs w:val="26"/>
     </w:rPr>
   </w:style>
   <w:style w:type="character" w:default="1" w:styleId="a0">
@@ -6247,6 +11379,71 @@
       <w:szCs w:val="52"/>
     </w:rPr>
   </w:style>
+  <w:style w:type="character" w:customStyle="1" w:styleId="20">
+    <w:name w:val="Заголовок 2 Знак"/>
+    <w:basedOn w:val="a0"/>
+    <w:link w:val="2"/>
+    <w:uiPriority w:val="9"/>
+    <w:rsid w:val="00D15118"/>
+    <w:rPr>
+      <w:rFonts w:asciiTheme="majorHAnsi" w:eastAsiaTheme="majorEastAsia" w:hAnsiTheme="majorHAnsi" w:cstheme="majorBidi"/>
+      <w:b/>
+      <w:bCs/>
+      <w:color w:val="4F81BD" w:themeColor="accent1"/>
+      <w:sz w:val="26"/>
+      <w:szCs w:val="26"/>
+    </w:rPr>
+  </w:style>
+  <w:style w:type="paragraph" w:styleId="HTML">
+    <w:name w:val="HTML Preformatted"/>
+    <w:basedOn w:val="a"/>
+    <w:link w:val="HTML0"/>
+    <w:uiPriority w:val="99"/>
+    <w:semiHidden/>
+    <w:unhideWhenUsed/>
+    <w:rsid w:val="006D6068"/>
+    <w:pPr>
+      <w:tabs>
+        <w:tab w:val="left" w:pos="916"/>
+        <w:tab w:val="left" w:pos="1832"/>
+        <w:tab w:val="left" w:pos="2748"/>
+        <w:tab w:val="left" w:pos="3664"/>
+        <w:tab w:val="left" w:pos="4580"/>
+        <w:tab w:val="left" w:pos="5496"/>
+        <w:tab w:val="left" w:pos="6412"/>
+        <w:tab w:val="left" w:pos="7328"/>
+        <w:tab w:val="left" w:pos="8244"/>
+        <w:tab w:val="left" w:pos="9160"/>
+        <w:tab w:val="left" w:pos="10076"/>
+        <w:tab w:val="left" w:pos="10992"/>
+        <w:tab w:val="left" w:pos="11908"/>
+        <w:tab w:val="left" w:pos="12824"/>
+        <w:tab w:val="left" w:pos="13740"/>
+        <w:tab w:val="left" w:pos="14656"/>
+      </w:tabs>
+      <w:spacing w:after="0" w:line="240" w:lineRule="auto"/>
+    </w:pPr>
+    <w:rPr>
+      <w:rFonts w:ascii="Courier New" w:eastAsia="Times New Roman" w:hAnsi="Courier New" w:cs="Courier New"/>
+      <w:sz w:val="20"/>
+      <w:szCs w:val="20"/>
+      <w:lang w:val="de-DE" w:eastAsia="de-DE"/>
+    </w:rPr>
+  </w:style>
+  <w:style w:type="character" w:customStyle="1" w:styleId="HTML0">
+    <w:name w:val="Стандартный HTML Знак"/>
+    <w:basedOn w:val="a0"/>
+    <w:link w:val="HTML"/>
+    <w:uiPriority w:val="99"/>
+    <w:semiHidden/>
+    <w:rsid w:val="006D6068"/>
+    <w:rPr>
+      <w:rFonts w:ascii="Courier New" w:eastAsia="Times New Roman" w:hAnsi="Courier New" w:cs="Courier New"/>
+      <w:sz w:val="20"/>
+      <w:szCs w:val="20"/>
+      <w:lang w:val="de-DE" w:eastAsia="de-DE"/>
+    </w:rPr>
+  </w:style>
 </w:styles>
 </file>
 
@@ -6431,6 +11628,30 @@
       <w:color w:val="365F91" w:themeColor="accent1" w:themeShade="BF"/>
       <w:sz w:val="28"/>
       <w:szCs w:val="28"/>
+    </w:rPr>
+  </w:style>
+  <w:style w:type="paragraph" w:styleId="2">
+    <w:name w:val="heading 2"/>
+    <w:basedOn w:val="a"/>
+    <w:next w:val="a"/>
+    <w:link w:val="20"/>
+    <w:uiPriority w:val="9"/>
+    <w:unhideWhenUsed/>
+    <w:qFormat/>
+    <w:rsid w:val="00D15118"/>
+    <w:pPr>
+      <w:keepNext/>
+      <w:keepLines/>
+      <w:spacing w:before="200" w:after="0"/>
+      <w:outlineLvl w:val="1"/>
+    </w:pPr>
+    <w:rPr>
+      <w:rFonts w:asciiTheme="majorHAnsi" w:eastAsiaTheme="majorEastAsia" w:hAnsiTheme="majorHAnsi" w:cstheme="majorBidi"/>
+      <w:b/>
+      <w:bCs/>
+      <w:color w:val="4F81BD" w:themeColor="accent1"/>
+      <w:sz w:val="26"/>
+      <w:szCs w:val="26"/>
     </w:rPr>
   </w:style>
   <w:style w:type="character" w:default="1" w:styleId="a0">
@@ -6696,6 +11917,71 @@
       <w:kern w:val="28"/>
       <w:sz w:val="52"/>
       <w:szCs w:val="52"/>
+    </w:rPr>
+  </w:style>
+  <w:style w:type="character" w:customStyle="1" w:styleId="20">
+    <w:name w:val="Заголовок 2 Знак"/>
+    <w:basedOn w:val="a0"/>
+    <w:link w:val="2"/>
+    <w:uiPriority w:val="9"/>
+    <w:rsid w:val="00D15118"/>
+    <w:rPr>
+      <w:rFonts w:asciiTheme="majorHAnsi" w:eastAsiaTheme="majorEastAsia" w:hAnsiTheme="majorHAnsi" w:cstheme="majorBidi"/>
+      <w:b/>
+      <w:bCs/>
+      <w:color w:val="4F81BD" w:themeColor="accent1"/>
+      <w:sz w:val="26"/>
+      <w:szCs w:val="26"/>
+    </w:rPr>
+  </w:style>
+  <w:style w:type="paragraph" w:styleId="HTML">
+    <w:name w:val="HTML Preformatted"/>
+    <w:basedOn w:val="a"/>
+    <w:link w:val="HTML0"/>
+    <w:uiPriority w:val="99"/>
+    <w:semiHidden/>
+    <w:unhideWhenUsed/>
+    <w:rsid w:val="006D6068"/>
+    <w:pPr>
+      <w:tabs>
+        <w:tab w:val="left" w:pos="916"/>
+        <w:tab w:val="left" w:pos="1832"/>
+        <w:tab w:val="left" w:pos="2748"/>
+        <w:tab w:val="left" w:pos="3664"/>
+        <w:tab w:val="left" w:pos="4580"/>
+        <w:tab w:val="left" w:pos="5496"/>
+        <w:tab w:val="left" w:pos="6412"/>
+        <w:tab w:val="left" w:pos="7328"/>
+        <w:tab w:val="left" w:pos="8244"/>
+        <w:tab w:val="left" w:pos="9160"/>
+        <w:tab w:val="left" w:pos="10076"/>
+        <w:tab w:val="left" w:pos="10992"/>
+        <w:tab w:val="left" w:pos="11908"/>
+        <w:tab w:val="left" w:pos="12824"/>
+        <w:tab w:val="left" w:pos="13740"/>
+        <w:tab w:val="left" w:pos="14656"/>
+      </w:tabs>
+      <w:spacing w:after="0" w:line="240" w:lineRule="auto"/>
+    </w:pPr>
+    <w:rPr>
+      <w:rFonts w:ascii="Courier New" w:eastAsia="Times New Roman" w:hAnsi="Courier New" w:cs="Courier New"/>
+      <w:sz w:val="20"/>
+      <w:szCs w:val="20"/>
+      <w:lang w:val="de-DE" w:eastAsia="de-DE"/>
+    </w:rPr>
+  </w:style>
+  <w:style w:type="character" w:customStyle="1" w:styleId="HTML0">
+    <w:name w:val="Стандартный HTML Знак"/>
+    <w:basedOn w:val="a0"/>
+    <w:link w:val="HTML"/>
+    <w:uiPriority w:val="99"/>
+    <w:semiHidden/>
+    <w:rsid w:val="006D6068"/>
+    <w:rPr>
+      <w:rFonts w:ascii="Courier New" w:eastAsia="Times New Roman" w:hAnsi="Courier New" w:cs="Courier New"/>
+      <w:sz w:val="20"/>
+      <w:szCs w:val="20"/>
+      <w:lang w:val="de-DE" w:eastAsia="de-DE"/>
     </w:rPr>
   </w:style>
 </w:styles>
@@ -6991,7 +12277,7 @@
 </file>
 
 <file path=customXml/itemProps1.xml><?xml version="1.0" encoding="utf-8"?>
-<ds:datastoreItem xmlns:ds="http://schemas.openxmlformats.org/officeDocument/2006/customXml" ds:itemID="{E7DB07EE-C40F-4B4F-84CF-F243CD6A9459}">
+<ds:datastoreItem xmlns:ds="http://schemas.openxmlformats.org/officeDocument/2006/customXml" ds:itemID="{A3D24C84-AF8E-4ECA-9EA9-871D2611DEAC}">
   <ds:schemaRefs>
     <ds:schemaRef ds:uri="http://schemas.openxmlformats.org/officeDocument/2006/bibliography"/>
   </ds:schemaRefs>

--- a/Physics.docx
+++ b/Physics.docx
@@ -340,14 +340,7 @@
                 <w:rFonts w:ascii="Cambria Math" w:hAnsi="Cambria Math"/>
                 <w:sz w:val="32"/>
               </w:rPr>
-              <m:t>i</m:t>
-            </m:r>
-            <m:r>
-              <w:rPr>
-                <w:rFonts w:ascii="Cambria Math" w:hAnsi="Cambria Math"/>
-                <w:sz w:val="32"/>
-              </w:rPr>
-              <m:t>=1</m:t>
+              <m:t>i=1</m:t>
             </m:r>
           </m:sub>
           <m:sup>
@@ -918,19 +911,7 @@
                 <w:rPr>
                   <w:rFonts w:ascii="Cambria Math" w:eastAsiaTheme="minorEastAsia" w:hAnsi="Cambria Math"/>
                 </w:rPr>
-                <m:t>k</m:t>
-              </m:r>
-              <m:r>
-                <w:rPr>
-                  <w:rFonts w:ascii="Cambria Math" w:eastAsiaTheme="minorEastAsia" w:hAnsi="Cambria Math"/>
-                </w:rPr>
-                <m:t>&gt;</m:t>
-              </m:r>
-              <m:r>
-                <w:rPr>
-                  <w:rFonts w:ascii="Cambria Math" w:eastAsiaTheme="minorEastAsia" w:hAnsi="Cambria Math"/>
-                </w:rPr>
-                <m:t>i</m:t>
+                <m:t>k&gt;i</m:t>
               </m:r>
             </m:sub>
             <m:sup/>
@@ -4496,11 +4477,23 @@
         </w:pBdr>
         <w:rPr>
           <w:rStyle w:val="ae"/>
+          <w:lang w:val="en-US"/>
+          <w:rPrChange w:id="8" w:author="Максим Гайдук" w:date="2014-08-26T14:25:00Z">
+            <w:rPr>
+              <w:rStyle w:val="ae"/>
+            </w:rPr>
+          </w:rPrChange>
         </w:rPr>
       </w:pPr>
       <w:r>
         <w:rPr>
           <w:rStyle w:val="ae"/>
+          <w:lang w:val="en-US"/>
+          <w:rPrChange w:id="9" w:author="Максим Гайдук" w:date="2014-08-26T14:25:00Z">
+            <w:rPr>
+              <w:rStyle w:val="ae"/>
+            </w:rPr>
+          </w:rPrChange>
         </w:rPr>
         <w:t xml:space="preserve">        </w:t>
       </w:r>
@@ -4514,6 +4507,12 @@
       <w:r>
         <w:rPr>
           <w:rStyle w:val="ae"/>
+          <w:lang w:val="en-US"/>
+          <w:rPrChange w:id="10" w:author="Максим Гайдук" w:date="2014-08-26T14:25:00Z">
+            <w:rPr>
+              <w:rStyle w:val="ae"/>
+            </w:rPr>
+          </w:rPrChange>
         </w:rPr>
         <w:t>(</w:t>
       </w:r>
@@ -4527,6 +4526,12 @@
       <w:r>
         <w:rPr>
           <w:rStyle w:val="ae"/>
+          <w:lang w:val="en-US"/>
+          <w:rPrChange w:id="11" w:author="Максим Гайдук" w:date="2014-08-26T14:25:00Z">
+            <w:rPr>
+              <w:rStyle w:val="ae"/>
+            </w:rPr>
+          </w:rPrChange>
         </w:rPr>
         <w:t>)&lt;-"</w:t>
       </w:r>
@@ -4540,6 +4545,12 @@
       <w:r>
         <w:rPr>
           <w:rStyle w:val="ae"/>
+          <w:lang w:val="en-US"/>
+          <w:rPrChange w:id="12" w:author="Максим Гайдук" w:date="2014-08-26T14:25:00Z">
+            <w:rPr>
+              <w:rStyle w:val="ae"/>
+            </w:rPr>
+          </w:rPrChange>
         </w:rPr>
         <w:t>"</w:t>
       </w:r>
@@ -4551,11 +4562,23 @@
         </w:pBdr>
         <w:rPr>
           <w:rStyle w:val="ae"/>
+          <w:lang w:val="en-US"/>
+          <w:rPrChange w:id="13" w:author="Максим Гайдук" w:date="2014-08-26T14:25:00Z">
+            <w:rPr>
+              <w:rStyle w:val="ae"/>
+            </w:rPr>
+          </w:rPrChange>
         </w:rPr>
       </w:pPr>
       <w:r>
         <w:rPr>
           <w:rStyle w:val="ae"/>
+          <w:lang w:val="en-US"/>
+          <w:rPrChange w:id="14" w:author="Максим Гайдук" w:date="2014-08-26T14:25:00Z">
+            <w:rPr>
+              <w:rStyle w:val="ae"/>
+            </w:rPr>
+          </w:rPrChange>
         </w:rPr>
         <w:t xml:space="preserve">        </w:t>
       </w:r>
@@ -4574,11 +4597,23 @@
         </w:pBdr>
         <w:rPr>
           <w:rStyle w:val="ae"/>
+          <w:lang w:val="en-US"/>
+          <w:rPrChange w:id="15" w:author="Максим Гайдук" w:date="2014-08-26T14:25:00Z">
+            <w:rPr>
+              <w:rStyle w:val="ae"/>
+            </w:rPr>
+          </w:rPrChange>
         </w:rPr>
       </w:pPr>
       <w:r>
         <w:rPr>
           <w:rStyle w:val="ae"/>
+          <w:lang w:val="en-US"/>
+          <w:rPrChange w:id="16" w:author="Максим Гайдук" w:date="2014-08-26T14:25:00Z">
+            <w:rPr>
+              <w:rStyle w:val="ae"/>
+            </w:rPr>
+          </w:rPrChange>
         </w:rPr>
         <w:t>}</w:t>
       </w:r>
@@ -4588,6 +4623,12 @@
         <w:t>Функция</w:t>
       </w:r>
       <w:r>
+        <w:rPr>
+          <w:lang w:val="en-US"/>
+          <w:rPrChange w:id="17" w:author="Максим Гайдук" w:date="2014-08-26T14:25:00Z">
+            <w:rPr/>
+          </w:rPrChange>
+        </w:rPr>
         <w:t xml:space="preserve"> </w:t>
       </w:r>
       <w:r>
@@ -4597,24 +4638,48 @@
         <w:t>rki</w:t>
       </w:r>
       <w:r>
+        <w:rPr>
+          <w:lang w:val="en-US"/>
+          <w:rPrChange w:id="18" w:author="Максим Гайдук" w:date="2014-08-26T14:25:00Z">
+            <w:rPr/>
+          </w:rPrChange>
+        </w:rPr>
         <w:t xml:space="preserve">() </w:t>
       </w:r>
       <w:r>
         <w:t>возвращает</w:t>
       </w:r>
       <w:r>
+        <w:rPr>
+          <w:lang w:val="en-US"/>
+          <w:rPrChange w:id="19" w:author="Максим Гайдук" w:date="2014-08-26T14:25:00Z">
+            <w:rPr/>
+          </w:rPrChange>
+        </w:rPr>
         <w:t xml:space="preserve"> </w:t>
       </w:r>
       <w:r>
         <w:t>расстояние</w:t>
       </w:r>
       <w:r>
+        <w:rPr>
+          <w:lang w:val="en-US"/>
+          <w:rPrChange w:id="20" w:author="Максим Гайдук" w:date="2014-08-26T14:25:00Z">
+            <w:rPr/>
+          </w:rPrChange>
+        </w:rPr>
         <w:t xml:space="preserve"> </w:t>
       </w:r>
       <w:r>
         <w:t>между</w:t>
       </w:r>
       <w:r>
+        <w:rPr>
+          <w:lang w:val="en-US"/>
+          <w:rPrChange w:id="21" w:author="Максим Гайдук" w:date="2014-08-26T14:25:00Z">
+            <w:rPr/>
+          </w:rPrChange>
+        </w:rPr>
         <w:t xml:space="preserve"> </w:t>
       </w:r>
       <w:r>
@@ -4624,18 +4689,36 @@
         <w:t>i</w:t>
       </w:r>
       <w:r>
+        <w:rPr>
+          <w:lang w:val="en-US"/>
+          <w:rPrChange w:id="22" w:author="Максим Гайдук" w:date="2014-08-26T14:25:00Z">
+            <w:rPr/>
+          </w:rPrChange>
+        </w:rPr>
         <w:t>-</w:t>
       </w:r>
       <w:r>
         <w:t>й</w:t>
       </w:r>
       <w:r>
+        <w:rPr>
+          <w:lang w:val="en-US"/>
+          <w:rPrChange w:id="23" w:author="Максим Гайдук" w:date="2014-08-26T14:25:00Z">
+            <w:rPr/>
+          </w:rPrChange>
+        </w:rPr>
         <w:t xml:space="preserve"> </w:t>
       </w:r>
       <w:r>
         <w:t>и</w:t>
       </w:r>
       <w:r>
+        <w:rPr>
+          <w:lang w:val="en-US"/>
+          <w:rPrChange w:id="24" w:author="Максим Гайдук" w:date="2014-08-26T14:25:00Z">
+            <w:rPr/>
+          </w:rPrChange>
+        </w:rPr>
         <w:t xml:space="preserve"> </w:t>
       </w:r>
       <w:r>
@@ -4645,18 +4728,36 @@
         <w:t>k</w:t>
       </w:r>
       <w:r>
+        <w:rPr>
+          <w:lang w:val="en-US"/>
+          <w:rPrChange w:id="25" w:author="Максим Гайдук" w:date="2014-08-26T14:25:00Z">
+            <w:rPr/>
+          </w:rPrChange>
+        </w:rPr>
         <w:t>-</w:t>
       </w:r>
       <w:r>
         <w:t>й</w:t>
       </w:r>
       <w:r>
+        <w:rPr>
+          <w:lang w:val="en-US"/>
+          <w:rPrChange w:id="26" w:author="Максим Гайдук" w:date="2014-08-26T14:25:00Z">
+            <w:rPr/>
+          </w:rPrChange>
+        </w:rPr>
         <w:t xml:space="preserve"> </w:t>
       </w:r>
       <w:r>
         <w:t>частицей</w:t>
       </w:r>
       <w:r>
+        <w:rPr>
+          <w:lang w:val="en-US"/>
+          <w:rPrChange w:id="27" w:author="Максим Гайдук" w:date="2014-08-26T14:25:00Z">
+            <w:rPr/>
+          </w:rPrChange>
+        </w:rPr>
         <w:t xml:space="preserve">. </w:t>
       </w:r>
       <w:r>
@@ -4666,7 +4767,7 @@
     <w:p>
       <w:pPr>
         <w:rPr>
-          <w:ins w:id="8" w:author="Maka" w:date="2014-08-18T23:37:00Z"/>
+          <w:ins w:id="28" w:author="Maka" w:date="2014-08-18T23:37:00Z"/>
         </w:rPr>
       </w:pPr>
       <w:r>
@@ -4692,7 +4793,7 @@
       <w:r>
         <w:t xml:space="preserve"> – </w:t>
       </w:r>
-      <w:ins w:id="9" w:author="Maka" w:date="2014-08-18T23:37:00Z">
+      <w:ins w:id="29" w:author="Maka" w:date="2014-08-18T23:37:00Z">
         <w:r>
           <w:t>эта строка не нужна?</w:t>
         </w:r>
@@ -6456,14 +6557,7 @@
                 <w:rFonts w:ascii="Cambria Math" w:hAnsi="Cambria Math"/>
                 <w:sz w:val="28"/>
               </w:rPr>
-              <m:t>i</m:t>
-            </m:r>
-            <m:r>
-              <w:rPr>
-                <w:rFonts w:ascii="Cambria Math" w:hAnsi="Cambria Math"/>
-                <w:sz w:val="28"/>
-              </w:rPr>
-              <m:t>=1</m:t>
+              <m:t>i=1</m:t>
             </m:r>
           </m:sub>
           <m:sup>
@@ -6560,14 +6654,7 @@
                     <w:rFonts w:ascii="Cambria Math" w:hAnsi="Cambria Math"/>
                     <w:sz w:val="28"/>
                   </w:rPr>
-                  <m:t>k</m:t>
-                </m:r>
-                <m:r>
-                  <w:rPr>
-                    <w:rFonts w:ascii="Cambria Math" w:hAnsi="Cambria Math"/>
-                    <w:sz w:val="28"/>
-                  </w:rPr>
-                  <m:t>=i+1</m:t>
+                  <m:t>k=i+1</m:t>
                 </m:r>
               </m:sub>
               <m:sup>
@@ -6702,7 +6789,12 @@
       <w:pPr>
         <w:rPr>
           <w:rFonts w:eastAsiaTheme="minorEastAsia"/>
-          <w:lang w:val="en-US"/>
+          <w:rPrChange w:id="30" w:author="Максим Гайдук" w:date="2014-08-26T14:25:00Z">
+            <w:rPr>
+              <w:rFonts w:eastAsiaTheme="minorEastAsia"/>
+              <w:lang w:val="en-US"/>
+            </w:rPr>
+          </w:rPrChange>
         </w:rPr>
       </w:pPr>
       <w:r>
@@ -6946,6 +7038,12 @@
           <w:left w:val="single" w:sz="4" w:space="4" w:color="auto"/>
         </w:pBdr>
         <w:ind w:firstLine="708"/>
+        <w:rPr>
+          <w:lang w:val="en-GB"/>
+          <w:rPrChange w:id="31" w:author="Максим Гайдук" w:date="2014-08-26T14:25:00Z">
+            <w:rPr/>
+          </w:rPrChange>
+        </w:rPr>
       </w:pPr>
       <w:r>
         <w:rPr>
@@ -6954,6 +7052,12 @@
         <w:t>for</w:t>
       </w:r>
       <w:r>
+        <w:rPr>
+          <w:lang w:val="en-GB"/>
+          <w:rPrChange w:id="32" w:author="Максим Гайдук" w:date="2014-08-26T14:25:00Z">
+            <w:rPr/>
+          </w:rPrChange>
+        </w:rPr>
         <w:t>(</w:t>
       </w:r>
       <w:r>
@@ -6963,6 +7067,12 @@
         <w:t>k</w:t>
       </w:r>
       <w:r>
+        <w:rPr>
+          <w:lang w:val="en-GB"/>
+          <w:rPrChange w:id="33" w:author="Максим Гайдук" w:date="2014-08-26T14:25:00Z">
+            <w:rPr/>
+          </w:rPrChange>
+        </w:rPr>
         <w:t xml:space="preserve"> </w:t>
       </w:r>
       <w:r>
@@ -6972,6 +7082,12 @@
         <w:t>in</w:t>
       </w:r>
       <w:r>
+        <w:rPr>
+          <w:lang w:val="en-GB"/>
+          <w:rPrChange w:id="34" w:author="Максим Гайдук" w:date="2014-08-26T14:25:00Z">
+            <w:rPr/>
+          </w:rPrChange>
+        </w:rPr>
         <w:t xml:space="preserve"> (</w:t>
       </w:r>
       <w:r>
@@ -6981,6 +7097,12 @@
         <w:t>i</w:t>
       </w:r>
       <w:r>
+        <w:rPr>
+          <w:lang w:val="en-GB"/>
+          <w:rPrChange w:id="35" w:author="Максим Гайдук" w:date="2014-08-26T14:25:00Z">
+            <w:rPr/>
+          </w:rPrChange>
+        </w:rPr>
         <w:t>+1):</w:t>
       </w:r>
       <w:r>
@@ -6990,6 +7112,12 @@
         <w:t>N</w:t>
       </w:r>
       <w:r>
+        <w:rPr>
+          <w:lang w:val="en-GB"/>
+          <w:rPrChange w:id="36" w:author="Максим Гайдук" w:date="2014-08-26T14:25:00Z">
+            <w:rPr/>
+          </w:rPrChange>
+        </w:rPr>
         <w:t>){</w:t>
       </w:r>
     </w:p>
@@ -6999,8 +7127,20 @@
           <w:left w:val="single" w:sz="4" w:space="4" w:color="auto"/>
         </w:pBdr>
         <w:ind w:firstLine="708"/>
-      </w:pPr>
-      <w:r>
+        <w:rPr>
+          <w:lang w:val="en-GB"/>
+          <w:rPrChange w:id="37" w:author="Максим Гайдук" w:date="2014-08-26T14:25:00Z">
+            <w:rPr/>
+          </w:rPrChange>
+        </w:rPr>
+      </w:pPr>
+      <w:r>
+        <w:rPr>
+          <w:lang w:val="en-GB"/>
+          <w:rPrChange w:id="38" w:author="Максим Гайдук" w:date="2014-08-26T14:25:00Z">
+            <w:rPr/>
+          </w:rPrChange>
+        </w:rPr>
         <w:t xml:space="preserve">                                </w:t>
       </w:r>
       <w:r>
@@ -7010,6 +7150,12 @@
         <w:t>sum</w:t>
       </w:r>
       <w:r>
+        <w:rPr>
+          <w:lang w:val="en-GB"/>
+          <w:rPrChange w:id="39" w:author="Максим Гайдук" w:date="2014-08-26T14:25:00Z">
+            <w:rPr/>
+          </w:rPrChange>
+        </w:rPr>
         <w:t>&lt;-</w:t>
       </w:r>
       <w:r>
@@ -7019,6 +7165,12 @@
         <w:t>sum</w:t>
       </w:r>
       <w:r>
+        <w:rPr>
+          <w:lang w:val="en-GB"/>
+          <w:rPrChange w:id="40" w:author="Максим Гайдук" w:date="2014-08-26T14:25:00Z">
+            <w:rPr/>
+          </w:rPrChange>
+        </w:rPr>
         <w:t>+</w:t>
       </w:r>
       <w:r>
@@ -7028,6 +7180,12 @@
         <w:t>rki</w:t>
       </w:r>
       <w:r>
+        <w:rPr>
+          <w:lang w:val="en-GB"/>
+          <w:rPrChange w:id="41" w:author="Максим Гайдук" w:date="2014-08-26T14:25:00Z">
+            <w:rPr/>
+          </w:rPrChange>
+        </w:rPr>
         <w:t>(</w:t>
       </w:r>
       <w:r>
@@ -7037,6 +7195,12 @@
         <w:t>r</w:t>
       </w:r>
       <w:r>
+        <w:rPr>
+          <w:lang w:val="en-GB"/>
+          <w:rPrChange w:id="42" w:author="Максим Гайдук" w:date="2014-08-26T14:25:00Z">
+            <w:rPr/>
+          </w:rPrChange>
+        </w:rPr>
         <w:t>,</w:t>
       </w:r>
       <w:r>
@@ -7046,6 +7210,12 @@
         <w:t>k</w:t>
       </w:r>
       <w:r>
+        <w:rPr>
+          <w:lang w:val="en-GB"/>
+          <w:rPrChange w:id="43" w:author="Максим Гайдук" w:date="2014-08-26T14:25:00Z">
+            <w:rPr/>
+          </w:rPrChange>
+        </w:rPr>
         <w:t>,</w:t>
       </w:r>
       <w:r>
@@ -7055,6 +7225,12 @@
         <w:t>i</w:t>
       </w:r>
       <w:r>
+        <w:rPr>
+          <w:lang w:val="en-GB"/>
+          <w:rPrChange w:id="44" w:author="Максим Гайдук" w:date="2014-08-26T14:25:00Z">
+            <w:rPr/>
+          </w:rPrChange>
+        </w:rPr>
         <w:t>)^(-6)</w:t>
       </w:r>
     </w:p>
@@ -7066,7 +7242,16 @@
         <w:ind w:firstLine="708"/>
       </w:pPr>
       <w:r>
-        <w:t xml:space="preserve">                        }</w:t>
+        <w:rPr>
+          <w:lang w:val="en-GB"/>
+          <w:rPrChange w:id="45" w:author="Максим Гайдук" w:date="2014-08-26T14:25:00Z">
+            <w:rPr/>
+          </w:rPrChange>
+        </w:rPr>
+        <w:t xml:space="preserve">                        </w:t>
+      </w:r>
+      <w:r>
+        <w:t>}</w:t>
       </w:r>
     </w:p>
     <w:p>
@@ -7389,7 +7574,19 @@
           <w:rFonts w:eastAsiaTheme="minorEastAsia"/>
           <w:lang w:val="en-US"/>
         </w:rPr>
-        <w:t xml:space="preserve">i. </w:t>
+        <w:t>i</w:t>
+      </w:r>
+      <w:r>
+        <w:rPr>
+          <w:rFonts w:eastAsiaTheme="minorEastAsia"/>
+          <w:rPrChange w:id="46" w:author="Максим Гайдук" w:date="2014-08-26T14:25:00Z">
+            <w:rPr>
+              <w:rFonts w:eastAsiaTheme="minorEastAsia"/>
+              <w:lang w:val="en-US"/>
+            </w:rPr>
+          </w:rPrChange>
+        </w:rPr>
+        <w:t xml:space="preserve">. </w:t>
       </w:r>
     </w:p>
     <w:p>
@@ -7776,7 +7973,13 @@
                   <w:rPr>
                     <w:rFonts w:ascii="Cambria Math" w:hAnsi="Cambria Math"/>
                     <w:sz w:val="28"/>
-                    <w:lang w:val="en-US"/>
+                    <w:rPrChange w:id="47" w:author="Максим Гайдук" w:date="2014-08-26T14:25:00Z">
+                      <w:rPr>
+                        <w:rFonts w:ascii="Cambria Math" w:hAnsi="Cambria Math"/>
+                        <w:sz w:val="28"/>
+                        <w:lang w:val="en-US"/>
+                      </w:rPr>
+                    </w:rPrChange>
                   </w:rPr>
                   <m:t>(</m:t>
                 </m:r>
@@ -9395,7 +9598,13 @@
         <w:rPr>
           <w:rFonts w:eastAsiaTheme="minorEastAsia"/>
           <w:szCs w:val="24"/>
-          <w:lang w:val="en-US"/>
+          <w:rPrChange w:id="48" w:author="Максим Гайдук" w:date="2014-08-26T14:25:00Z">
+            <w:rPr>
+              <w:rFonts w:eastAsiaTheme="minorEastAsia"/>
+              <w:szCs w:val="24"/>
+              <w:lang w:val="en-US"/>
+            </w:rPr>
+          </w:rPrChange>
         </w:rPr>
       </w:pPr>
       <w:r>
@@ -9412,7 +9621,14 @@
           <w:rFonts w:eastAsiaTheme="minorEastAsia"/>
           <w:b/>
           <w:szCs w:val="24"/>
-          <w:lang w:val="en-US"/>
+          <w:rPrChange w:id="49" w:author="Максим Гайдук" w:date="2014-08-26T14:25:00Z">
+            <w:rPr>
+              <w:rFonts w:eastAsiaTheme="minorEastAsia"/>
+              <w:b/>
+              <w:szCs w:val="24"/>
+              <w:lang w:val="en-US"/>
+            </w:rPr>
+          </w:rPrChange>
         </w:rPr>
       </w:pPr>
       <w:r>
@@ -9420,7 +9636,14 @@
           <w:rFonts w:eastAsiaTheme="minorEastAsia"/>
           <w:b/>
           <w:szCs w:val="24"/>
-          <w:lang w:val="en-US"/>
+          <w:rPrChange w:id="50" w:author="Максим Гайдук" w:date="2014-08-26T14:25:00Z">
+            <w:rPr>
+              <w:rFonts w:eastAsiaTheme="minorEastAsia"/>
+              <w:b/>
+              <w:szCs w:val="24"/>
+              <w:lang w:val="en-US"/>
+            </w:rPr>
+          </w:rPrChange>
         </w:rPr>
         <w:t xml:space="preserve">7. </w:t>
       </w:r>
@@ -9437,7 +9660,14 @@
           <w:rFonts w:eastAsiaTheme="minorEastAsia"/>
           <w:b/>
           <w:szCs w:val="24"/>
-          <w:lang w:val="en-GB"/>
+          <w:rPrChange w:id="51" w:author="Максим Гайдук" w:date="2014-08-26T14:25:00Z">
+            <w:rPr>
+              <w:rFonts w:eastAsiaTheme="minorEastAsia"/>
+              <w:b/>
+              <w:szCs w:val="24"/>
+              <w:lang w:val="en-GB"/>
+            </w:rPr>
+          </w:rPrChange>
         </w:rPr>
         <w:t xml:space="preserve"> </w:t>
       </w:r>
@@ -9448,7 +9678,23 @@
           <w:szCs w:val="24"/>
           <w:lang w:val="en-US"/>
         </w:rPr>
-        <w:t>delta()</w:t>
+        <w:t>delta</w:t>
+      </w:r>
+      <w:r>
+        <w:rPr>
+          <w:rFonts w:eastAsiaTheme="minorEastAsia"/>
+          <w:b/>
+          <w:szCs w:val="24"/>
+          <w:rPrChange w:id="52" w:author="Максим Гайдук" w:date="2014-08-26T14:25:00Z">
+            <w:rPr>
+              <w:rFonts w:eastAsiaTheme="minorEastAsia"/>
+              <w:b/>
+              <w:szCs w:val="24"/>
+              <w:lang w:val="en-US"/>
+            </w:rPr>
+          </w:rPrChange>
+        </w:rPr>
+        <w:t>()</w:t>
       </w:r>
     </w:p>
     <w:p>
@@ -9713,6 +9959,13 @@
         <w:rPr>
           <w:rFonts w:eastAsiaTheme="minorEastAsia"/>
           <w:szCs w:val="24"/>
+          <w:lang w:val="en-GB"/>
+          <w:rPrChange w:id="53" w:author="Максим Гайдук" w:date="2014-08-26T14:25:00Z">
+            <w:rPr>
+              <w:rFonts w:eastAsiaTheme="minorEastAsia"/>
+              <w:szCs w:val="24"/>
+            </w:rPr>
+          </w:rPrChange>
         </w:rPr>
       </w:pPr>
       <w:r>
@@ -9727,6 +9980,13 @@
         <w:rPr>
           <w:rFonts w:eastAsiaTheme="minorEastAsia"/>
           <w:szCs w:val="24"/>
+          <w:lang w:val="en-GB"/>
+          <w:rPrChange w:id="54" w:author="Максим Гайдук" w:date="2014-08-26T14:25:00Z">
+            <w:rPr>
+              <w:rFonts w:eastAsiaTheme="minorEastAsia"/>
+              <w:szCs w:val="24"/>
+            </w:rPr>
+          </w:rPrChange>
         </w:rPr>
         <w:t>}</w:t>
       </w:r>
@@ -9739,12 +9999,26 @@
         <w:rPr>
           <w:rFonts w:eastAsiaTheme="minorEastAsia"/>
           <w:szCs w:val="24"/>
-        </w:rPr>
-      </w:pPr>
-      <w:r>
-        <w:rPr>
-          <w:rFonts w:eastAsiaTheme="minorEastAsia"/>
-          <w:szCs w:val="24"/>
+          <w:lang w:val="en-GB"/>
+          <w:rPrChange w:id="55" w:author="Максим Гайдук" w:date="2014-08-26T14:25:00Z">
+            <w:rPr>
+              <w:rFonts w:eastAsiaTheme="minorEastAsia"/>
+              <w:szCs w:val="24"/>
+            </w:rPr>
+          </w:rPrChange>
+        </w:rPr>
+      </w:pPr>
+      <w:r>
+        <w:rPr>
+          <w:rFonts w:eastAsiaTheme="minorEastAsia"/>
+          <w:szCs w:val="24"/>
+          <w:lang w:val="en-GB"/>
+          <w:rPrChange w:id="56" w:author="Максим Гайдук" w:date="2014-08-26T14:25:00Z">
+            <w:rPr>
+              <w:rFonts w:eastAsiaTheme="minorEastAsia"/>
+              <w:szCs w:val="24"/>
+            </w:rPr>
+          </w:rPrChange>
         </w:rPr>
         <w:t xml:space="preserve">        }</w:t>
       </w:r>
@@ -9757,12 +10031,26 @@
         <w:rPr>
           <w:rFonts w:eastAsiaTheme="minorEastAsia"/>
           <w:szCs w:val="24"/>
-        </w:rPr>
-      </w:pPr>
-      <w:r>
-        <w:rPr>
-          <w:rFonts w:eastAsiaTheme="minorEastAsia"/>
-          <w:szCs w:val="24"/>
+          <w:lang w:val="en-GB"/>
+          <w:rPrChange w:id="57" w:author="Максим Гайдук" w:date="2014-08-26T14:25:00Z">
+            <w:rPr>
+              <w:rFonts w:eastAsiaTheme="minorEastAsia"/>
+              <w:szCs w:val="24"/>
+            </w:rPr>
+          </w:rPrChange>
+        </w:rPr>
+      </w:pPr>
+      <w:r>
+        <w:rPr>
+          <w:rFonts w:eastAsiaTheme="minorEastAsia"/>
+          <w:szCs w:val="24"/>
+          <w:lang w:val="en-GB"/>
+          <w:rPrChange w:id="58" w:author="Максим Гайдук" w:date="2014-08-26T14:25:00Z">
+            <w:rPr>
+              <w:rFonts w:eastAsiaTheme="minorEastAsia"/>
+              <w:szCs w:val="24"/>
+            </w:rPr>
+          </w:rPrChange>
         </w:rPr>
         <w:t xml:space="preserve">        r2</w:t>
       </w:r>
@@ -9775,12 +10063,26 @@
         <w:rPr>
           <w:rFonts w:eastAsiaTheme="minorEastAsia"/>
           <w:szCs w:val="24"/>
-        </w:rPr>
-      </w:pPr>
-      <w:r>
-        <w:rPr>
-          <w:rFonts w:eastAsiaTheme="minorEastAsia"/>
-          <w:szCs w:val="24"/>
+          <w:lang w:val="en-GB"/>
+          <w:rPrChange w:id="59" w:author="Максим Гайдук" w:date="2014-08-26T14:25:00Z">
+            <w:rPr>
+              <w:rFonts w:eastAsiaTheme="minorEastAsia"/>
+              <w:szCs w:val="24"/>
+            </w:rPr>
+          </w:rPrChange>
+        </w:rPr>
+      </w:pPr>
+      <w:r>
+        <w:rPr>
+          <w:rFonts w:eastAsiaTheme="minorEastAsia"/>
+          <w:szCs w:val="24"/>
+          <w:lang w:val="en-GB"/>
+          <w:rPrChange w:id="60" w:author="Максим Гайдук" w:date="2014-08-26T14:25:00Z">
+            <w:rPr>
+              <w:rFonts w:eastAsiaTheme="minorEastAsia"/>
+              <w:szCs w:val="24"/>
+            </w:rPr>
+          </w:rPrChange>
         </w:rPr>
         <w:t>}</w:t>
       </w:r>
@@ -9790,14 +10092,35 @@
         <w:rPr>
           <w:rFonts w:eastAsiaTheme="minorEastAsia"/>
           <w:szCs w:val="24"/>
-        </w:rPr>
-      </w:pPr>
-      <w:r>
-        <w:rPr>
-          <w:rFonts w:eastAsiaTheme="minorEastAsia"/>
-          <w:szCs w:val="24"/>
-        </w:rPr>
-        <w:t xml:space="preserve">Здесь </w:t>
+          <w:lang w:val="en-GB"/>
+          <w:rPrChange w:id="61" w:author="Максим Гайдук" w:date="2014-08-26T14:25:00Z">
+            <w:rPr>
+              <w:rFonts w:eastAsiaTheme="minorEastAsia"/>
+              <w:szCs w:val="24"/>
+            </w:rPr>
+          </w:rPrChange>
+        </w:rPr>
+      </w:pPr>
+      <w:r>
+        <w:rPr>
+          <w:rFonts w:eastAsiaTheme="minorEastAsia"/>
+          <w:szCs w:val="24"/>
+        </w:rPr>
+        <w:t>Здесь</w:t>
+      </w:r>
+      <w:r>
+        <w:rPr>
+          <w:rFonts w:eastAsiaTheme="minorEastAsia"/>
+          <w:szCs w:val="24"/>
+          <w:lang w:val="en-GB"/>
+          <w:rPrChange w:id="62" w:author="Максим Гайдук" w:date="2014-08-26T14:25:00Z">
+            <w:rPr>
+              <w:rFonts w:eastAsiaTheme="minorEastAsia"/>
+              <w:szCs w:val="24"/>
+            </w:rPr>
+          </w:rPrChange>
+        </w:rPr>
+        <w:t xml:space="preserve"> </w:t>
       </w:r>
       <w:r>
         <w:rPr>
@@ -9811,6 +10134,13 @@
         <w:rPr>
           <w:rFonts w:eastAsiaTheme="minorEastAsia"/>
           <w:szCs w:val="24"/>
+          <w:lang w:val="en-GB"/>
+          <w:rPrChange w:id="63" w:author="Максим Гайдук" w:date="2014-08-26T14:25:00Z">
+            <w:rPr>
+              <w:rFonts w:eastAsiaTheme="minorEastAsia"/>
+              <w:szCs w:val="24"/>
+            </w:rPr>
+          </w:rPrChange>
         </w:rPr>
         <w:t xml:space="preserve"> </w:t>
       </w:r>
@@ -9819,7 +10149,63 @@
           <w:rFonts w:eastAsiaTheme="minorEastAsia"/>
           <w:szCs w:val="24"/>
         </w:rPr>
-        <w:t xml:space="preserve">обозначает номер частицы, </w:t>
+        <w:t>обозначает</w:t>
+      </w:r>
+      <w:r>
+        <w:rPr>
+          <w:rFonts w:eastAsiaTheme="minorEastAsia"/>
+          <w:szCs w:val="24"/>
+          <w:lang w:val="en-GB"/>
+          <w:rPrChange w:id="64" w:author="Максим Гайдук" w:date="2014-08-26T14:25:00Z">
+            <w:rPr>
+              <w:rFonts w:eastAsiaTheme="minorEastAsia"/>
+              <w:szCs w:val="24"/>
+            </w:rPr>
+          </w:rPrChange>
+        </w:rPr>
+        <w:t xml:space="preserve"> </w:t>
+      </w:r>
+      <w:r>
+        <w:rPr>
+          <w:rFonts w:eastAsiaTheme="minorEastAsia"/>
+          <w:szCs w:val="24"/>
+        </w:rPr>
+        <w:t>номер</w:t>
+      </w:r>
+      <w:r>
+        <w:rPr>
+          <w:rFonts w:eastAsiaTheme="minorEastAsia"/>
+          <w:szCs w:val="24"/>
+          <w:lang w:val="en-GB"/>
+          <w:rPrChange w:id="65" w:author="Максим Гайдук" w:date="2014-08-26T14:25:00Z">
+            <w:rPr>
+              <w:rFonts w:eastAsiaTheme="minorEastAsia"/>
+              <w:szCs w:val="24"/>
+            </w:rPr>
+          </w:rPrChange>
+        </w:rPr>
+        <w:t xml:space="preserve"> </w:t>
+      </w:r>
+      <w:r>
+        <w:rPr>
+          <w:rFonts w:eastAsiaTheme="minorEastAsia"/>
+          <w:szCs w:val="24"/>
+        </w:rPr>
+        <w:t>частицы</w:t>
+      </w:r>
+      <w:r>
+        <w:rPr>
+          <w:rFonts w:eastAsiaTheme="minorEastAsia"/>
+          <w:szCs w:val="24"/>
+          <w:lang w:val="en-GB"/>
+          <w:rPrChange w:id="66" w:author="Максим Гайдук" w:date="2014-08-26T14:25:00Z">
+            <w:rPr>
+              <w:rFonts w:eastAsiaTheme="minorEastAsia"/>
+              <w:szCs w:val="24"/>
+            </w:rPr>
+          </w:rPrChange>
+        </w:rPr>
+        <w:t xml:space="preserve">, </w:t>
       </w:r>
       <w:r>
         <w:rPr>
@@ -9833,6 +10219,13 @@
         <w:rPr>
           <w:rFonts w:eastAsiaTheme="minorEastAsia"/>
           <w:szCs w:val="24"/>
+          <w:lang w:val="en-GB"/>
+          <w:rPrChange w:id="67" w:author="Максим Гайдук" w:date="2014-08-26T14:25:00Z">
+            <w:rPr>
+              <w:rFonts w:eastAsiaTheme="minorEastAsia"/>
+              <w:szCs w:val="24"/>
+            </w:rPr>
+          </w:rPrChange>
         </w:rPr>
         <w:t xml:space="preserve"> </w:t>
       </w:r>
@@ -9841,7 +10234,21 @@
           <w:rFonts w:eastAsiaTheme="minorEastAsia"/>
           <w:szCs w:val="24"/>
         </w:rPr>
-        <w:t>координату (</w:t>
+        <w:t>координату</w:t>
+      </w:r>
+      <w:r>
+        <w:rPr>
+          <w:rFonts w:eastAsiaTheme="minorEastAsia"/>
+          <w:szCs w:val="24"/>
+          <w:lang w:val="en-GB"/>
+          <w:rPrChange w:id="68" w:author="Максим Гайдук" w:date="2014-08-26T14:25:00Z">
+            <w:rPr>
+              <w:rFonts w:eastAsiaTheme="minorEastAsia"/>
+              <w:szCs w:val="24"/>
+            </w:rPr>
+          </w:rPrChange>
+        </w:rPr>
+        <w:t xml:space="preserve"> (</w:t>
       </w:r>
       <w:r>
         <w:rPr>
@@ -9855,6 +10262,13 @@
         <w:rPr>
           <w:rFonts w:eastAsiaTheme="minorEastAsia"/>
           <w:szCs w:val="24"/>
+          <w:lang w:val="en-GB"/>
+          <w:rPrChange w:id="69" w:author="Максим Гайдук" w:date="2014-08-26T14:25:00Z">
+            <w:rPr>
+              <w:rFonts w:eastAsiaTheme="minorEastAsia"/>
+              <w:szCs w:val="24"/>
+            </w:rPr>
+          </w:rPrChange>
         </w:rPr>
         <w:t xml:space="preserve">=1 </w:t>
       </w:r>
@@ -9863,7 +10277,21 @@
           <w:rFonts w:eastAsiaTheme="minorEastAsia"/>
           <w:szCs w:val="24"/>
         </w:rPr>
-        <w:t xml:space="preserve">соответствует </w:t>
+        <w:t>соответствует</w:t>
+      </w:r>
+      <w:r>
+        <w:rPr>
+          <w:rFonts w:eastAsiaTheme="minorEastAsia"/>
+          <w:szCs w:val="24"/>
+          <w:lang w:val="en-GB"/>
+          <w:rPrChange w:id="70" w:author="Максим Гайдук" w:date="2014-08-26T14:25:00Z">
+            <w:rPr>
+              <w:rFonts w:eastAsiaTheme="minorEastAsia"/>
+              <w:szCs w:val="24"/>
+            </w:rPr>
+          </w:rPrChange>
+        </w:rPr>
+        <w:t xml:space="preserve"> </w:t>
       </w:r>
       <w:r>
         <w:rPr>
@@ -9877,6 +10305,13 @@
         <w:rPr>
           <w:rFonts w:eastAsiaTheme="minorEastAsia"/>
           <w:szCs w:val="24"/>
+          <w:lang w:val="en-GB"/>
+          <w:rPrChange w:id="71" w:author="Максим Гайдук" w:date="2014-08-26T14:25:00Z">
+            <w:rPr>
+              <w:rFonts w:eastAsiaTheme="minorEastAsia"/>
+              <w:szCs w:val="24"/>
+            </w:rPr>
+          </w:rPrChange>
         </w:rPr>
         <w:t xml:space="preserve">, </w:t>
       </w:r>
@@ -9892,15 +10327,15 @@
         <w:rPr>
           <w:rFonts w:eastAsiaTheme="minorEastAsia"/>
           <w:szCs w:val="24"/>
-        </w:rPr>
-        <w:t xml:space="preserve">=2 </w:t>
-      </w:r>
-      <w:r>
-        <w:rPr>
-          <w:rFonts w:eastAsiaTheme="minorEastAsia"/>
-          <w:szCs w:val="24"/>
-        </w:rPr>
-        <w:t xml:space="preserve">– </w:t>
+          <w:lang w:val="en-GB"/>
+          <w:rPrChange w:id="72" w:author="Максим Гайдук" w:date="2014-08-26T14:25:00Z">
+            <w:rPr>
+              <w:rFonts w:eastAsiaTheme="minorEastAsia"/>
+              <w:szCs w:val="24"/>
+            </w:rPr>
+          </w:rPrChange>
+        </w:rPr>
+        <w:t xml:space="preserve">=2 – </w:t>
       </w:r>
       <w:r>
         <w:rPr>
@@ -9914,6 +10349,13 @@
         <w:rPr>
           <w:rFonts w:eastAsiaTheme="minorEastAsia"/>
           <w:szCs w:val="24"/>
+          <w:lang w:val="en-GB"/>
+          <w:rPrChange w:id="73" w:author="Максим Гайдук" w:date="2014-08-26T14:25:00Z">
+            <w:rPr>
+              <w:rFonts w:eastAsiaTheme="minorEastAsia"/>
+              <w:szCs w:val="24"/>
+            </w:rPr>
+          </w:rPrChange>
         </w:rPr>
         <w:t xml:space="preserve">, </w:t>
       </w:r>
@@ -9929,6 +10371,13 @@
         <w:rPr>
           <w:rFonts w:eastAsiaTheme="minorEastAsia"/>
           <w:szCs w:val="24"/>
+          <w:lang w:val="en-GB"/>
+          <w:rPrChange w:id="74" w:author="Максим Гайдук" w:date="2014-08-26T14:25:00Z">
+            <w:rPr>
+              <w:rFonts w:eastAsiaTheme="minorEastAsia"/>
+              <w:szCs w:val="24"/>
+            </w:rPr>
+          </w:rPrChange>
         </w:rPr>
         <w:t xml:space="preserve">=3 – </w:t>
       </w:r>
@@ -9944,6 +10393,13 @@
         <w:rPr>
           <w:rFonts w:eastAsiaTheme="minorEastAsia"/>
           <w:szCs w:val="24"/>
+          <w:lang w:val="en-GB"/>
+          <w:rPrChange w:id="75" w:author="Максим Гайдук" w:date="2014-08-26T14:25:00Z">
+            <w:rPr>
+              <w:rFonts w:eastAsiaTheme="minorEastAsia"/>
+              <w:szCs w:val="24"/>
+            </w:rPr>
+          </w:rPrChange>
         </w:rPr>
         <w:t>)</w:t>
       </w:r>
@@ -9954,6 +10410,14 @@
           <w:rFonts w:eastAsiaTheme="minorEastAsia"/>
           <w:b/>
           <w:szCs w:val="24"/>
+          <w:lang w:val="en-GB"/>
+          <w:rPrChange w:id="76" w:author="Максим Гайдук" w:date="2014-08-26T14:25:00Z">
+            <w:rPr>
+              <w:rFonts w:eastAsiaTheme="minorEastAsia"/>
+              <w:b/>
+              <w:szCs w:val="24"/>
+            </w:rPr>
+          </w:rPrChange>
         </w:rPr>
       </w:pPr>
       <w:r>
@@ -9971,7 +10435,23 @@
           <w:b/>
           <w:szCs w:val="24"/>
         </w:rPr>
-        <w:t xml:space="preserve">Функция </w:t>
+        <w:t>Функция</w:t>
+      </w:r>
+      <w:r>
+        <w:rPr>
+          <w:rFonts w:eastAsiaTheme="minorEastAsia"/>
+          <w:b/>
+          <w:szCs w:val="24"/>
+          <w:lang w:val="en-GB"/>
+          <w:rPrChange w:id="77" w:author="Максим Гайдук" w:date="2014-08-26T14:25:00Z">
+            <w:rPr>
+              <w:rFonts w:eastAsiaTheme="minorEastAsia"/>
+              <w:b/>
+              <w:szCs w:val="24"/>
+            </w:rPr>
+          </w:rPrChange>
+        </w:rPr>
+        <w:t xml:space="preserve"> </w:t>
       </w:r>
       <w:r>
         <w:rPr>
@@ -10174,6 +10654,211 @@
       <w:pPr>
         <w:rPr>
           <w:rFonts w:eastAsiaTheme="minorEastAsia"/>
+          <w:b/>
+          <w:szCs w:val="24"/>
+          <w:lang w:val="en-US"/>
+        </w:rPr>
+      </w:pPr>
+      <w:r>
+        <w:rPr>
+          <w:rFonts w:eastAsiaTheme="minorEastAsia"/>
+          <w:b/>
+          <w:szCs w:val="24"/>
+          <w:lang w:val="en-GB"/>
+        </w:rPr>
+        <w:t xml:space="preserve">9. </w:t>
+      </w:r>
+      <w:r>
+        <w:rPr>
+          <w:rFonts w:eastAsiaTheme="minorEastAsia"/>
+          <w:b/>
+          <w:szCs w:val="24"/>
+        </w:rPr>
+        <w:t>Функция</w:t>
+      </w:r>
+      <w:r>
+        <w:rPr>
+          <w:rFonts w:eastAsiaTheme="minorEastAsia"/>
+          <w:b/>
+          <w:szCs w:val="24"/>
+          <w:lang w:val="en-GB"/>
+        </w:rPr>
+        <w:t xml:space="preserve"> </w:t>
+      </w:r>
+      <w:r>
+        <w:rPr>
+          <w:rFonts w:eastAsiaTheme="minorEastAsia"/>
+          <w:b/>
+          <w:szCs w:val="24"/>
+          <w:lang w:val="en-US"/>
+        </w:rPr>
+        <w:t>myplot2()</w:t>
+      </w:r>
+    </w:p>
+    <w:p>
+      <w:pPr>
+        <w:rPr>
+          <w:rFonts w:eastAsiaTheme="minorEastAsia"/>
+          <w:b/>
+          <w:szCs w:val="24"/>
+          <w:lang w:val="en-US"/>
+        </w:rPr>
+      </w:pPr>
+      <w:r>
+        <w:rPr>
+          <w:rFonts w:eastAsiaTheme="minorEastAsia"/>
+          <w:b/>
+          <w:szCs w:val="24"/>
+          <w:lang w:val="en-US"/>
+        </w:rPr>
+        <w:t>myplot2&lt;-function(r,neightbours=5,...){</w:t>
+      </w:r>
+    </w:p>
+    <w:p>
+      <w:pPr>
+        <w:rPr>
+          <w:rFonts w:eastAsiaTheme="minorEastAsia"/>
+          <w:szCs w:val="24"/>
+        </w:rPr>
+      </w:pPr>
+      <w:r>
+        <w:rPr>
+          <w:rFonts w:eastAsiaTheme="minorEastAsia"/>
+          <w:szCs w:val="24"/>
+        </w:rPr>
+        <w:t xml:space="preserve">Эта функция – аналог </w:t>
+      </w:r>
+      <w:r>
+        <w:rPr>
+          <w:rFonts w:eastAsiaTheme="minorEastAsia"/>
+          <w:szCs w:val="24"/>
+          <w:lang w:val="en-US"/>
+        </w:rPr>
+        <w:t>myplot</w:t>
+      </w:r>
+      <w:r>
+        <w:rPr>
+          <w:rFonts w:eastAsiaTheme="minorEastAsia"/>
+          <w:szCs w:val="24"/>
+        </w:rPr>
+        <w:t>(), которая рисует в 3</w:t>
+      </w:r>
+      <w:r>
+        <w:rPr>
+          <w:rFonts w:eastAsiaTheme="minorEastAsia"/>
+          <w:szCs w:val="24"/>
+          <w:lang w:val="en-US"/>
+        </w:rPr>
+        <w:t>D</w:t>
+      </w:r>
+      <w:r>
+        <w:rPr>
+          <w:rFonts w:eastAsiaTheme="minorEastAsia"/>
+          <w:szCs w:val="24"/>
+        </w:rPr>
+        <w:t xml:space="preserve"> </w:t>
+      </w:r>
+      <w:r>
+        <w:rPr>
+          <w:rFonts w:eastAsiaTheme="minorEastAsia"/>
+          <w:szCs w:val="24"/>
+        </w:rPr>
+        <w:t xml:space="preserve">содержимое вектора 5. Однако, в отличие от </w:t>
+      </w:r>
+      <w:r>
+        <w:rPr>
+          <w:rFonts w:eastAsiaTheme="minorEastAsia"/>
+          <w:szCs w:val="24"/>
+          <w:lang w:val="en-US"/>
+        </w:rPr>
+        <w:t>myplot</w:t>
+      </w:r>
+      <w:r>
+        <w:rPr>
+          <w:rFonts w:eastAsiaTheme="minorEastAsia"/>
+          <w:szCs w:val="24"/>
+        </w:rPr>
+        <w:t xml:space="preserve">(), </w:t>
+      </w:r>
+      <w:r>
+        <w:rPr>
+          <w:rFonts w:eastAsiaTheme="minorEastAsia"/>
+          <w:szCs w:val="24"/>
+        </w:rPr>
+        <w:t xml:space="preserve">она рисует не только точки, но и линии между точками, причём линии рисуются только между ближайшими соседями </w:t>
+      </w:r>
+    </w:p>
+    <w:p>
+      <w:pPr>
+        <w:rPr>
+          <w:rFonts w:eastAsiaTheme="minorEastAsia"/>
+          <w:szCs w:val="24"/>
+        </w:rPr>
+      </w:pPr>
+      <w:r>
+        <w:rPr>
+          <w:rFonts w:eastAsiaTheme="minorEastAsia"/>
+          <w:szCs w:val="24"/>
+        </w:rPr>
+        <w:t xml:space="preserve">Для этого работает алгоритм, который в двух вложенных циклах </w:t>
+      </w:r>
+      <w:r>
+        <w:rPr>
+          <w:rFonts w:eastAsiaTheme="minorEastAsia"/>
+          <w:szCs w:val="24"/>
+          <w:lang w:val="en-US"/>
+        </w:rPr>
+        <w:t>for</w:t>
+      </w:r>
+      <w:r>
+        <w:rPr>
+          <w:rFonts w:eastAsiaTheme="minorEastAsia"/>
+          <w:szCs w:val="24"/>
+        </w:rPr>
+        <w:t xml:space="preserve">() </w:t>
+      </w:r>
+      <w:r>
+        <w:rPr>
+          <w:rFonts w:eastAsiaTheme="minorEastAsia"/>
+          <w:szCs w:val="24"/>
+        </w:rPr>
+        <w:t>рисует линии к соседям от каждой точки. «Близость» соседей определяется по углу между векторами, т.е. данный метод хорошо подходит только для рисования рёбер между точками, находящимися примерно на одной оболочке.</w:t>
+      </w:r>
+    </w:p>
+    <w:p>
+      <w:pPr>
+        <w:rPr>
+          <w:rFonts w:eastAsiaTheme="minorEastAsia"/>
+          <w:szCs w:val="24"/>
+        </w:rPr>
+      </w:pPr>
+      <w:r>
+        <w:rPr>
+          <w:rFonts w:eastAsiaTheme="minorEastAsia"/>
+          <w:szCs w:val="24"/>
+        </w:rPr>
+        <w:t xml:space="preserve">Количество соседей, рёбра к которым рисуются, определяется переменной </w:t>
+      </w:r>
+      <w:r>
+        <w:rPr>
+          <w:rFonts w:eastAsiaTheme="minorEastAsia"/>
+          <w:szCs w:val="24"/>
+          <w:lang w:val="en-US"/>
+        </w:rPr>
+        <w:t>neightbours</w:t>
+      </w:r>
+      <w:r>
+        <w:rPr>
+          <w:rFonts w:eastAsiaTheme="minorEastAsia"/>
+          <w:szCs w:val="24"/>
+        </w:rPr>
+        <w:t>.</w:t>
+      </w:r>
+    </w:p>
+    <w:p>
+      <w:pPr>
+        <w:rPr>
+          <w:rFonts w:eastAsiaTheme="minorEastAsia"/>
           <w:szCs w:val="24"/>
         </w:rPr>
       </w:pPr>
@@ -10219,7 +10904,11 @@
     <w:p>
       <w:pPr>
         <w:rPr>
-          <w:lang w:val="en-US"/>
+          <w:rPrChange w:id="78" w:author="Максим Гайдук" w:date="2014-08-26T14:25:00Z">
+            <w:rPr>
+              <w:lang w:val="en-US"/>
+            </w:rPr>
+          </w:rPrChange>
         </w:rPr>
       </w:pPr>
       <w:r>
@@ -10238,7 +10927,7 @@
     <w:p>
       <w:pPr>
         <w:rPr>
-          <w:ins w:id="10" w:author="Максим Гайдук" w:date="2014-08-25T19:14:00Z"/>
+          <w:ins w:id="79" w:author="Максим Гайдук" w:date="2014-08-25T19:14:00Z"/>
         </w:rPr>
       </w:pPr>
       <w:r>
@@ -10247,7 +10936,7 @@
       <w:r>
         <w:t>Придумать, как охарактеризовать, насколько близко мы находимся к локальному минимуму.</w:t>
       </w:r>
-      <w:ins w:id="11" w:author="Максим Гайдук" w:date="2014-08-25T19:08:00Z">
+      <w:ins w:id="80" w:author="Максим Гайдук" w:date="2014-08-25T19:08:00Z">
         <w:r>
           <w:t>Например, разность потенциальных энергий за последние 5000 итераций</w:t>
         </w:r>
@@ -10276,16 +10965,27 @@
         <w:wordWrap w:val="0"/>
         <w:spacing w:after="0" w:line="240" w:lineRule="auto"/>
         <w:rPr>
-          <w:ins w:id="12" w:author="Максим Гайдук" w:date="2014-08-25T19:14:00Z"/>
+          <w:ins w:id="81" w:author="Максим Гайдук" w:date="2014-08-25T19:14:00Z"/>
           <w:rFonts w:ascii="Lucida Console" w:eastAsia="Times New Roman" w:hAnsi="Lucida Console" w:cs="Courier New"/>
           <w:color w:val="000000"/>
           <w:sz w:val="20"/>
           <w:szCs w:val="20"/>
           <w:shd w:val="clear" w:color="auto" w:fill="E1E2E5"/>
-          <w:lang w:val="de-DE" w:eastAsia="de-DE"/>
-        </w:rPr>
-      </w:pPr>
-      <w:ins w:id="13" w:author="Максим Гайдук" w:date="2014-08-25T19:14:00Z">
+          <w:lang w:eastAsia="de-DE"/>
+          <w:rPrChange w:id="82" w:author="Максим Гайдук" w:date="2014-08-26T14:25:00Z">
+            <w:rPr>
+              <w:ins w:id="83" w:author="Максим Гайдук" w:date="2014-08-25T19:14:00Z"/>
+              <w:rFonts w:ascii="Lucida Console" w:eastAsia="Times New Roman" w:hAnsi="Lucida Console" w:cs="Courier New"/>
+              <w:color w:val="000000"/>
+              <w:sz w:val="20"/>
+              <w:szCs w:val="20"/>
+              <w:shd w:val="clear" w:color="auto" w:fill="E1E2E5"/>
+              <w:lang w:val="de-DE" w:eastAsia="de-DE"/>
+            </w:rPr>
+          </w:rPrChange>
+        </w:rPr>
+      </w:pPr>
+      <w:ins w:id="84" w:author="Максим Гайдук" w:date="2014-08-25T19:14:00Z">
         <w:r>
           <w:rPr>
             <w:rFonts w:ascii="Lucida Console" w:eastAsia="Times New Roman" w:hAnsi="Lucida Console" w:cs="Courier New"/>
@@ -10295,7 +10995,60 @@
             <w:shd w:val="clear" w:color="auto" w:fill="E1E2E5"/>
             <w:lang w:val="de-DE" w:eastAsia="de-DE"/>
           </w:rPr>
-          <w:t xml:space="preserve">Potential energy </w:t>
+          <w:t>Potential</w:t>
+        </w:r>
+        <w:r>
+          <w:rPr>
+            <w:rFonts w:ascii="Lucida Console" w:eastAsia="Times New Roman" w:hAnsi="Lucida Console" w:cs="Courier New"/>
+            <w:color w:val="000000"/>
+            <w:sz w:val="20"/>
+            <w:szCs w:val="20"/>
+            <w:shd w:val="clear" w:color="auto" w:fill="E1E2E5"/>
+            <w:lang w:eastAsia="de-DE"/>
+            <w:rPrChange w:id="85" w:author="Максим Гайдук" w:date="2014-08-26T14:25:00Z">
+              <w:rPr>
+                <w:rFonts w:ascii="Lucida Console" w:eastAsia="Times New Roman" w:hAnsi="Lucida Console" w:cs="Courier New"/>
+                <w:color w:val="000000"/>
+                <w:sz w:val="20"/>
+                <w:szCs w:val="20"/>
+                <w:shd w:val="clear" w:color="auto" w:fill="E1E2E5"/>
+                <w:lang w:val="de-DE" w:eastAsia="de-DE"/>
+              </w:rPr>
+            </w:rPrChange>
+          </w:rPr>
+          <w:t xml:space="preserve"> </w:t>
+        </w:r>
+        <w:r>
+          <w:rPr>
+            <w:rFonts w:ascii="Lucida Console" w:eastAsia="Times New Roman" w:hAnsi="Lucida Console" w:cs="Courier New"/>
+            <w:color w:val="000000"/>
+            <w:sz w:val="20"/>
+            <w:szCs w:val="20"/>
+            <w:shd w:val="clear" w:color="auto" w:fill="E1E2E5"/>
+            <w:lang w:val="de-DE" w:eastAsia="de-DE"/>
+          </w:rPr>
+          <w:t>energy</w:t>
+        </w:r>
+        <w:r>
+          <w:rPr>
+            <w:rFonts w:ascii="Lucida Console" w:eastAsia="Times New Roman" w:hAnsi="Lucida Console" w:cs="Courier New"/>
+            <w:color w:val="000000"/>
+            <w:sz w:val="20"/>
+            <w:szCs w:val="20"/>
+            <w:shd w:val="clear" w:color="auto" w:fill="E1E2E5"/>
+            <w:lang w:eastAsia="de-DE"/>
+            <w:rPrChange w:id="86" w:author="Максим Гайдук" w:date="2014-08-26T14:25:00Z">
+              <w:rPr>
+                <w:rFonts w:ascii="Lucida Console" w:eastAsia="Times New Roman" w:hAnsi="Lucida Console" w:cs="Courier New"/>
+                <w:color w:val="000000"/>
+                <w:sz w:val="20"/>
+                <w:szCs w:val="20"/>
+                <w:shd w:val="clear" w:color="auto" w:fill="E1E2E5"/>
+                <w:lang w:val="de-DE" w:eastAsia="de-DE"/>
+              </w:rPr>
+            </w:rPrChange>
+          </w:rPr>
+          <w:t xml:space="preserve"> </w:t>
         </w:r>
       </w:ins>
     </w:p>
@@ -10322,16 +11075,48 @@
         <w:wordWrap w:val="0"/>
         <w:spacing w:after="0" w:line="240" w:lineRule="auto"/>
         <w:rPr>
-          <w:ins w:id="14" w:author="Максим Гайдук" w:date="2014-08-25T19:14:00Z"/>
+          <w:ins w:id="87" w:author="Максим Гайдук" w:date="2014-08-25T19:14:00Z"/>
           <w:rFonts w:ascii="Lucida Console" w:eastAsia="Times New Roman" w:hAnsi="Lucida Console" w:cs="Courier New"/>
           <w:color w:val="000000"/>
           <w:sz w:val="20"/>
           <w:szCs w:val="20"/>
           <w:shd w:val="clear" w:color="auto" w:fill="E1E2E5"/>
-          <w:lang w:val="de-DE" w:eastAsia="de-DE"/>
-        </w:rPr>
-      </w:pPr>
-      <w:ins w:id="15" w:author="Максим Гайдук" w:date="2014-08-25T19:14:00Z">
+          <w:lang w:eastAsia="de-DE"/>
+          <w:rPrChange w:id="88" w:author="Максим Гайдук" w:date="2014-08-26T14:25:00Z">
+            <w:rPr>
+              <w:ins w:id="89" w:author="Максим Гайдук" w:date="2014-08-25T19:14:00Z"/>
+              <w:rFonts w:ascii="Lucida Console" w:eastAsia="Times New Roman" w:hAnsi="Lucida Console" w:cs="Courier New"/>
+              <w:color w:val="000000"/>
+              <w:sz w:val="20"/>
+              <w:szCs w:val="20"/>
+              <w:shd w:val="clear" w:color="auto" w:fill="E1E2E5"/>
+              <w:lang w:val="de-DE" w:eastAsia="de-DE"/>
+            </w:rPr>
+          </w:rPrChange>
+        </w:rPr>
+      </w:pPr>
+      <w:ins w:id="90" w:author="Максим Гайдук" w:date="2014-08-25T19:14:00Z">
+        <w:r>
+          <w:rPr>
+            <w:rFonts w:ascii="Lucida Console" w:eastAsia="Times New Roman" w:hAnsi="Lucida Console" w:cs="Courier New"/>
+            <w:color w:val="000000"/>
+            <w:sz w:val="20"/>
+            <w:szCs w:val="20"/>
+            <w:shd w:val="clear" w:color="auto" w:fill="E1E2E5"/>
+            <w:lang w:eastAsia="de-DE"/>
+            <w:rPrChange w:id="91" w:author="Максим Гайдук" w:date="2014-08-26T14:25:00Z">
+              <w:rPr>
+                <w:rFonts w:ascii="Lucida Console" w:eastAsia="Times New Roman" w:hAnsi="Lucida Console" w:cs="Courier New"/>
+                <w:color w:val="000000"/>
+                <w:sz w:val="20"/>
+                <w:szCs w:val="20"/>
+                <w:shd w:val="clear" w:color="auto" w:fill="E1E2E5"/>
+                <w:lang w:val="de-DE" w:eastAsia="de-DE"/>
+              </w:rPr>
+            </w:rPrChange>
+          </w:rPr>
+          <w:t xml:space="preserve">   -4.462208</w:t>
+        </w:r>
         <w:r>
           <w:rPr>
             <w:rFonts w:ascii="Lucida Console" w:eastAsia="Times New Roman" w:hAnsi="Lucida Console" w:cs="Courier New"/>
@@ -10341,15 +11126,44 @@
             <w:shd w:val="clear" w:color="auto" w:fill="E1E2E5"/>
             <w:lang w:val="de-DE" w:eastAsia="de-DE"/>
           </w:rPr>
-          <w:t xml:space="preserve">   -4.462208e-12 </w:t>
+          <w:t>e</w:t>
+        </w:r>
+        <w:r>
+          <w:rPr>
+            <w:rFonts w:ascii="Lucida Console" w:eastAsia="Times New Roman" w:hAnsi="Lucida Console" w:cs="Courier New"/>
+            <w:color w:val="000000"/>
+            <w:sz w:val="20"/>
+            <w:szCs w:val="20"/>
+            <w:shd w:val="clear" w:color="auto" w:fill="E1E2E5"/>
+            <w:lang w:eastAsia="de-DE"/>
+            <w:rPrChange w:id="92" w:author="Максим Гайдук" w:date="2014-08-26T14:25:00Z">
+              <w:rPr>
+                <w:rFonts w:ascii="Lucida Console" w:eastAsia="Times New Roman" w:hAnsi="Lucida Console" w:cs="Courier New"/>
+                <w:color w:val="000000"/>
+                <w:sz w:val="20"/>
+                <w:szCs w:val="20"/>
+                <w:shd w:val="clear" w:color="auto" w:fill="E1E2E5"/>
+                <w:lang w:val="de-DE" w:eastAsia="de-DE"/>
+              </w:rPr>
+            </w:rPrChange>
+          </w:rPr>
+          <w:t xml:space="preserve">-12 </w:t>
         </w:r>
       </w:ins>
     </w:p>
-    <w:p>
-      <w:bookmarkStart w:id="16" w:name="_GoBack"/>
-      <w:bookmarkEnd w:id="16"/>
-    </w:p>
-    <w:p>
+    <w:p/>
+    <w:p>
+      <w:pPr>
+        <w:rPr>
+          <w:ins w:id="93" w:author="Максим Гайдук" w:date="2014-08-26T14:25:00Z"/>
+          <w:rPrChange w:id="94" w:author="Максим Гайдук" w:date="2014-08-26T14:25:00Z">
+            <w:rPr>
+              <w:ins w:id="95" w:author="Максим Гайдук" w:date="2014-08-26T14:25:00Z"/>
+              <w:lang w:val="en-US"/>
+            </w:rPr>
+          </w:rPrChange>
+        </w:rPr>
+      </w:pPr>
       <w:r>
         <w:t>1.1</w:t>
       </w:r>
@@ -10358,6 +11172,42 @@
       </w:r>
     </w:p>
     <w:p>
+      <w:pPr>
+        <w:rPr>
+          <w:ins w:id="96" w:author="Максим Гайдук" w:date="2014-08-26T14:26:00Z"/>
+        </w:rPr>
+      </w:pPr>
+      <w:ins w:id="97" w:author="Максим Гайдук" w:date="2014-08-26T14:25:00Z">
+        <w:r>
+          <w:t xml:space="preserve">1. Оценить кол-во итераций, необходимых для достижения пот. </w:t>
+        </w:r>
+      </w:ins>
+      <w:ins w:id="98" w:author="Максим Гайдук" w:date="2014-08-26T14:26:00Z">
+        <w:r>
+          <w:t>минимума</w:t>
+        </w:r>
+      </w:ins>
+    </w:p>
+    <w:p>
+      <w:pPr>
+        <w:rPr>
+          <w:ins w:id="99" w:author="Максим Гайдук" w:date="2014-08-26T14:26:00Z"/>
+        </w:rPr>
+      </w:pPr>
+      <w:ins w:id="100" w:author="Максим Гайдук" w:date="2014-08-26T14:26:00Z">
+        <w:r>
+          <w:t>2. Написать функцию, которая будет автоматически считать град. спуск для многих, случайных начальных положений. Просчитать вектор пот. энергий</w:t>
+        </w:r>
+      </w:ins>
+    </w:p>
+    <w:p>
+      <w:ins w:id="101" w:author="Максим Гайдук" w:date="2014-08-26T14:26:00Z">
+        <w:r>
+          <w:t>3. Сделать выводы.</w:t>
+        </w:r>
+      </w:ins>
+    </w:p>
+    <w:p>
       <w:r>
         <w:t>1.2</w:t>
       </w:r>
@@ -10391,6 +11241,2673 @@
         <w:t>=1:40</w:t>
       </w:r>
     </w:p>
+    <w:p>
+      <w:r>
+        <w:br w:type="page"/>
+      </w:r>
+    </w:p>
+    <w:p>
+      <w:pPr>
+        <w:pStyle w:val="1"/>
+      </w:pPr>
+      <w:r>
+        <w:lastRenderedPageBreak/>
+        <w:t>Молекулярная динамика.</w:t>
+      </w:r>
+    </w:p>
+    <w:p>
+      <w:r>
+        <w:t xml:space="preserve">1. Задать начальную температуру. </w:t>
+      </w:r>
+    </w:p>
+    <w:p>
+      <w:r>
+        <w:t>2. Пошагово рассчитывать поведение системы.</w:t>
+      </w:r>
+    </w:p>
+    <w:p>
+      <w:r>
+        <w:t xml:space="preserve">Вступление. Применение алгоритма </w:t>
+      </w:r>
+      <w:r>
+        <w:rPr>
+          <w:lang w:val="en-US"/>
+        </w:rPr>
+        <w:t>leap</w:t>
+      </w:r>
+      <w:r>
+        <w:t xml:space="preserve"> </w:t>
+      </w:r>
+      <w:r>
+        <w:rPr>
+          <w:lang w:val="en-US"/>
+        </w:rPr>
+        <w:t>frog</w:t>
+      </w:r>
+      <w:r>
+        <w:t xml:space="preserve"> </w:t>
+      </w:r>
+      <w:r>
+        <w:t xml:space="preserve">для расчёта поведения системы. </w:t>
+      </w:r>
+    </w:p>
+    <w:p>
+      <w:r>
+        <w:t xml:space="preserve">Предположим теперь, что в системе задана некая температура </w:t>
+      </w:r>
+      <w:r>
+        <w:rPr>
+          <w:lang w:val="en-US"/>
+        </w:rPr>
+        <w:t>T</w:t>
+      </w:r>
+      <w:r>
+        <w:t xml:space="preserve"> </w:t>
+      </w:r>
+      <w:r>
+        <w:t>в виде малых приращений к координатам и скоростям. Согласно второму закону Ньютона, развитие системы должно следовать следующей формуле:</w:t>
+      </w:r>
+    </w:p>
+    <w:p>
+      <w:pPr>
+        <w:rPr>
+          <w:rFonts w:eastAsiaTheme="minorEastAsia"/>
+          <w:lang w:val="en-US"/>
+        </w:rPr>
+      </w:pPr>
+      <m:oMathPara>
+        <m:oMath>
+          <m:r>
+            <w:rPr>
+              <w:rFonts w:ascii="Cambria Math" w:hAnsi="Cambria Math"/>
+              <w:lang w:val="en-US"/>
+            </w:rPr>
+            <m:t>F=ma</m:t>
+          </m:r>
+        </m:oMath>
+      </m:oMathPara>
+    </w:p>
+    <w:p>
+      <w:pPr>
+        <w:rPr>
+          <w:rFonts w:eastAsiaTheme="minorEastAsia"/>
+        </w:rPr>
+      </w:pPr>
+      <w:r>
+        <w:rPr>
+          <w:rFonts w:eastAsiaTheme="minorEastAsia"/>
+        </w:rPr>
+        <w:t xml:space="preserve">В нашем случае </w:t>
+      </w:r>
+      <w:r>
+        <w:rPr>
+          <w:rFonts w:eastAsiaTheme="minorEastAsia"/>
+          <w:lang w:val="en-US"/>
+        </w:rPr>
+        <w:t>m</w:t>
+      </w:r>
+      <w:r>
+        <w:rPr>
+          <w:rFonts w:eastAsiaTheme="minorEastAsia"/>
+        </w:rPr>
+        <w:t>=1 (</w:t>
+      </w:r>
+      <w:r>
+        <w:rPr>
+          <w:rFonts w:eastAsiaTheme="minorEastAsia"/>
+        </w:rPr>
+        <w:t xml:space="preserve">безразмерные единицы), </w:t>
+      </w:r>
+      <m:oMath>
+        <m:r>
+          <w:rPr>
+            <w:rFonts w:ascii="Cambria Math" w:eastAsiaTheme="minorEastAsia" w:hAnsi="Cambria Math"/>
+          </w:rPr>
+          <m:t>F=-</m:t>
+        </m:r>
+        <m:acc>
+          <m:accPr>
+            <m:chr m:val="⃗"/>
+            <m:ctrlPr>
+              <w:rPr>
+                <w:rFonts w:ascii="Cambria Math" w:eastAsiaTheme="minorEastAsia" w:hAnsi="Cambria Math"/>
+              </w:rPr>
+            </m:ctrlPr>
+          </m:accPr>
+          <m:e>
+            <m:r>
+              <m:rPr>
+                <m:sty m:val="p"/>
+              </m:rPr>
+              <w:rPr>
+                <w:rFonts w:ascii="Cambria Math" w:eastAsiaTheme="minorEastAsia" w:hAnsi="Cambria Math"/>
+              </w:rPr>
+              <m:t>∇</m:t>
+            </m:r>
+          </m:e>
+        </m:acc>
+        <m:r>
+          <w:rPr>
+            <w:rFonts w:ascii="Cambria Math" w:eastAsiaTheme="minorEastAsia" w:hAnsi="Cambria Math"/>
+          </w:rPr>
+          <m:t>U</m:t>
+        </m:r>
+      </m:oMath>
+      <w:r>
+        <w:rPr>
+          <w:rFonts w:eastAsiaTheme="minorEastAsia"/>
+        </w:rPr>
+        <w:t xml:space="preserve">- </w:t>
+      </w:r>
+      <w:r>
+        <w:rPr>
+          <w:rFonts w:eastAsiaTheme="minorEastAsia"/>
+        </w:rPr>
+        <w:t>сила, действующая на систему. Можно разделить это уравнение на систему уравнений:</w:t>
+      </w:r>
+    </w:p>
+    <w:p>
+      <w:pPr>
+        <w:rPr>
+          <w:rFonts w:eastAsiaTheme="minorEastAsia"/>
+          <w:lang w:val="en-US"/>
+        </w:rPr>
+      </w:pPr>
+      <m:oMathPara>
+        <m:oMath>
+          <m:d>
+            <m:dPr>
+              <m:begChr m:val="{"/>
+              <m:endChr m:val=""/>
+              <m:ctrlPr>
+                <w:rPr>
+                  <w:rFonts w:ascii="Cambria Math" w:hAnsi="Cambria Math"/>
+                  <w:i/>
+                </w:rPr>
+              </m:ctrlPr>
+            </m:dPr>
+            <m:e>
+              <m:eqArr>
+                <m:eqArrPr>
+                  <m:ctrlPr>
+                    <w:rPr>
+                      <w:rFonts w:ascii="Cambria Math" w:hAnsi="Cambria Math"/>
+                      <w:i/>
+                    </w:rPr>
+                  </m:ctrlPr>
+                </m:eqArrPr>
+                <m:e>
+                  <m:r>
+                    <w:rPr>
+                      <w:rFonts w:ascii="Cambria Math" w:eastAsiaTheme="minorEastAsia" w:hAnsi="Cambria Math"/>
+                    </w:rPr>
+                    <m:t>-</m:t>
+                  </m:r>
+                  <m:acc>
+                    <m:accPr>
+                      <m:chr m:val="⃗"/>
+                      <m:ctrlPr>
+                        <w:rPr>
+                          <w:rFonts w:ascii="Cambria Math" w:eastAsiaTheme="minorEastAsia" w:hAnsi="Cambria Math"/>
+                        </w:rPr>
+                      </m:ctrlPr>
+                    </m:accPr>
+                    <m:e>
+                      <m:r>
+                        <m:rPr>
+                          <m:sty m:val="p"/>
+                        </m:rPr>
+                        <w:rPr>
+                          <w:rFonts w:ascii="Cambria Math" w:eastAsiaTheme="minorEastAsia" w:hAnsi="Cambria Math"/>
+                        </w:rPr>
+                        <m:t>∇</m:t>
+                      </m:r>
+                    </m:e>
+                  </m:acc>
+                  <m:r>
+                    <w:rPr>
+                      <w:rFonts w:ascii="Cambria Math" w:eastAsiaTheme="minorEastAsia" w:hAnsi="Cambria Math"/>
+                    </w:rPr>
+                    <m:t>U</m:t>
+                  </m:r>
+                  <m:r>
+                    <w:rPr>
+                      <w:rFonts w:ascii="Cambria Math" w:eastAsiaTheme="minorEastAsia" w:hAnsi="Cambria Math"/>
+                    </w:rPr>
+                    <m:t>=</m:t>
+                  </m:r>
+                  <m:f>
+                    <m:fPr>
+                      <m:ctrlPr>
+                        <w:rPr>
+                          <w:rFonts w:ascii="Cambria Math" w:eastAsiaTheme="minorEastAsia" w:hAnsi="Cambria Math"/>
+                          <w:i/>
+                          <w:lang w:val="en-US"/>
+                        </w:rPr>
+                      </m:ctrlPr>
+                    </m:fPr>
+                    <m:num>
+                      <m:acc>
+                        <m:accPr>
+                          <m:chr m:val="⃗"/>
+                          <m:ctrlPr>
+                            <w:rPr>
+                              <w:rFonts w:ascii="Cambria Math" w:eastAsiaTheme="minorEastAsia" w:hAnsi="Cambria Math"/>
+                              <w:i/>
+                              <w:lang w:val="en-US"/>
+                            </w:rPr>
+                          </m:ctrlPr>
+                        </m:accPr>
+                        <m:e>
+                          <m:r>
+                            <w:rPr>
+                              <w:rFonts w:ascii="Cambria Math" w:eastAsiaTheme="minorEastAsia" w:hAnsi="Cambria Math"/>
+                              <w:lang w:val="en-US"/>
+                            </w:rPr>
+                            <m:t>dv</m:t>
+                          </m:r>
+                        </m:e>
+                      </m:acc>
+                    </m:num>
+                    <m:den>
+                      <m:r>
+                        <w:rPr>
+                          <w:rFonts w:ascii="Cambria Math" w:eastAsiaTheme="minorEastAsia" w:hAnsi="Cambria Math"/>
+                          <w:lang w:val="en-US"/>
+                        </w:rPr>
+                        <m:t>dt</m:t>
+                      </m:r>
+                    </m:den>
+                  </m:f>
+                </m:e>
+                <m:e>
+                  <m:acc>
+                    <m:accPr>
+                      <m:chr m:val="⃗"/>
+                      <m:ctrlPr>
+                        <w:rPr>
+                          <w:rFonts w:ascii="Cambria Math" w:hAnsi="Cambria Math"/>
+                          <w:i/>
+                        </w:rPr>
+                      </m:ctrlPr>
+                    </m:accPr>
+                    <m:e>
+                      <m:r>
+                        <w:rPr>
+                          <w:rFonts w:ascii="Cambria Math" w:hAnsi="Cambria Math"/>
+                        </w:rPr>
+                        <m:t>v</m:t>
+                      </m:r>
+                    </m:e>
+                  </m:acc>
+                  <m:r>
+                    <w:rPr>
+                      <w:rFonts w:ascii="Cambria Math" w:hAnsi="Cambria Math"/>
+                    </w:rPr>
+                    <m:t>=</m:t>
+                  </m:r>
+                  <m:f>
+                    <m:fPr>
+                      <m:ctrlPr>
+                        <w:rPr>
+                          <w:rFonts w:ascii="Cambria Math" w:hAnsi="Cambria Math"/>
+                          <w:i/>
+                        </w:rPr>
+                      </m:ctrlPr>
+                    </m:fPr>
+                    <m:num>
+                      <m:r>
+                        <w:rPr>
+                          <w:rFonts w:ascii="Cambria Math" w:hAnsi="Cambria Math"/>
+                        </w:rPr>
+                        <m:t>d</m:t>
+                      </m:r>
+                      <m:acc>
+                        <m:accPr>
+                          <m:chr m:val="⃗"/>
+                          <m:ctrlPr>
+                            <w:rPr>
+                              <w:rFonts w:ascii="Cambria Math" w:hAnsi="Cambria Math"/>
+                              <w:i/>
+                            </w:rPr>
+                          </m:ctrlPr>
+                        </m:accPr>
+                        <m:e>
+                          <m:r>
+                            <w:rPr>
+                              <w:rFonts w:ascii="Cambria Math" w:hAnsi="Cambria Math"/>
+                            </w:rPr>
+                            <m:t>x</m:t>
+                          </m:r>
+                        </m:e>
+                      </m:acc>
+                    </m:num>
+                    <m:den>
+                      <m:r>
+                        <w:rPr>
+                          <w:rFonts w:ascii="Cambria Math" w:hAnsi="Cambria Math"/>
+                        </w:rPr>
+                        <m:t>dt</m:t>
+                      </m:r>
+                    </m:den>
+                  </m:f>
+                </m:e>
+              </m:eqArr>
+            </m:e>
+          </m:d>
+        </m:oMath>
+      </m:oMathPara>
+    </w:p>
+    <w:p>
+      <w:pPr>
+        <w:rPr>
+          <w:rFonts w:eastAsiaTheme="minorEastAsia"/>
+        </w:rPr>
+      </w:pPr>
+      <w:r>
+        <w:rPr>
+          <w:rFonts w:eastAsiaTheme="minorEastAsia"/>
+        </w:rPr>
+        <w:t xml:space="preserve">Здесь векторная стрелка означает, что каждая «векторная» величина имеет размерность </w:t>
+      </w:r>
+      <w:r>
+        <w:rPr>
+          <w:rFonts w:eastAsiaTheme="minorEastAsia"/>
+        </w:rPr>
+        <w:t>3*</w:t>
+      </w:r>
+      <w:r>
+        <w:rPr>
+          <w:rFonts w:eastAsiaTheme="minorEastAsia"/>
+          <w:lang w:val="en-US"/>
+        </w:rPr>
+        <w:t>N</w:t>
+      </w:r>
+      <w:r>
+        <w:rPr>
+          <w:rFonts w:eastAsiaTheme="minorEastAsia"/>
+        </w:rPr>
+        <w:t>.</w:t>
+      </w:r>
+    </w:p>
+    <w:p>
+      <w:pPr>
+        <w:rPr>
+          <w:rFonts w:eastAsiaTheme="minorEastAsia"/>
+        </w:rPr>
+      </w:pPr>
+      <w:r>
+        <w:rPr>
+          <w:rFonts w:eastAsiaTheme="minorEastAsia"/>
+        </w:rPr>
+        <w:t xml:space="preserve">Для удобства перейдём к тензорным обозначениям, когда в качестве координат и скоростей используются </w:t>
+      </w:r>
+      <m:oMath>
+        <m:sSub>
+          <m:sSubPr>
+            <m:ctrlPr>
+              <w:rPr>
+                <w:rFonts w:ascii="Cambria Math" w:eastAsiaTheme="minorEastAsia" w:hAnsi="Cambria Math"/>
+                <w:i/>
+              </w:rPr>
+            </m:ctrlPr>
+          </m:sSubPr>
+          <m:e>
+            <m:r>
+              <w:rPr>
+                <w:rFonts w:ascii="Cambria Math" w:eastAsiaTheme="minorEastAsia" w:hAnsi="Cambria Math"/>
+              </w:rPr>
+              <m:t>x</m:t>
+            </m:r>
+          </m:e>
+          <m:sub>
+            <m:r>
+              <w:rPr>
+                <w:rFonts w:ascii="Cambria Math" w:eastAsiaTheme="minorEastAsia" w:hAnsi="Cambria Math"/>
+                <w:lang w:val="en-US"/>
+              </w:rPr>
+              <m:t>i</m:t>
+            </m:r>
+          </m:sub>
+        </m:sSub>
+        <m:r>
+          <w:rPr>
+            <w:rFonts w:ascii="Cambria Math" w:eastAsiaTheme="minorEastAsia" w:hAnsi="Cambria Math"/>
+          </w:rPr>
+          <m:t>,</m:t>
+        </m:r>
+        <m:sSub>
+          <m:sSubPr>
+            <m:ctrlPr>
+              <w:rPr>
+                <w:rFonts w:ascii="Cambria Math" w:eastAsiaTheme="minorEastAsia" w:hAnsi="Cambria Math"/>
+                <w:i/>
+              </w:rPr>
+            </m:ctrlPr>
+          </m:sSubPr>
+          <m:e>
+            <m:r>
+              <w:rPr>
+                <w:rFonts w:ascii="Cambria Math" w:eastAsiaTheme="minorEastAsia" w:hAnsi="Cambria Math"/>
+              </w:rPr>
+              <m:t>y</m:t>
+            </m:r>
+          </m:e>
+          <m:sub>
+            <m:r>
+              <w:rPr>
+                <w:rFonts w:ascii="Cambria Math" w:eastAsiaTheme="minorEastAsia" w:hAnsi="Cambria Math"/>
+              </w:rPr>
+              <m:t>i</m:t>
+            </m:r>
+          </m:sub>
+        </m:sSub>
+        <m:r>
+          <w:rPr>
+            <w:rFonts w:ascii="Cambria Math" w:eastAsiaTheme="minorEastAsia" w:hAnsi="Cambria Math"/>
+          </w:rPr>
+          <m:t>,</m:t>
+        </m:r>
+        <m:sSub>
+          <m:sSubPr>
+            <m:ctrlPr>
+              <w:rPr>
+                <w:rFonts w:ascii="Cambria Math" w:eastAsiaTheme="minorEastAsia" w:hAnsi="Cambria Math"/>
+                <w:i/>
+              </w:rPr>
+            </m:ctrlPr>
+          </m:sSubPr>
+          <m:e>
+            <m:r>
+              <w:rPr>
+                <w:rFonts w:ascii="Cambria Math" w:eastAsiaTheme="minorEastAsia" w:hAnsi="Cambria Math"/>
+              </w:rPr>
+              <m:t>z</m:t>
+            </m:r>
+          </m:e>
+          <m:sub>
+            <m:r>
+              <w:rPr>
+                <w:rFonts w:ascii="Cambria Math" w:eastAsiaTheme="minorEastAsia" w:hAnsi="Cambria Math"/>
+              </w:rPr>
+              <m:t>i</m:t>
+            </m:r>
+          </m:sub>
+        </m:sSub>
+        <m:r>
+          <w:rPr>
+            <w:rFonts w:ascii="Cambria Math" w:eastAsiaTheme="minorEastAsia" w:hAnsi="Cambria Math"/>
+          </w:rPr>
+          <m:t>,</m:t>
+        </m:r>
+        <m:sSub>
+          <m:sSubPr>
+            <m:ctrlPr>
+              <w:rPr>
+                <w:rFonts w:ascii="Cambria Math" w:eastAsiaTheme="minorEastAsia" w:hAnsi="Cambria Math"/>
+                <w:i/>
+              </w:rPr>
+            </m:ctrlPr>
+          </m:sSubPr>
+          <m:e>
+            <m:r>
+              <w:rPr>
+                <w:rFonts w:ascii="Cambria Math" w:eastAsiaTheme="minorEastAsia" w:hAnsi="Cambria Math"/>
+              </w:rPr>
+              <m:t>v</m:t>
+            </m:r>
+          </m:e>
+          <m:sub>
+            <m:r>
+              <w:rPr>
+                <w:rFonts w:ascii="Cambria Math" w:eastAsiaTheme="minorEastAsia" w:hAnsi="Cambria Math"/>
+              </w:rPr>
+              <m:t>xi</m:t>
+            </m:r>
+          </m:sub>
+        </m:sSub>
+        <m:r>
+          <w:rPr>
+            <w:rFonts w:ascii="Cambria Math" w:eastAsiaTheme="minorEastAsia" w:hAnsi="Cambria Math"/>
+          </w:rPr>
+          <m:t>,</m:t>
+        </m:r>
+        <m:sSub>
+          <m:sSubPr>
+            <m:ctrlPr>
+              <w:rPr>
+                <w:rFonts w:ascii="Cambria Math" w:eastAsiaTheme="minorEastAsia" w:hAnsi="Cambria Math"/>
+                <w:i/>
+              </w:rPr>
+            </m:ctrlPr>
+          </m:sSubPr>
+          <m:e>
+            <m:r>
+              <w:rPr>
+                <w:rFonts w:ascii="Cambria Math" w:eastAsiaTheme="minorEastAsia" w:hAnsi="Cambria Math"/>
+              </w:rPr>
+              <m:t>v</m:t>
+            </m:r>
+          </m:e>
+          <m:sub>
+            <m:r>
+              <w:rPr>
+                <w:rFonts w:ascii="Cambria Math" w:eastAsiaTheme="minorEastAsia" w:hAnsi="Cambria Math"/>
+              </w:rPr>
+              <m:t>yi</m:t>
+            </m:r>
+          </m:sub>
+        </m:sSub>
+        <m:r>
+          <w:rPr>
+            <w:rFonts w:ascii="Cambria Math" w:eastAsiaTheme="minorEastAsia" w:hAnsi="Cambria Math"/>
+          </w:rPr>
+          <m:t>,</m:t>
+        </m:r>
+        <m:sSub>
+          <m:sSubPr>
+            <m:ctrlPr>
+              <w:rPr>
+                <w:rFonts w:ascii="Cambria Math" w:eastAsiaTheme="minorEastAsia" w:hAnsi="Cambria Math"/>
+                <w:i/>
+              </w:rPr>
+            </m:ctrlPr>
+          </m:sSubPr>
+          <m:e>
+            <m:r>
+              <w:rPr>
+                <w:rFonts w:ascii="Cambria Math" w:eastAsiaTheme="minorEastAsia" w:hAnsi="Cambria Math"/>
+              </w:rPr>
+              <m:t>v</m:t>
+            </m:r>
+          </m:e>
+          <m:sub>
+            <m:r>
+              <w:rPr>
+                <w:rFonts w:ascii="Cambria Math" w:eastAsiaTheme="minorEastAsia" w:hAnsi="Cambria Math"/>
+              </w:rPr>
+              <m:t>zi</m:t>
+            </m:r>
+          </m:sub>
+        </m:sSub>
+      </m:oMath>
+      <w:r>
+        <w:rPr>
+          <w:rFonts w:eastAsiaTheme="minorEastAsia"/>
+        </w:rPr>
+        <w:t xml:space="preserve">, </w:t>
+      </w:r>
+      <w:r>
+        <w:rPr>
+          <w:rFonts w:eastAsiaTheme="minorEastAsia"/>
+        </w:rPr>
+        <w:t xml:space="preserve">а индекс </w:t>
+      </w:r>
+      <w:r>
+        <w:rPr>
+          <w:rFonts w:eastAsiaTheme="minorEastAsia"/>
+          <w:lang w:val="en-US"/>
+        </w:rPr>
+        <w:t>i</w:t>
+      </w:r>
+      <w:r>
+        <w:rPr>
+          <w:rFonts w:eastAsiaTheme="minorEastAsia"/>
+        </w:rPr>
+        <w:t xml:space="preserve"> </w:t>
+      </w:r>
+      <w:r>
+        <w:rPr>
+          <w:rFonts w:eastAsiaTheme="minorEastAsia"/>
+        </w:rPr>
+        <w:t>обозначает номер частицы.</w:t>
+      </w:r>
+    </w:p>
+    <w:p>
+      <w:pPr>
+        <w:rPr>
+          <w:rFonts w:eastAsiaTheme="minorEastAsia"/>
+          <w:lang w:val="en-US"/>
+        </w:rPr>
+      </w:pPr>
+      <m:oMathPara>
+        <m:oMath>
+          <m:d>
+            <m:dPr>
+              <m:begChr m:val="{"/>
+              <m:endChr m:val=""/>
+              <m:ctrlPr>
+                <w:rPr>
+                  <w:rFonts w:ascii="Cambria Math" w:hAnsi="Cambria Math"/>
+                  <w:i/>
+                </w:rPr>
+              </m:ctrlPr>
+            </m:dPr>
+            <m:e>
+              <m:eqArr>
+                <m:eqArrPr>
+                  <m:ctrlPr>
+                    <w:rPr>
+                      <w:rFonts w:ascii="Cambria Math" w:hAnsi="Cambria Math"/>
+                      <w:i/>
+                    </w:rPr>
+                  </m:ctrlPr>
+                </m:eqArrPr>
+                <m:e>
+                  <m:r>
+                    <w:rPr>
+                      <w:rFonts w:ascii="Cambria Math" w:eastAsiaTheme="minorEastAsia" w:hAnsi="Cambria Math"/>
+                    </w:rPr>
+                    <m:t>-</m:t>
+                  </m:r>
+                  <m:f>
+                    <m:fPr>
+                      <m:ctrlPr>
+                        <w:rPr>
+                          <w:rFonts w:ascii="Cambria Math" w:eastAsiaTheme="minorEastAsia" w:hAnsi="Cambria Math"/>
+                        </w:rPr>
+                      </m:ctrlPr>
+                    </m:fPr>
+                    <m:num>
+                      <m:r>
+                        <m:rPr>
+                          <m:sty m:val="p"/>
+                        </m:rPr>
+                        <w:rPr>
+                          <w:rFonts w:ascii="Cambria Math" w:hAnsi="Cambria Math"/>
+                        </w:rPr>
+                        <m:t>∂</m:t>
+                      </m:r>
+                    </m:num>
+                    <m:den>
+                      <m:r>
+                        <m:rPr>
+                          <m:sty m:val="p"/>
+                        </m:rPr>
+                        <w:rPr>
+                          <w:rFonts w:ascii="Cambria Math" w:hAnsi="Cambria Math"/>
+                        </w:rPr>
+                        <m:t>∂</m:t>
+                      </m:r>
+                      <m:sSub>
+                        <m:sSubPr>
+                          <m:ctrlPr>
+                            <w:rPr>
+                              <w:rFonts w:ascii="Cambria Math" w:hAnsi="Cambria Math"/>
+                            </w:rPr>
+                          </m:ctrlPr>
+                        </m:sSubPr>
+                        <m:e>
+                          <m:r>
+                            <m:rPr>
+                              <m:sty m:val="p"/>
+                            </m:rPr>
+                            <w:rPr>
+                              <w:rFonts w:ascii="Cambria Math" w:hAnsi="Cambria Math"/>
+                            </w:rPr>
+                            <m:t>x</m:t>
+                          </m:r>
+                        </m:e>
+                        <m:sub>
+                          <m:r>
+                            <w:rPr>
+                              <w:rFonts w:ascii="Cambria Math" w:hAnsi="Cambria Math"/>
+                              <w:lang w:val="en-US"/>
+                            </w:rPr>
+                            <m:t>i</m:t>
+                          </m:r>
+                        </m:sub>
+                      </m:sSub>
+                    </m:den>
+                  </m:f>
+                  <m:r>
+                    <w:rPr>
+                      <w:rFonts w:ascii="Cambria Math" w:eastAsiaTheme="minorEastAsia" w:hAnsi="Cambria Math"/>
+                    </w:rPr>
+                    <m:t>U=</m:t>
+                  </m:r>
+                  <m:f>
+                    <m:fPr>
+                      <m:ctrlPr>
+                        <w:rPr>
+                          <w:rFonts w:ascii="Cambria Math" w:eastAsiaTheme="minorEastAsia" w:hAnsi="Cambria Math"/>
+                          <w:i/>
+                          <w:lang w:val="en-US"/>
+                        </w:rPr>
+                      </m:ctrlPr>
+                    </m:fPr>
+                    <m:num>
+                      <m:r>
+                        <w:rPr>
+                          <w:rFonts w:ascii="Cambria Math" w:eastAsiaTheme="minorEastAsia" w:hAnsi="Cambria Math"/>
+                          <w:lang w:val="en-US"/>
+                        </w:rPr>
+                        <m:t>d</m:t>
+                      </m:r>
+                      <m:sSub>
+                        <m:sSubPr>
+                          <m:ctrlPr>
+                            <w:rPr>
+                              <w:rFonts w:ascii="Cambria Math" w:eastAsiaTheme="minorEastAsia" w:hAnsi="Cambria Math"/>
+                              <w:i/>
+                              <w:lang w:val="en-US"/>
+                            </w:rPr>
+                          </m:ctrlPr>
+                        </m:sSubPr>
+                        <m:e>
+                          <m:r>
+                            <w:rPr>
+                              <w:rFonts w:ascii="Cambria Math" w:eastAsiaTheme="minorEastAsia" w:hAnsi="Cambria Math"/>
+                              <w:lang w:val="en-US"/>
+                            </w:rPr>
+                            <m:t>v</m:t>
+                          </m:r>
+                        </m:e>
+                        <m:sub>
+                          <m:r>
+                            <w:rPr>
+                              <w:rFonts w:ascii="Cambria Math" w:eastAsiaTheme="minorEastAsia" w:hAnsi="Cambria Math"/>
+                              <w:lang w:val="en-US"/>
+                            </w:rPr>
+                            <m:t>xi</m:t>
+                          </m:r>
+                        </m:sub>
+                      </m:sSub>
+                    </m:num>
+                    <m:den>
+                      <m:r>
+                        <w:rPr>
+                          <w:rFonts w:ascii="Cambria Math" w:eastAsiaTheme="minorEastAsia" w:hAnsi="Cambria Math"/>
+                          <w:lang w:val="en-US"/>
+                        </w:rPr>
+                        <m:t>dt</m:t>
+                      </m:r>
+                    </m:den>
+                  </m:f>
+                </m:e>
+                <m:e>
+                  <m:sSub>
+                    <m:sSubPr>
+                      <m:ctrlPr>
+                        <w:rPr>
+                          <w:rFonts w:ascii="Cambria Math" w:hAnsi="Cambria Math"/>
+                          <w:i/>
+                        </w:rPr>
+                      </m:ctrlPr>
+                    </m:sSubPr>
+                    <m:e>
+                      <m:r>
+                        <w:rPr>
+                          <w:rFonts w:ascii="Cambria Math" w:hAnsi="Cambria Math"/>
+                        </w:rPr>
+                        <m:t>v</m:t>
+                      </m:r>
+                    </m:e>
+                    <m:sub>
+                      <m:r>
+                        <w:rPr>
+                          <w:rFonts w:ascii="Cambria Math" w:hAnsi="Cambria Math"/>
+                        </w:rPr>
+                        <m:t>xi</m:t>
+                      </m:r>
+                    </m:sub>
+                  </m:sSub>
+                  <m:r>
+                    <w:rPr>
+                      <w:rFonts w:ascii="Cambria Math" w:hAnsi="Cambria Math"/>
+                    </w:rPr>
+                    <m:t>=</m:t>
+                  </m:r>
+                  <m:f>
+                    <m:fPr>
+                      <m:ctrlPr>
+                        <w:rPr>
+                          <w:rFonts w:ascii="Cambria Math" w:hAnsi="Cambria Math"/>
+                          <w:i/>
+                        </w:rPr>
+                      </m:ctrlPr>
+                    </m:fPr>
+                    <m:num>
+                      <m:r>
+                        <w:rPr>
+                          <w:rFonts w:ascii="Cambria Math" w:hAnsi="Cambria Math"/>
+                        </w:rPr>
+                        <m:t>d</m:t>
+                      </m:r>
+                      <m:sSub>
+                        <m:sSubPr>
+                          <m:ctrlPr>
+                            <w:rPr>
+                              <w:rFonts w:ascii="Cambria Math" w:hAnsi="Cambria Math"/>
+                              <w:i/>
+                            </w:rPr>
+                          </m:ctrlPr>
+                        </m:sSubPr>
+                        <m:e>
+                          <m:r>
+                            <w:rPr>
+                              <w:rFonts w:ascii="Cambria Math" w:hAnsi="Cambria Math"/>
+                            </w:rPr>
+                            <m:t>x</m:t>
+                          </m:r>
+                        </m:e>
+                        <m:sub>
+                          <m:r>
+                            <w:rPr>
+                              <w:rFonts w:ascii="Cambria Math" w:hAnsi="Cambria Math"/>
+                            </w:rPr>
+                            <m:t>i</m:t>
+                          </m:r>
+                        </m:sub>
+                      </m:sSub>
+                    </m:num>
+                    <m:den>
+                      <m:r>
+                        <w:rPr>
+                          <w:rFonts w:ascii="Cambria Math" w:hAnsi="Cambria Math"/>
+                        </w:rPr>
+                        <m:t>dt</m:t>
+                      </m:r>
+                    </m:den>
+                  </m:f>
+                </m:e>
+              </m:eqArr>
+            </m:e>
+          </m:d>
+        </m:oMath>
+      </m:oMathPara>
+    </w:p>
+    <w:p>
+      <w:pPr>
+        <w:rPr>
+          <w:rFonts w:eastAsiaTheme="minorEastAsia"/>
+        </w:rPr>
+      </w:pPr>
+      <w:r>
+        <w:rPr>
+          <w:rFonts w:eastAsiaTheme="minorEastAsia"/>
+        </w:rPr>
+        <w:t xml:space="preserve">Учитывая, что потенциальная энергия зависит только от координат частиц </w:t>
+      </w:r>
+      <w:r>
+        <w:rPr>
+          <w:rFonts w:eastAsiaTheme="minorEastAsia"/>
+          <w:lang w:val="en-US"/>
+        </w:rPr>
+        <w:t>x</w:t>
+      </w:r>
+      <w:r>
+        <w:rPr>
+          <w:rFonts w:eastAsiaTheme="minorEastAsia"/>
+        </w:rPr>
+        <w:t xml:space="preserve">, </w:t>
+      </w:r>
+      <w:r>
+        <w:rPr>
+          <w:rFonts w:eastAsiaTheme="minorEastAsia"/>
+        </w:rPr>
+        <w:t>получим следующую систему:</w:t>
+      </w:r>
+    </w:p>
+    <w:p>
+      <w:pPr>
+        <w:rPr>
+          <w:rFonts w:eastAsiaTheme="minorEastAsia"/>
+        </w:rPr>
+      </w:pPr>
+      <m:oMathPara>
+        <m:oMath>
+          <m:d>
+            <m:dPr>
+              <m:begChr m:val="{"/>
+              <m:endChr m:val=""/>
+              <m:ctrlPr>
+                <w:rPr>
+                  <w:rFonts w:ascii="Cambria Math" w:hAnsi="Cambria Math"/>
+                  <w:i/>
+                </w:rPr>
+              </m:ctrlPr>
+            </m:dPr>
+            <m:e>
+              <m:eqArr>
+                <m:eqArrPr>
+                  <m:ctrlPr>
+                    <w:rPr>
+                      <w:rFonts w:ascii="Cambria Math" w:hAnsi="Cambria Math"/>
+                      <w:i/>
+                    </w:rPr>
+                  </m:ctrlPr>
+                </m:eqArrPr>
+                <m:e>
+                  <m:r>
+                    <w:rPr>
+                      <w:rFonts w:ascii="Cambria Math" w:eastAsiaTheme="minorEastAsia" w:hAnsi="Cambria Math"/>
+                    </w:rPr>
+                    <m:t>-</m:t>
+                  </m:r>
+                  <m:f>
+                    <m:fPr>
+                      <m:ctrlPr>
+                        <w:rPr>
+                          <w:rFonts w:ascii="Cambria Math" w:eastAsiaTheme="minorEastAsia" w:hAnsi="Cambria Math"/>
+                        </w:rPr>
+                      </m:ctrlPr>
+                    </m:fPr>
+                    <m:num>
+                      <m:r>
+                        <m:rPr>
+                          <m:sty m:val="p"/>
+                        </m:rPr>
+                        <w:rPr>
+                          <w:rFonts w:ascii="Cambria Math" w:hAnsi="Cambria Math"/>
+                        </w:rPr>
+                        <m:t>∂</m:t>
+                      </m:r>
+                    </m:num>
+                    <m:den>
+                      <m:r>
+                        <m:rPr>
+                          <m:sty m:val="p"/>
+                        </m:rPr>
+                        <w:rPr>
+                          <w:rFonts w:ascii="Cambria Math" w:hAnsi="Cambria Math"/>
+                        </w:rPr>
+                        <m:t>∂</m:t>
+                      </m:r>
+                      <m:sSub>
+                        <m:sSubPr>
+                          <m:ctrlPr>
+                            <w:rPr>
+                              <w:rFonts w:ascii="Cambria Math" w:hAnsi="Cambria Math"/>
+                            </w:rPr>
+                          </m:ctrlPr>
+                        </m:sSubPr>
+                        <m:e>
+                          <m:r>
+                            <m:rPr>
+                              <m:sty m:val="p"/>
+                            </m:rPr>
+                            <w:rPr>
+                              <w:rFonts w:ascii="Cambria Math" w:hAnsi="Cambria Math"/>
+                            </w:rPr>
+                            <m:t>x</m:t>
+                          </m:r>
+                        </m:e>
+                        <m:sub>
+                          <m:r>
+                            <w:rPr>
+                              <w:rFonts w:ascii="Cambria Math" w:hAnsi="Cambria Math"/>
+                              <w:lang w:val="en-US"/>
+                            </w:rPr>
+                            <m:t>i</m:t>
+                          </m:r>
+                        </m:sub>
+                      </m:sSub>
+                    </m:den>
+                  </m:f>
+                  <m:r>
+                    <w:rPr>
+                      <w:rFonts w:ascii="Cambria Math" w:eastAsiaTheme="minorEastAsia" w:hAnsi="Cambria Math"/>
+                    </w:rPr>
+                    <m:t>U</m:t>
+                  </m:r>
+                  <m:r>
+                    <w:rPr>
+                      <w:rFonts w:ascii="Cambria Math" w:eastAsiaTheme="minorEastAsia" w:hAnsi="Cambria Math"/>
+                    </w:rPr>
+                    <m:t>(</m:t>
+                  </m:r>
+                  <m:r>
+                    <w:rPr>
+                      <w:rFonts w:ascii="Cambria Math" w:eastAsiaTheme="minorEastAsia" w:hAnsi="Cambria Math"/>
+                      <w:lang w:val="en-US"/>
+                    </w:rPr>
+                    <m:t>x)</m:t>
+                  </m:r>
+                  <m:r>
+                    <w:rPr>
+                      <w:rFonts w:ascii="Cambria Math" w:eastAsiaTheme="minorEastAsia" w:hAnsi="Cambria Math"/>
+                    </w:rPr>
+                    <m:t>=</m:t>
+                  </m:r>
+                  <m:f>
+                    <m:fPr>
+                      <m:ctrlPr>
+                        <w:rPr>
+                          <w:rFonts w:ascii="Cambria Math" w:eastAsiaTheme="minorEastAsia" w:hAnsi="Cambria Math"/>
+                          <w:i/>
+                          <w:lang w:val="en-US"/>
+                        </w:rPr>
+                      </m:ctrlPr>
+                    </m:fPr>
+                    <m:num>
+                      <m:r>
+                        <w:rPr>
+                          <w:rFonts w:ascii="Cambria Math" w:eastAsiaTheme="minorEastAsia" w:hAnsi="Cambria Math"/>
+                          <w:lang w:val="en-US"/>
+                        </w:rPr>
+                        <m:t>d</m:t>
+                      </m:r>
+                      <m:sSub>
+                        <m:sSubPr>
+                          <m:ctrlPr>
+                            <w:rPr>
+                              <w:rFonts w:ascii="Cambria Math" w:eastAsiaTheme="minorEastAsia" w:hAnsi="Cambria Math"/>
+                              <w:i/>
+                              <w:lang w:val="en-US"/>
+                            </w:rPr>
+                          </m:ctrlPr>
+                        </m:sSubPr>
+                        <m:e>
+                          <m:r>
+                            <w:rPr>
+                              <w:rFonts w:ascii="Cambria Math" w:eastAsiaTheme="minorEastAsia" w:hAnsi="Cambria Math"/>
+                              <w:lang w:val="en-US"/>
+                            </w:rPr>
+                            <m:t>v</m:t>
+                          </m:r>
+                        </m:e>
+                        <m:sub>
+                          <m:r>
+                            <w:rPr>
+                              <w:rFonts w:ascii="Cambria Math" w:eastAsiaTheme="minorEastAsia" w:hAnsi="Cambria Math"/>
+                              <w:lang w:val="en-US"/>
+                            </w:rPr>
+                            <m:t>xi</m:t>
+                          </m:r>
+                        </m:sub>
+                      </m:sSub>
+                    </m:num>
+                    <m:den>
+                      <m:r>
+                        <w:rPr>
+                          <w:rFonts w:ascii="Cambria Math" w:eastAsiaTheme="minorEastAsia" w:hAnsi="Cambria Math"/>
+                          <w:lang w:val="en-US"/>
+                        </w:rPr>
+                        <m:t>dt</m:t>
+                      </m:r>
+                    </m:den>
+                  </m:f>
+                </m:e>
+                <m:e>
+                  <m:sSub>
+                    <m:sSubPr>
+                      <m:ctrlPr>
+                        <w:rPr>
+                          <w:rFonts w:ascii="Cambria Math" w:hAnsi="Cambria Math"/>
+                          <w:i/>
+                        </w:rPr>
+                      </m:ctrlPr>
+                    </m:sSubPr>
+                    <m:e>
+                      <m:r>
+                        <w:rPr>
+                          <w:rFonts w:ascii="Cambria Math" w:hAnsi="Cambria Math"/>
+                        </w:rPr>
+                        <m:t>v</m:t>
+                      </m:r>
+                    </m:e>
+                    <m:sub>
+                      <m:r>
+                        <w:rPr>
+                          <w:rFonts w:ascii="Cambria Math" w:hAnsi="Cambria Math"/>
+                        </w:rPr>
+                        <m:t>xi</m:t>
+                      </m:r>
+                    </m:sub>
+                  </m:sSub>
+                  <m:r>
+                    <w:rPr>
+                      <w:rFonts w:ascii="Cambria Math" w:hAnsi="Cambria Math"/>
+                    </w:rPr>
+                    <m:t>=</m:t>
+                  </m:r>
+                  <m:f>
+                    <m:fPr>
+                      <m:ctrlPr>
+                        <w:rPr>
+                          <w:rFonts w:ascii="Cambria Math" w:hAnsi="Cambria Math"/>
+                          <w:i/>
+                        </w:rPr>
+                      </m:ctrlPr>
+                    </m:fPr>
+                    <m:num>
+                      <m:r>
+                        <w:rPr>
+                          <w:rFonts w:ascii="Cambria Math" w:hAnsi="Cambria Math"/>
+                        </w:rPr>
+                        <m:t>d</m:t>
+                      </m:r>
+                      <m:sSub>
+                        <m:sSubPr>
+                          <m:ctrlPr>
+                            <w:rPr>
+                              <w:rFonts w:ascii="Cambria Math" w:hAnsi="Cambria Math"/>
+                              <w:i/>
+                            </w:rPr>
+                          </m:ctrlPr>
+                        </m:sSubPr>
+                        <m:e>
+                          <m:r>
+                            <w:rPr>
+                              <w:rFonts w:ascii="Cambria Math" w:hAnsi="Cambria Math"/>
+                            </w:rPr>
+                            <m:t>x</m:t>
+                          </m:r>
+                        </m:e>
+                        <m:sub>
+                          <m:r>
+                            <w:rPr>
+                              <w:rFonts w:ascii="Cambria Math" w:hAnsi="Cambria Math"/>
+                            </w:rPr>
+                            <m:t>i</m:t>
+                          </m:r>
+                        </m:sub>
+                      </m:sSub>
+                    </m:num>
+                    <m:den>
+                      <m:r>
+                        <w:rPr>
+                          <w:rFonts w:ascii="Cambria Math" w:hAnsi="Cambria Math"/>
+                        </w:rPr>
+                        <m:t>dt</m:t>
+                      </m:r>
+                    </m:den>
+                  </m:f>
+                </m:e>
+              </m:eqArr>
+            </m:e>
+          </m:d>
+        </m:oMath>
+      </m:oMathPara>
+    </w:p>
+    <w:p>
+      <w:pPr>
+        <w:rPr>
+          <w:rFonts w:eastAsiaTheme="minorEastAsia"/>
+        </w:rPr>
+      </w:pPr>
+      <w:r>
+        <w:rPr>
+          <w:rFonts w:eastAsiaTheme="minorEastAsia"/>
+        </w:rPr>
+        <w:t xml:space="preserve">При переходе к компьютерному описанию, дифференцирование по времени заменится на разностное выражение с параметром </w:t>
+      </w:r>
+      <w:r>
+        <w:rPr>
+          <w:rFonts w:eastAsiaTheme="minorEastAsia"/>
+          <w:lang w:val="en-US"/>
+        </w:rPr>
+        <w:t>dt</w:t>
+      </w:r>
+      <w:r>
+        <w:rPr>
+          <w:rFonts w:eastAsiaTheme="minorEastAsia"/>
+        </w:rPr>
+        <w:t xml:space="preserve"> </w:t>
+      </w:r>
+      <w:r>
+        <w:rPr>
+          <w:rFonts w:eastAsiaTheme="minorEastAsia"/>
+        </w:rPr>
+        <w:t>(</w:t>
+      </w:r>
+      <w:r>
+        <w:rPr>
+          <w:rFonts w:eastAsiaTheme="minorEastAsia"/>
+        </w:rPr>
+        <w:t>который, фактически, обозначает «малость» временной ячейки в компьютерных расчётах</w:t>
+      </w:r>
+      <w:r>
+        <w:rPr>
+          <w:rFonts w:eastAsiaTheme="minorEastAsia"/>
+        </w:rPr>
+        <w:t>)</w:t>
+      </w:r>
+    </w:p>
+    <w:p>
+      <w:pPr>
+        <w:rPr>
+          <w:rFonts w:eastAsiaTheme="minorEastAsia"/>
+        </w:rPr>
+      </w:pPr>
+      <m:oMathPara>
+        <m:oMath>
+          <m:d>
+            <m:dPr>
+              <m:begChr m:val="{"/>
+              <m:endChr m:val=""/>
+              <m:ctrlPr>
+                <w:rPr>
+                  <w:rFonts w:ascii="Cambria Math" w:hAnsi="Cambria Math"/>
+                  <w:i/>
+                </w:rPr>
+              </m:ctrlPr>
+            </m:dPr>
+            <m:e>
+              <m:eqArr>
+                <m:eqArrPr>
+                  <m:ctrlPr>
+                    <w:rPr>
+                      <w:rFonts w:ascii="Cambria Math" w:hAnsi="Cambria Math"/>
+                      <w:i/>
+                    </w:rPr>
+                  </m:ctrlPr>
+                </m:eqArrPr>
+                <m:e>
+                  <m:r>
+                    <w:rPr>
+                      <w:rFonts w:ascii="Cambria Math" w:eastAsiaTheme="minorEastAsia" w:hAnsi="Cambria Math"/>
+                    </w:rPr>
+                    <m:t>-</m:t>
+                  </m:r>
+                  <m:f>
+                    <m:fPr>
+                      <m:ctrlPr>
+                        <w:rPr>
+                          <w:rFonts w:ascii="Cambria Math" w:eastAsiaTheme="minorEastAsia" w:hAnsi="Cambria Math"/>
+                        </w:rPr>
+                      </m:ctrlPr>
+                    </m:fPr>
+                    <m:num>
+                      <m:r>
+                        <m:rPr>
+                          <m:sty m:val="p"/>
+                        </m:rPr>
+                        <w:rPr>
+                          <w:rFonts w:ascii="Cambria Math" w:hAnsi="Cambria Math"/>
+                        </w:rPr>
+                        <m:t>∂</m:t>
+                      </m:r>
+                    </m:num>
+                    <m:den>
+                      <m:r>
+                        <m:rPr>
+                          <m:sty m:val="p"/>
+                        </m:rPr>
+                        <w:rPr>
+                          <w:rFonts w:ascii="Cambria Math" w:hAnsi="Cambria Math"/>
+                        </w:rPr>
+                        <m:t>∂</m:t>
+                      </m:r>
+                      <m:sSub>
+                        <m:sSubPr>
+                          <m:ctrlPr>
+                            <w:rPr>
+                              <w:rFonts w:ascii="Cambria Math" w:hAnsi="Cambria Math"/>
+                            </w:rPr>
+                          </m:ctrlPr>
+                        </m:sSubPr>
+                        <m:e>
+                          <m:r>
+                            <m:rPr>
+                              <m:sty m:val="p"/>
+                            </m:rPr>
+                            <w:rPr>
+                              <w:rFonts w:ascii="Cambria Math" w:hAnsi="Cambria Math"/>
+                            </w:rPr>
+                            <m:t>x</m:t>
+                          </m:r>
+                        </m:e>
+                        <m:sub>
+                          <m:r>
+                            <w:rPr>
+                              <w:rFonts w:ascii="Cambria Math" w:hAnsi="Cambria Math"/>
+                              <w:lang w:val="en-US"/>
+                            </w:rPr>
+                            <m:t>i</m:t>
+                          </m:r>
+                        </m:sub>
+                      </m:sSub>
+                    </m:den>
+                  </m:f>
+                  <m:r>
+                    <w:rPr>
+                      <w:rFonts w:ascii="Cambria Math" w:eastAsiaTheme="minorEastAsia" w:hAnsi="Cambria Math"/>
+                    </w:rPr>
+                    <m:t>U(</m:t>
+                  </m:r>
+                  <m:sSup>
+                    <m:sSupPr>
+                      <m:ctrlPr>
+                        <w:rPr>
+                          <w:rFonts w:ascii="Cambria Math" w:eastAsiaTheme="minorEastAsia" w:hAnsi="Cambria Math"/>
+                          <w:i/>
+                          <w:lang w:val="en-US"/>
+                        </w:rPr>
+                      </m:ctrlPr>
+                    </m:sSupPr>
+                    <m:e>
+                      <m:r>
+                        <w:rPr>
+                          <w:rFonts w:ascii="Cambria Math" w:eastAsiaTheme="minorEastAsia" w:hAnsi="Cambria Math"/>
+                          <w:lang w:val="en-US"/>
+                        </w:rPr>
+                        <m:t>x</m:t>
+                      </m:r>
+                    </m:e>
+                    <m:sup>
+                      <m:r>
+                        <w:rPr>
+                          <w:rFonts w:ascii="Cambria Math" w:eastAsiaTheme="minorEastAsia" w:hAnsi="Cambria Math"/>
+                          <w:lang w:val="en-US"/>
+                        </w:rPr>
+                        <m:t>n</m:t>
+                      </m:r>
+                    </m:sup>
+                  </m:sSup>
+                  <m:r>
+                    <w:rPr>
+                      <w:rFonts w:ascii="Cambria Math" w:eastAsiaTheme="minorEastAsia" w:hAnsi="Cambria Math"/>
+                      <w:lang w:val="en-US"/>
+                    </w:rPr>
+                    <m:t>)</m:t>
+                  </m:r>
+                  <m:r>
+                    <w:rPr>
+                      <w:rFonts w:ascii="Cambria Math" w:eastAsiaTheme="minorEastAsia" w:hAnsi="Cambria Math"/>
+                    </w:rPr>
+                    <m:t>=</m:t>
+                  </m:r>
+                  <m:f>
+                    <m:fPr>
+                      <m:ctrlPr>
+                        <w:rPr>
+                          <w:rFonts w:ascii="Cambria Math" w:eastAsiaTheme="minorEastAsia" w:hAnsi="Cambria Math"/>
+                          <w:i/>
+                          <w:lang w:val="en-US"/>
+                        </w:rPr>
+                      </m:ctrlPr>
+                    </m:fPr>
+                    <m:num>
+                      <m:sSup>
+                        <m:sSupPr>
+                          <m:ctrlPr>
+                            <w:rPr>
+                              <w:rFonts w:ascii="Cambria Math" w:eastAsiaTheme="minorEastAsia" w:hAnsi="Cambria Math"/>
+                              <w:i/>
+                              <w:lang w:val="en-US"/>
+                            </w:rPr>
+                          </m:ctrlPr>
+                        </m:sSupPr>
+                        <m:e>
+                          <m:sSub>
+                            <m:sSubPr>
+                              <m:ctrlPr>
+                                <w:rPr>
+                                  <w:rFonts w:ascii="Cambria Math" w:eastAsiaTheme="minorEastAsia" w:hAnsi="Cambria Math"/>
+                                  <w:i/>
+                                  <w:lang w:val="en-US"/>
+                                </w:rPr>
+                              </m:ctrlPr>
+                            </m:sSubPr>
+                            <m:e>
+                              <m:r>
+                                <w:rPr>
+                                  <w:rFonts w:ascii="Cambria Math" w:eastAsiaTheme="minorEastAsia" w:hAnsi="Cambria Math"/>
+                                  <w:lang w:val="en-US"/>
+                                </w:rPr>
+                                <m:t>v</m:t>
+                              </m:r>
+                            </m:e>
+                            <m:sub>
+                              <m:r>
+                                <w:rPr>
+                                  <w:rFonts w:ascii="Cambria Math" w:eastAsiaTheme="minorEastAsia" w:hAnsi="Cambria Math"/>
+                                  <w:lang w:val="en-US"/>
+                                </w:rPr>
+                                <m:t>xi</m:t>
+                              </m:r>
+                            </m:sub>
+                          </m:sSub>
+                        </m:e>
+                        <m:sup>
+                          <m:r>
+                            <w:rPr>
+                              <w:rFonts w:ascii="Cambria Math" w:eastAsiaTheme="minorEastAsia" w:hAnsi="Cambria Math"/>
+                              <w:lang w:val="en-US"/>
+                            </w:rPr>
+                            <m:t>n+1.5</m:t>
+                          </m:r>
+                        </m:sup>
+                      </m:sSup>
+                      <m:r>
+                        <w:rPr>
+                          <w:rFonts w:ascii="Cambria Math" w:eastAsiaTheme="minorEastAsia" w:hAnsi="Cambria Math"/>
+                          <w:lang w:val="en-US"/>
+                        </w:rPr>
+                        <m:t>-</m:t>
+                      </m:r>
+                      <m:sSup>
+                        <m:sSupPr>
+                          <m:ctrlPr>
+                            <w:rPr>
+                              <w:rFonts w:ascii="Cambria Math" w:eastAsiaTheme="minorEastAsia" w:hAnsi="Cambria Math"/>
+                              <w:i/>
+                              <w:lang w:val="en-US"/>
+                            </w:rPr>
+                          </m:ctrlPr>
+                        </m:sSupPr>
+                        <m:e>
+                          <m:sSub>
+                            <m:sSubPr>
+                              <m:ctrlPr>
+                                <w:rPr>
+                                  <w:rFonts w:ascii="Cambria Math" w:eastAsiaTheme="minorEastAsia" w:hAnsi="Cambria Math"/>
+                                  <w:i/>
+                                  <w:lang w:val="en-US"/>
+                                </w:rPr>
+                              </m:ctrlPr>
+                            </m:sSubPr>
+                            <m:e>
+                              <m:r>
+                                <w:rPr>
+                                  <w:rFonts w:ascii="Cambria Math" w:eastAsiaTheme="minorEastAsia" w:hAnsi="Cambria Math"/>
+                                  <w:lang w:val="en-US"/>
+                                </w:rPr>
+                                <m:t>v</m:t>
+                              </m:r>
+                            </m:e>
+                            <m:sub>
+                              <m:r>
+                                <w:rPr>
+                                  <w:rFonts w:ascii="Cambria Math" w:eastAsiaTheme="minorEastAsia" w:hAnsi="Cambria Math"/>
+                                  <w:lang w:val="en-US"/>
+                                </w:rPr>
+                                <m:t>xi</m:t>
+                              </m:r>
+                            </m:sub>
+                          </m:sSub>
+                        </m:e>
+                        <m:sup>
+                          <m:r>
+                            <w:rPr>
+                              <w:rFonts w:ascii="Cambria Math" w:eastAsiaTheme="minorEastAsia" w:hAnsi="Cambria Math"/>
+                              <w:lang w:val="en-US"/>
+                            </w:rPr>
+                            <m:t>n+</m:t>
+                          </m:r>
+                          <m:r>
+                            <w:rPr>
+                              <w:rFonts w:ascii="Cambria Math" w:eastAsiaTheme="minorEastAsia" w:hAnsi="Cambria Math"/>
+                              <w:lang w:val="en-US"/>
+                            </w:rPr>
+                            <m:t>0</m:t>
+                          </m:r>
+                          <m:r>
+                            <w:rPr>
+                              <w:rFonts w:ascii="Cambria Math" w:eastAsiaTheme="minorEastAsia" w:hAnsi="Cambria Math"/>
+                              <w:lang w:val="en-US"/>
+                            </w:rPr>
+                            <m:t>.5</m:t>
+                          </m:r>
+                        </m:sup>
+                      </m:sSup>
+                    </m:num>
+                    <m:den>
+                      <m:r>
+                        <w:rPr>
+                          <w:rFonts w:ascii="Cambria Math" w:eastAsiaTheme="minorEastAsia" w:hAnsi="Cambria Math"/>
+                          <w:lang w:val="en-US"/>
+                        </w:rPr>
+                        <m:t>dt</m:t>
+                      </m:r>
+                    </m:den>
+                  </m:f>
+                </m:e>
+                <m:e>
+                  <m:sSup>
+                    <m:sSupPr>
+                      <m:ctrlPr>
+                        <w:rPr>
+                          <w:rFonts w:ascii="Cambria Math" w:hAnsi="Cambria Math"/>
+                          <w:i/>
+                        </w:rPr>
+                      </m:ctrlPr>
+                    </m:sSupPr>
+                    <m:e>
+                      <m:sSub>
+                        <m:sSubPr>
+                          <m:ctrlPr>
+                            <w:rPr>
+                              <w:rFonts w:ascii="Cambria Math" w:hAnsi="Cambria Math"/>
+                              <w:i/>
+                            </w:rPr>
+                          </m:ctrlPr>
+                        </m:sSubPr>
+                        <m:e>
+                          <m:r>
+                            <w:rPr>
+                              <w:rFonts w:ascii="Cambria Math" w:hAnsi="Cambria Math"/>
+                            </w:rPr>
+                            <m:t>v</m:t>
+                          </m:r>
+                        </m:e>
+                        <m:sub>
+                          <m:r>
+                            <w:rPr>
+                              <w:rFonts w:ascii="Cambria Math" w:hAnsi="Cambria Math"/>
+                            </w:rPr>
+                            <m:t>xi</m:t>
+                          </m:r>
+                        </m:sub>
+                      </m:sSub>
+                    </m:e>
+                    <m:sup>
+                      <m:r>
+                        <w:rPr>
+                          <w:rFonts w:ascii="Cambria Math" w:hAnsi="Cambria Math"/>
+                        </w:rPr>
+                        <m:t>n+0.5</m:t>
+                      </m:r>
+                    </m:sup>
+                  </m:sSup>
+                  <m:r>
+                    <w:rPr>
+                      <w:rFonts w:ascii="Cambria Math" w:hAnsi="Cambria Math"/>
+                    </w:rPr>
+                    <m:t>=</m:t>
+                  </m:r>
+                  <m:f>
+                    <m:fPr>
+                      <m:ctrlPr>
+                        <w:rPr>
+                          <w:rFonts w:ascii="Cambria Math" w:hAnsi="Cambria Math"/>
+                          <w:i/>
+                        </w:rPr>
+                      </m:ctrlPr>
+                    </m:fPr>
+                    <m:num>
+                      <m:sSup>
+                        <m:sSupPr>
+                          <m:ctrlPr>
+                            <w:rPr>
+                              <w:rFonts w:ascii="Cambria Math" w:hAnsi="Cambria Math"/>
+                              <w:i/>
+                            </w:rPr>
+                          </m:ctrlPr>
+                        </m:sSupPr>
+                        <m:e>
+                          <m:sSub>
+                            <m:sSubPr>
+                              <m:ctrlPr>
+                                <w:rPr>
+                                  <w:rFonts w:ascii="Cambria Math" w:hAnsi="Cambria Math"/>
+                                  <w:i/>
+                                </w:rPr>
+                              </m:ctrlPr>
+                            </m:sSubPr>
+                            <m:e>
+                              <m:r>
+                                <w:rPr>
+                                  <w:rFonts w:ascii="Cambria Math" w:hAnsi="Cambria Math"/>
+                                </w:rPr>
+                                <m:t>x</m:t>
+                              </m:r>
+                            </m:e>
+                            <m:sub>
+                              <m:r>
+                                <w:rPr>
+                                  <w:rFonts w:ascii="Cambria Math" w:hAnsi="Cambria Math"/>
+                                </w:rPr>
+                                <m:t>i</m:t>
+                              </m:r>
+                            </m:sub>
+                          </m:sSub>
+                        </m:e>
+                        <m:sup>
+                          <m:r>
+                            <w:rPr>
+                              <w:rFonts w:ascii="Cambria Math" w:hAnsi="Cambria Math"/>
+                            </w:rPr>
+                            <m:t>n+1</m:t>
+                          </m:r>
+                        </m:sup>
+                      </m:sSup>
+                      <m:r>
+                        <w:rPr>
+                          <w:rFonts w:ascii="Cambria Math" w:hAnsi="Cambria Math"/>
+                        </w:rPr>
+                        <m:t>-</m:t>
+                      </m:r>
+                      <m:sSup>
+                        <m:sSupPr>
+                          <m:ctrlPr>
+                            <w:rPr>
+                              <w:rFonts w:ascii="Cambria Math" w:hAnsi="Cambria Math"/>
+                              <w:i/>
+                            </w:rPr>
+                          </m:ctrlPr>
+                        </m:sSupPr>
+                        <m:e>
+                          <m:sSub>
+                            <m:sSubPr>
+                              <m:ctrlPr>
+                                <w:rPr>
+                                  <w:rFonts w:ascii="Cambria Math" w:hAnsi="Cambria Math"/>
+                                  <w:i/>
+                                </w:rPr>
+                              </m:ctrlPr>
+                            </m:sSubPr>
+                            <m:e>
+                              <m:r>
+                                <w:rPr>
+                                  <w:rFonts w:ascii="Cambria Math" w:hAnsi="Cambria Math"/>
+                                </w:rPr>
+                                <m:t>x</m:t>
+                              </m:r>
+                            </m:e>
+                            <m:sub>
+                              <m:r>
+                                <w:rPr>
+                                  <w:rFonts w:ascii="Cambria Math" w:hAnsi="Cambria Math"/>
+                                </w:rPr>
+                                <m:t>i</m:t>
+                              </m:r>
+                            </m:sub>
+                          </m:sSub>
+                        </m:e>
+                        <m:sup>
+                          <m:r>
+                            <w:rPr>
+                              <w:rFonts w:ascii="Cambria Math" w:hAnsi="Cambria Math"/>
+                            </w:rPr>
+                            <m:t>n</m:t>
+                          </m:r>
+                        </m:sup>
+                      </m:sSup>
+                    </m:num>
+                    <m:den>
+                      <m:r>
+                        <w:rPr>
+                          <w:rFonts w:ascii="Cambria Math" w:hAnsi="Cambria Math"/>
+                        </w:rPr>
+                        <m:t>dt</m:t>
+                      </m:r>
+                    </m:den>
+                  </m:f>
+                </m:e>
+              </m:eqArr>
+            </m:e>
+          </m:d>
+        </m:oMath>
+      </m:oMathPara>
+    </w:p>
+    <w:p>
+      <w:pPr>
+        <w:rPr>
+          <w:rFonts w:eastAsiaTheme="minorEastAsia"/>
+        </w:rPr>
+      </w:pPr>
+      <w:r>
+        <w:rPr>
+          <w:rFonts w:eastAsiaTheme="minorEastAsia"/>
+        </w:rPr>
+        <w:t xml:space="preserve">Здесь верхние индексы обозначают номер итерации. Эта схема соответствует алгоритму компьютерного расчёта </w:t>
+      </w:r>
+      <w:r>
+        <w:rPr>
+          <w:rFonts w:eastAsiaTheme="minorEastAsia"/>
+        </w:rPr>
+        <w:t>“</w:t>
+      </w:r>
+      <w:r>
+        <w:rPr>
+          <w:rFonts w:eastAsiaTheme="minorEastAsia"/>
+          <w:lang w:val="en-US"/>
+        </w:rPr>
+        <w:t>leap</w:t>
+      </w:r>
+      <w:r>
+        <w:rPr>
+          <w:rFonts w:eastAsiaTheme="minorEastAsia"/>
+        </w:rPr>
+        <w:t xml:space="preserve"> </w:t>
+      </w:r>
+      <w:r>
+        <w:rPr>
+          <w:rFonts w:eastAsiaTheme="minorEastAsia"/>
+          <w:lang w:val="en-US"/>
+        </w:rPr>
+        <w:t>frog</w:t>
+      </w:r>
+      <w:r>
+        <w:rPr>
+          <w:rFonts w:eastAsiaTheme="minorEastAsia"/>
+        </w:rPr>
+        <w:t xml:space="preserve">”, </w:t>
+      </w:r>
+      <w:r>
+        <w:rPr>
+          <w:rFonts w:eastAsiaTheme="minorEastAsia"/>
+        </w:rPr>
+        <w:t>при котором значения скоростей и координат на сетке считаются попеременно;</w:t>
+      </w:r>
+    </w:p>
+    <w:p>
+      <w:pPr>
+        <w:rPr>
+          <w:rFonts w:eastAsiaTheme="minorEastAsia"/>
+        </w:rPr>
+      </w:pPr>
+      <w:r>
+        <w:rPr>
+          <w:rFonts w:eastAsiaTheme="minorEastAsia"/>
+        </w:rPr>
+        <w:lastRenderedPageBreak/>
+        <w:t>выражая из этой системы значения координат и скоростей на следующем временном шаге, получим:</w:t>
+      </w:r>
+    </w:p>
+    <w:p>
+      <w:pPr>
+        <w:rPr>
+          <w:rFonts w:eastAsiaTheme="minorEastAsia"/>
+        </w:rPr>
+      </w:pPr>
+      <m:oMathPara>
+        <m:oMath>
+          <m:d>
+            <m:dPr>
+              <m:begChr m:val="{"/>
+              <m:endChr m:val=""/>
+              <m:ctrlPr>
+                <w:rPr>
+                  <w:rFonts w:ascii="Cambria Math" w:hAnsi="Cambria Math"/>
+                  <w:i/>
+                </w:rPr>
+              </m:ctrlPr>
+            </m:dPr>
+            <m:e>
+              <m:eqArr>
+                <m:eqArrPr>
+                  <m:ctrlPr>
+                    <w:rPr>
+                      <w:rFonts w:ascii="Cambria Math" w:hAnsi="Cambria Math"/>
+                      <w:i/>
+                    </w:rPr>
+                  </m:ctrlPr>
+                </m:eqArrPr>
+                <m:e>
+                  <m:sSup>
+                    <m:sSupPr>
+                      <m:ctrlPr>
+                        <w:rPr>
+                          <w:rFonts w:ascii="Cambria Math" w:hAnsi="Cambria Math"/>
+                          <w:i/>
+                        </w:rPr>
+                      </m:ctrlPr>
+                    </m:sSupPr>
+                    <m:e>
+                      <m:sSub>
+                        <m:sSubPr>
+                          <m:ctrlPr>
+                            <w:rPr>
+                              <w:rFonts w:ascii="Cambria Math" w:hAnsi="Cambria Math"/>
+                              <w:i/>
+                            </w:rPr>
+                          </m:ctrlPr>
+                        </m:sSubPr>
+                        <m:e>
+                          <m:r>
+                            <w:rPr>
+                              <w:rFonts w:ascii="Cambria Math" w:hAnsi="Cambria Math"/>
+                            </w:rPr>
+                            <m:t>x</m:t>
+                          </m:r>
+                        </m:e>
+                        <m:sub>
+                          <m:r>
+                            <w:rPr>
+                              <w:rFonts w:ascii="Cambria Math" w:hAnsi="Cambria Math"/>
+                            </w:rPr>
+                            <m:t>i</m:t>
+                          </m:r>
+                        </m:sub>
+                      </m:sSub>
+                    </m:e>
+                    <m:sup>
+                      <m:r>
+                        <w:rPr>
+                          <w:rFonts w:ascii="Cambria Math" w:hAnsi="Cambria Math"/>
+                        </w:rPr>
+                        <m:t>n+1</m:t>
+                      </m:r>
+                    </m:sup>
+                  </m:sSup>
+                  <m:r>
+                    <w:rPr>
+                      <w:rFonts w:ascii="Cambria Math" w:eastAsiaTheme="minorEastAsia" w:hAnsi="Cambria Math"/>
+                    </w:rPr>
+                    <m:t>=</m:t>
+                  </m:r>
+                  <m:sSup>
+                    <m:sSupPr>
+                      <m:ctrlPr>
+                        <w:rPr>
+                          <w:rFonts w:ascii="Cambria Math" w:hAnsi="Cambria Math"/>
+                          <w:i/>
+                        </w:rPr>
+                      </m:ctrlPr>
+                    </m:sSupPr>
+                    <m:e>
+                      <m:sSub>
+                        <m:sSubPr>
+                          <m:ctrlPr>
+                            <w:rPr>
+                              <w:rFonts w:ascii="Cambria Math" w:hAnsi="Cambria Math"/>
+                              <w:i/>
+                            </w:rPr>
+                          </m:ctrlPr>
+                        </m:sSubPr>
+                        <m:e>
+                          <m:r>
+                            <w:rPr>
+                              <w:rFonts w:ascii="Cambria Math" w:hAnsi="Cambria Math"/>
+                            </w:rPr>
+                            <m:t>x</m:t>
+                          </m:r>
+                        </m:e>
+                        <m:sub>
+                          <m:r>
+                            <w:rPr>
+                              <w:rFonts w:ascii="Cambria Math" w:hAnsi="Cambria Math"/>
+                            </w:rPr>
+                            <m:t>i</m:t>
+                          </m:r>
+                        </m:sub>
+                      </m:sSub>
+                    </m:e>
+                    <m:sup>
+                      <m:r>
+                        <w:rPr>
+                          <w:rFonts w:ascii="Cambria Math" w:hAnsi="Cambria Math"/>
+                        </w:rPr>
+                        <m:t>n</m:t>
+                      </m:r>
+                    </m:sup>
+                  </m:sSup>
+                  <m:r>
+                    <w:rPr>
+                      <w:rFonts w:ascii="Cambria Math" w:eastAsiaTheme="minorEastAsia" w:hAnsi="Cambria Math"/>
+                    </w:rPr>
+                    <m:t>+dt</m:t>
+                  </m:r>
+                  <m:sSup>
+                    <m:sSupPr>
+                      <m:ctrlPr>
+                        <w:rPr>
+                          <w:rFonts w:ascii="Cambria Math" w:hAnsi="Cambria Math"/>
+                          <w:i/>
+                        </w:rPr>
+                      </m:ctrlPr>
+                    </m:sSupPr>
+                    <m:e>
+                      <m:sSub>
+                        <m:sSubPr>
+                          <m:ctrlPr>
+                            <w:rPr>
+                              <w:rFonts w:ascii="Cambria Math" w:hAnsi="Cambria Math"/>
+                              <w:i/>
+                            </w:rPr>
+                          </m:ctrlPr>
+                        </m:sSubPr>
+                        <m:e>
+                          <m:r>
+                            <w:rPr>
+                              <w:rFonts w:ascii="Cambria Math" w:hAnsi="Cambria Math"/>
+                            </w:rPr>
+                            <m:t>v</m:t>
+                          </m:r>
+                        </m:e>
+                        <m:sub>
+                          <m:r>
+                            <w:rPr>
+                              <w:rFonts w:ascii="Cambria Math" w:hAnsi="Cambria Math"/>
+                            </w:rPr>
+                            <m:t>xi</m:t>
+                          </m:r>
+                        </m:sub>
+                      </m:sSub>
+                    </m:e>
+                    <m:sup>
+                      <m:r>
+                        <w:rPr>
+                          <w:rFonts w:ascii="Cambria Math" w:hAnsi="Cambria Math"/>
+                        </w:rPr>
+                        <m:t>n+0.5</m:t>
+                      </m:r>
+                    </m:sup>
+                  </m:sSup>
+                </m:e>
+                <m:e>
+                  <m:sSup>
+                    <m:sSupPr>
+                      <m:ctrlPr>
+                        <w:rPr>
+                          <w:rFonts w:ascii="Cambria Math" w:eastAsiaTheme="minorEastAsia" w:hAnsi="Cambria Math"/>
+                          <w:i/>
+                          <w:lang w:val="en-US"/>
+                        </w:rPr>
+                      </m:ctrlPr>
+                    </m:sSupPr>
+                    <m:e>
+                      <m:sSub>
+                        <m:sSubPr>
+                          <m:ctrlPr>
+                            <w:rPr>
+                              <w:rFonts w:ascii="Cambria Math" w:eastAsiaTheme="minorEastAsia" w:hAnsi="Cambria Math"/>
+                              <w:i/>
+                              <w:lang w:val="en-US"/>
+                            </w:rPr>
+                          </m:ctrlPr>
+                        </m:sSubPr>
+                        <m:e>
+                          <m:r>
+                            <w:rPr>
+                              <w:rFonts w:ascii="Cambria Math" w:eastAsiaTheme="minorEastAsia" w:hAnsi="Cambria Math"/>
+                              <w:lang w:val="en-US"/>
+                            </w:rPr>
+                            <m:t>v</m:t>
+                          </m:r>
+                        </m:e>
+                        <m:sub>
+                          <m:r>
+                            <w:rPr>
+                              <w:rFonts w:ascii="Cambria Math" w:eastAsiaTheme="minorEastAsia" w:hAnsi="Cambria Math"/>
+                              <w:lang w:val="en-US"/>
+                            </w:rPr>
+                            <m:t>xi</m:t>
+                          </m:r>
+                        </m:sub>
+                      </m:sSub>
+                    </m:e>
+                    <m:sup>
+                      <m:r>
+                        <w:rPr>
+                          <w:rFonts w:ascii="Cambria Math" w:eastAsiaTheme="minorEastAsia" w:hAnsi="Cambria Math"/>
+                          <w:lang w:val="en-US"/>
+                        </w:rPr>
+                        <m:t>n+1.5</m:t>
+                      </m:r>
+                    </m:sup>
+                  </m:sSup>
+                  <m:r>
+                    <w:rPr>
+                      <w:rFonts w:ascii="Cambria Math" w:eastAsiaTheme="minorEastAsia" w:hAnsi="Cambria Math"/>
+                    </w:rPr>
+                    <m:t>=</m:t>
+                  </m:r>
+                  <m:sSup>
+                    <m:sSupPr>
+                      <m:ctrlPr>
+                        <w:rPr>
+                          <w:rFonts w:ascii="Cambria Math" w:eastAsiaTheme="minorEastAsia" w:hAnsi="Cambria Math"/>
+                          <w:i/>
+                          <w:lang w:val="en-US"/>
+                        </w:rPr>
+                      </m:ctrlPr>
+                    </m:sSupPr>
+                    <m:e>
+                      <m:sSub>
+                        <m:sSubPr>
+                          <m:ctrlPr>
+                            <w:rPr>
+                              <w:rFonts w:ascii="Cambria Math" w:eastAsiaTheme="minorEastAsia" w:hAnsi="Cambria Math"/>
+                              <w:i/>
+                              <w:lang w:val="en-US"/>
+                            </w:rPr>
+                          </m:ctrlPr>
+                        </m:sSubPr>
+                        <m:e>
+                          <m:r>
+                            <w:rPr>
+                              <w:rFonts w:ascii="Cambria Math" w:eastAsiaTheme="minorEastAsia" w:hAnsi="Cambria Math"/>
+                              <w:lang w:val="en-US"/>
+                            </w:rPr>
+                            <m:t>v</m:t>
+                          </m:r>
+                        </m:e>
+                        <m:sub>
+                          <m:r>
+                            <w:rPr>
+                              <w:rFonts w:ascii="Cambria Math" w:eastAsiaTheme="minorEastAsia" w:hAnsi="Cambria Math"/>
+                              <w:lang w:val="en-US"/>
+                            </w:rPr>
+                            <m:t>xi</m:t>
+                          </m:r>
+                        </m:sub>
+                      </m:sSub>
+                    </m:e>
+                    <m:sup>
+                      <m:r>
+                        <w:rPr>
+                          <w:rFonts w:ascii="Cambria Math" w:eastAsiaTheme="minorEastAsia" w:hAnsi="Cambria Math"/>
+                          <w:lang w:val="en-US"/>
+                        </w:rPr>
+                        <m:t>n+0.5</m:t>
+                      </m:r>
+                    </m:sup>
+                  </m:sSup>
+                  <m:r>
+                    <w:rPr>
+                      <w:rFonts w:ascii="Cambria Math" w:eastAsiaTheme="minorEastAsia" w:hAnsi="Cambria Math"/>
+                    </w:rPr>
+                    <m:t>-</m:t>
+                  </m:r>
+                  <m:r>
+                    <w:rPr>
+                      <w:rFonts w:ascii="Cambria Math" w:eastAsiaTheme="minorEastAsia" w:hAnsi="Cambria Math"/>
+                      <w:lang w:val="en-US"/>
+                    </w:rPr>
+                    <m:t>dt</m:t>
+                  </m:r>
+                  <m:f>
+                    <m:fPr>
+                      <m:ctrlPr>
+                        <w:rPr>
+                          <w:rFonts w:ascii="Cambria Math" w:eastAsiaTheme="minorEastAsia" w:hAnsi="Cambria Math"/>
+                        </w:rPr>
+                      </m:ctrlPr>
+                    </m:fPr>
+                    <m:num>
+                      <m:r>
+                        <m:rPr>
+                          <m:sty m:val="p"/>
+                        </m:rPr>
+                        <w:rPr>
+                          <w:rFonts w:ascii="Cambria Math" w:hAnsi="Cambria Math"/>
+                        </w:rPr>
+                        <m:t>∂</m:t>
+                      </m:r>
+                    </m:num>
+                    <m:den>
+                      <m:r>
+                        <m:rPr>
+                          <m:sty m:val="p"/>
+                        </m:rPr>
+                        <w:rPr>
+                          <w:rFonts w:ascii="Cambria Math" w:hAnsi="Cambria Math"/>
+                        </w:rPr>
+                        <m:t>∂</m:t>
+                      </m:r>
+                      <m:sSub>
+                        <m:sSubPr>
+                          <m:ctrlPr>
+                            <w:rPr>
+                              <w:rFonts w:ascii="Cambria Math" w:hAnsi="Cambria Math"/>
+                            </w:rPr>
+                          </m:ctrlPr>
+                        </m:sSubPr>
+                        <m:e>
+                          <m:r>
+                            <m:rPr>
+                              <m:sty m:val="p"/>
+                            </m:rPr>
+                            <w:rPr>
+                              <w:rFonts w:ascii="Cambria Math" w:hAnsi="Cambria Math"/>
+                            </w:rPr>
+                            <m:t>x</m:t>
+                          </m:r>
+                        </m:e>
+                        <m:sub>
+                          <m:r>
+                            <w:rPr>
+                              <w:rFonts w:ascii="Cambria Math" w:hAnsi="Cambria Math"/>
+                              <w:lang w:val="en-US"/>
+                            </w:rPr>
+                            <m:t>i</m:t>
+                          </m:r>
+                        </m:sub>
+                      </m:sSub>
+                    </m:den>
+                  </m:f>
+                  <m:r>
+                    <w:rPr>
+                      <w:rFonts w:ascii="Cambria Math" w:eastAsiaTheme="minorEastAsia" w:hAnsi="Cambria Math"/>
+                    </w:rPr>
+                    <m:t>U(</m:t>
+                  </m:r>
+                  <m:sSup>
+                    <m:sSupPr>
+                      <m:ctrlPr>
+                        <w:rPr>
+                          <w:rFonts w:ascii="Cambria Math" w:eastAsiaTheme="minorEastAsia" w:hAnsi="Cambria Math"/>
+                          <w:i/>
+                          <w:lang w:val="en-US"/>
+                        </w:rPr>
+                      </m:ctrlPr>
+                    </m:sSupPr>
+                    <m:e>
+                      <m:r>
+                        <w:rPr>
+                          <w:rFonts w:ascii="Cambria Math" w:eastAsiaTheme="minorEastAsia" w:hAnsi="Cambria Math"/>
+                          <w:lang w:val="en-US"/>
+                        </w:rPr>
+                        <m:t>x</m:t>
+                      </m:r>
+                    </m:e>
+                    <m:sup>
+                      <m:r>
+                        <w:rPr>
+                          <w:rFonts w:ascii="Cambria Math" w:eastAsiaTheme="minorEastAsia" w:hAnsi="Cambria Math"/>
+                          <w:lang w:val="en-US"/>
+                        </w:rPr>
+                        <m:t>n+1</m:t>
+                      </m:r>
+                    </m:sup>
+                  </m:sSup>
+                  <m:r>
+                    <w:rPr>
+                      <w:rFonts w:ascii="Cambria Math" w:eastAsiaTheme="minorEastAsia" w:hAnsi="Cambria Math"/>
+                      <w:lang w:val="en-US"/>
+                    </w:rPr>
+                    <m:t>)</m:t>
+                  </m:r>
+                </m:e>
+              </m:eqArr>
+            </m:e>
+          </m:d>
+        </m:oMath>
+      </m:oMathPara>
+    </w:p>
+    <w:p>
+      <w:pPr>
+        <w:rPr>
+          <w:rFonts w:eastAsiaTheme="minorEastAsia"/>
+        </w:rPr>
+      </w:pPr>
+    </w:p>
+    <w:p>
+      <w:pPr>
+        <w:rPr>
+          <w:rFonts w:eastAsiaTheme="minorEastAsia"/>
+          <w:lang w:val="en-US"/>
+        </w:rPr>
+      </w:pPr>
+      <w:r>
+        <w:rPr>
+          <w:rFonts w:eastAsiaTheme="minorEastAsia"/>
+        </w:rPr>
+        <w:t>(ВСТАВИТЬ КАРТИНКУ С ПЛАНШЕТА)</w:t>
+      </w:r>
+    </w:p>
+    <w:p>
+      <w:pPr>
+        <w:rPr>
+          <w:rFonts w:eastAsiaTheme="minorEastAsia"/>
+        </w:rPr>
+      </w:pPr>
+      <w:r>
+        <w:rPr>
+          <w:rFonts w:eastAsiaTheme="minorEastAsia"/>
+        </w:rPr>
+        <w:t xml:space="preserve">Эта схема позволяет, зная начальные значения </w:t>
+      </w:r>
+      <w:r>
+        <w:rPr>
+          <w:rFonts w:eastAsiaTheme="minorEastAsia"/>
+          <w:lang w:val="en-US"/>
+        </w:rPr>
+        <w:t>x</w:t>
+      </w:r>
+      <w:r>
+        <w:rPr>
+          <w:rFonts w:eastAsiaTheme="minorEastAsia"/>
+        </w:rPr>
+        <w:t xml:space="preserve"> </w:t>
+      </w:r>
+      <w:r>
+        <w:rPr>
+          <w:rFonts w:eastAsiaTheme="minorEastAsia"/>
+        </w:rPr>
+        <w:t xml:space="preserve">и </w:t>
+      </w:r>
+      <w:r>
+        <w:rPr>
+          <w:rFonts w:eastAsiaTheme="minorEastAsia"/>
+          <w:lang w:val="en-US"/>
+        </w:rPr>
+        <w:t>v</w:t>
+      </w:r>
+      <w:r>
+        <w:rPr>
+          <w:rFonts w:eastAsiaTheme="minorEastAsia"/>
+        </w:rPr>
+        <w:t xml:space="preserve">, </w:t>
+      </w:r>
+      <w:r>
+        <w:rPr>
+          <w:rFonts w:eastAsiaTheme="minorEastAsia"/>
+        </w:rPr>
+        <w:t>последовательно вычислять скорости и координаты в последующие моменты времени.</w:t>
+      </w:r>
+    </w:p>
+    <w:p>
+      <w:pPr>
+        <w:rPr>
+          <w:rFonts w:eastAsiaTheme="minorEastAsia"/>
+        </w:rPr>
+      </w:pPr>
+      <w:ins w:id="102" w:author="Максим Гайдук" w:date="2014-08-26T18:33:00Z">
+        <w:r>
+          <w:rPr>
+            <w:rFonts w:eastAsiaTheme="minorEastAsia"/>
+          </w:rPr>
+          <w:t xml:space="preserve">Написать функцию </w:t>
+        </w:r>
+        <w:r>
+          <w:rPr>
+            <w:rFonts w:eastAsiaTheme="minorEastAsia"/>
+            <w:lang w:val="en-US"/>
+          </w:rPr>
+          <w:t>molecular</w:t>
+        </w:r>
+        <w:r>
+          <w:rPr>
+            <w:rFonts w:eastAsiaTheme="minorEastAsia"/>
+            <w:rPrChange w:id="103" w:author="Максим Гайдук" w:date="2014-08-26T18:33:00Z">
+              <w:rPr>
+                <w:rFonts w:eastAsiaTheme="minorEastAsia"/>
+                <w:lang w:val="en-US"/>
+              </w:rPr>
+            </w:rPrChange>
+          </w:rPr>
+          <w:t xml:space="preserve">(), </w:t>
+        </w:r>
+        <w:r>
+          <w:rPr>
+            <w:rFonts w:eastAsiaTheme="minorEastAsia"/>
+          </w:rPr>
+          <w:t xml:space="preserve">которая будет вычислять </w:t>
+        </w:r>
+        <w:r>
+          <w:rPr>
+            <w:rFonts w:eastAsiaTheme="minorEastAsia"/>
+            <w:lang w:val="en-US"/>
+          </w:rPr>
+          <w:t>K</w:t>
+        </w:r>
+        <w:r>
+          <w:rPr>
+            <w:rFonts w:eastAsiaTheme="minorEastAsia"/>
+            <w:rPrChange w:id="104" w:author="Максим Гайдук" w:date="2014-08-26T18:33:00Z">
+              <w:rPr>
+                <w:rFonts w:eastAsiaTheme="minorEastAsia"/>
+                <w:lang w:val="en-US"/>
+              </w:rPr>
+            </w:rPrChange>
+          </w:rPr>
+          <w:t xml:space="preserve"> </w:t>
+        </w:r>
+        <w:r>
+          <w:rPr>
+            <w:rFonts w:eastAsiaTheme="minorEastAsia"/>
+          </w:rPr>
+          <w:t xml:space="preserve">итераций молекулярной динамики, и возвращать </w:t>
+        </w:r>
+        <w:r>
+          <w:rPr>
+            <w:rFonts w:eastAsiaTheme="minorEastAsia"/>
+            <w:lang w:val="en-US"/>
+          </w:rPr>
+          <w:t>r</w:t>
+        </w:r>
+        <w:r>
+          <w:rPr>
+            <w:rFonts w:eastAsiaTheme="minorEastAsia"/>
+            <w:rPrChange w:id="105" w:author="Максим Гайдук" w:date="2014-08-26T18:33:00Z">
+              <w:rPr>
+                <w:rFonts w:eastAsiaTheme="minorEastAsia"/>
+                <w:lang w:val="en-US"/>
+              </w:rPr>
+            </w:rPrChange>
+          </w:rPr>
+          <w:t xml:space="preserve">. </w:t>
+        </w:r>
+        <w:r>
+          <w:rPr>
+            <w:rFonts w:eastAsiaTheme="minorEastAsia"/>
+          </w:rPr>
+          <w:t>Посмотреть сходимость, увеличивается ли или нет потенциальная энергия, как это зависит от параметр</w:t>
+        </w:r>
+      </w:ins>
+      <w:ins w:id="106" w:author="Максим Гайдук" w:date="2014-08-26T18:34:00Z">
+        <w:r>
+          <w:rPr>
+            <w:rFonts w:eastAsiaTheme="minorEastAsia"/>
+          </w:rPr>
+          <w:t xml:space="preserve">а </w:t>
+        </w:r>
+        <w:r>
+          <w:rPr>
+            <w:rFonts w:eastAsiaTheme="minorEastAsia"/>
+            <w:lang w:val="en-US"/>
+          </w:rPr>
+          <w:t>dt</w:t>
+        </w:r>
+        <w:r>
+          <w:rPr>
+            <w:rFonts w:eastAsiaTheme="minorEastAsia"/>
+            <w:rPrChange w:id="107" w:author="Максим Гайдук" w:date="2014-08-26T18:34:00Z">
+              <w:rPr>
+                <w:rFonts w:eastAsiaTheme="minorEastAsia"/>
+                <w:lang w:val="en-US"/>
+              </w:rPr>
+            </w:rPrChange>
+          </w:rPr>
+          <w:t>.</w:t>
+        </w:r>
+      </w:ins>
+    </w:p>
+    <w:p>
+      <w:pPr>
+        <w:rPr>
+          <w:ins w:id="108" w:author="Максим Гайдук" w:date="2014-08-26T18:40:00Z"/>
+          <w:rFonts w:eastAsiaTheme="minorEastAsia"/>
+        </w:rPr>
+      </w:pPr>
+      <w:ins w:id="109" w:author="Максим Гайдук" w:date="2014-08-26T18:36:00Z">
+        <w:r>
+          <w:rPr>
+            <w:rFonts w:eastAsiaTheme="minorEastAsia"/>
+          </w:rPr>
+          <w:t xml:space="preserve">Написать </w:t>
+        </w:r>
+        <w:r>
+          <w:rPr>
+            <w:rFonts w:eastAsiaTheme="minorEastAsia"/>
+            <w:lang w:val="en-US"/>
+          </w:rPr>
+          <w:t>molecular</w:t>
+        </w:r>
+        <w:r>
+          <w:rPr>
+            <w:rFonts w:eastAsiaTheme="minorEastAsia"/>
+            <w:rPrChange w:id="110" w:author="Максим Гайдук" w:date="2014-08-26T18:36:00Z">
+              <w:rPr>
+                <w:rFonts w:eastAsiaTheme="minorEastAsia"/>
+                <w:lang w:val="en-US"/>
+              </w:rPr>
+            </w:rPrChange>
+          </w:rPr>
+          <w:t xml:space="preserve">2(), </w:t>
+        </w:r>
+        <w:r>
+          <w:rPr>
+            <w:rFonts w:eastAsiaTheme="minorEastAsia"/>
+          </w:rPr>
+          <w:t xml:space="preserve">которая будет считать то же самое, но дописывать значение </w:t>
+        </w:r>
+        <w:r>
+          <w:rPr>
+            <w:rFonts w:eastAsiaTheme="minorEastAsia"/>
+            <w:lang w:val="en-US"/>
+          </w:rPr>
+          <w:t>r</w:t>
+        </w:r>
+        <w:r>
+          <w:rPr>
+            <w:rFonts w:eastAsiaTheme="minorEastAsia"/>
+            <w:rPrChange w:id="111" w:author="Максим Гайдук" w:date="2014-08-26T18:36:00Z">
+              <w:rPr>
+                <w:rFonts w:eastAsiaTheme="minorEastAsia"/>
+                <w:lang w:val="en-US"/>
+              </w:rPr>
+            </w:rPrChange>
+          </w:rPr>
+          <w:t xml:space="preserve"> </w:t>
+        </w:r>
+        <w:r>
+          <w:rPr>
+            <w:rFonts w:eastAsiaTheme="minorEastAsia"/>
+          </w:rPr>
+          <w:t xml:space="preserve">каждые </w:t>
+        </w:r>
+      </w:ins>
+      <w:ins w:id="112" w:author="Максим Гайдук" w:date="2014-08-26T18:37:00Z">
+        <w:r>
+          <w:rPr>
+            <w:rFonts w:eastAsiaTheme="minorEastAsia"/>
+            <w:lang w:val="en-US"/>
+          </w:rPr>
+          <w:t>S</w:t>
+        </w:r>
+        <w:r>
+          <w:rPr>
+            <w:rFonts w:eastAsiaTheme="minorEastAsia"/>
+            <w:rPrChange w:id="113" w:author="Максим Гайдук" w:date="2014-08-26T18:37:00Z">
+              <w:rPr>
+                <w:rFonts w:eastAsiaTheme="minorEastAsia"/>
+                <w:lang w:val="en-US"/>
+              </w:rPr>
+            </w:rPrChange>
+          </w:rPr>
+          <w:t xml:space="preserve"> </w:t>
+        </w:r>
+        <w:r>
+          <w:rPr>
+            <w:rFonts w:eastAsiaTheme="minorEastAsia"/>
+          </w:rPr>
+          <w:t>шагов в один массив, чтобы можно было построить конкретное распределение.</w:t>
+        </w:r>
+      </w:ins>
+    </w:p>
+    <w:p>
+      <w:pPr>
+        <w:rPr>
+          <w:ins w:id="114" w:author="Максим Гайдук" w:date="2014-08-26T18:41:00Z"/>
+          <w:rFonts w:eastAsiaTheme="minorEastAsia"/>
+        </w:rPr>
+      </w:pPr>
+      <w:ins w:id="115" w:author="Максим Гайдук" w:date="2014-08-26T18:40:00Z">
+        <w:r>
+          <w:rPr>
+            <w:rFonts w:eastAsiaTheme="minorEastAsia"/>
+          </w:rPr>
+          <w:t xml:space="preserve">По этому распределению нужно будет определить, когда плавятся оболочки, когда плавится кластер. </w:t>
+        </w:r>
+      </w:ins>
+    </w:p>
+    <w:p>
+      <w:pPr>
+        <w:rPr>
+          <w:ins w:id="116" w:author="Максим Гайдук" w:date="2014-08-26T18:42:00Z"/>
+          <w:rFonts w:eastAsiaTheme="minorEastAsia"/>
+        </w:rPr>
+      </w:pPr>
+      <w:ins w:id="117" w:author="Максим Гайдук" w:date="2014-08-26T18:41:00Z">
+        <w:r>
+          <w:rPr>
+            <w:rFonts w:eastAsiaTheme="minorEastAsia"/>
+          </w:rPr>
+          <w:t xml:space="preserve">1. Визуально: построить график </w:t>
+        </w:r>
+      </w:ins>
+      <w:ins w:id="118" w:author="Максим Гайдук" w:date="2014-08-26T18:42:00Z">
+        <w:r>
+          <w:rPr>
+            <w:rFonts w:eastAsiaTheme="minorEastAsia"/>
+            <w:rPrChange w:id="119" w:author="Максим Гайдук" w:date="2014-08-26T18:42:00Z">
+              <w:rPr>
+                <w:rFonts w:eastAsiaTheme="minorEastAsia"/>
+                <w:lang w:val="en-US"/>
+              </w:rPr>
+            </w:rPrChange>
+          </w:rPr>
+          <w:t xml:space="preserve">массива </w:t>
+        </w:r>
+        <w:r>
+          <w:rPr>
+            <w:rFonts w:eastAsiaTheme="minorEastAsia"/>
+            <w:lang w:val="en-US"/>
+          </w:rPr>
+          <w:t>r</w:t>
+        </w:r>
+        <w:r>
+          <w:rPr>
+            <w:rFonts w:eastAsiaTheme="minorEastAsia"/>
+            <w:rPrChange w:id="120" w:author="Максим Гайдук" w:date="2014-08-26T18:42:00Z">
+              <w:rPr>
+                <w:rFonts w:eastAsiaTheme="minorEastAsia"/>
+                <w:lang w:val="en-US"/>
+              </w:rPr>
+            </w:rPrChange>
+          </w:rPr>
+          <w:t xml:space="preserve">, </w:t>
+        </w:r>
+        <w:r>
+          <w:rPr>
+            <w:rFonts w:eastAsiaTheme="minorEastAsia"/>
+          </w:rPr>
+          <w:t>увидеть, являются ли траектории движения частиц замкнутыми около положения равновесия, или замкнутыми в пределах оболочки, или застилают весь кластер.</w:t>
+        </w:r>
+      </w:ins>
+    </w:p>
+    <w:p>
+      <w:pPr>
+        <w:rPr>
+          <w:ins w:id="121" w:author="Максим Гайдук" w:date="2014-08-26T18:44:00Z"/>
+          <w:rFonts w:eastAsiaTheme="minorEastAsia"/>
+        </w:rPr>
+      </w:pPr>
+      <w:ins w:id="122" w:author="Максим Гайдук" w:date="2014-08-26T18:44:00Z">
+        <w:r>
+          <w:rPr>
+            <w:rFonts w:eastAsiaTheme="minorEastAsia"/>
+          </w:rPr>
+          <w:t>2. Построить график полной энергии от температуры, найти перегиб.</w:t>
+        </w:r>
+      </w:ins>
+    </w:p>
+    <w:p>
+      <w:pPr>
+        <w:rPr>
+          <w:ins w:id="123" w:author="Максим Гайдук" w:date="2014-08-26T18:45:00Z"/>
+          <w:rFonts w:eastAsiaTheme="minorEastAsia"/>
+        </w:rPr>
+      </w:pPr>
+      <w:ins w:id="124" w:author="Максим Гайдук" w:date="2014-08-26T18:44:00Z">
+        <w:r>
+          <w:rPr>
+            <w:rFonts w:eastAsiaTheme="minorEastAsia"/>
+          </w:rPr>
+          <w:t xml:space="preserve">3. </w:t>
+        </w:r>
+      </w:ins>
+      <w:ins w:id="125" w:author="Максим Гайдук" w:date="2014-08-26T18:45:00Z">
+        <w:r>
+          <w:rPr>
+            <w:rFonts w:eastAsiaTheme="minorEastAsia"/>
+          </w:rPr>
+          <w:t>Найти следующие величины:</w:t>
+        </w:r>
+      </w:ins>
+    </w:p>
+    <w:p>
+      <w:pPr>
+        <w:rPr>
+          <w:ins w:id="126" w:author="Максим Гайдук" w:date="2014-08-26T18:45:00Z"/>
+          <w:rFonts w:eastAsiaTheme="minorEastAsia"/>
+        </w:rPr>
+      </w:pPr>
+      <w:ins w:id="127" w:author="Максим Гайдук" w:date="2014-08-26T18:45:00Z">
+        <w:r>
+          <w:rPr>
+            <w:rFonts w:eastAsiaTheme="minorEastAsia"/>
+          </w:rPr>
+          <w:t>-Среднее расстояние до центра</w:t>
+        </w:r>
+      </w:ins>
+    </w:p>
+    <w:p>
+      <w:pPr>
+        <w:rPr>
+          <w:ins w:id="128" w:author="Максим Гайдук" w:date="2014-08-26T18:46:00Z"/>
+          <w:rFonts w:eastAsiaTheme="minorEastAsia"/>
+        </w:rPr>
+      </w:pPr>
+      <w:ins w:id="129" w:author="Максим Гайдук" w:date="2014-08-26T18:45:00Z">
+        <w:r>
+          <w:rPr>
+            <w:rFonts w:eastAsiaTheme="minorEastAsia"/>
+          </w:rPr>
+          <w:t>-Средн</w:t>
+        </w:r>
+      </w:ins>
+      <w:ins w:id="130" w:author="Максим Гайдук" w:date="2014-08-26T18:46:00Z">
+        <w:r>
+          <w:rPr>
+            <w:rFonts w:eastAsiaTheme="minorEastAsia"/>
+          </w:rPr>
+          <w:t>ее</w:t>
+        </w:r>
+      </w:ins>
+      <w:ins w:id="131" w:author="Максим Гайдук" w:date="2014-08-26T18:45:00Z">
+        <w:r>
+          <w:rPr>
+            <w:rFonts w:eastAsiaTheme="minorEastAsia"/>
+          </w:rPr>
+          <w:t xml:space="preserve"> </w:t>
+        </w:r>
+      </w:ins>
+      <w:ins w:id="132" w:author="Максим Гайдук" w:date="2014-08-26T18:46:00Z">
+        <w:r>
+          <w:rPr>
+            <w:rFonts w:eastAsiaTheme="minorEastAsia"/>
+          </w:rPr>
+          <w:t>угловое отклонение</w:t>
+        </w:r>
+      </w:ins>
+      <w:ins w:id="133" w:author="Максим Гайдук" w:date="2014-08-26T18:45:00Z">
+        <w:r>
+          <w:rPr>
+            <w:rFonts w:eastAsiaTheme="minorEastAsia"/>
+          </w:rPr>
+          <w:t xml:space="preserve"> (для частиц в пределах оболочки)</w:t>
+        </w:r>
+      </w:ins>
+      <w:ins w:id="134" w:author="Максим Гайдук" w:date="2014-08-26T18:46:00Z">
+        <w:r>
+          <w:rPr>
+            <w:rFonts w:eastAsiaTheme="minorEastAsia"/>
+          </w:rPr>
+          <w:t>. Когда угловое отклонение для частицы на оболочке переходит в 2Пи, значит, оболочка расплавилась.</w:t>
+        </w:r>
+      </w:ins>
+    </w:p>
+    <w:p>
+      <w:pPr>
+        <w:rPr>
+          <w:ins w:id="135" w:author="Максим Гайдук" w:date="2014-08-26T18:45:00Z"/>
+          <w:rFonts w:eastAsiaTheme="minorEastAsia"/>
+        </w:rPr>
+      </w:pPr>
+      <w:bookmarkStart w:id="136" w:name="_GoBack"/>
+      <w:bookmarkEnd w:id="136"/>
+    </w:p>
+    <w:p>
+      <w:pPr>
+        <w:rPr>
+          <w:ins w:id="137" w:author="Максим Гайдук" w:date="2014-08-26T18:37:00Z"/>
+          <w:rFonts w:eastAsiaTheme="minorEastAsia"/>
+        </w:rPr>
+      </w:pPr>
+    </w:p>
+    <w:p>
+      <w:pPr>
+        <w:rPr>
+          <w:rFonts w:eastAsiaTheme="minorEastAsia"/>
+        </w:rPr>
+      </w:pPr>
+    </w:p>
+    <w:p>
+      <w:pPr>
+        <w:rPr>
+          <w:rFonts w:eastAsiaTheme="minorEastAsia"/>
+        </w:rPr>
+      </w:pPr>
+    </w:p>
+    <w:p/>
     <w:sectPr>
       <w:pgSz w:w="11906" w:h="16838"/>
       <w:pgMar w:top="1134" w:right="850" w:bottom="1134" w:left="1701" w:header="708" w:footer="708" w:gutter="0"/>
@@ -11112,6 +14629,28 @@
       <w:color w:val="4F81BD" w:themeColor="accent1"/>
       <w:sz w:val="26"/>
       <w:szCs w:val="26"/>
+    </w:rPr>
+  </w:style>
+  <w:style w:type="paragraph" w:styleId="3">
+    <w:name w:val="heading 3"/>
+    <w:basedOn w:val="a"/>
+    <w:next w:val="a"/>
+    <w:link w:val="30"/>
+    <w:uiPriority w:val="9"/>
+    <w:unhideWhenUsed/>
+    <w:qFormat/>
+    <w:rsid w:val="00D1756D"/>
+    <w:pPr>
+      <w:keepNext/>
+      <w:keepLines/>
+      <w:spacing w:before="200" w:after="0"/>
+      <w:outlineLvl w:val="2"/>
+    </w:pPr>
+    <w:rPr>
+      <w:rFonts w:asciiTheme="majorHAnsi" w:eastAsiaTheme="majorEastAsia" w:hAnsiTheme="majorHAnsi" w:cstheme="majorBidi"/>
+      <w:b/>
+      <w:bCs/>
+      <w:color w:val="4F81BD" w:themeColor="accent1"/>
     </w:rPr>
   </w:style>
   <w:style w:type="character" w:default="1" w:styleId="a0">
@@ -11444,6 +14983,19 @@
       <w:lang w:val="de-DE" w:eastAsia="de-DE"/>
     </w:rPr>
   </w:style>
+  <w:style w:type="character" w:customStyle="1" w:styleId="30">
+    <w:name w:val="Заголовок 3 Знак"/>
+    <w:basedOn w:val="a0"/>
+    <w:link w:val="3"/>
+    <w:uiPriority w:val="9"/>
+    <w:rsid w:val="00D1756D"/>
+    <w:rPr>
+      <w:rFonts w:asciiTheme="majorHAnsi" w:eastAsiaTheme="majorEastAsia" w:hAnsiTheme="majorHAnsi" w:cstheme="majorBidi"/>
+      <w:b/>
+      <w:bCs/>
+      <w:color w:val="4F81BD" w:themeColor="accent1"/>
+    </w:rPr>
+  </w:style>
 </w:styles>
 </file>
 
@@ -11652,6 +15204,28 @@
       <w:color w:val="4F81BD" w:themeColor="accent1"/>
       <w:sz w:val="26"/>
       <w:szCs w:val="26"/>
+    </w:rPr>
+  </w:style>
+  <w:style w:type="paragraph" w:styleId="3">
+    <w:name w:val="heading 3"/>
+    <w:basedOn w:val="a"/>
+    <w:next w:val="a"/>
+    <w:link w:val="30"/>
+    <w:uiPriority w:val="9"/>
+    <w:unhideWhenUsed/>
+    <w:qFormat/>
+    <w:rsid w:val="00D1756D"/>
+    <w:pPr>
+      <w:keepNext/>
+      <w:keepLines/>
+      <w:spacing w:before="200" w:after="0"/>
+      <w:outlineLvl w:val="2"/>
+    </w:pPr>
+    <w:rPr>
+      <w:rFonts w:asciiTheme="majorHAnsi" w:eastAsiaTheme="majorEastAsia" w:hAnsiTheme="majorHAnsi" w:cstheme="majorBidi"/>
+      <w:b/>
+      <w:bCs/>
+      <w:color w:val="4F81BD" w:themeColor="accent1"/>
     </w:rPr>
   </w:style>
   <w:style w:type="character" w:default="1" w:styleId="a0">
@@ -11984,6 +15558,19 @@
       <w:lang w:val="de-DE" w:eastAsia="de-DE"/>
     </w:rPr>
   </w:style>
+  <w:style w:type="character" w:customStyle="1" w:styleId="30">
+    <w:name w:val="Заголовок 3 Знак"/>
+    <w:basedOn w:val="a0"/>
+    <w:link w:val="3"/>
+    <w:uiPriority w:val="9"/>
+    <w:rsid w:val="00D1756D"/>
+    <w:rPr>
+      <w:rFonts w:asciiTheme="majorHAnsi" w:eastAsiaTheme="majorEastAsia" w:hAnsiTheme="majorHAnsi" w:cstheme="majorBidi"/>
+      <w:b/>
+      <w:bCs/>
+      <w:color w:val="4F81BD" w:themeColor="accent1"/>
+    </w:rPr>
+  </w:style>
 </w:styles>
 </file>
 
@@ -12277,7 +15864,7 @@
 </file>
 
 <file path=customXml/itemProps1.xml><?xml version="1.0" encoding="utf-8"?>
-<ds:datastoreItem xmlns:ds="http://schemas.openxmlformats.org/officeDocument/2006/customXml" ds:itemID="{A3D24C84-AF8E-4ECA-9EA9-871D2611DEAC}">
+<ds:datastoreItem xmlns:ds="http://schemas.openxmlformats.org/officeDocument/2006/customXml" ds:itemID="{9F07374F-71DE-4418-89E4-409995647BE1}">
   <ds:schemaRefs>
     <ds:schemaRef ds:uri="http://schemas.openxmlformats.org/officeDocument/2006/bibliography"/>
   </ds:schemaRefs>

--- a/Physics.docx
+++ b/Physics.docx
@@ -2558,7 +2558,7 @@
       <w:r>
         <w:rPr>
           <w:noProof/>
-          <w:lang w:val="de-DE" w:eastAsia="de-DE"/>
+          <w:lang w:val="en-US"/>
         </w:rPr>
         <w:drawing>
           <wp:inline distT="0" distB="0" distL="0" distR="0">
@@ -2632,7 +2632,7 @@
       <w:r>
         <w:rPr>
           <w:noProof/>
-          <w:lang w:val="de-DE" w:eastAsia="de-DE"/>
+          <w:lang w:val="en-US"/>
         </w:rPr>
         <w:drawing>
           <wp:inline distT="0" distB="0" distL="0" distR="0">
@@ -2833,7 +2833,7 @@
     </w:p>
     <w:p>
       <w:pPr>
-        <w:pStyle w:val="a6"/>
+        <w:pStyle w:val="ListParagraph"/>
         <w:numPr>
           <w:ilvl w:val="0"/>
           <w:numId w:val="3"/>
@@ -2878,7 +2878,7 @@
     </w:p>
     <w:p>
       <w:pPr>
-        <w:pStyle w:val="a6"/>
+        <w:pStyle w:val="ListParagraph"/>
         <w:numPr>
           <w:ilvl w:val="0"/>
           <w:numId w:val="3"/>
@@ -2998,7 +2998,7 @@
     </w:p>
     <w:p>
       <w:pPr>
-        <w:pStyle w:val="a7"/>
+        <w:pStyle w:val="Subtitle"/>
         <w:rPr>
           <w:rFonts w:eastAsiaTheme="minorEastAsia"/>
         </w:rPr>
@@ -3031,7 +3031,7 @@
     </w:p>
     <w:p>
       <w:pPr>
-        <w:pStyle w:val="a6"/>
+        <w:pStyle w:val="ListParagraph"/>
         <w:numPr>
           <w:ilvl w:val="0"/>
           <w:numId w:val="4"/>
@@ -3091,45 +3091,47 @@
     <w:p>
       <w:pPr>
         <w:rPr>
-          <w:rStyle w:val="ae"/>
-        </w:rPr>
-      </w:pPr>
-      <w:r>
-        <w:rPr>
-          <w:rStyle w:val="ae"/>
+          <w:rStyle w:val="SubtleEmphasis"/>
+        </w:rPr>
+      </w:pPr>
+      <w:r>
+        <w:rPr>
+          <w:rStyle w:val="SubtleEmphasis"/>
           <w:lang w:val="en-US"/>
         </w:rPr>
         <w:t>N</w:t>
       </w:r>
       <w:r>
         <w:rPr>
-          <w:rStyle w:val="ae"/>
+          <w:rStyle w:val="SubtleEmphasis"/>
         </w:rPr>
         <w:t>&lt;-</w:t>
       </w:r>
-      <w:r>
-        <w:rPr>
-          <w:rStyle w:val="ae"/>
+      <w:proofErr w:type="spellStart"/>
+      <w:r>
+        <w:rPr>
+          <w:rStyle w:val="SubtleEmphasis"/>
           <w:lang w:val="en-US"/>
         </w:rPr>
         <w:t>ncol</w:t>
       </w:r>
-      <w:r>
-        <w:rPr>
-          <w:rStyle w:val="ae"/>
+      <w:proofErr w:type="spellEnd"/>
+      <w:r>
+        <w:rPr>
+          <w:rStyle w:val="SubtleEmphasis"/>
         </w:rPr>
         <w:t>(</w:t>
       </w:r>
       <w:r>
         <w:rPr>
-          <w:rStyle w:val="ae"/>
+          <w:rStyle w:val="SubtleEmphasis"/>
           <w:lang w:val="en-US"/>
         </w:rPr>
         <w:t>r</w:t>
       </w:r>
       <w:r>
         <w:rPr>
-          <w:rStyle w:val="ae"/>
+          <w:rStyle w:val="SubtleEmphasis"/>
         </w:rPr>
         <w:t>)</w:t>
       </w:r>
@@ -3172,7 +3174,7 @@
     <w:p>
       <w:pPr>
         <w:rPr>
-          <w:rStyle w:val="ae"/>
+          <w:rStyle w:val="SubtleEmphasis"/>
         </w:rPr>
       </w:pPr>
       <w:r>
@@ -3239,12 +3241,14 @@
       <w:r>
         <w:t>_</w:t>
       </w:r>
+      <w:proofErr w:type="spellStart"/>
       <w:r>
         <w:rPr>
           <w:lang w:val="en-US"/>
         </w:rPr>
         <w:t>init</w:t>
       </w:r>
+      <w:proofErr w:type="spellEnd"/>
       <w:r>
         <w:t xml:space="preserve">, </w:t>
       </w:r>
@@ -3260,16 +3264,18 @@
       <w:r>
         <w:t>.</w:t>
       </w:r>
+      <w:proofErr w:type="spellStart"/>
       <w:r>
         <w:rPr>
           <w:lang w:val="en-US"/>
         </w:rPr>
         <w:t>csv</w:t>
       </w:r>
-    </w:p>
-    <w:p>
-      <w:pPr>
-        <w:pStyle w:val="a6"/>
+      <w:proofErr w:type="spellEnd"/>
+    </w:p>
+    <w:p>
+      <w:pPr>
+        <w:pStyle w:val="ListParagraph"/>
         <w:numPr>
           <w:ilvl w:val="0"/>
           <w:numId w:val="4"/>
@@ -3284,324 +3290,487 @@
         </w:rPr>
         <w:t xml:space="preserve">Функция </w:t>
       </w:r>
+      <w:proofErr w:type="spellStart"/>
       <w:r>
         <w:rPr>
           <w:b/>
           <w:lang w:val="en-US"/>
         </w:rPr>
-        <w:t>init()</w:t>
-      </w:r>
-    </w:p>
-    <w:p>
-      <w:pPr>
-        <w:pStyle w:val="a6"/>
-        <w:rPr>
-          <w:rStyle w:val="ae"/>
-          <w:lang w:val="en-US"/>
-        </w:rPr>
-      </w:pPr>
-      <w:r>
-        <w:rPr>
-          <w:rStyle w:val="ae"/>
-          <w:lang w:val="en-US"/>
-        </w:rPr>
-        <w:t>init&lt;-function(N){</w:t>
-      </w:r>
-      <w:r>
-        <w:rPr>
-          <w:rStyle w:val="ae"/>
+        <w:t>init</w:t>
+      </w:r>
+      <w:proofErr w:type="spellEnd"/>
+      <w:r>
+        <w:rPr>
+          <w:b/>
+          <w:lang w:val="en-US"/>
+        </w:rPr>
+        <w:t>()</w:t>
+      </w:r>
+    </w:p>
+    <w:p>
+      <w:pPr>
+        <w:pStyle w:val="ListParagraph"/>
+        <w:rPr>
+          <w:rStyle w:val="SubtleEmphasis"/>
+          <w:lang w:val="en-US"/>
+        </w:rPr>
+      </w:pPr>
+      <w:proofErr w:type="spellStart"/>
+      <w:proofErr w:type="gramStart"/>
+      <w:r>
+        <w:rPr>
+          <w:rStyle w:val="SubtleEmphasis"/>
+          <w:lang w:val="en-US"/>
+        </w:rPr>
+        <w:t>init</w:t>
+      </w:r>
+      <w:proofErr w:type="spellEnd"/>
+      <w:proofErr w:type="gramEnd"/>
+      <w:r>
+        <w:rPr>
+          <w:rStyle w:val="SubtleEmphasis"/>
+          <w:lang w:val="en-US"/>
+        </w:rPr>
+        <w:t>&lt;-function(N){</w:t>
+      </w:r>
+      <w:r>
+        <w:rPr>
+          <w:rStyle w:val="SubtleEmphasis"/>
           <w:lang w:val="en-US"/>
         </w:rPr>
         <w:tab/>
       </w:r>
       <w:r>
         <w:rPr>
-          <w:rStyle w:val="ae"/>
-          <w:lang w:val="en-US"/>
-        </w:rPr>
-        <w:t>##initializes matrix 3 times N with correct rownames and random values</w:t>
-      </w:r>
-    </w:p>
-    <w:p>
-      <w:pPr>
-        <w:pStyle w:val="a6"/>
-        <w:rPr>
-          <w:rStyle w:val="ae"/>
-          <w:lang w:val="en-US"/>
-        </w:rPr>
-      </w:pPr>
-      <w:r>
-        <w:rPr>
-          <w:rStyle w:val="ae"/>
+          <w:rStyle w:val="SubtleEmphasis"/>
+          <w:lang w:val="en-US"/>
+        </w:rPr>
+        <w:t xml:space="preserve">##initializes matrix 3 times N with correct </w:t>
+      </w:r>
+      <w:proofErr w:type="spellStart"/>
+      <w:r>
+        <w:rPr>
+          <w:rStyle w:val="SubtleEmphasis"/>
+          <w:lang w:val="en-US"/>
+        </w:rPr>
+        <w:t>rownames</w:t>
+      </w:r>
+      <w:proofErr w:type="spellEnd"/>
+      <w:r>
+        <w:rPr>
+          <w:rStyle w:val="SubtleEmphasis"/>
+          <w:lang w:val="en-US"/>
+        </w:rPr>
+        <w:t xml:space="preserve"> and random values</w:t>
+      </w:r>
+    </w:p>
+    <w:p>
+      <w:pPr>
+        <w:pStyle w:val="ListParagraph"/>
+        <w:rPr>
+          <w:rStyle w:val="SubtleEmphasis"/>
+          <w:lang w:val="en-US"/>
+        </w:rPr>
+      </w:pPr>
+      <w:r>
+        <w:rPr>
+          <w:rStyle w:val="SubtleEmphasis"/>
           <w:lang w:val="en-US"/>
         </w:rPr>
         <w:t xml:space="preserve">        </w:t>
       </w:r>
       <w:r>
         <w:rPr>
-          <w:rStyle w:val="ae"/>
-          <w:lang w:val="en-US"/>
+          <w:rStyle w:val="SubtleEmphasis"/>
+          <w:lang w:val="en-US"/>
+        </w:rPr>
+        <w:t>r&lt;-</w:t>
+      </w:r>
+      <w:proofErr w:type="spellStart"/>
+      <w:proofErr w:type="gramStart"/>
+      <w:r>
+        <w:rPr>
+          <w:rStyle w:val="SubtleEmphasis"/>
+          <w:lang w:val="en-US"/>
+        </w:rPr>
+        <w:t>rbind</w:t>
+      </w:r>
+      <w:proofErr w:type="spellEnd"/>
+      <w:r>
+        <w:rPr>
+          <w:rStyle w:val="SubtleEmphasis"/>
+          <w:lang w:val="en-US"/>
+        </w:rPr>
+        <w:t>(</w:t>
+      </w:r>
+      <w:proofErr w:type="spellStart"/>
+      <w:proofErr w:type="gramEnd"/>
+      <w:r>
+        <w:rPr>
+          <w:rStyle w:val="SubtleEmphasis"/>
+          <w:lang w:val="en-US"/>
+        </w:rPr>
+        <w:t>rnorm</w:t>
+      </w:r>
+      <w:proofErr w:type="spellEnd"/>
+      <w:r>
+        <w:rPr>
+          <w:rStyle w:val="SubtleEmphasis"/>
+          <w:lang w:val="en-US"/>
+        </w:rPr>
+        <w:t>(N),</w:t>
+      </w:r>
+      <w:proofErr w:type="spellStart"/>
+      <w:r>
+        <w:rPr>
+          <w:rStyle w:val="SubtleEmphasis"/>
+          <w:lang w:val="en-US"/>
+        </w:rPr>
+        <w:t>rnorm</w:t>
+      </w:r>
+      <w:proofErr w:type="spellEnd"/>
+      <w:r>
+        <w:rPr>
+          <w:rStyle w:val="SubtleEmphasis"/>
+          <w:lang w:val="en-US"/>
+        </w:rPr>
+        <w:t>(N),</w:t>
+      </w:r>
+      <w:proofErr w:type="spellStart"/>
+      <w:r>
+        <w:rPr>
+          <w:rStyle w:val="SubtleEmphasis"/>
+          <w:lang w:val="en-US"/>
+        </w:rPr>
+        <w:t>rnorm</w:t>
+      </w:r>
+      <w:proofErr w:type="spellEnd"/>
+      <w:r>
+        <w:rPr>
+          <w:rStyle w:val="SubtleEmphasis"/>
+          <w:lang w:val="en-US"/>
+        </w:rPr>
+        <w:t>(N))</w:t>
+      </w:r>
+    </w:p>
+    <w:p>
+      <w:pPr>
+        <w:pStyle w:val="ListParagraph"/>
+        <w:rPr>
+          <w:rStyle w:val="SubtleEmphasis"/>
+          <w:lang w:val="en-US"/>
+        </w:rPr>
+      </w:pPr>
+      <w:r>
+        <w:rPr>
+          <w:rStyle w:val="SubtleEmphasis"/>
+          <w:lang w:val="en-US"/>
+        </w:rPr>
+        <w:t xml:space="preserve">        </w:t>
+      </w:r>
+      <w:proofErr w:type="spellStart"/>
+      <w:proofErr w:type="gramStart"/>
+      <w:r>
+        <w:rPr>
+          <w:rStyle w:val="SubtleEmphasis"/>
+          <w:lang w:val="en-US"/>
+        </w:rPr>
+        <w:t>rownames</w:t>
+      </w:r>
+      <w:proofErr w:type="spellEnd"/>
+      <w:r>
+        <w:rPr>
+          <w:rStyle w:val="SubtleEmphasis"/>
+          <w:lang w:val="en-US"/>
+        </w:rPr>
+        <w:t>(</w:t>
+      </w:r>
+      <w:proofErr w:type="gramEnd"/>
+      <w:r>
+        <w:rPr>
+          <w:rStyle w:val="SubtleEmphasis"/>
+          <w:lang w:val="en-US"/>
+        </w:rPr>
+        <w:t>r)&lt;-(c("</w:t>
+      </w:r>
+      <w:proofErr w:type="spellStart"/>
+      <w:r>
+        <w:rPr>
+          <w:rStyle w:val="SubtleEmphasis"/>
+          <w:lang w:val="en-US"/>
+        </w:rPr>
+        <w:t>x","y","z</w:t>
+      </w:r>
+      <w:proofErr w:type="spellEnd"/>
+      <w:r>
+        <w:rPr>
+          <w:rStyle w:val="SubtleEmphasis"/>
+          <w:lang w:val="en-US"/>
+        </w:rPr>
+        <w:t>"))</w:t>
+      </w:r>
+    </w:p>
+    <w:p>
+      <w:pPr>
+        <w:pStyle w:val="ListParagraph"/>
+        <w:rPr>
+          <w:rStyle w:val="SubtleEmphasis"/>
+          <w:lang w:val="en-US"/>
+        </w:rPr>
+      </w:pPr>
+      <w:r>
+        <w:rPr>
+          <w:rStyle w:val="SubtleEmphasis"/>
+          <w:lang w:val="en-US"/>
+        </w:rPr>
+        <w:t xml:space="preserve">        </w:t>
+      </w:r>
+      <w:proofErr w:type="gramStart"/>
+      <w:r>
+        <w:rPr>
+          <w:rStyle w:val="SubtleEmphasis"/>
+          <w:lang w:val="en-US"/>
+        </w:rPr>
+        <w:t>r</w:t>
+      </w:r>
+      <w:proofErr w:type="gramEnd"/>
+    </w:p>
+    <w:p>
+      <w:pPr>
+        <w:pStyle w:val="ListParagraph"/>
+        <w:rPr>
+          <w:rStyle w:val="SubtleEmphasis"/>
+          <w:lang w:val="en-US"/>
+        </w:rPr>
+      </w:pPr>
+      <w:r>
+        <w:rPr>
+          <w:rStyle w:val="SubtleEmphasis"/>
+          <w:lang w:val="en-US"/>
+        </w:rPr>
+        <w:t>}</w:t>
+      </w:r>
+    </w:p>
+    <w:p>
+      <w:pPr>
+        <w:pStyle w:val="ListParagraph"/>
+        <w:rPr>
+          <w:lang w:val="en-US"/>
+        </w:rPr>
+      </w:pPr>
+      <w:r>
+        <w:t>Функция</w:t>
+      </w:r>
+      <w:r>
+        <w:rPr>
+          <w:lang w:val="en-US"/>
+        </w:rPr>
+        <w:t xml:space="preserve"> </w:t>
+      </w:r>
+      <w:proofErr w:type="spellStart"/>
+      <w:r>
+        <w:rPr>
+          <w:rStyle w:val="SubtleEmphasis"/>
+          <w:lang w:val="en-US"/>
+        </w:rPr>
+        <w:t>init</w:t>
+      </w:r>
+      <w:proofErr w:type="spellEnd"/>
+      <w:r>
+        <w:rPr>
+          <w:rStyle w:val="SubtleEmphasis"/>
+          <w:lang w:val="en-US"/>
+        </w:rPr>
+        <w:t>()</w:t>
+      </w:r>
+      <w:r>
+        <w:rPr>
+          <w:lang w:val="en-US"/>
+        </w:rPr>
+        <w:t xml:space="preserve">  </w:t>
+      </w:r>
+      <w:r>
+        <w:t>принимает</w:t>
+      </w:r>
+      <w:r>
+        <w:rPr>
+          <w:lang w:val="en-US"/>
+        </w:rPr>
+        <w:t xml:space="preserve"> </w:t>
+      </w:r>
+      <w:r>
+        <w:t>в</w:t>
+      </w:r>
+      <w:r>
+        <w:rPr>
+          <w:lang w:val="en-US"/>
+        </w:rPr>
+        <w:t xml:space="preserve"> </w:t>
+      </w:r>
+      <w:r>
+        <w:t>качестве</w:t>
+      </w:r>
+      <w:r>
+        <w:rPr>
+          <w:lang w:val="en-US"/>
+        </w:rPr>
+        <w:t xml:space="preserve"> </w:t>
+      </w:r>
+      <w:r>
+        <w:t>аргумента</w:t>
+      </w:r>
+      <w:r>
+        <w:rPr>
+          <w:lang w:val="en-US"/>
+        </w:rPr>
+        <w:t xml:space="preserve"> </w:t>
+      </w:r>
+      <w:r>
+        <w:t>только</w:t>
+      </w:r>
+      <w:r>
+        <w:rPr>
+          <w:lang w:val="en-US"/>
+        </w:rPr>
+        <w:t xml:space="preserve"> </w:t>
+      </w:r>
+      <w:r>
+        <w:t>целое</w:t>
+      </w:r>
+      <w:r>
+        <w:rPr>
+          <w:lang w:val="en-US"/>
+        </w:rPr>
+        <w:t xml:space="preserve"> </w:t>
+      </w:r>
+      <w:r>
+        <w:t>число</w:t>
+      </w:r>
+      <w:r>
+        <w:rPr>
+          <w:lang w:val="en-US"/>
+        </w:rPr>
+        <w:t xml:space="preserve"> </w:t>
+      </w:r>
+      <w:r>
+        <w:rPr>
+          <w:lang w:val="en-US"/>
+        </w:rPr>
+        <w:t>N</w:t>
+      </w:r>
+      <w:r>
+        <w:rPr>
+          <w:lang w:val="en-US"/>
+        </w:rPr>
+        <w:t xml:space="preserve"> – </w:t>
+      </w:r>
+      <w:r>
+        <w:t>количество</w:t>
+      </w:r>
+      <w:r>
+        <w:rPr>
+          <w:lang w:val="en-US"/>
+        </w:rPr>
+        <w:t xml:space="preserve"> </w:t>
+      </w:r>
+      <w:r>
+        <w:t>частиц</w:t>
+      </w:r>
+      <w:r>
+        <w:rPr>
+          <w:lang w:val="en-US"/>
+        </w:rPr>
+        <w:t>.</w:t>
+      </w:r>
+    </w:p>
+    <w:p>
+      <w:pPr>
+        <w:pStyle w:val="ListParagraph"/>
+      </w:pPr>
+      <w:r>
+        <w:t xml:space="preserve">Функция генерирует рандомный массив из </w:t>
+      </w:r>
+      <w:r>
+        <w:t>3</w:t>
+      </w:r>
+      <w:r>
+        <w:rPr>
+          <w:lang w:val="en-US"/>
+        </w:rPr>
+        <w:t>N</w:t>
+      </w:r>
+      <w:r>
+        <w:t xml:space="preserve"> </w:t>
+      </w:r>
+      <w:r>
+        <w:t xml:space="preserve">чисел и возвращает их в виде матрицы </w:t>
+      </w:r>
+      <w:r>
+        <w:t>3*</w:t>
+      </w:r>
+      <w:r>
+        <w:rPr>
+          <w:lang w:val="en-US"/>
+        </w:rPr>
+        <w:t>N</w:t>
+      </w:r>
+      <w:r>
+        <w:t>.</w:t>
+      </w:r>
+    </w:p>
+    <w:p>
+      <w:pPr>
+        <w:pStyle w:val="ListParagraph"/>
+      </w:pPr>
+      <w:r>
+        <w:rPr>
+          <w:rStyle w:val="SubtleEmphasis"/>
         </w:rPr>
         <w:t>r&lt;-rbind(rnorm(N),rnorm(N),rnorm(N))</w:t>
       </w:r>
-    </w:p>
-    <w:p>
-      <w:pPr>
-        <w:pStyle w:val="a6"/>
-        <w:rPr>
-          <w:rStyle w:val="ae"/>
-          <w:lang w:val="en-US"/>
-        </w:rPr>
-      </w:pPr>
-      <w:r>
-        <w:rPr>
-          <w:rStyle w:val="ae"/>
-          <w:lang w:val="en-US"/>
-        </w:rPr>
-        <w:t xml:space="preserve">        rownames(r)&lt;-(c("x","y","z"))</w:t>
-      </w:r>
-    </w:p>
-    <w:p>
-      <w:pPr>
-        <w:pStyle w:val="a6"/>
-        <w:rPr>
-          <w:rStyle w:val="ae"/>
-          <w:lang w:val="en-US"/>
-        </w:rPr>
-      </w:pPr>
-      <w:r>
-        <w:rPr>
-          <w:rStyle w:val="ae"/>
-          <w:lang w:val="en-US"/>
-        </w:rPr>
-        <w:t xml:space="preserve">        r</w:t>
-      </w:r>
-    </w:p>
-    <w:p>
-      <w:pPr>
-        <w:pStyle w:val="a6"/>
-        <w:rPr>
-          <w:rStyle w:val="ae"/>
-          <w:lang w:val="en-US"/>
-        </w:rPr>
-      </w:pPr>
-      <w:r>
-        <w:rPr>
-          <w:rStyle w:val="ae"/>
-          <w:lang w:val="en-US"/>
-        </w:rPr>
-        <w:t>}</w:t>
-      </w:r>
-    </w:p>
-    <w:p>
-      <w:pPr>
-        <w:pStyle w:val="a6"/>
-        <w:rPr>
-          <w:lang w:val="en-US"/>
-        </w:rPr>
-      </w:pPr>
-      <w:r>
-        <w:t>Функция</w:t>
-      </w:r>
-      <w:r>
-        <w:rPr>
-          <w:lang w:val="en-US"/>
-        </w:rPr>
+      <w:r>
+        <w:t xml:space="preserve">: команда </w:t>
+      </w:r>
+      <w:proofErr w:type="spellStart"/>
+      <w:r>
+        <w:rPr>
+          <w:lang w:val="en-US"/>
+        </w:rPr>
+        <w:t>rbind</w:t>
+      </w:r>
+      <w:proofErr w:type="spellEnd"/>
+      <w:r>
         <w:t xml:space="preserve"> </w:t>
       </w:r>
       <w:r>
-        <w:rPr>
-          <w:rStyle w:val="ae"/>
-          <w:lang w:val="en-US"/>
-        </w:rPr>
-        <w:t>init()</w:t>
-      </w:r>
-      <w:r>
-        <w:rPr>
-          <w:lang w:val="en-US"/>
-        </w:rPr>
-        <w:t xml:space="preserve">  </w:t>
-      </w:r>
-      <w:r>
-        <w:t>принимает</w:t>
-      </w:r>
-      <w:r>
-        <w:rPr>
-          <w:lang w:val="en-US"/>
-        </w:rPr>
-        <w:t xml:space="preserve"> </w:t>
-      </w:r>
-      <w:r>
-        <w:t>в</w:t>
-      </w:r>
-      <w:r>
-        <w:rPr>
-          <w:lang w:val="en-US"/>
-        </w:rPr>
-        <w:t xml:space="preserve"> </w:t>
-      </w:r>
-      <w:r>
-        <w:t>качестве</w:t>
-      </w:r>
-      <w:r>
-        <w:rPr>
-          <w:lang w:val="en-US"/>
-        </w:rPr>
-        <w:t xml:space="preserve"> </w:t>
-      </w:r>
-      <w:r>
-        <w:t>аргумента</w:t>
-      </w:r>
-      <w:r>
-        <w:rPr>
-          <w:lang w:val="en-US"/>
-        </w:rPr>
-        <w:t xml:space="preserve"> </w:t>
-      </w:r>
-      <w:r>
-        <w:t>только</w:t>
-      </w:r>
-      <w:r>
-        <w:rPr>
-          <w:lang w:val="en-US"/>
-        </w:rPr>
-        <w:t xml:space="preserve"> </w:t>
-      </w:r>
-      <w:r>
-        <w:t>целое</w:t>
-      </w:r>
-      <w:r>
-        <w:rPr>
-          <w:lang w:val="en-US"/>
-        </w:rPr>
-        <w:t xml:space="preserve"> </w:t>
-      </w:r>
-      <w:r>
-        <w:t>число</w:t>
-      </w:r>
-      <w:r>
-        <w:rPr>
-          <w:lang w:val="en-US"/>
-        </w:rPr>
-        <w:t xml:space="preserve"> </w:t>
-      </w:r>
-      <w:r>
-        <w:rPr>
-          <w:lang w:val="en-US"/>
-        </w:rPr>
-        <w:t>N</w:t>
-      </w:r>
-      <w:r>
-        <w:rPr>
-          <w:lang w:val="en-US"/>
-        </w:rPr>
-        <w:t xml:space="preserve"> – </w:t>
-      </w:r>
-      <w:r>
-        <w:t>количество</w:t>
-      </w:r>
-      <w:r>
-        <w:rPr>
-          <w:lang w:val="en-US"/>
-        </w:rPr>
-        <w:t xml:space="preserve"> </w:t>
-      </w:r>
-      <w:r>
-        <w:t>частиц</w:t>
-      </w:r>
-      <w:r>
-        <w:rPr>
-          <w:lang w:val="en-US"/>
-        </w:rPr>
+        <w:t>связывает несколько векторов в матрицу путём склеивания по горизонтали</w:t>
+      </w:r>
+      <w:r>
+        <w:t xml:space="preserve">, </w:t>
+      </w:r>
+      <w:r>
+        <w:t xml:space="preserve">и записывает в переменную </w:t>
+      </w:r>
+      <w:r>
+        <w:rPr>
+          <w:lang w:val="en-US"/>
+        </w:rPr>
+        <w:t>r</w:t>
+      </w:r>
+      <w:r>
         <w:t>.</w:t>
       </w:r>
     </w:p>
     <w:p>
       <w:pPr>
-        <w:pStyle w:val="a6"/>
-      </w:pPr>
-      <w:r>
-        <w:t xml:space="preserve">Функция генерирует рандомный массив из </w:t>
-      </w:r>
-      <w:r>
-        <w:t>3</w:t>
-      </w:r>
-      <w:r>
-        <w:rPr>
-          <w:lang w:val="en-US"/>
-        </w:rPr>
-        <w:t>N</w:t>
-      </w:r>
-      <w:r>
-        <w:t xml:space="preserve"> </w:t>
-      </w:r>
-      <w:r>
-        <w:t xml:space="preserve">чисел и возвращает их в виде матрицы </w:t>
-      </w:r>
-      <w:r>
-        <w:t>3*</w:t>
-      </w:r>
-      <w:r>
-        <w:rPr>
-          <w:lang w:val="en-US"/>
-        </w:rPr>
-        <w:t>N</w:t>
-      </w:r>
-      <w:r>
-        <w:t>.</w:t>
-      </w:r>
-    </w:p>
-    <w:p>
-      <w:pPr>
-        <w:pStyle w:val="a6"/>
-      </w:pPr>
-      <w:r>
-        <w:rPr>
-          <w:rStyle w:val="ae"/>
-        </w:rPr>
-        <w:t>r&lt;-rbind(rnorm(N),rnorm(N),rnorm(N))</w:t>
-      </w:r>
-      <w:r>
-        <w:t xml:space="preserve">: команда </w:t>
-      </w:r>
-      <w:r>
-        <w:rPr>
-          <w:lang w:val="en-US"/>
-        </w:rPr>
-        <w:t>rbind</w:t>
-      </w:r>
-      <w:r>
-        <w:t xml:space="preserve"> </w:t>
-      </w:r>
-      <w:r>
-        <w:t>связывает несколько векторов в матрицу путём склеивания по горизонтали</w:t>
-      </w:r>
-      <w:r>
-        <w:t xml:space="preserve">, </w:t>
-      </w:r>
-      <w:r>
-        <w:t xml:space="preserve">и записывает в переменную </w:t>
-      </w:r>
-      <w:r>
-        <w:rPr>
-          <w:lang w:val="en-US"/>
-        </w:rPr>
-        <w:t>r</w:t>
-      </w:r>
-      <w:r>
-        <w:t>.</w:t>
-      </w:r>
-    </w:p>
-    <w:p>
-      <w:pPr>
-        <w:pStyle w:val="a6"/>
+        <w:pStyle w:val="ListParagraph"/>
         <w:rPr>
           <w:ins w:id="6" w:author="Maka" w:date="2014-08-17T22:43:00Z"/>
         </w:rPr>
       </w:pPr>
       <w:r>
         <w:rPr>
-          <w:rStyle w:val="ae"/>
+          <w:rStyle w:val="SubtleEmphasis"/>
         </w:rPr>
         <w:t>rnorm(N)</w:t>
       </w:r>
@@ -3631,17 +3800,21 @@
     </w:p>
     <w:p>
       <w:pPr>
-        <w:pStyle w:val="a6"/>
-      </w:pPr>
+        <w:pStyle w:val="ListParagraph"/>
+      </w:pPr>
+      <w:proofErr w:type="spellStart"/>
+      <w:proofErr w:type="gramStart"/>
       <w:r>
         <w:rPr>
           <w:lang w:val="en-US"/>
         </w:rPr>
         <w:t>rownames</w:t>
       </w:r>
+      <w:proofErr w:type="spellEnd"/>
       <w:r>
         <w:t>(</w:t>
       </w:r>
+      <w:proofErr w:type="gramEnd"/>
       <w:r>
         <w:rPr>
           <w:lang w:val="en-US"/>
@@ -3702,7 +3875,7 @@
     </w:p>
     <w:p>
       <w:pPr>
-        <w:pStyle w:val="a6"/>
+        <w:pStyle w:val="ListParagraph"/>
         <w:numPr>
           <w:ilvl w:val="0"/>
           <w:numId w:val="4"/>
@@ -3729,20 +3902,29 @@
     <w:p>
       <w:pPr>
         <w:rPr>
-          <w:rStyle w:val="ae"/>
-          <w:lang w:val="en-US"/>
-        </w:rPr>
-      </w:pPr>
-      <w:r>
-        <w:rPr>
-          <w:rStyle w:val="ae"/>
-          <w:lang w:val="en-US"/>
-        </w:rPr>
-        <w:t>rad&lt;-function(r){</w:t>
-      </w:r>
-      <w:r>
-        <w:rPr>
-          <w:rStyle w:val="ae"/>
+          <w:rStyle w:val="SubtleEmphasis"/>
+          <w:lang w:val="en-US"/>
+        </w:rPr>
+      </w:pPr>
+      <w:proofErr w:type="gramStart"/>
+      <w:r>
+        <w:rPr>
+          <w:rStyle w:val="SubtleEmphasis"/>
+          <w:lang w:val="en-US"/>
+        </w:rPr>
+        <w:t>rad</w:t>
+      </w:r>
+      <w:proofErr w:type="gramEnd"/>
+      <w:r>
+        <w:rPr>
+          <w:rStyle w:val="SubtleEmphasis"/>
+          <w:lang w:val="en-US"/>
+        </w:rPr>
+        <w:t>&lt;-function(r){</w:t>
+      </w:r>
+      <w:r>
+        <w:rPr>
+          <w:rStyle w:val="SubtleEmphasis"/>
           <w:lang w:val="en-US"/>
         </w:rPr>
         <w:tab/>
@@ -3752,20 +3934,36 @@
     <w:p>
       <w:pPr>
         <w:rPr>
-          <w:rStyle w:val="ae"/>
-          <w:lang w:val="en-GB"/>
-        </w:rPr>
-      </w:pPr>
-      <w:r>
-        <w:rPr>
-          <w:rStyle w:val="ae"/>
-          <w:lang w:val="en-US"/>
-        </w:rPr>
-        <w:t xml:space="preserve">        N&lt;-ncol(r)</w:t>
-      </w:r>
-      <w:r>
-        <w:rPr>
-          <w:rStyle w:val="ae"/>
+          <w:rStyle w:val="SubtleEmphasis"/>
+          <w:lang w:val="en-GB"/>
+        </w:rPr>
+      </w:pPr>
+      <w:r>
+        <w:rPr>
+          <w:rStyle w:val="SubtleEmphasis"/>
+          <w:lang w:val="en-US"/>
+        </w:rPr>
+        <w:t xml:space="preserve">        N&lt;-</w:t>
+      </w:r>
+      <w:proofErr w:type="spellStart"/>
+      <w:r>
+        <w:rPr>
+          <w:rStyle w:val="SubtleEmphasis"/>
+          <w:lang w:val="en-US"/>
+        </w:rPr>
+        <w:t>ncol</w:t>
+      </w:r>
+      <w:proofErr w:type="spellEnd"/>
+      <w:r>
+        <w:rPr>
+          <w:rStyle w:val="SubtleEmphasis"/>
+          <w:lang w:val="en-US"/>
+        </w:rPr>
+        <w:t>(r)</w:t>
+      </w:r>
+      <w:r>
+        <w:rPr>
+          <w:rStyle w:val="SubtleEmphasis"/>
           <w:lang w:val="en-GB"/>
         </w:rPr>
         <w:tab/>
@@ -3774,43 +3972,75 @@
     <w:p>
       <w:pPr>
         <w:rPr>
-          <w:rStyle w:val="ae"/>
-          <w:lang w:val="en-US"/>
-        </w:rPr>
-      </w:pPr>
-      <w:r>
-        <w:rPr>
-          <w:rStyle w:val="ae"/>
-          <w:lang w:val="en-US"/>
-        </w:rPr>
-        <w:t xml:space="preserve">        rad&lt;-rep(0,times=N)</w:t>
-      </w:r>
-    </w:p>
-    <w:p>
-      <w:pPr>
-        <w:rPr>
-          <w:rStyle w:val="ae"/>
-          <w:lang w:val="en-US"/>
-        </w:rPr>
-      </w:pPr>
-      <w:r>
-        <w:rPr>
-          <w:rStyle w:val="ae"/>
-          <w:lang w:val="en-US"/>
-        </w:rPr>
-        <w:t xml:space="preserve">        for(k in 1:N){</w:t>
-      </w:r>
-    </w:p>
-    <w:p>
-      <w:pPr>
-        <w:rPr>
-          <w:rStyle w:val="ae"/>
-          <w:lang w:val="en-US"/>
-        </w:rPr>
-      </w:pPr>
-      <w:r>
-        <w:rPr>
-          <w:rStyle w:val="ae"/>
+          <w:rStyle w:val="SubtleEmphasis"/>
+          <w:lang w:val="en-US"/>
+        </w:rPr>
+      </w:pPr>
+      <w:r>
+        <w:rPr>
+          <w:rStyle w:val="SubtleEmphasis"/>
+          <w:lang w:val="en-US"/>
+        </w:rPr>
+        <w:t xml:space="preserve">        </w:t>
+      </w:r>
+      <w:proofErr w:type="gramStart"/>
+      <w:r>
+        <w:rPr>
+          <w:rStyle w:val="SubtleEmphasis"/>
+          <w:lang w:val="en-US"/>
+        </w:rPr>
+        <w:t>rad</w:t>
+      </w:r>
+      <w:proofErr w:type="gramEnd"/>
+      <w:r>
+        <w:rPr>
+          <w:rStyle w:val="SubtleEmphasis"/>
+          <w:lang w:val="en-US"/>
+        </w:rPr>
+        <w:t>&lt;-rep(0,times=N)</w:t>
+      </w:r>
+    </w:p>
+    <w:p>
+      <w:pPr>
+        <w:rPr>
+          <w:rStyle w:val="SubtleEmphasis"/>
+          <w:lang w:val="en-US"/>
+        </w:rPr>
+      </w:pPr>
+      <w:r>
+        <w:rPr>
+          <w:rStyle w:val="SubtleEmphasis"/>
+          <w:lang w:val="en-US"/>
+        </w:rPr>
+        <w:t xml:space="preserve">        </w:t>
+      </w:r>
+      <w:proofErr w:type="gramStart"/>
+      <w:r>
+        <w:rPr>
+          <w:rStyle w:val="SubtleEmphasis"/>
+          <w:lang w:val="en-US"/>
+        </w:rPr>
+        <w:t>for(</w:t>
+      </w:r>
+      <w:proofErr w:type="gramEnd"/>
+      <w:r>
+        <w:rPr>
+          <w:rStyle w:val="SubtleEmphasis"/>
+          <w:lang w:val="en-US"/>
+        </w:rPr>
+        <w:t>k in 1:N){</w:t>
+      </w:r>
+    </w:p>
+    <w:p>
+      <w:pPr>
+        <w:rPr>
+          <w:rStyle w:val="SubtleEmphasis"/>
+          <w:lang w:val="en-US"/>
+        </w:rPr>
+      </w:pPr>
+      <w:r>
+        <w:rPr>
+          <w:rStyle w:val="SubtleEmphasis"/>
           <w:lang w:val="en-US"/>
         </w:rPr>
         <w:t xml:space="preserve">                rad[k]&lt;-(r[1,k]^2+r[2,k]^2+r[3,k]^2)^(0.5)</w:t>
@@ -3819,19 +4049,19 @@
     <w:p>
       <w:pPr>
         <w:rPr>
-          <w:rStyle w:val="ae"/>
-        </w:rPr>
-      </w:pPr>
-      <w:r>
-        <w:rPr>
-          <w:rStyle w:val="ae"/>
+          <w:rStyle w:val="SubtleEmphasis"/>
+        </w:rPr>
+      </w:pPr>
+      <w:r>
+        <w:rPr>
+          <w:rStyle w:val="SubtleEmphasis"/>
           <w:lang w:val="en-US"/>
         </w:rPr>
         <w:t xml:space="preserve">        </w:t>
       </w:r>
       <w:r>
         <w:rPr>
-          <w:rStyle w:val="ae"/>
+          <w:rStyle w:val="SubtleEmphasis"/>
         </w:rPr>
         <w:t>}</w:t>
       </w:r>
@@ -3839,12 +4069,12 @@
     <w:p>
       <w:pPr>
         <w:rPr>
-          <w:rStyle w:val="ae"/>
-        </w:rPr>
-      </w:pPr>
-      <w:r>
-        <w:rPr>
-          <w:rStyle w:val="ae"/>
+          <w:rStyle w:val="SubtleEmphasis"/>
+        </w:rPr>
+      </w:pPr>
+      <w:r>
+        <w:rPr>
+          <w:rStyle w:val="SubtleEmphasis"/>
         </w:rPr>
         <w:t xml:space="preserve">        rad</w:t>
       </w:r>
@@ -3852,17 +4082,18 @@
     <w:p>
       <w:pPr>
         <w:rPr>
-          <w:rStyle w:val="ae"/>
-        </w:rPr>
-      </w:pPr>
-      <w:r>
-        <w:rPr>
-          <w:rStyle w:val="ae"/>
+          <w:rStyle w:val="SubtleEmphasis"/>
+        </w:rPr>
+      </w:pPr>
+      <w:r>
+        <w:rPr>
+          <w:rStyle w:val="SubtleEmphasis"/>
         </w:rPr>
         <w:t>}</w:t>
       </w:r>
     </w:p>
     <w:p>
+      <w:proofErr w:type="gramStart"/>
       <w:r>
         <w:rPr>
           <w:lang w:val="en-US"/>
@@ -3870,7 +4101,11 @@
         <w:t>rad</w:t>
       </w:r>
       <w:r>
-        <w:t xml:space="preserve">() </w:t>
+        <w:t>(</w:t>
+      </w:r>
+      <w:proofErr w:type="gramEnd"/>
+      <w:r>
+        <w:t xml:space="preserve">) </w:t>
       </w:r>
       <w:r>
         <w:t xml:space="preserve">принимает на вход матрицу </w:t>
@@ -4128,40 +4363,42 @@
     <w:p>
       <w:r>
         <w:rPr>
-          <w:rStyle w:val="ae"/>
+          <w:rStyle w:val="SubtleEmphasis"/>
           <w:lang w:val="en-US"/>
         </w:rPr>
         <w:t>N</w:t>
       </w:r>
       <w:r>
         <w:rPr>
-          <w:rStyle w:val="ae"/>
+          <w:rStyle w:val="SubtleEmphasis"/>
         </w:rPr>
         <w:t>&lt;-</w:t>
       </w:r>
-      <w:r>
-        <w:rPr>
-          <w:rStyle w:val="ae"/>
+      <w:proofErr w:type="spellStart"/>
+      <w:r>
+        <w:rPr>
+          <w:rStyle w:val="SubtleEmphasis"/>
           <w:lang w:val="en-US"/>
         </w:rPr>
         <w:t>ncol</w:t>
       </w:r>
-      <w:r>
-        <w:rPr>
-          <w:rStyle w:val="ae"/>
+      <w:proofErr w:type="spellEnd"/>
+      <w:r>
+        <w:rPr>
+          <w:rStyle w:val="SubtleEmphasis"/>
         </w:rPr>
         <w:t>(</w:t>
       </w:r>
       <w:r>
         <w:rPr>
-          <w:rStyle w:val="ae"/>
+          <w:rStyle w:val="SubtleEmphasis"/>
           <w:lang w:val="en-US"/>
         </w:rPr>
         <w:t>r</w:t>
       </w:r>
       <w:r>
         <w:rPr>
-          <w:rStyle w:val="ae"/>
+          <w:rStyle w:val="SubtleEmphasis"/>
         </w:rPr>
         <w:t>)</w:t>
       </w:r>
@@ -4182,55 +4419,57 @@
       </w:r>
     </w:p>
     <w:p>
-      <w:r>
-        <w:rPr>
-          <w:rStyle w:val="ae"/>
+      <w:proofErr w:type="gramStart"/>
+      <w:r>
+        <w:rPr>
+          <w:rStyle w:val="SubtleEmphasis"/>
           <w:lang w:val="en-US"/>
         </w:rPr>
         <w:t>rad</w:t>
       </w:r>
-      <w:r>
-        <w:rPr>
-          <w:rStyle w:val="ae"/>
+      <w:proofErr w:type="gramEnd"/>
+      <w:r>
+        <w:rPr>
+          <w:rStyle w:val="SubtleEmphasis"/>
         </w:rPr>
         <w:t>&lt;-</w:t>
       </w:r>
       <w:r>
         <w:rPr>
-          <w:rStyle w:val="ae"/>
+          <w:rStyle w:val="SubtleEmphasis"/>
           <w:lang w:val="en-US"/>
         </w:rPr>
         <w:t>rep</w:t>
       </w:r>
       <w:r>
         <w:rPr>
-          <w:rStyle w:val="ae"/>
+          <w:rStyle w:val="SubtleEmphasis"/>
         </w:rPr>
         <w:t>(0,</w:t>
       </w:r>
       <w:r>
         <w:rPr>
-          <w:rStyle w:val="ae"/>
+          <w:rStyle w:val="SubtleEmphasis"/>
           <w:lang w:val="en-US"/>
         </w:rPr>
         <w:t>times</w:t>
       </w:r>
       <w:r>
         <w:rPr>
-          <w:rStyle w:val="ae"/>
+          <w:rStyle w:val="SubtleEmphasis"/>
         </w:rPr>
         <w:t>=</w:t>
       </w:r>
       <w:r>
         <w:rPr>
-          <w:rStyle w:val="ae"/>
+          <w:rStyle w:val="SubtleEmphasis"/>
           <w:lang w:val="en-US"/>
         </w:rPr>
         <w:t>N</w:t>
       </w:r>
       <w:r>
         <w:rPr>
-          <w:rStyle w:val="ae"/>
+          <w:rStyle w:val="SubtleEmphasis"/>
         </w:rPr>
         <w:t xml:space="preserve">) </w:t>
       </w:r>
@@ -4265,28 +4504,37 @@
     <w:p>
       <w:pPr>
         <w:rPr>
-          <w:rStyle w:val="ae"/>
-          <w:lang w:val="en-US"/>
-        </w:rPr>
-      </w:pPr>
-      <w:r>
-        <w:rPr>
-          <w:rStyle w:val="ae"/>
-          <w:lang w:val="en-US"/>
-        </w:rPr>
-        <w:t>for(k in 1:N){</w:t>
-      </w:r>
-    </w:p>
-    <w:p>
-      <w:pPr>
-        <w:rPr>
-          <w:rStyle w:val="ae"/>
-          <w:lang w:val="en-US"/>
-        </w:rPr>
-      </w:pPr>
-      <w:r>
-        <w:rPr>
-          <w:rStyle w:val="ae"/>
+          <w:rStyle w:val="SubtleEmphasis"/>
+          <w:lang w:val="en-US"/>
+        </w:rPr>
+      </w:pPr>
+      <w:proofErr w:type="gramStart"/>
+      <w:r>
+        <w:rPr>
+          <w:rStyle w:val="SubtleEmphasis"/>
+          <w:lang w:val="en-US"/>
+        </w:rPr>
+        <w:t>for(</w:t>
+      </w:r>
+      <w:proofErr w:type="gramEnd"/>
+      <w:r>
+        <w:rPr>
+          <w:rStyle w:val="SubtleEmphasis"/>
+          <w:lang w:val="en-US"/>
+        </w:rPr>
+        <w:t>k in 1:N){</w:t>
+      </w:r>
+    </w:p>
+    <w:p>
+      <w:pPr>
+        <w:rPr>
+          <w:rStyle w:val="SubtleEmphasis"/>
+          <w:lang w:val="en-US"/>
+        </w:rPr>
+      </w:pPr>
+      <w:r>
+        <w:rPr>
+          <w:rStyle w:val="SubtleEmphasis"/>
           <w:lang w:val="en-US"/>
         </w:rPr>
         <w:t xml:space="preserve">                rad[k]&lt;-(r[1,k]^2+r[2,k]^2+r[3,k]^2)^(0.5)</w:t>
@@ -4295,19 +4543,19 @@
     <w:p>
       <w:pPr>
         <w:rPr>
-          <w:rStyle w:val="ae"/>
-        </w:rPr>
-      </w:pPr>
-      <w:r>
-        <w:rPr>
-          <w:rStyle w:val="ae"/>
+          <w:rStyle w:val="SubtleEmphasis"/>
+        </w:rPr>
+      </w:pPr>
+      <w:r>
+        <w:rPr>
+          <w:rStyle w:val="SubtleEmphasis"/>
           <w:lang w:val="en-US"/>
         </w:rPr>
         <w:t xml:space="preserve">        </w:t>
       </w:r>
       <w:r>
         <w:rPr>
-          <w:rStyle w:val="ae"/>
+          <w:rStyle w:val="SubtleEmphasis"/>
         </w:rPr>
         <w:t>}</w:t>
       </w:r>
@@ -4315,7 +4563,7 @@
     <w:p>
       <w:r>
         <w:rPr>
-          <w:rStyle w:val="ae"/>
+          <w:rStyle w:val="SubtleEmphasis"/>
         </w:rPr>
         <w:lastRenderedPageBreak/>
         <w:t xml:space="preserve">        rad </w:t>
@@ -4338,7 +4586,7 @@
     </w:p>
     <w:p>
       <w:pPr>
-        <w:pStyle w:val="a6"/>
+        <w:pStyle w:val="ListParagraph"/>
         <w:numPr>
           <w:ilvl w:val="0"/>
           <w:numId w:val="4"/>
@@ -4354,12 +4602,21 @@
         </w:rPr>
         <w:t xml:space="preserve">Функция </w:t>
       </w:r>
+      <w:proofErr w:type="spellStart"/>
       <w:r>
         <w:rPr>
           <w:b/>
           <w:lang w:val="en-US"/>
         </w:rPr>
-        <w:t>rki()</w:t>
+        <w:t>rki</w:t>
+      </w:r>
+      <w:proofErr w:type="spellEnd"/>
+      <w:r>
+        <w:rPr>
+          <w:b/>
+          <w:lang w:val="en-US"/>
+        </w:rPr>
+        <w:t>()</w:t>
       </w:r>
     </w:p>
     <w:p>
@@ -4368,16 +4625,43 @@
           <w:left w:val="single" w:sz="4" w:space="4" w:color="auto"/>
         </w:pBdr>
         <w:rPr>
-          <w:rStyle w:val="ae"/>
-          <w:lang w:val="en-US"/>
-        </w:rPr>
-      </w:pPr>
-      <w:r>
-        <w:rPr>
-          <w:rStyle w:val="ae"/>
-          <w:lang w:val="en-US"/>
-        </w:rPr>
-        <w:t xml:space="preserve">rki&lt;-function(r,k,i){##calculates the distance between particle i and particle k; </w:t>
+          <w:rStyle w:val="SubtleEmphasis"/>
+          <w:lang w:val="en-US"/>
+        </w:rPr>
+      </w:pPr>
+      <w:proofErr w:type="spellStart"/>
+      <w:proofErr w:type="gramStart"/>
+      <w:r>
+        <w:rPr>
+          <w:rStyle w:val="SubtleEmphasis"/>
+          <w:lang w:val="en-US"/>
+        </w:rPr>
+        <w:t>rki</w:t>
+      </w:r>
+      <w:proofErr w:type="spellEnd"/>
+      <w:proofErr w:type="gramEnd"/>
+      <w:r>
+        <w:rPr>
+          <w:rStyle w:val="SubtleEmphasis"/>
+          <w:lang w:val="en-US"/>
+        </w:rPr>
+        <w:t>&lt;-function(</w:t>
+      </w:r>
+      <w:proofErr w:type="spellStart"/>
+      <w:r>
+        <w:rPr>
+          <w:rStyle w:val="SubtleEmphasis"/>
+          <w:lang w:val="en-US"/>
+        </w:rPr>
+        <w:t>r,k,i</w:t>
+      </w:r>
+      <w:proofErr w:type="spellEnd"/>
+      <w:r>
+        <w:rPr>
+          <w:rStyle w:val="SubtleEmphasis"/>
+          <w:lang w:val="en-US"/>
+        </w:rPr>
+        <w:t xml:space="preserve">){##calculates the distance between particle i and particle k; </w:t>
       </w:r>
     </w:p>
     <w:p>
@@ -4386,16 +4670,34 @@
           <w:left w:val="single" w:sz="4" w:space="4" w:color="auto"/>
         </w:pBdr>
         <w:rPr>
-          <w:rStyle w:val="ae"/>
-          <w:lang w:val="en-US"/>
-        </w:rPr>
-      </w:pPr>
-      <w:r>
-        <w:rPr>
-          <w:rStyle w:val="ae"/>
-          <w:lang w:val="en-US"/>
-        </w:rPr>
-        <w:t xml:space="preserve">        rki&lt;-NULL</w:t>
+          <w:rStyle w:val="SubtleEmphasis"/>
+          <w:lang w:val="en-US"/>
+        </w:rPr>
+      </w:pPr>
+      <w:r>
+        <w:rPr>
+          <w:rStyle w:val="SubtleEmphasis"/>
+          <w:lang w:val="en-US"/>
+        </w:rPr>
+        <w:t xml:space="preserve">        </w:t>
+      </w:r>
+      <w:proofErr w:type="spellStart"/>
+      <w:proofErr w:type="gramStart"/>
+      <w:r>
+        <w:rPr>
+          <w:rStyle w:val="SubtleEmphasis"/>
+          <w:lang w:val="en-US"/>
+        </w:rPr>
+        <w:t>rki</w:t>
+      </w:r>
+      <w:proofErr w:type="spellEnd"/>
+      <w:proofErr w:type="gramEnd"/>
+      <w:r>
+        <w:rPr>
+          <w:rStyle w:val="SubtleEmphasis"/>
+          <w:lang w:val="en-US"/>
+        </w:rPr>
+        <w:t>&lt;-NULL</w:t>
       </w:r>
     </w:p>
     <w:p>
@@ -4404,16 +4706,48 @@
           <w:left w:val="single" w:sz="4" w:space="4" w:color="auto"/>
         </w:pBdr>
         <w:rPr>
-          <w:rStyle w:val="ae"/>
-          <w:lang w:val="en-US"/>
-        </w:rPr>
-      </w:pPr>
-      <w:r>
-        <w:rPr>
-          <w:rStyle w:val="ae"/>
-          <w:lang w:val="en-US"/>
-        </w:rPr>
-        <w:t xml:space="preserve">        if(k==i){print("rki error! k=i!")}</w:t>
+          <w:rStyle w:val="SubtleEmphasis"/>
+          <w:lang w:val="en-US"/>
+        </w:rPr>
+      </w:pPr>
+      <w:r>
+        <w:rPr>
+          <w:rStyle w:val="SubtleEmphasis"/>
+          <w:lang w:val="en-US"/>
+        </w:rPr>
+        <w:t xml:space="preserve">        </w:t>
+      </w:r>
+      <w:proofErr w:type="gramStart"/>
+      <w:r>
+        <w:rPr>
+          <w:rStyle w:val="SubtleEmphasis"/>
+          <w:lang w:val="en-US"/>
+        </w:rPr>
+        <w:t>if(</w:t>
+      </w:r>
+      <w:proofErr w:type="gramEnd"/>
+      <w:r>
+        <w:rPr>
+          <w:rStyle w:val="SubtleEmphasis"/>
+          <w:lang w:val="en-US"/>
+        </w:rPr>
+        <w:t>k==i){print("</w:t>
+      </w:r>
+      <w:proofErr w:type="spellStart"/>
+      <w:r>
+        <w:rPr>
+          <w:rStyle w:val="SubtleEmphasis"/>
+          <w:lang w:val="en-US"/>
+        </w:rPr>
+        <w:t>rki</w:t>
+      </w:r>
+      <w:proofErr w:type="spellEnd"/>
+      <w:r>
+        <w:rPr>
+          <w:rStyle w:val="SubtleEmphasis"/>
+          <w:lang w:val="en-US"/>
+        </w:rPr>
+        <w:t xml:space="preserve"> error! k=i!")}</w:t>
       </w:r>
     </w:p>
     <w:p>
@@ -4422,17 +4756,26 @@
           <w:left w:val="single" w:sz="4" w:space="4" w:color="auto"/>
         </w:pBdr>
         <w:rPr>
-          <w:rStyle w:val="ae"/>
-          <w:lang w:val="en-US"/>
-        </w:rPr>
-      </w:pPr>
-      <w:r>
-        <w:rPr>
-          <w:rStyle w:val="ae"/>
-          <w:lang w:val="en-US"/>
-        </w:rPr>
-        <w:t xml:space="preserve">        else{</w:t>
-      </w:r>
+          <w:rStyle w:val="SubtleEmphasis"/>
+          <w:lang w:val="en-US"/>
+        </w:rPr>
+      </w:pPr>
+      <w:r>
+        <w:rPr>
+          <w:rStyle w:val="SubtleEmphasis"/>
+          <w:lang w:val="en-US"/>
+        </w:rPr>
+        <w:t xml:space="preserve">        </w:t>
+      </w:r>
+      <w:proofErr w:type="gramStart"/>
+      <w:r>
+        <w:rPr>
+          <w:rStyle w:val="SubtleEmphasis"/>
+          <w:lang w:val="en-US"/>
+        </w:rPr>
+        <w:t>else{</w:t>
+      </w:r>
+      <w:proofErr w:type="gramEnd"/>
     </w:p>
     <w:p>
       <w:pPr>
@@ -4440,16 +4783,32 @@
           <w:left w:val="single" w:sz="4" w:space="4" w:color="auto"/>
         </w:pBdr>
         <w:rPr>
-          <w:rStyle w:val="ae"/>
-          <w:lang w:val="en-US"/>
-        </w:rPr>
-      </w:pPr>
-      <w:r>
-        <w:rPr>
-          <w:rStyle w:val="ae"/>
-          <w:lang w:val="en-US"/>
-        </w:rPr>
-        <w:t xml:space="preserve">                rki&lt;-((r[1,k]-r[1,i])^2+(r[2,k]-r[2,i])^2+(r[3,k]-r[3,i])^2)^0.5</w:t>
+          <w:rStyle w:val="SubtleEmphasis"/>
+          <w:lang w:val="en-US"/>
+        </w:rPr>
+      </w:pPr>
+      <w:r>
+        <w:rPr>
+          <w:rStyle w:val="SubtleEmphasis"/>
+          <w:lang w:val="en-US"/>
+        </w:rPr>
+        <w:t xml:space="preserve">                </w:t>
+      </w:r>
+      <w:proofErr w:type="spellStart"/>
+      <w:r>
+        <w:rPr>
+          <w:rStyle w:val="SubtleEmphasis"/>
+          <w:lang w:val="en-US"/>
+        </w:rPr>
+        <w:t>rki</w:t>
+      </w:r>
+      <w:proofErr w:type="spellEnd"/>
+      <w:r>
+        <w:rPr>
+          <w:rStyle w:val="SubtleEmphasis"/>
+          <w:lang w:val="en-US"/>
+        </w:rPr>
+        <w:t>&lt;-((r[1,k]-r[1,i])^2+(r[2,k]-r[2,i])^2+(r[3,k]-r[3,i])^2)^0.5</w:t>
       </w:r>
     </w:p>
     <w:p>
@@ -4458,13 +4817,13 @@
           <w:left w:val="single" w:sz="4" w:space="4" w:color="auto"/>
         </w:pBdr>
         <w:rPr>
-          <w:rStyle w:val="ae"/>
-          <w:lang w:val="en-US"/>
-        </w:rPr>
-      </w:pPr>
-      <w:r>
-        <w:rPr>
-          <w:rStyle w:val="ae"/>
+          <w:rStyle w:val="SubtleEmphasis"/>
+          <w:lang w:val="en-US"/>
+        </w:rPr>
+      </w:pPr>
+      <w:r>
+        <w:rPr>
+          <w:rStyle w:val="SubtleEmphasis"/>
           <w:lang w:val="en-US"/>
         </w:rPr>
         <w:t xml:space="preserve">        }</w:t>
@@ -4476,60 +4835,64 @@
           <w:left w:val="single" w:sz="4" w:space="4" w:color="auto"/>
         </w:pBdr>
         <w:rPr>
-          <w:rStyle w:val="ae"/>
+          <w:rStyle w:val="SubtleEmphasis"/>
           <w:lang w:val="en-US"/>
           <w:rPrChange w:id="8" w:author="Максим Гайдук" w:date="2014-08-26T14:25:00Z">
             <w:rPr>
-              <w:rStyle w:val="ae"/>
+              <w:rStyle w:val="SubtleEmphasis"/>
             </w:rPr>
           </w:rPrChange>
         </w:rPr>
       </w:pPr>
       <w:r>
         <w:rPr>
-          <w:rStyle w:val="ae"/>
+          <w:rStyle w:val="SubtleEmphasis"/>
           <w:lang w:val="en-US"/>
           <w:rPrChange w:id="9" w:author="Максим Гайдук" w:date="2014-08-26T14:25:00Z">
             <w:rPr>
-              <w:rStyle w:val="ae"/>
+              <w:rStyle w:val="SubtleEmphasis"/>
             </w:rPr>
           </w:rPrChange>
         </w:rPr>
         <w:t xml:space="preserve">        </w:t>
       </w:r>
-      <w:r>
-        <w:rPr>
-          <w:rStyle w:val="ae"/>
+      <w:proofErr w:type="gramStart"/>
+      <w:r>
+        <w:rPr>
+          <w:rStyle w:val="SubtleEmphasis"/>
           <w:lang w:val="en-US"/>
         </w:rPr>
         <w:t>names</w:t>
       </w:r>
       <w:r>
         <w:rPr>
-          <w:rStyle w:val="ae"/>
+          <w:rStyle w:val="SubtleEmphasis"/>
           <w:lang w:val="en-US"/>
           <w:rPrChange w:id="10" w:author="Максим Гайдук" w:date="2014-08-26T14:25:00Z">
             <w:rPr>
-              <w:rStyle w:val="ae"/>
+              <w:rStyle w:val="SubtleEmphasis"/>
             </w:rPr>
           </w:rPrChange>
         </w:rPr>
         <w:t>(</w:t>
       </w:r>
-      <w:r>
-        <w:rPr>
-          <w:rStyle w:val="ae"/>
+      <w:proofErr w:type="spellStart"/>
+      <w:proofErr w:type="gramEnd"/>
+      <w:r>
+        <w:rPr>
+          <w:rStyle w:val="SubtleEmphasis"/>
           <w:lang w:val="en-US"/>
         </w:rPr>
         <w:t>rki</w:t>
       </w:r>
-      <w:r>
-        <w:rPr>
-          <w:rStyle w:val="ae"/>
+      <w:proofErr w:type="spellEnd"/>
+      <w:r>
+        <w:rPr>
+          <w:rStyle w:val="SubtleEmphasis"/>
           <w:lang w:val="en-US"/>
           <w:rPrChange w:id="11" w:author="Максим Гайдук" w:date="2014-08-26T14:25:00Z">
             <w:rPr>
-              <w:rStyle w:val="ae"/>
+              <w:rStyle w:val="SubtleEmphasis"/>
             </w:rPr>
           </w:rPrChange>
         </w:rPr>
@@ -4537,18 +4900,18 @@
       </w:r>
       <w:r>
         <w:rPr>
-          <w:rStyle w:val="ae"/>
+          <w:rStyle w:val="SubtleEmphasis"/>
           <w:lang w:val="en-US"/>
         </w:rPr>
         <w:t>Distance</w:t>
       </w:r>
       <w:r>
         <w:rPr>
-          <w:rStyle w:val="ae"/>
+          <w:rStyle w:val="SubtleEmphasis"/>
           <w:lang w:val="en-US"/>
           <w:rPrChange w:id="12" w:author="Максим Гайдук" w:date="2014-08-26T14:25:00Z">
             <w:rPr>
-              <w:rStyle w:val="ae"/>
+              <w:rStyle w:val="SubtleEmphasis"/>
             </w:rPr>
           </w:rPrChange>
         </w:rPr>
@@ -4561,34 +4924,38 @@
           <w:left w:val="single" w:sz="4" w:space="4" w:color="auto"/>
         </w:pBdr>
         <w:rPr>
-          <w:rStyle w:val="ae"/>
+          <w:rStyle w:val="SubtleEmphasis"/>
           <w:lang w:val="en-US"/>
           <w:rPrChange w:id="13" w:author="Максим Гайдук" w:date="2014-08-26T14:25:00Z">
             <w:rPr>
-              <w:rStyle w:val="ae"/>
+              <w:rStyle w:val="SubtleEmphasis"/>
             </w:rPr>
           </w:rPrChange>
         </w:rPr>
       </w:pPr>
       <w:r>
         <w:rPr>
-          <w:rStyle w:val="ae"/>
+          <w:rStyle w:val="SubtleEmphasis"/>
           <w:lang w:val="en-US"/>
           <w:rPrChange w:id="14" w:author="Максим Гайдук" w:date="2014-08-26T14:25:00Z">
             <w:rPr>
-              <w:rStyle w:val="ae"/>
+              <w:rStyle w:val="SubtleEmphasis"/>
             </w:rPr>
           </w:rPrChange>
         </w:rPr>
         <w:t xml:space="preserve">        </w:t>
       </w:r>
-      <w:r>
-        <w:rPr>
-          <w:rStyle w:val="ae"/>
+      <w:proofErr w:type="spellStart"/>
+      <w:proofErr w:type="gramStart"/>
+      <w:r>
+        <w:rPr>
+          <w:rStyle w:val="SubtleEmphasis"/>
           <w:lang w:val="en-US"/>
         </w:rPr>
         <w:t>rki</w:t>
       </w:r>
+      <w:proofErr w:type="spellEnd"/>
+      <w:proofErr w:type="gramEnd"/>
     </w:p>
     <w:p>
       <w:pPr>
@@ -4596,22 +4963,22 @@
           <w:left w:val="single" w:sz="4" w:space="4" w:color="auto"/>
         </w:pBdr>
         <w:rPr>
-          <w:rStyle w:val="ae"/>
+          <w:rStyle w:val="SubtleEmphasis"/>
           <w:lang w:val="en-US"/>
           <w:rPrChange w:id="15" w:author="Максим Гайдук" w:date="2014-08-26T14:25:00Z">
             <w:rPr>
-              <w:rStyle w:val="ae"/>
+              <w:rStyle w:val="SubtleEmphasis"/>
             </w:rPr>
           </w:rPrChange>
         </w:rPr>
       </w:pPr>
       <w:r>
         <w:rPr>
-          <w:rStyle w:val="ae"/>
+          <w:rStyle w:val="SubtleEmphasis"/>
           <w:lang w:val="en-US"/>
           <w:rPrChange w:id="16" w:author="Максим Гайдук" w:date="2014-08-26T14:25:00Z">
             <w:rPr>
-              <w:rStyle w:val="ae"/>
+              <w:rStyle w:val="SubtleEmphasis"/>
             </w:rPr>
           </w:rPrChange>
         </w:rPr>
@@ -4631,12 +4998,14 @@
         </w:rPr>
         <w:t xml:space="preserve"> </w:t>
       </w:r>
+      <w:proofErr w:type="spellStart"/>
       <w:r>
         <w:rPr>
           <w:lang w:val="en-US"/>
         </w:rPr>
         <w:t>rki</w:t>
       </w:r>
+      <w:proofErr w:type="spellEnd"/>
       <w:r>
         <w:rPr>
           <w:lang w:val="en-US"/>
@@ -4770,22 +5139,26 @@
           <w:ins w:id="28" w:author="Maka" w:date="2014-08-18T23:37:00Z"/>
         </w:rPr>
       </w:pPr>
-      <w:r>
-        <w:rPr>
-          <w:rStyle w:val="ae"/>
+      <w:proofErr w:type="spellStart"/>
+      <w:proofErr w:type="gramStart"/>
+      <w:r>
+        <w:rPr>
+          <w:rStyle w:val="SubtleEmphasis"/>
           <w:lang w:val="en-US"/>
         </w:rPr>
         <w:t>rki</w:t>
       </w:r>
-      <w:r>
-        <w:rPr>
-          <w:rStyle w:val="ae"/>
+      <w:proofErr w:type="spellEnd"/>
+      <w:proofErr w:type="gramEnd"/>
+      <w:r>
+        <w:rPr>
+          <w:rStyle w:val="SubtleEmphasis"/>
         </w:rPr>
         <w:t>&lt;-</w:t>
       </w:r>
       <w:r>
         <w:rPr>
-          <w:rStyle w:val="ae"/>
+          <w:rStyle w:val="SubtleEmphasis"/>
           <w:lang w:val="en-US"/>
         </w:rPr>
         <w:t>NULL</w:t>
@@ -4802,14 +5175,15 @@
     <w:p>
       <w:r>
         <w:rPr>
-          <w:rStyle w:val="ae"/>
+          <w:rStyle w:val="SubtleEmphasis"/>
           <w:bdr w:val="single" w:sz="4" w:space="0" w:color="auto"/>
         </w:rPr>
         <w:t xml:space="preserve">        </w:t>
       </w:r>
-      <w:r>
-        <w:rPr>
-          <w:rStyle w:val="ae"/>
+      <w:proofErr w:type="gramStart"/>
+      <w:r>
+        <w:rPr>
+          <w:rStyle w:val="SubtleEmphasis"/>
           <w:bdr w:val="single" w:sz="4" w:space="0" w:color="auto"/>
           <w:lang w:val="en-US"/>
         </w:rPr>
@@ -4817,14 +5191,15 @@
       </w:r>
       <w:r>
         <w:rPr>
-          <w:rStyle w:val="ae"/>
+          <w:rStyle w:val="SubtleEmphasis"/>
           <w:bdr w:val="single" w:sz="4" w:space="0" w:color="auto"/>
         </w:rPr>
         <w:t>(</w:t>
       </w:r>
-      <w:r>
-        <w:rPr>
-          <w:rStyle w:val="ae"/>
+      <w:proofErr w:type="gramEnd"/>
+      <w:r>
+        <w:rPr>
+          <w:rStyle w:val="SubtleEmphasis"/>
           <w:bdr w:val="single" w:sz="4" w:space="0" w:color="auto"/>
           <w:lang w:val="en-US"/>
         </w:rPr>
@@ -4832,14 +5207,14 @@
       </w:r>
       <w:r>
         <w:rPr>
-          <w:rStyle w:val="ae"/>
+          <w:rStyle w:val="SubtleEmphasis"/>
           <w:bdr w:val="single" w:sz="4" w:space="0" w:color="auto"/>
         </w:rPr>
         <w:t>==</w:t>
       </w:r>
       <w:r>
         <w:rPr>
-          <w:rStyle w:val="ae"/>
+          <w:rStyle w:val="SubtleEmphasis"/>
           <w:bdr w:val="single" w:sz="4" w:space="0" w:color="auto"/>
           <w:lang w:val="en-US"/>
         </w:rPr>
@@ -4847,14 +5222,14 @@
       </w:r>
       <w:r>
         <w:rPr>
-          <w:rStyle w:val="ae"/>
+          <w:rStyle w:val="SubtleEmphasis"/>
           <w:bdr w:val="single" w:sz="4" w:space="0" w:color="auto"/>
         </w:rPr>
         <w:t>){</w:t>
       </w:r>
       <w:r>
         <w:rPr>
-          <w:rStyle w:val="ae"/>
+          <w:rStyle w:val="SubtleEmphasis"/>
           <w:bdr w:val="single" w:sz="4" w:space="0" w:color="auto"/>
           <w:lang w:val="en-US"/>
         </w:rPr>
@@ -4862,29 +5237,31 @@
       </w:r>
       <w:r>
         <w:rPr>
-          <w:rStyle w:val="ae"/>
+          <w:rStyle w:val="SubtleEmphasis"/>
           <w:bdr w:val="single" w:sz="4" w:space="0" w:color="auto"/>
         </w:rPr>
         <w:t>("</w:t>
       </w:r>
-      <w:r>
-        <w:rPr>
-          <w:rStyle w:val="ae"/>
+      <w:proofErr w:type="spellStart"/>
+      <w:r>
+        <w:rPr>
+          <w:rStyle w:val="SubtleEmphasis"/>
           <w:bdr w:val="single" w:sz="4" w:space="0" w:color="auto"/>
           <w:lang w:val="en-US"/>
         </w:rPr>
         <w:t>rki</w:t>
       </w:r>
-      <w:r>
-        <w:rPr>
-          <w:rStyle w:val="ae"/>
+      <w:proofErr w:type="spellEnd"/>
+      <w:r>
+        <w:rPr>
+          <w:rStyle w:val="SubtleEmphasis"/>
           <w:bdr w:val="single" w:sz="4" w:space="0" w:color="auto"/>
         </w:rPr>
         <w:t xml:space="preserve"> </w:t>
       </w:r>
       <w:r>
         <w:rPr>
-          <w:rStyle w:val="ae"/>
+          <w:rStyle w:val="SubtleEmphasis"/>
           <w:bdr w:val="single" w:sz="4" w:space="0" w:color="auto"/>
           <w:lang w:val="en-US"/>
         </w:rPr>
@@ -4892,14 +5269,14 @@
       </w:r>
       <w:r>
         <w:rPr>
-          <w:rStyle w:val="ae"/>
+          <w:rStyle w:val="SubtleEmphasis"/>
           <w:bdr w:val="single" w:sz="4" w:space="0" w:color="auto"/>
         </w:rPr>
         <w:t xml:space="preserve">! </w:t>
       </w:r>
       <w:r>
         <w:rPr>
-          <w:rStyle w:val="ae"/>
+          <w:rStyle w:val="SubtleEmphasis"/>
           <w:bdr w:val="single" w:sz="4" w:space="0" w:color="auto"/>
           <w:lang w:val="en-US"/>
         </w:rPr>
@@ -4907,14 +5284,14 @@
       </w:r>
       <w:r>
         <w:rPr>
-          <w:rStyle w:val="ae"/>
+          <w:rStyle w:val="SubtleEmphasis"/>
           <w:bdr w:val="single" w:sz="4" w:space="0" w:color="auto"/>
         </w:rPr>
         <w:t>=</w:t>
       </w:r>
       <w:r>
         <w:rPr>
-          <w:rStyle w:val="ae"/>
+          <w:rStyle w:val="SubtleEmphasis"/>
           <w:bdr w:val="single" w:sz="4" w:space="0" w:color="auto"/>
           <w:lang w:val="en-US"/>
         </w:rPr>
@@ -4922,14 +5299,14 @@
       </w:r>
       <w:r>
         <w:rPr>
-          <w:rStyle w:val="ae"/>
+          <w:rStyle w:val="SubtleEmphasis"/>
           <w:bdr w:val="single" w:sz="4" w:space="0" w:color="auto"/>
         </w:rPr>
         <w:t>!")}</w:t>
       </w:r>
       <w:r>
         <w:rPr>
-          <w:rStyle w:val="ae"/>
+          <w:rStyle w:val="SubtleEmphasis"/>
         </w:rPr>
         <w:t xml:space="preserve"> –</w:t>
       </w:r>
@@ -4994,6 +5371,7 @@
           <w:b/>
         </w:rPr>
       </w:pPr>
+      <w:proofErr w:type="gramStart"/>
       <w:r>
         <w:rPr>
           <w:b/>
@@ -5007,6 +5385,7 @@
         </w:rPr>
         <w:t>{</w:t>
       </w:r>
+      <w:proofErr w:type="gramEnd"/>
     </w:p>
     <w:p>
       <w:pPr>
@@ -5023,6 +5402,7 @@
         </w:rPr>
         <w:t xml:space="preserve">                </w:t>
       </w:r>
+      <w:proofErr w:type="spellStart"/>
       <w:r>
         <w:rPr>
           <w:b/>
@@ -5030,6 +5410,7 @@
         </w:rPr>
         <w:t>rki</w:t>
       </w:r>
+      <w:proofErr w:type="spellEnd"/>
       <w:r>
         <w:rPr>
           <w:b/>
@@ -5243,12 +5624,14 @@
       <w:r>
         <w:t xml:space="preserve">различны, присваевает в </w:t>
       </w:r>
+      <w:proofErr w:type="spellStart"/>
       <w:r>
         <w:rPr>
           <w:lang w:val="en-US"/>
         </w:rPr>
         <w:t>rki</w:t>
       </w:r>
+      <w:proofErr w:type="spellEnd"/>
       <w:r>
         <w:t xml:space="preserve"> </w:t>
       </w:r>
@@ -5638,12 +6021,14 @@
       <w:r>
         <w:t xml:space="preserve">Присваивает имя в </w:t>
       </w:r>
+      <w:proofErr w:type="spellStart"/>
       <w:r>
         <w:rPr>
           <w:lang w:val="en-US"/>
         </w:rPr>
         <w:t>rki</w:t>
       </w:r>
+      <w:proofErr w:type="spellEnd"/>
       <w:r>
         <w:t xml:space="preserve"> (</w:t>
       </w:r>
@@ -5662,12 +6047,14 @@
       <w:r>
         <w:t xml:space="preserve">и возвращает сам </w:t>
       </w:r>
+      <w:proofErr w:type="spellStart"/>
       <w:r>
         <w:rPr>
           <w:lang w:val="en-US"/>
         </w:rPr>
         <w:t>rki</w:t>
       </w:r>
+      <w:proofErr w:type="spellEnd"/>
       <w:r>
         <w:t>.</w:t>
       </w:r>
@@ -5971,7 +6358,21 @@
         <w:rPr>
           <w:lang w:val="en-GB"/>
         </w:rPr>
-        <w:t>U&lt;-function(r){##returns a value of the potential energy of the system</w:t>
+        <w:t>U&lt;-function(r</w:t>
+      </w:r>
+      <w:proofErr w:type="gramStart"/>
+      <w:r>
+        <w:rPr>
+          <w:lang w:val="en-GB"/>
+        </w:rPr>
+        <w:t>){</w:t>
+      </w:r>
+      <w:proofErr w:type="gramEnd"/>
+      <w:r>
+        <w:rPr>
+          <w:lang w:val="en-GB"/>
+        </w:rPr>
+        <w:t>##returns a value of the potential energy of the system</w:t>
       </w:r>
     </w:p>
     <w:p>
@@ -5988,7 +6389,21 @@
         <w:rPr>
           <w:lang w:val="en-GB"/>
         </w:rPr>
-        <w:t xml:space="preserve">        N&lt;-ncol(r)</w:t>
+        <w:t xml:space="preserve">        N&lt;-</w:t>
+      </w:r>
+      <w:proofErr w:type="spellStart"/>
+      <w:r>
+        <w:rPr>
+          <w:lang w:val="en-GB"/>
+        </w:rPr>
+        <w:t>ncol</w:t>
+      </w:r>
+      <w:proofErr w:type="spellEnd"/>
+      <w:r>
+        <w:rPr>
+          <w:lang w:val="en-GB"/>
+        </w:rPr>
+        <w:t>(r)</w:t>
       </w:r>
     </w:p>
     <w:p>
@@ -6022,7 +6437,21 @@
         <w:rPr>
           <w:lang w:val="en-GB"/>
         </w:rPr>
-        <w:t xml:space="preserve">        for(i in 1:N){</w:t>
+        <w:t xml:space="preserve">        </w:t>
+      </w:r>
+      <w:proofErr w:type="gramStart"/>
+      <w:r>
+        <w:rPr>
+          <w:lang w:val="en-GB"/>
+        </w:rPr>
+        <w:t>for(</w:t>
+      </w:r>
+      <w:proofErr w:type="gramEnd"/>
+      <w:r>
+        <w:rPr>
+          <w:lang w:val="en-GB"/>
+        </w:rPr>
+        <w:t>i in 1:N){</w:t>
       </w:r>
     </w:p>
     <w:p>
@@ -6039,7 +6468,21 @@
         <w:rPr>
           <w:lang w:val="en-GB"/>
         </w:rPr>
-        <w:t xml:space="preserve">                sum&lt;-0</w:t>
+        <w:t xml:space="preserve">                </w:t>
+      </w:r>
+      <w:proofErr w:type="gramStart"/>
+      <w:r>
+        <w:rPr>
+          <w:lang w:val="en-GB"/>
+        </w:rPr>
+        <w:t>sum</w:t>
+      </w:r>
+      <w:proofErr w:type="gramEnd"/>
+      <w:r>
+        <w:rPr>
+          <w:lang w:val="en-GB"/>
+        </w:rPr>
+        <w:t>&lt;-0</w:t>
       </w:r>
     </w:p>
     <w:p>
@@ -6056,7 +6499,21 @@
         <w:rPr>
           <w:lang w:val="en-GB"/>
         </w:rPr>
-        <w:t xml:space="preserve">                if(i&lt;N){</w:t>
+        <w:t xml:space="preserve">                </w:t>
+      </w:r>
+      <w:proofErr w:type="gramStart"/>
+      <w:r>
+        <w:rPr>
+          <w:lang w:val="en-GB"/>
+        </w:rPr>
+        <w:t>if(</w:t>
+      </w:r>
+      <w:proofErr w:type="gramEnd"/>
+      <w:r>
+        <w:rPr>
+          <w:lang w:val="en-GB"/>
+        </w:rPr>
+        <w:t>i&lt;N){</w:t>
       </w:r>
     </w:p>
     <w:p>
@@ -6073,7 +6530,21 @@
         <w:rPr>
           <w:lang w:val="en-GB"/>
         </w:rPr>
-        <w:t xml:space="preserve">                        for(k in (i+1):N){</w:t>
+        <w:t xml:space="preserve">                        </w:t>
+      </w:r>
+      <w:proofErr w:type="gramStart"/>
+      <w:r>
+        <w:rPr>
+          <w:lang w:val="en-GB"/>
+        </w:rPr>
+        <w:t>for(</w:t>
+      </w:r>
+      <w:proofErr w:type="gramEnd"/>
+      <w:r>
+        <w:rPr>
+          <w:lang w:val="en-GB"/>
+        </w:rPr>
+        <w:t>k in (i+1):N){</w:t>
       </w:r>
     </w:p>
     <w:p>
@@ -6090,7 +6561,49 @@
         <w:rPr>
           <w:lang w:val="en-GB"/>
         </w:rPr>
-        <w:t xml:space="preserve">                                sum&lt;-sum+rki(r,k,i)^(-6)</w:t>
+        <w:t xml:space="preserve">                                </w:t>
+      </w:r>
+      <w:proofErr w:type="gramStart"/>
+      <w:r>
+        <w:rPr>
+          <w:lang w:val="en-GB"/>
+        </w:rPr>
+        <w:t>sum</w:t>
+      </w:r>
+      <w:proofErr w:type="gramEnd"/>
+      <w:r>
+        <w:rPr>
+          <w:lang w:val="en-GB"/>
+        </w:rPr>
+        <w:t>&lt;-</w:t>
+      </w:r>
+      <w:proofErr w:type="spellStart"/>
+      <w:r>
+        <w:rPr>
+          <w:lang w:val="en-GB"/>
+        </w:rPr>
+        <w:t>sum+rki</w:t>
+      </w:r>
+      <w:proofErr w:type="spellEnd"/>
+      <w:r>
+        <w:rPr>
+          <w:lang w:val="en-GB"/>
+        </w:rPr>
+        <w:t>(</w:t>
+      </w:r>
+      <w:proofErr w:type="spellStart"/>
+      <w:r>
+        <w:rPr>
+          <w:lang w:val="en-GB"/>
+        </w:rPr>
+        <w:t>r,k,i</w:t>
+      </w:r>
+      <w:proofErr w:type="spellEnd"/>
+      <w:r>
+        <w:rPr>
+          <w:lang w:val="en-GB"/>
+        </w:rPr>
+        <w:t>)^(-6)</w:t>
       </w:r>
     </w:p>
     <w:p>
@@ -6141,7 +6654,35 @@
         <w:rPr>
           <w:lang w:val="en-GB"/>
         </w:rPr>
-        <w:t xml:space="preserve">                U&lt;-U+sum+r[1,i]^2+r[2,i]^2+r[3,i]^2</w:t>
+        <w:t xml:space="preserve">                U&lt;-</w:t>
+      </w:r>
+      <w:proofErr w:type="spellStart"/>
+      <w:r>
+        <w:rPr>
+          <w:lang w:val="en-GB"/>
+        </w:rPr>
+        <w:t>U+sum+</w:t>
+      </w:r>
+      <w:proofErr w:type="gramStart"/>
+      <w:r>
+        <w:rPr>
+          <w:lang w:val="en-GB"/>
+        </w:rPr>
+        <w:t>r</w:t>
+      </w:r>
+      <w:proofErr w:type="spellEnd"/>
+      <w:r>
+        <w:rPr>
+          <w:lang w:val="en-GB"/>
+        </w:rPr>
+        <w:t>[</w:t>
+      </w:r>
+      <w:proofErr w:type="gramEnd"/>
+      <w:r>
+        <w:rPr>
+          <w:lang w:val="en-GB"/>
+        </w:rPr>
+        <w:t>1,i]^2+r[2,i]^2+r[3,i]^2</w:t>
       </w:r>
     </w:p>
     <w:p>
@@ -6175,7 +6716,21 @@
         <w:rPr>
           <w:lang w:val="en-GB"/>
         </w:rPr>
-        <w:t xml:space="preserve">        names(U)&lt;-"Potential energy"</w:t>
+        <w:t xml:space="preserve">        </w:t>
+      </w:r>
+      <w:proofErr w:type="gramStart"/>
+      <w:r>
+        <w:rPr>
+          <w:lang w:val="en-GB"/>
+        </w:rPr>
+        <w:t>names(</w:t>
+      </w:r>
+      <w:proofErr w:type="gramEnd"/>
+      <w:r>
+        <w:rPr>
+          <w:lang w:val="en-GB"/>
+        </w:rPr>
+        <w:t>U)&lt;-"Potential energy"</w:t>
       </w:r>
     </w:p>
     <w:p>
@@ -6214,7 +6769,7 @@
     </w:p>
     <w:p>
       <w:pPr>
-        <w:pStyle w:val="a6"/>
+        <w:pStyle w:val="ListParagraph"/>
       </w:pPr>
       <w:r>
         <w:t>Разбираем</w:t>
@@ -6228,7 +6783,7 @@
     </w:p>
     <w:p>
       <w:pPr>
-        <w:pStyle w:val="a6"/>
+        <w:pStyle w:val="ListParagraph"/>
       </w:pPr>
       <w:r>
         <w:t xml:space="preserve">Функция принимает на вход матрицу </w:t>
@@ -6274,12 +6829,14 @@
       <w:r>
         <w:t>&lt;-</w:t>
       </w:r>
+      <w:proofErr w:type="spellStart"/>
       <w:r>
         <w:rPr>
           <w:lang w:val="en-GB"/>
         </w:rPr>
         <w:t>ncol</w:t>
       </w:r>
+      <w:proofErr w:type="spellEnd"/>
       <w:r>
         <w:t>(</w:t>
       </w:r>
@@ -6326,7 +6883,7 @@
     </w:p>
     <w:p>
       <w:pPr>
-        <w:pStyle w:val="a6"/>
+        <w:pStyle w:val="ListParagraph"/>
       </w:pPr>
       <w:r>
         <w:t xml:space="preserve">Объявляем переменную </w:t>
@@ -6346,7 +6903,7 @@
     </w:p>
     <w:p>
       <w:pPr>
-        <w:pStyle w:val="a6"/>
+        <w:pStyle w:val="ListParagraph"/>
       </w:pPr>
     </w:p>
     <w:p>
@@ -6359,11 +6916,19 @@
           <w:lang w:val="en-GB"/>
         </w:rPr>
       </w:pPr>
-      <w:r>
-        <w:rPr>
-          <w:lang w:val="en-GB"/>
-        </w:rPr>
-        <w:t>for(i in 1:N){</w:t>
+      <w:proofErr w:type="gramStart"/>
+      <w:r>
+        <w:rPr>
+          <w:lang w:val="en-GB"/>
+        </w:rPr>
+        <w:t>for(</w:t>
+      </w:r>
+      <w:proofErr w:type="gramEnd"/>
+      <w:r>
+        <w:rPr>
+          <w:lang w:val="en-GB"/>
+        </w:rPr>
+        <w:t>i in 1:N){</w:t>
       </w:r>
     </w:p>
     <w:p>
@@ -6380,7 +6945,21 @@
         <w:rPr>
           <w:lang w:val="en-GB"/>
         </w:rPr>
-        <w:t xml:space="preserve">                sum&lt;-0</w:t>
+        <w:t xml:space="preserve">                </w:t>
+      </w:r>
+      <w:proofErr w:type="gramStart"/>
+      <w:r>
+        <w:rPr>
+          <w:lang w:val="en-GB"/>
+        </w:rPr>
+        <w:t>sum</w:t>
+      </w:r>
+      <w:proofErr w:type="gramEnd"/>
+      <w:r>
+        <w:rPr>
+          <w:lang w:val="en-GB"/>
+        </w:rPr>
+        <w:t>&lt;-0</w:t>
       </w:r>
     </w:p>
     <w:p>
@@ -6397,7 +6976,21 @@
         <w:rPr>
           <w:lang w:val="en-GB"/>
         </w:rPr>
-        <w:t xml:space="preserve">                if(i&lt;N){</w:t>
+        <w:t xml:space="preserve">                </w:t>
+      </w:r>
+      <w:proofErr w:type="gramStart"/>
+      <w:r>
+        <w:rPr>
+          <w:lang w:val="en-GB"/>
+        </w:rPr>
+        <w:t>if(</w:t>
+      </w:r>
+      <w:proofErr w:type="gramEnd"/>
+      <w:r>
+        <w:rPr>
+          <w:lang w:val="en-GB"/>
+        </w:rPr>
+        <w:t>i&lt;N){</w:t>
       </w:r>
     </w:p>
     <w:p>
@@ -6414,7 +7007,21 @@
         <w:rPr>
           <w:lang w:val="en-GB"/>
         </w:rPr>
-        <w:t xml:space="preserve">                        for(k in (i+1):N){</w:t>
+        <w:t xml:space="preserve">                        </w:t>
+      </w:r>
+      <w:proofErr w:type="gramStart"/>
+      <w:r>
+        <w:rPr>
+          <w:lang w:val="en-GB"/>
+        </w:rPr>
+        <w:t>for(</w:t>
+      </w:r>
+      <w:proofErr w:type="gramEnd"/>
+      <w:r>
+        <w:rPr>
+          <w:lang w:val="en-GB"/>
+        </w:rPr>
+        <w:t>k in (i+1):N){</w:t>
       </w:r>
     </w:p>
     <w:p>
@@ -6431,7 +7038,49 @@
         <w:rPr>
           <w:lang w:val="en-GB"/>
         </w:rPr>
-        <w:t xml:space="preserve">                                sum&lt;-sum+rki(r,k,i)^(-6)</w:t>
+        <w:t xml:space="preserve">                                </w:t>
+      </w:r>
+      <w:proofErr w:type="gramStart"/>
+      <w:r>
+        <w:rPr>
+          <w:lang w:val="en-GB"/>
+        </w:rPr>
+        <w:t>sum</w:t>
+      </w:r>
+      <w:proofErr w:type="gramEnd"/>
+      <w:r>
+        <w:rPr>
+          <w:lang w:val="en-GB"/>
+        </w:rPr>
+        <w:t>&lt;-</w:t>
+      </w:r>
+      <w:proofErr w:type="spellStart"/>
+      <w:r>
+        <w:rPr>
+          <w:lang w:val="en-GB"/>
+        </w:rPr>
+        <w:t>sum+rki</w:t>
+      </w:r>
+      <w:proofErr w:type="spellEnd"/>
+      <w:r>
+        <w:rPr>
+          <w:lang w:val="en-GB"/>
+        </w:rPr>
+        <w:t>(</w:t>
+      </w:r>
+      <w:proofErr w:type="spellStart"/>
+      <w:r>
+        <w:rPr>
+          <w:lang w:val="en-GB"/>
+        </w:rPr>
+        <w:t>r,k,i</w:t>
+      </w:r>
+      <w:proofErr w:type="spellEnd"/>
+      <w:r>
+        <w:rPr>
+          <w:lang w:val="en-GB"/>
+        </w:rPr>
+        <w:t>)^(-6)</w:t>
       </w:r>
     </w:p>
     <w:p>
@@ -6483,7 +7132,35 @@
         <w:rPr>
           <w:lang w:val="en-GB"/>
         </w:rPr>
-        <w:t xml:space="preserve">                U&lt;-U+sum+r[1,i]^2+r[2,i]^2+r[3,i]^2</w:t>
+        <w:t xml:space="preserve">                U&lt;-</w:t>
+      </w:r>
+      <w:proofErr w:type="spellStart"/>
+      <w:r>
+        <w:rPr>
+          <w:lang w:val="en-GB"/>
+        </w:rPr>
+        <w:t>U+sum+</w:t>
+      </w:r>
+      <w:proofErr w:type="gramStart"/>
+      <w:r>
+        <w:rPr>
+          <w:lang w:val="en-GB"/>
+        </w:rPr>
+        <w:t>r</w:t>
+      </w:r>
+      <w:proofErr w:type="spellEnd"/>
+      <w:r>
+        <w:rPr>
+          <w:lang w:val="en-GB"/>
+        </w:rPr>
+        <w:t>[</w:t>
+      </w:r>
+      <w:proofErr w:type="gramEnd"/>
+      <w:r>
+        <w:rPr>
+          <w:lang w:val="en-GB"/>
+        </w:rPr>
+        <w:t>1,i]^2+r[2,i]^2+r[3,i]^2</w:t>
       </w:r>
     </w:p>
     <w:p>
@@ -6505,7 +7182,7 @@
     </w:p>
     <w:p>
       <w:pPr>
-        <w:pStyle w:val="a6"/>
+        <w:pStyle w:val="ListParagraph"/>
       </w:pPr>
       <w:r>
         <w:t xml:space="preserve">Здесь написаны 2 вложенных друг в друга цикла </w:t>
@@ -6763,7 +7440,7 @@
     </w:p>
     <w:p>
       <w:pPr>
-        <w:pStyle w:val="a6"/>
+        <w:pStyle w:val="ListParagraph"/>
       </w:pPr>
       <w:r>
         <w:t>Начнём разбор изнутри суммы.</w:t>
@@ -6775,12 +7452,14 @@
           <w:left w:val="single" w:sz="4" w:space="4" w:color="auto"/>
         </w:pBdr>
       </w:pPr>
+      <w:proofErr w:type="gramStart"/>
       <w:r>
         <w:rPr>
           <w:lang w:val="en-GB"/>
         </w:rPr>
         <w:t>sum</w:t>
       </w:r>
+      <w:proofErr w:type="gramEnd"/>
       <w:r>
         <w:t xml:space="preserve">&lt;-0 </w:t>
       </w:r>
@@ -6910,6 +7589,7 @@
       <w:r>
         <w:t xml:space="preserve">                </w:t>
       </w:r>
+      <w:proofErr w:type="gramStart"/>
       <w:r>
         <w:rPr>
           <w:lang w:val="en-GB"/>
@@ -6919,6 +7599,7 @@
       <w:r>
         <w:t>(</w:t>
       </w:r>
+      <w:proofErr w:type="gramEnd"/>
       <w:r>
         <w:rPr>
           <w:lang w:val="en-GB"/>
@@ -7026,7 +7707,7 @@
     </w:p>
     <w:p>
       <w:pPr>
-        <w:pStyle w:val="a6"/>
+        <w:pStyle w:val="ListParagraph"/>
         <w:rPr>
           <w:sz w:val="18"/>
         </w:rPr>
@@ -7045,6 +7726,7 @@
           </w:rPrChange>
         </w:rPr>
       </w:pPr>
+      <w:proofErr w:type="gramStart"/>
       <w:r>
         <w:rPr>
           <w:lang w:val="en-GB"/>
@@ -7060,6 +7742,7 @@
         </w:rPr>
         <w:t>(</w:t>
       </w:r>
+      <w:proofErr w:type="gramEnd"/>
       <w:r>
         <w:rPr>
           <w:lang w:val="en-GB"/>
@@ -7143,12 +7826,14 @@
         </w:rPr>
         <w:t xml:space="preserve">                                </w:t>
       </w:r>
+      <w:proofErr w:type="gramStart"/>
       <w:r>
         <w:rPr>
           <w:lang w:val="en-GB"/>
         </w:rPr>
         <w:t>sum</w:t>
       </w:r>
+      <w:proofErr w:type="gramEnd"/>
       <w:r>
         <w:rPr>
           <w:lang w:val="en-GB"/>
@@ -7158,6 +7843,7 @@
         </w:rPr>
         <w:t>&lt;-</w:t>
       </w:r>
+      <w:proofErr w:type="spellStart"/>
       <w:r>
         <w:rPr>
           <w:lang w:val="en-GB"/>
@@ -7179,6 +7865,7 @@
         </w:rPr>
         <w:t>rki</w:t>
       </w:r>
+      <w:proofErr w:type="spellEnd"/>
       <w:r>
         <w:rPr>
           <w:lang w:val="en-GB"/>
@@ -7188,6 +7875,7 @@
         </w:rPr>
         <w:t>(</w:t>
       </w:r>
+      <w:proofErr w:type="spellStart"/>
       <w:r>
         <w:rPr>
           <w:lang w:val="en-GB"/>
@@ -7224,6 +7912,7 @@
         </w:rPr>
         <w:t>i</w:t>
       </w:r>
+      <w:proofErr w:type="spellEnd"/>
       <w:r>
         <w:rPr>
           <w:lang w:val="en-GB"/>
@@ -7256,7 +7945,7 @@
     </w:p>
     <w:p>
       <w:pPr>
-        <w:pStyle w:val="a6"/>
+        <w:pStyle w:val="ListParagraph"/>
         <w:rPr>
           <w:rFonts w:eastAsiaTheme="minorEastAsia"/>
         </w:rPr>
@@ -7372,12 +8061,40 @@
         <w:rPr>
           <w:lang w:val="en-GB"/>
         </w:rPr>
-        <w:t>U&lt;-U+sum+r[1,i]^2+r[2,i]^2+r[3,i]^2</w:t>
-      </w:r>
-    </w:p>
-    <w:p>
-      <w:pPr>
-        <w:pStyle w:val="a6"/>
+        <w:t>U&lt;-</w:t>
+      </w:r>
+      <w:proofErr w:type="spellStart"/>
+      <w:r>
+        <w:rPr>
+          <w:lang w:val="en-GB"/>
+        </w:rPr>
+        <w:t>U+sum+</w:t>
+      </w:r>
+      <w:proofErr w:type="gramStart"/>
+      <w:r>
+        <w:rPr>
+          <w:lang w:val="en-GB"/>
+        </w:rPr>
+        <w:t>r</w:t>
+      </w:r>
+      <w:proofErr w:type="spellEnd"/>
+      <w:r>
+        <w:rPr>
+          <w:lang w:val="en-GB"/>
+        </w:rPr>
+        <w:t>[</w:t>
+      </w:r>
+      <w:proofErr w:type="gramEnd"/>
+      <w:r>
+        <w:rPr>
+          <w:lang w:val="en-GB"/>
+        </w:rPr>
+        <w:t>1,i]^2+r[2,i]^2+r[3,i]^2</w:t>
+      </w:r>
+    </w:p>
+    <w:p>
+      <w:pPr>
+        <w:pStyle w:val="ListParagraph"/>
         <w:rPr>
           <w:rFonts w:eastAsiaTheme="minorEastAsia"/>
         </w:rPr>
@@ -9321,13 +10038,69 @@
           <w:lang w:val="en-GB"/>
         </w:rPr>
       </w:pPr>
-      <w:r>
-        <w:rPr>
-          <w:rFonts w:eastAsiaTheme="minorEastAsia"/>
-          <w:szCs w:val="24"/>
-          <w:lang w:val="en-GB"/>
-        </w:rPr>
-        <w:t>grad.U&lt;-function(r,var,k){##takes numeric vectors x,y,z, and number of particles N</w:t>
+      <w:proofErr w:type="spellStart"/>
+      <w:r>
+        <w:rPr>
+          <w:rFonts w:eastAsiaTheme="minorEastAsia"/>
+          <w:szCs w:val="24"/>
+          <w:lang w:val="en-GB"/>
+        </w:rPr>
+        <w:t>grad.U</w:t>
+      </w:r>
+      <w:proofErr w:type="spellEnd"/>
+      <w:r>
+        <w:rPr>
+          <w:rFonts w:eastAsiaTheme="minorEastAsia"/>
+          <w:szCs w:val="24"/>
+          <w:lang w:val="en-GB"/>
+        </w:rPr>
+        <w:t>&lt;-function(</w:t>
+      </w:r>
+      <w:proofErr w:type="spellStart"/>
+      <w:r>
+        <w:rPr>
+          <w:rFonts w:eastAsiaTheme="minorEastAsia"/>
+          <w:szCs w:val="24"/>
+          <w:lang w:val="en-GB"/>
+        </w:rPr>
+        <w:t>r</w:t>
+      </w:r>
+      <w:proofErr w:type="gramStart"/>
+      <w:r>
+        <w:rPr>
+          <w:rFonts w:eastAsiaTheme="minorEastAsia"/>
+          <w:szCs w:val="24"/>
+          <w:lang w:val="en-GB"/>
+        </w:rPr>
+        <w:t>,var,k</w:t>
+      </w:r>
+      <w:proofErr w:type="spellEnd"/>
+      <w:proofErr w:type="gramEnd"/>
+      <w:r>
+        <w:rPr>
+          <w:rFonts w:eastAsiaTheme="minorEastAsia"/>
+          <w:szCs w:val="24"/>
+          <w:lang w:val="en-GB"/>
+        </w:rPr>
+        <w:t xml:space="preserve">){##takes numeric vectors </w:t>
+      </w:r>
+      <w:proofErr w:type="spellStart"/>
+      <w:r>
+        <w:rPr>
+          <w:rFonts w:eastAsiaTheme="minorEastAsia"/>
+          <w:szCs w:val="24"/>
+          <w:lang w:val="en-GB"/>
+        </w:rPr>
+        <w:t>x,y,z</w:t>
+      </w:r>
+      <w:proofErr w:type="spellEnd"/>
+      <w:r>
+        <w:rPr>
+          <w:rFonts w:eastAsiaTheme="minorEastAsia"/>
+          <w:szCs w:val="24"/>
+          <w:lang w:val="en-GB"/>
+        </w:rPr>
+        <w:t>, and number of particles N</w:t>
       </w:r>
     </w:p>
     <w:p>
@@ -9347,7 +10120,79 @@
           <w:szCs w:val="24"/>
           <w:lang w:val="en-GB"/>
         </w:rPr>
-        <w:t xml:space="preserve">        ##var is the variable, for which the gradient is calculated.var=1 - x, var=2 - y, var=3 - z</w:t>
+        <w:t xml:space="preserve">        ##</w:t>
+      </w:r>
+      <w:proofErr w:type="spellStart"/>
+      <w:r>
+        <w:rPr>
+          <w:rFonts w:eastAsiaTheme="minorEastAsia"/>
+          <w:szCs w:val="24"/>
+          <w:lang w:val="en-GB"/>
+        </w:rPr>
+        <w:t>var</w:t>
+      </w:r>
+      <w:proofErr w:type="spellEnd"/>
+      <w:r>
+        <w:rPr>
+          <w:rFonts w:eastAsiaTheme="minorEastAsia"/>
+          <w:szCs w:val="24"/>
+          <w:lang w:val="en-GB"/>
+        </w:rPr>
+        <w:t xml:space="preserve"> is the variable, for which the gradient is </w:t>
+      </w:r>
+      <w:proofErr w:type="spellStart"/>
+      <w:r>
+        <w:rPr>
+          <w:rFonts w:eastAsiaTheme="minorEastAsia"/>
+          <w:szCs w:val="24"/>
+          <w:lang w:val="en-GB"/>
+        </w:rPr>
+        <w:t>calculated.var</w:t>
+      </w:r>
+      <w:proofErr w:type="spellEnd"/>
+      <w:r>
+        <w:rPr>
+          <w:rFonts w:eastAsiaTheme="minorEastAsia"/>
+          <w:szCs w:val="24"/>
+          <w:lang w:val="en-GB"/>
+        </w:rPr>
+        <w:t xml:space="preserve">=1 - x, </w:t>
+      </w:r>
+      <w:proofErr w:type="spellStart"/>
+      <w:r>
+        <w:rPr>
+          <w:rFonts w:eastAsiaTheme="minorEastAsia"/>
+          <w:szCs w:val="24"/>
+          <w:lang w:val="en-GB"/>
+        </w:rPr>
+        <w:t>var</w:t>
+      </w:r>
+      <w:proofErr w:type="spellEnd"/>
+      <w:r>
+        <w:rPr>
+          <w:rFonts w:eastAsiaTheme="minorEastAsia"/>
+          <w:szCs w:val="24"/>
+          <w:lang w:val="en-GB"/>
+        </w:rPr>
+        <w:t xml:space="preserve">=2 - y, </w:t>
+      </w:r>
+      <w:proofErr w:type="spellStart"/>
+      <w:r>
+        <w:rPr>
+          <w:rFonts w:eastAsiaTheme="minorEastAsia"/>
+          <w:szCs w:val="24"/>
+          <w:lang w:val="en-GB"/>
+        </w:rPr>
+        <w:t>var</w:t>
+      </w:r>
+      <w:proofErr w:type="spellEnd"/>
+      <w:r>
+        <w:rPr>
+          <w:rFonts w:eastAsiaTheme="minorEastAsia"/>
+          <w:szCs w:val="24"/>
+          <w:lang w:val="en-GB"/>
+        </w:rPr>
+        <w:t>=3 - z</w:t>
       </w:r>
     </w:p>
     <w:p>
@@ -9387,7 +10232,43 @@
           <w:szCs w:val="24"/>
           <w:lang w:val="en-GB"/>
         </w:rPr>
-        <w:t xml:space="preserve">        ##so for var="x" and k=3 the gradient U by x[3] will be calculated.</w:t>
+        <w:t xml:space="preserve">        ##so for </w:t>
+      </w:r>
+      <w:proofErr w:type="spellStart"/>
+      <w:r>
+        <w:rPr>
+          <w:rFonts w:eastAsiaTheme="minorEastAsia"/>
+          <w:szCs w:val="24"/>
+          <w:lang w:val="en-GB"/>
+        </w:rPr>
+        <w:t>var</w:t>
+      </w:r>
+      <w:proofErr w:type="spellEnd"/>
+      <w:r>
+        <w:rPr>
+          <w:rFonts w:eastAsiaTheme="minorEastAsia"/>
+          <w:szCs w:val="24"/>
+          <w:lang w:val="en-GB"/>
+        </w:rPr>
+        <w:t xml:space="preserve">="x" and k=3 the gradient U by </w:t>
+      </w:r>
+      <w:proofErr w:type="gramStart"/>
+      <w:r>
+        <w:rPr>
+          <w:rFonts w:eastAsiaTheme="minorEastAsia"/>
+          <w:szCs w:val="24"/>
+          <w:lang w:val="en-GB"/>
+        </w:rPr>
+        <w:t>x[</w:t>
+      </w:r>
+      <w:proofErr w:type="gramEnd"/>
+      <w:r>
+        <w:rPr>
+          <w:rFonts w:eastAsiaTheme="minorEastAsia"/>
+          <w:szCs w:val="24"/>
+          <w:lang w:val="en-GB"/>
+        </w:rPr>
+        <w:t>3] will be calculated.</w:t>
       </w:r>
     </w:p>
     <w:p>
@@ -9407,7 +10288,25 @@
           <w:szCs w:val="24"/>
           <w:lang w:val="en-GB"/>
         </w:rPr>
-        <w:t xml:space="preserve">        N&lt;-ncol(r)      ##number of particles</w:t>
+        <w:t xml:space="preserve">        N&lt;-</w:t>
+      </w:r>
+      <w:proofErr w:type="spellStart"/>
+      <w:r>
+        <w:rPr>
+          <w:rFonts w:eastAsiaTheme="minorEastAsia"/>
+          <w:szCs w:val="24"/>
+          <w:lang w:val="en-GB"/>
+        </w:rPr>
+        <w:t>ncol</w:t>
+      </w:r>
+      <w:proofErr w:type="spellEnd"/>
+      <w:r>
+        <w:rPr>
+          <w:rFonts w:eastAsiaTheme="minorEastAsia"/>
+          <w:szCs w:val="24"/>
+          <w:lang w:val="en-GB"/>
+        </w:rPr>
+        <w:t>(r)      ##number of particles</w:t>
       </w:r>
     </w:p>
     <w:p>
@@ -9427,7 +10326,61 @@
           <w:szCs w:val="24"/>
           <w:lang w:val="en-GB"/>
         </w:rPr>
-        <w:t xml:space="preserve">        if(k&gt;N){print("grad.U: invalid k. k is more then number of particles")}</w:t>
+        <w:t xml:space="preserve">        </w:t>
+      </w:r>
+      <w:proofErr w:type="gramStart"/>
+      <w:r>
+        <w:rPr>
+          <w:rFonts w:eastAsiaTheme="minorEastAsia"/>
+          <w:szCs w:val="24"/>
+          <w:lang w:val="en-GB"/>
+        </w:rPr>
+        <w:t>if(</w:t>
+      </w:r>
+      <w:proofErr w:type="gramEnd"/>
+      <w:r>
+        <w:rPr>
+          <w:rFonts w:eastAsiaTheme="minorEastAsia"/>
+          <w:szCs w:val="24"/>
+          <w:lang w:val="en-GB"/>
+        </w:rPr>
+        <w:t>k&gt;N){print("</w:t>
+      </w:r>
+      <w:proofErr w:type="spellStart"/>
+      <w:r>
+        <w:rPr>
+          <w:rFonts w:eastAsiaTheme="minorEastAsia"/>
+          <w:szCs w:val="24"/>
+          <w:lang w:val="en-GB"/>
+        </w:rPr>
+        <w:t>grad.U</w:t>
+      </w:r>
+      <w:proofErr w:type="spellEnd"/>
+      <w:r>
+        <w:rPr>
+          <w:rFonts w:eastAsiaTheme="minorEastAsia"/>
+          <w:szCs w:val="24"/>
+          <w:lang w:val="en-GB"/>
+        </w:rPr>
+        <w:t xml:space="preserve">: invalid k. k is more </w:t>
+      </w:r>
+      <w:proofErr w:type="spellStart"/>
+      <w:r>
+        <w:rPr>
+          <w:rFonts w:eastAsiaTheme="minorEastAsia"/>
+          <w:szCs w:val="24"/>
+          <w:lang w:val="en-GB"/>
+        </w:rPr>
+        <w:t>then</w:t>
+      </w:r>
+      <w:proofErr w:type="spellEnd"/>
+      <w:r>
+        <w:rPr>
+          <w:rFonts w:eastAsiaTheme="minorEastAsia"/>
+          <w:szCs w:val="24"/>
+          <w:lang w:val="en-GB"/>
+        </w:rPr>
+        <w:t xml:space="preserve"> number of particles")}</w:t>
       </w:r>
     </w:p>
     <w:p>
@@ -9447,7 +10400,25 @@
           <w:szCs w:val="24"/>
           <w:lang w:val="en-GB"/>
         </w:rPr>
-        <w:t xml:space="preserve">        sum&lt;-0</w:t>
+        <w:t xml:space="preserve">        </w:t>
+      </w:r>
+      <w:proofErr w:type="gramStart"/>
+      <w:r>
+        <w:rPr>
+          <w:rFonts w:eastAsiaTheme="minorEastAsia"/>
+          <w:szCs w:val="24"/>
+          <w:lang w:val="en-GB"/>
+        </w:rPr>
+        <w:t>sum</w:t>
+      </w:r>
+      <w:proofErr w:type="gramEnd"/>
+      <w:r>
+        <w:rPr>
+          <w:rFonts w:eastAsiaTheme="minorEastAsia"/>
+          <w:szCs w:val="24"/>
+          <w:lang w:val="en-GB"/>
+        </w:rPr>
+        <w:t>&lt;-0</w:t>
       </w:r>
     </w:p>
     <w:p>
@@ -9467,7 +10438,25 @@
           <w:szCs w:val="24"/>
           <w:lang w:val="en-GB"/>
         </w:rPr>
-        <w:t xml:space="preserve">        for(i in 1:N){</w:t>
+        <w:t xml:space="preserve">        </w:t>
+      </w:r>
+      <w:proofErr w:type="gramStart"/>
+      <w:r>
+        <w:rPr>
+          <w:rFonts w:eastAsiaTheme="minorEastAsia"/>
+          <w:szCs w:val="24"/>
+          <w:lang w:val="en-GB"/>
+        </w:rPr>
+        <w:t>for(</w:t>
+      </w:r>
+      <w:proofErr w:type="gramEnd"/>
+      <w:r>
+        <w:rPr>
+          <w:rFonts w:eastAsiaTheme="minorEastAsia"/>
+          <w:szCs w:val="24"/>
+          <w:lang w:val="en-GB"/>
+        </w:rPr>
+        <w:t>i in 1:N){</w:t>
       </w:r>
     </w:p>
     <w:p>
@@ -9487,7 +10476,25 @@
           <w:szCs w:val="24"/>
           <w:lang w:val="en-GB"/>
         </w:rPr>
-        <w:t xml:space="preserve">                if(i!=k){</w:t>
+        <w:t xml:space="preserve">                </w:t>
+      </w:r>
+      <w:proofErr w:type="gramStart"/>
+      <w:r>
+        <w:rPr>
+          <w:rFonts w:eastAsiaTheme="minorEastAsia"/>
+          <w:szCs w:val="24"/>
+          <w:lang w:val="en-GB"/>
+        </w:rPr>
+        <w:t>if(</w:t>
+      </w:r>
+      <w:proofErr w:type="gramEnd"/>
+      <w:r>
+        <w:rPr>
+          <w:rFonts w:eastAsiaTheme="minorEastAsia"/>
+          <w:szCs w:val="24"/>
+          <w:lang w:val="en-GB"/>
+        </w:rPr>
+        <w:t>i!=k){</w:t>
       </w:r>
     </w:p>
     <w:p>
@@ -9507,7 +10514,97 @@
           <w:szCs w:val="24"/>
           <w:lang w:val="en-GB"/>
         </w:rPr>
-        <w:t xml:space="preserve">                        sum&lt;-sum+6*(r[var,k]-r[var,i])*(rki(r,k,i)^(-8))</w:t>
+        <w:t xml:space="preserve">                        </w:t>
+      </w:r>
+      <w:proofErr w:type="gramStart"/>
+      <w:r>
+        <w:rPr>
+          <w:rFonts w:eastAsiaTheme="minorEastAsia"/>
+          <w:szCs w:val="24"/>
+          <w:lang w:val="en-GB"/>
+        </w:rPr>
+        <w:t>sum</w:t>
+      </w:r>
+      <w:proofErr w:type="gramEnd"/>
+      <w:r>
+        <w:rPr>
+          <w:rFonts w:eastAsiaTheme="minorEastAsia"/>
+          <w:szCs w:val="24"/>
+          <w:lang w:val="en-GB"/>
+        </w:rPr>
+        <w:t>&lt;-sum+6*(r[</w:t>
+      </w:r>
+      <w:proofErr w:type="spellStart"/>
+      <w:r>
+        <w:rPr>
+          <w:rFonts w:eastAsiaTheme="minorEastAsia"/>
+          <w:szCs w:val="24"/>
+          <w:lang w:val="en-GB"/>
+        </w:rPr>
+        <w:t>var,k</w:t>
+      </w:r>
+      <w:proofErr w:type="spellEnd"/>
+      <w:r>
+        <w:rPr>
+          <w:rFonts w:eastAsiaTheme="minorEastAsia"/>
+          <w:szCs w:val="24"/>
+          <w:lang w:val="en-GB"/>
+        </w:rPr>
+        <w:t>]-r[</w:t>
+      </w:r>
+      <w:proofErr w:type="spellStart"/>
+      <w:r>
+        <w:rPr>
+          <w:rFonts w:eastAsiaTheme="minorEastAsia"/>
+          <w:szCs w:val="24"/>
+          <w:lang w:val="en-GB"/>
+        </w:rPr>
+        <w:t>var,i</w:t>
+      </w:r>
+      <w:proofErr w:type="spellEnd"/>
+      <w:r>
+        <w:rPr>
+          <w:rFonts w:eastAsiaTheme="minorEastAsia"/>
+          <w:szCs w:val="24"/>
+          <w:lang w:val="en-GB"/>
+        </w:rPr>
+        <w:t>])*(</w:t>
+      </w:r>
+      <w:proofErr w:type="spellStart"/>
+      <w:r>
+        <w:rPr>
+          <w:rFonts w:eastAsiaTheme="minorEastAsia"/>
+          <w:szCs w:val="24"/>
+          <w:lang w:val="en-GB"/>
+        </w:rPr>
+        <w:t>rki</w:t>
+      </w:r>
+      <w:proofErr w:type="spellEnd"/>
+      <w:r>
+        <w:rPr>
+          <w:rFonts w:eastAsiaTheme="minorEastAsia"/>
+          <w:szCs w:val="24"/>
+          <w:lang w:val="en-GB"/>
+        </w:rPr>
+        <w:t>(</w:t>
+      </w:r>
+      <w:proofErr w:type="spellStart"/>
+      <w:r>
+        <w:rPr>
+          <w:rFonts w:eastAsiaTheme="minorEastAsia"/>
+          <w:szCs w:val="24"/>
+          <w:lang w:val="en-GB"/>
+        </w:rPr>
+        <w:t>r,k,i</w:t>
+      </w:r>
+      <w:proofErr w:type="spellEnd"/>
+      <w:r>
+        <w:rPr>
+          <w:rFonts w:eastAsiaTheme="minorEastAsia"/>
+          <w:szCs w:val="24"/>
+          <w:lang w:val="en-GB"/>
+        </w:rPr>
+        <w:t>)^(-8))</w:t>
       </w:r>
     </w:p>
     <w:p>
@@ -9567,7 +10664,43 @@
           <w:szCs w:val="24"/>
           <w:lang w:val="en-GB"/>
         </w:rPr>
-        <w:t xml:space="preserve">        sum&lt;-2*r[var,k]-sum</w:t>
+        <w:t xml:space="preserve">        </w:t>
+      </w:r>
+      <w:proofErr w:type="gramStart"/>
+      <w:r>
+        <w:rPr>
+          <w:rFonts w:eastAsiaTheme="minorEastAsia"/>
+          <w:szCs w:val="24"/>
+          <w:lang w:val="en-GB"/>
+        </w:rPr>
+        <w:t>sum</w:t>
+      </w:r>
+      <w:proofErr w:type="gramEnd"/>
+      <w:r>
+        <w:rPr>
+          <w:rFonts w:eastAsiaTheme="minorEastAsia"/>
+          <w:szCs w:val="24"/>
+          <w:lang w:val="en-GB"/>
+        </w:rPr>
+        <w:t>&lt;-2*r[</w:t>
+      </w:r>
+      <w:proofErr w:type="spellStart"/>
+      <w:r>
+        <w:rPr>
+          <w:rFonts w:eastAsiaTheme="minorEastAsia"/>
+          <w:szCs w:val="24"/>
+          <w:lang w:val="en-GB"/>
+        </w:rPr>
+        <w:t>var,k</w:t>
+      </w:r>
+      <w:proofErr w:type="spellEnd"/>
+      <w:r>
+        <w:rPr>
+          <w:rFonts w:eastAsiaTheme="minorEastAsia"/>
+          <w:szCs w:val="24"/>
+          <w:lang w:val="en-GB"/>
+        </w:rPr>
+        <w:t>]-sum</w:t>
       </w:r>
     </w:p>
     <w:p>
@@ -9587,8 +10720,18 @@
           <w:szCs w:val="24"/>
           <w:lang w:val="en-GB"/>
         </w:rPr>
-        <w:t xml:space="preserve">        sum</w:t>
-      </w:r>
+        <w:t xml:space="preserve">        </w:t>
+      </w:r>
+      <w:proofErr w:type="gramStart"/>
+      <w:r>
+        <w:rPr>
+          <w:rFonts w:eastAsiaTheme="minorEastAsia"/>
+          <w:szCs w:val="24"/>
+          <w:lang w:val="en-GB"/>
+        </w:rPr>
+        <w:t>sum</w:t>
+      </w:r>
+      <w:proofErr w:type="gramEnd"/>
     </w:p>
     <w:p>
       <w:pPr>
@@ -9748,6 +10891,7 @@
         </w:rPr>
         <w:t xml:space="preserve">как матрицу с координатами частиц и </w:t>
       </w:r>
+      <w:proofErr w:type="spellStart"/>
       <w:r>
         <w:rPr>
           <w:rFonts w:eastAsiaTheme="minorEastAsia"/>
@@ -9756,6 +10900,7 @@
         </w:rPr>
         <w:t>alfa</w:t>
       </w:r>
+      <w:proofErr w:type="spellEnd"/>
       <w:r>
         <w:rPr>
           <w:rFonts w:eastAsiaTheme="minorEastAsia"/>
@@ -9770,6 +10915,7 @@
         </w:rPr>
         <w:t xml:space="preserve">как параметр градиентного спуска. Осуществление итерации может привести к увеличению энергии при больших </w:t>
       </w:r>
+      <w:proofErr w:type="spellStart"/>
       <w:r>
         <w:rPr>
           <w:rFonts w:eastAsiaTheme="minorEastAsia"/>
@@ -9778,6 +10924,7 @@
         </w:rPr>
         <w:t>alfa</w:t>
       </w:r>
+      <w:proofErr w:type="spellEnd"/>
       <w:r>
         <w:rPr>
           <w:rFonts w:eastAsiaTheme="minorEastAsia"/>
@@ -9792,6 +10939,7 @@
         </w:rPr>
         <w:t xml:space="preserve">при достаточно малых </w:t>
       </w:r>
+      <w:proofErr w:type="spellStart"/>
       <w:r>
         <w:rPr>
           <w:rFonts w:eastAsiaTheme="minorEastAsia"/>
@@ -9800,6 +10948,7 @@
         </w:rPr>
         <w:t>alfa</w:t>
       </w:r>
+      <w:proofErr w:type="spellEnd"/>
       <w:r>
         <w:rPr>
           <w:rFonts w:eastAsiaTheme="minorEastAsia"/>
@@ -9841,6 +10990,7 @@
           <w:lang w:val="en-GB"/>
         </w:rPr>
       </w:pPr>
+      <w:proofErr w:type="gramStart"/>
       <w:r>
         <w:rPr>
           <w:rFonts w:eastAsiaTheme="minorEastAsia"/>
@@ -9848,7 +10998,34 @@
           <w:lang w:val="en-GB"/>
         </w:rPr>
         <w:lastRenderedPageBreak/>
-        <w:t>delta&lt;-function(r,alfa=1){##calculate vector of difference (one gradient descent iteration)</w:t>
+        <w:t>delta</w:t>
+      </w:r>
+      <w:proofErr w:type="gramEnd"/>
+      <w:r>
+        <w:rPr>
+          <w:rFonts w:eastAsiaTheme="minorEastAsia"/>
+          <w:szCs w:val="24"/>
+          <w:lang w:val="en-GB"/>
+        </w:rPr>
+        <w:t>&lt;-function(</w:t>
+      </w:r>
+      <w:proofErr w:type="spellStart"/>
+      <w:r>
+        <w:rPr>
+          <w:rFonts w:eastAsiaTheme="minorEastAsia"/>
+          <w:szCs w:val="24"/>
+          <w:lang w:val="en-GB"/>
+        </w:rPr>
+        <w:t>r,alfa</w:t>
+      </w:r>
+      <w:proofErr w:type="spellEnd"/>
+      <w:r>
+        <w:rPr>
+          <w:rFonts w:eastAsiaTheme="minorEastAsia"/>
+          <w:szCs w:val="24"/>
+          <w:lang w:val="en-GB"/>
+        </w:rPr>
+        <w:t>=1){##calculate vector of difference (one gradient descent iteration)</w:t>
       </w:r>
     </w:p>
     <w:p>
@@ -9888,7 +11065,25 @@
           <w:szCs w:val="24"/>
           <w:lang w:val="en-GB"/>
         </w:rPr>
-        <w:t xml:space="preserve">        N&lt;-ncol(r)</w:t>
+        <w:t xml:space="preserve">        N&lt;-</w:t>
+      </w:r>
+      <w:proofErr w:type="spellStart"/>
+      <w:r>
+        <w:rPr>
+          <w:rFonts w:eastAsiaTheme="minorEastAsia"/>
+          <w:szCs w:val="24"/>
+          <w:lang w:val="en-GB"/>
+        </w:rPr>
+        <w:t>ncol</w:t>
+      </w:r>
+      <w:proofErr w:type="spellEnd"/>
+      <w:r>
+        <w:rPr>
+          <w:rFonts w:eastAsiaTheme="minorEastAsia"/>
+          <w:szCs w:val="24"/>
+          <w:lang w:val="en-GB"/>
+        </w:rPr>
+        <w:t>(r)</w:t>
       </w:r>
     </w:p>
     <w:p>
@@ -9908,7 +11103,25 @@
           <w:szCs w:val="24"/>
           <w:lang w:val="en-GB"/>
         </w:rPr>
-        <w:t xml:space="preserve">        for(k in 1:N){</w:t>
+        <w:t xml:space="preserve">        </w:t>
+      </w:r>
+      <w:proofErr w:type="gramStart"/>
+      <w:r>
+        <w:rPr>
+          <w:rFonts w:eastAsiaTheme="minorEastAsia"/>
+          <w:szCs w:val="24"/>
+          <w:lang w:val="en-GB"/>
+        </w:rPr>
+        <w:t>for(</w:t>
+      </w:r>
+      <w:proofErr w:type="gramEnd"/>
+      <w:r>
+        <w:rPr>
+          <w:rFonts w:eastAsiaTheme="minorEastAsia"/>
+          <w:szCs w:val="24"/>
+          <w:lang w:val="en-GB"/>
+        </w:rPr>
+        <w:t>k in 1:N){</w:t>
       </w:r>
     </w:p>
     <w:p>
@@ -9928,7 +11141,35 @@
           <w:szCs w:val="24"/>
           <w:lang w:val="en-GB"/>
         </w:rPr>
-        <w:t xml:space="preserve">                for(var in 1:3){</w:t>
+        <w:t xml:space="preserve">                </w:t>
+      </w:r>
+      <w:proofErr w:type="gramStart"/>
+      <w:r>
+        <w:rPr>
+          <w:rFonts w:eastAsiaTheme="minorEastAsia"/>
+          <w:szCs w:val="24"/>
+          <w:lang w:val="en-GB"/>
+        </w:rPr>
+        <w:t>for(</w:t>
+      </w:r>
+      <w:proofErr w:type="spellStart"/>
+      <w:proofErr w:type="gramEnd"/>
+      <w:r>
+        <w:rPr>
+          <w:rFonts w:eastAsiaTheme="minorEastAsia"/>
+          <w:szCs w:val="24"/>
+          <w:lang w:val="en-GB"/>
+        </w:rPr>
+        <w:t>var</w:t>
+      </w:r>
+      <w:proofErr w:type="spellEnd"/>
+      <w:r>
+        <w:rPr>
+          <w:rFonts w:eastAsiaTheme="minorEastAsia"/>
+          <w:szCs w:val="24"/>
+          <w:lang w:val="en-GB"/>
+        </w:rPr>
+        <w:t xml:space="preserve"> in 1:3){</w:t>
       </w:r>
     </w:p>
     <w:p>
@@ -9948,7 +11189,107 @@
           <w:szCs w:val="24"/>
           <w:lang w:val="en-GB"/>
         </w:rPr>
-        <w:t xml:space="preserve">                        r2[var,k]&lt;-r[var,k]-alfa*grad.U(r,var,k)</w:t>
+        <w:t xml:space="preserve">                        </w:t>
+      </w:r>
+      <w:proofErr w:type="gramStart"/>
+      <w:r>
+        <w:rPr>
+          <w:rFonts w:eastAsiaTheme="minorEastAsia"/>
+          <w:szCs w:val="24"/>
+          <w:lang w:val="en-GB"/>
+        </w:rPr>
+        <w:t>r2[</w:t>
+      </w:r>
+      <w:proofErr w:type="spellStart"/>
+      <w:proofErr w:type="gramEnd"/>
+      <w:r>
+        <w:rPr>
+          <w:rFonts w:eastAsiaTheme="minorEastAsia"/>
+          <w:szCs w:val="24"/>
+          <w:lang w:val="en-GB"/>
+        </w:rPr>
+        <w:t>var,k</w:t>
+      </w:r>
+      <w:proofErr w:type="spellEnd"/>
+      <w:r>
+        <w:rPr>
+          <w:rFonts w:eastAsiaTheme="minorEastAsia"/>
+          <w:szCs w:val="24"/>
+          <w:lang w:val="en-GB"/>
+        </w:rPr>
+        <w:t>]&lt;-r[</w:t>
+      </w:r>
+      <w:proofErr w:type="spellStart"/>
+      <w:r>
+        <w:rPr>
+          <w:rFonts w:eastAsiaTheme="minorEastAsia"/>
+          <w:szCs w:val="24"/>
+          <w:lang w:val="en-GB"/>
+        </w:rPr>
+        <w:t>var,k</w:t>
+      </w:r>
+      <w:proofErr w:type="spellEnd"/>
+      <w:r>
+        <w:rPr>
+          <w:rFonts w:eastAsiaTheme="minorEastAsia"/>
+          <w:szCs w:val="24"/>
+          <w:lang w:val="en-GB"/>
+        </w:rPr>
+        <w:t>]-</w:t>
+      </w:r>
+      <w:proofErr w:type="spellStart"/>
+      <w:r>
+        <w:rPr>
+          <w:rFonts w:eastAsiaTheme="minorEastAsia"/>
+          <w:szCs w:val="24"/>
+          <w:lang w:val="en-GB"/>
+        </w:rPr>
+        <w:t>alfa</w:t>
+      </w:r>
+      <w:proofErr w:type="spellEnd"/>
+      <w:r>
+        <w:rPr>
+          <w:rFonts w:eastAsiaTheme="minorEastAsia"/>
+          <w:szCs w:val="24"/>
+          <w:lang w:val="en-GB"/>
+        </w:rPr>
+        <w:t>*</w:t>
+      </w:r>
+      <w:proofErr w:type="spellStart"/>
+      <w:r>
+        <w:rPr>
+          <w:rFonts w:eastAsiaTheme="minorEastAsia"/>
+          <w:szCs w:val="24"/>
+          <w:lang w:val="en-GB"/>
+        </w:rPr>
+        <w:t>grad.U</w:t>
+      </w:r>
+      <w:proofErr w:type="spellEnd"/>
+      <w:r>
+        <w:rPr>
+          <w:rFonts w:eastAsiaTheme="minorEastAsia"/>
+          <w:szCs w:val="24"/>
+          <w:lang w:val="en-GB"/>
+        </w:rPr>
+        <w:t>(</w:t>
+      </w:r>
+      <w:proofErr w:type="spellStart"/>
+      <w:r>
+        <w:rPr>
+          <w:rFonts w:eastAsiaTheme="minorEastAsia"/>
+          <w:szCs w:val="24"/>
+          <w:lang w:val="en-GB"/>
+        </w:rPr>
+        <w:t>r,var,k</w:t>
+      </w:r>
+      <w:proofErr w:type="spellEnd"/>
+      <w:r>
+        <w:rPr>
+          <w:rFonts w:eastAsiaTheme="minorEastAsia"/>
+          <w:szCs w:val="24"/>
+          <w:lang w:val="en-GB"/>
+        </w:rPr>
+        <w:t>)</w:t>
       </w:r>
     </w:p>
     <w:p>
@@ -10207,6 +11548,7 @@
         </w:rPr>
         <w:t xml:space="preserve">, </w:t>
       </w:r>
+      <w:proofErr w:type="spellStart"/>
       <w:r>
         <w:rPr>
           <w:rFonts w:eastAsiaTheme="minorEastAsia"/>
@@ -10215,6 +11557,7 @@
         </w:rPr>
         <w:t>var</w:t>
       </w:r>
+      <w:proofErr w:type="spellEnd"/>
       <w:r>
         <w:rPr>
           <w:rFonts w:eastAsiaTheme="minorEastAsia"/>
@@ -10250,6 +11593,7 @@
         </w:rPr>
         <w:t xml:space="preserve"> (</w:t>
       </w:r>
+      <w:proofErr w:type="spellStart"/>
       <w:r>
         <w:rPr>
           <w:rFonts w:eastAsiaTheme="minorEastAsia"/>
@@ -10258,6 +11602,7 @@
         </w:rPr>
         <w:t>var</w:t>
       </w:r>
+      <w:proofErr w:type="spellEnd"/>
       <w:r>
         <w:rPr>
           <w:rFonts w:eastAsiaTheme="minorEastAsia"/>
@@ -10315,6 +11660,7 @@
         </w:rPr>
         <w:t xml:space="preserve">, </w:t>
       </w:r>
+      <w:proofErr w:type="spellStart"/>
       <w:r>
         <w:rPr>
           <w:rFonts w:eastAsiaTheme="minorEastAsia"/>
@@ -10323,6 +11669,7 @@
         </w:rPr>
         <w:t>var</w:t>
       </w:r>
+      <w:proofErr w:type="spellEnd"/>
       <w:r>
         <w:rPr>
           <w:rFonts w:eastAsiaTheme="minorEastAsia"/>
@@ -10359,6 +11706,7 @@
         </w:rPr>
         <w:t xml:space="preserve">, </w:t>
       </w:r>
+      <w:proofErr w:type="spellStart"/>
       <w:r>
         <w:rPr>
           <w:rFonts w:eastAsiaTheme="minorEastAsia"/>
@@ -10367,6 +11715,7 @@
         </w:rPr>
         <w:t>var</w:t>
       </w:r>
+      <w:proofErr w:type="spellEnd"/>
       <w:r>
         <w:rPr>
           <w:rFonts w:eastAsiaTheme="minorEastAsia"/>
@@ -10453,6 +11802,8 @@
         </w:rPr>
         <w:t xml:space="preserve"> </w:t>
       </w:r>
+      <w:proofErr w:type="spellStart"/>
+      <w:proofErr w:type="gramStart"/>
       <w:r>
         <w:rPr>
           <w:rFonts w:eastAsiaTheme="minorEastAsia"/>
@@ -10460,8 +11811,19 @@
           <w:szCs w:val="24"/>
           <w:lang w:val="en-US"/>
         </w:rPr>
-        <w:t>gradient.descent()</w:t>
-      </w:r>
+        <w:t>gradient.descent</w:t>
+      </w:r>
+      <w:proofErr w:type="spellEnd"/>
+      <w:r>
+        <w:rPr>
+          <w:rFonts w:eastAsiaTheme="minorEastAsia"/>
+          <w:b/>
+          <w:szCs w:val="24"/>
+          <w:lang w:val="en-US"/>
+        </w:rPr>
+        <w:t>()</w:t>
+      </w:r>
+      <w:proofErr w:type="gramEnd"/>
     </w:p>
     <w:p>
       <w:pPr>
@@ -10474,13 +11836,51 @@
           <w:lang w:val="en-GB"/>
         </w:rPr>
       </w:pPr>
-      <w:r>
-        <w:rPr>
-          <w:rFonts w:eastAsiaTheme="minorEastAsia"/>
-          <w:szCs w:val="24"/>
-          <w:lang w:val="en-GB"/>
-        </w:rPr>
-        <w:t>gradient.descent&lt;-function(N,r,alfa=1,K=10,print=FALSE){</w:t>
+      <w:proofErr w:type="spellStart"/>
+      <w:r>
+        <w:rPr>
+          <w:rFonts w:eastAsiaTheme="minorEastAsia"/>
+          <w:szCs w:val="24"/>
+          <w:lang w:val="en-GB"/>
+        </w:rPr>
+        <w:t>gradient.descent</w:t>
+      </w:r>
+      <w:proofErr w:type="spellEnd"/>
+      <w:r>
+        <w:rPr>
+          <w:rFonts w:eastAsiaTheme="minorEastAsia"/>
+          <w:szCs w:val="24"/>
+          <w:lang w:val="en-GB"/>
+        </w:rPr>
+        <w:t>&lt;-</w:t>
+      </w:r>
+      <w:proofErr w:type="gramStart"/>
+      <w:r>
+        <w:rPr>
+          <w:rFonts w:eastAsiaTheme="minorEastAsia"/>
+          <w:szCs w:val="24"/>
+          <w:lang w:val="en-GB"/>
+        </w:rPr>
+        <w:t>function(</w:t>
+      </w:r>
+      <w:proofErr w:type="spellStart"/>
+      <w:proofErr w:type="gramEnd"/>
+      <w:r>
+        <w:rPr>
+          <w:rFonts w:eastAsiaTheme="minorEastAsia"/>
+          <w:szCs w:val="24"/>
+          <w:lang w:val="en-GB"/>
+        </w:rPr>
+        <w:t>N,r,alfa</w:t>
+      </w:r>
+      <w:proofErr w:type="spellEnd"/>
+      <w:r>
+        <w:rPr>
+          <w:rFonts w:eastAsiaTheme="minorEastAsia"/>
+          <w:szCs w:val="24"/>
+          <w:lang w:val="en-GB"/>
+        </w:rPr>
+        <w:t>=1,K=10,print=FALSE){</w:t>
       </w:r>
     </w:p>
     <w:p>
@@ -10541,6 +11941,7 @@
         </w:rPr>
         <w:t xml:space="preserve">а также параметры: </w:t>
       </w:r>
+      <w:proofErr w:type="spellStart"/>
       <w:r>
         <w:rPr>
           <w:rFonts w:eastAsiaTheme="minorEastAsia"/>
@@ -10549,6 +11950,7 @@
         </w:rPr>
         <w:t>alfa</w:t>
       </w:r>
+      <w:proofErr w:type="spellEnd"/>
       <w:r>
         <w:rPr>
           <w:rFonts w:eastAsiaTheme="minorEastAsia"/>
@@ -10685,6 +12087,7 @@
         </w:rPr>
         <w:t xml:space="preserve"> </w:t>
       </w:r>
+      <w:proofErr w:type="gramStart"/>
       <w:r>
         <w:rPr>
           <w:rFonts w:eastAsiaTheme="minorEastAsia"/>
@@ -10694,6 +12097,7 @@
         </w:rPr>
         <w:t>myplot2()</w:t>
       </w:r>
+      <w:proofErr w:type="gramEnd"/>
     </w:p>
     <w:p>
       <w:pPr>
@@ -10711,7 +12115,38 @@
           <w:szCs w:val="24"/>
           <w:lang w:val="en-US"/>
         </w:rPr>
-        <w:t>myplot2&lt;-function(r,neightbours=5,...){</w:t>
+        <w:t>myplot2&lt;-function(</w:t>
+      </w:r>
+      <w:proofErr w:type="spellStart"/>
+      <w:r>
+        <w:rPr>
+          <w:rFonts w:eastAsiaTheme="minorEastAsia"/>
+          <w:b/>
+          <w:szCs w:val="24"/>
+          <w:lang w:val="en-US"/>
+        </w:rPr>
+        <w:t>r</w:t>
+      </w:r>
+      <w:proofErr w:type="gramStart"/>
+      <w:r>
+        <w:rPr>
+          <w:rFonts w:eastAsiaTheme="minorEastAsia"/>
+          <w:b/>
+          <w:szCs w:val="24"/>
+          <w:lang w:val="en-US"/>
+        </w:rPr>
+        <w:t>,neightbours</w:t>
+      </w:r>
+      <w:proofErr w:type="spellEnd"/>
+      <w:proofErr w:type="gramEnd"/>
+      <w:r>
+        <w:rPr>
+          <w:rFonts w:eastAsiaTheme="minorEastAsia"/>
+          <w:b/>
+          <w:szCs w:val="24"/>
+          <w:lang w:val="en-US"/>
+        </w:rPr>
+        <w:t>=5,...){</w:t>
       </w:r>
     </w:p>
     <w:p>
@@ -10728,6 +12163,7 @@
         </w:rPr>
         <w:t xml:space="preserve">Эта функция – аналог </w:t>
       </w:r>
+      <w:proofErr w:type="spellStart"/>
       <w:r>
         <w:rPr>
           <w:rFonts w:eastAsiaTheme="minorEastAsia"/>
@@ -10736,6 +12172,7 @@
         </w:rPr>
         <w:t>myplot</w:t>
       </w:r>
+      <w:proofErr w:type="spellEnd"/>
       <w:r>
         <w:rPr>
           <w:rFonts w:eastAsiaTheme="minorEastAsia"/>
@@ -10765,6 +12202,7 @@
         </w:rPr>
         <w:t xml:space="preserve">содержимое вектора 5. Однако, в отличие от </w:t>
       </w:r>
+      <w:proofErr w:type="spellStart"/>
       <w:r>
         <w:rPr>
           <w:rFonts w:eastAsiaTheme="minorEastAsia"/>
@@ -10773,6 +12211,7 @@
         </w:rPr>
         <w:t>myplot</w:t>
       </w:r>
+      <w:proofErr w:type="spellEnd"/>
       <w:r>
         <w:rPr>
           <w:rFonts w:eastAsiaTheme="minorEastAsia"/>
@@ -10839,6 +12278,7 @@
         </w:rPr>
         <w:t xml:space="preserve">Количество соседей, рёбра к которым рисуются, определяется переменной </w:t>
       </w:r>
+      <w:proofErr w:type="spellStart"/>
       <w:r>
         <w:rPr>
           <w:rFonts w:eastAsiaTheme="minorEastAsia"/>
@@ -10847,6 +12287,7 @@
         </w:rPr>
         <w:t>neightbours</w:t>
       </w:r>
+      <w:proofErr w:type="spellEnd"/>
       <w:r>
         <w:rPr>
           <w:rFonts w:eastAsiaTheme="minorEastAsia"/>
@@ -10888,7 +12329,7 @@
     </w:p>
     <w:p>
       <w:pPr>
-        <w:pStyle w:val="2"/>
+        <w:pStyle w:val="Heading2"/>
         <w:rPr>
           <w:rFonts w:eastAsiaTheme="minorEastAsia"/>
         </w:rPr>
@@ -11248,7 +12689,7 @@
     </w:p>
     <w:p>
       <w:pPr>
-        <w:pStyle w:val="1"/>
+        <w:pStyle w:val="Heading1"/>
       </w:pPr>
       <w:r>
         <w:lastRenderedPageBreak/>
@@ -11468,13 +12909,7 @@
                     <w:rPr>
                       <w:rFonts w:ascii="Cambria Math" w:eastAsiaTheme="minorEastAsia" w:hAnsi="Cambria Math"/>
                     </w:rPr>
-                    <m:t>U</m:t>
-                  </m:r>
-                  <m:r>
-                    <w:rPr>
-                      <w:rFonts w:ascii="Cambria Math" w:eastAsiaTheme="minorEastAsia" w:hAnsi="Cambria Math"/>
-                    </w:rPr>
-                    <m:t>=</m:t>
+                    <m:t>U=</m:t>
                   </m:r>
                   <m:f>
                     <m:fPr>
@@ -12249,13 +13684,7 @@
                     <w:rPr>
                       <w:rFonts w:ascii="Cambria Math" w:eastAsiaTheme="minorEastAsia" w:hAnsi="Cambria Math"/>
                     </w:rPr>
-                    <m:t>U</m:t>
-                  </m:r>
-                  <m:r>
-                    <w:rPr>
-                      <w:rFonts w:ascii="Cambria Math" w:eastAsiaTheme="minorEastAsia" w:hAnsi="Cambria Math"/>
-                    </w:rPr>
-                    <m:t>(</m:t>
+                    <m:t>U(</m:t>
                   </m:r>
                   <m:r>
                     <w:rPr>
@@ -12433,6 +13862,7 @@
         </w:rPr>
         <w:t xml:space="preserve">При переходе к компьютерному описанию, дифференцирование по времени заменится на разностное выражение с параметром </w:t>
       </w:r>
+      <w:proofErr w:type="spellStart"/>
       <w:r>
         <w:rPr>
           <w:rFonts w:eastAsiaTheme="minorEastAsia"/>
@@ -12440,6 +13870,7 @@
         </w:rPr>
         <w:t>dt</w:t>
       </w:r>
+      <w:proofErr w:type="spellEnd"/>
       <w:r>
         <w:rPr>
           <w:rFonts w:eastAsiaTheme="minorEastAsia"/>
@@ -12725,21 +14156,7 @@
                               <w:rFonts w:ascii="Cambria Math" w:eastAsiaTheme="minorEastAsia" w:hAnsi="Cambria Math"/>
                               <w:lang w:val="en-US"/>
                             </w:rPr>
-                            <m:t>n+</m:t>
-                          </m:r>
-                          <m:r>
-                            <w:rPr>
-                              <w:rFonts w:ascii="Cambria Math" w:eastAsiaTheme="minorEastAsia" w:hAnsi="Cambria Math"/>
-                              <w:lang w:val="en-US"/>
-                            </w:rPr>
-                            <m:t>0</m:t>
-                          </m:r>
-                          <m:r>
-                            <w:rPr>
-                              <w:rFonts w:ascii="Cambria Math" w:eastAsiaTheme="minorEastAsia" w:hAnsi="Cambria Math"/>
-                              <w:lang w:val="en-US"/>
-                            </w:rPr>
-                            <m:t>.5</m:t>
+                            <m:t>n+0.5</m:t>
                           </m:r>
                         </m:sup>
                       </m:sSup>
@@ -13421,7 +14838,12 @@
       <w:pPr>
         <w:rPr>
           <w:rFonts w:eastAsiaTheme="minorEastAsia"/>
-          <w:lang w:val="en-US"/>
+          <w:rPrChange w:id="102" w:author="Maka" w:date="2014-09-02T00:00:00Z">
+            <w:rPr>
+              <w:rFonts w:eastAsiaTheme="minorEastAsia"/>
+              <w:lang w:val="en-US"/>
+            </w:rPr>
+          </w:rPrChange>
         </w:rPr>
       </w:pPr>
       <w:r>
@@ -13488,7 +14910,7 @@
           <w:rFonts w:eastAsiaTheme="minorEastAsia"/>
         </w:rPr>
       </w:pPr>
-      <w:ins w:id="102" w:author="Максим Гайдук" w:date="2014-08-26T18:33:00Z">
+      <w:ins w:id="103" w:author="Максим Гайдук" w:date="2014-08-26T18:33:00Z">
         <w:r>
           <w:rPr>
             <w:rFonts w:eastAsiaTheme="minorEastAsia"/>
@@ -13505,7 +14927,7 @@
         <w:r>
           <w:rPr>
             <w:rFonts w:eastAsiaTheme="minorEastAsia"/>
-            <w:rPrChange w:id="103" w:author="Максим Гайдук" w:date="2014-08-26T18:33:00Z">
+            <w:rPrChange w:id="104" w:author="Максим Гайдук" w:date="2014-08-26T18:33:00Z">
               <w:rPr>
                 <w:rFonts w:eastAsiaTheme="minorEastAsia"/>
                 <w:lang w:val="en-US"/>
@@ -13530,7 +14952,7 @@
         <w:r>
           <w:rPr>
             <w:rFonts w:eastAsiaTheme="minorEastAsia"/>
-            <w:rPrChange w:id="104" w:author="Максим Гайдук" w:date="2014-08-26T18:33:00Z">
+            <w:rPrChange w:id="105" w:author="Максим Гайдук" w:date="2014-08-26T18:33:00Z">
               <w:rPr>
                 <w:rFonts w:eastAsiaTheme="minorEastAsia"/>
                 <w:lang w:val="en-US"/>
@@ -13555,7 +14977,7 @@
         <w:r>
           <w:rPr>
             <w:rFonts w:eastAsiaTheme="minorEastAsia"/>
-            <w:rPrChange w:id="105" w:author="Максим Гайдук" w:date="2014-08-26T18:33:00Z">
+            <w:rPrChange w:id="106" w:author="Максим Гайдук" w:date="2014-08-26T18:33:00Z">
               <w:rPr>
                 <w:rFonts w:eastAsiaTheme="minorEastAsia"/>
                 <w:lang w:val="en-US"/>
@@ -13571,13 +14993,14 @@
           <w:t>Посмотреть сходимость, увеличивается ли или нет потенциальная энергия, как это зависит от параметр</w:t>
         </w:r>
       </w:ins>
-      <w:ins w:id="106" w:author="Максим Гайдук" w:date="2014-08-26T18:34:00Z">
+      <w:ins w:id="107" w:author="Максим Гайдук" w:date="2014-08-26T18:34:00Z">
         <w:r>
           <w:rPr>
             <w:rFonts w:eastAsiaTheme="minorEastAsia"/>
           </w:rPr>
           <w:t xml:space="preserve">а </w:t>
         </w:r>
+        <w:proofErr w:type="spellStart"/>
         <w:r>
           <w:rPr>
             <w:rFonts w:eastAsiaTheme="minorEastAsia"/>
@@ -13585,10 +15008,11 @@
           </w:rPr>
           <w:t>dt</w:t>
         </w:r>
+        <w:proofErr w:type="spellEnd"/>
         <w:r>
           <w:rPr>
             <w:rFonts w:eastAsiaTheme="minorEastAsia"/>
-            <w:rPrChange w:id="107" w:author="Максим Гайдук" w:date="2014-08-26T18:34:00Z">
+            <w:rPrChange w:id="108" w:author="Максим Гайдук" w:date="2014-08-26T18:34:00Z">
               <w:rPr>
                 <w:rFonts w:eastAsiaTheme="minorEastAsia"/>
                 <w:lang w:val="en-US"/>
@@ -13602,11 +15026,11 @@
     <w:p>
       <w:pPr>
         <w:rPr>
-          <w:ins w:id="108" w:author="Максим Гайдук" w:date="2014-08-26T18:40:00Z"/>
-          <w:rFonts w:eastAsiaTheme="minorEastAsia"/>
-        </w:rPr>
-      </w:pPr>
-      <w:ins w:id="109" w:author="Максим Гайдук" w:date="2014-08-26T18:36:00Z">
+          <w:ins w:id="109" w:author="Максим Гайдук" w:date="2014-08-26T18:40:00Z"/>
+          <w:rFonts w:eastAsiaTheme="minorEastAsia"/>
+        </w:rPr>
+      </w:pPr>
+      <w:ins w:id="110" w:author="Максим Гайдук" w:date="2014-08-26T18:36:00Z">
         <w:r>
           <w:rPr>
             <w:rFonts w:eastAsiaTheme="minorEastAsia"/>
@@ -13623,7 +15047,7 @@
         <w:r>
           <w:rPr>
             <w:rFonts w:eastAsiaTheme="minorEastAsia"/>
-            <w:rPrChange w:id="110" w:author="Максим Гайдук" w:date="2014-08-26T18:36:00Z">
+            <w:rPrChange w:id="111" w:author="Максим Гайдук" w:date="2014-08-26T18:36:00Z">
               <w:rPr>
                 <w:rFonts w:eastAsiaTheme="minorEastAsia"/>
                 <w:lang w:val="en-US"/>
@@ -13648,7 +15072,7 @@
         <w:r>
           <w:rPr>
             <w:rFonts w:eastAsiaTheme="minorEastAsia"/>
-            <w:rPrChange w:id="111" w:author="Максим Гайдук" w:date="2014-08-26T18:36:00Z">
+            <w:rPrChange w:id="112" w:author="Максим Гайдук" w:date="2014-08-26T18:36:00Z">
               <w:rPr>
                 <w:rFonts w:eastAsiaTheme="minorEastAsia"/>
                 <w:lang w:val="en-US"/>
@@ -13664,7 +15088,7 @@
           <w:t xml:space="preserve">каждые </w:t>
         </w:r>
       </w:ins>
-      <w:ins w:id="112" w:author="Максим Гайдук" w:date="2014-08-26T18:37:00Z">
+      <w:ins w:id="113" w:author="Максим Гайдук" w:date="2014-08-26T18:37:00Z">
         <w:r>
           <w:rPr>
             <w:rFonts w:eastAsiaTheme="minorEastAsia"/>
@@ -13675,7 +15099,7 @@
         <w:r>
           <w:rPr>
             <w:rFonts w:eastAsiaTheme="minorEastAsia"/>
-            <w:rPrChange w:id="113" w:author="Максим Гайдук" w:date="2014-08-26T18:37:00Z">
+            <w:rPrChange w:id="114" w:author="Максим Гайдук" w:date="2014-08-26T18:37:00Z">
               <w:rPr>
                 <w:rFonts w:eastAsiaTheme="minorEastAsia"/>
                 <w:lang w:val="en-US"/>
@@ -13695,11 +15119,11 @@
     <w:p>
       <w:pPr>
         <w:rPr>
-          <w:ins w:id="114" w:author="Максим Гайдук" w:date="2014-08-26T18:41:00Z"/>
-          <w:rFonts w:eastAsiaTheme="minorEastAsia"/>
-        </w:rPr>
-      </w:pPr>
-      <w:ins w:id="115" w:author="Максим Гайдук" w:date="2014-08-26T18:40:00Z">
+          <w:ins w:id="115" w:author="Максим Гайдук" w:date="2014-08-26T18:41:00Z"/>
+          <w:rFonts w:eastAsiaTheme="minorEastAsia"/>
+        </w:rPr>
+      </w:pPr>
+      <w:ins w:id="116" w:author="Максим Гайдук" w:date="2014-08-26T18:40:00Z">
         <w:r>
           <w:rPr>
             <w:rFonts w:eastAsiaTheme="minorEastAsia"/>
@@ -13711,11 +15135,11 @@
     <w:p>
       <w:pPr>
         <w:rPr>
-          <w:ins w:id="116" w:author="Максим Гайдук" w:date="2014-08-26T18:42:00Z"/>
-          <w:rFonts w:eastAsiaTheme="minorEastAsia"/>
-        </w:rPr>
-      </w:pPr>
-      <w:ins w:id="117" w:author="Максим Гайдук" w:date="2014-08-26T18:41:00Z">
+          <w:ins w:id="117" w:author="Максим Гайдук" w:date="2014-08-26T18:42:00Z"/>
+          <w:rFonts w:eastAsiaTheme="minorEastAsia"/>
+        </w:rPr>
+      </w:pPr>
+      <w:ins w:id="118" w:author="Максим Гайдук" w:date="2014-08-26T18:41:00Z">
         <w:r>
           <w:rPr>
             <w:rFonts w:eastAsiaTheme="minorEastAsia"/>
@@ -13723,11 +15147,11 @@
           <w:t xml:space="preserve">1. Визуально: построить график </w:t>
         </w:r>
       </w:ins>
-      <w:ins w:id="118" w:author="Максим Гайдук" w:date="2014-08-26T18:42:00Z">
+      <w:ins w:id="119" w:author="Максим Гайдук" w:date="2014-08-26T18:42:00Z">
         <w:r>
           <w:rPr>
             <w:rFonts w:eastAsiaTheme="minorEastAsia"/>
-            <w:rPrChange w:id="119" w:author="Максим Гайдук" w:date="2014-08-26T18:42:00Z">
+            <w:rPrChange w:id="120" w:author="Максим Гайдук" w:date="2014-08-26T18:42:00Z">
               <w:rPr>
                 <w:rFonts w:eastAsiaTheme="minorEastAsia"/>
                 <w:lang w:val="en-US"/>
@@ -13746,7 +15170,7 @@
         <w:r>
           <w:rPr>
             <w:rFonts w:eastAsiaTheme="minorEastAsia"/>
-            <w:rPrChange w:id="120" w:author="Максим Гайдук" w:date="2014-08-26T18:42:00Z">
+            <w:rPrChange w:id="121" w:author="Максим Гайдук" w:date="2014-08-26T18:42:00Z">
               <w:rPr>
                 <w:rFonts w:eastAsiaTheme="minorEastAsia"/>
                 <w:lang w:val="en-US"/>
@@ -13766,11 +15190,11 @@
     <w:p>
       <w:pPr>
         <w:rPr>
-          <w:ins w:id="121" w:author="Максим Гайдук" w:date="2014-08-26T18:44:00Z"/>
-          <w:rFonts w:eastAsiaTheme="minorEastAsia"/>
-        </w:rPr>
-      </w:pPr>
-      <w:ins w:id="122" w:author="Максим Гайдук" w:date="2014-08-26T18:44:00Z">
+          <w:ins w:id="122" w:author="Максим Гайдук" w:date="2014-08-26T18:44:00Z"/>
+          <w:rFonts w:eastAsiaTheme="minorEastAsia"/>
+        </w:rPr>
+      </w:pPr>
+      <w:ins w:id="123" w:author="Максим Гайдук" w:date="2014-08-26T18:44:00Z">
         <w:r>
           <w:rPr>
             <w:rFonts w:eastAsiaTheme="minorEastAsia"/>
@@ -13782,11 +15206,11 @@
     <w:p>
       <w:pPr>
         <w:rPr>
-          <w:ins w:id="123" w:author="Максим Гайдук" w:date="2014-08-26T18:45:00Z"/>
-          <w:rFonts w:eastAsiaTheme="minorEastAsia"/>
-        </w:rPr>
-      </w:pPr>
-      <w:ins w:id="124" w:author="Максим Гайдук" w:date="2014-08-26T18:44:00Z">
+          <w:ins w:id="124" w:author="Максим Гайдук" w:date="2014-08-26T18:45:00Z"/>
+          <w:rFonts w:eastAsiaTheme="minorEastAsia"/>
+        </w:rPr>
+      </w:pPr>
+      <w:ins w:id="125" w:author="Максим Гайдук" w:date="2014-08-26T18:44:00Z">
         <w:r>
           <w:rPr>
             <w:rFonts w:eastAsiaTheme="minorEastAsia"/>
@@ -13794,7 +15218,7 @@
           <w:t xml:space="preserve">3. </w:t>
         </w:r>
       </w:ins>
-      <w:ins w:id="125" w:author="Максим Гайдук" w:date="2014-08-26T18:45:00Z">
+      <w:ins w:id="126" w:author="Максим Гайдук" w:date="2014-08-26T18:45:00Z">
         <w:r>
           <w:rPr>
             <w:rFonts w:eastAsiaTheme="minorEastAsia"/>
@@ -13806,11 +15230,11 @@
     <w:p>
       <w:pPr>
         <w:rPr>
-          <w:ins w:id="126" w:author="Максим Гайдук" w:date="2014-08-26T18:45:00Z"/>
-          <w:rFonts w:eastAsiaTheme="minorEastAsia"/>
-        </w:rPr>
-      </w:pPr>
-      <w:ins w:id="127" w:author="Максим Гайдук" w:date="2014-08-26T18:45:00Z">
+          <w:ins w:id="127" w:author="Максим Гайдук" w:date="2014-08-26T18:45:00Z"/>
+          <w:rFonts w:eastAsiaTheme="minorEastAsia"/>
+        </w:rPr>
+      </w:pPr>
+      <w:ins w:id="128" w:author="Максим Гайдук" w:date="2014-08-26T18:45:00Z">
         <w:r>
           <w:rPr>
             <w:rFonts w:eastAsiaTheme="minorEastAsia"/>
@@ -13822,11 +15246,11 @@
     <w:p>
       <w:pPr>
         <w:rPr>
-          <w:ins w:id="128" w:author="Максим Гайдук" w:date="2014-08-26T18:46:00Z"/>
-          <w:rFonts w:eastAsiaTheme="minorEastAsia"/>
-        </w:rPr>
-      </w:pPr>
-      <w:ins w:id="129" w:author="Максим Гайдук" w:date="2014-08-26T18:45:00Z">
+          <w:ins w:id="129" w:author="Максим Гайдук" w:date="2014-08-26T18:46:00Z"/>
+          <w:rFonts w:eastAsiaTheme="minorEastAsia"/>
+        </w:rPr>
+      </w:pPr>
+      <w:ins w:id="130" w:author="Максим Гайдук" w:date="2014-08-26T18:45:00Z">
         <w:r>
           <w:rPr>
             <w:rFonts w:eastAsiaTheme="minorEastAsia"/>
@@ -13834,7 +15258,7 @@
           <w:t>-Средн</w:t>
         </w:r>
       </w:ins>
-      <w:ins w:id="130" w:author="Максим Гайдук" w:date="2014-08-26T18:46:00Z">
+      <w:ins w:id="131" w:author="Максим Гайдук" w:date="2014-08-26T18:46:00Z">
         <w:r>
           <w:rPr>
             <w:rFonts w:eastAsiaTheme="minorEastAsia"/>
@@ -13842,7 +15266,7 @@
           <w:t>ее</w:t>
         </w:r>
       </w:ins>
-      <w:ins w:id="131" w:author="Максим Гайдук" w:date="2014-08-26T18:45:00Z">
+      <w:ins w:id="132" w:author="Максим Гайдук" w:date="2014-08-26T18:45:00Z">
         <w:r>
           <w:rPr>
             <w:rFonts w:eastAsiaTheme="minorEastAsia"/>
@@ -13850,7 +15274,7 @@
           <w:t xml:space="preserve"> </w:t>
         </w:r>
       </w:ins>
-      <w:ins w:id="132" w:author="Максим Гайдук" w:date="2014-08-26T18:46:00Z">
+      <w:ins w:id="133" w:author="Максим Гайдук" w:date="2014-08-26T18:46:00Z">
         <w:r>
           <w:rPr>
             <w:rFonts w:eastAsiaTheme="minorEastAsia"/>
@@ -13858,7 +15282,7 @@
           <w:t>угловое отклонение</w:t>
         </w:r>
       </w:ins>
-      <w:ins w:id="133" w:author="Максим Гайдук" w:date="2014-08-26T18:45:00Z">
+      <w:ins w:id="134" w:author="Максим Гайдук" w:date="2014-08-26T18:45:00Z">
         <w:r>
           <w:rPr>
             <w:rFonts w:eastAsiaTheme="minorEastAsia"/>
@@ -13866,7 +15290,7 @@
           <w:t xml:space="preserve"> (для частиц в пределах оболочки)</w:t>
         </w:r>
       </w:ins>
-      <w:ins w:id="134" w:author="Максим Гайдук" w:date="2014-08-26T18:46:00Z">
+      <w:ins w:id="135" w:author="Максим Гайдук" w:date="2014-08-26T18:46:00Z">
         <w:r>
           <w:rPr>
             <w:rFonts w:eastAsiaTheme="minorEastAsia"/>
@@ -13878,36 +15302,813 @@
     <w:p>
       <w:pPr>
         <w:rPr>
-          <w:ins w:id="135" w:author="Максим Гайдук" w:date="2014-08-26T18:45:00Z"/>
-          <w:rFonts w:eastAsiaTheme="minorEastAsia"/>
-        </w:rPr>
-      </w:pPr>
-      <w:bookmarkStart w:id="136" w:name="_GoBack"/>
-      <w:bookmarkEnd w:id="136"/>
-    </w:p>
-    <w:p>
-      <w:pPr>
-        <w:rPr>
-          <w:ins w:id="137" w:author="Максим Гайдук" w:date="2014-08-26T18:37:00Z"/>
-          <w:rFonts w:eastAsiaTheme="minorEastAsia"/>
-        </w:rPr>
-      </w:pPr>
-    </w:p>
-    <w:p>
-      <w:pPr>
-        <w:rPr>
-          <w:rFonts w:eastAsiaTheme="minorEastAsia"/>
-        </w:rPr>
-      </w:pPr>
-    </w:p>
-    <w:p>
-      <w:pPr>
-        <w:rPr>
-          <w:rFonts w:eastAsiaTheme="minorEastAsia"/>
-        </w:rPr>
-      </w:pPr>
-    </w:p>
-    <w:p/>
+          <w:ins w:id="136" w:author="Максим Гайдук" w:date="2014-08-26T18:45:00Z"/>
+          <w:rFonts w:eastAsiaTheme="minorEastAsia"/>
+        </w:rPr>
+      </w:pPr>
+    </w:p>
+    <w:p>
+      <w:pPr>
+        <w:rPr>
+          <w:ins w:id="137" w:author="Maka" w:date="2014-09-02T00:21:00Z"/>
+          <w:rFonts w:eastAsiaTheme="minorEastAsia"/>
+          <w:rPrChange w:id="138" w:author="Maka" w:date="2014-09-02T00:21:00Z">
+            <w:rPr>
+              <w:ins w:id="139" w:author="Maka" w:date="2014-09-02T00:21:00Z"/>
+              <w:rFonts w:eastAsiaTheme="minorEastAsia"/>
+              <w:lang w:val="en-US"/>
+            </w:rPr>
+          </w:rPrChange>
+        </w:rPr>
+      </w:pPr>
+      <w:ins w:id="140" w:author="Maka" w:date="2014-09-02T00:21:00Z">
+        <w:r>
+          <w:rPr>
+            <w:rFonts w:eastAsiaTheme="minorEastAsia"/>
+          </w:rPr>
+          <w:t xml:space="preserve">Поиск расстояния от точки </w:t>
+        </w:r>
+        <w:r>
+          <w:rPr>
+            <w:rFonts w:eastAsiaTheme="minorEastAsia"/>
+            <w:lang w:val="en-US"/>
+          </w:rPr>
+          <w:t>M</w:t>
+        </w:r>
+        <w:r>
+          <w:rPr>
+            <w:rFonts w:eastAsiaTheme="minorEastAsia"/>
+            <w:rPrChange w:id="141" w:author="Maka" w:date="2014-09-02T00:21:00Z">
+              <w:rPr>
+                <w:rFonts w:eastAsiaTheme="minorEastAsia"/>
+                <w:lang w:val="en-US"/>
+              </w:rPr>
+            </w:rPrChange>
+          </w:rPr>
+          <w:t>(</w:t>
+        </w:r>
+        <w:r>
+          <w:rPr>
+            <w:rFonts w:eastAsiaTheme="minorEastAsia"/>
+            <w:lang w:val="en-US"/>
+          </w:rPr>
+          <w:t>x</w:t>
+        </w:r>
+        <w:r>
+          <w:rPr>
+            <w:rFonts w:eastAsiaTheme="minorEastAsia"/>
+            <w:rPrChange w:id="142" w:author="Maka" w:date="2014-09-02T00:21:00Z">
+              <w:rPr>
+                <w:rFonts w:eastAsiaTheme="minorEastAsia"/>
+                <w:lang w:val="en-US"/>
+              </w:rPr>
+            </w:rPrChange>
+          </w:rPr>
+          <w:t>,</w:t>
+        </w:r>
+        <w:r>
+          <w:rPr>
+            <w:rFonts w:eastAsiaTheme="minorEastAsia"/>
+            <w:lang w:val="en-US"/>
+          </w:rPr>
+          <w:t>y</w:t>
+        </w:r>
+        <w:r>
+          <w:rPr>
+            <w:rFonts w:eastAsiaTheme="minorEastAsia"/>
+            <w:rPrChange w:id="143" w:author="Maka" w:date="2014-09-02T00:21:00Z">
+              <w:rPr>
+                <w:rFonts w:eastAsiaTheme="minorEastAsia"/>
+                <w:lang w:val="en-US"/>
+              </w:rPr>
+            </w:rPrChange>
+          </w:rPr>
+          <w:t>,</w:t>
+        </w:r>
+        <w:r>
+          <w:rPr>
+            <w:rFonts w:eastAsiaTheme="minorEastAsia"/>
+            <w:lang w:val="en-US"/>
+          </w:rPr>
+          <w:t>z</w:t>
+        </w:r>
+        <w:r>
+          <w:rPr>
+            <w:rFonts w:eastAsiaTheme="minorEastAsia"/>
+            <w:rPrChange w:id="144" w:author="Maka" w:date="2014-09-02T00:21:00Z">
+              <w:rPr>
+                <w:rFonts w:eastAsiaTheme="minorEastAsia"/>
+                <w:lang w:val="en-US"/>
+              </w:rPr>
+            </w:rPrChange>
+          </w:rPr>
+          <w:t xml:space="preserve">) </w:t>
+        </w:r>
+        <w:r>
+          <w:rPr>
+            <w:rFonts w:eastAsiaTheme="minorEastAsia"/>
+          </w:rPr>
+          <w:t xml:space="preserve">до прямой </w:t>
+        </w:r>
+        <w:r>
+          <w:rPr>
+            <w:rFonts w:eastAsiaTheme="minorEastAsia"/>
+            <w:lang w:val="en-US"/>
+          </w:rPr>
+          <w:t>s</w:t>
+        </w:r>
+        <w:r>
+          <w:rPr>
+            <w:rFonts w:eastAsiaTheme="minorEastAsia"/>
+            <w:rPrChange w:id="145" w:author="Maka" w:date="2014-09-02T00:21:00Z">
+              <w:rPr>
+                <w:rFonts w:eastAsiaTheme="minorEastAsia"/>
+                <w:lang w:val="en-US"/>
+              </w:rPr>
+            </w:rPrChange>
+          </w:rPr>
+          <w:t>(</w:t>
+        </w:r>
+        <w:r>
+          <w:rPr>
+            <w:rFonts w:eastAsiaTheme="minorEastAsia"/>
+            <w:lang w:val="en-US"/>
+          </w:rPr>
+          <w:t>a</w:t>
+        </w:r>
+        <w:r>
+          <w:rPr>
+            <w:rFonts w:eastAsiaTheme="minorEastAsia"/>
+            <w:rPrChange w:id="146" w:author="Maka" w:date="2014-09-02T00:21:00Z">
+              <w:rPr>
+                <w:rFonts w:eastAsiaTheme="minorEastAsia"/>
+                <w:lang w:val="en-US"/>
+              </w:rPr>
+            </w:rPrChange>
+          </w:rPr>
+          <w:t>,</w:t>
+        </w:r>
+        <w:r>
+          <w:rPr>
+            <w:rFonts w:eastAsiaTheme="minorEastAsia"/>
+            <w:lang w:val="en-US"/>
+          </w:rPr>
+          <w:t>b</w:t>
+        </w:r>
+        <w:r>
+          <w:rPr>
+            <w:rFonts w:eastAsiaTheme="minorEastAsia"/>
+            <w:rPrChange w:id="147" w:author="Maka" w:date="2014-09-02T00:21:00Z">
+              <w:rPr>
+                <w:rFonts w:eastAsiaTheme="minorEastAsia"/>
+                <w:lang w:val="en-US"/>
+              </w:rPr>
+            </w:rPrChange>
+          </w:rPr>
+          <w:t>,</w:t>
+        </w:r>
+        <w:r>
+          <w:rPr>
+            <w:rFonts w:eastAsiaTheme="minorEastAsia"/>
+            <w:lang w:val="en-US"/>
+          </w:rPr>
+          <w:t>c</w:t>
+        </w:r>
+        <w:r>
+          <w:rPr>
+            <w:rFonts w:eastAsiaTheme="minorEastAsia"/>
+            <w:rPrChange w:id="148" w:author="Maka" w:date="2014-09-02T00:21:00Z">
+              <w:rPr>
+                <w:rFonts w:eastAsiaTheme="minorEastAsia"/>
+                <w:lang w:val="en-US"/>
+              </w:rPr>
+            </w:rPrChange>
+          </w:rPr>
+          <w:t>):</w:t>
+        </w:r>
+      </w:ins>
+    </w:p>
+    <w:p>
+      <w:pPr>
+        <w:rPr>
+          <w:ins w:id="149" w:author="Maka" w:date="2014-09-02T00:25:00Z"/>
+          <w:rFonts w:eastAsiaTheme="minorEastAsia"/>
+          <w:lang w:val="en-US"/>
+        </w:rPr>
+      </w:pPr>
+      <w:ins w:id="150" w:author="Maka" w:date="2014-09-02T00:21:00Z">
+        <w:r>
+          <w:rPr>
+            <w:rFonts w:eastAsiaTheme="minorEastAsia"/>
+            <w:lang w:val="en-US"/>
+          </w:rPr>
+          <w:t>Ro</w:t>
+        </w:r>
+      </w:ins>
+      <w:ins w:id="151" w:author="Maka" w:date="2014-09-02T00:24:00Z">
+        <w:r>
+          <w:rPr>
+            <w:rFonts w:eastAsiaTheme="minorEastAsia"/>
+          </w:rPr>
+          <w:t xml:space="preserve">. </w:t>
+        </w:r>
+        <w:proofErr w:type="spellStart"/>
+        <w:r>
+          <w:rPr>
+            <w:rFonts w:eastAsiaTheme="minorEastAsia"/>
+            <w:lang w:val="en-US"/>
+          </w:rPr>
+          <w:t>perp</w:t>
+        </w:r>
+      </w:ins>
+      <w:proofErr w:type="spellEnd"/>
+      <w:proofErr w:type="gramStart"/>
+      <w:ins w:id="152" w:author="Maka" w:date="2014-09-02T00:21:00Z">
+        <w:r>
+          <w:rPr>
+            <w:rFonts w:eastAsiaTheme="minorEastAsia"/>
+            <w:rPrChange w:id="153" w:author="Maka" w:date="2014-09-02T00:22:00Z">
+              <w:rPr>
+                <w:rFonts w:eastAsiaTheme="minorEastAsia"/>
+                <w:lang w:val="en-US"/>
+              </w:rPr>
+            </w:rPrChange>
+          </w:rPr>
+          <w:t>=(</w:t>
+        </w:r>
+        <w:proofErr w:type="gramEnd"/>
+        <w:r>
+          <w:rPr>
+            <w:rFonts w:eastAsiaTheme="minorEastAsia"/>
+            <w:lang w:val="en-US"/>
+          </w:rPr>
+          <w:t>M</w:t>
+        </w:r>
+        <w:r>
+          <w:rPr>
+            <w:rFonts w:eastAsiaTheme="minorEastAsia"/>
+            <w:rPrChange w:id="154" w:author="Maka" w:date="2014-09-02T00:22:00Z">
+              <w:rPr>
+                <w:rFonts w:eastAsiaTheme="minorEastAsia"/>
+                <w:lang w:val="en-US"/>
+              </w:rPr>
+            </w:rPrChange>
+          </w:rPr>
+          <w:t xml:space="preserve"> * </w:t>
+        </w:r>
+        <w:r>
+          <w:rPr>
+            <w:rFonts w:eastAsiaTheme="minorEastAsia"/>
+            <w:lang w:val="en-US"/>
+          </w:rPr>
+          <w:t>s</w:t>
+        </w:r>
+        <w:r>
+          <w:rPr>
+            <w:rFonts w:eastAsiaTheme="minorEastAsia"/>
+            <w:rPrChange w:id="155" w:author="Maka" w:date="2014-09-02T00:22:00Z">
+              <w:rPr>
+                <w:rFonts w:eastAsiaTheme="minorEastAsia"/>
+                <w:lang w:val="en-US"/>
+              </w:rPr>
+            </w:rPrChange>
+          </w:rPr>
+          <w:t>)/|</w:t>
+        </w:r>
+        <w:r>
+          <w:rPr>
+            <w:rFonts w:eastAsiaTheme="minorEastAsia"/>
+            <w:lang w:val="en-US"/>
+          </w:rPr>
+          <w:t>s</w:t>
+        </w:r>
+        <w:r>
+          <w:rPr>
+            <w:rFonts w:eastAsiaTheme="minorEastAsia"/>
+            <w:rPrChange w:id="156" w:author="Maka" w:date="2014-09-02T00:22:00Z">
+              <w:rPr>
+                <w:rFonts w:eastAsiaTheme="minorEastAsia"/>
+                <w:lang w:val="en-US"/>
+              </w:rPr>
+            </w:rPrChange>
+          </w:rPr>
+          <w:t xml:space="preserve">|, </w:t>
+        </w:r>
+        <w:r>
+          <w:rPr>
+            <w:rFonts w:eastAsiaTheme="minorEastAsia"/>
+          </w:rPr>
+          <w:t>где *- векторное произведение.</w:t>
+        </w:r>
+      </w:ins>
+    </w:p>
+    <w:p>
+      <w:pPr>
+        <w:rPr>
+          <w:ins w:id="157" w:author="Maka" w:date="2014-09-02T00:25:00Z"/>
+          <w:rFonts w:eastAsiaTheme="minorEastAsia"/>
+          <w:lang w:val="en-US"/>
+        </w:rPr>
+      </w:pPr>
+      <w:ins w:id="158" w:author="Maka" w:date="2014-09-02T00:25:00Z">
+        <w:r>
+          <w:rPr>
+            <w:rFonts w:eastAsiaTheme="minorEastAsia"/>
+            <w:lang w:val="en-US"/>
+          </w:rPr>
+          <w:fldChar w:fldCharType="begin"/>
+        </w:r>
+        <w:r>
+          <w:rPr>
+            <w:rFonts w:eastAsiaTheme="minorEastAsia"/>
+            <w:lang w:val="en-US"/>
+          </w:rPr>
+          <w:instrText xml:space="preserve"> HYPERLINK "</w:instrText>
+        </w:r>
+        <w:r>
+          <w:rPr>
+            <w:rFonts w:eastAsiaTheme="minorEastAsia"/>
+            <w:lang w:val="en-US"/>
+          </w:rPr>
+          <w:instrText>http://onlinemschool.com/math/library/analytic_geometry/p_line/</w:instrText>
+        </w:r>
+        <w:r>
+          <w:rPr>
+            <w:rFonts w:eastAsiaTheme="minorEastAsia"/>
+            <w:lang w:val="en-US"/>
+          </w:rPr>
+          <w:instrText xml:space="preserve">" </w:instrText>
+        </w:r>
+        <w:r>
+          <w:rPr>
+            <w:rFonts w:eastAsiaTheme="minorEastAsia"/>
+            <w:lang w:val="en-US"/>
+          </w:rPr>
+          <w:fldChar w:fldCharType="separate"/>
+        </w:r>
+        <w:r>
+          <w:rPr>
+            <w:rStyle w:val="Hyperlink"/>
+            <w:rFonts w:eastAsiaTheme="minorEastAsia"/>
+            <w:lang w:val="en-US"/>
+          </w:rPr>
+          <w:t>http://onlinemschool.com/math/library/analytic_geometry/p_line/</w:t>
+        </w:r>
+        <w:r>
+          <w:rPr>
+            <w:rFonts w:eastAsiaTheme="minorEastAsia"/>
+            <w:lang w:val="en-US"/>
+          </w:rPr>
+          <w:fldChar w:fldCharType="end"/>
+        </w:r>
+      </w:ins>
+    </w:p>
+    <w:p>
+      <w:pPr>
+        <w:rPr>
+          <w:ins w:id="159" w:author="Maka" w:date="2014-09-02T00:21:00Z"/>
+          <w:rFonts w:eastAsiaTheme="minorEastAsia"/>
+          <w:lang w:val="en-US"/>
+          <w:rPrChange w:id="160" w:author="Maka" w:date="2014-09-02T00:25:00Z">
+            <w:rPr>
+              <w:ins w:id="161" w:author="Maka" w:date="2014-09-02T00:21:00Z"/>
+              <w:rFonts w:eastAsiaTheme="minorEastAsia"/>
+            </w:rPr>
+          </w:rPrChange>
+        </w:rPr>
+      </w:pPr>
+      <m:oMathPara>
+        <m:oMath>
+          <m:f>
+            <m:fPr>
+              <m:ctrlPr>
+                <w:ins w:id="162" w:author="Maka" w:date="2014-09-02T00:33:00Z">
+                  <w:rPr>
+                    <w:rFonts w:ascii="Cambria Math" w:eastAsiaTheme="minorEastAsia" w:hAnsi="Cambria Math"/>
+                    <w:i/>
+                    <w:lang w:val="en-US"/>
+                  </w:rPr>
+                </w:ins>
+              </m:ctrlPr>
+            </m:fPr>
+            <m:num>
+              <m:rad>
+                <m:radPr>
+                  <m:degHide m:val="1"/>
+                  <m:ctrlPr>
+                    <w:ins w:id="163" w:author="Maka" w:date="2014-09-02T00:33:00Z">
+                      <w:rPr>
+                        <w:rFonts w:ascii="Cambria Math" w:eastAsiaTheme="minorEastAsia" w:hAnsi="Cambria Math"/>
+                        <w:i/>
+                        <w:lang w:val="en-US"/>
+                      </w:rPr>
+                    </w:ins>
+                  </m:ctrlPr>
+                </m:radPr>
+                <m:deg/>
+                <m:e>
+                  <m:sSup>
+                    <m:sSupPr>
+                      <m:ctrlPr>
+                        <w:ins w:id="164" w:author="Maka" w:date="2014-09-02T00:33:00Z">
+                          <w:rPr>
+                            <w:rFonts w:ascii="Cambria Math" w:eastAsiaTheme="minorEastAsia" w:hAnsi="Cambria Math"/>
+                            <w:i/>
+                            <w:lang w:val="en-US"/>
+                          </w:rPr>
+                        </w:ins>
+                      </m:ctrlPr>
+                    </m:sSupPr>
+                    <m:e>
+                      <w:ins w:id="165" w:author="Maka" w:date="2014-09-02T00:33:00Z">
+                        <m:r>
+                          <w:rPr>
+                            <w:rFonts w:ascii="Cambria Math" w:eastAsiaTheme="minorEastAsia" w:hAnsi="Cambria Math"/>
+                            <w:lang w:val="en-US"/>
+                          </w:rPr>
+                          <m:t>(yc-bz)</m:t>
+                        </m:r>
+                      </w:ins>
+                    </m:e>
+                    <m:sup>
+                      <w:ins w:id="166" w:author="Maka" w:date="2014-09-02T00:33:00Z">
+                        <m:r>
+                          <w:rPr>
+                            <w:rFonts w:ascii="Cambria Math" w:eastAsiaTheme="minorEastAsia" w:hAnsi="Cambria Math"/>
+                            <w:lang w:val="en-US"/>
+                          </w:rPr>
+                          <m:t>2</m:t>
+                        </m:r>
+                      </w:ins>
+                    </m:sup>
+                  </m:sSup>
+                  <w:ins w:id="167" w:author="Maka" w:date="2014-09-02T00:34:00Z">
+                    <m:r>
+                      <w:rPr>
+                        <w:rFonts w:ascii="Cambria Math" w:eastAsiaTheme="minorEastAsia" w:hAnsi="Cambria Math"/>
+                        <w:lang w:val="en-US"/>
+                      </w:rPr>
+                      <m:t>+</m:t>
+                    </m:r>
+                  </w:ins>
+                  <m:sSup>
+                    <m:sSupPr>
+                      <m:ctrlPr>
+                        <w:ins w:id="168" w:author="Maka" w:date="2014-09-02T00:34:00Z">
+                          <w:rPr>
+                            <w:rFonts w:ascii="Cambria Math" w:eastAsiaTheme="minorEastAsia" w:hAnsi="Cambria Math"/>
+                            <w:i/>
+                            <w:lang w:val="en-US"/>
+                          </w:rPr>
+                        </w:ins>
+                      </m:ctrlPr>
+                    </m:sSupPr>
+                    <m:e>
+                      <w:ins w:id="169" w:author="Maka" w:date="2014-09-02T00:34:00Z">
+                        <m:r>
+                          <w:rPr>
+                            <w:rFonts w:ascii="Cambria Math" w:eastAsiaTheme="minorEastAsia" w:hAnsi="Cambria Math"/>
+                            <w:lang w:val="en-US"/>
+                          </w:rPr>
+                          <m:t>(</m:t>
+                        </m:r>
+                        <m:r>
+                          <w:rPr>
+                            <w:rFonts w:ascii="Cambria Math" w:eastAsiaTheme="minorEastAsia" w:hAnsi="Cambria Math"/>
+                            <w:lang w:val="en-US"/>
+                          </w:rPr>
+                          <m:t>za-xc</m:t>
+                        </m:r>
+                        <m:r>
+                          <w:rPr>
+                            <w:rFonts w:ascii="Cambria Math" w:eastAsiaTheme="minorEastAsia" w:hAnsi="Cambria Math"/>
+                            <w:lang w:val="en-US"/>
+                          </w:rPr>
+                          <m:t>)</m:t>
+                        </m:r>
+                      </w:ins>
+                    </m:e>
+                    <m:sup>
+                      <w:ins w:id="170" w:author="Maka" w:date="2014-09-02T00:34:00Z">
+                        <m:r>
+                          <w:rPr>
+                            <w:rFonts w:ascii="Cambria Math" w:eastAsiaTheme="minorEastAsia" w:hAnsi="Cambria Math"/>
+                            <w:lang w:val="en-US"/>
+                          </w:rPr>
+                          <m:t>2</m:t>
+                        </m:r>
+                      </w:ins>
+                    </m:sup>
+                  </m:sSup>
+                  <w:ins w:id="171" w:author="Maka" w:date="2014-09-02T00:34:00Z">
+                    <m:r>
+                      <w:rPr>
+                        <w:rFonts w:ascii="Cambria Math" w:eastAsiaTheme="minorEastAsia" w:hAnsi="Cambria Math"/>
+                        <w:lang w:val="en-US"/>
+                      </w:rPr>
+                      <m:t>+</m:t>
+                    </m:r>
+                  </w:ins>
+                  <m:sSup>
+                    <m:sSupPr>
+                      <m:ctrlPr>
+                        <w:ins w:id="172" w:author="Maka" w:date="2014-09-02T00:34:00Z">
+                          <w:rPr>
+                            <w:rFonts w:ascii="Cambria Math" w:eastAsiaTheme="minorEastAsia" w:hAnsi="Cambria Math"/>
+                            <w:i/>
+                            <w:lang w:val="en-US"/>
+                          </w:rPr>
+                        </w:ins>
+                      </m:ctrlPr>
+                    </m:sSupPr>
+                    <m:e>
+                      <w:ins w:id="173" w:author="Maka" w:date="2014-09-02T00:34:00Z">
+                        <m:r>
+                          <w:rPr>
+                            <w:rFonts w:ascii="Cambria Math" w:eastAsiaTheme="minorEastAsia" w:hAnsi="Cambria Math"/>
+                            <w:lang w:val="en-US"/>
+                          </w:rPr>
+                          <m:t>(</m:t>
+                        </m:r>
+                        <m:r>
+                          <w:rPr>
+                            <w:rFonts w:ascii="Cambria Math" w:eastAsiaTheme="minorEastAsia" w:hAnsi="Cambria Math"/>
+                            <w:lang w:val="en-US"/>
+                          </w:rPr>
+                          <m:t>xb-ya</m:t>
+                        </m:r>
+                        <m:r>
+                          <w:rPr>
+                            <w:rFonts w:ascii="Cambria Math" w:eastAsiaTheme="minorEastAsia" w:hAnsi="Cambria Math"/>
+                            <w:lang w:val="en-US"/>
+                          </w:rPr>
+                          <m:t>)</m:t>
+                        </m:r>
+                      </w:ins>
+                    </m:e>
+                    <m:sup>
+                      <w:ins w:id="174" w:author="Maka" w:date="2014-09-02T00:34:00Z">
+                        <m:r>
+                          <w:rPr>
+                            <w:rFonts w:ascii="Cambria Math" w:eastAsiaTheme="minorEastAsia" w:hAnsi="Cambria Math"/>
+                            <w:lang w:val="en-US"/>
+                          </w:rPr>
+                          <m:t>2</m:t>
+                        </m:r>
+                      </w:ins>
+                    </m:sup>
+                  </m:sSup>
+                </m:e>
+              </m:rad>
+            </m:num>
+            <m:den>
+              <m:sSup>
+                <m:sSupPr>
+                  <m:ctrlPr>
+                    <w:ins w:id="175" w:author="Maka" w:date="2014-09-02T00:33:00Z">
+                      <w:rPr>
+                        <w:rFonts w:ascii="Cambria Math" w:eastAsiaTheme="minorEastAsia" w:hAnsi="Cambria Math"/>
+                        <w:i/>
+                        <w:lang w:val="en-US"/>
+                      </w:rPr>
+                    </w:ins>
+                  </m:ctrlPr>
+                </m:sSupPr>
+                <m:e>
+                  <w:ins w:id="176" w:author="Maka" w:date="2014-09-02T00:33:00Z">
+                    <m:r>
+                      <w:rPr>
+                        <w:rFonts w:ascii="Cambria Math" w:eastAsiaTheme="minorEastAsia" w:hAnsi="Cambria Math"/>
+                        <w:lang w:val="en-US"/>
+                      </w:rPr>
+                      <m:t>a</m:t>
+                    </m:r>
+                  </w:ins>
+                </m:e>
+                <m:sup>
+                  <w:ins w:id="177" w:author="Maka" w:date="2014-09-02T00:33:00Z">
+                    <m:r>
+                      <w:rPr>
+                        <w:rFonts w:ascii="Cambria Math" w:eastAsiaTheme="minorEastAsia" w:hAnsi="Cambria Math"/>
+                        <w:lang w:val="en-US"/>
+                      </w:rPr>
+                      <m:t>2</m:t>
+                    </m:r>
+                  </w:ins>
+                </m:sup>
+              </m:sSup>
+              <w:ins w:id="178" w:author="Maka" w:date="2014-09-02T00:33:00Z">
+                <m:r>
+                  <w:rPr>
+                    <w:rFonts w:ascii="Cambria Math" w:eastAsiaTheme="minorEastAsia" w:hAnsi="Cambria Math"/>
+                    <w:lang w:val="en-US"/>
+                  </w:rPr>
+                  <m:t>+</m:t>
+                </m:r>
+              </w:ins>
+              <m:sSup>
+                <m:sSupPr>
+                  <m:ctrlPr>
+                    <w:ins w:id="179" w:author="Maka" w:date="2014-09-02T00:33:00Z">
+                      <w:rPr>
+                        <w:rFonts w:ascii="Cambria Math" w:eastAsiaTheme="minorEastAsia" w:hAnsi="Cambria Math"/>
+                        <w:i/>
+                        <w:lang w:val="en-US"/>
+                      </w:rPr>
+                    </w:ins>
+                  </m:ctrlPr>
+                </m:sSupPr>
+                <m:e>
+                  <w:ins w:id="180" w:author="Maka" w:date="2014-09-02T00:33:00Z">
+                    <m:r>
+                      <w:rPr>
+                        <w:rFonts w:ascii="Cambria Math" w:eastAsiaTheme="minorEastAsia" w:hAnsi="Cambria Math"/>
+                        <w:lang w:val="en-US"/>
+                      </w:rPr>
+                      <m:t>b</m:t>
+                    </m:r>
+                  </w:ins>
+                </m:e>
+                <m:sup>
+                  <w:ins w:id="181" w:author="Maka" w:date="2014-09-02T00:33:00Z">
+                    <m:r>
+                      <w:rPr>
+                        <w:rFonts w:ascii="Cambria Math" w:eastAsiaTheme="minorEastAsia" w:hAnsi="Cambria Math"/>
+                        <w:lang w:val="en-US"/>
+                      </w:rPr>
+                      <m:t>2</m:t>
+                    </m:r>
+                  </w:ins>
+                </m:sup>
+              </m:sSup>
+              <w:ins w:id="182" w:author="Maka" w:date="2014-09-02T00:33:00Z">
+                <m:r>
+                  <w:rPr>
+                    <w:rFonts w:ascii="Cambria Math" w:eastAsiaTheme="minorEastAsia" w:hAnsi="Cambria Math"/>
+                    <w:lang w:val="en-US"/>
+                  </w:rPr>
+                  <m:t>+</m:t>
+                </m:r>
+              </w:ins>
+              <m:sSup>
+                <m:sSupPr>
+                  <m:ctrlPr>
+                    <w:ins w:id="183" w:author="Maka" w:date="2014-09-02T00:33:00Z">
+                      <w:rPr>
+                        <w:rFonts w:ascii="Cambria Math" w:eastAsiaTheme="minorEastAsia" w:hAnsi="Cambria Math"/>
+                        <w:i/>
+                        <w:lang w:val="en-US"/>
+                      </w:rPr>
+                    </w:ins>
+                  </m:ctrlPr>
+                </m:sSupPr>
+                <m:e>
+                  <w:ins w:id="184" w:author="Maka" w:date="2014-09-02T00:33:00Z">
+                    <m:r>
+                      <w:rPr>
+                        <w:rFonts w:ascii="Cambria Math" w:eastAsiaTheme="minorEastAsia" w:hAnsi="Cambria Math"/>
+                        <w:lang w:val="en-US"/>
+                      </w:rPr>
+                      <m:t>c</m:t>
+                    </m:r>
+                  </w:ins>
+                </m:e>
+                <m:sup>
+                  <w:ins w:id="185" w:author="Maka" w:date="2014-09-02T00:33:00Z">
+                    <m:r>
+                      <w:rPr>
+                        <w:rFonts w:ascii="Cambria Math" w:eastAsiaTheme="minorEastAsia" w:hAnsi="Cambria Math"/>
+                        <w:lang w:val="en-US"/>
+                      </w:rPr>
+                      <m:t>2</m:t>
+                    </m:r>
+                  </w:ins>
+                </m:sup>
+              </m:sSup>
+            </m:den>
+          </m:f>
+        </m:oMath>
+      </m:oMathPara>
+    </w:p>
+    <w:p>
+      <w:pPr>
+        <w:rPr>
+          <w:ins w:id="186" w:author="Maka" w:date="2014-09-02T00:24:00Z"/>
+          <w:rFonts w:eastAsiaTheme="minorEastAsia"/>
+        </w:rPr>
+      </w:pPr>
+      <w:ins w:id="187" w:author="Maka" w:date="2014-09-02T00:24:00Z">
+        <w:r>
+          <w:rPr>
+            <w:rFonts w:eastAsiaTheme="minorEastAsia"/>
+          </w:rPr>
+          <w:t>Расстояние от места пересечения перпендикуляра до начала координат:</w:t>
+        </w:r>
+      </w:ins>
+    </w:p>
+    <w:p>
+      <w:pPr>
+        <w:rPr>
+          <w:ins w:id="188" w:author="Максим Гайдук" w:date="2014-08-26T18:37:00Z"/>
+          <w:rFonts w:eastAsiaTheme="minorEastAsia"/>
+          <w:lang w:val="en-US"/>
+          <w:rPrChange w:id="189" w:author="Maka" w:date="2014-09-02T00:24:00Z">
+            <w:rPr>
+              <w:ins w:id="190" w:author="Максим Гайдук" w:date="2014-08-26T18:37:00Z"/>
+              <w:rFonts w:eastAsiaTheme="minorEastAsia"/>
+            </w:rPr>
+          </w:rPrChange>
+        </w:rPr>
+      </w:pPr>
+      <w:proofErr w:type="spellStart"/>
+      <w:ins w:id="191" w:author="Maka" w:date="2014-09-02T00:24:00Z">
+        <w:r>
+          <w:rPr>
+            <w:rFonts w:eastAsiaTheme="minorEastAsia"/>
+            <w:lang w:val="en-US"/>
+          </w:rPr>
+          <w:t>Ro.para</w:t>
+        </w:r>
+        <w:proofErr w:type="spellEnd"/>
+        <w:r>
+          <w:rPr>
+            <w:rFonts w:eastAsiaTheme="minorEastAsia"/>
+            <w:lang w:val="en-US"/>
+          </w:rPr>
+          <w:t xml:space="preserve"> = (</w:t>
+        </w:r>
+        <w:proofErr w:type="spellStart"/>
+        <w:r>
+          <w:rPr>
+            <w:rFonts w:eastAsiaTheme="minorEastAsia"/>
+            <w:lang w:val="en-US"/>
+          </w:rPr>
+          <w:t>xa+yb+zc</w:t>
+        </w:r>
+        <w:proofErr w:type="spellEnd"/>
+        <w:r>
+          <w:rPr>
+            <w:rFonts w:eastAsiaTheme="minorEastAsia"/>
+            <w:lang w:val="en-US"/>
+          </w:rPr>
+          <w:t>)</w:t>
+        </w:r>
+        <w:proofErr w:type="gramStart"/>
+        <w:r>
+          <w:rPr>
+            <w:rFonts w:eastAsiaTheme="minorEastAsia"/>
+            <w:lang w:val="en-US"/>
+          </w:rPr>
+          <w:t>/(</w:t>
+        </w:r>
+        <w:proofErr w:type="gramEnd"/>
+        <w:r>
+          <w:rPr>
+            <w:rFonts w:eastAsiaTheme="minorEastAsia"/>
+            <w:lang w:val="en-US"/>
+          </w:rPr>
+          <w:t>a^2+b^2+c^2)</w:t>
+        </w:r>
+      </w:ins>
+      <w:bookmarkStart w:id="192" w:name="_GoBack"/>
+      <w:bookmarkEnd w:id="192"/>
+    </w:p>
+    <w:p>
+      <w:pPr>
+        <w:rPr>
+          <w:rFonts w:eastAsiaTheme="minorEastAsia"/>
+          <w:lang w:val="en-US"/>
+          <w:rPrChange w:id="193" w:author="Maka" w:date="2014-09-02T00:25:00Z">
+            <w:rPr>
+              <w:rFonts w:eastAsiaTheme="minorEastAsia"/>
+            </w:rPr>
+          </w:rPrChange>
+        </w:rPr>
+      </w:pPr>
+    </w:p>
+    <w:p>
+      <w:pPr>
+        <w:rPr>
+          <w:rFonts w:eastAsiaTheme="minorEastAsia"/>
+          <w:lang w:val="en-US"/>
+          <w:rPrChange w:id="194" w:author="Maka" w:date="2014-09-02T00:25:00Z">
+            <w:rPr>
+              <w:rFonts w:eastAsiaTheme="minorEastAsia"/>
+            </w:rPr>
+          </w:rPrChange>
+        </w:rPr>
+      </w:pPr>
+    </w:p>
+    <w:p>
+      <w:pPr>
+        <w:rPr>
+          <w:lang w:val="en-US"/>
+          <w:rPrChange w:id="195" w:author="Maka" w:date="2014-09-02T00:25:00Z">
+            <w:rPr/>
+          </w:rPrChange>
+        </w:rPr>
+      </w:pPr>
+    </w:p>
     <w:sectPr>
       <w:pgSz w:w="11906" w:h="16838"/>
       <w:pgMar w:top="1134" w:right="850" w:bottom="1134" w:left="1701" w:header="708" w:footer="708" w:gutter="0"/>
@@ -14580,15 +16781,15 @@
     <w:lsdException w:name="Bibliography" w:uiPriority="37"/>
     <w:lsdException w:name="TOC Heading" w:uiPriority="39" w:qFormat="1"/>
   </w:latentStyles>
-  <w:style w:type="paragraph" w:default="1" w:styleId="a">
+  <w:style w:type="paragraph" w:default="1" w:styleId="Normal">
     <w:name w:val="Normal"/>
     <w:qFormat/>
   </w:style>
-  <w:style w:type="paragraph" w:styleId="1">
+  <w:style w:type="paragraph" w:styleId="Heading1">
     <w:name w:val="heading 1"/>
-    <w:basedOn w:val="a"/>
-    <w:next w:val="a"/>
-    <w:link w:val="10"/>
+    <w:basedOn w:val="Normal"/>
+    <w:next w:val="Normal"/>
+    <w:link w:val="Heading1Char"/>
     <w:uiPriority w:val="9"/>
     <w:qFormat/>
     <w:rsid w:val="00EA12B2"/>
@@ -14607,11 +16808,11 @@
       <w:szCs w:val="28"/>
     </w:rPr>
   </w:style>
-  <w:style w:type="paragraph" w:styleId="2">
+  <w:style w:type="paragraph" w:styleId="Heading2">
     <w:name w:val="heading 2"/>
-    <w:basedOn w:val="a"/>
-    <w:next w:val="a"/>
-    <w:link w:val="20"/>
+    <w:basedOn w:val="Normal"/>
+    <w:next w:val="Normal"/>
+    <w:link w:val="Heading2Char"/>
     <w:uiPriority w:val="9"/>
     <w:unhideWhenUsed/>
     <w:qFormat/>
@@ -14631,11 +16832,11 @@
       <w:szCs w:val="26"/>
     </w:rPr>
   </w:style>
-  <w:style w:type="paragraph" w:styleId="3">
+  <w:style w:type="paragraph" w:styleId="Heading3">
     <w:name w:val="heading 3"/>
-    <w:basedOn w:val="a"/>
-    <w:next w:val="a"/>
-    <w:link w:val="30"/>
+    <w:basedOn w:val="Normal"/>
+    <w:next w:val="Normal"/>
+    <w:link w:val="Heading3Char"/>
     <w:uiPriority w:val="9"/>
     <w:unhideWhenUsed/>
     <w:qFormat/>
@@ -14653,13 +16854,13 @@
       <w:color w:val="4F81BD" w:themeColor="accent1"/>
     </w:rPr>
   </w:style>
-  <w:style w:type="character" w:default="1" w:styleId="a0">
+  <w:style w:type="character" w:default="1" w:styleId="DefaultParagraphFont">
     <w:name w:val="Default Paragraph Font"/>
     <w:uiPriority w:val="1"/>
     <w:semiHidden/>
     <w:unhideWhenUsed/>
   </w:style>
-  <w:style w:type="table" w:default="1" w:styleId="a1">
+  <w:style w:type="table" w:default="1" w:styleId="TableNormal">
     <w:name w:val="Normal Table"/>
     <w:uiPriority w:val="99"/>
     <w:semiHidden/>
@@ -14674,15 +16875,15 @@
       </w:tblCellMar>
     </w:tblPr>
   </w:style>
-  <w:style w:type="numbering" w:default="1" w:styleId="a2">
+  <w:style w:type="numbering" w:default="1" w:styleId="NoList">
     <w:name w:val="No List"/>
     <w:uiPriority w:val="99"/>
     <w:semiHidden/>
     <w:unhideWhenUsed/>
   </w:style>
-  <w:style w:type="character" w:styleId="a3">
+  <w:style w:type="character" w:styleId="PlaceholderText">
     <w:name w:val="Placeholder Text"/>
-    <w:basedOn w:val="a0"/>
+    <w:basedOn w:val="DefaultParagraphFont"/>
     <w:uiPriority w:val="99"/>
     <w:semiHidden/>
     <w:rsid w:val="005662E0"/>
@@ -14690,10 +16891,10 @@
       <w:color w:val="808080"/>
     </w:rPr>
   </w:style>
-  <w:style w:type="paragraph" w:styleId="a4">
+  <w:style w:type="paragraph" w:styleId="BalloonText">
     <w:name w:val="Balloon Text"/>
-    <w:basedOn w:val="a"/>
-    <w:link w:val="a5"/>
+    <w:basedOn w:val="Normal"/>
+    <w:link w:val="BalloonTextChar"/>
     <w:uiPriority w:val="99"/>
     <w:semiHidden/>
     <w:unhideWhenUsed/>
@@ -14707,10 +16908,10 @@
       <w:szCs w:val="16"/>
     </w:rPr>
   </w:style>
-  <w:style w:type="character" w:customStyle="1" w:styleId="a5">
-    <w:name w:val="Текст выноски Знак"/>
-    <w:basedOn w:val="a0"/>
-    <w:link w:val="a4"/>
+  <w:style w:type="character" w:customStyle="1" w:styleId="BalloonTextChar">
+    <w:name w:val="Balloon Text Char"/>
+    <w:basedOn w:val="DefaultParagraphFont"/>
+    <w:link w:val="BalloonText"/>
     <w:uiPriority w:val="99"/>
     <w:semiHidden/>
     <w:rsid w:val="005662E0"/>
@@ -14720,9 +16921,9 @@
       <w:szCs w:val="16"/>
     </w:rPr>
   </w:style>
-  <w:style w:type="paragraph" w:styleId="a6">
+  <w:style w:type="paragraph" w:styleId="ListParagraph">
     <w:name w:val="List Paragraph"/>
-    <w:basedOn w:val="a"/>
+    <w:basedOn w:val="Normal"/>
     <w:uiPriority w:val="34"/>
     <w:qFormat/>
     <w:rsid w:val="00A745E7"/>
@@ -14731,10 +16932,10 @@
       <w:contextualSpacing/>
     </w:pPr>
   </w:style>
-  <w:style w:type="character" w:customStyle="1" w:styleId="10">
-    <w:name w:val="Заголовок 1 Знак"/>
-    <w:basedOn w:val="a0"/>
-    <w:link w:val="1"/>
+  <w:style w:type="character" w:customStyle="1" w:styleId="Heading1Char">
+    <w:name w:val="Heading 1 Char"/>
+    <w:basedOn w:val="DefaultParagraphFont"/>
+    <w:link w:val="Heading1"/>
     <w:uiPriority w:val="9"/>
     <w:rsid w:val="00EA12B2"/>
     <w:rPr>
@@ -14746,11 +16947,11 @@
       <w:szCs w:val="28"/>
     </w:rPr>
   </w:style>
-  <w:style w:type="paragraph" w:styleId="a7">
+  <w:style w:type="paragraph" w:styleId="Subtitle">
     <w:name w:val="Subtitle"/>
-    <w:basedOn w:val="a"/>
-    <w:next w:val="a"/>
-    <w:link w:val="a8"/>
+    <w:basedOn w:val="Normal"/>
+    <w:next w:val="Normal"/>
+    <w:link w:val="SubtitleChar"/>
     <w:uiPriority w:val="11"/>
     <w:qFormat/>
     <w:rsid w:val="00EA12B2"/>
@@ -14769,10 +16970,10 @@
       <w:szCs w:val="24"/>
     </w:rPr>
   </w:style>
-  <w:style w:type="character" w:customStyle="1" w:styleId="a8">
-    <w:name w:val="Подзаголовок Знак"/>
-    <w:basedOn w:val="a0"/>
-    <w:link w:val="a7"/>
+  <w:style w:type="character" w:customStyle="1" w:styleId="SubtitleChar">
+    <w:name w:val="Subtitle Char"/>
+    <w:basedOn w:val="DefaultParagraphFont"/>
+    <w:link w:val="Subtitle"/>
     <w:uiPriority w:val="11"/>
     <w:rsid w:val="00EA12B2"/>
     <w:rPr>
@@ -14785,9 +16986,9 @@
       <w:szCs w:val="24"/>
     </w:rPr>
   </w:style>
-  <w:style w:type="character" w:styleId="a9">
+  <w:style w:type="character" w:styleId="CommentReference">
     <w:name w:val="annotation reference"/>
-    <w:basedOn w:val="a0"/>
+    <w:basedOn w:val="DefaultParagraphFont"/>
     <w:uiPriority w:val="99"/>
     <w:semiHidden/>
     <w:unhideWhenUsed/>
@@ -14797,10 +16998,10 @@
       <w:szCs w:val="16"/>
     </w:rPr>
   </w:style>
-  <w:style w:type="paragraph" w:styleId="aa">
+  <w:style w:type="paragraph" w:styleId="CommentText">
     <w:name w:val="annotation text"/>
-    <w:basedOn w:val="a"/>
-    <w:link w:val="ab"/>
+    <w:basedOn w:val="Normal"/>
+    <w:link w:val="CommentTextChar"/>
     <w:uiPriority w:val="99"/>
     <w:semiHidden/>
     <w:unhideWhenUsed/>
@@ -14813,10 +17014,10 @@
       <w:szCs w:val="20"/>
     </w:rPr>
   </w:style>
-  <w:style w:type="character" w:customStyle="1" w:styleId="ab">
-    <w:name w:val="Текст примечания Знак"/>
-    <w:basedOn w:val="a0"/>
-    <w:link w:val="aa"/>
+  <w:style w:type="character" w:customStyle="1" w:styleId="CommentTextChar">
+    <w:name w:val="Comment Text Char"/>
+    <w:basedOn w:val="DefaultParagraphFont"/>
+    <w:link w:val="CommentText"/>
     <w:uiPriority w:val="99"/>
     <w:semiHidden/>
     <w:rsid w:val="007C392D"/>
@@ -14825,11 +17026,11 @@
       <w:szCs w:val="20"/>
     </w:rPr>
   </w:style>
-  <w:style w:type="paragraph" w:styleId="ac">
+  <w:style w:type="paragraph" w:styleId="CommentSubject">
     <w:name w:val="annotation subject"/>
-    <w:basedOn w:val="aa"/>
-    <w:next w:val="aa"/>
-    <w:link w:val="ad"/>
+    <w:basedOn w:val="CommentText"/>
+    <w:next w:val="CommentText"/>
+    <w:link w:val="CommentSubjectChar"/>
     <w:uiPriority w:val="99"/>
     <w:semiHidden/>
     <w:unhideWhenUsed/>
@@ -14839,10 +17040,10 @@
       <w:bCs/>
     </w:rPr>
   </w:style>
-  <w:style w:type="character" w:customStyle="1" w:styleId="ad">
-    <w:name w:val="Тема примечания Знак"/>
-    <w:basedOn w:val="ab"/>
-    <w:link w:val="ac"/>
+  <w:style w:type="character" w:customStyle="1" w:styleId="CommentSubjectChar">
+    <w:name w:val="Comment Subject Char"/>
+    <w:basedOn w:val="CommentTextChar"/>
+    <w:link w:val="CommentSubject"/>
     <w:uiPriority w:val="99"/>
     <w:semiHidden/>
     <w:rsid w:val="007C392D"/>
@@ -14853,9 +17054,9 @@
       <w:szCs w:val="20"/>
     </w:rPr>
   </w:style>
-  <w:style w:type="character" w:styleId="ae">
+  <w:style w:type="character" w:styleId="SubtleEmphasis">
     <w:name w:val="Subtle Emphasis"/>
-    <w:basedOn w:val="a0"/>
+    <w:basedOn w:val="DefaultParagraphFont"/>
     <w:uiPriority w:val="19"/>
     <w:qFormat/>
     <w:rsid w:val="00FC36BE"/>
@@ -14865,9 +17066,9 @@
       <w:color w:val="808080" w:themeColor="text1" w:themeTint="7F"/>
     </w:rPr>
   </w:style>
-  <w:style w:type="character" w:styleId="af">
+  <w:style w:type="character" w:styleId="IntenseEmphasis">
     <w:name w:val="Intense Emphasis"/>
-    <w:basedOn w:val="a0"/>
+    <w:basedOn w:val="DefaultParagraphFont"/>
     <w:uiPriority w:val="21"/>
     <w:qFormat/>
     <w:rsid w:val="00FC36BE"/>
@@ -14879,11 +17080,11 @@
       <w:color w:val="4F81BD" w:themeColor="accent1"/>
     </w:rPr>
   </w:style>
-  <w:style w:type="paragraph" w:styleId="af0">
+  <w:style w:type="paragraph" w:styleId="Title">
     <w:name w:val="Title"/>
-    <w:basedOn w:val="a"/>
-    <w:next w:val="a"/>
-    <w:link w:val="af1"/>
+    <w:basedOn w:val="Normal"/>
+    <w:next w:val="Normal"/>
+    <w:link w:val="TitleChar"/>
     <w:uiPriority w:val="10"/>
     <w:qFormat/>
     <w:rsid w:val="00F90E8F"/>
@@ -14903,10 +17104,10 @@
       <w:szCs w:val="52"/>
     </w:rPr>
   </w:style>
-  <w:style w:type="character" w:customStyle="1" w:styleId="af1">
-    <w:name w:val="Название Знак"/>
-    <w:basedOn w:val="a0"/>
-    <w:link w:val="af0"/>
+  <w:style w:type="character" w:customStyle="1" w:styleId="TitleChar">
+    <w:name w:val="Title Char"/>
+    <w:basedOn w:val="DefaultParagraphFont"/>
+    <w:link w:val="Title"/>
     <w:uiPriority w:val="10"/>
     <w:rsid w:val="00F90E8F"/>
     <w:rPr>
@@ -14918,10 +17119,10 @@
       <w:szCs w:val="52"/>
     </w:rPr>
   </w:style>
-  <w:style w:type="character" w:customStyle="1" w:styleId="20">
-    <w:name w:val="Заголовок 2 Знак"/>
-    <w:basedOn w:val="a0"/>
-    <w:link w:val="2"/>
+  <w:style w:type="character" w:customStyle="1" w:styleId="Heading2Char">
+    <w:name w:val="Heading 2 Char"/>
+    <w:basedOn w:val="DefaultParagraphFont"/>
+    <w:link w:val="Heading2"/>
     <w:uiPriority w:val="9"/>
     <w:rsid w:val="00D15118"/>
     <w:rPr>
@@ -14933,10 +17134,10 @@
       <w:szCs w:val="26"/>
     </w:rPr>
   </w:style>
-  <w:style w:type="paragraph" w:styleId="HTML">
+  <w:style w:type="paragraph" w:styleId="HTMLPreformatted">
     <w:name w:val="HTML Preformatted"/>
-    <w:basedOn w:val="a"/>
-    <w:link w:val="HTML0"/>
+    <w:basedOn w:val="Normal"/>
+    <w:link w:val="HTMLPreformattedChar"/>
     <w:uiPriority w:val="99"/>
     <w:semiHidden/>
     <w:unhideWhenUsed/>
@@ -14969,10 +17170,10 @@
       <w:lang w:val="de-DE" w:eastAsia="de-DE"/>
     </w:rPr>
   </w:style>
-  <w:style w:type="character" w:customStyle="1" w:styleId="HTML0">
-    <w:name w:val="Стандартный HTML Знак"/>
-    <w:basedOn w:val="a0"/>
-    <w:link w:val="HTML"/>
+  <w:style w:type="character" w:customStyle="1" w:styleId="HTMLPreformattedChar">
+    <w:name w:val="HTML Preformatted Char"/>
+    <w:basedOn w:val="DefaultParagraphFont"/>
+    <w:link w:val="HTMLPreformatted"/>
     <w:uiPriority w:val="99"/>
     <w:semiHidden/>
     <w:rsid w:val="006D6068"/>
@@ -14983,10 +17184,10 @@
       <w:lang w:val="de-DE" w:eastAsia="de-DE"/>
     </w:rPr>
   </w:style>
-  <w:style w:type="character" w:customStyle="1" w:styleId="30">
-    <w:name w:val="Заголовок 3 Знак"/>
-    <w:basedOn w:val="a0"/>
-    <w:link w:val="3"/>
+  <w:style w:type="character" w:customStyle="1" w:styleId="Heading3Char">
+    <w:name w:val="Heading 3 Char"/>
+    <w:basedOn w:val="DefaultParagraphFont"/>
+    <w:link w:val="Heading3"/>
     <w:uiPriority w:val="9"/>
     <w:rsid w:val="00D1756D"/>
     <w:rPr>
@@ -14994,6 +17195,17 @@
       <w:b/>
       <w:bCs/>
       <w:color w:val="4F81BD" w:themeColor="accent1"/>
+    </w:rPr>
+  </w:style>
+  <w:style w:type="character" w:styleId="Hyperlink">
+    <w:name w:val="Hyperlink"/>
+    <w:basedOn w:val="DefaultParagraphFont"/>
+    <w:uiPriority w:val="99"/>
+    <w:unhideWhenUsed/>
+    <w:rsid w:val="00C303D5"/>
+    <w:rPr>
+      <w:color w:val="0000FF" w:themeColor="hyperlink"/>
+      <w:u w:val="single"/>
     </w:rPr>
   </w:style>
 </w:styles>
@@ -15155,15 +17367,15 @@
     <w:lsdException w:name="Bibliography" w:uiPriority="37"/>
     <w:lsdException w:name="TOC Heading" w:uiPriority="39" w:qFormat="1"/>
   </w:latentStyles>
-  <w:style w:type="paragraph" w:default="1" w:styleId="a">
+  <w:style w:type="paragraph" w:default="1" w:styleId="Normal">
     <w:name w:val="Normal"/>
     <w:qFormat/>
   </w:style>
-  <w:style w:type="paragraph" w:styleId="1">
+  <w:style w:type="paragraph" w:styleId="Heading1">
     <w:name w:val="heading 1"/>
-    <w:basedOn w:val="a"/>
-    <w:next w:val="a"/>
-    <w:link w:val="10"/>
+    <w:basedOn w:val="Normal"/>
+    <w:next w:val="Normal"/>
+    <w:link w:val="Heading1Char"/>
     <w:uiPriority w:val="9"/>
     <w:qFormat/>
     <w:rsid w:val="00EA12B2"/>
@@ -15182,11 +17394,11 @@
       <w:szCs w:val="28"/>
     </w:rPr>
   </w:style>
-  <w:style w:type="paragraph" w:styleId="2">
+  <w:style w:type="paragraph" w:styleId="Heading2">
     <w:name w:val="heading 2"/>
-    <w:basedOn w:val="a"/>
-    <w:next w:val="a"/>
-    <w:link w:val="20"/>
+    <w:basedOn w:val="Normal"/>
+    <w:next w:val="Normal"/>
+    <w:link w:val="Heading2Char"/>
     <w:uiPriority w:val="9"/>
     <w:unhideWhenUsed/>
     <w:qFormat/>
@@ -15206,11 +17418,11 @@
       <w:szCs w:val="26"/>
     </w:rPr>
   </w:style>
-  <w:style w:type="paragraph" w:styleId="3">
+  <w:style w:type="paragraph" w:styleId="Heading3">
     <w:name w:val="heading 3"/>
-    <w:basedOn w:val="a"/>
-    <w:next w:val="a"/>
-    <w:link w:val="30"/>
+    <w:basedOn w:val="Normal"/>
+    <w:next w:val="Normal"/>
+    <w:link w:val="Heading3Char"/>
     <w:uiPriority w:val="9"/>
     <w:unhideWhenUsed/>
     <w:qFormat/>
@@ -15228,13 +17440,13 @@
       <w:color w:val="4F81BD" w:themeColor="accent1"/>
     </w:rPr>
   </w:style>
-  <w:style w:type="character" w:default="1" w:styleId="a0">
+  <w:style w:type="character" w:default="1" w:styleId="DefaultParagraphFont">
     <w:name w:val="Default Paragraph Font"/>
     <w:uiPriority w:val="1"/>
     <w:semiHidden/>
     <w:unhideWhenUsed/>
   </w:style>
-  <w:style w:type="table" w:default="1" w:styleId="a1">
+  <w:style w:type="table" w:default="1" w:styleId="TableNormal">
     <w:name w:val="Normal Table"/>
     <w:uiPriority w:val="99"/>
     <w:semiHidden/>
@@ -15249,15 +17461,15 @@
       </w:tblCellMar>
     </w:tblPr>
   </w:style>
-  <w:style w:type="numbering" w:default="1" w:styleId="a2">
+  <w:style w:type="numbering" w:default="1" w:styleId="NoList">
     <w:name w:val="No List"/>
     <w:uiPriority w:val="99"/>
     <w:semiHidden/>
     <w:unhideWhenUsed/>
   </w:style>
-  <w:style w:type="character" w:styleId="a3">
+  <w:style w:type="character" w:styleId="PlaceholderText">
     <w:name w:val="Placeholder Text"/>
-    <w:basedOn w:val="a0"/>
+    <w:basedOn w:val="DefaultParagraphFont"/>
     <w:uiPriority w:val="99"/>
     <w:semiHidden/>
     <w:rsid w:val="005662E0"/>
@@ -15265,10 +17477,10 @@
       <w:color w:val="808080"/>
     </w:rPr>
   </w:style>
-  <w:style w:type="paragraph" w:styleId="a4">
+  <w:style w:type="paragraph" w:styleId="BalloonText">
     <w:name w:val="Balloon Text"/>
-    <w:basedOn w:val="a"/>
-    <w:link w:val="a5"/>
+    <w:basedOn w:val="Normal"/>
+    <w:link w:val="BalloonTextChar"/>
     <w:uiPriority w:val="99"/>
     <w:semiHidden/>
     <w:unhideWhenUsed/>
@@ -15282,10 +17494,10 @@
       <w:szCs w:val="16"/>
     </w:rPr>
   </w:style>
-  <w:style w:type="character" w:customStyle="1" w:styleId="a5">
-    <w:name w:val="Текст выноски Знак"/>
-    <w:basedOn w:val="a0"/>
-    <w:link w:val="a4"/>
+  <w:style w:type="character" w:customStyle="1" w:styleId="BalloonTextChar">
+    <w:name w:val="Balloon Text Char"/>
+    <w:basedOn w:val="DefaultParagraphFont"/>
+    <w:link w:val="BalloonText"/>
     <w:uiPriority w:val="99"/>
     <w:semiHidden/>
     <w:rsid w:val="005662E0"/>
@@ -15295,9 +17507,9 @@
       <w:szCs w:val="16"/>
     </w:rPr>
   </w:style>
-  <w:style w:type="paragraph" w:styleId="a6">
+  <w:style w:type="paragraph" w:styleId="ListParagraph">
     <w:name w:val="List Paragraph"/>
-    <w:basedOn w:val="a"/>
+    <w:basedOn w:val="Normal"/>
     <w:uiPriority w:val="34"/>
     <w:qFormat/>
     <w:rsid w:val="00A745E7"/>
@@ -15306,10 +17518,10 @@
       <w:contextualSpacing/>
     </w:pPr>
   </w:style>
-  <w:style w:type="character" w:customStyle="1" w:styleId="10">
-    <w:name w:val="Заголовок 1 Знак"/>
-    <w:basedOn w:val="a0"/>
-    <w:link w:val="1"/>
+  <w:style w:type="character" w:customStyle="1" w:styleId="Heading1Char">
+    <w:name w:val="Heading 1 Char"/>
+    <w:basedOn w:val="DefaultParagraphFont"/>
+    <w:link w:val="Heading1"/>
     <w:uiPriority w:val="9"/>
     <w:rsid w:val="00EA12B2"/>
     <w:rPr>
@@ -15321,11 +17533,11 @@
       <w:szCs w:val="28"/>
     </w:rPr>
   </w:style>
-  <w:style w:type="paragraph" w:styleId="a7">
+  <w:style w:type="paragraph" w:styleId="Subtitle">
     <w:name w:val="Subtitle"/>
-    <w:basedOn w:val="a"/>
-    <w:next w:val="a"/>
-    <w:link w:val="a8"/>
+    <w:basedOn w:val="Normal"/>
+    <w:next w:val="Normal"/>
+    <w:link w:val="SubtitleChar"/>
     <w:uiPriority w:val="11"/>
     <w:qFormat/>
     <w:rsid w:val="00EA12B2"/>
@@ -15344,10 +17556,10 @@
       <w:szCs w:val="24"/>
     </w:rPr>
   </w:style>
-  <w:style w:type="character" w:customStyle="1" w:styleId="a8">
-    <w:name w:val="Подзаголовок Знак"/>
-    <w:basedOn w:val="a0"/>
-    <w:link w:val="a7"/>
+  <w:style w:type="character" w:customStyle="1" w:styleId="SubtitleChar">
+    <w:name w:val="Subtitle Char"/>
+    <w:basedOn w:val="DefaultParagraphFont"/>
+    <w:link w:val="Subtitle"/>
     <w:uiPriority w:val="11"/>
     <w:rsid w:val="00EA12B2"/>
     <w:rPr>
@@ -15360,9 +17572,9 @@
       <w:szCs w:val="24"/>
     </w:rPr>
   </w:style>
-  <w:style w:type="character" w:styleId="a9">
+  <w:style w:type="character" w:styleId="CommentReference">
     <w:name w:val="annotation reference"/>
-    <w:basedOn w:val="a0"/>
+    <w:basedOn w:val="DefaultParagraphFont"/>
     <w:uiPriority w:val="99"/>
     <w:semiHidden/>
     <w:unhideWhenUsed/>
@@ -15372,10 +17584,10 @@
       <w:szCs w:val="16"/>
     </w:rPr>
   </w:style>
-  <w:style w:type="paragraph" w:styleId="aa">
+  <w:style w:type="paragraph" w:styleId="CommentText">
     <w:name w:val="annotation text"/>
-    <w:basedOn w:val="a"/>
-    <w:link w:val="ab"/>
+    <w:basedOn w:val="Normal"/>
+    <w:link w:val="CommentTextChar"/>
     <w:uiPriority w:val="99"/>
     <w:semiHidden/>
     <w:unhideWhenUsed/>
@@ -15388,10 +17600,10 @@
       <w:szCs w:val="20"/>
     </w:rPr>
   </w:style>
-  <w:style w:type="character" w:customStyle="1" w:styleId="ab">
-    <w:name w:val="Текст примечания Знак"/>
-    <w:basedOn w:val="a0"/>
-    <w:link w:val="aa"/>
+  <w:style w:type="character" w:customStyle="1" w:styleId="CommentTextChar">
+    <w:name w:val="Comment Text Char"/>
+    <w:basedOn w:val="DefaultParagraphFont"/>
+    <w:link w:val="CommentText"/>
     <w:uiPriority w:val="99"/>
     <w:semiHidden/>
     <w:rsid w:val="007C392D"/>
@@ -15400,11 +17612,11 @@
       <w:szCs w:val="20"/>
     </w:rPr>
   </w:style>
-  <w:style w:type="paragraph" w:styleId="ac">
+  <w:style w:type="paragraph" w:styleId="CommentSubject">
     <w:name w:val="annotation subject"/>
-    <w:basedOn w:val="aa"/>
-    <w:next w:val="aa"/>
-    <w:link w:val="ad"/>
+    <w:basedOn w:val="CommentText"/>
+    <w:next w:val="CommentText"/>
+    <w:link w:val="CommentSubjectChar"/>
     <w:uiPriority w:val="99"/>
     <w:semiHidden/>
     <w:unhideWhenUsed/>
@@ -15414,10 +17626,10 @@
       <w:bCs/>
     </w:rPr>
   </w:style>
-  <w:style w:type="character" w:customStyle="1" w:styleId="ad">
-    <w:name w:val="Тема примечания Знак"/>
-    <w:basedOn w:val="ab"/>
-    <w:link w:val="ac"/>
+  <w:style w:type="character" w:customStyle="1" w:styleId="CommentSubjectChar">
+    <w:name w:val="Comment Subject Char"/>
+    <w:basedOn w:val="CommentTextChar"/>
+    <w:link w:val="CommentSubject"/>
     <w:uiPriority w:val="99"/>
     <w:semiHidden/>
     <w:rsid w:val="007C392D"/>
@@ -15428,9 +17640,9 @@
       <w:szCs w:val="20"/>
     </w:rPr>
   </w:style>
-  <w:style w:type="character" w:styleId="ae">
+  <w:style w:type="character" w:styleId="SubtleEmphasis">
     <w:name w:val="Subtle Emphasis"/>
-    <w:basedOn w:val="a0"/>
+    <w:basedOn w:val="DefaultParagraphFont"/>
     <w:uiPriority w:val="19"/>
     <w:qFormat/>
     <w:rsid w:val="00FC36BE"/>
@@ -15440,9 +17652,9 @@
       <w:color w:val="808080" w:themeColor="text1" w:themeTint="7F"/>
     </w:rPr>
   </w:style>
-  <w:style w:type="character" w:styleId="af">
+  <w:style w:type="character" w:styleId="IntenseEmphasis">
     <w:name w:val="Intense Emphasis"/>
-    <w:basedOn w:val="a0"/>
+    <w:basedOn w:val="DefaultParagraphFont"/>
     <w:uiPriority w:val="21"/>
     <w:qFormat/>
     <w:rsid w:val="00FC36BE"/>
@@ -15454,11 +17666,11 @@
       <w:color w:val="4F81BD" w:themeColor="accent1"/>
     </w:rPr>
   </w:style>
-  <w:style w:type="paragraph" w:styleId="af0">
+  <w:style w:type="paragraph" w:styleId="Title">
     <w:name w:val="Title"/>
-    <w:basedOn w:val="a"/>
-    <w:next w:val="a"/>
-    <w:link w:val="af1"/>
+    <w:basedOn w:val="Normal"/>
+    <w:next w:val="Normal"/>
+    <w:link w:val="TitleChar"/>
     <w:uiPriority w:val="10"/>
     <w:qFormat/>
     <w:rsid w:val="00F90E8F"/>
@@ -15478,10 +17690,10 @@
       <w:szCs w:val="52"/>
     </w:rPr>
   </w:style>
-  <w:style w:type="character" w:customStyle="1" w:styleId="af1">
-    <w:name w:val="Название Знак"/>
-    <w:basedOn w:val="a0"/>
-    <w:link w:val="af0"/>
+  <w:style w:type="character" w:customStyle="1" w:styleId="TitleChar">
+    <w:name w:val="Title Char"/>
+    <w:basedOn w:val="DefaultParagraphFont"/>
+    <w:link w:val="Title"/>
     <w:uiPriority w:val="10"/>
     <w:rsid w:val="00F90E8F"/>
     <w:rPr>
@@ -15493,10 +17705,10 @@
       <w:szCs w:val="52"/>
     </w:rPr>
   </w:style>
-  <w:style w:type="character" w:customStyle="1" w:styleId="20">
-    <w:name w:val="Заголовок 2 Знак"/>
-    <w:basedOn w:val="a0"/>
-    <w:link w:val="2"/>
+  <w:style w:type="character" w:customStyle="1" w:styleId="Heading2Char">
+    <w:name w:val="Heading 2 Char"/>
+    <w:basedOn w:val="DefaultParagraphFont"/>
+    <w:link w:val="Heading2"/>
     <w:uiPriority w:val="9"/>
     <w:rsid w:val="00D15118"/>
     <w:rPr>
@@ -15508,10 +17720,10 @@
       <w:szCs w:val="26"/>
     </w:rPr>
   </w:style>
-  <w:style w:type="paragraph" w:styleId="HTML">
+  <w:style w:type="paragraph" w:styleId="HTMLPreformatted">
     <w:name w:val="HTML Preformatted"/>
-    <w:basedOn w:val="a"/>
-    <w:link w:val="HTML0"/>
+    <w:basedOn w:val="Normal"/>
+    <w:link w:val="HTMLPreformattedChar"/>
     <w:uiPriority w:val="99"/>
     <w:semiHidden/>
     <w:unhideWhenUsed/>
@@ -15544,10 +17756,10 @@
       <w:lang w:val="de-DE" w:eastAsia="de-DE"/>
     </w:rPr>
   </w:style>
-  <w:style w:type="character" w:customStyle="1" w:styleId="HTML0">
-    <w:name w:val="Стандартный HTML Знак"/>
-    <w:basedOn w:val="a0"/>
-    <w:link w:val="HTML"/>
+  <w:style w:type="character" w:customStyle="1" w:styleId="HTMLPreformattedChar">
+    <w:name w:val="HTML Preformatted Char"/>
+    <w:basedOn w:val="DefaultParagraphFont"/>
+    <w:link w:val="HTMLPreformatted"/>
     <w:uiPriority w:val="99"/>
     <w:semiHidden/>
     <w:rsid w:val="006D6068"/>
@@ -15558,10 +17770,10 @@
       <w:lang w:val="de-DE" w:eastAsia="de-DE"/>
     </w:rPr>
   </w:style>
-  <w:style w:type="character" w:customStyle="1" w:styleId="30">
-    <w:name w:val="Заголовок 3 Знак"/>
-    <w:basedOn w:val="a0"/>
-    <w:link w:val="3"/>
+  <w:style w:type="character" w:customStyle="1" w:styleId="Heading3Char">
+    <w:name w:val="Heading 3 Char"/>
+    <w:basedOn w:val="DefaultParagraphFont"/>
+    <w:link w:val="Heading3"/>
     <w:uiPriority w:val="9"/>
     <w:rsid w:val="00D1756D"/>
     <w:rPr>
@@ -15569,6 +17781,17 @@
       <w:b/>
       <w:bCs/>
       <w:color w:val="4F81BD" w:themeColor="accent1"/>
+    </w:rPr>
+  </w:style>
+  <w:style w:type="character" w:styleId="Hyperlink">
+    <w:name w:val="Hyperlink"/>
+    <w:basedOn w:val="DefaultParagraphFont"/>
+    <w:uiPriority w:val="99"/>
+    <w:unhideWhenUsed/>
+    <w:rsid w:val="00C303D5"/>
+    <w:rPr>
+      <w:color w:val="0000FF" w:themeColor="hyperlink"/>
+      <w:u w:val="single"/>
     </w:rPr>
   </w:style>
 </w:styles>
@@ -15864,7 +18087,7 @@
 </file>
 
 <file path=customXml/itemProps1.xml><?xml version="1.0" encoding="utf-8"?>
-<ds:datastoreItem xmlns:ds="http://schemas.openxmlformats.org/officeDocument/2006/customXml" ds:itemID="{9F07374F-71DE-4418-89E4-409995647BE1}">
+<ds:datastoreItem xmlns:ds="http://schemas.openxmlformats.org/officeDocument/2006/customXml" ds:itemID="{BB993CB5-D437-4892-877B-8A16D6C6936D}">
   <ds:schemaRefs>
     <ds:schemaRef ds:uri="http://schemas.openxmlformats.org/officeDocument/2006/bibliography"/>
   </ds:schemaRefs>

--- a/Physics.docx
+++ b/Physics.docx
@@ -2558,7 +2558,7 @@
       <w:r>
         <w:rPr>
           <w:noProof/>
-          <w:lang w:val="en-US"/>
+          <w:lang w:val="de-DE" w:eastAsia="de-DE"/>
         </w:rPr>
         <w:drawing>
           <wp:inline distT="0" distB="0" distL="0" distR="0">
@@ -2632,7 +2632,7 @@
       <w:r>
         <w:rPr>
           <w:noProof/>
-          <w:lang w:val="en-US"/>
+          <w:lang w:val="de-DE" w:eastAsia="de-DE"/>
         </w:rPr>
         <w:drawing>
           <wp:inline distT="0" distB="0" distL="0" distR="0">
@@ -2833,7 +2833,7 @@
     </w:p>
     <w:p>
       <w:pPr>
-        <w:pStyle w:val="ListParagraph"/>
+        <w:pStyle w:val="a6"/>
         <w:numPr>
           <w:ilvl w:val="0"/>
           <w:numId w:val="3"/>
@@ -2878,7 +2878,7 @@
     </w:p>
     <w:p>
       <w:pPr>
-        <w:pStyle w:val="ListParagraph"/>
+        <w:pStyle w:val="a6"/>
         <w:numPr>
           <w:ilvl w:val="0"/>
           <w:numId w:val="3"/>
@@ -2998,7 +2998,7 @@
     </w:p>
     <w:p>
       <w:pPr>
-        <w:pStyle w:val="Subtitle"/>
+        <w:pStyle w:val="a7"/>
         <w:rPr>
           <w:rFonts w:eastAsiaTheme="minorEastAsia"/>
         </w:rPr>
@@ -3031,7 +3031,7 @@
     </w:p>
     <w:p>
       <w:pPr>
-        <w:pStyle w:val="ListParagraph"/>
+        <w:pStyle w:val="a6"/>
         <w:numPr>
           <w:ilvl w:val="0"/>
           <w:numId w:val="4"/>
@@ -3091,47 +3091,45 @@
     <w:p>
       <w:pPr>
         <w:rPr>
-          <w:rStyle w:val="SubtleEmphasis"/>
-        </w:rPr>
-      </w:pPr>
-      <w:r>
-        <w:rPr>
-          <w:rStyle w:val="SubtleEmphasis"/>
+          <w:rStyle w:val="ae"/>
+        </w:rPr>
+      </w:pPr>
+      <w:r>
+        <w:rPr>
+          <w:rStyle w:val="ae"/>
           <w:lang w:val="en-US"/>
         </w:rPr>
         <w:t>N</w:t>
       </w:r>
       <w:r>
         <w:rPr>
-          <w:rStyle w:val="SubtleEmphasis"/>
+          <w:rStyle w:val="ae"/>
         </w:rPr>
         <w:t>&lt;-</w:t>
       </w:r>
-      <w:proofErr w:type="spellStart"/>
-      <w:r>
-        <w:rPr>
-          <w:rStyle w:val="SubtleEmphasis"/>
+      <w:r>
+        <w:rPr>
+          <w:rStyle w:val="ae"/>
           <w:lang w:val="en-US"/>
         </w:rPr>
         <w:t>ncol</w:t>
       </w:r>
-      <w:proofErr w:type="spellEnd"/>
-      <w:r>
-        <w:rPr>
-          <w:rStyle w:val="SubtleEmphasis"/>
+      <w:r>
+        <w:rPr>
+          <w:rStyle w:val="ae"/>
         </w:rPr>
         <w:t>(</w:t>
       </w:r>
       <w:r>
         <w:rPr>
-          <w:rStyle w:val="SubtleEmphasis"/>
+          <w:rStyle w:val="ae"/>
           <w:lang w:val="en-US"/>
         </w:rPr>
         <w:t>r</w:t>
       </w:r>
       <w:r>
         <w:rPr>
-          <w:rStyle w:val="SubtleEmphasis"/>
+          <w:rStyle w:val="ae"/>
         </w:rPr>
         <w:t>)</w:t>
       </w:r>
@@ -3174,7 +3172,7 @@
     <w:p>
       <w:pPr>
         <w:rPr>
-          <w:rStyle w:val="SubtleEmphasis"/>
+          <w:rStyle w:val="ae"/>
         </w:rPr>
       </w:pPr>
       <w:r>
@@ -3241,14 +3239,12 @@
       <w:r>
         <w:t>_</w:t>
       </w:r>
-      <w:proofErr w:type="spellStart"/>
       <w:r>
         <w:rPr>
           <w:lang w:val="en-US"/>
         </w:rPr>
         <w:t>init</w:t>
       </w:r>
-      <w:proofErr w:type="spellEnd"/>
       <w:r>
         <w:t xml:space="preserve">, </w:t>
       </w:r>
@@ -3264,18 +3260,16 @@
       <w:r>
         <w:t>.</w:t>
       </w:r>
-      <w:proofErr w:type="spellStart"/>
       <w:r>
         <w:rPr>
           <w:lang w:val="en-US"/>
         </w:rPr>
         <w:t>csv</w:t>
       </w:r>
-      <w:proofErr w:type="spellEnd"/>
-    </w:p>
-    <w:p>
-      <w:pPr>
-        <w:pStyle w:val="ListParagraph"/>
+    </w:p>
+    <w:p>
+      <w:pPr>
+        <w:pStyle w:val="a6"/>
         <w:numPr>
           <w:ilvl w:val="0"/>
           <w:numId w:val="4"/>
@@ -3290,592 +3284,425 @@
         </w:rPr>
         <w:t xml:space="preserve">Функция </w:t>
       </w:r>
-      <w:proofErr w:type="spellStart"/>
       <w:r>
         <w:rPr>
           <w:b/>
           <w:lang w:val="en-US"/>
         </w:rPr>
-        <w:t>init</w:t>
-      </w:r>
-      <w:proofErr w:type="spellEnd"/>
-      <w:r>
-        <w:rPr>
-          <w:b/>
-          <w:lang w:val="en-US"/>
-        </w:rPr>
-        <w:t>()</w:t>
-      </w:r>
-    </w:p>
-    <w:p>
-      <w:pPr>
-        <w:pStyle w:val="ListParagraph"/>
-        <w:rPr>
-          <w:rStyle w:val="SubtleEmphasis"/>
-          <w:lang w:val="en-US"/>
-        </w:rPr>
-      </w:pPr>
-      <w:proofErr w:type="spellStart"/>
-      <w:proofErr w:type="gramStart"/>
-      <w:r>
-        <w:rPr>
-          <w:rStyle w:val="SubtleEmphasis"/>
-          <w:lang w:val="en-US"/>
-        </w:rPr>
-        <w:t>init</w:t>
-      </w:r>
-      <w:proofErr w:type="spellEnd"/>
-      <w:proofErr w:type="gramEnd"/>
-      <w:r>
-        <w:rPr>
-          <w:rStyle w:val="SubtleEmphasis"/>
-          <w:lang w:val="en-US"/>
-        </w:rPr>
-        <w:t>&lt;-function(N){</w:t>
-      </w:r>
-      <w:r>
-        <w:rPr>
-          <w:rStyle w:val="SubtleEmphasis"/>
+        <w:t>init()</w:t>
+      </w:r>
+    </w:p>
+    <w:p>
+      <w:pPr>
+        <w:pStyle w:val="a6"/>
+        <w:rPr>
+          <w:rStyle w:val="ae"/>
+          <w:lang w:val="en-US"/>
+        </w:rPr>
+      </w:pPr>
+      <w:r>
+        <w:rPr>
+          <w:rStyle w:val="ae"/>
+          <w:lang w:val="en-US"/>
+        </w:rPr>
+        <w:t>init&lt;-function(N){</w:t>
+      </w:r>
+      <w:r>
+        <w:rPr>
+          <w:rStyle w:val="ae"/>
           <w:lang w:val="en-US"/>
         </w:rPr>
         <w:tab/>
       </w:r>
       <w:r>
         <w:rPr>
-          <w:rStyle w:val="SubtleEmphasis"/>
-          <w:lang w:val="en-US"/>
-        </w:rPr>
-        <w:t xml:space="preserve">##initializes matrix 3 times N with correct </w:t>
-      </w:r>
-      <w:proofErr w:type="spellStart"/>
-      <w:r>
-        <w:rPr>
-          <w:rStyle w:val="SubtleEmphasis"/>
+          <w:rStyle w:val="ae"/>
+          <w:lang w:val="en-US"/>
+        </w:rPr>
+        <w:t>##initializes matrix 3 times N with correct rownames and random values</w:t>
+      </w:r>
+    </w:p>
+    <w:p>
+      <w:pPr>
+        <w:pStyle w:val="a6"/>
+        <w:rPr>
+          <w:rStyle w:val="ae"/>
+          <w:lang w:val="en-US"/>
+        </w:rPr>
+      </w:pPr>
+      <w:r>
+        <w:rPr>
+          <w:rStyle w:val="ae"/>
+          <w:lang w:val="en-US"/>
+        </w:rPr>
+        <w:t xml:space="preserve">        </w:t>
+      </w:r>
+      <w:r>
+        <w:rPr>
+          <w:rStyle w:val="ae"/>
+          <w:lang w:val="en-US"/>
+        </w:rPr>
+        <w:t>r&lt;-rbind(rnorm(N),rnorm(N),rnorm(N))</w:t>
+      </w:r>
+    </w:p>
+    <w:p>
+      <w:pPr>
+        <w:pStyle w:val="a6"/>
+        <w:rPr>
+          <w:rStyle w:val="ae"/>
+          <w:lang w:val="en-US"/>
+        </w:rPr>
+      </w:pPr>
+      <w:r>
+        <w:rPr>
+          <w:rStyle w:val="ae"/>
+          <w:lang w:val="en-US"/>
+        </w:rPr>
+        <w:t xml:space="preserve">        rownames(r)&lt;-(c("x","y","z"))</w:t>
+      </w:r>
+    </w:p>
+    <w:p>
+      <w:pPr>
+        <w:pStyle w:val="a6"/>
+        <w:rPr>
+          <w:rStyle w:val="ae"/>
+          <w:lang w:val="en-US"/>
+        </w:rPr>
+      </w:pPr>
+      <w:r>
+        <w:rPr>
+          <w:rStyle w:val="ae"/>
+          <w:lang w:val="en-US"/>
+        </w:rPr>
+        <w:t xml:space="preserve">        r</w:t>
+      </w:r>
+    </w:p>
+    <w:p>
+      <w:pPr>
+        <w:pStyle w:val="a6"/>
+        <w:rPr>
+          <w:rStyle w:val="ae"/>
+          <w:lang w:val="en-US"/>
+        </w:rPr>
+      </w:pPr>
+      <w:r>
+        <w:rPr>
+          <w:rStyle w:val="ae"/>
+          <w:lang w:val="en-US"/>
+        </w:rPr>
+        <w:t>}</w:t>
+      </w:r>
+    </w:p>
+    <w:p>
+      <w:pPr>
+        <w:pStyle w:val="a6"/>
+        <w:rPr>
+          <w:lang w:val="en-US"/>
+        </w:rPr>
+      </w:pPr>
+      <w:r>
+        <w:t>Функция</w:t>
+      </w:r>
+      <w:r>
+        <w:rPr>
+          <w:lang w:val="en-US"/>
+        </w:rPr>
+        <w:t xml:space="preserve"> </w:t>
+      </w:r>
+      <w:r>
+        <w:rPr>
+          <w:rStyle w:val="ae"/>
+          <w:lang w:val="en-US"/>
+        </w:rPr>
+        <w:t>init()</w:t>
+      </w:r>
+      <w:r>
+        <w:rPr>
+          <w:lang w:val="en-US"/>
+        </w:rPr>
+        <w:t xml:space="preserve">  </w:t>
+      </w:r>
+      <w:r>
+        <w:t>принимает</w:t>
+      </w:r>
+      <w:r>
+        <w:rPr>
+          <w:lang w:val="en-US"/>
+        </w:rPr>
+        <w:t xml:space="preserve"> </w:t>
+      </w:r>
+      <w:r>
+        <w:t>в</w:t>
+      </w:r>
+      <w:r>
+        <w:rPr>
+          <w:lang w:val="en-US"/>
+        </w:rPr>
+        <w:t xml:space="preserve"> </w:t>
+      </w:r>
+      <w:r>
+        <w:t>качестве</w:t>
+      </w:r>
+      <w:r>
+        <w:rPr>
+          <w:lang w:val="en-US"/>
+        </w:rPr>
+        <w:t xml:space="preserve"> </w:t>
+      </w:r>
+      <w:r>
+        <w:t>аргумента</w:t>
+      </w:r>
+      <w:r>
+        <w:rPr>
+          <w:lang w:val="en-US"/>
+        </w:rPr>
+        <w:t xml:space="preserve"> </w:t>
+      </w:r>
+      <w:r>
+        <w:t>только</w:t>
+      </w:r>
+      <w:r>
+        <w:rPr>
+          <w:lang w:val="en-US"/>
+        </w:rPr>
+        <w:t xml:space="preserve"> </w:t>
+      </w:r>
+      <w:r>
+        <w:t>целое</w:t>
+      </w:r>
+      <w:r>
+        <w:rPr>
+          <w:lang w:val="en-US"/>
+        </w:rPr>
+        <w:t xml:space="preserve"> </w:t>
+      </w:r>
+      <w:r>
+        <w:t>число</w:t>
+      </w:r>
+      <w:r>
+        <w:rPr>
+          <w:lang w:val="en-US"/>
+        </w:rPr>
+        <w:t xml:space="preserve"> </w:t>
+      </w:r>
+      <w:r>
+        <w:rPr>
+          <w:lang w:val="en-US"/>
+        </w:rPr>
+        <w:t>N</w:t>
+      </w:r>
+      <w:r>
+        <w:rPr>
+          <w:lang w:val="en-US"/>
+        </w:rPr>
+        <w:t xml:space="preserve"> – </w:t>
+      </w:r>
+      <w:r>
+        <w:t>количество</w:t>
+      </w:r>
+      <w:r>
+        <w:rPr>
+          <w:lang w:val="en-US"/>
+        </w:rPr>
+        <w:t xml:space="preserve"> </w:t>
+      </w:r>
+      <w:r>
+        <w:t>частиц</w:t>
+      </w:r>
+      <w:r>
+        <w:rPr>
+          <w:lang w:val="en-US"/>
+        </w:rPr>
+        <w:t>.</w:t>
+      </w:r>
+    </w:p>
+    <w:p>
+      <w:pPr>
+        <w:pStyle w:val="a6"/>
+      </w:pPr>
+      <w:r>
+        <w:t xml:space="preserve">Функция генерирует рандомный массив из </w:t>
+      </w:r>
+      <w:r>
+        <w:t>3</w:t>
+      </w:r>
+      <w:r>
+        <w:rPr>
+          <w:lang w:val="en-US"/>
+        </w:rPr>
+        <w:t>N</w:t>
+      </w:r>
+      <w:r>
+        <w:t xml:space="preserve"> </w:t>
+      </w:r>
+      <w:r>
+        <w:t xml:space="preserve">чисел и возвращает их в виде матрицы </w:t>
+      </w:r>
+      <w:r>
+        <w:t>3*</w:t>
+      </w:r>
+      <w:r>
+        <w:rPr>
+          <w:lang w:val="en-US"/>
+        </w:rPr>
+        <w:t>N</w:t>
+      </w:r>
+      <w:r>
+        <w:t>.</w:t>
+      </w:r>
+    </w:p>
+    <w:p>
+      <w:pPr>
+        <w:pStyle w:val="a6"/>
+      </w:pPr>
+      <w:r>
+        <w:rPr>
+          <w:rStyle w:val="ae"/>
+        </w:rPr>
+        <w:t>r&lt;-rbind(rnorm(N),rnorm(N),rnorm(N))</w:t>
+      </w:r>
+      <w:r>
+        <w:t xml:space="preserve">: команда </w:t>
+      </w:r>
+      <w:r>
+        <w:rPr>
+          <w:lang w:val="en-US"/>
+        </w:rPr>
+        <w:t>rbind</w:t>
+      </w:r>
+      <w:r>
+        <w:t xml:space="preserve"> </w:t>
+      </w:r>
+      <w:r>
+        <w:t>связывает несколько векторов в матрицу путём склеивания по горизонтали</w:t>
+      </w:r>
+      <w:r>
+        <w:t xml:space="preserve">, </w:t>
+      </w:r>
+      <w:r>
+        <w:t xml:space="preserve">и записывает в переменную </w:t>
+      </w:r>
+      <w:r>
+        <w:rPr>
+          <w:lang w:val="en-US"/>
+        </w:rPr>
+        <w:t>r</w:t>
+      </w:r>
+      <w:r>
+        <w:t>.</w:t>
+      </w:r>
+    </w:p>
+    <w:p>
+      <w:pPr>
+        <w:pStyle w:val="a6"/>
+        <w:rPr>
+          <w:ins w:id="6" w:author="Maka" w:date="2014-08-17T22:43:00Z"/>
+        </w:rPr>
+      </w:pPr>
+      <w:r>
+        <w:rPr>
+          <w:rStyle w:val="ae"/>
+        </w:rPr>
+        <w:t>rnorm(N)</w:t>
+      </w:r>
+      <w:r>
+        <w:t xml:space="preserve"> – </w:t>
+      </w:r>
+      <w:r>
+        <w:t xml:space="preserve">возвращает вектор из </w:t>
+      </w:r>
+      <w:r>
+        <w:rPr>
+          <w:lang w:val="en-US"/>
+        </w:rPr>
+        <w:t>N</w:t>
+      </w:r>
+      <w:r>
+        <w:t xml:space="preserve"> </w:t>
+      </w:r>
+      <w:r>
+        <w:t xml:space="preserve">(псевдо-)рандомных чисел. </w:t>
+      </w:r>
+      <w:ins w:id="7" w:author="Maka" w:date="2014-08-17T22:43:00Z">
+        <w:r>
+          <w:t>Вставить описание процесса получения случайных чисел.</w:t>
+        </w:r>
+      </w:ins>
+    </w:p>
+    <w:p>
+      <w:pPr>
+        <w:pStyle w:val="a6"/>
+      </w:pPr>
+      <w:r>
+        <w:rPr>
           <w:lang w:val="en-US"/>
         </w:rPr>
         <w:t>rownames</w:t>
       </w:r>
-      <w:proofErr w:type="spellEnd"/>
-      <w:r>
-        <w:rPr>
-          <w:rStyle w:val="SubtleEmphasis"/>
-          <w:lang w:val="en-US"/>
-        </w:rPr>
-        <w:t xml:space="preserve"> and random values</w:t>
-      </w:r>
-    </w:p>
-    <w:p>
-      <w:pPr>
-        <w:pStyle w:val="ListParagraph"/>
-        <w:rPr>
-          <w:rStyle w:val="SubtleEmphasis"/>
-          <w:lang w:val="en-US"/>
-        </w:rPr>
-      </w:pPr>
-      <w:r>
-        <w:rPr>
-          <w:rStyle w:val="SubtleEmphasis"/>
-          <w:lang w:val="en-US"/>
-        </w:rPr>
-        <w:t xml:space="preserve">        </w:t>
-      </w:r>
-      <w:r>
-        <w:rPr>
-          <w:rStyle w:val="SubtleEmphasis"/>
-          <w:lang w:val="en-US"/>
-        </w:rPr>
-        <w:t>r&lt;-</w:t>
-      </w:r>
-      <w:proofErr w:type="spellStart"/>
-      <w:proofErr w:type="gramStart"/>
-      <w:r>
-        <w:rPr>
-          <w:rStyle w:val="SubtleEmphasis"/>
-          <w:lang w:val="en-US"/>
-        </w:rPr>
-        <w:t>rbind</w:t>
-      </w:r>
-      <w:proofErr w:type="spellEnd"/>
-      <w:r>
-        <w:rPr>
-          <w:rStyle w:val="SubtleEmphasis"/>
-          <w:lang w:val="en-US"/>
-        </w:rPr>
+      <w:r>
         <w:t>(</w:t>
       </w:r>
-      <w:proofErr w:type="spellStart"/>
-      <w:proofErr w:type="gramEnd"/>
-      <w:r>
-        <w:rPr>
-          <w:rStyle w:val="SubtleEmphasis"/>
-          <w:lang w:val="en-US"/>
-        </w:rPr>
-        <w:t>rnorm</w:t>
-      </w:r>
-      <w:proofErr w:type="spellEnd"/>
-      <w:r>
-        <w:rPr>
-          <w:rStyle w:val="SubtleEmphasis"/>
-          <w:lang w:val="en-US"/>
-        </w:rPr>
-        <w:t>(N),</w:t>
-      </w:r>
-      <w:proofErr w:type="spellStart"/>
-      <w:r>
-        <w:rPr>
-          <w:rStyle w:val="SubtleEmphasis"/>
-          <w:lang w:val="en-US"/>
-        </w:rPr>
-        <w:t>rnorm</w:t>
-      </w:r>
-      <w:proofErr w:type="spellEnd"/>
-      <w:r>
-        <w:rPr>
-          <w:rStyle w:val="SubtleEmphasis"/>
-          <w:lang w:val="en-US"/>
-        </w:rPr>
-        <w:t>(N),</w:t>
-      </w:r>
-      <w:proofErr w:type="spellStart"/>
-      <w:r>
-        <w:rPr>
-          <w:rStyle w:val="SubtleEmphasis"/>
-          <w:lang w:val="en-US"/>
-        </w:rPr>
-        <w:t>rnorm</w:t>
-      </w:r>
-      <w:proofErr w:type="spellEnd"/>
-      <w:r>
-        <w:rPr>
-          <w:rStyle w:val="SubtleEmphasis"/>
-          <w:lang w:val="en-US"/>
-        </w:rPr>
-        <w:t>(N))</w:t>
-      </w:r>
-    </w:p>
-    <w:p>
-      <w:pPr>
-        <w:pStyle w:val="ListParagraph"/>
-        <w:rPr>
-          <w:rStyle w:val="SubtleEmphasis"/>
-          <w:lang w:val="en-US"/>
-        </w:rPr>
-      </w:pPr>
-      <w:r>
-        <w:rPr>
-          <w:rStyle w:val="SubtleEmphasis"/>
-          <w:lang w:val="en-US"/>
-        </w:rPr>
-        <w:t xml:space="preserve">        </w:t>
-      </w:r>
-      <w:proofErr w:type="spellStart"/>
-      <w:proofErr w:type="gramStart"/>
-      <w:r>
-        <w:rPr>
-          <w:rStyle w:val="SubtleEmphasis"/>
-          <w:lang w:val="en-US"/>
-        </w:rPr>
-        <w:t>rownames</w:t>
-      </w:r>
-      <w:proofErr w:type="spellEnd"/>
-      <w:r>
-        <w:rPr>
-          <w:rStyle w:val="SubtleEmphasis"/>
-          <w:lang w:val="en-US"/>
-        </w:rPr>
-        <w:t>(</w:t>
-      </w:r>
-      <w:proofErr w:type="gramEnd"/>
-      <w:r>
-        <w:rPr>
-          <w:rStyle w:val="SubtleEmphasis"/>
-          <w:lang w:val="en-US"/>
-        </w:rPr>
-        <w:t>r)&lt;-(c("</w:t>
-      </w:r>
-      <w:proofErr w:type="spellStart"/>
-      <w:r>
-        <w:rPr>
-          <w:rStyle w:val="SubtleEmphasis"/>
-          <w:lang w:val="en-US"/>
-        </w:rPr>
-        <w:t>x","y","z</w:t>
-      </w:r>
-      <w:proofErr w:type="spellEnd"/>
-      <w:r>
-        <w:rPr>
-          <w:rStyle w:val="SubtleEmphasis"/>
-          <w:lang w:val="en-US"/>
-        </w:rPr>
-        <w:t>"))</w:t>
-      </w:r>
-    </w:p>
-    <w:p>
-      <w:pPr>
-        <w:pStyle w:val="ListParagraph"/>
-        <w:rPr>
-          <w:rStyle w:val="SubtleEmphasis"/>
-          <w:lang w:val="en-US"/>
-        </w:rPr>
-      </w:pPr>
-      <w:r>
-        <w:rPr>
-          <w:rStyle w:val="SubtleEmphasis"/>
-          <w:lang w:val="en-US"/>
-        </w:rPr>
-        <w:t xml:space="preserve">        </w:t>
-      </w:r>
-      <w:proofErr w:type="gramStart"/>
-      <w:r>
-        <w:rPr>
-          <w:rStyle w:val="SubtleEmphasis"/>
+      <w:r>
+        <w:rPr>
           <w:lang w:val="en-US"/>
         </w:rPr>
         <w:t>r</w:t>
       </w:r>
-      <w:proofErr w:type="gramEnd"/>
-    </w:p>
-    <w:p>
-      <w:pPr>
-        <w:pStyle w:val="ListParagraph"/>
-        <w:rPr>
-          <w:rStyle w:val="SubtleEmphasis"/>
-          <w:lang w:val="en-US"/>
-        </w:rPr>
-      </w:pPr>
-      <w:r>
-        <w:rPr>
-          <w:rStyle w:val="SubtleEmphasis"/>
-          <w:lang w:val="en-US"/>
-        </w:rPr>
-        <w:t>}</w:t>
-      </w:r>
-    </w:p>
-    <w:p>
-      <w:pPr>
-        <w:pStyle w:val="ListParagraph"/>
-        <w:rPr>
-          <w:lang w:val="en-US"/>
-        </w:rPr>
-      </w:pPr>
-      <w:r>
-        <w:t>Функция</w:t>
-      </w:r>
-      <w:r>
-        <w:rPr>
-          <w:lang w:val="en-US"/>
-        </w:rPr>
-        <w:t xml:space="preserve"> </w:t>
-      </w:r>
-      <w:proofErr w:type="spellStart"/>
-      <w:r>
-        <w:rPr>
-          <w:rStyle w:val="SubtleEmphasis"/>
-          <w:lang w:val="en-US"/>
-        </w:rPr>
-        <w:t>init</w:t>
-      </w:r>
-      <w:proofErr w:type="spellEnd"/>
-      <w:r>
-        <w:rPr>
-          <w:rStyle w:val="SubtleEmphasis"/>
-          <w:lang w:val="en-US"/>
-        </w:rPr>
-        <w:t>()</w:t>
-      </w:r>
-      <w:r>
-        <w:rPr>
-          <w:lang w:val="en-US"/>
-        </w:rPr>
-        <w:t xml:space="preserve">  </w:t>
-      </w:r>
-      <w:r>
-        <w:t>принимает</w:t>
-      </w:r>
-      <w:r>
-        <w:rPr>
-          <w:lang w:val="en-US"/>
-        </w:rPr>
-        <w:t xml:space="preserve"> </w:t>
-      </w:r>
-      <w:r>
-        <w:t>в</w:t>
-      </w:r>
-      <w:r>
-        <w:rPr>
-          <w:lang w:val="en-US"/>
-        </w:rPr>
-        <w:t xml:space="preserve"> </w:t>
-      </w:r>
-      <w:r>
-        <w:t>качестве</w:t>
-      </w:r>
-      <w:r>
-        <w:rPr>
-          <w:lang w:val="en-US"/>
-        </w:rPr>
-        <w:t xml:space="preserve"> </w:t>
-      </w:r>
-      <w:r>
-        <w:t>аргумента</w:t>
-      </w:r>
-      <w:r>
-        <w:rPr>
-          <w:lang w:val="en-US"/>
-        </w:rPr>
-        <w:t xml:space="preserve"> </w:t>
-      </w:r>
-      <w:r>
-        <w:t>только</w:t>
-      </w:r>
-      <w:r>
-        <w:rPr>
-          <w:lang w:val="en-US"/>
-        </w:rPr>
-        <w:t xml:space="preserve"> </w:t>
-      </w:r>
-      <w:r>
-        <w:t>целое</w:t>
-      </w:r>
-      <w:r>
-        <w:rPr>
-          <w:lang w:val="en-US"/>
-        </w:rPr>
-        <w:t xml:space="preserve"> </w:t>
-      </w:r>
-      <w:r>
-        <w:t>число</w:t>
-      </w:r>
-      <w:r>
-        <w:rPr>
-          <w:lang w:val="en-US"/>
-        </w:rPr>
-        <w:t xml:space="preserve"> </w:t>
-      </w:r>
-      <w:r>
-        <w:rPr>
-          <w:lang w:val="en-US"/>
-        </w:rPr>
-        <w:t>N</w:t>
-      </w:r>
-      <w:r>
-        <w:rPr>
-          <w:lang w:val="en-US"/>
-        </w:rPr>
-        <w:t xml:space="preserve"> – </w:t>
-      </w:r>
-      <w:r>
-        <w:t>количество</w:t>
-      </w:r>
-      <w:r>
-        <w:rPr>
-          <w:lang w:val="en-US"/>
-        </w:rPr>
-        <w:t xml:space="preserve"> </w:t>
-      </w:r>
-      <w:r>
-        <w:t>частиц</w:t>
-      </w:r>
-      <w:r>
-        <w:rPr>
-          <w:lang w:val="en-US"/>
-        </w:rPr>
+      <w:r>
+        <w:t>)&lt;-(</w:t>
+      </w:r>
+      <w:r>
+        <w:rPr>
+          <w:lang w:val="en-US"/>
+        </w:rPr>
+        <w:t>c</w:t>
+      </w:r>
+      <w:r>
+        <w:t>("</w:t>
+      </w:r>
+      <w:r>
+        <w:rPr>
+          <w:lang w:val="en-US"/>
+        </w:rPr>
+        <w:t>x</w:t>
+      </w:r>
+      <w:r>
+        <w:t>","</w:t>
+      </w:r>
+      <w:r>
+        <w:rPr>
+          <w:lang w:val="en-US"/>
+        </w:rPr>
+        <w:t>y</w:t>
+      </w:r>
+      <w:r>
+        <w:t>","</w:t>
+      </w:r>
+      <w:r>
+        <w:rPr>
+          <w:lang w:val="en-US"/>
+        </w:rPr>
+        <w:t>z</w:t>
+      </w:r>
+      <w:r>
+        <w:t xml:space="preserve">")): </w:t>
+      </w:r>
+      <w:r>
+        <w:t xml:space="preserve">сугубо косметическая правка. Добавляет имена к строкам матрицы </w:t>
+      </w:r>
+      <w:r>
+        <w:rPr>
+          <w:lang w:val="en-US"/>
+        </w:rPr>
+        <w:t>r</w:t>
+      </w:r>
+      <w:r>
         <w:t>.</w:t>
       </w:r>
     </w:p>
     <w:p>
       <w:pPr>
-        <w:pStyle w:val="ListParagraph"/>
-      </w:pPr>
-      <w:r>
-        <w:t xml:space="preserve">Функция генерирует рандомный массив из </w:t>
-      </w:r>
-      <w:r>
-        <w:t>3</w:t>
-      </w:r>
-      <w:r>
-        <w:rPr>
-          <w:lang w:val="en-US"/>
-        </w:rPr>
-        <w:t>N</w:t>
-      </w:r>
-      <w:r>
-        <w:t xml:space="preserve"> </w:t>
-      </w:r>
-      <w:r>
-        <w:t xml:space="preserve">чисел и возвращает их в виде матрицы </w:t>
-      </w:r>
-      <w:r>
-        <w:t>3*</w:t>
-      </w:r>
-      <w:r>
-        <w:rPr>
-          <w:lang w:val="en-US"/>
-        </w:rPr>
-        <w:t>N</w:t>
-      </w:r>
-      <w:r>
-        <w:t>.</w:t>
-      </w:r>
-    </w:p>
-    <w:p>
-      <w:pPr>
-        <w:pStyle w:val="ListParagraph"/>
-      </w:pPr>
-      <w:r>
-        <w:rPr>
-          <w:rStyle w:val="SubtleEmphasis"/>
-        </w:rPr>
-        <w:t>r&lt;-rbind(rnorm(N),rnorm(N),rnorm(N))</w:t>
-      </w:r>
-      <w:r>
-        <w:t xml:space="preserve">: команда </w:t>
-      </w:r>
-      <w:proofErr w:type="spellStart"/>
-      <w:r>
-        <w:rPr>
-          <w:lang w:val="en-US"/>
-        </w:rPr>
-        <w:t>rbind</w:t>
-      </w:r>
-      <w:proofErr w:type="spellEnd"/>
-      <w:r>
-        <w:t xml:space="preserve"> </w:t>
-      </w:r>
-      <w:r>
-        <w:t>связывает несколько векторов в матрицу путём склеивания по горизонтали</w:t>
-      </w:r>
-      <w:r>
-        <w:t xml:space="preserve">, </w:t>
-      </w:r>
-      <w:r>
-        <w:t xml:space="preserve">и записывает в переменную </w:t>
-      </w:r>
-      <w:r>
-        <w:rPr>
-          <w:lang w:val="en-US"/>
-        </w:rPr>
-        <w:t>r</w:t>
-      </w:r>
-      <w:r>
-        <w:t>.</w:t>
-      </w:r>
-    </w:p>
-    <w:p>
-      <w:pPr>
-        <w:pStyle w:val="ListParagraph"/>
-        <w:rPr>
-          <w:ins w:id="6" w:author="Maka" w:date="2014-08-17T22:43:00Z"/>
-        </w:rPr>
-      </w:pPr>
-      <w:r>
-        <w:rPr>
-          <w:rStyle w:val="SubtleEmphasis"/>
-        </w:rPr>
-        <w:t>rnorm(N)</w:t>
-      </w:r>
-      <w:r>
-        <w:t xml:space="preserve"> – </w:t>
-      </w:r>
-      <w:r>
-        <w:t xml:space="preserve">возвращает вектор из </w:t>
-      </w:r>
-      <w:r>
-        <w:rPr>
-          <w:lang w:val="en-US"/>
-        </w:rPr>
-        <w:t>N</w:t>
-      </w:r>
-      <w:r>
-        <w:t xml:space="preserve"> </w:t>
-      </w:r>
-      <w:r>
-        <w:t xml:space="preserve">(псевдо-)рандомных чисел. </w:t>
-      </w:r>
-      <w:ins w:id="7" w:author="Maka" w:date="2014-08-17T22:43:00Z">
-        <w:r>
-          <w:t>Вставить описание процесса получения случайных чисел.</w:t>
-        </w:r>
-      </w:ins>
-    </w:p>
-    <w:p>
-      <w:pPr>
-        <w:pStyle w:val="ListParagraph"/>
-      </w:pPr>
-      <w:proofErr w:type="spellStart"/>
-      <w:proofErr w:type="gramStart"/>
-      <w:r>
-        <w:rPr>
-          <w:lang w:val="en-US"/>
-        </w:rPr>
-        <w:t>rownames</w:t>
-      </w:r>
-      <w:proofErr w:type="spellEnd"/>
-      <w:r>
-        <w:t>(</w:t>
-      </w:r>
-      <w:proofErr w:type="gramEnd"/>
-      <w:r>
-        <w:rPr>
-          <w:lang w:val="en-US"/>
-        </w:rPr>
-        <w:t>r</w:t>
-      </w:r>
-      <w:r>
-        <w:t>)&lt;-(</w:t>
-      </w:r>
-      <w:r>
-        <w:rPr>
-          <w:lang w:val="en-US"/>
-        </w:rPr>
-        <w:t>c</w:t>
-      </w:r>
-      <w:r>
-        <w:t>("</w:t>
-      </w:r>
-      <w:r>
-        <w:rPr>
-          <w:lang w:val="en-US"/>
-        </w:rPr>
-        <w:t>x</w:t>
-      </w:r>
-      <w:r>
-        <w:t>","</w:t>
-      </w:r>
-      <w:r>
-        <w:rPr>
-          <w:lang w:val="en-US"/>
-        </w:rPr>
-        <w:t>y</w:t>
-      </w:r>
-      <w:r>
-        <w:t>","</w:t>
-      </w:r>
-      <w:r>
-        <w:rPr>
-          <w:lang w:val="en-US"/>
-        </w:rPr>
-        <w:t>z</w:t>
-      </w:r>
-      <w:r>
-        <w:t xml:space="preserve">")): </w:t>
-      </w:r>
-      <w:r>
-        <w:t xml:space="preserve">сугубо косметическая правка. Добавляет имена к строкам матрицы </w:t>
-      </w:r>
-      <w:r>
-        <w:rPr>
-          <w:lang w:val="en-US"/>
-        </w:rPr>
-        <w:t>r</w:t>
-      </w:r>
-      <w:r>
-        <w:t>.</w:t>
-      </w:r>
-    </w:p>
-    <w:p>
-      <w:pPr>
-        <w:pStyle w:val="ListParagraph"/>
+        <w:pStyle w:val="a6"/>
         <w:numPr>
           <w:ilvl w:val="0"/>
           <w:numId w:val="4"/>
@@ -3902,29 +3729,20 @@
     <w:p>
       <w:pPr>
         <w:rPr>
-          <w:rStyle w:val="SubtleEmphasis"/>
-          <w:lang w:val="en-US"/>
-        </w:rPr>
-      </w:pPr>
-      <w:proofErr w:type="gramStart"/>
-      <w:r>
-        <w:rPr>
-          <w:rStyle w:val="SubtleEmphasis"/>
-          <w:lang w:val="en-US"/>
-        </w:rPr>
-        <w:t>rad</w:t>
-      </w:r>
-      <w:proofErr w:type="gramEnd"/>
-      <w:r>
-        <w:rPr>
-          <w:rStyle w:val="SubtleEmphasis"/>
-          <w:lang w:val="en-US"/>
-        </w:rPr>
-        <w:t>&lt;-function(r){</w:t>
-      </w:r>
-      <w:r>
-        <w:rPr>
-          <w:rStyle w:val="SubtleEmphasis"/>
+          <w:rStyle w:val="ae"/>
+          <w:lang w:val="en-US"/>
+        </w:rPr>
+      </w:pPr>
+      <w:r>
+        <w:rPr>
+          <w:rStyle w:val="ae"/>
+          <w:lang w:val="en-US"/>
+        </w:rPr>
+        <w:t>rad&lt;-function(r){</w:t>
+      </w:r>
+      <w:r>
+        <w:rPr>
+          <w:rStyle w:val="ae"/>
           <w:lang w:val="en-US"/>
         </w:rPr>
         <w:tab/>
@@ -3934,36 +3752,20 @@
     <w:p>
       <w:pPr>
         <w:rPr>
-          <w:rStyle w:val="SubtleEmphasis"/>
+          <w:rStyle w:val="ae"/>
           <w:lang w:val="en-GB"/>
         </w:rPr>
       </w:pPr>
       <w:r>
         <w:rPr>
-          <w:rStyle w:val="SubtleEmphasis"/>
-          <w:lang w:val="en-US"/>
-        </w:rPr>
-        <w:t xml:space="preserve">        N&lt;-</w:t>
-      </w:r>
-      <w:proofErr w:type="spellStart"/>
-      <w:r>
-        <w:rPr>
-          <w:rStyle w:val="SubtleEmphasis"/>
-          <w:lang w:val="en-US"/>
-        </w:rPr>
-        <w:t>ncol</w:t>
-      </w:r>
-      <w:proofErr w:type="spellEnd"/>
-      <w:r>
-        <w:rPr>
-          <w:rStyle w:val="SubtleEmphasis"/>
-          <w:lang w:val="en-US"/>
-        </w:rPr>
-        <w:t>(r)</w:t>
-      </w:r>
-      <w:r>
-        <w:rPr>
-          <w:rStyle w:val="SubtleEmphasis"/>
+          <w:rStyle w:val="ae"/>
+          <w:lang w:val="en-US"/>
+        </w:rPr>
+        <w:t xml:space="preserve">        N&lt;-ncol(r)</w:t>
+      </w:r>
+      <w:r>
+        <w:rPr>
+          <w:rStyle w:val="ae"/>
           <w:lang w:val="en-GB"/>
         </w:rPr>
         <w:tab/>
@@ -3972,140 +3774,103 @@
     <w:p>
       <w:pPr>
         <w:rPr>
-          <w:rStyle w:val="SubtleEmphasis"/>
-          <w:lang w:val="en-US"/>
-        </w:rPr>
-      </w:pPr>
-      <w:r>
-        <w:rPr>
-          <w:rStyle w:val="SubtleEmphasis"/>
+          <w:rStyle w:val="ae"/>
+          <w:lang w:val="en-US"/>
+        </w:rPr>
+      </w:pPr>
+      <w:r>
+        <w:rPr>
+          <w:rStyle w:val="ae"/>
+          <w:lang w:val="en-US"/>
+        </w:rPr>
+        <w:t xml:space="preserve">        rad&lt;-rep(0,times=N)</w:t>
+      </w:r>
+    </w:p>
+    <w:p>
+      <w:pPr>
+        <w:rPr>
+          <w:rStyle w:val="ae"/>
+          <w:lang w:val="en-US"/>
+        </w:rPr>
+      </w:pPr>
+      <w:r>
+        <w:rPr>
+          <w:rStyle w:val="ae"/>
+          <w:lang w:val="en-US"/>
+        </w:rPr>
+        <w:t xml:space="preserve">        for(k in 1:N){</w:t>
+      </w:r>
+    </w:p>
+    <w:p>
+      <w:pPr>
+        <w:rPr>
+          <w:rStyle w:val="ae"/>
+          <w:lang w:val="en-US"/>
+        </w:rPr>
+      </w:pPr>
+      <w:r>
+        <w:rPr>
+          <w:rStyle w:val="ae"/>
+          <w:lang w:val="en-US"/>
+        </w:rPr>
+        <w:t xml:space="preserve">                rad[k]&lt;-(r[1,k]^2+r[2,k]^2+r[3,k]^2)^(0.5)</w:t>
+      </w:r>
+    </w:p>
+    <w:p>
+      <w:pPr>
+        <w:rPr>
+          <w:rStyle w:val="ae"/>
+        </w:rPr>
+      </w:pPr>
+      <w:r>
+        <w:rPr>
+          <w:rStyle w:val="ae"/>
           <w:lang w:val="en-US"/>
         </w:rPr>
         <w:t xml:space="preserve">        </w:t>
       </w:r>
-      <w:proofErr w:type="gramStart"/>
-      <w:r>
-        <w:rPr>
-          <w:rStyle w:val="SubtleEmphasis"/>
+      <w:r>
+        <w:rPr>
+          <w:rStyle w:val="ae"/>
+        </w:rPr>
+        <w:t>}</w:t>
+      </w:r>
+    </w:p>
+    <w:p>
+      <w:pPr>
+        <w:rPr>
+          <w:rStyle w:val="ae"/>
+        </w:rPr>
+      </w:pPr>
+      <w:r>
+        <w:rPr>
+          <w:rStyle w:val="ae"/>
+        </w:rPr>
+        <w:t xml:space="preserve">        rad</w:t>
+      </w:r>
+    </w:p>
+    <w:p>
+      <w:pPr>
+        <w:rPr>
+          <w:rStyle w:val="ae"/>
+        </w:rPr>
+      </w:pPr>
+      <w:r>
+        <w:rPr>
+          <w:rStyle w:val="ae"/>
+        </w:rPr>
+        <w:t>}</w:t>
+      </w:r>
+    </w:p>
+    <w:p>
+      <w:r>
+        <w:rPr>
           <w:lang w:val="en-US"/>
         </w:rPr>
         <w:t>rad</w:t>
       </w:r>
-      <w:proofErr w:type="gramEnd"/>
-      <w:r>
-        <w:rPr>
-          <w:rStyle w:val="SubtleEmphasis"/>
-          <w:lang w:val="en-US"/>
-        </w:rPr>
-        <w:t>&lt;-rep(0,times=N)</w:t>
-      </w:r>
-    </w:p>
-    <w:p>
-      <w:pPr>
-        <w:rPr>
-          <w:rStyle w:val="SubtleEmphasis"/>
-          <w:lang w:val="en-US"/>
-        </w:rPr>
-      </w:pPr>
-      <w:r>
-        <w:rPr>
-          <w:rStyle w:val="SubtleEmphasis"/>
-          <w:lang w:val="en-US"/>
-        </w:rPr>
-        <w:t xml:space="preserve">        </w:t>
-      </w:r>
-      <w:proofErr w:type="gramStart"/>
-      <w:r>
-        <w:rPr>
-          <w:rStyle w:val="SubtleEmphasis"/>
-          <w:lang w:val="en-US"/>
-        </w:rPr>
-        <w:t>for(</w:t>
-      </w:r>
-      <w:proofErr w:type="gramEnd"/>
-      <w:r>
-        <w:rPr>
-          <w:rStyle w:val="SubtleEmphasis"/>
-          <w:lang w:val="en-US"/>
-        </w:rPr>
-        <w:t>k in 1:N){</w:t>
-      </w:r>
-    </w:p>
-    <w:p>
-      <w:pPr>
-        <w:rPr>
-          <w:rStyle w:val="SubtleEmphasis"/>
-          <w:lang w:val="en-US"/>
-        </w:rPr>
-      </w:pPr>
-      <w:r>
-        <w:rPr>
-          <w:rStyle w:val="SubtleEmphasis"/>
-          <w:lang w:val="en-US"/>
-        </w:rPr>
-        <w:t xml:space="preserve">                rad[k]&lt;-(r[1,k]^2+r[2,k]^2+r[3,k]^2)^(0.5)</w:t>
-      </w:r>
-    </w:p>
-    <w:p>
-      <w:pPr>
-        <w:rPr>
-          <w:rStyle w:val="SubtleEmphasis"/>
-        </w:rPr>
-      </w:pPr>
-      <w:r>
-        <w:rPr>
-          <w:rStyle w:val="SubtleEmphasis"/>
-          <w:lang w:val="en-US"/>
-        </w:rPr>
-        <w:t xml:space="preserve">        </w:t>
-      </w:r>
-      <w:r>
-        <w:rPr>
-          <w:rStyle w:val="SubtleEmphasis"/>
-        </w:rPr>
-        <w:t>}</w:t>
-      </w:r>
-    </w:p>
-    <w:p>
-      <w:pPr>
-        <w:rPr>
-          <w:rStyle w:val="SubtleEmphasis"/>
-        </w:rPr>
-      </w:pPr>
-      <w:r>
-        <w:rPr>
-          <w:rStyle w:val="SubtleEmphasis"/>
-        </w:rPr>
-        <w:t xml:space="preserve">        rad</w:t>
-      </w:r>
-    </w:p>
-    <w:p>
-      <w:pPr>
-        <w:rPr>
-          <w:rStyle w:val="SubtleEmphasis"/>
-        </w:rPr>
-      </w:pPr>
-      <w:r>
-        <w:rPr>
-          <w:rStyle w:val="SubtleEmphasis"/>
-        </w:rPr>
-        <w:t>}</w:t>
-      </w:r>
-    </w:p>
-    <w:p>
-      <w:proofErr w:type="gramStart"/>
-      <w:r>
-        <w:rPr>
-          <w:lang w:val="en-US"/>
-        </w:rPr>
-        <w:t>rad</w:t>
-      </w:r>
-      <w:r>
-        <w:t>(</w:t>
-      </w:r>
-      <w:proofErr w:type="gramEnd"/>
-      <w:r>
-        <w:t xml:space="preserve">) </w:t>
+      <w:r>
+        <w:t xml:space="preserve">() </w:t>
       </w:r>
       <w:r>
         <w:t xml:space="preserve">принимает на вход матрицу </w:t>
@@ -4363,42 +4128,40 @@
     <w:p>
       <w:r>
         <w:rPr>
-          <w:rStyle w:val="SubtleEmphasis"/>
+          <w:rStyle w:val="ae"/>
           <w:lang w:val="en-US"/>
         </w:rPr>
         <w:t>N</w:t>
       </w:r>
       <w:r>
         <w:rPr>
-          <w:rStyle w:val="SubtleEmphasis"/>
+          <w:rStyle w:val="ae"/>
         </w:rPr>
         <w:t>&lt;-</w:t>
       </w:r>
-      <w:proofErr w:type="spellStart"/>
-      <w:r>
-        <w:rPr>
-          <w:rStyle w:val="SubtleEmphasis"/>
+      <w:r>
+        <w:rPr>
+          <w:rStyle w:val="ae"/>
           <w:lang w:val="en-US"/>
         </w:rPr>
         <w:t>ncol</w:t>
       </w:r>
-      <w:proofErr w:type="spellEnd"/>
-      <w:r>
-        <w:rPr>
-          <w:rStyle w:val="SubtleEmphasis"/>
+      <w:r>
+        <w:rPr>
+          <w:rStyle w:val="ae"/>
         </w:rPr>
         <w:t>(</w:t>
       </w:r>
       <w:r>
         <w:rPr>
-          <w:rStyle w:val="SubtleEmphasis"/>
+          <w:rStyle w:val="ae"/>
           <w:lang w:val="en-US"/>
         </w:rPr>
         <w:t>r</w:t>
       </w:r>
       <w:r>
         <w:rPr>
-          <w:rStyle w:val="SubtleEmphasis"/>
+          <w:rStyle w:val="ae"/>
         </w:rPr>
         <w:t>)</w:t>
       </w:r>
@@ -4419,57 +4182,55 @@
       </w:r>
     </w:p>
     <w:p>
-      <w:proofErr w:type="gramStart"/>
-      <w:r>
-        <w:rPr>
-          <w:rStyle w:val="SubtleEmphasis"/>
+      <w:r>
+        <w:rPr>
+          <w:rStyle w:val="ae"/>
           <w:lang w:val="en-US"/>
         </w:rPr>
         <w:t>rad</w:t>
       </w:r>
-      <w:proofErr w:type="gramEnd"/>
-      <w:r>
-        <w:rPr>
-          <w:rStyle w:val="SubtleEmphasis"/>
+      <w:r>
+        <w:rPr>
+          <w:rStyle w:val="ae"/>
         </w:rPr>
         <w:t>&lt;-</w:t>
       </w:r>
       <w:r>
         <w:rPr>
-          <w:rStyle w:val="SubtleEmphasis"/>
+          <w:rStyle w:val="ae"/>
           <w:lang w:val="en-US"/>
         </w:rPr>
         <w:t>rep</w:t>
       </w:r>
       <w:r>
         <w:rPr>
-          <w:rStyle w:val="SubtleEmphasis"/>
+          <w:rStyle w:val="ae"/>
         </w:rPr>
         <w:t>(0,</w:t>
       </w:r>
       <w:r>
         <w:rPr>
-          <w:rStyle w:val="SubtleEmphasis"/>
+          <w:rStyle w:val="ae"/>
           <w:lang w:val="en-US"/>
         </w:rPr>
         <w:t>times</w:t>
       </w:r>
       <w:r>
         <w:rPr>
-          <w:rStyle w:val="SubtleEmphasis"/>
+          <w:rStyle w:val="ae"/>
         </w:rPr>
         <w:t>=</w:t>
       </w:r>
       <w:r>
         <w:rPr>
-          <w:rStyle w:val="SubtleEmphasis"/>
+          <w:rStyle w:val="ae"/>
           <w:lang w:val="en-US"/>
         </w:rPr>
         <w:t>N</w:t>
       </w:r>
       <w:r>
         <w:rPr>
-          <w:rStyle w:val="SubtleEmphasis"/>
+          <w:rStyle w:val="ae"/>
         </w:rPr>
         <w:t xml:space="preserve">) </w:t>
       </w:r>
@@ -4504,37 +4265,28 @@
     <w:p>
       <w:pPr>
         <w:rPr>
-          <w:rStyle w:val="SubtleEmphasis"/>
-          <w:lang w:val="en-US"/>
-        </w:rPr>
-      </w:pPr>
-      <w:proofErr w:type="gramStart"/>
-      <w:r>
-        <w:rPr>
-          <w:rStyle w:val="SubtleEmphasis"/>
-          <w:lang w:val="en-US"/>
-        </w:rPr>
-        <w:t>for(</w:t>
-      </w:r>
-      <w:proofErr w:type="gramEnd"/>
-      <w:r>
-        <w:rPr>
-          <w:rStyle w:val="SubtleEmphasis"/>
-          <w:lang w:val="en-US"/>
-        </w:rPr>
-        <w:t>k in 1:N){</w:t>
-      </w:r>
-    </w:p>
-    <w:p>
-      <w:pPr>
-        <w:rPr>
-          <w:rStyle w:val="SubtleEmphasis"/>
-          <w:lang w:val="en-US"/>
-        </w:rPr>
-      </w:pPr>
-      <w:r>
-        <w:rPr>
-          <w:rStyle w:val="SubtleEmphasis"/>
+          <w:rStyle w:val="ae"/>
+          <w:lang w:val="en-US"/>
+        </w:rPr>
+      </w:pPr>
+      <w:r>
+        <w:rPr>
+          <w:rStyle w:val="ae"/>
+          <w:lang w:val="en-US"/>
+        </w:rPr>
+        <w:t>for(k in 1:N){</w:t>
+      </w:r>
+    </w:p>
+    <w:p>
+      <w:pPr>
+        <w:rPr>
+          <w:rStyle w:val="ae"/>
+          <w:lang w:val="en-US"/>
+        </w:rPr>
+      </w:pPr>
+      <w:r>
+        <w:rPr>
+          <w:rStyle w:val="ae"/>
           <w:lang w:val="en-US"/>
         </w:rPr>
         <w:t xml:space="preserve">                rad[k]&lt;-(r[1,k]^2+r[2,k]^2+r[3,k]^2)^(0.5)</w:t>
@@ -4543,19 +4295,19 @@
     <w:p>
       <w:pPr>
         <w:rPr>
-          <w:rStyle w:val="SubtleEmphasis"/>
-        </w:rPr>
-      </w:pPr>
-      <w:r>
-        <w:rPr>
-          <w:rStyle w:val="SubtleEmphasis"/>
+          <w:rStyle w:val="ae"/>
+        </w:rPr>
+      </w:pPr>
+      <w:r>
+        <w:rPr>
+          <w:rStyle w:val="ae"/>
           <w:lang w:val="en-US"/>
         </w:rPr>
         <w:t xml:space="preserve">        </w:t>
       </w:r>
       <w:r>
         <w:rPr>
-          <w:rStyle w:val="SubtleEmphasis"/>
+          <w:rStyle w:val="ae"/>
         </w:rPr>
         <w:t>}</w:t>
       </w:r>
@@ -4563,7 +4315,7 @@
     <w:p>
       <w:r>
         <w:rPr>
-          <w:rStyle w:val="SubtleEmphasis"/>
+          <w:rStyle w:val="ae"/>
         </w:rPr>
         <w:lastRenderedPageBreak/>
         <w:t xml:space="preserve">        rad </w:t>
@@ -4586,7 +4338,7 @@
     </w:p>
     <w:p>
       <w:pPr>
-        <w:pStyle w:val="ListParagraph"/>
+        <w:pStyle w:val="a6"/>
         <w:numPr>
           <w:ilvl w:val="0"/>
           <w:numId w:val="4"/>
@@ -4602,21 +4354,12 @@
         </w:rPr>
         <w:t xml:space="preserve">Функция </w:t>
       </w:r>
-      <w:proofErr w:type="spellStart"/>
       <w:r>
         <w:rPr>
           <w:b/>
           <w:lang w:val="en-US"/>
         </w:rPr>
-        <w:t>rki</w:t>
-      </w:r>
-      <w:proofErr w:type="spellEnd"/>
-      <w:r>
-        <w:rPr>
-          <w:b/>
-          <w:lang w:val="en-US"/>
-        </w:rPr>
-        <w:t>()</w:t>
+        <w:t>rki()</w:t>
       </w:r>
     </w:p>
     <w:p>
@@ -4625,43 +4368,16 @@
           <w:left w:val="single" w:sz="4" w:space="4" w:color="auto"/>
         </w:pBdr>
         <w:rPr>
-          <w:rStyle w:val="SubtleEmphasis"/>
-          <w:lang w:val="en-US"/>
-        </w:rPr>
-      </w:pPr>
-      <w:proofErr w:type="spellStart"/>
-      <w:proofErr w:type="gramStart"/>
-      <w:r>
-        <w:rPr>
-          <w:rStyle w:val="SubtleEmphasis"/>
-          <w:lang w:val="en-US"/>
-        </w:rPr>
-        <w:t>rki</w:t>
-      </w:r>
-      <w:proofErr w:type="spellEnd"/>
-      <w:proofErr w:type="gramEnd"/>
-      <w:r>
-        <w:rPr>
-          <w:rStyle w:val="SubtleEmphasis"/>
-          <w:lang w:val="en-US"/>
-        </w:rPr>
-        <w:t>&lt;-function(</w:t>
-      </w:r>
-      <w:proofErr w:type="spellStart"/>
-      <w:r>
-        <w:rPr>
-          <w:rStyle w:val="SubtleEmphasis"/>
-          <w:lang w:val="en-US"/>
-        </w:rPr>
-        <w:t>r,k,i</w:t>
-      </w:r>
-      <w:proofErr w:type="spellEnd"/>
-      <w:r>
-        <w:rPr>
-          <w:rStyle w:val="SubtleEmphasis"/>
-          <w:lang w:val="en-US"/>
-        </w:rPr>
-        <w:t xml:space="preserve">){##calculates the distance between particle i and particle k; </w:t>
+          <w:rStyle w:val="ae"/>
+          <w:lang w:val="en-US"/>
+        </w:rPr>
+      </w:pPr>
+      <w:r>
+        <w:rPr>
+          <w:rStyle w:val="ae"/>
+          <w:lang w:val="en-US"/>
+        </w:rPr>
+        <w:t xml:space="preserve">rki&lt;-function(r,k,i){##calculates the distance between particle i and particle k; </w:t>
       </w:r>
     </w:p>
     <w:p>
@@ -4670,34 +4386,16 @@
           <w:left w:val="single" w:sz="4" w:space="4" w:color="auto"/>
         </w:pBdr>
         <w:rPr>
-          <w:rStyle w:val="SubtleEmphasis"/>
-          <w:lang w:val="en-US"/>
-        </w:rPr>
-      </w:pPr>
-      <w:r>
-        <w:rPr>
-          <w:rStyle w:val="SubtleEmphasis"/>
-          <w:lang w:val="en-US"/>
-        </w:rPr>
-        <w:t xml:space="preserve">        </w:t>
-      </w:r>
-      <w:proofErr w:type="spellStart"/>
-      <w:proofErr w:type="gramStart"/>
-      <w:r>
-        <w:rPr>
-          <w:rStyle w:val="SubtleEmphasis"/>
-          <w:lang w:val="en-US"/>
-        </w:rPr>
-        <w:t>rki</w:t>
-      </w:r>
-      <w:proofErr w:type="spellEnd"/>
-      <w:proofErr w:type="gramEnd"/>
-      <w:r>
-        <w:rPr>
-          <w:rStyle w:val="SubtleEmphasis"/>
-          <w:lang w:val="en-US"/>
-        </w:rPr>
-        <w:t>&lt;-NULL</w:t>
+          <w:rStyle w:val="ae"/>
+          <w:lang w:val="en-US"/>
+        </w:rPr>
+      </w:pPr>
+      <w:r>
+        <w:rPr>
+          <w:rStyle w:val="ae"/>
+          <w:lang w:val="en-US"/>
+        </w:rPr>
+        <w:t xml:space="preserve">        rki&lt;-NULL</w:t>
       </w:r>
     </w:p>
     <w:p>
@@ -4706,48 +4404,16 @@
           <w:left w:val="single" w:sz="4" w:space="4" w:color="auto"/>
         </w:pBdr>
         <w:rPr>
-          <w:rStyle w:val="SubtleEmphasis"/>
-          <w:lang w:val="en-US"/>
-        </w:rPr>
-      </w:pPr>
-      <w:r>
-        <w:rPr>
-          <w:rStyle w:val="SubtleEmphasis"/>
-          <w:lang w:val="en-US"/>
-        </w:rPr>
-        <w:t xml:space="preserve">        </w:t>
-      </w:r>
-      <w:proofErr w:type="gramStart"/>
-      <w:r>
-        <w:rPr>
-          <w:rStyle w:val="SubtleEmphasis"/>
-          <w:lang w:val="en-US"/>
-        </w:rPr>
-        <w:t>if(</w:t>
-      </w:r>
-      <w:proofErr w:type="gramEnd"/>
-      <w:r>
-        <w:rPr>
-          <w:rStyle w:val="SubtleEmphasis"/>
-          <w:lang w:val="en-US"/>
-        </w:rPr>
-        <w:t>k==i){print("</w:t>
-      </w:r>
-      <w:proofErr w:type="spellStart"/>
-      <w:r>
-        <w:rPr>
-          <w:rStyle w:val="SubtleEmphasis"/>
-          <w:lang w:val="en-US"/>
-        </w:rPr>
-        <w:t>rki</w:t>
-      </w:r>
-      <w:proofErr w:type="spellEnd"/>
-      <w:r>
-        <w:rPr>
-          <w:rStyle w:val="SubtleEmphasis"/>
-          <w:lang w:val="en-US"/>
-        </w:rPr>
-        <w:t xml:space="preserve"> error! k=i!")}</w:t>
+          <w:rStyle w:val="ae"/>
+          <w:lang w:val="en-US"/>
+        </w:rPr>
+      </w:pPr>
+      <w:r>
+        <w:rPr>
+          <w:rStyle w:val="ae"/>
+          <w:lang w:val="en-US"/>
+        </w:rPr>
+        <w:t xml:space="preserve">        if(k==i){print("rki error! k=i!")}</w:t>
       </w:r>
     </w:p>
     <w:p>
@@ -4756,26 +4422,17 @@
           <w:left w:val="single" w:sz="4" w:space="4" w:color="auto"/>
         </w:pBdr>
         <w:rPr>
-          <w:rStyle w:val="SubtleEmphasis"/>
-          <w:lang w:val="en-US"/>
-        </w:rPr>
-      </w:pPr>
-      <w:r>
-        <w:rPr>
-          <w:rStyle w:val="SubtleEmphasis"/>
-          <w:lang w:val="en-US"/>
-        </w:rPr>
-        <w:t xml:space="preserve">        </w:t>
-      </w:r>
-      <w:proofErr w:type="gramStart"/>
-      <w:r>
-        <w:rPr>
-          <w:rStyle w:val="SubtleEmphasis"/>
-          <w:lang w:val="en-US"/>
-        </w:rPr>
-        <w:t>else{</w:t>
-      </w:r>
-      <w:proofErr w:type="gramEnd"/>
+          <w:rStyle w:val="ae"/>
+          <w:lang w:val="en-US"/>
+        </w:rPr>
+      </w:pPr>
+      <w:r>
+        <w:rPr>
+          <w:rStyle w:val="ae"/>
+          <w:lang w:val="en-US"/>
+        </w:rPr>
+        <w:t xml:space="preserve">        else{</w:t>
+      </w:r>
     </w:p>
     <w:p>
       <w:pPr>
@@ -4783,32 +4440,16 @@
           <w:left w:val="single" w:sz="4" w:space="4" w:color="auto"/>
         </w:pBdr>
         <w:rPr>
-          <w:rStyle w:val="SubtleEmphasis"/>
-          <w:lang w:val="en-US"/>
-        </w:rPr>
-      </w:pPr>
-      <w:r>
-        <w:rPr>
-          <w:rStyle w:val="SubtleEmphasis"/>
-          <w:lang w:val="en-US"/>
-        </w:rPr>
-        <w:t xml:space="preserve">                </w:t>
-      </w:r>
-      <w:proofErr w:type="spellStart"/>
-      <w:r>
-        <w:rPr>
-          <w:rStyle w:val="SubtleEmphasis"/>
-          <w:lang w:val="en-US"/>
-        </w:rPr>
-        <w:t>rki</w:t>
-      </w:r>
-      <w:proofErr w:type="spellEnd"/>
-      <w:r>
-        <w:rPr>
-          <w:rStyle w:val="SubtleEmphasis"/>
-          <w:lang w:val="en-US"/>
-        </w:rPr>
-        <w:t>&lt;-((r[1,k]-r[1,i])^2+(r[2,k]-r[2,i])^2+(r[3,k]-r[3,i])^2)^0.5</w:t>
+          <w:rStyle w:val="ae"/>
+          <w:lang w:val="en-US"/>
+        </w:rPr>
+      </w:pPr>
+      <w:r>
+        <w:rPr>
+          <w:rStyle w:val="ae"/>
+          <w:lang w:val="en-US"/>
+        </w:rPr>
+        <w:t xml:space="preserve">                rki&lt;-((r[1,k]-r[1,i])^2+(r[2,k]-r[2,i])^2+(r[3,k]-r[3,i])^2)^0.5</w:t>
       </w:r>
     </w:p>
     <w:p>
@@ -4817,13 +4458,13 @@
           <w:left w:val="single" w:sz="4" w:space="4" w:color="auto"/>
         </w:pBdr>
         <w:rPr>
-          <w:rStyle w:val="SubtleEmphasis"/>
-          <w:lang w:val="en-US"/>
-        </w:rPr>
-      </w:pPr>
-      <w:r>
-        <w:rPr>
-          <w:rStyle w:val="SubtleEmphasis"/>
+          <w:rStyle w:val="ae"/>
+          <w:lang w:val="en-US"/>
+        </w:rPr>
+      </w:pPr>
+      <w:r>
+        <w:rPr>
+          <w:rStyle w:val="ae"/>
           <w:lang w:val="en-US"/>
         </w:rPr>
         <w:t xml:space="preserve">        }</w:t>
@@ -4835,64 +4476,60 @@
           <w:left w:val="single" w:sz="4" w:space="4" w:color="auto"/>
         </w:pBdr>
         <w:rPr>
-          <w:rStyle w:val="SubtleEmphasis"/>
+          <w:rStyle w:val="ae"/>
           <w:lang w:val="en-US"/>
           <w:rPrChange w:id="8" w:author="Максим Гайдук" w:date="2014-08-26T14:25:00Z">
             <w:rPr>
-              <w:rStyle w:val="SubtleEmphasis"/>
+              <w:rStyle w:val="ae"/>
             </w:rPr>
           </w:rPrChange>
         </w:rPr>
       </w:pPr>
       <w:r>
         <w:rPr>
-          <w:rStyle w:val="SubtleEmphasis"/>
+          <w:rStyle w:val="ae"/>
           <w:lang w:val="en-US"/>
           <w:rPrChange w:id="9" w:author="Максим Гайдук" w:date="2014-08-26T14:25:00Z">
             <w:rPr>
-              <w:rStyle w:val="SubtleEmphasis"/>
+              <w:rStyle w:val="ae"/>
             </w:rPr>
           </w:rPrChange>
         </w:rPr>
         <w:t xml:space="preserve">        </w:t>
       </w:r>
-      <w:proofErr w:type="gramStart"/>
-      <w:r>
-        <w:rPr>
-          <w:rStyle w:val="SubtleEmphasis"/>
+      <w:r>
+        <w:rPr>
+          <w:rStyle w:val="ae"/>
           <w:lang w:val="en-US"/>
         </w:rPr>
         <w:t>names</w:t>
       </w:r>
       <w:r>
         <w:rPr>
-          <w:rStyle w:val="SubtleEmphasis"/>
+          <w:rStyle w:val="ae"/>
           <w:lang w:val="en-US"/>
           <w:rPrChange w:id="10" w:author="Максим Гайдук" w:date="2014-08-26T14:25:00Z">
             <w:rPr>
-              <w:rStyle w:val="SubtleEmphasis"/>
+              <w:rStyle w:val="ae"/>
             </w:rPr>
           </w:rPrChange>
         </w:rPr>
         <w:t>(</w:t>
       </w:r>
-      <w:proofErr w:type="spellStart"/>
-      <w:proofErr w:type="gramEnd"/>
-      <w:r>
-        <w:rPr>
-          <w:rStyle w:val="SubtleEmphasis"/>
+      <w:r>
+        <w:rPr>
+          <w:rStyle w:val="ae"/>
           <w:lang w:val="en-US"/>
         </w:rPr>
         <w:t>rki</w:t>
       </w:r>
-      <w:proofErr w:type="spellEnd"/>
-      <w:r>
-        <w:rPr>
-          <w:rStyle w:val="SubtleEmphasis"/>
+      <w:r>
+        <w:rPr>
+          <w:rStyle w:val="ae"/>
           <w:lang w:val="en-US"/>
           <w:rPrChange w:id="11" w:author="Максим Гайдук" w:date="2014-08-26T14:25:00Z">
             <w:rPr>
-              <w:rStyle w:val="SubtleEmphasis"/>
+              <w:rStyle w:val="ae"/>
             </w:rPr>
           </w:rPrChange>
         </w:rPr>
@@ -4900,18 +4537,18 @@
       </w:r>
       <w:r>
         <w:rPr>
-          <w:rStyle w:val="SubtleEmphasis"/>
+          <w:rStyle w:val="ae"/>
           <w:lang w:val="en-US"/>
         </w:rPr>
         <w:t>Distance</w:t>
       </w:r>
       <w:r>
         <w:rPr>
-          <w:rStyle w:val="SubtleEmphasis"/>
+          <w:rStyle w:val="ae"/>
           <w:lang w:val="en-US"/>
           <w:rPrChange w:id="12" w:author="Максим Гайдук" w:date="2014-08-26T14:25:00Z">
             <w:rPr>
-              <w:rStyle w:val="SubtleEmphasis"/>
+              <w:rStyle w:val="ae"/>
             </w:rPr>
           </w:rPrChange>
         </w:rPr>
@@ -4924,38 +4561,34 @@
           <w:left w:val="single" w:sz="4" w:space="4" w:color="auto"/>
         </w:pBdr>
         <w:rPr>
-          <w:rStyle w:val="SubtleEmphasis"/>
+          <w:rStyle w:val="ae"/>
           <w:lang w:val="en-US"/>
           <w:rPrChange w:id="13" w:author="Максим Гайдук" w:date="2014-08-26T14:25:00Z">
             <w:rPr>
-              <w:rStyle w:val="SubtleEmphasis"/>
+              <w:rStyle w:val="ae"/>
             </w:rPr>
           </w:rPrChange>
         </w:rPr>
       </w:pPr>
       <w:r>
         <w:rPr>
-          <w:rStyle w:val="SubtleEmphasis"/>
+          <w:rStyle w:val="ae"/>
           <w:lang w:val="en-US"/>
           <w:rPrChange w:id="14" w:author="Максим Гайдук" w:date="2014-08-26T14:25:00Z">
             <w:rPr>
-              <w:rStyle w:val="SubtleEmphasis"/>
+              <w:rStyle w:val="ae"/>
             </w:rPr>
           </w:rPrChange>
         </w:rPr>
         <w:t xml:space="preserve">        </w:t>
       </w:r>
-      <w:proofErr w:type="spellStart"/>
-      <w:proofErr w:type="gramStart"/>
-      <w:r>
-        <w:rPr>
-          <w:rStyle w:val="SubtleEmphasis"/>
+      <w:r>
+        <w:rPr>
+          <w:rStyle w:val="ae"/>
           <w:lang w:val="en-US"/>
         </w:rPr>
         <w:t>rki</w:t>
       </w:r>
-      <w:proofErr w:type="spellEnd"/>
-      <w:proofErr w:type="gramEnd"/>
     </w:p>
     <w:p>
       <w:pPr>
@@ -4963,22 +4596,22 @@
           <w:left w:val="single" w:sz="4" w:space="4" w:color="auto"/>
         </w:pBdr>
         <w:rPr>
-          <w:rStyle w:val="SubtleEmphasis"/>
+          <w:rStyle w:val="ae"/>
           <w:lang w:val="en-US"/>
           <w:rPrChange w:id="15" w:author="Максим Гайдук" w:date="2014-08-26T14:25:00Z">
             <w:rPr>
-              <w:rStyle w:val="SubtleEmphasis"/>
+              <w:rStyle w:val="ae"/>
             </w:rPr>
           </w:rPrChange>
         </w:rPr>
       </w:pPr>
       <w:r>
         <w:rPr>
-          <w:rStyle w:val="SubtleEmphasis"/>
+          <w:rStyle w:val="ae"/>
           <w:lang w:val="en-US"/>
           <w:rPrChange w:id="16" w:author="Максим Гайдук" w:date="2014-08-26T14:25:00Z">
             <w:rPr>
-              <w:rStyle w:val="SubtleEmphasis"/>
+              <w:rStyle w:val="ae"/>
             </w:rPr>
           </w:rPrChange>
         </w:rPr>
@@ -4998,14 +4631,12 @@
         </w:rPr>
         <w:t xml:space="preserve"> </w:t>
       </w:r>
-      <w:proofErr w:type="spellStart"/>
       <w:r>
         <w:rPr>
           <w:lang w:val="en-US"/>
         </w:rPr>
         <w:t>rki</w:t>
       </w:r>
-      <w:proofErr w:type="spellEnd"/>
       <w:r>
         <w:rPr>
           <w:lang w:val="en-US"/>
@@ -5139,26 +4770,22 @@
           <w:ins w:id="28" w:author="Maka" w:date="2014-08-18T23:37:00Z"/>
         </w:rPr>
       </w:pPr>
-      <w:proofErr w:type="spellStart"/>
-      <w:proofErr w:type="gramStart"/>
-      <w:r>
-        <w:rPr>
-          <w:rStyle w:val="SubtleEmphasis"/>
+      <w:r>
+        <w:rPr>
+          <w:rStyle w:val="ae"/>
           <w:lang w:val="en-US"/>
         </w:rPr>
         <w:t>rki</w:t>
       </w:r>
-      <w:proofErr w:type="spellEnd"/>
-      <w:proofErr w:type="gramEnd"/>
-      <w:r>
-        <w:rPr>
-          <w:rStyle w:val="SubtleEmphasis"/>
+      <w:r>
+        <w:rPr>
+          <w:rStyle w:val="ae"/>
         </w:rPr>
         <w:t>&lt;-</w:t>
       </w:r>
       <w:r>
         <w:rPr>
-          <w:rStyle w:val="SubtleEmphasis"/>
+          <w:rStyle w:val="ae"/>
           <w:lang w:val="en-US"/>
         </w:rPr>
         <w:t>NULL</w:t>
@@ -5175,15 +4802,14 @@
     <w:p>
       <w:r>
         <w:rPr>
-          <w:rStyle w:val="SubtleEmphasis"/>
+          <w:rStyle w:val="ae"/>
           <w:bdr w:val="single" w:sz="4" w:space="0" w:color="auto"/>
         </w:rPr>
         <w:t xml:space="preserve">        </w:t>
       </w:r>
-      <w:proofErr w:type="gramStart"/>
-      <w:r>
-        <w:rPr>
-          <w:rStyle w:val="SubtleEmphasis"/>
+      <w:r>
+        <w:rPr>
+          <w:rStyle w:val="ae"/>
           <w:bdr w:val="single" w:sz="4" w:space="0" w:color="auto"/>
           <w:lang w:val="en-US"/>
         </w:rPr>
@@ -5191,15 +4817,14 @@
       </w:r>
       <w:r>
         <w:rPr>
-          <w:rStyle w:val="SubtleEmphasis"/>
+          <w:rStyle w:val="ae"/>
           <w:bdr w:val="single" w:sz="4" w:space="0" w:color="auto"/>
         </w:rPr>
         <w:t>(</w:t>
       </w:r>
-      <w:proofErr w:type="gramEnd"/>
-      <w:r>
-        <w:rPr>
-          <w:rStyle w:val="SubtleEmphasis"/>
+      <w:r>
+        <w:rPr>
+          <w:rStyle w:val="ae"/>
           <w:bdr w:val="single" w:sz="4" w:space="0" w:color="auto"/>
           <w:lang w:val="en-US"/>
         </w:rPr>
@@ -5207,14 +4832,14 @@
       </w:r>
       <w:r>
         <w:rPr>
-          <w:rStyle w:val="SubtleEmphasis"/>
+          <w:rStyle w:val="ae"/>
           <w:bdr w:val="single" w:sz="4" w:space="0" w:color="auto"/>
         </w:rPr>
         <w:t>==</w:t>
       </w:r>
       <w:r>
         <w:rPr>
-          <w:rStyle w:val="SubtleEmphasis"/>
+          <w:rStyle w:val="ae"/>
           <w:bdr w:val="single" w:sz="4" w:space="0" w:color="auto"/>
           <w:lang w:val="en-US"/>
         </w:rPr>
@@ -5222,14 +4847,14 @@
       </w:r>
       <w:r>
         <w:rPr>
-          <w:rStyle w:val="SubtleEmphasis"/>
+          <w:rStyle w:val="ae"/>
           <w:bdr w:val="single" w:sz="4" w:space="0" w:color="auto"/>
         </w:rPr>
         <w:t>){</w:t>
       </w:r>
       <w:r>
         <w:rPr>
-          <w:rStyle w:val="SubtleEmphasis"/>
+          <w:rStyle w:val="ae"/>
           <w:bdr w:val="single" w:sz="4" w:space="0" w:color="auto"/>
           <w:lang w:val="en-US"/>
         </w:rPr>
@@ -5237,31 +4862,29 @@
       </w:r>
       <w:r>
         <w:rPr>
-          <w:rStyle w:val="SubtleEmphasis"/>
+          <w:rStyle w:val="ae"/>
           <w:bdr w:val="single" w:sz="4" w:space="0" w:color="auto"/>
         </w:rPr>
         <w:t>("</w:t>
       </w:r>
-      <w:proofErr w:type="spellStart"/>
-      <w:r>
-        <w:rPr>
-          <w:rStyle w:val="SubtleEmphasis"/>
+      <w:r>
+        <w:rPr>
+          <w:rStyle w:val="ae"/>
           <w:bdr w:val="single" w:sz="4" w:space="0" w:color="auto"/>
           <w:lang w:val="en-US"/>
         </w:rPr>
         <w:t>rki</w:t>
       </w:r>
-      <w:proofErr w:type="spellEnd"/>
-      <w:r>
-        <w:rPr>
-          <w:rStyle w:val="SubtleEmphasis"/>
+      <w:r>
+        <w:rPr>
+          <w:rStyle w:val="ae"/>
           <w:bdr w:val="single" w:sz="4" w:space="0" w:color="auto"/>
         </w:rPr>
         <w:t xml:space="preserve"> </w:t>
       </w:r>
       <w:r>
         <w:rPr>
-          <w:rStyle w:val="SubtleEmphasis"/>
+          <w:rStyle w:val="ae"/>
           <w:bdr w:val="single" w:sz="4" w:space="0" w:color="auto"/>
           <w:lang w:val="en-US"/>
         </w:rPr>
@@ -5269,14 +4892,14 @@
       </w:r>
       <w:r>
         <w:rPr>
-          <w:rStyle w:val="SubtleEmphasis"/>
+          <w:rStyle w:val="ae"/>
           <w:bdr w:val="single" w:sz="4" w:space="0" w:color="auto"/>
         </w:rPr>
         <w:t xml:space="preserve">! </w:t>
       </w:r>
       <w:r>
         <w:rPr>
-          <w:rStyle w:val="SubtleEmphasis"/>
+          <w:rStyle w:val="ae"/>
           <w:bdr w:val="single" w:sz="4" w:space="0" w:color="auto"/>
           <w:lang w:val="en-US"/>
         </w:rPr>
@@ -5284,14 +4907,14 @@
       </w:r>
       <w:r>
         <w:rPr>
-          <w:rStyle w:val="SubtleEmphasis"/>
+          <w:rStyle w:val="ae"/>
           <w:bdr w:val="single" w:sz="4" w:space="0" w:color="auto"/>
         </w:rPr>
         <w:t>=</w:t>
       </w:r>
       <w:r>
         <w:rPr>
-          <w:rStyle w:val="SubtleEmphasis"/>
+          <w:rStyle w:val="ae"/>
           <w:bdr w:val="single" w:sz="4" w:space="0" w:color="auto"/>
           <w:lang w:val="en-US"/>
         </w:rPr>
@@ -5299,14 +4922,14 @@
       </w:r>
       <w:r>
         <w:rPr>
-          <w:rStyle w:val="SubtleEmphasis"/>
+          <w:rStyle w:val="ae"/>
           <w:bdr w:val="single" w:sz="4" w:space="0" w:color="auto"/>
         </w:rPr>
         <w:t>!")}</w:t>
       </w:r>
       <w:r>
         <w:rPr>
-          <w:rStyle w:val="SubtleEmphasis"/>
+          <w:rStyle w:val="ae"/>
         </w:rPr>
         <w:t xml:space="preserve"> –</w:t>
       </w:r>
@@ -5371,7 +4994,6 @@
           <w:b/>
         </w:rPr>
       </w:pPr>
-      <w:proofErr w:type="gramStart"/>
       <w:r>
         <w:rPr>
           <w:b/>
@@ -5385,7 +5007,6 @@
         </w:rPr>
         <w:t>{</w:t>
       </w:r>
-      <w:proofErr w:type="gramEnd"/>
     </w:p>
     <w:p>
       <w:pPr>
@@ -5402,7 +5023,6 @@
         </w:rPr>
         <w:t xml:space="preserve">                </w:t>
       </w:r>
-      <w:proofErr w:type="spellStart"/>
       <w:r>
         <w:rPr>
           <w:b/>
@@ -5410,7 +5030,6 @@
         </w:rPr>
         <w:t>rki</w:t>
       </w:r>
-      <w:proofErr w:type="spellEnd"/>
       <w:r>
         <w:rPr>
           <w:b/>
@@ -5624,14 +5243,12 @@
       <w:r>
         <w:t xml:space="preserve">различны, присваевает в </w:t>
       </w:r>
-      <w:proofErr w:type="spellStart"/>
       <w:r>
         <w:rPr>
           <w:lang w:val="en-US"/>
         </w:rPr>
         <w:t>rki</w:t>
       </w:r>
-      <w:proofErr w:type="spellEnd"/>
       <w:r>
         <w:t xml:space="preserve"> </w:t>
       </w:r>
@@ -6021,14 +5638,12 @@
       <w:r>
         <w:t xml:space="preserve">Присваивает имя в </w:t>
       </w:r>
-      <w:proofErr w:type="spellStart"/>
       <w:r>
         <w:rPr>
           <w:lang w:val="en-US"/>
         </w:rPr>
         <w:t>rki</w:t>
       </w:r>
-      <w:proofErr w:type="spellEnd"/>
       <w:r>
         <w:t xml:space="preserve"> (</w:t>
       </w:r>
@@ -6047,14 +5662,12 @@
       <w:r>
         <w:t xml:space="preserve">и возвращает сам </w:t>
       </w:r>
-      <w:proofErr w:type="spellStart"/>
       <w:r>
         <w:rPr>
           <w:lang w:val="en-US"/>
         </w:rPr>
         <w:t>rki</w:t>
       </w:r>
-      <w:proofErr w:type="spellEnd"/>
       <w:r>
         <w:t>.</w:t>
       </w:r>
@@ -6358,21 +5971,7 @@
         <w:rPr>
           <w:lang w:val="en-GB"/>
         </w:rPr>
-        <w:t>U&lt;-function(r</w:t>
-      </w:r>
-      <w:proofErr w:type="gramStart"/>
-      <w:r>
-        <w:rPr>
-          <w:lang w:val="en-GB"/>
-        </w:rPr>
-        <w:t>){</w:t>
-      </w:r>
-      <w:proofErr w:type="gramEnd"/>
-      <w:r>
-        <w:rPr>
-          <w:lang w:val="en-GB"/>
-        </w:rPr>
-        <w:t>##returns a value of the potential energy of the system</w:t>
+        <w:t>U&lt;-function(r){##returns a value of the potential energy of the system</w:t>
       </w:r>
     </w:p>
     <w:p>
@@ -6389,21 +5988,7 @@
         <w:rPr>
           <w:lang w:val="en-GB"/>
         </w:rPr>
-        <w:t xml:space="preserve">        N&lt;-</w:t>
-      </w:r>
-      <w:proofErr w:type="spellStart"/>
-      <w:r>
-        <w:rPr>
-          <w:lang w:val="en-GB"/>
-        </w:rPr>
-        <w:t>ncol</w:t>
-      </w:r>
-      <w:proofErr w:type="spellEnd"/>
-      <w:r>
-        <w:rPr>
-          <w:lang w:val="en-GB"/>
-        </w:rPr>
-        <w:t>(r)</w:t>
+        <w:t xml:space="preserve">        N&lt;-ncol(r)</w:t>
       </w:r>
     </w:p>
     <w:p>
@@ -6437,21 +6022,7 @@
         <w:rPr>
           <w:lang w:val="en-GB"/>
         </w:rPr>
-        <w:t xml:space="preserve">        </w:t>
-      </w:r>
-      <w:proofErr w:type="gramStart"/>
-      <w:r>
-        <w:rPr>
-          <w:lang w:val="en-GB"/>
-        </w:rPr>
-        <w:t>for(</w:t>
-      </w:r>
-      <w:proofErr w:type="gramEnd"/>
-      <w:r>
-        <w:rPr>
-          <w:lang w:val="en-GB"/>
-        </w:rPr>
-        <w:t>i in 1:N){</w:t>
+        <w:t xml:space="preserve">        for(i in 1:N){</w:t>
       </w:r>
     </w:p>
     <w:p>
@@ -6468,21 +6039,7 @@
         <w:rPr>
           <w:lang w:val="en-GB"/>
         </w:rPr>
-        <w:t xml:space="preserve">                </w:t>
-      </w:r>
-      <w:proofErr w:type="gramStart"/>
-      <w:r>
-        <w:rPr>
-          <w:lang w:val="en-GB"/>
-        </w:rPr>
-        <w:t>sum</w:t>
-      </w:r>
-      <w:proofErr w:type="gramEnd"/>
-      <w:r>
-        <w:rPr>
-          <w:lang w:val="en-GB"/>
-        </w:rPr>
-        <w:t>&lt;-0</w:t>
+        <w:t xml:space="preserve">                sum&lt;-0</w:t>
       </w:r>
     </w:p>
     <w:p>
@@ -6499,21 +6056,7 @@
         <w:rPr>
           <w:lang w:val="en-GB"/>
         </w:rPr>
-        <w:t xml:space="preserve">                </w:t>
-      </w:r>
-      <w:proofErr w:type="gramStart"/>
-      <w:r>
-        <w:rPr>
-          <w:lang w:val="en-GB"/>
-        </w:rPr>
-        <w:t>if(</w:t>
-      </w:r>
-      <w:proofErr w:type="gramEnd"/>
-      <w:r>
-        <w:rPr>
-          <w:lang w:val="en-GB"/>
-        </w:rPr>
-        <w:t>i&lt;N){</w:t>
+        <w:t xml:space="preserve">                if(i&lt;N){</w:t>
       </w:r>
     </w:p>
     <w:p>
@@ -6530,21 +6073,7 @@
         <w:rPr>
           <w:lang w:val="en-GB"/>
         </w:rPr>
-        <w:t xml:space="preserve">                        </w:t>
-      </w:r>
-      <w:proofErr w:type="gramStart"/>
-      <w:r>
-        <w:rPr>
-          <w:lang w:val="en-GB"/>
-        </w:rPr>
-        <w:t>for(</w:t>
-      </w:r>
-      <w:proofErr w:type="gramEnd"/>
-      <w:r>
-        <w:rPr>
-          <w:lang w:val="en-GB"/>
-        </w:rPr>
-        <w:t>k in (i+1):N){</w:t>
+        <w:t xml:space="preserve">                        for(k in (i+1):N){</w:t>
       </w:r>
     </w:p>
     <w:p>
@@ -6561,49 +6090,7 @@
         <w:rPr>
           <w:lang w:val="en-GB"/>
         </w:rPr>
-        <w:t xml:space="preserve">                                </w:t>
-      </w:r>
-      <w:proofErr w:type="gramStart"/>
-      <w:r>
-        <w:rPr>
-          <w:lang w:val="en-GB"/>
-        </w:rPr>
-        <w:t>sum</w:t>
-      </w:r>
-      <w:proofErr w:type="gramEnd"/>
-      <w:r>
-        <w:rPr>
-          <w:lang w:val="en-GB"/>
-        </w:rPr>
-        <w:t>&lt;-</w:t>
-      </w:r>
-      <w:proofErr w:type="spellStart"/>
-      <w:r>
-        <w:rPr>
-          <w:lang w:val="en-GB"/>
-        </w:rPr>
-        <w:t>sum+rki</w:t>
-      </w:r>
-      <w:proofErr w:type="spellEnd"/>
-      <w:r>
-        <w:rPr>
-          <w:lang w:val="en-GB"/>
-        </w:rPr>
-        <w:t>(</w:t>
-      </w:r>
-      <w:proofErr w:type="spellStart"/>
-      <w:r>
-        <w:rPr>
-          <w:lang w:val="en-GB"/>
-        </w:rPr>
-        <w:t>r,k,i</w:t>
-      </w:r>
-      <w:proofErr w:type="spellEnd"/>
-      <w:r>
-        <w:rPr>
-          <w:lang w:val="en-GB"/>
-        </w:rPr>
-        <w:t>)^(-6)</w:t>
+        <w:t xml:space="preserve">                                sum&lt;-sum+rki(r,k,i)^(-6)</w:t>
       </w:r>
     </w:p>
     <w:p>
@@ -6654,35 +6141,7 @@
         <w:rPr>
           <w:lang w:val="en-GB"/>
         </w:rPr>
-        <w:t xml:space="preserve">                U&lt;-</w:t>
-      </w:r>
-      <w:proofErr w:type="spellStart"/>
-      <w:r>
-        <w:rPr>
-          <w:lang w:val="en-GB"/>
-        </w:rPr>
-        <w:t>U+sum+</w:t>
-      </w:r>
-      <w:proofErr w:type="gramStart"/>
-      <w:r>
-        <w:rPr>
-          <w:lang w:val="en-GB"/>
-        </w:rPr>
-        <w:t>r</w:t>
-      </w:r>
-      <w:proofErr w:type="spellEnd"/>
-      <w:r>
-        <w:rPr>
-          <w:lang w:val="en-GB"/>
-        </w:rPr>
-        <w:t>[</w:t>
-      </w:r>
-      <w:proofErr w:type="gramEnd"/>
-      <w:r>
-        <w:rPr>
-          <w:lang w:val="en-GB"/>
-        </w:rPr>
-        <w:t>1,i]^2+r[2,i]^2+r[3,i]^2</w:t>
+        <w:t xml:space="preserve">                U&lt;-U+sum+r[1,i]^2+r[2,i]^2+r[3,i]^2</w:t>
       </w:r>
     </w:p>
     <w:p>
@@ -6716,21 +6175,7 @@
         <w:rPr>
           <w:lang w:val="en-GB"/>
         </w:rPr>
-        <w:t xml:space="preserve">        </w:t>
-      </w:r>
-      <w:proofErr w:type="gramStart"/>
-      <w:r>
-        <w:rPr>
-          <w:lang w:val="en-GB"/>
-        </w:rPr>
-        <w:t>names(</w:t>
-      </w:r>
-      <w:proofErr w:type="gramEnd"/>
-      <w:r>
-        <w:rPr>
-          <w:lang w:val="en-GB"/>
-        </w:rPr>
-        <w:t>U)&lt;-"Potential energy"</w:t>
+        <w:t xml:space="preserve">        names(U)&lt;-"Potential energy"</w:t>
       </w:r>
     </w:p>
     <w:p>
@@ -6769,7 +6214,7 @@
     </w:p>
     <w:p>
       <w:pPr>
-        <w:pStyle w:val="ListParagraph"/>
+        <w:pStyle w:val="a6"/>
       </w:pPr>
       <w:r>
         <w:t>Разбираем</w:t>
@@ -6783,7 +6228,7 @@
     </w:p>
     <w:p>
       <w:pPr>
-        <w:pStyle w:val="ListParagraph"/>
+        <w:pStyle w:val="a6"/>
       </w:pPr>
       <w:r>
         <w:t xml:space="preserve">Функция принимает на вход матрицу </w:t>
@@ -6829,14 +6274,12 @@
       <w:r>
         <w:t>&lt;-</w:t>
       </w:r>
-      <w:proofErr w:type="spellStart"/>
       <w:r>
         <w:rPr>
           <w:lang w:val="en-GB"/>
         </w:rPr>
         <w:t>ncol</w:t>
       </w:r>
-      <w:proofErr w:type="spellEnd"/>
       <w:r>
         <w:t>(</w:t>
       </w:r>
@@ -6883,7 +6326,7 @@
     </w:p>
     <w:p>
       <w:pPr>
-        <w:pStyle w:val="ListParagraph"/>
+        <w:pStyle w:val="a6"/>
       </w:pPr>
       <w:r>
         <w:t xml:space="preserve">Объявляем переменную </w:t>
@@ -6903,7 +6346,7 @@
     </w:p>
     <w:p>
       <w:pPr>
-        <w:pStyle w:val="ListParagraph"/>
+        <w:pStyle w:val="a6"/>
       </w:pPr>
     </w:p>
     <w:p>
@@ -6916,19 +6359,11 @@
           <w:lang w:val="en-GB"/>
         </w:rPr>
       </w:pPr>
-      <w:proofErr w:type="gramStart"/>
       <w:r>
         <w:rPr>
           <w:lang w:val="en-GB"/>
         </w:rPr>
-        <w:t>for(</w:t>
-      </w:r>
-      <w:proofErr w:type="gramEnd"/>
-      <w:r>
-        <w:rPr>
-          <w:lang w:val="en-GB"/>
-        </w:rPr>
-        <w:t>i in 1:N){</w:t>
+        <w:t>for(i in 1:N){</w:t>
       </w:r>
     </w:p>
     <w:p>
@@ -6945,21 +6380,7 @@
         <w:rPr>
           <w:lang w:val="en-GB"/>
         </w:rPr>
-        <w:t xml:space="preserve">                </w:t>
-      </w:r>
-      <w:proofErr w:type="gramStart"/>
-      <w:r>
-        <w:rPr>
-          <w:lang w:val="en-GB"/>
-        </w:rPr>
-        <w:t>sum</w:t>
-      </w:r>
-      <w:proofErr w:type="gramEnd"/>
-      <w:r>
-        <w:rPr>
-          <w:lang w:val="en-GB"/>
-        </w:rPr>
-        <w:t>&lt;-0</w:t>
+        <w:t xml:space="preserve">                sum&lt;-0</w:t>
       </w:r>
     </w:p>
     <w:p>
@@ -6976,21 +6397,7 @@
         <w:rPr>
           <w:lang w:val="en-GB"/>
         </w:rPr>
-        <w:t xml:space="preserve">                </w:t>
-      </w:r>
-      <w:proofErr w:type="gramStart"/>
-      <w:r>
-        <w:rPr>
-          <w:lang w:val="en-GB"/>
-        </w:rPr>
-        <w:t>if(</w:t>
-      </w:r>
-      <w:proofErr w:type="gramEnd"/>
-      <w:r>
-        <w:rPr>
-          <w:lang w:val="en-GB"/>
-        </w:rPr>
-        <w:t>i&lt;N){</w:t>
+        <w:t xml:space="preserve">                if(i&lt;N){</w:t>
       </w:r>
     </w:p>
     <w:p>
@@ -7007,21 +6414,7 @@
         <w:rPr>
           <w:lang w:val="en-GB"/>
         </w:rPr>
-        <w:t xml:space="preserve">                        </w:t>
-      </w:r>
-      <w:proofErr w:type="gramStart"/>
-      <w:r>
-        <w:rPr>
-          <w:lang w:val="en-GB"/>
-        </w:rPr>
-        <w:t>for(</w:t>
-      </w:r>
-      <w:proofErr w:type="gramEnd"/>
-      <w:r>
-        <w:rPr>
-          <w:lang w:val="en-GB"/>
-        </w:rPr>
-        <w:t>k in (i+1):N){</w:t>
+        <w:t xml:space="preserve">                        for(k in (i+1):N){</w:t>
       </w:r>
     </w:p>
     <w:p>
@@ -7038,49 +6431,7 @@
         <w:rPr>
           <w:lang w:val="en-GB"/>
         </w:rPr>
-        <w:t xml:space="preserve">                                </w:t>
-      </w:r>
-      <w:proofErr w:type="gramStart"/>
-      <w:r>
-        <w:rPr>
-          <w:lang w:val="en-GB"/>
-        </w:rPr>
-        <w:t>sum</w:t>
-      </w:r>
-      <w:proofErr w:type="gramEnd"/>
-      <w:r>
-        <w:rPr>
-          <w:lang w:val="en-GB"/>
-        </w:rPr>
-        <w:t>&lt;-</w:t>
-      </w:r>
-      <w:proofErr w:type="spellStart"/>
-      <w:r>
-        <w:rPr>
-          <w:lang w:val="en-GB"/>
-        </w:rPr>
-        <w:t>sum+rki</w:t>
-      </w:r>
-      <w:proofErr w:type="spellEnd"/>
-      <w:r>
-        <w:rPr>
-          <w:lang w:val="en-GB"/>
-        </w:rPr>
-        <w:t>(</w:t>
-      </w:r>
-      <w:proofErr w:type="spellStart"/>
-      <w:r>
-        <w:rPr>
-          <w:lang w:val="en-GB"/>
-        </w:rPr>
-        <w:t>r,k,i</w:t>
-      </w:r>
-      <w:proofErr w:type="spellEnd"/>
-      <w:r>
-        <w:rPr>
-          <w:lang w:val="en-GB"/>
-        </w:rPr>
-        <w:t>)^(-6)</w:t>
+        <w:t xml:space="preserve">                                sum&lt;-sum+rki(r,k,i)^(-6)</w:t>
       </w:r>
     </w:p>
     <w:p>
@@ -7132,35 +6483,7 @@
         <w:rPr>
           <w:lang w:val="en-GB"/>
         </w:rPr>
-        <w:t xml:space="preserve">                U&lt;-</w:t>
-      </w:r>
-      <w:proofErr w:type="spellStart"/>
-      <w:r>
-        <w:rPr>
-          <w:lang w:val="en-GB"/>
-        </w:rPr>
-        <w:t>U+sum+</w:t>
-      </w:r>
-      <w:proofErr w:type="gramStart"/>
-      <w:r>
-        <w:rPr>
-          <w:lang w:val="en-GB"/>
-        </w:rPr>
-        <w:t>r</w:t>
-      </w:r>
-      <w:proofErr w:type="spellEnd"/>
-      <w:r>
-        <w:rPr>
-          <w:lang w:val="en-GB"/>
-        </w:rPr>
-        <w:t>[</w:t>
-      </w:r>
-      <w:proofErr w:type="gramEnd"/>
-      <w:r>
-        <w:rPr>
-          <w:lang w:val="en-GB"/>
-        </w:rPr>
-        <w:t>1,i]^2+r[2,i]^2+r[3,i]^2</w:t>
+        <w:t xml:space="preserve">                U&lt;-U+sum+r[1,i]^2+r[2,i]^2+r[3,i]^2</w:t>
       </w:r>
     </w:p>
     <w:p>
@@ -7182,7 +6505,7 @@
     </w:p>
     <w:p>
       <w:pPr>
-        <w:pStyle w:val="ListParagraph"/>
+        <w:pStyle w:val="a6"/>
       </w:pPr>
       <w:r>
         <w:t xml:space="preserve">Здесь написаны 2 вложенных друг в друга цикла </w:t>
@@ -7440,7 +6763,7 @@
     </w:p>
     <w:p>
       <w:pPr>
-        <w:pStyle w:val="ListParagraph"/>
+        <w:pStyle w:val="a6"/>
       </w:pPr>
       <w:r>
         <w:t>Начнём разбор изнутри суммы.</w:t>
@@ -7452,14 +6775,12 @@
           <w:left w:val="single" w:sz="4" w:space="4" w:color="auto"/>
         </w:pBdr>
       </w:pPr>
-      <w:proofErr w:type="gramStart"/>
       <w:r>
         <w:rPr>
           <w:lang w:val="en-GB"/>
         </w:rPr>
         <w:t>sum</w:t>
       </w:r>
-      <w:proofErr w:type="gramEnd"/>
       <w:r>
         <w:t xml:space="preserve">&lt;-0 </w:t>
       </w:r>
@@ -7589,7 +6910,6 @@
       <w:r>
         <w:t xml:space="preserve">                </w:t>
       </w:r>
-      <w:proofErr w:type="gramStart"/>
       <w:r>
         <w:rPr>
           <w:lang w:val="en-GB"/>
@@ -7599,7 +6919,6 @@
       <w:r>
         <w:t>(</w:t>
       </w:r>
-      <w:proofErr w:type="gramEnd"/>
       <w:r>
         <w:rPr>
           <w:lang w:val="en-GB"/>
@@ -7707,7 +7026,7 @@
     </w:p>
     <w:p>
       <w:pPr>
-        <w:pStyle w:val="ListParagraph"/>
+        <w:pStyle w:val="a6"/>
         <w:rPr>
           <w:sz w:val="18"/>
         </w:rPr>
@@ -7726,7 +7045,6 @@
           </w:rPrChange>
         </w:rPr>
       </w:pPr>
-      <w:proofErr w:type="gramStart"/>
       <w:r>
         <w:rPr>
           <w:lang w:val="en-GB"/>
@@ -7742,7 +7060,6 @@
         </w:rPr>
         <w:t>(</w:t>
       </w:r>
-      <w:proofErr w:type="gramEnd"/>
       <w:r>
         <w:rPr>
           <w:lang w:val="en-GB"/>
@@ -7826,14 +7143,12 @@
         </w:rPr>
         <w:t xml:space="preserve">                                </w:t>
       </w:r>
-      <w:proofErr w:type="gramStart"/>
       <w:r>
         <w:rPr>
           <w:lang w:val="en-GB"/>
         </w:rPr>
         <w:t>sum</w:t>
       </w:r>
-      <w:proofErr w:type="gramEnd"/>
       <w:r>
         <w:rPr>
           <w:lang w:val="en-GB"/>
@@ -7843,7 +7158,6 @@
         </w:rPr>
         <w:t>&lt;-</w:t>
       </w:r>
-      <w:proofErr w:type="spellStart"/>
       <w:r>
         <w:rPr>
           <w:lang w:val="en-GB"/>
@@ -7865,7 +7179,6 @@
         </w:rPr>
         <w:t>rki</w:t>
       </w:r>
-      <w:proofErr w:type="spellEnd"/>
       <w:r>
         <w:rPr>
           <w:lang w:val="en-GB"/>
@@ -7875,7 +7188,6 @@
         </w:rPr>
         <w:t>(</w:t>
       </w:r>
-      <w:proofErr w:type="spellStart"/>
       <w:r>
         <w:rPr>
           <w:lang w:val="en-GB"/>
@@ -7912,7 +7224,6 @@
         </w:rPr>
         <w:t>i</w:t>
       </w:r>
-      <w:proofErr w:type="spellEnd"/>
       <w:r>
         <w:rPr>
           <w:lang w:val="en-GB"/>
@@ -7945,7 +7256,7 @@
     </w:p>
     <w:p>
       <w:pPr>
-        <w:pStyle w:val="ListParagraph"/>
+        <w:pStyle w:val="a6"/>
         <w:rPr>
           <w:rFonts w:eastAsiaTheme="minorEastAsia"/>
         </w:rPr>
@@ -8061,40 +7372,12 @@
         <w:rPr>
           <w:lang w:val="en-GB"/>
         </w:rPr>
-        <w:t>U&lt;-</w:t>
-      </w:r>
-      <w:proofErr w:type="spellStart"/>
-      <w:r>
-        <w:rPr>
-          <w:lang w:val="en-GB"/>
-        </w:rPr>
-        <w:t>U+sum+</w:t>
-      </w:r>
-      <w:proofErr w:type="gramStart"/>
-      <w:r>
-        <w:rPr>
-          <w:lang w:val="en-GB"/>
-        </w:rPr>
-        <w:t>r</w:t>
-      </w:r>
-      <w:proofErr w:type="spellEnd"/>
-      <w:r>
-        <w:rPr>
-          <w:lang w:val="en-GB"/>
-        </w:rPr>
-        <w:t>[</w:t>
-      </w:r>
-      <w:proofErr w:type="gramEnd"/>
-      <w:r>
-        <w:rPr>
-          <w:lang w:val="en-GB"/>
-        </w:rPr>
-        <w:t>1,i]^2+r[2,i]^2+r[3,i]^2</w:t>
-      </w:r>
-    </w:p>
-    <w:p>
-      <w:pPr>
-        <w:pStyle w:val="ListParagraph"/>
+        <w:t>U&lt;-U+sum+r[1,i]^2+r[2,i]^2+r[3,i]^2</w:t>
+      </w:r>
+    </w:p>
+    <w:p>
+      <w:pPr>
+        <w:pStyle w:val="a6"/>
         <w:rPr>
           <w:rFonts w:eastAsiaTheme="minorEastAsia"/>
         </w:rPr>
@@ -10038,69 +9321,13 @@
           <w:lang w:val="en-GB"/>
         </w:rPr>
       </w:pPr>
-      <w:proofErr w:type="spellStart"/>
       <w:r>
         <w:rPr>
           <w:rFonts w:eastAsiaTheme="minorEastAsia"/>
           <w:szCs w:val="24"/>
           <w:lang w:val="en-GB"/>
         </w:rPr>
-        <w:t>grad.U</w:t>
-      </w:r>
-      <w:proofErr w:type="spellEnd"/>
-      <w:r>
-        <w:rPr>
-          <w:rFonts w:eastAsiaTheme="minorEastAsia"/>
-          <w:szCs w:val="24"/>
-          <w:lang w:val="en-GB"/>
-        </w:rPr>
-        <w:t>&lt;-function(</w:t>
-      </w:r>
-      <w:proofErr w:type="spellStart"/>
-      <w:r>
-        <w:rPr>
-          <w:rFonts w:eastAsiaTheme="minorEastAsia"/>
-          <w:szCs w:val="24"/>
-          <w:lang w:val="en-GB"/>
-        </w:rPr>
-        <w:t>r</w:t>
-      </w:r>
-      <w:proofErr w:type="gramStart"/>
-      <w:r>
-        <w:rPr>
-          <w:rFonts w:eastAsiaTheme="minorEastAsia"/>
-          <w:szCs w:val="24"/>
-          <w:lang w:val="en-GB"/>
-        </w:rPr>
-        <w:t>,var,k</w:t>
-      </w:r>
-      <w:proofErr w:type="spellEnd"/>
-      <w:proofErr w:type="gramEnd"/>
-      <w:r>
-        <w:rPr>
-          <w:rFonts w:eastAsiaTheme="minorEastAsia"/>
-          <w:szCs w:val="24"/>
-          <w:lang w:val="en-GB"/>
-        </w:rPr>
-        <w:t xml:space="preserve">){##takes numeric vectors </w:t>
-      </w:r>
-      <w:proofErr w:type="spellStart"/>
-      <w:r>
-        <w:rPr>
-          <w:rFonts w:eastAsiaTheme="minorEastAsia"/>
-          <w:szCs w:val="24"/>
-          <w:lang w:val="en-GB"/>
-        </w:rPr>
-        <w:t>x,y,z</w:t>
-      </w:r>
-      <w:proofErr w:type="spellEnd"/>
-      <w:r>
-        <w:rPr>
-          <w:rFonts w:eastAsiaTheme="minorEastAsia"/>
-          <w:szCs w:val="24"/>
-          <w:lang w:val="en-GB"/>
-        </w:rPr>
-        <w:t>, and number of particles N</w:t>
+        <w:t>grad.U&lt;-function(r,var,k){##takes numeric vectors x,y,z, and number of particles N</w:t>
       </w:r>
     </w:p>
     <w:p>
@@ -10120,79 +9347,7 @@
           <w:szCs w:val="24"/>
           <w:lang w:val="en-GB"/>
         </w:rPr>
-        <w:t xml:space="preserve">        ##</w:t>
-      </w:r>
-      <w:proofErr w:type="spellStart"/>
-      <w:r>
-        <w:rPr>
-          <w:rFonts w:eastAsiaTheme="minorEastAsia"/>
-          <w:szCs w:val="24"/>
-          <w:lang w:val="en-GB"/>
-        </w:rPr>
-        <w:t>var</w:t>
-      </w:r>
-      <w:proofErr w:type="spellEnd"/>
-      <w:r>
-        <w:rPr>
-          <w:rFonts w:eastAsiaTheme="minorEastAsia"/>
-          <w:szCs w:val="24"/>
-          <w:lang w:val="en-GB"/>
-        </w:rPr>
-        <w:t xml:space="preserve"> is the variable, for which the gradient is </w:t>
-      </w:r>
-      <w:proofErr w:type="spellStart"/>
-      <w:r>
-        <w:rPr>
-          <w:rFonts w:eastAsiaTheme="minorEastAsia"/>
-          <w:szCs w:val="24"/>
-          <w:lang w:val="en-GB"/>
-        </w:rPr>
-        <w:t>calculated.var</w:t>
-      </w:r>
-      <w:proofErr w:type="spellEnd"/>
-      <w:r>
-        <w:rPr>
-          <w:rFonts w:eastAsiaTheme="minorEastAsia"/>
-          <w:szCs w:val="24"/>
-          <w:lang w:val="en-GB"/>
-        </w:rPr>
-        <w:t xml:space="preserve">=1 - x, </w:t>
-      </w:r>
-      <w:proofErr w:type="spellStart"/>
-      <w:r>
-        <w:rPr>
-          <w:rFonts w:eastAsiaTheme="minorEastAsia"/>
-          <w:szCs w:val="24"/>
-          <w:lang w:val="en-GB"/>
-        </w:rPr>
-        <w:t>var</w:t>
-      </w:r>
-      <w:proofErr w:type="spellEnd"/>
-      <w:r>
-        <w:rPr>
-          <w:rFonts w:eastAsiaTheme="minorEastAsia"/>
-          <w:szCs w:val="24"/>
-          <w:lang w:val="en-GB"/>
-        </w:rPr>
-        <w:t xml:space="preserve">=2 - y, </w:t>
-      </w:r>
-      <w:proofErr w:type="spellStart"/>
-      <w:r>
-        <w:rPr>
-          <w:rFonts w:eastAsiaTheme="minorEastAsia"/>
-          <w:szCs w:val="24"/>
-          <w:lang w:val="en-GB"/>
-        </w:rPr>
-        <w:t>var</w:t>
-      </w:r>
-      <w:proofErr w:type="spellEnd"/>
-      <w:r>
-        <w:rPr>
-          <w:rFonts w:eastAsiaTheme="minorEastAsia"/>
-          <w:szCs w:val="24"/>
-          <w:lang w:val="en-GB"/>
-        </w:rPr>
-        <w:t>=3 - z</w:t>
+        <w:t xml:space="preserve">        ##var is the variable, for which the gradient is calculated.var=1 - x, var=2 - y, var=3 - z</w:t>
       </w:r>
     </w:p>
     <w:p>
@@ -10232,43 +9387,7 @@
           <w:szCs w:val="24"/>
           <w:lang w:val="en-GB"/>
         </w:rPr>
-        <w:t xml:space="preserve">        ##so for </w:t>
-      </w:r>
-      <w:proofErr w:type="spellStart"/>
-      <w:r>
-        <w:rPr>
-          <w:rFonts w:eastAsiaTheme="minorEastAsia"/>
-          <w:szCs w:val="24"/>
-          <w:lang w:val="en-GB"/>
-        </w:rPr>
-        <w:t>var</w:t>
-      </w:r>
-      <w:proofErr w:type="spellEnd"/>
-      <w:r>
-        <w:rPr>
-          <w:rFonts w:eastAsiaTheme="minorEastAsia"/>
-          <w:szCs w:val="24"/>
-          <w:lang w:val="en-GB"/>
-        </w:rPr>
-        <w:t xml:space="preserve">="x" and k=3 the gradient U by </w:t>
-      </w:r>
-      <w:proofErr w:type="gramStart"/>
-      <w:r>
-        <w:rPr>
-          <w:rFonts w:eastAsiaTheme="minorEastAsia"/>
-          <w:szCs w:val="24"/>
-          <w:lang w:val="en-GB"/>
-        </w:rPr>
-        <w:t>x[</w:t>
-      </w:r>
-      <w:proofErr w:type="gramEnd"/>
-      <w:r>
-        <w:rPr>
-          <w:rFonts w:eastAsiaTheme="minorEastAsia"/>
-          <w:szCs w:val="24"/>
-          <w:lang w:val="en-GB"/>
-        </w:rPr>
-        <w:t>3] will be calculated.</w:t>
+        <w:t xml:space="preserve">        ##so for var="x" and k=3 the gradient U by x[3] will be calculated.</w:t>
       </w:r>
     </w:p>
     <w:p>
@@ -10288,25 +9407,7 @@
           <w:szCs w:val="24"/>
           <w:lang w:val="en-GB"/>
         </w:rPr>
-        <w:t xml:space="preserve">        N&lt;-</w:t>
-      </w:r>
-      <w:proofErr w:type="spellStart"/>
-      <w:r>
-        <w:rPr>
-          <w:rFonts w:eastAsiaTheme="minorEastAsia"/>
-          <w:szCs w:val="24"/>
-          <w:lang w:val="en-GB"/>
-        </w:rPr>
-        <w:t>ncol</w:t>
-      </w:r>
-      <w:proofErr w:type="spellEnd"/>
-      <w:r>
-        <w:rPr>
-          <w:rFonts w:eastAsiaTheme="minorEastAsia"/>
-          <w:szCs w:val="24"/>
-          <w:lang w:val="en-GB"/>
-        </w:rPr>
-        <w:t>(r)      ##number of particles</w:t>
+        <w:t xml:space="preserve">        N&lt;-ncol(r)      ##number of particles</w:t>
       </w:r>
     </w:p>
     <w:p>
@@ -10326,61 +9427,7 @@
           <w:szCs w:val="24"/>
           <w:lang w:val="en-GB"/>
         </w:rPr>
-        <w:t xml:space="preserve">        </w:t>
-      </w:r>
-      <w:proofErr w:type="gramStart"/>
-      <w:r>
-        <w:rPr>
-          <w:rFonts w:eastAsiaTheme="minorEastAsia"/>
-          <w:szCs w:val="24"/>
-          <w:lang w:val="en-GB"/>
-        </w:rPr>
-        <w:t>if(</w:t>
-      </w:r>
-      <w:proofErr w:type="gramEnd"/>
-      <w:r>
-        <w:rPr>
-          <w:rFonts w:eastAsiaTheme="minorEastAsia"/>
-          <w:szCs w:val="24"/>
-          <w:lang w:val="en-GB"/>
-        </w:rPr>
-        <w:t>k&gt;N){print("</w:t>
-      </w:r>
-      <w:proofErr w:type="spellStart"/>
-      <w:r>
-        <w:rPr>
-          <w:rFonts w:eastAsiaTheme="minorEastAsia"/>
-          <w:szCs w:val="24"/>
-          <w:lang w:val="en-GB"/>
-        </w:rPr>
-        <w:t>grad.U</w:t>
-      </w:r>
-      <w:proofErr w:type="spellEnd"/>
-      <w:r>
-        <w:rPr>
-          <w:rFonts w:eastAsiaTheme="minorEastAsia"/>
-          <w:szCs w:val="24"/>
-          <w:lang w:val="en-GB"/>
-        </w:rPr>
-        <w:t xml:space="preserve">: invalid k. k is more </w:t>
-      </w:r>
-      <w:proofErr w:type="spellStart"/>
-      <w:r>
-        <w:rPr>
-          <w:rFonts w:eastAsiaTheme="minorEastAsia"/>
-          <w:szCs w:val="24"/>
-          <w:lang w:val="en-GB"/>
-        </w:rPr>
-        <w:t>then</w:t>
-      </w:r>
-      <w:proofErr w:type="spellEnd"/>
-      <w:r>
-        <w:rPr>
-          <w:rFonts w:eastAsiaTheme="minorEastAsia"/>
-          <w:szCs w:val="24"/>
-          <w:lang w:val="en-GB"/>
-        </w:rPr>
-        <w:t xml:space="preserve"> number of particles")}</w:t>
+        <w:t xml:space="preserve">        if(k&gt;N){print("grad.U: invalid k. k is more then number of particles")}</w:t>
       </w:r>
     </w:p>
     <w:p>
@@ -10400,25 +9447,7 @@
           <w:szCs w:val="24"/>
           <w:lang w:val="en-GB"/>
         </w:rPr>
-        <w:t xml:space="preserve">        </w:t>
-      </w:r>
-      <w:proofErr w:type="gramStart"/>
-      <w:r>
-        <w:rPr>
-          <w:rFonts w:eastAsiaTheme="minorEastAsia"/>
-          <w:szCs w:val="24"/>
-          <w:lang w:val="en-GB"/>
-        </w:rPr>
-        <w:t>sum</w:t>
-      </w:r>
-      <w:proofErr w:type="gramEnd"/>
-      <w:r>
-        <w:rPr>
-          <w:rFonts w:eastAsiaTheme="minorEastAsia"/>
-          <w:szCs w:val="24"/>
-          <w:lang w:val="en-GB"/>
-        </w:rPr>
-        <w:t>&lt;-0</w:t>
+        <w:t xml:space="preserve">        sum&lt;-0</w:t>
       </w:r>
     </w:p>
     <w:p>
@@ -10438,25 +9467,7 @@
           <w:szCs w:val="24"/>
           <w:lang w:val="en-GB"/>
         </w:rPr>
-        <w:t xml:space="preserve">        </w:t>
-      </w:r>
-      <w:proofErr w:type="gramStart"/>
-      <w:r>
-        <w:rPr>
-          <w:rFonts w:eastAsiaTheme="minorEastAsia"/>
-          <w:szCs w:val="24"/>
-          <w:lang w:val="en-GB"/>
-        </w:rPr>
-        <w:t>for(</w:t>
-      </w:r>
-      <w:proofErr w:type="gramEnd"/>
-      <w:r>
-        <w:rPr>
-          <w:rFonts w:eastAsiaTheme="minorEastAsia"/>
-          <w:szCs w:val="24"/>
-          <w:lang w:val="en-GB"/>
-        </w:rPr>
-        <w:t>i in 1:N){</w:t>
+        <w:t xml:space="preserve">        for(i in 1:N){</w:t>
       </w:r>
     </w:p>
     <w:p>
@@ -10476,25 +9487,7 @@
           <w:szCs w:val="24"/>
           <w:lang w:val="en-GB"/>
         </w:rPr>
-        <w:t xml:space="preserve">                </w:t>
-      </w:r>
-      <w:proofErr w:type="gramStart"/>
-      <w:r>
-        <w:rPr>
-          <w:rFonts w:eastAsiaTheme="minorEastAsia"/>
-          <w:szCs w:val="24"/>
-          <w:lang w:val="en-GB"/>
-        </w:rPr>
-        <w:t>if(</w:t>
-      </w:r>
-      <w:proofErr w:type="gramEnd"/>
-      <w:r>
-        <w:rPr>
-          <w:rFonts w:eastAsiaTheme="minorEastAsia"/>
-          <w:szCs w:val="24"/>
-          <w:lang w:val="en-GB"/>
-        </w:rPr>
-        <w:t>i!=k){</w:t>
+        <w:t xml:space="preserve">                if(i!=k){</w:t>
       </w:r>
     </w:p>
     <w:p>
@@ -10514,97 +9507,7 @@
           <w:szCs w:val="24"/>
           <w:lang w:val="en-GB"/>
         </w:rPr>
-        <w:t xml:space="preserve">                        </w:t>
-      </w:r>
-      <w:proofErr w:type="gramStart"/>
-      <w:r>
-        <w:rPr>
-          <w:rFonts w:eastAsiaTheme="minorEastAsia"/>
-          <w:szCs w:val="24"/>
-          <w:lang w:val="en-GB"/>
-        </w:rPr>
-        <w:t>sum</w:t>
-      </w:r>
-      <w:proofErr w:type="gramEnd"/>
-      <w:r>
-        <w:rPr>
-          <w:rFonts w:eastAsiaTheme="minorEastAsia"/>
-          <w:szCs w:val="24"/>
-          <w:lang w:val="en-GB"/>
-        </w:rPr>
-        <w:t>&lt;-sum+6*(r[</w:t>
-      </w:r>
-      <w:proofErr w:type="spellStart"/>
-      <w:r>
-        <w:rPr>
-          <w:rFonts w:eastAsiaTheme="minorEastAsia"/>
-          <w:szCs w:val="24"/>
-          <w:lang w:val="en-GB"/>
-        </w:rPr>
-        <w:t>var,k</w:t>
-      </w:r>
-      <w:proofErr w:type="spellEnd"/>
-      <w:r>
-        <w:rPr>
-          <w:rFonts w:eastAsiaTheme="minorEastAsia"/>
-          <w:szCs w:val="24"/>
-          <w:lang w:val="en-GB"/>
-        </w:rPr>
-        <w:t>]-r[</w:t>
-      </w:r>
-      <w:proofErr w:type="spellStart"/>
-      <w:r>
-        <w:rPr>
-          <w:rFonts w:eastAsiaTheme="minorEastAsia"/>
-          <w:szCs w:val="24"/>
-          <w:lang w:val="en-GB"/>
-        </w:rPr>
-        <w:t>var,i</w:t>
-      </w:r>
-      <w:proofErr w:type="spellEnd"/>
-      <w:r>
-        <w:rPr>
-          <w:rFonts w:eastAsiaTheme="minorEastAsia"/>
-          <w:szCs w:val="24"/>
-          <w:lang w:val="en-GB"/>
-        </w:rPr>
-        <w:t>])*(</w:t>
-      </w:r>
-      <w:proofErr w:type="spellStart"/>
-      <w:r>
-        <w:rPr>
-          <w:rFonts w:eastAsiaTheme="minorEastAsia"/>
-          <w:szCs w:val="24"/>
-          <w:lang w:val="en-GB"/>
-        </w:rPr>
-        <w:t>rki</w:t>
-      </w:r>
-      <w:proofErr w:type="spellEnd"/>
-      <w:r>
-        <w:rPr>
-          <w:rFonts w:eastAsiaTheme="minorEastAsia"/>
-          <w:szCs w:val="24"/>
-          <w:lang w:val="en-GB"/>
-        </w:rPr>
-        <w:t>(</w:t>
-      </w:r>
-      <w:proofErr w:type="spellStart"/>
-      <w:r>
-        <w:rPr>
-          <w:rFonts w:eastAsiaTheme="minorEastAsia"/>
-          <w:szCs w:val="24"/>
-          <w:lang w:val="en-GB"/>
-        </w:rPr>
-        <w:t>r,k,i</w:t>
-      </w:r>
-      <w:proofErr w:type="spellEnd"/>
-      <w:r>
-        <w:rPr>
-          <w:rFonts w:eastAsiaTheme="minorEastAsia"/>
-          <w:szCs w:val="24"/>
-          <w:lang w:val="en-GB"/>
-        </w:rPr>
-        <w:t>)^(-8))</w:t>
+        <w:t xml:space="preserve">                        sum&lt;-sum+6*(r[var,k]-r[var,i])*(rki(r,k,i)^(-8))</w:t>
       </w:r>
     </w:p>
     <w:p>
@@ -10664,43 +9567,7 @@
           <w:szCs w:val="24"/>
           <w:lang w:val="en-GB"/>
         </w:rPr>
-        <w:t xml:space="preserve">        </w:t>
-      </w:r>
-      <w:proofErr w:type="gramStart"/>
-      <w:r>
-        <w:rPr>
-          <w:rFonts w:eastAsiaTheme="minorEastAsia"/>
-          <w:szCs w:val="24"/>
-          <w:lang w:val="en-GB"/>
-        </w:rPr>
-        <w:t>sum</w:t>
-      </w:r>
-      <w:proofErr w:type="gramEnd"/>
-      <w:r>
-        <w:rPr>
-          <w:rFonts w:eastAsiaTheme="minorEastAsia"/>
-          <w:szCs w:val="24"/>
-          <w:lang w:val="en-GB"/>
-        </w:rPr>
-        <w:t>&lt;-2*r[</w:t>
-      </w:r>
-      <w:proofErr w:type="spellStart"/>
-      <w:r>
-        <w:rPr>
-          <w:rFonts w:eastAsiaTheme="minorEastAsia"/>
-          <w:szCs w:val="24"/>
-          <w:lang w:val="en-GB"/>
-        </w:rPr>
-        <w:t>var,k</w:t>
-      </w:r>
-      <w:proofErr w:type="spellEnd"/>
-      <w:r>
-        <w:rPr>
-          <w:rFonts w:eastAsiaTheme="minorEastAsia"/>
-          <w:szCs w:val="24"/>
-          <w:lang w:val="en-GB"/>
-        </w:rPr>
-        <w:t>]-sum</w:t>
+        <w:t xml:space="preserve">        sum&lt;-2*r[var,k]-sum</w:t>
       </w:r>
     </w:p>
     <w:p>
@@ -10720,18 +9587,8 @@
           <w:szCs w:val="24"/>
           <w:lang w:val="en-GB"/>
         </w:rPr>
-        <w:t xml:space="preserve">        </w:t>
-      </w:r>
-      <w:proofErr w:type="gramStart"/>
-      <w:r>
-        <w:rPr>
-          <w:rFonts w:eastAsiaTheme="minorEastAsia"/>
-          <w:szCs w:val="24"/>
-          <w:lang w:val="en-GB"/>
-        </w:rPr>
-        <w:t>sum</w:t>
-      </w:r>
-      <w:proofErr w:type="gramEnd"/>
+        <w:t xml:space="preserve">        sum</w:t>
+      </w:r>
     </w:p>
     <w:p>
       <w:pPr>
@@ -10891,7 +9748,6 @@
         </w:rPr>
         <w:t xml:space="preserve">как матрицу с координатами частиц и </w:t>
       </w:r>
-      <w:proofErr w:type="spellStart"/>
       <w:r>
         <w:rPr>
           <w:rFonts w:eastAsiaTheme="minorEastAsia"/>
@@ -10900,7 +9756,6 @@
         </w:rPr>
         <w:t>alfa</w:t>
       </w:r>
-      <w:proofErr w:type="spellEnd"/>
       <w:r>
         <w:rPr>
           <w:rFonts w:eastAsiaTheme="minorEastAsia"/>
@@ -10915,7 +9770,6 @@
         </w:rPr>
         <w:t xml:space="preserve">как параметр градиентного спуска. Осуществление итерации может привести к увеличению энергии при больших </w:t>
       </w:r>
-      <w:proofErr w:type="spellStart"/>
       <w:r>
         <w:rPr>
           <w:rFonts w:eastAsiaTheme="minorEastAsia"/>
@@ -10924,7 +9778,6 @@
         </w:rPr>
         <w:t>alfa</w:t>
       </w:r>
-      <w:proofErr w:type="spellEnd"/>
       <w:r>
         <w:rPr>
           <w:rFonts w:eastAsiaTheme="minorEastAsia"/>
@@ -10939,7 +9792,6 @@
         </w:rPr>
         <w:t xml:space="preserve">при достаточно малых </w:t>
       </w:r>
-      <w:proofErr w:type="spellStart"/>
       <w:r>
         <w:rPr>
           <w:rFonts w:eastAsiaTheme="minorEastAsia"/>
@@ -10948,7 +9800,6 @@
         </w:rPr>
         <w:t>alfa</w:t>
       </w:r>
-      <w:proofErr w:type="spellEnd"/>
       <w:r>
         <w:rPr>
           <w:rFonts w:eastAsiaTheme="minorEastAsia"/>
@@ -10990,7 +9841,6 @@
           <w:lang w:val="en-GB"/>
         </w:rPr>
       </w:pPr>
-      <w:proofErr w:type="gramStart"/>
       <w:r>
         <w:rPr>
           <w:rFonts w:eastAsiaTheme="minorEastAsia"/>
@@ -10998,34 +9848,7 @@
           <w:lang w:val="en-GB"/>
         </w:rPr>
         <w:lastRenderedPageBreak/>
-        <w:t>delta</w:t>
-      </w:r>
-      <w:proofErr w:type="gramEnd"/>
-      <w:r>
-        <w:rPr>
-          <w:rFonts w:eastAsiaTheme="minorEastAsia"/>
-          <w:szCs w:val="24"/>
-          <w:lang w:val="en-GB"/>
-        </w:rPr>
-        <w:t>&lt;-function(</w:t>
-      </w:r>
-      <w:proofErr w:type="spellStart"/>
-      <w:r>
-        <w:rPr>
-          <w:rFonts w:eastAsiaTheme="minorEastAsia"/>
-          <w:szCs w:val="24"/>
-          <w:lang w:val="en-GB"/>
-        </w:rPr>
-        <w:t>r,alfa</w:t>
-      </w:r>
-      <w:proofErr w:type="spellEnd"/>
-      <w:r>
-        <w:rPr>
-          <w:rFonts w:eastAsiaTheme="minorEastAsia"/>
-          <w:szCs w:val="24"/>
-          <w:lang w:val="en-GB"/>
-        </w:rPr>
-        <w:t>=1){##calculate vector of difference (one gradient descent iteration)</w:t>
+        <w:t>delta&lt;-function(r,alfa=1){##calculate vector of difference (one gradient descent iteration)</w:t>
       </w:r>
     </w:p>
     <w:p>
@@ -11065,25 +9888,7 @@
           <w:szCs w:val="24"/>
           <w:lang w:val="en-GB"/>
         </w:rPr>
-        <w:t xml:space="preserve">        N&lt;-</w:t>
-      </w:r>
-      <w:proofErr w:type="spellStart"/>
-      <w:r>
-        <w:rPr>
-          <w:rFonts w:eastAsiaTheme="minorEastAsia"/>
-          <w:szCs w:val="24"/>
-          <w:lang w:val="en-GB"/>
-        </w:rPr>
-        <w:t>ncol</w:t>
-      </w:r>
-      <w:proofErr w:type="spellEnd"/>
-      <w:r>
-        <w:rPr>
-          <w:rFonts w:eastAsiaTheme="minorEastAsia"/>
-          <w:szCs w:val="24"/>
-          <w:lang w:val="en-GB"/>
-        </w:rPr>
-        <w:t>(r)</w:t>
+        <w:t xml:space="preserve">        N&lt;-ncol(r)</w:t>
       </w:r>
     </w:p>
     <w:p>
@@ -11103,25 +9908,7 @@
           <w:szCs w:val="24"/>
           <w:lang w:val="en-GB"/>
         </w:rPr>
-        <w:t xml:space="preserve">        </w:t>
-      </w:r>
-      <w:proofErr w:type="gramStart"/>
-      <w:r>
-        <w:rPr>
-          <w:rFonts w:eastAsiaTheme="minorEastAsia"/>
-          <w:szCs w:val="24"/>
-          <w:lang w:val="en-GB"/>
-        </w:rPr>
-        <w:t>for(</w:t>
-      </w:r>
-      <w:proofErr w:type="gramEnd"/>
-      <w:r>
-        <w:rPr>
-          <w:rFonts w:eastAsiaTheme="minorEastAsia"/>
-          <w:szCs w:val="24"/>
-          <w:lang w:val="en-GB"/>
-        </w:rPr>
-        <w:t>k in 1:N){</w:t>
+        <w:t xml:space="preserve">        for(k in 1:N){</w:t>
       </w:r>
     </w:p>
     <w:p>
@@ -11141,35 +9928,7 @@
           <w:szCs w:val="24"/>
           <w:lang w:val="en-GB"/>
         </w:rPr>
-        <w:t xml:space="preserve">                </w:t>
-      </w:r>
-      <w:proofErr w:type="gramStart"/>
-      <w:r>
-        <w:rPr>
-          <w:rFonts w:eastAsiaTheme="minorEastAsia"/>
-          <w:szCs w:val="24"/>
-          <w:lang w:val="en-GB"/>
-        </w:rPr>
-        <w:t>for(</w:t>
-      </w:r>
-      <w:proofErr w:type="spellStart"/>
-      <w:proofErr w:type="gramEnd"/>
-      <w:r>
-        <w:rPr>
-          <w:rFonts w:eastAsiaTheme="minorEastAsia"/>
-          <w:szCs w:val="24"/>
-          <w:lang w:val="en-GB"/>
-        </w:rPr>
-        <w:t>var</w:t>
-      </w:r>
-      <w:proofErr w:type="spellEnd"/>
-      <w:r>
-        <w:rPr>
-          <w:rFonts w:eastAsiaTheme="minorEastAsia"/>
-          <w:szCs w:val="24"/>
-          <w:lang w:val="en-GB"/>
-        </w:rPr>
-        <w:t xml:space="preserve"> in 1:3){</w:t>
+        <w:t xml:space="preserve">                for(var in 1:3){</w:t>
       </w:r>
     </w:p>
     <w:p>
@@ -11189,107 +9948,7 @@
           <w:szCs w:val="24"/>
           <w:lang w:val="en-GB"/>
         </w:rPr>
-        <w:t xml:space="preserve">                        </w:t>
-      </w:r>
-      <w:proofErr w:type="gramStart"/>
-      <w:r>
-        <w:rPr>
-          <w:rFonts w:eastAsiaTheme="minorEastAsia"/>
-          <w:szCs w:val="24"/>
-          <w:lang w:val="en-GB"/>
-        </w:rPr>
-        <w:t>r2[</w:t>
-      </w:r>
-      <w:proofErr w:type="spellStart"/>
-      <w:proofErr w:type="gramEnd"/>
-      <w:r>
-        <w:rPr>
-          <w:rFonts w:eastAsiaTheme="minorEastAsia"/>
-          <w:szCs w:val="24"/>
-          <w:lang w:val="en-GB"/>
-        </w:rPr>
-        <w:t>var,k</w:t>
-      </w:r>
-      <w:proofErr w:type="spellEnd"/>
-      <w:r>
-        <w:rPr>
-          <w:rFonts w:eastAsiaTheme="minorEastAsia"/>
-          <w:szCs w:val="24"/>
-          <w:lang w:val="en-GB"/>
-        </w:rPr>
-        <w:t>]&lt;-r[</w:t>
-      </w:r>
-      <w:proofErr w:type="spellStart"/>
-      <w:r>
-        <w:rPr>
-          <w:rFonts w:eastAsiaTheme="minorEastAsia"/>
-          <w:szCs w:val="24"/>
-          <w:lang w:val="en-GB"/>
-        </w:rPr>
-        <w:t>var,k</w:t>
-      </w:r>
-      <w:proofErr w:type="spellEnd"/>
-      <w:r>
-        <w:rPr>
-          <w:rFonts w:eastAsiaTheme="minorEastAsia"/>
-          <w:szCs w:val="24"/>
-          <w:lang w:val="en-GB"/>
-        </w:rPr>
-        <w:t>]-</w:t>
-      </w:r>
-      <w:proofErr w:type="spellStart"/>
-      <w:r>
-        <w:rPr>
-          <w:rFonts w:eastAsiaTheme="minorEastAsia"/>
-          <w:szCs w:val="24"/>
-          <w:lang w:val="en-GB"/>
-        </w:rPr>
-        <w:t>alfa</w:t>
-      </w:r>
-      <w:proofErr w:type="spellEnd"/>
-      <w:r>
-        <w:rPr>
-          <w:rFonts w:eastAsiaTheme="minorEastAsia"/>
-          <w:szCs w:val="24"/>
-          <w:lang w:val="en-GB"/>
-        </w:rPr>
-        <w:t>*</w:t>
-      </w:r>
-      <w:proofErr w:type="spellStart"/>
-      <w:r>
-        <w:rPr>
-          <w:rFonts w:eastAsiaTheme="minorEastAsia"/>
-          <w:szCs w:val="24"/>
-          <w:lang w:val="en-GB"/>
-        </w:rPr>
-        <w:t>grad.U</w:t>
-      </w:r>
-      <w:proofErr w:type="spellEnd"/>
-      <w:r>
-        <w:rPr>
-          <w:rFonts w:eastAsiaTheme="minorEastAsia"/>
-          <w:szCs w:val="24"/>
-          <w:lang w:val="en-GB"/>
-        </w:rPr>
-        <w:t>(</w:t>
-      </w:r>
-      <w:proofErr w:type="spellStart"/>
-      <w:r>
-        <w:rPr>
-          <w:rFonts w:eastAsiaTheme="minorEastAsia"/>
-          <w:szCs w:val="24"/>
-          <w:lang w:val="en-GB"/>
-        </w:rPr>
-        <w:t>r,var,k</w:t>
-      </w:r>
-      <w:proofErr w:type="spellEnd"/>
-      <w:r>
-        <w:rPr>
-          <w:rFonts w:eastAsiaTheme="minorEastAsia"/>
-          <w:szCs w:val="24"/>
-          <w:lang w:val="en-GB"/>
-        </w:rPr>
-        <w:t>)</w:t>
+        <w:t xml:space="preserve">                        r2[var,k]&lt;-r[var,k]-alfa*grad.U(r,var,k)</w:t>
       </w:r>
     </w:p>
     <w:p>
@@ -11548,7 +10207,6 @@
         </w:rPr>
         <w:t xml:space="preserve">, </w:t>
       </w:r>
-      <w:proofErr w:type="spellStart"/>
       <w:r>
         <w:rPr>
           <w:rFonts w:eastAsiaTheme="minorEastAsia"/>
@@ -11557,7 +10215,6 @@
         </w:rPr>
         <w:t>var</w:t>
       </w:r>
-      <w:proofErr w:type="spellEnd"/>
       <w:r>
         <w:rPr>
           <w:rFonts w:eastAsiaTheme="minorEastAsia"/>
@@ -11593,7 +10250,6 @@
         </w:rPr>
         <w:t xml:space="preserve"> (</w:t>
       </w:r>
-      <w:proofErr w:type="spellStart"/>
       <w:r>
         <w:rPr>
           <w:rFonts w:eastAsiaTheme="minorEastAsia"/>
@@ -11602,7 +10258,6 @@
         </w:rPr>
         <w:t>var</w:t>
       </w:r>
-      <w:proofErr w:type="spellEnd"/>
       <w:r>
         <w:rPr>
           <w:rFonts w:eastAsiaTheme="minorEastAsia"/>
@@ -11660,7 +10315,6 @@
         </w:rPr>
         <w:t xml:space="preserve">, </w:t>
       </w:r>
-      <w:proofErr w:type="spellStart"/>
       <w:r>
         <w:rPr>
           <w:rFonts w:eastAsiaTheme="minorEastAsia"/>
@@ -11669,7 +10323,6 @@
         </w:rPr>
         <w:t>var</w:t>
       </w:r>
-      <w:proofErr w:type="spellEnd"/>
       <w:r>
         <w:rPr>
           <w:rFonts w:eastAsiaTheme="minorEastAsia"/>
@@ -11706,7 +10359,6 @@
         </w:rPr>
         <w:t xml:space="preserve">, </w:t>
       </w:r>
-      <w:proofErr w:type="spellStart"/>
       <w:r>
         <w:rPr>
           <w:rFonts w:eastAsiaTheme="minorEastAsia"/>
@@ -11715,7 +10367,6 @@
         </w:rPr>
         <w:t>var</w:t>
       </w:r>
-      <w:proofErr w:type="spellEnd"/>
       <w:r>
         <w:rPr>
           <w:rFonts w:eastAsiaTheme="minorEastAsia"/>
@@ -11802,8 +10453,6 @@
         </w:rPr>
         <w:t xml:space="preserve"> </w:t>
       </w:r>
-      <w:proofErr w:type="spellStart"/>
-      <w:proofErr w:type="gramStart"/>
       <w:r>
         <w:rPr>
           <w:rFonts w:eastAsiaTheme="minorEastAsia"/>
@@ -11811,19 +10460,8 @@
           <w:szCs w:val="24"/>
           <w:lang w:val="en-US"/>
         </w:rPr>
-        <w:t>gradient.descent</w:t>
-      </w:r>
-      <w:proofErr w:type="spellEnd"/>
-      <w:r>
-        <w:rPr>
-          <w:rFonts w:eastAsiaTheme="minorEastAsia"/>
-          <w:b/>
-          <w:szCs w:val="24"/>
-          <w:lang w:val="en-US"/>
-        </w:rPr>
-        <w:t>()</w:t>
-      </w:r>
-      <w:proofErr w:type="gramEnd"/>
+        <w:t>gradient.descent()</w:t>
+      </w:r>
     </w:p>
     <w:p>
       <w:pPr>
@@ -11836,121 +10474,81 @@
           <w:lang w:val="en-GB"/>
         </w:rPr>
       </w:pPr>
-      <w:proofErr w:type="spellStart"/>
       <w:r>
         <w:rPr>
           <w:rFonts w:eastAsiaTheme="minorEastAsia"/>
           <w:szCs w:val="24"/>
           <w:lang w:val="en-GB"/>
         </w:rPr>
-        <w:t>gradient.descent</w:t>
-      </w:r>
-      <w:proofErr w:type="spellEnd"/>
-      <w:r>
+        <w:t>gradient.descent&lt;-function(N,r,alfa=1,K=10,print=FALSE){</w:t>
+      </w:r>
+    </w:p>
+    <w:p>
+      <w:pPr>
         <w:rPr>
           <w:rFonts w:eastAsiaTheme="minorEastAsia"/>
           <w:szCs w:val="24"/>
-          <w:lang w:val="en-GB"/>
-        </w:rPr>
-        <w:t>&lt;-</w:t>
-      </w:r>
-      <w:proofErr w:type="gramStart"/>
+        </w:rPr>
+      </w:pPr>
       <w:r>
         <w:rPr>
           <w:rFonts w:eastAsiaTheme="minorEastAsia"/>
           <w:szCs w:val="24"/>
-          <w:lang w:val="en-GB"/>
-        </w:rPr>
-        <w:t>function(</w:t>
-      </w:r>
-      <w:proofErr w:type="spellStart"/>
-      <w:proofErr w:type="gramEnd"/>
+        </w:rPr>
+        <w:t xml:space="preserve">Эта функция принимает на вход либо количество частиц </w:t>
+      </w:r>
       <w:r>
         <w:rPr>
           <w:rFonts w:eastAsiaTheme="minorEastAsia"/>
           <w:szCs w:val="24"/>
-          <w:lang w:val="en-GB"/>
-        </w:rPr>
-        <w:t>N,r,alfa</w:t>
-      </w:r>
-      <w:proofErr w:type="spellEnd"/>
+          <w:lang w:val="en-US"/>
+        </w:rPr>
+        <w:t>N</w:t>
+      </w:r>
       <w:r>
         <w:rPr>
           <w:rFonts w:eastAsiaTheme="minorEastAsia"/>
           <w:szCs w:val="24"/>
-          <w:lang w:val="en-GB"/>
-        </w:rPr>
-        <w:t>=1,K=10,print=FALSE){</w:t>
-      </w:r>
-    </w:p>
-    <w:p>
-      <w:pPr>
+        </w:rPr>
+        <w:t xml:space="preserve">, </w:t>
+      </w:r>
+      <w:r>
         <w:rPr>
           <w:rFonts w:eastAsiaTheme="minorEastAsia"/>
           <w:szCs w:val="24"/>
         </w:rPr>
-      </w:pPr>
+        <w:t xml:space="preserve">либо матрицу координат </w:t>
+      </w:r>
       <w:r>
         <w:rPr>
           <w:rFonts w:eastAsiaTheme="minorEastAsia"/>
           <w:szCs w:val="24"/>
-        </w:rPr>
-        <w:t xml:space="preserve">Эта функция принимает на вход либо количество частиц </w:t>
+          <w:lang w:val="en-US"/>
+        </w:rPr>
+        <w:t>r</w:t>
       </w:r>
       <w:r>
         <w:rPr>
           <w:rFonts w:eastAsiaTheme="minorEastAsia"/>
           <w:szCs w:val="24"/>
-          <w:lang w:val="en-US"/>
-        </w:rPr>
-        <w:t>N</w:t>
+        </w:rPr>
+        <w:t xml:space="preserve">, </w:t>
       </w:r>
       <w:r>
         <w:rPr>
           <w:rFonts w:eastAsiaTheme="minorEastAsia"/>
           <w:szCs w:val="24"/>
         </w:rPr>
-        <w:t xml:space="preserve">, </w:t>
+        <w:t xml:space="preserve">а также параметры: </w:t>
       </w:r>
       <w:r>
         <w:rPr>
           <w:rFonts w:eastAsiaTheme="minorEastAsia"/>
           <w:szCs w:val="24"/>
-        </w:rPr>
-        <w:t xml:space="preserve">либо матрицу координат </w:t>
-      </w:r>
-      <w:r>
-        <w:rPr>
-          <w:rFonts w:eastAsiaTheme="minorEastAsia"/>
-          <w:szCs w:val="24"/>
-          <w:lang w:val="en-US"/>
-        </w:rPr>
-        <w:t>r</w:t>
-      </w:r>
-      <w:r>
-        <w:rPr>
-          <w:rFonts w:eastAsiaTheme="minorEastAsia"/>
-          <w:szCs w:val="24"/>
-        </w:rPr>
-        <w:t xml:space="preserve">, </w:t>
-      </w:r>
-      <w:r>
-        <w:rPr>
-          <w:rFonts w:eastAsiaTheme="minorEastAsia"/>
-          <w:szCs w:val="24"/>
-        </w:rPr>
-        <w:t xml:space="preserve">а также параметры: </w:t>
-      </w:r>
-      <w:proofErr w:type="spellStart"/>
-      <w:r>
-        <w:rPr>
-          <w:rFonts w:eastAsiaTheme="minorEastAsia"/>
-          <w:szCs w:val="24"/>
           <w:lang w:val="en-US"/>
         </w:rPr>
         <w:t>alfa</w:t>
       </w:r>
-      <w:proofErr w:type="spellEnd"/>
       <w:r>
         <w:rPr>
           <w:rFonts w:eastAsiaTheme="minorEastAsia"/>
@@ -12087,7 +10685,6 @@
         </w:rPr>
         <w:t xml:space="preserve"> </w:t>
       </w:r>
-      <w:proofErr w:type="gramStart"/>
       <w:r>
         <w:rPr>
           <w:rFonts w:eastAsiaTheme="minorEastAsia"/>
@@ -12097,7 +10694,6 @@
         </w:rPr>
         <w:t>myplot2()</w:t>
       </w:r>
-      <w:proofErr w:type="gramEnd"/>
     </w:p>
     <w:p>
       <w:pPr>
@@ -12115,116 +10711,118 @@
           <w:szCs w:val="24"/>
           <w:lang w:val="en-US"/>
         </w:rPr>
-        <w:t>myplot2&lt;-function(</w:t>
-      </w:r>
-      <w:proofErr w:type="spellStart"/>
-      <w:r>
-        <w:rPr>
-          <w:rFonts w:eastAsiaTheme="minorEastAsia"/>
-          <w:b/>
+        <w:t>myplot2&lt;-function(r,neightbours=5,...){</w:t>
+      </w:r>
+    </w:p>
+    <w:p>
+      <w:pPr>
+        <w:rPr>
+          <w:rFonts w:eastAsiaTheme="minorEastAsia"/>
           <w:szCs w:val="24"/>
-          <w:lang w:val="en-US"/>
-        </w:rPr>
-        <w:t>r</w:t>
-      </w:r>
-      <w:proofErr w:type="gramStart"/>
-      <w:r>
-        <w:rPr>
-          <w:rFonts w:eastAsiaTheme="minorEastAsia"/>
-          <w:b/>
+        </w:rPr>
+      </w:pPr>
+      <w:r>
+        <w:rPr>
+          <w:rFonts w:eastAsiaTheme="minorEastAsia"/>
           <w:szCs w:val="24"/>
-          <w:lang w:val="en-US"/>
-        </w:rPr>
-        <w:t>,neightbours</w:t>
-      </w:r>
-      <w:proofErr w:type="spellEnd"/>
-      <w:proofErr w:type="gramEnd"/>
-      <w:r>
-        <w:rPr>
-          <w:rFonts w:eastAsiaTheme="minorEastAsia"/>
-          <w:b/>
+        </w:rPr>
+        <w:t xml:space="preserve">Эта функция – аналог </w:t>
+      </w:r>
+      <w:r>
+        <w:rPr>
+          <w:rFonts w:eastAsiaTheme="minorEastAsia"/>
           <w:szCs w:val="24"/>
           <w:lang w:val="en-US"/>
         </w:rPr>
-        <w:t>=5,...){</w:t>
-      </w:r>
-    </w:p>
-    <w:p>
-      <w:pPr>
+        <w:t>myplot</w:t>
+      </w:r>
+      <w:r>
         <w:rPr>
           <w:rFonts w:eastAsiaTheme="minorEastAsia"/>
           <w:szCs w:val="24"/>
         </w:rPr>
-      </w:pPr>
+        <w:t>(), которая рисует в 3</w:t>
+      </w:r>
       <w:r>
         <w:rPr>
           <w:rFonts w:eastAsiaTheme="minorEastAsia"/>
           <w:szCs w:val="24"/>
-        </w:rPr>
-        <w:t xml:space="preserve">Эта функция – аналог </w:t>
-      </w:r>
-      <w:proofErr w:type="spellStart"/>
+          <w:lang w:val="en-US"/>
+        </w:rPr>
+        <w:t>D</w:t>
+      </w:r>
       <w:r>
         <w:rPr>
           <w:rFonts w:eastAsiaTheme="minorEastAsia"/>
           <w:szCs w:val="24"/>
+        </w:rPr>
+        <w:t xml:space="preserve"> </w:t>
+      </w:r>
+      <w:r>
+        <w:rPr>
+          <w:rFonts w:eastAsiaTheme="minorEastAsia"/>
+          <w:szCs w:val="24"/>
+        </w:rPr>
+        <w:t xml:space="preserve">содержимое вектора 5. Однако, в отличие от </w:t>
+      </w:r>
+      <w:r>
+        <w:rPr>
+          <w:rFonts w:eastAsiaTheme="minorEastAsia"/>
+          <w:szCs w:val="24"/>
           <w:lang w:val="en-US"/>
         </w:rPr>
         <w:t>myplot</w:t>
       </w:r>
-      <w:proofErr w:type="spellEnd"/>
       <w:r>
         <w:rPr>
           <w:rFonts w:eastAsiaTheme="minorEastAsia"/>
           <w:szCs w:val="24"/>
         </w:rPr>
-        <w:t>(), которая рисует в 3</w:t>
+        <w:t xml:space="preserve">(), </w:t>
       </w:r>
       <w:r>
         <w:rPr>
           <w:rFonts w:eastAsiaTheme="minorEastAsia"/>
           <w:szCs w:val="24"/>
-          <w:lang w:val="en-US"/>
-        </w:rPr>
-        <w:t>D</w:t>
-      </w:r>
-      <w:r>
+        </w:rPr>
+        <w:t xml:space="preserve">она рисует не только точки, но и линии между точками, причём линии рисуются только между ближайшими соседями </w:t>
+      </w:r>
+    </w:p>
+    <w:p>
+      <w:pPr>
         <w:rPr>
           <w:rFonts w:eastAsiaTheme="minorEastAsia"/>
           <w:szCs w:val="24"/>
         </w:rPr>
-        <w:t xml:space="preserve"> </w:t>
-      </w:r>
+      </w:pPr>
       <w:r>
         <w:rPr>
           <w:rFonts w:eastAsiaTheme="minorEastAsia"/>
           <w:szCs w:val="24"/>
         </w:rPr>
-        <w:t xml:space="preserve">содержимое вектора 5. Однако, в отличие от </w:t>
-      </w:r>
-      <w:proofErr w:type="spellStart"/>
+        <w:t xml:space="preserve">Для этого работает алгоритм, который в двух вложенных циклах </w:t>
+      </w:r>
       <w:r>
         <w:rPr>
           <w:rFonts w:eastAsiaTheme="minorEastAsia"/>
           <w:szCs w:val="24"/>
           <w:lang w:val="en-US"/>
         </w:rPr>
-        <w:t>myplot</w:t>
-      </w:r>
-      <w:proofErr w:type="spellEnd"/>
+        <w:t>for</w:t>
+      </w:r>
       <w:r>
         <w:rPr>
           <w:rFonts w:eastAsiaTheme="minorEastAsia"/>
           <w:szCs w:val="24"/>
         </w:rPr>
-        <w:t xml:space="preserve">(), </w:t>
+        <w:t xml:space="preserve">() </w:t>
       </w:r>
       <w:r>
         <w:rPr>
           <w:rFonts w:eastAsiaTheme="minorEastAsia"/>
           <w:szCs w:val="24"/>
         </w:rPr>
-        <w:t xml:space="preserve">она рисует не только точки, но и линии между точками, причём линии рисуются только между ближайшими соседями </w:t>
+        <w:t>рисует линии к соседям от каждой точки. «Близость» соседей определяется по углу между векторами, т.е. данный метод хорошо подходит только для рисования рёбер между точками, находящимися примерно на одной оболочке.</w:t>
       </w:r>
     </w:p>
     <w:p>
@@ -12239,7 +10837,7 @@
           <w:rFonts w:eastAsiaTheme="minorEastAsia"/>
           <w:szCs w:val="24"/>
         </w:rPr>
-        <w:t xml:space="preserve">Для этого работает алгоритм, который в двух вложенных циклах </w:t>
+        <w:t xml:space="preserve">Количество соседей, рёбра к которым рисуются, определяется переменной </w:t>
       </w:r>
       <w:r>
         <w:rPr>
@@ -12247,47 +10845,8 @@
           <w:szCs w:val="24"/>
           <w:lang w:val="en-US"/>
         </w:rPr>
-        <w:t>for</w:t>
-      </w:r>
-      <w:r>
-        <w:rPr>
-          <w:rFonts w:eastAsiaTheme="minorEastAsia"/>
-          <w:szCs w:val="24"/>
-        </w:rPr>
-        <w:t xml:space="preserve">() </w:t>
-      </w:r>
-      <w:r>
-        <w:rPr>
-          <w:rFonts w:eastAsiaTheme="minorEastAsia"/>
-          <w:szCs w:val="24"/>
-        </w:rPr>
-        <w:t>рисует линии к соседям от каждой точки. «Близость» соседей определяется по углу между векторами, т.е. данный метод хорошо подходит только для рисования рёбер между точками, находящимися примерно на одной оболочке.</w:t>
-      </w:r>
-    </w:p>
-    <w:p>
-      <w:pPr>
-        <w:rPr>
-          <w:rFonts w:eastAsiaTheme="minorEastAsia"/>
-          <w:szCs w:val="24"/>
-        </w:rPr>
-      </w:pPr>
-      <w:r>
-        <w:rPr>
-          <w:rFonts w:eastAsiaTheme="minorEastAsia"/>
-          <w:szCs w:val="24"/>
-        </w:rPr>
-        <w:t xml:space="preserve">Количество соседей, рёбра к которым рисуются, определяется переменной </w:t>
-      </w:r>
-      <w:proofErr w:type="spellStart"/>
-      <w:r>
-        <w:rPr>
-          <w:rFonts w:eastAsiaTheme="minorEastAsia"/>
-          <w:szCs w:val="24"/>
-          <w:lang w:val="en-US"/>
-        </w:rPr>
         <w:t>neightbours</w:t>
       </w:r>
-      <w:proofErr w:type="spellEnd"/>
       <w:r>
         <w:rPr>
           <w:rFonts w:eastAsiaTheme="minorEastAsia"/>
@@ -12329,7 +10888,7 @@
     </w:p>
     <w:p>
       <w:pPr>
-        <w:pStyle w:val="Heading2"/>
+        <w:pStyle w:val="2"/>
         <w:rPr>
           <w:rFonts w:eastAsiaTheme="minorEastAsia"/>
         </w:rPr>
@@ -12689,7 +11248,7 @@
     </w:p>
     <w:p>
       <w:pPr>
-        <w:pStyle w:val="Heading1"/>
+        <w:pStyle w:val="1"/>
       </w:pPr>
       <w:r>
         <w:lastRenderedPageBreak/>
@@ -13862,7 +12421,6 @@
         </w:rPr>
         <w:t xml:space="preserve">При переходе к компьютерному описанию, дифференцирование по времени заменится на разностное выражение с параметром </w:t>
       </w:r>
-      <w:proofErr w:type="spellStart"/>
       <w:r>
         <w:rPr>
           <w:rFonts w:eastAsiaTheme="minorEastAsia"/>
@@ -13870,7 +12428,6 @@
         </w:rPr>
         <w:t>dt</w:t>
       </w:r>
-      <w:proofErr w:type="spellEnd"/>
       <w:r>
         <w:rPr>
           <w:rFonts w:eastAsiaTheme="minorEastAsia"/>
@@ -15000,7 +13557,6 @@
           </w:rPr>
           <w:t xml:space="preserve">а </w:t>
         </w:r>
-        <w:proofErr w:type="spellStart"/>
         <w:r>
           <w:rPr>
             <w:rFonts w:eastAsiaTheme="minorEastAsia"/>
@@ -15008,7 +13564,6 @@
           </w:rPr>
           <w:t>dt</w:t>
         </w:r>
-        <w:proofErr w:type="spellEnd"/>
         <w:r>
           <w:rPr>
             <w:rFonts w:eastAsiaTheme="minorEastAsia"/>
@@ -15493,10 +14048,16 @@
         <w:rPr>
           <w:ins w:id="149" w:author="Maka" w:date="2014-09-02T00:25:00Z"/>
           <w:rFonts w:eastAsiaTheme="minorEastAsia"/>
-          <w:lang w:val="en-US"/>
-        </w:rPr>
-      </w:pPr>
-      <w:ins w:id="150" w:author="Maka" w:date="2014-09-02T00:21:00Z">
+          <w:rPrChange w:id="150" w:author="Максим Гайдук" w:date="2014-09-02T18:40:00Z">
+            <w:rPr>
+              <w:ins w:id="151" w:author="Maka" w:date="2014-09-02T00:25:00Z"/>
+              <w:rFonts w:eastAsiaTheme="minorEastAsia"/>
+              <w:lang w:val="en-US"/>
+            </w:rPr>
+          </w:rPrChange>
+        </w:rPr>
+      </w:pPr>
+      <w:ins w:id="152" w:author="Maka" w:date="2014-09-02T00:21:00Z">
         <w:r>
           <w:rPr>
             <w:rFonts w:eastAsiaTheme="minorEastAsia"/>
@@ -15505,14 +14066,13 @@
           <w:t>Ro</w:t>
         </w:r>
       </w:ins>
-      <w:ins w:id="151" w:author="Maka" w:date="2014-09-02T00:24:00Z">
+      <w:ins w:id="153" w:author="Maka" w:date="2014-09-02T00:24:00Z">
         <w:r>
           <w:rPr>
             <w:rFonts w:eastAsiaTheme="minorEastAsia"/>
           </w:rPr>
           <w:t xml:space="preserve">. </w:t>
         </w:r>
-        <w:proofErr w:type="spellStart"/>
         <w:r>
           <w:rPr>
             <w:rFonts w:eastAsiaTheme="minorEastAsia"/>
@@ -15521,13 +14081,11 @@
           <w:t>perp</w:t>
         </w:r>
       </w:ins>
-      <w:proofErr w:type="spellEnd"/>
-      <w:proofErr w:type="gramStart"/>
-      <w:ins w:id="152" w:author="Maka" w:date="2014-09-02T00:21:00Z">
+      <w:ins w:id="154" w:author="Maka" w:date="2014-09-02T00:21:00Z">
         <w:r>
           <w:rPr>
             <w:rFonts w:eastAsiaTheme="minorEastAsia"/>
-            <w:rPrChange w:id="153" w:author="Maka" w:date="2014-09-02T00:22:00Z">
+            <w:rPrChange w:id="155" w:author="Maka" w:date="2014-09-02T00:22:00Z">
               <w:rPr>
                 <w:rFonts w:eastAsiaTheme="minorEastAsia"/>
                 <w:lang w:val="en-US"/>
@@ -15536,7 +14094,6 @@
           </w:rPr>
           <w:t>=(</w:t>
         </w:r>
-        <w:proofErr w:type="gramEnd"/>
         <w:r>
           <w:rPr>
             <w:rFonts w:eastAsiaTheme="minorEastAsia"/>
@@ -15547,7 +14104,7 @@
         <w:r>
           <w:rPr>
             <w:rFonts w:eastAsiaTheme="minorEastAsia"/>
-            <w:rPrChange w:id="154" w:author="Maka" w:date="2014-09-02T00:22:00Z">
+            <w:rPrChange w:id="156" w:author="Maka" w:date="2014-09-02T00:22:00Z">
               <w:rPr>
                 <w:rFonts w:eastAsiaTheme="minorEastAsia"/>
                 <w:lang w:val="en-US"/>
@@ -15566,7 +14123,7 @@
         <w:r>
           <w:rPr>
             <w:rFonts w:eastAsiaTheme="minorEastAsia"/>
-            <w:rPrChange w:id="155" w:author="Maka" w:date="2014-09-02T00:22:00Z">
+            <w:rPrChange w:id="157" w:author="Maka" w:date="2014-09-02T00:22:00Z">
               <w:rPr>
                 <w:rFonts w:eastAsiaTheme="minorEastAsia"/>
                 <w:lang w:val="en-US"/>
@@ -15585,7 +14142,7 @@
         <w:r>
           <w:rPr>
             <w:rFonts w:eastAsiaTheme="minorEastAsia"/>
-            <w:rPrChange w:id="156" w:author="Maka" w:date="2014-09-02T00:22:00Z">
+            <w:rPrChange w:id="158" w:author="Maka" w:date="2014-09-02T00:22:00Z">
               <w:rPr>
                 <w:rFonts w:eastAsiaTheme="minorEastAsia"/>
                 <w:lang w:val="en-US"/>
@@ -15605,12 +14162,18 @@
     <w:p>
       <w:pPr>
         <w:rPr>
-          <w:ins w:id="157" w:author="Maka" w:date="2014-09-02T00:25:00Z"/>
-          <w:rFonts w:eastAsiaTheme="minorEastAsia"/>
-          <w:lang w:val="en-US"/>
-        </w:rPr>
-      </w:pPr>
-      <w:ins w:id="158" w:author="Maka" w:date="2014-09-02T00:25:00Z">
+          <w:ins w:id="159" w:author="Maka" w:date="2014-09-02T00:25:00Z"/>
+          <w:rFonts w:eastAsiaTheme="minorEastAsia"/>
+          <w:rPrChange w:id="160" w:author="Максим Гайдук" w:date="2014-09-02T18:40:00Z">
+            <w:rPr>
+              <w:ins w:id="161" w:author="Maka" w:date="2014-09-02T00:25:00Z"/>
+              <w:rFonts w:eastAsiaTheme="minorEastAsia"/>
+              <w:lang w:val="en-US"/>
+            </w:rPr>
+          </w:rPrChange>
+        </w:rPr>
+      </w:pPr>
+      <w:ins w:id="162" w:author="Maka" w:date="2014-09-02T00:25:00Z">
         <w:r>
           <w:rPr>
             <w:rFonts w:eastAsiaTheme="minorEastAsia"/>
@@ -15621,44 +14184,415 @@
         <w:r>
           <w:rPr>
             <w:rFonts w:eastAsiaTheme="minorEastAsia"/>
-            <w:lang w:val="en-US"/>
-          </w:rPr>
-          <w:instrText xml:space="preserve"> HYPERLINK "</w:instrText>
+            <w:rPrChange w:id="163" w:author="Максим Гайдук" w:date="2014-09-02T18:40:00Z">
+              <w:rPr>
+                <w:rFonts w:eastAsiaTheme="minorEastAsia"/>
+                <w:lang w:val="en-US"/>
+              </w:rPr>
+            </w:rPrChange>
+          </w:rPr>
+          <w:instrText xml:space="preserve"> </w:instrText>
         </w:r>
         <w:r>
           <w:rPr>
             <w:rFonts w:eastAsiaTheme="minorEastAsia"/>
             <w:lang w:val="en-US"/>
           </w:rPr>
-          <w:instrText>http://onlinemschool.com/math/library/analytic_geometry/p_line/</w:instrText>
+          <w:instrText>HYPERLINK</w:instrText>
+        </w:r>
+        <w:r>
+          <w:rPr>
+            <w:rFonts w:eastAsiaTheme="minorEastAsia"/>
+            <w:rPrChange w:id="164" w:author="Максим Гайдук" w:date="2014-09-02T18:40:00Z">
+              <w:rPr>
+                <w:rFonts w:eastAsiaTheme="minorEastAsia"/>
+                <w:lang w:val="en-US"/>
+              </w:rPr>
+            </w:rPrChange>
+          </w:rPr>
+          <w:instrText xml:space="preserve"> "</w:instrText>
         </w:r>
         <w:r>
           <w:rPr>
             <w:rFonts w:eastAsiaTheme="minorEastAsia"/>
             <w:lang w:val="en-US"/>
           </w:rPr>
-          <w:instrText xml:space="preserve">" </w:instrText>
+          <w:instrText>http</w:instrText>
+        </w:r>
+        <w:r>
+          <w:rPr>
+            <w:rFonts w:eastAsiaTheme="minorEastAsia"/>
+            <w:rPrChange w:id="165" w:author="Максим Гайдук" w:date="2014-09-02T18:40:00Z">
+              <w:rPr>
+                <w:rFonts w:eastAsiaTheme="minorEastAsia"/>
+                <w:lang w:val="en-US"/>
+              </w:rPr>
+            </w:rPrChange>
+          </w:rPr>
+          <w:instrText>://</w:instrText>
         </w:r>
         <w:r>
           <w:rPr>
             <w:rFonts w:eastAsiaTheme="minorEastAsia"/>
             <w:lang w:val="en-US"/>
           </w:rPr>
-          <w:fldChar w:fldCharType="separate"/>
-        </w:r>
-        <w:r>
-          <w:rPr>
-            <w:rStyle w:val="Hyperlink"/>
+          <w:instrText>onlinemschool</w:instrText>
+        </w:r>
+        <w:r>
+          <w:rPr>
+            <w:rFonts w:eastAsiaTheme="minorEastAsia"/>
+            <w:rPrChange w:id="166" w:author="Максим Гайдук" w:date="2014-09-02T18:40:00Z">
+              <w:rPr>
+                <w:rFonts w:eastAsiaTheme="minorEastAsia"/>
+                <w:lang w:val="en-US"/>
+              </w:rPr>
+            </w:rPrChange>
+          </w:rPr>
+          <w:instrText>.</w:instrText>
+        </w:r>
+        <w:r>
+          <w:rPr>
             <w:rFonts w:eastAsiaTheme="minorEastAsia"/>
             <w:lang w:val="en-US"/>
           </w:rPr>
-          <w:t>http://onlinemschool.com/math/library/analytic_geometry/p_line/</w:t>
+          <w:instrText>com</w:instrText>
+        </w:r>
+        <w:r>
+          <w:rPr>
+            <w:rFonts w:eastAsiaTheme="minorEastAsia"/>
+            <w:rPrChange w:id="167" w:author="Максим Гайдук" w:date="2014-09-02T18:40:00Z">
+              <w:rPr>
+                <w:rFonts w:eastAsiaTheme="minorEastAsia"/>
+                <w:lang w:val="en-US"/>
+              </w:rPr>
+            </w:rPrChange>
+          </w:rPr>
+          <w:instrText>/</w:instrText>
         </w:r>
         <w:r>
           <w:rPr>
             <w:rFonts w:eastAsiaTheme="minorEastAsia"/>
             <w:lang w:val="en-US"/>
           </w:rPr>
+          <w:instrText>math</w:instrText>
+        </w:r>
+        <w:r>
+          <w:rPr>
+            <w:rFonts w:eastAsiaTheme="minorEastAsia"/>
+            <w:rPrChange w:id="168" w:author="Максим Гайдук" w:date="2014-09-02T18:40:00Z">
+              <w:rPr>
+                <w:rFonts w:eastAsiaTheme="minorEastAsia"/>
+                <w:lang w:val="en-US"/>
+              </w:rPr>
+            </w:rPrChange>
+          </w:rPr>
+          <w:instrText>/</w:instrText>
+        </w:r>
+        <w:r>
+          <w:rPr>
+            <w:rFonts w:eastAsiaTheme="minorEastAsia"/>
+            <w:lang w:val="en-US"/>
+          </w:rPr>
+          <w:instrText>library</w:instrText>
+        </w:r>
+        <w:r>
+          <w:rPr>
+            <w:rFonts w:eastAsiaTheme="minorEastAsia"/>
+            <w:rPrChange w:id="169" w:author="Максим Гайдук" w:date="2014-09-02T18:40:00Z">
+              <w:rPr>
+                <w:rFonts w:eastAsiaTheme="minorEastAsia"/>
+                <w:lang w:val="en-US"/>
+              </w:rPr>
+            </w:rPrChange>
+          </w:rPr>
+          <w:instrText>/</w:instrText>
+        </w:r>
+        <w:r>
+          <w:rPr>
+            <w:rFonts w:eastAsiaTheme="minorEastAsia"/>
+            <w:lang w:val="en-US"/>
+          </w:rPr>
+          <w:instrText>analytic</w:instrText>
+        </w:r>
+        <w:r>
+          <w:rPr>
+            <w:rFonts w:eastAsiaTheme="minorEastAsia"/>
+            <w:rPrChange w:id="170" w:author="Максим Гайдук" w:date="2014-09-02T18:40:00Z">
+              <w:rPr>
+                <w:rFonts w:eastAsiaTheme="minorEastAsia"/>
+                <w:lang w:val="en-US"/>
+              </w:rPr>
+            </w:rPrChange>
+          </w:rPr>
+          <w:instrText>_</w:instrText>
+        </w:r>
+        <w:r>
+          <w:rPr>
+            <w:rFonts w:eastAsiaTheme="minorEastAsia"/>
+            <w:lang w:val="en-US"/>
+          </w:rPr>
+          <w:instrText>geometry</w:instrText>
+        </w:r>
+        <w:r>
+          <w:rPr>
+            <w:rFonts w:eastAsiaTheme="minorEastAsia"/>
+            <w:rPrChange w:id="171" w:author="Максим Гайдук" w:date="2014-09-02T18:40:00Z">
+              <w:rPr>
+                <w:rFonts w:eastAsiaTheme="minorEastAsia"/>
+                <w:lang w:val="en-US"/>
+              </w:rPr>
+            </w:rPrChange>
+          </w:rPr>
+          <w:instrText>/</w:instrText>
+        </w:r>
+        <w:r>
+          <w:rPr>
+            <w:rFonts w:eastAsiaTheme="minorEastAsia"/>
+            <w:lang w:val="en-US"/>
+          </w:rPr>
+          <w:instrText>p</w:instrText>
+        </w:r>
+        <w:r>
+          <w:rPr>
+            <w:rFonts w:eastAsiaTheme="minorEastAsia"/>
+            <w:rPrChange w:id="172" w:author="Максим Гайдук" w:date="2014-09-02T18:40:00Z">
+              <w:rPr>
+                <w:rFonts w:eastAsiaTheme="minorEastAsia"/>
+                <w:lang w:val="en-US"/>
+              </w:rPr>
+            </w:rPrChange>
+          </w:rPr>
+          <w:instrText>_</w:instrText>
+        </w:r>
+        <w:r>
+          <w:rPr>
+            <w:rFonts w:eastAsiaTheme="minorEastAsia"/>
+            <w:lang w:val="en-US"/>
+          </w:rPr>
+          <w:instrText>line</w:instrText>
+        </w:r>
+        <w:r>
+          <w:rPr>
+            <w:rFonts w:eastAsiaTheme="minorEastAsia"/>
+            <w:rPrChange w:id="173" w:author="Максим Гайдук" w:date="2014-09-02T18:40:00Z">
+              <w:rPr>
+                <w:rFonts w:eastAsiaTheme="minorEastAsia"/>
+                <w:lang w:val="en-US"/>
+              </w:rPr>
+            </w:rPrChange>
+          </w:rPr>
+          <w:instrText xml:space="preserve">/" </w:instrText>
+        </w:r>
+        <w:r>
+          <w:rPr>
+            <w:rFonts w:eastAsiaTheme="minorEastAsia"/>
+            <w:lang w:val="en-US"/>
+          </w:rPr>
+          <w:fldChar w:fldCharType="separate"/>
+        </w:r>
+        <w:r>
+          <w:rPr>
+            <w:rStyle w:val="af2"/>
+            <w:rFonts w:eastAsiaTheme="minorEastAsia"/>
+            <w:lang w:val="en-US"/>
+          </w:rPr>
+          <w:t>http</w:t>
+        </w:r>
+        <w:r>
+          <w:rPr>
+            <w:rStyle w:val="af2"/>
+            <w:rFonts w:eastAsiaTheme="minorEastAsia"/>
+            <w:rPrChange w:id="174" w:author="Максим Гайдук" w:date="2014-09-02T18:40:00Z">
+              <w:rPr>
+                <w:rStyle w:val="af2"/>
+                <w:rFonts w:eastAsiaTheme="minorEastAsia"/>
+                <w:lang w:val="en-US"/>
+              </w:rPr>
+            </w:rPrChange>
+          </w:rPr>
+          <w:t>://</w:t>
+        </w:r>
+        <w:r>
+          <w:rPr>
+            <w:rStyle w:val="af2"/>
+            <w:rFonts w:eastAsiaTheme="minorEastAsia"/>
+            <w:lang w:val="en-US"/>
+          </w:rPr>
+          <w:t>onlinemschool</w:t>
+        </w:r>
+        <w:r>
+          <w:rPr>
+            <w:rStyle w:val="af2"/>
+            <w:rFonts w:eastAsiaTheme="minorEastAsia"/>
+            <w:rPrChange w:id="175" w:author="Максим Гайдук" w:date="2014-09-02T18:40:00Z">
+              <w:rPr>
+                <w:rStyle w:val="af2"/>
+                <w:rFonts w:eastAsiaTheme="minorEastAsia"/>
+                <w:lang w:val="en-US"/>
+              </w:rPr>
+            </w:rPrChange>
+          </w:rPr>
+          <w:t>.</w:t>
+        </w:r>
+        <w:r>
+          <w:rPr>
+            <w:rStyle w:val="af2"/>
+            <w:rFonts w:eastAsiaTheme="minorEastAsia"/>
+            <w:lang w:val="en-US"/>
+          </w:rPr>
+          <w:t>com</w:t>
+        </w:r>
+        <w:r>
+          <w:rPr>
+            <w:rStyle w:val="af2"/>
+            <w:rFonts w:eastAsiaTheme="minorEastAsia"/>
+            <w:rPrChange w:id="176" w:author="Максим Гайдук" w:date="2014-09-02T18:40:00Z">
+              <w:rPr>
+                <w:rStyle w:val="af2"/>
+                <w:rFonts w:eastAsiaTheme="minorEastAsia"/>
+                <w:lang w:val="en-US"/>
+              </w:rPr>
+            </w:rPrChange>
+          </w:rPr>
+          <w:t>/</w:t>
+        </w:r>
+        <w:r>
+          <w:rPr>
+            <w:rStyle w:val="af2"/>
+            <w:rFonts w:eastAsiaTheme="minorEastAsia"/>
+            <w:lang w:val="en-US"/>
+          </w:rPr>
+          <w:t>math</w:t>
+        </w:r>
+        <w:r>
+          <w:rPr>
+            <w:rStyle w:val="af2"/>
+            <w:rFonts w:eastAsiaTheme="minorEastAsia"/>
+            <w:rPrChange w:id="177" w:author="Максим Гайдук" w:date="2014-09-02T18:40:00Z">
+              <w:rPr>
+                <w:rStyle w:val="af2"/>
+                <w:rFonts w:eastAsiaTheme="minorEastAsia"/>
+                <w:lang w:val="en-US"/>
+              </w:rPr>
+            </w:rPrChange>
+          </w:rPr>
+          <w:t>/</w:t>
+        </w:r>
+        <w:r>
+          <w:rPr>
+            <w:rStyle w:val="af2"/>
+            <w:rFonts w:eastAsiaTheme="minorEastAsia"/>
+            <w:lang w:val="en-US"/>
+          </w:rPr>
+          <w:t>library</w:t>
+        </w:r>
+        <w:r>
+          <w:rPr>
+            <w:rStyle w:val="af2"/>
+            <w:rFonts w:eastAsiaTheme="minorEastAsia"/>
+            <w:rPrChange w:id="178" w:author="Максим Гайдук" w:date="2014-09-02T18:40:00Z">
+              <w:rPr>
+                <w:rStyle w:val="af2"/>
+                <w:rFonts w:eastAsiaTheme="minorEastAsia"/>
+                <w:lang w:val="en-US"/>
+              </w:rPr>
+            </w:rPrChange>
+          </w:rPr>
+          <w:t>/</w:t>
+        </w:r>
+        <w:r>
+          <w:rPr>
+            <w:rStyle w:val="af2"/>
+            <w:rFonts w:eastAsiaTheme="minorEastAsia"/>
+            <w:lang w:val="en-US"/>
+          </w:rPr>
+          <w:t>analytic</w:t>
+        </w:r>
+        <w:r>
+          <w:rPr>
+            <w:rStyle w:val="af2"/>
+            <w:rFonts w:eastAsiaTheme="minorEastAsia"/>
+            <w:rPrChange w:id="179" w:author="Максим Гайдук" w:date="2014-09-02T18:40:00Z">
+              <w:rPr>
+                <w:rStyle w:val="af2"/>
+                <w:rFonts w:eastAsiaTheme="minorEastAsia"/>
+                <w:lang w:val="en-US"/>
+              </w:rPr>
+            </w:rPrChange>
+          </w:rPr>
+          <w:t>_</w:t>
+        </w:r>
+        <w:r>
+          <w:rPr>
+            <w:rStyle w:val="af2"/>
+            <w:rFonts w:eastAsiaTheme="minorEastAsia"/>
+            <w:lang w:val="en-US"/>
+          </w:rPr>
+          <w:t>geometry</w:t>
+        </w:r>
+        <w:r>
+          <w:rPr>
+            <w:rStyle w:val="af2"/>
+            <w:rFonts w:eastAsiaTheme="minorEastAsia"/>
+            <w:rPrChange w:id="180" w:author="Максим Гайдук" w:date="2014-09-02T18:40:00Z">
+              <w:rPr>
+                <w:rStyle w:val="af2"/>
+                <w:rFonts w:eastAsiaTheme="minorEastAsia"/>
+                <w:lang w:val="en-US"/>
+              </w:rPr>
+            </w:rPrChange>
+          </w:rPr>
+          <w:t>/</w:t>
+        </w:r>
+        <w:r>
+          <w:rPr>
+            <w:rStyle w:val="af2"/>
+            <w:rFonts w:eastAsiaTheme="minorEastAsia"/>
+            <w:lang w:val="en-US"/>
+          </w:rPr>
+          <w:t>p</w:t>
+        </w:r>
+        <w:r>
+          <w:rPr>
+            <w:rStyle w:val="af2"/>
+            <w:rFonts w:eastAsiaTheme="minorEastAsia"/>
+            <w:rPrChange w:id="181" w:author="Максим Гайдук" w:date="2014-09-02T18:40:00Z">
+              <w:rPr>
+                <w:rStyle w:val="af2"/>
+                <w:rFonts w:eastAsiaTheme="minorEastAsia"/>
+                <w:lang w:val="en-US"/>
+              </w:rPr>
+            </w:rPrChange>
+          </w:rPr>
+          <w:t>_</w:t>
+        </w:r>
+        <w:r>
+          <w:rPr>
+            <w:rStyle w:val="af2"/>
+            <w:rFonts w:eastAsiaTheme="minorEastAsia"/>
+            <w:lang w:val="en-US"/>
+          </w:rPr>
+          <w:t>line</w:t>
+        </w:r>
+        <w:r>
+          <w:rPr>
+            <w:rStyle w:val="af2"/>
+            <w:rFonts w:eastAsiaTheme="minorEastAsia"/>
+            <w:rPrChange w:id="182" w:author="Максим Гайдук" w:date="2014-09-02T18:40:00Z">
+              <w:rPr>
+                <w:rStyle w:val="af2"/>
+                <w:rFonts w:eastAsiaTheme="minorEastAsia"/>
+                <w:lang w:val="en-US"/>
+              </w:rPr>
+            </w:rPrChange>
+          </w:rPr>
+          <w:t>/</w:t>
+        </w:r>
+        <w:r>
+          <w:rPr>
+            <w:rFonts w:eastAsiaTheme="minorEastAsia"/>
+            <w:lang w:val="en-US"/>
+          </w:rPr>
           <w:fldChar w:fldCharType="end"/>
         </w:r>
       </w:ins>
@@ -15666,12 +14600,12 @@
     <w:p>
       <w:pPr>
         <w:rPr>
-          <w:ins w:id="159" w:author="Maka" w:date="2014-09-02T00:21:00Z"/>
-          <w:rFonts w:eastAsiaTheme="minorEastAsia"/>
-          <w:lang w:val="en-US"/>
-          <w:rPrChange w:id="160" w:author="Maka" w:date="2014-09-02T00:25:00Z">
+          <w:ins w:id="183" w:author="Maka" w:date="2014-09-02T00:21:00Z"/>
+          <w:rFonts w:eastAsiaTheme="minorEastAsia"/>
+          <w:lang w:val="en-US"/>
+          <w:rPrChange w:id="184" w:author="Maka" w:date="2014-09-02T00:25:00Z">
             <w:rPr>
-              <w:ins w:id="161" w:author="Maka" w:date="2014-09-02T00:21:00Z"/>
+              <w:ins w:id="185" w:author="Maka" w:date="2014-09-02T00:21:00Z"/>
               <w:rFonts w:eastAsiaTheme="minorEastAsia"/>
             </w:rPr>
           </w:rPrChange>
@@ -15682,7 +14616,7 @@
           <m:f>
             <m:fPr>
               <m:ctrlPr>
-                <w:ins w:id="162" w:author="Maka" w:date="2014-09-02T00:33:00Z">
+                <w:ins w:id="186" w:author="Maka" w:date="2014-09-02T00:33:00Z">
                   <w:rPr>
                     <w:rFonts w:ascii="Cambria Math" w:eastAsiaTheme="minorEastAsia" w:hAnsi="Cambria Math"/>
                     <w:i/>
@@ -15696,7 +14630,7 @@
                 <m:radPr>
                   <m:degHide m:val="1"/>
                   <m:ctrlPr>
-                    <w:ins w:id="163" w:author="Maka" w:date="2014-09-02T00:33:00Z">
+                    <w:ins w:id="187" w:author="Maka" w:date="2014-09-02T00:33:00Z">
                       <w:rPr>
                         <w:rFonts w:ascii="Cambria Math" w:eastAsiaTheme="minorEastAsia" w:hAnsi="Cambria Math"/>
                         <w:i/>
@@ -15710,7 +14644,7 @@
                   <m:sSup>
                     <m:sSupPr>
                       <m:ctrlPr>
-                        <w:ins w:id="164" w:author="Maka" w:date="2014-09-02T00:33:00Z">
+                        <w:ins w:id="188" w:author="Maka" w:date="2014-09-02T00:33:00Z">
                           <w:rPr>
                             <w:rFonts w:ascii="Cambria Math" w:eastAsiaTheme="minorEastAsia" w:hAnsi="Cambria Math"/>
                             <w:i/>
@@ -15720,7 +14654,7 @@
                       </m:ctrlPr>
                     </m:sSupPr>
                     <m:e>
-                      <w:ins w:id="165" w:author="Maka" w:date="2014-09-02T00:33:00Z">
+                      <w:ins w:id="189" w:author="Maka" w:date="2014-09-02T00:33:00Z">
                         <m:r>
                           <w:rPr>
                             <w:rFonts w:ascii="Cambria Math" w:eastAsiaTheme="minorEastAsia" w:hAnsi="Cambria Math"/>
@@ -15731,7 +14665,7 @@
                       </w:ins>
                     </m:e>
                     <m:sup>
-                      <w:ins w:id="166" w:author="Maka" w:date="2014-09-02T00:33:00Z">
+                      <w:ins w:id="190" w:author="Maka" w:date="2014-09-02T00:33:00Z">
                         <m:r>
                           <w:rPr>
                             <w:rFonts w:ascii="Cambria Math" w:eastAsiaTheme="minorEastAsia" w:hAnsi="Cambria Math"/>
@@ -15742,7 +14676,7 @@
                       </w:ins>
                     </m:sup>
                   </m:sSup>
-                  <w:ins w:id="167" w:author="Maka" w:date="2014-09-02T00:34:00Z">
+                  <w:ins w:id="191" w:author="Maka" w:date="2014-09-02T00:34:00Z">
                     <m:r>
                       <w:rPr>
                         <w:rFonts w:ascii="Cambria Math" w:eastAsiaTheme="minorEastAsia" w:hAnsi="Cambria Math"/>
@@ -15754,7 +14688,7 @@
                   <m:sSup>
                     <m:sSupPr>
                       <m:ctrlPr>
-                        <w:ins w:id="168" w:author="Maka" w:date="2014-09-02T00:34:00Z">
+                        <w:ins w:id="192" w:author="Maka" w:date="2014-09-02T00:34:00Z">
                           <w:rPr>
                             <w:rFonts w:ascii="Cambria Math" w:eastAsiaTheme="minorEastAsia" w:hAnsi="Cambria Math"/>
                             <w:i/>
@@ -15764,32 +14698,18 @@
                       </m:ctrlPr>
                     </m:sSupPr>
                     <m:e>
-                      <w:ins w:id="169" w:author="Maka" w:date="2014-09-02T00:34:00Z">
+                      <w:ins w:id="193" w:author="Maka" w:date="2014-09-02T00:34:00Z">
                         <m:r>
                           <w:rPr>
                             <w:rFonts w:ascii="Cambria Math" w:eastAsiaTheme="minorEastAsia" w:hAnsi="Cambria Math"/>
                             <w:lang w:val="en-US"/>
                           </w:rPr>
-                          <m:t>(</m:t>
-                        </m:r>
-                        <m:r>
-                          <w:rPr>
-                            <w:rFonts w:ascii="Cambria Math" w:eastAsiaTheme="minorEastAsia" w:hAnsi="Cambria Math"/>
-                            <w:lang w:val="en-US"/>
-                          </w:rPr>
-                          <m:t>za-xc</m:t>
-                        </m:r>
-                        <m:r>
-                          <w:rPr>
-                            <w:rFonts w:ascii="Cambria Math" w:eastAsiaTheme="minorEastAsia" w:hAnsi="Cambria Math"/>
-                            <w:lang w:val="en-US"/>
-                          </w:rPr>
-                          <m:t>)</m:t>
+                          <m:t>(za-xc)</m:t>
                         </m:r>
                       </w:ins>
                     </m:e>
                     <m:sup>
-                      <w:ins w:id="170" w:author="Maka" w:date="2014-09-02T00:34:00Z">
+                      <w:ins w:id="194" w:author="Maka" w:date="2014-09-02T00:34:00Z">
                         <m:r>
                           <w:rPr>
                             <w:rFonts w:ascii="Cambria Math" w:eastAsiaTheme="minorEastAsia" w:hAnsi="Cambria Math"/>
@@ -15800,7 +14720,7 @@
                       </w:ins>
                     </m:sup>
                   </m:sSup>
-                  <w:ins w:id="171" w:author="Maka" w:date="2014-09-02T00:34:00Z">
+                  <w:ins w:id="195" w:author="Maka" w:date="2014-09-02T00:34:00Z">
                     <m:r>
                       <w:rPr>
                         <w:rFonts w:ascii="Cambria Math" w:eastAsiaTheme="minorEastAsia" w:hAnsi="Cambria Math"/>
@@ -15812,7 +14732,7 @@
                   <m:sSup>
                     <m:sSupPr>
                       <m:ctrlPr>
-                        <w:ins w:id="172" w:author="Maka" w:date="2014-09-02T00:34:00Z">
+                        <w:ins w:id="196" w:author="Maka" w:date="2014-09-02T00:34:00Z">
                           <w:rPr>
                             <w:rFonts w:ascii="Cambria Math" w:eastAsiaTheme="minorEastAsia" w:hAnsi="Cambria Math"/>
                             <w:i/>
@@ -15822,32 +14742,18 @@
                       </m:ctrlPr>
                     </m:sSupPr>
                     <m:e>
-                      <w:ins w:id="173" w:author="Maka" w:date="2014-09-02T00:34:00Z">
+                      <w:ins w:id="197" w:author="Maka" w:date="2014-09-02T00:34:00Z">
                         <m:r>
                           <w:rPr>
                             <w:rFonts w:ascii="Cambria Math" w:eastAsiaTheme="minorEastAsia" w:hAnsi="Cambria Math"/>
                             <w:lang w:val="en-US"/>
                           </w:rPr>
-                          <m:t>(</m:t>
-                        </m:r>
-                        <m:r>
-                          <w:rPr>
-                            <w:rFonts w:ascii="Cambria Math" w:eastAsiaTheme="minorEastAsia" w:hAnsi="Cambria Math"/>
-                            <w:lang w:val="en-US"/>
-                          </w:rPr>
-                          <m:t>xb-ya</m:t>
-                        </m:r>
-                        <m:r>
-                          <w:rPr>
-                            <w:rFonts w:ascii="Cambria Math" w:eastAsiaTheme="minorEastAsia" w:hAnsi="Cambria Math"/>
-                            <w:lang w:val="en-US"/>
-                          </w:rPr>
-                          <m:t>)</m:t>
+                          <m:t>(xb-ya)</m:t>
                         </m:r>
                       </w:ins>
                     </m:e>
                     <m:sup>
-                      <w:ins w:id="174" w:author="Maka" w:date="2014-09-02T00:34:00Z">
+                      <w:ins w:id="198" w:author="Maka" w:date="2014-09-02T00:34:00Z">
                         <m:r>
                           <w:rPr>
                             <w:rFonts w:ascii="Cambria Math" w:eastAsiaTheme="minorEastAsia" w:hAnsi="Cambria Math"/>
@@ -15865,7 +14771,7 @@
               <m:sSup>
                 <m:sSupPr>
                   <m:ctrlPr>
-                    <w:ins w:id="175" w:author="Maka" w:date="2014-09-02T00:33:00Z">
+                    <w:ins w:id="199" w:author="Maka" w:date="2014-09-02T00:33:00Z">
                       <w:rPr>
                         <w:rFonts w:ascii="Cambria Math" w:eastAsiaTheme="minorEastAsia" w:hAnsi="Cambria Math"/>
                         <w:i/>
@@ -15875,7 +14781,7 @@
                   </m:ctrlPr>
                 </m:sSupPr>
                 <m:e>
-                  <w:ins w:id="176" w:author="Maka" w:date="2014-09-02T00:33:00Z">
+                  <w:ins w:id="200" w:author="Maka" w:date="2014-09-02T00:33:00Z">
                     <m:r>
                       <w:rPr>
                         <w:rFonts w:ascii="Cambria Math" w:eastAsiaTheme="minorEastAsia" w:hAnsi="Cambria Math"/>
@@ -15886,7 +14792,7 @@
                   </w:ins>
                 </m:e>
                 <m:sup>
-                  <w:ins w:id="177" w:author="Maka" w:date="2014-09-02T00:33:00Z">
+                  <w:ins w:id="201" w:author="Maka" w:date="2014-09-02T00:33:00Z">
                     <m:r>
                       <w:rPr>
                         <w:rFonts w:ascii="Cambria Math" w:eastAsiaTheme="minorEastAsia" w:hAnsi="Cambria Math"/>
@@ -15897,7 +14803,7 @@
                   </w:ins>
                 </m:sup>
               </m:sSup>
-              <w:ins w:id="178" w:author="Maka" w:date="2014-09-02T00:33:00Z">
+              <w:ins w:id="202" w:author="Maka" w:date="2014-09-02T00:33:00Z">
                 <m:r>
                   <w:rPr>
                     <w:rFonts w:ascii="Cambria Math" w:eastAsiaTheme="minorEastAsia" w:hAnsi="Cambria Math"/>
@@ -15909,7 +14815,7 @@
               <m:sSup>
                 <m:sSupPr>
                   <m:ctrlPr>
-                    <w:ins w:id="179" w:author="Maka" w:date="2014-09-02T00:33:00Z">
+                    <w:ins w:id="203" w:author="Maka" w:date="2014-09-02T00:33:00Z">
                       <w:rPr>
                         <w:rFonts w:ascii="Cambria Math" w:eastAsiaTheme="minorEastAsia" w:hAnsi="Cambria Math"/>
                         <w:i/>
@@ -15919,7 +14825,7 @@
                   </m:ctrlPr>
                 </m:sSupPr>
                 <m:e>
-                  <w:ins w:id="180" w:author="Maka" w:date="2014-09-02T00:33:00Z">
+                  <w:ins w:id="204" w:author="Maka" w:date="2014-09-02T00:33:00Z">
                     <m:r>
                       <w:rPr>
                         <w:rFonts w:ascii="Cambria Math" w:eastAsiaTheme="minorEastAsia" w:hAnsi="Cambria Math"/>
@@ -15930,7 +14836,7 @@
                   </w:ins>
                 </m:e>
                 <m:sup>
-                  <w:ins w:id="181" w:author="Maka" w:date="2014-09-02T00:33:00Z">
+                  <w:ins w:id="205" w:author="Maka" w:date="2014-09-02T00:33:00Z">
                     <m:r>
                       <w:rPr>
                         <w:rFonts w:ascii="Cambria Math" w:eastAsiaTheme="minorEastAsia" w:hAnsi="Cambria Math"/>
@@ -15941,7 +14847,7 @@
                   </w:ins>
                 </m:sup>
               </m:sSup>
-              <w:ins w:id="182" w:author="Maka" w:date="2014-09-02T00:33:00Z">
+              <w:ins w:id="206" w:author="Maka" w:date="2014-09-02T00:33:00Z">
                 <m:r>
                   <w:rPr>
                     <w:rFonts w:ascii="Cambria Math" w:eastAsiaTheme="minorEastAsia" w:hAnsi="Cambria Math"/>
@@ -15953,7 +14859,7 @@
               <m:sSup>
                 <m:sSupPr>
                   <m:ctrlPr>
-                    <w:ins w:id="183" w:author="Maka" w:date="2014-09-02T00:33:00Z">
+                    <w:ins w:id="207" w:author="Maka" w:date="2014-09-02T00:33:00Z">
                       <w:rPr>
                         <w:rFonts w:ascii="Cambria Math" w:eastAsiaTheme="minorEastAsia" w:hAnsi="Cambria Math"/>
                         <w:i/>
@@ -15963,7 +14869,7 @@
                   </m:ctrlPr>
                 </m:sSupPr>
                 <m:e>
-                  <w:ins w:id="184" w:author="Maka" w:date="2014-09-02T00:33:00Z">
+                  <w:ins w:id="208" w:author="Maka" w:date="2014-09-02T00:33:00Z">
                     <m:r>
                       <w:rPr>
                         <w:rFonts w:ascii="Cambria Math" w:eastAsiaTheme="minorEastAsia" w:hAnsi="Cambria Math"/>
@@ -15974,7 +14880,7 @@
                   </w:ins>
                 </m:e>
                 <m:sup>
-                  <w:ins w:id="185" w:author="Maka" w:date="2014-09-02T00:33:00Z">
+                  <w:ins w:id="209" w:author="Maka" w:date="2014-09-02T00:33:00Z">
                     <m:r>
                       <w:rPr>
                         <w:rFonts w:ascii="Cambria Math" w:eastAsiaTheme="minorEastAsia" w:hAnsi="Cambria Math"/>
@@ -15993,11 +14899,11 @@
     <w:p>
       <w:pPr>
         <w:rPr>
-          <w:ins w:id="186" w:author="Maka" w:date="2014-09-02T00:24:00Z"/>
-          <w:rFonts w:eastAsiaTheme="minorEastAsia"/>
-        </w:rPr>
-      </w:pPr>
-      <w:ins w:id="187" w:author="Maka" w:date="2014-09-02T00:24:00Z">
+          <w:ins w:id="210" w:author="Maka" w:date="2014-09-02T00:24:00Z"/>
+          <w:rFonts w:eastAsiaTheme="minorEastAsia"/>
+        </w:rPr>
+      </w:pPr>
+      <w:ins w:id="211" w:author="Maka" w:date="2014-09-02T00:24:00Z">
         <w:r>
           <w:rPr>
             <w:rFonts w:eastAsiaTheme="minorEastAsia"/>
@@ -16009,76 +14915,843 @@
     <w:p>
       <w:pPr>
         <w:rPr>
-          <w:ins w:id="188" w:author="Максим Гайдук" w:date="2014-08-26T18:37:00Z"/>
-          <w:rFonts w:eastAsiaTheme="minorEastAsia"/>
-          <w:lang w:val="en-US"/>
-          <w:rPrChange w:id="189" w:author="Maka" w:date="2014-09-02T00:24:00Z">
+          <w:ins w:id="212" w:author="Максим Гайдук" w:date="2014-08-26T18:37:00Z"/>
+          <w:rFonts w:eastAsiaTheme="minorEastAsia"/>
+          <w:lang w:val="en-US"/>
+          <w:rPrChange w:id="213" w:author="Maka" w:date="2014-09-02T00:24:00Z">
             <w:rPr>
-              <w:ins w:id="190" w:author="Максим Гайдук" w:date="2014-08-26T18:37:00Z"/>
+              <w:ins w:id="214" w:author="Максим Гайдук" w:date="2014-08-26T18:37:00Z"/>
               <w:rFonts w:eastAsiaTheme="minorEastAsia"/>
             </w:rPr>
           </w:rPrChange>
         </w:rPr>
       </w:pPr>
-      <w:proofErr w:type="spellStart"/>
-      <w:ins w:id="191" w:author="Maka" w:date="2014-09-02T00:24:00Z">
+      <w:ins w:id="215" w:author="Maka" w:date="2014-09-02T00:24:00Z">
         <w:r>
           <w:rPr>
             <w:rFonts w:eastAsiaTheme="minorEastAsia"/>
             <w:lang w:val="en-US"/>
           </w:rPr>
-          <w:t>Ro.para</w:t>
-        </w:r>
-        <w:proofErr w:type="spellEnd"/>
+          <w:t>Ro.para = (xa+yb+zc)/(a^2+b^2+c^2)</w:t>
+        </w:r>
+      </w:ins>
+    </w:p>
+    <w:p>
+      <w:pPr>
+        <w:rPr>
+          <w:ins w:id="216" w:author="Максим Гайдук" w:date="2014-09-02T18:40:00Z"/>
+          <w:rFonts w:eastAsiaTheme="minorEastAsia"/>
+          <w:lang w:val="en-US"/>
+        </w:rPr>
+      </w:pPr>
+    </w:p>
+    <w:p>
+      <w:pPr>
+        <w:rPr>
+          <w:ins w:id="217" w:author="Максим Гайдук" w:date="2014-09-02T18:40:00Z"/>
+          <w:rFonts w:eastAsiaTheme="minorEastAsia"/>
+          <w:lang w:val="en-US"/>
+        </w:rPr>
+      </w:pPr>
+      <w:ins w:id="218" w:author="Максим Гайдук" w:date="2014-09-02T18:40:00Z">
         <w:r>
           <w:rPr>
             <w:rFonts w:eastAsiaTheme="minorEastAsia"/>
             <w:lang w:val="en-US"/>
           </w:rPr>
-          <w:t xml:space="preserve"> = (</w:t>
-        </w:r>
-        <w:proofErr w:type="spellStart"/>
-        <w:r>
-          <w:rPr>
-            <w:rFonts w:eastAsiaTheme="minorEastAsia"/>
-            <w:lang w:val="en-US"/>
-          </w:rPr>
-          <w:t>xa+yb+zc</w:t>
-        </w:r>
-        <w:proofErr w:type="spellEnd"/>
-        <w:r>
-          <w:rPr>
-            <w:rFonts w:eastAsiaTheme="minorEastAsia"/>
-            <w:lang w:val="en-US"/>
-          </w:rPr>
-          <w:t>)</w:t>
-        </w:r>
-        <w:proofErr w:type="gramStart"/>
-        <w:r>
-          <w:rPr>
-            <w:rFonts w:eastAsiaTheme="minorEastAsia"/>
-            <w:lang w:val="en-US"/>
-          </w:rPr>
-          <w:t>/(</w:t>
-        </w:r>
-        <w:proofErr w:type="gramEnd"/>
-        <w:r>
-          <w:rPr>
-            <w:rFonts w:eastAsiaTheme="minorEastAsia"/>
-            <w:lang w:val="en-US"/>
-          </w:rPr>
-          <w:t>a^2+b^2+c^2)</w:t>
+          <w:lastRenderedPageBreak/>
+          <w:t>Summary sd(ro1)</w:t>
         </w:r>
       </w:ins>
-      <w:bookmarkStart w:id="192" w:name="_GoBack"/>
-      <w:bookmarkEnd w:id="192"/>
-    </w:p>
-    <w:p>
-      <w:pPr>
-        <w:rPr>
-          <w:rFonts w:eastAsiaTheme="minorEastAsia"/>
-          <w:lang w:val="en-US"/>
-          <w:rPrChange w:id="193" w:author="Maka" w:date="2014-09-02T00:25:00Z">
+    </w:p>
+    <w:p>
+      <w:pPr>
+        <w:tabs>
+          <w:tab w:val="left" w:pos="916"/>
+          <w:tab w:val="left" w:pos="1832"/>
+          <w:tab w:val="left" w:pos="2748"/>
+          <w:tab w:val="left" w:pos="3664"/>
+          <w:tab w:val="left" w:pos="4580"/>
+          <w:tab w:val="left" w:pos="5496"/>
+          <w:tab w:val="left" w:pos="6412"/>
+          <w:tab w:val="left" w:pos="7328"/>
+          <w:tab w:val="left" w:pos="8244"/>
+          <w:tab w:val="left" w:pos="9160"/>
+          <w:tab w:val="left" w:pos="10076"/>
+          <w:tab w:val="left" w:pos="10992"/>
+          <w:tab w:val="left" w:pos="11908"/>
+          <w:tab w:val="left" w:pos="12824"/>
+          <w:tab w:val="left" w:pos="13740"/>
+          <w:tab w:val="left" w:pos="14656"/>
+        </w:tabs>
+        <w:wordWrap w:val="0"/>
+        <w:spacing w:after="0" w:line="240" w:lineRule="auto"/>
+        <w:rPr>
+          <w:ins w:id="219" w:author="Максим Гайдук" w:date="2014-09-02T18:40:00Z"/>
+          <w:rFonts w:ascii="Lucida Console" w:eastAsia="Times New Roman" w:hAnsi="Lucida Console" w:cs="Courier New"/>
+          <w:color w:val="000000"/>
+          <w:sz w:val="20"/>
+          <w:szCs w:val="20"/>
+          <w:shd w:val="clear" w:color="auto" w:fill="E1E2E5"/>
+          <w:lang w:val="de-DE" w:eastAsia="de-DE"/>
+        </w:rPr>
+      </w:pPr>
+      <w:ins w:id="220" w:author="Максим Гайдук" w:date="2014-09-02T18:40:00Z">
+        <w:r>
+          <w:rPr>
+            <w:rFonts w:ascii="Lucida Console" w:eastAsia="Times New Roman" w:hAnsi="Lucida Console" w:cs="Courier New"/>
+            <w:color w:val="000000"/>
+            <w:sz w:val="20"/>
+            <w:szCs w:val="20"/>
+            <w:shd w:val="clear" w:color="auto" w:fill="E1E2E5"/>
+            <w:lang w:val="en-GB" w:eastAsia="de-DE"/>
+            <w:rPrChange w:id="221" w:author="Максим Гайдук" w:date="2014-09-02T18:40:00Z">
+              <w:rPr>
+                <w:rFonts w:ascii="Lucida Console" w:eastAsia="Times New Roman" w:hAnsi="Lucida Console" w:cs="Courier New"/>
+                <w:color w:val="000000"/>
+                <w:sz w:val="20"/>
+                <w:szCs w:val="20"/>
+                <w:shd w:val="clear" w:color="auto" w:fill="E1E2E5"/>
+                <w:lang w:val="de-DE" w:eastAsia="de-DE"/>
+              </w:rPr>
+            </w:rPrChange>
+          </w:rPr>
+          <w:t xml:space="preserve">     Min.   1st Qu.    Median      Mean   3rd Qu.      </w:t>
+        </w:r>
+        <w:r>
+          <w:rPr>
+            <w:rFonts w:ascii="Lucida Console" w:eastAsia="Times New Roman" w:hAnsi="Lucida Console" w:cs="Courier New"/>
+            <w:color w:val="000000"/>
+            <w:sz w:val="20"/>
+            <w:szCs w:val="20"/>
+            <w:shd w:val="clear" w:color="auto" w:fill="E1E2E5"/>
+            <w:lang w:val="de-DE" w:eastAsia="de-DE"/>
+          </w:rPr>
+          <w:t xml:space="preserve">Max. </w:t>
+        </w:r>
+      </w:ins>
+    </w:p>
+    <w:p>
+      <w:pPr>
+        <w:tabs>
+          <w:tab w:val="left" w:pos="916"/>
+          <w:tab w:val="left" w:pos="1832"/>
+          <w:tab w:val="left" w:pos="2748"/>
+          <w:tab w:val="left" w:pos="3664"/>
+          <w:tab w:val="left" w:pos="4580"/>
+          <w:tab w:val="left" w:pos="5496"/>
+          <w:tab w:val="left" w:pos="6412"/>
+          <w:tab w:val="left" w:pos="7328"/>
+          <w:tab w:val="left" w:pos="8244"/>
+          <w:tab w:val="left" w:pos="9160"/>
+          <w:tab w:val="left" w:pos="10076"/>
+          <w:tab w:val="left" w:pos="10992"/>
+          <w:tab w:val="left" w:pos="11908"/>
+          <w:tab w:val="left" w:pos="12824"/>
+          <w:tab w:val="left" w:pos="13740"/>
+          <w:tab w:val="left" w:pos="14656"/>
+        </w:tabs>
+        <w:wordWrap w:val="0"/>
+        <w:spacing w:after="0" w:line="240" w:lineRule="auto"/>
+        <w:rPr>
+          <w:ins w:id="222" w:author="Максим Гайдук" w:date="2014-09-02T18:40:00Z"/>
+          <w:rFonts w:ascii="Lucida Console" w:eastAsia="Times New Roman" w:hAnsi="Lucida Console" w:cs="Courier New"/>
+          <w:color w:val="000000"/>
+          <w:sz w:val="20"/>
+          <w:szCs w:val="20"/>
+          <w:shd w:val="clear" w:color="auto" w:fill="E1E2E5"/>
+          <w:lang w:val="de-DE" w:eastAsia="de-DE"/>
+        </w:rPr>
+      </w:pPr>
+      <w:ins w:id="223" w:author="Максим Гайдук" w:date="2014-09-02T18:40:00Z">
+        <w:r>
+          <w:rPr>
+            <w:rFonts w:ascii="Lucida Console" w:eastAsia="Times New Roman" w:hAnsi="Lucida Console" w:cs="Courier New"/>
+            <w:color w:val="000000"/>
+            <w:sz w:val="20"/>
+            <w:szCs w:val="20"/>
+            <w:shd w:val="clear" w:color="auto" w:fill="E1E2E5"/>
+            <w:lang w:val="de-DE" w:eastAsia="de-DE"/>
+          </w:rPr>
+          <w:t>0.0007336 0.0008317 0.0009126 0.0009001 0.0009565 0.0010600</w:t>
+        </w:r>
+      </w:ins>
+    </w:p>
+    <w:p>
+      <w:pPr>
+        <w:rPr>
+          <w:ins w:id="224" w:author="Максим Гайдук" w:date="2014-09-02T18:40:00Z"/>
+          <w:rFonts w:eastAsiaTheme="minorEastAsia"/>
+          <w:lang w:val="en-US"/>
+        </w:rPr>
+      </w:pPr>
+    </w:p>
+    <w:p>
+      <w:pPr>
+        <w:tabs>
+          <w:tab w:val="left" w:pos="916"/>
+          <w:tab w:val="left" w:pos="1832"/>
+          <w:tab w:val="left" w:pos="2748"/>
+          <w:tab w:val="left" w:pos="3664"/>
+          <w:tab w:val="left" w:pos="4580"/>
+          <w:tab w:val="left" w:pos="5496"/>
+          <w:tab w:val="left" w:pos="6412"/>
+          <w:tab w:val="left" w:pos="7328"/>
+          <w:tab w:val="left" w:pos="8244"/>
+          <w:tab w:val="left" w:pos="9160"/>
+          <w:tab w:val="left" w:pos="10076"/>
+          <w:tab w:val="left" w:pos="10992"/>
+          <w:tab w:val="left" w:pos="11908"/>
+          <w:tab w:val="left" w:pos="12824"/>
+          <w:tab w:val="left" w:pos="13740"/>
+          <w:tab w:val="left" w:pos="14656"/>
+        </w:tabs>
+        <w:wordWrap w:val="0"/>
+        <w:spacing w:after="0" w:line="240" w:lineRule="auto"/>
+        <w:rPr>
+          <w:ins w:id="225" w:author="Максим Гайдук" w:date="2014-09-02T18:41:00Z"/>
+          <w:rFonts w:ascii="Lucida Console" w:eastAsia="Times New Roman" w:hAnsi="Lucida Console" w:cs="Courier New"/>
+          <w:color w:val="0000FF"/>
+          <w:sz w:val="20"/>
+          <w:szCs w:val="20"/>
+          <w:shd w:val="clear" w:color="auto" w:fill="E1E2E5"/>
+          <w:lang w:val="en-GB" w:eastAsia="de-DE"/>
+          <w:rPrChange w:id="226" w:author="Максим Гайдук" w:date="2014-09-02T18:41:00Z">
+            <w:rPr>
+              <w:ins w:id="227" w:author="Максим Гайдук" w:date="2014-09-02T18:41:00Z"/>
+              <w:rFonts w:ascii="Lucida Console" w:eastAsia="Times New Roman" w:hAnsi="Lucida Console" w:cs="Courier New"/>
+              <w:color w:val="0000FF"/>
+              <w:sz w:val="20"/>
+              <w:szCs w:val="20"/>
+              <w:shd w:val="clear" w:color="auto" w:fill="E1E2E5"/>
+              <w:lang w:val="de-DE" w:eastAsia="de-DE"/>
+            </w:rPr>
+          </w:rPrChange>
+        </w:rPr>
+      </w:pPr>
+      <w:ins w:id="228" w:author="Максим Гайдук" w:date="2014-09-02T18:41:00Z">
+        <w:r>
+          <w:rPr>
+            <w:rFonts w:ascii="Lucida Console" w:eastAsia="Times New Roman" w:hAnsi="Lucida Console" w:cs="Courier New"/>
+            <w:color w:val="0000FF"/>
+            <w:sz w:val="20"/>
+            <w:szCs w:val="20"/>
+            <w:shd w:val="clear" w:color="auto" w:fill="E1E2E5"/>
+            <w:lang w:val="en-GB" w:eastAsia="de-DE"/>
+            <w:rPrChange w:id="229" w:author="Максим Гайдук" w:date="2014-09-02T18:41:00Z">
+              <w:rPr>
+                <w:rFonts w:ascii="Lucida Console" w:eastAsia="Times New Roman" w:hAnsi="Lucida Console" w:cs="Courier New"/>
+                <w:color w:val="0000FF"/>
+                <w:sz w:val="20"/>
+                <w:szCs w:val="20"/>
+                <w:shd w:val="clear" w:color="auto" w:fill="E1E2E5"/>
+                <w:lang w:val="de-DE" w:eastAsia="de-DE"/>
+              </w:rPr>
+            </w:rPrChange>
+          </w:rPr>
+          <w:t>&gt; summary(value.ro1)</w:t>
+        </w:r>
+      </w:ins>
+    </w:p>
+    <w:p>
+      <w:pPr>
+        <w:tabs>
+          <w:tab w:val="left" w:pos="916"/>
+          <w:tab w:val="left" w:pos="1832"/>
+          <w:tab w:val="left" w:pos="2748"/>
+          <w:tab w:val="left" w:pos="3664"/>
+          <w:tab w:val="left" w:pos="4580"/>
+          <w:tab w:val="left" w:pos="5496"/>
+          <w:tab w:val="left" w:pos="6412"/>
+          <w:tab w:val="left" w:pos="7328"/>
+          <w:tab w:val="left" w:pos="8244"/>
+          <w:tab w:val="left" w:pos="9160"/>
+          <w:tab w:val="left" w:pos="10076"/>
+          <w:tab w:val="left" w:pos="10992"/>
+          <w:tab w:val="left" w:pos="11908"/>
+          <w:tab w:val="left" w:pos="12824"/>
+          <w:tab w:val="left" w:pos="13740"/>
+          <w:tab w:val="left" w:pos="14656"/>
+        </w:tabs>
+        <w:wordWrap w:val="0"/>
+        <w:spacing w:after="0" w:line="240" w:lineRule="auto"/>
+        <w:rPr>
+          <w:ins w:id="230" w:author="Максим Гайдук" w:date="2014-09-02T18:41:00Z"/>
+          <w:rFonts w:ascii="Lucida Console" w:eastAsia="Times New Roman" w:hAnsi="Lucida Console" w:cs="Courier New"/>
+          <w:color w:val="000000"/>
+          <w:sz w:val="20"/>
+          <w:szCs w:val="20"/>
+          <w:shd w:val="clear" w:color="auto" w:fill="E1E2E5"/>
+          <w:lang w:val="en-GB" w:eastAsia="de-DE"/>
+          <w:rPrChange w:id="231" w:author="Максим Гайдук" w:date="2014-09-02T18:41:00Z">
+            <w:rPr>
+              <w:ins w:id="232" w:author="Максим Гайдук" w:date="2014-09-02T18:41:00Z"/>
+              <w:rFonts w:ascii="Lucida Console" w:eastAsia="Times New Roman" w:hAnsi="Lucida Console" w:cs="Courier New"/>
+              <w:color w:val="000000"/>
+              <w:sz w:val="20"/>
+              <w:szCs w:val="20"/>
+              <w:shd w:val="clear" w:color="auto" w:fill="E1E2E5"/>
+              <w:lang w:val="de-DE" w:eastAsia="de-DE"/>
+            </w:rPr>
+          </w:rPrChange>
+        </w:rPr>
+      </w:pPr>
+      <w:ins w:id="233" w:author="Максим Гайдук" w:date="2014-09-02T18:41:00Z">
+        <w:r>
+          <w:rPr>
+            <w:rFonts w:ascii="Lucida Console" w:eastAsia="Times New Roman" w:hAnsi="Lucida Console" w:cs="Courier New"/>
+            <w:color w:val="000000"/>
+            <w:sz w:val="20"/>
+            <w:szCs w:val="20"/>
+            <w:shd w:val="clear" w:color="auto" w:fill="E1E2E5"/>
+            <w:lang w:val="en-GB" w:eastAsia="de-DE"/>
+            <w:rPrChange w:id="234" w:author="Максим Гайдук" w:date="2014-09-02T18:41:00Z">
+              <w:rPr>
+                <w:rFonts w:ascii="Lucida Console" w:eastAsia="Times New Roman" w:hAnsi="Lucida Console" w:cs="Courier New"/>
+                <w:color w:val="000000"/>
+                <w:sz w:val="20"/>
+                <w:szCs w:val="20"/>
+                <w:shd w:val="clear" w:color="auto" w:fill="E1E2E5"/>
+                <w:lang w:val="de-DE" w:eastAsia="de-DE"/>
+              </w:rPr>
+            </w:rPrChange>
+          </w:rPr>
+          <w:t xml:space="preserve">   Min. 1st Qu.  Median    Mean 3rd Qu.    Max. </w:t>
+        </w:r>
+      </w:ins>
+    </w:p>
+    <w:p>
+      <w:pPr>
+        <w:tabs>
+          <w:tab w:val="left" w:pos="916"/>
+          <w:tab w:val="left" w:pos="1832"/>
+          <w:tab w:val="left" w:pos="2748"/>
+          <w:tab w:val="left" w:pos="3664"/>
+          <w:tab w:val="left" w:pos="4580"/>
+          <w:tab w:val="left" w:pos="5496"/>
+          <w:tab w:val="left" w:pos="6412"/>
+          <w:tab w:val="left" w:pos="7328"/>
+          <w:tab w:val="left" w:pos="8244"/>
+          <w:tab w:val="left" w:pos="9160"/>
+          <w:tab w:val="left" w:pos="10076"/>
+          <w:tab w:val="left" w:pos="10992"/>
+          <w:tab w:val="left" w:pos="11908"/>
+          <w:tab w:val="left" w:pos="12824"/>
+          <w:tab w:val="left" w:pos="13740"/>
+          <w:tab w:val="left" w:pos="14656"/>
+        </w:tabs>
+        <w:wordWrap w:val="0"/>
+        <w:spacing w:after="0" w:line="240" w:lineRule="auto"/>
+        <w:rPr>
+          <w:ins w:id="235" w:author="Максим Гайдук" w:date="2014-09-02T18:41:00Z"/>
+          <w:rFonts w:ascii="Lucida Console" w:eastAsia="Times New Roman" w:hAnsi="Lucida Console" w:cs="Courier New"/>
+          <w:color w:val="000000"/>
+          <w:sz w:val="20"/>
+          <w:szCs w:val="20"/>
+          <w:shd w:val="clear" w:color="auto" w:fill="E1E2E5"/>
+          <w:lang w:val="de-DE" w:eastAsia="de-DE"/>
+        </w:rPr>
+      </w:pPr>
+      <w:ins w:id="236" w:author="Максим Гайдук" w:date="2014-09-02T18:41:00Z">
+        <w:r>
+          <w:rPr>
+            <w:rFonts w:ascii="Lucida Console" w:eastAsia="Times New Roman" w:hAnsi="Lucida Console" w:cs="Courier New"/>
+            <w:color w:val="000000"/>
+            <w:sz w:val="20"/>
+            <w:szCs w:val="20"/>
+            <w:shd w:val="clear" w:color="auto" w:fill="E1E2E5"/>
+            <w:lang w:val="en-GB" w:eastAsia="de-DE"/>
+            <w:rPrChange w:id="237" w:author="Максим Гайдук" w:date="2014-09-02T18:41:00Z">
+              <w:rPr>
+                <w:rFonts w:ascii="Lucida Console" w:eastAsia="Times New Roman" w:hAnsi="Lucida Console" w:cs="Courier New"/>
+                <w:color w:val="000000"/>
+                <w:sz w:val="20"/>
+                <w:szCs w:val="20"/>
+                <w:shd w:val="clear" w:color="auto" w:fill="E1E2E5"/>
+                <w:lang w:val="de-DE" w:eastAsia="de-DE"/>
+              </w:rPr>
+            </w:rPrChange>
+          </w:rPr>
+          <w:t xml:space="preserve"> </w:t>
+        </w:r>
+        <w:r>
+          <w:rPr>
+            <w:rFonts w:ascii="Lucida Console" w:eastAsia="Times New Roman" w:hAnsi="Lucida Console" w:cs="Courier New"/>
+            <w:color w:val="000000"/>
+            <w:sz w:val="20"/>
+            <w:szCs w:val="20"/>
+            <w:shd w:val="clear" w:color="auto" w:fill="E1E2E5"/>
+            <w:lang w:val="de-DE" w:eastAsia="de-DE"/>
+          </w:rPr>
+          <w:t xml:space="preserve">0.3984  0.7278  1.4230  1.2220  1.6300  1.8090 </w:t>
+        </w:r>
+      </w:ins>
+    </w:p>
+    <w:p>
+      <w:pPr>
+        <w:rPr>
+          <w:ins w:id="238" w:author="Максим Гайдук" w:date="2014-09-02T18:43:00Z"/>
+          <w:rFonts w:eastAsiaTheme="minorEastAsia"/>
+          <w:lang w:val="en-US"/>
+        </w:rPr>
+      </w:pPr>
+    </w:p>
+    <w:p>
+      <w:pPr>
+        <w:rPr>
+          <w:ins w:id="239" w:author="Максим Гайдук" w:date="2014-09-02T18:43:00Z"/>
+          <w:rFonts w:eastAsiaTheme="minorEastAsia"/>
+          <w:lang w:val="en-US"/>
+        </w:rPr>
+      </w:pPr>
+    </w:p>
+    <w:p>
+      <w:pPr>
+        <w:tabs>
+          <w:tab w:val="left" w:pos="916"/>
+          <w:tab w:val="left" w:pos="1832"/>
+          <w:tab w:val="left" w:pos="2748"/>
+          <w:tab w:val="left" w:pos="3664"/>
+          <w:tab w:val="left" w:pos="4580"/>
+          <w:tab w:val="left" w:pos="5496"/>
+          <w:tab w:val="left" w:pos="6412"/>
+          <w:tab w:val="left" w:pos="7328"/>
+          <w:tab w:val="left" w:pos="8244"/>
+          <w:tab w:val="left" w:pos="9160"/>
+          <w:tab w:val="left" w:pos="10076"/>
+          <w:tab w:val="left" w:pos="10992"/>
+          <w:tab w:val="left" w:pos="11908"/>
+          <w:tab w:val="left" w:pos="12824"/>
+          <w:tab w:val="left" w:pos="13740"/>
+          <w:tab w:val="left" w:pos="14656"/>
+        </w:tabs>
+        <w:wordWrap w:val="0"/>
+        <w:spacing w:after="0" w:line="240" w:lineRule="auto"/>
+        <w:rPr>
+          <w:ins w:id="240" w:author="Максим Гайдук" w:date="2014-09-02T18:43:00Z"/>
+          <w:rFonts w:ascii="Lucida Console" w:eastAsia="Times New Roman" w:hAnsi="Lucida Console" w:cs="Courier New"/>
+          <w:color w:val="0000FF"/>
+          <w:sz w:val="20"/>
+          <w:szCs w:val="20"/>
+          <w:shd w:val="clear" w:color="auto" w:fill="E1E2E5"/>
+          <w:lang w:val="en-GB" w:eastAsia="de-DE"/>
+          <w:rPrChange w:id="241" w:author="Максим Гайдук" w:date="2014-09-02T18:43:00Z">
+            <w:rPr>
+              <w:ins w:id="242" w:author="Максим Гайдук" w:date="2014-09-02T18:43:00Z"/>
+              <w:rFonts w:ascii="Lucida Console" w:eastAsia="Times New Roman" w:hAnsi="Lucida Console" w:cs="Courier New"/>
+              <w:color w:val="0000FF"/>
+              <w:sz w:val="20"/>
+              <w:szCs w:val="20"/>
+              <w:shd w:val="clear" w:color="auto" w:fill="E1E2E5"/>
+              <w:lang w:val="de-DE" w:eastAsia="de-DE"/>
+            </w:rPr>
+          </w:rPrChange>
+        </w:rPr>
+      </w:pPr>
+      <w:ins w:id="243" w:author="Максим Гайдук" w:date="2014-09-02T18:43:00Z">
+        <w:r>
+          <w:rPr>
+            <w:rFonts w:ascii="Lucida Console" w:eastAsia="Times New Roman" w:hAnsi="Lucida Console" w:cs="Courier New"/>
+            <w:color w:val="0000FF"/>
+            <w:sz w:val="20"/>
+            <w:szCs w:val="20"/>
+            <w:shd w:val="clear" w:color="auto" w:fill="E1E2E5"/>
+            <w:lang w:val="en-GB" w:eastAsia="de-DE"/>
+            <w:rPrChange w:id="244" w:author="Максим Гайдук" w:date="2014-09-02T18:43:00Z">
+              <w:rPr>
+                <w:rFonts w:ascii="Lucida Console" w:eastAsia="Times New Roman" w:hAnsi="Lucida Console" w:cs="Courier New"/>
+                <w:color w:val="0000FF"/>
+                <w:sz w:val="20"/>
+                <w:szCs w:val="20"/>
+                <w:shd w:val="clear" w:color="auto" w:fill="E1E2E5"/>
+                <w:lang w:val="de-DE" w:eastAsia="de-DE"/>
+              </w:rPr>
+            </w:rPrChange>
+          </w:rPr>
+          <w:t>&gt; summary(value.ro2)</w:t>
+        </w:r>
+      </w:ins>
+    </w:p>
+    <w:p>
+      <w:pPr>
+        <w:tabs>
+          <w:tab w:val="left" w:pos="916"/>
+          <w:tab w:val="left" w:pos="1832"/>
+          <w:tab w:val="left" w:pos="2748"/>
+          <w:tab w:val="left" w:pos="3664"/>
+          <w:tab w:val="left" w:pos="4580"/>
+          <w:tab w:val="left" w:pos="5496"/>
+          <w:tab w:val="left" w:pos="6412"/>
+          <w:tab w:val="left" w:pos="7328"/>
+          <w:tab w:val="left" w:pos="8244"/>
+          <w:tab w:val="left" w:pos="9160"/>
+          <w:tab w:val="left" w:pos="10076"/>
+          <w:tab w:val="left" w:pos="10992"/>
+          <w:tab w:val="left" w:pos="11908"/>
+          <w:tab w:val="left" w:pos="12824"/>
+          <w:tab w:val="left" w:pos="13740"/>
+          <w:tab w:val="left" w:pos="14656"/>
+        </w:tabs>
+        <w:wordWrap w:val="0"/>
+        <w:spacing w:after="0" w:line="240" w:lineRule="auto"/>
+        <w:rPr>
+          <w:ins w:id="245" w:author="Максим Гайдук" w:date="2014-09-02T18:43:00Z"/>
+          <w:rFonts w:ascii="Lucida Console" w:eastAsia="Times New Roman" w:hAnsi="Lucida Console" w:cs="Courier New"/>
+          <w:color w:val="000000"/>
+          <w:sz w:val="20"/>
+          <w:szCs w:val="20"/>
+          <w:shd w:val="clear" w:color="auto" w:fill="E1E2E5"/>
+          <w:lang w:val="en-GB" w:eastAsia="de-DE"/>
+          <w:rPrChange w:id="246" w:author="Максим Гайдук" w:date="2014-09-02T18:43:00Z">
+            <w:rPr>
+              <w:ins w:id="247" w:author="Максим Гайдук" w:date="2014-09-02T18:43:00Z"/>
+              <w:rFonts w:ascii="Lucida Console" w:eastAsia="Times New Roman" w:hAnsi="Lucida Console" w:cs="Courier New"/>
+              <w:color w:val="000000"/>
+              <w:sz w:val="20"/>
+              <w:szCs w:val="20"/>
+              <w:shd w:val="clear" w:color="auto" w:fill="E1E2E5"/>
+              <w:lang w:val="de-DE" w:eastAsia="de-DE"/>
+            </w:rPr>
+          </w:rPrChange>
+        </w:rPr>
+      </w:pPr>
+      <w:ins w:id="248" w:author="Максим Гайдук" w:date="2014-09-02T18:43:00Z">
+        <w:r>
+          <w:rPr>
+            <w:rFonts w:ascii="Lucida Console" w:eastAsia="Times New Roman" w:hAnsi="Lucida Console" w:cs="Courier New"/>
+            <w:color w:val="000000"/>
+            <w:sz w:val="20"/>
+            <w:szCs w:val="20"/>
+            <w:shd w:val="clear" w:color="auto" w:fill="E1E2E5"/>
+            <w:lang w:val="en-GB" w:eastAsia="de-DE"/>
+            <w:rPrChange w:id="249" w:author="Максим Гайдук" w:date="2014-09-02T18:43:00Z">
+              <w:rPr>
+                <w:rFonts w:ascii="Lucida Console" w:eastAsia="Times New Roman" w:hAnsi="Lucida Console" w:cs="Courier New"/>
+                <w:color w:val="000000"/>
+                <w:sz w:val="20"/>
+                <w:szCs w:val="20"/>
+                <w:shd w:val="clear" w:color="auto" w:fill="E1E2E5"/>
+                <w:lang w:val="de-DE" w:eastAsia="de-DE"/>
+              </w:rPr>
+            </w:rPrChange>
+          </w:rPr>
+          <w:t xml:space="preserve">      Min.    1st Qu.     Median       Mean    3rd Qu.       Max. </w:t>
+        </w:r>
+      </w:ins>
+    </w:p>
+    <w:p>
+      <w:pPr>
+        <w:tabs>
+          <w:tab w:val="left" w:pos="916"/>
+          <w:tab w:val="left" w:pos="1832"/>
+          <w:tab w:val="left" w:pos="2748"/>
+          <w:tab w:val="left" w:pos="3664"/>
+          <w:tab w:val="left" w:pos="4580"/>
+          <w:tab w:val="left" w:pos="5496"/>
+          <w:tab w:val="left" w:pos="6412"/>
+          <w:tab w:val="left" w:pos="7328"/>
+          <w:tab w:val="left" w:pos="8244"/>
+          <w:tab w:val="left" w:pos="9160"/>
+          <w:tab w:val="left" w:pos="10076"/>
+          <w:tab w:val="left" w:pos="10992"/>
+          <w:tab w:val="left" w:pos="11908"/>
+          <w:tab w:val="left" w:pos="12824"/>
+          <w:tab w:val="left" w:pos="13740"/>
+          <w:tab w:val="left" w:pos="14656"/>
+        </w:tabs>
+        <w:wordWrap w:val="0"/>
+        <w:spacing w:after="0" w:line="240" w:lineRule="auto"/>
+        <w:rPr>
+          <w:ins w:id="250" w:author="Максим Гайдук" w:date="2014-09-02T18:43:00Z"/>
+          <w:rFonts w:ascii="Lucida Console" w:eastAsia="Times New Roman" w:hAnsi="Lucida Console" w:cs="Courier New"/>
+          <w:color w:val="000000"/>
+          <w:sz w:val="20"/>
+          <w:szCs w:val="20"/>
+          <w:shd w:val="clear" w:color="auto" w:fill="E1E2E5"/>
+          <w:lang w:val="en-GB" w:eastAsia="de-DE"/>
+        </w:rPr>
+      </w:pPr>
+      <w:ins w:id="251" w:author="Максим Гайдук" w:date="2014-09-02T18:43:00Z">
+        <w:r>
+          <w:rPr>
+            <w:rFonts w:ascii="Lucida Console" w:eastAsia="Times New Roman" w:hAnsi="Lucida Console" w:cs="Courier New"/>
+            <w:color w:val="000000"/>
+            <w:sz w:val="20"/>
+            <w:szCs w:val="20"/>
+            <w:shd w:val="clear" w:color="auto" w:fill="E1E2E5"/>
+            <w:lang w:val="en-GB" w:eastAsia="de-DE"/>
+            <w:rPrChange w:id="252" w:author="Максим Гайдук" w:date="2014-09-02T18:43:00Z">
+              <w:rPr>
+                <w:rFonts w:ascii="Lucida Console" w:eastAsia="Times New Roman" w:hAnsi="Lucida Console" w:cs="Courier New"/>
+                <w:color w:val="000000"/>
+                <w:sz w:val="20"/>
+                <w:szCs w:val="20"/>
+                <w:shd w:val="clear" w:color="auto" w:fill="E1E2E5"/>
+                <w:lang w:val="de-DE" w:eastAsia="de-DE"/>
+              </w:rPr>
+            </w:rPrChange>
+          </w:rPr>
+          <w:t xml:space="preserve">-1.8210000 -0.7825000 -0.0174100  0.0000001  0.8167000  1.8070000 </w:t>
+        </w:r>
+      </w:ins>
+    </w:p>
+    <w:p>
+      <w:pPr>
+        <w:tabs>
+          <w:tab w:val="left" w:pos="916"/>
+          <w:tab w:val="left" w:pos="1832"/>
+          <w:tab w:val="left" w:pos="2748"/>
+          <w:tab w:val="left" w:pos="3664"/>
+          <w:tab w:val="left" w:pos="4580"/>
+          <w:tab w:val="left" w:pos="5496"/>
+          <w:tab w:val="left" w:pos="6412"/>
+          <w:tab w:val="left" w:pos="7328"/>
+          <w:tab w:val="left" w:pos="8244"/>
+          <w:tab w:val="left" w:pos="9160"/>
+          <w:tab w:val="left" w:pos="10076"/>
+          <w:tab w:val="left" w:pos="10992"/>
+          <w:tab w:val="left" w:pos="11908"/>
+          <w:tab w:val="left" w:pos="12824"/>
+          <w:tab w:val="left" w:pos="13740"/>
+          <w:tab w:val="left" w:pos="14656"/>
+        </w:tabs>
+        <w:wordWrap w:val="0"/>
+        <w:spacing w:after="0" w:line="240" w:lineRule="auto"/>
+        <w:rPr>
+          <w:ins w:id="253" w:author="Максим Гайдук" w:date="2014-09-02T18:43:00Z"/>
+          <w:rFonts w:ascii="Lucida Console" w:eastAsia="Times New Roman" w:hAnsi="Lucida Console" w:cs="Courier New"/>
+          <w:color w:val="000000"/>
+          <w:sz w:val="20"/>
+          <w:szCs w:val="20"/>
+          <w:shd w:val="clear" w:color="auto" w:fill="E1E2E5"/>
+          <w:lang w:val="en-GB" w:eastAsia="de-DE"/>
+          <w:rPrChange w:id="254" w:author="Максим Гайдук" w:date="2014-09-02T18:43:00Z">
+            <w:rPr>
+              <w:ins w:id="255" w:author="Максим Гайдук" w:date="2014-09-02T18:43:00Z"/>
+              <w:rFonts w:ascii="Lucida Console" w:eastAsia="Times New Roman" w:hAnsi="Lucida Console" w:cs="Courier New"/>
+              <w:color w:val="000000"/>
+              <w:sz w:val="20"/>
+              <w:szCs w:val="20"/>
+              <w:shd w:val="clear" w:color="auto" w:fill="E1E2E5"/>
+              <w:lang w:val="de-DE" w:eastAsia="de-DE"/>
+            </w:rPr>
+          </w:rPrChange>
+        </w:rPr>
+      </w:pPr>
+    </w:p>
+    <w:p>
+      <w:pPr>
+        <w:tabs>
+          <w:tab w:val="left" w:pos="916"/>
+          <w:tab w:val="left" w:pos="1832"/>
+          <w:tab w:val="left" w:pos="2748"/>
+          <w:tab w:val="left" w:pos="3664"/>
+          <w:tab w:val="left" w:pos="4580"/>
+          <w:tab w:val="left" w:pos="5496"/>
+          <w:tab w:val="left" w:pos="6412"/>
+          <w:tab w:val="left" w:pos="7328"/>
+          <w:tab w:val="left" w:pos="8244"/>
+          <w:tab w:val="left" w:pos="9160"/>
+          <w:tab w:val="left" w:pos="10076"/>
+          <w:tab w:val="left" w:pos="10992"/>
+          <w:tab w:val="left" w:pos="11908"/>
+          <w:tab w:val="left" w:pos="12824"/>
+          <w:tab w:val="left" w:pos="13740"/>
+          <w:tab w:val="left" w:pos="14656"/>
+        </w:tabs>
+        <w:wordWrap w:val="0"/>
+        <w:spacing w:after="0" w:line="240" w:lineRule="auto"/>
+        <w:rPr>
+          <w:ins w:id="256" w:author="Максим Гайдук" w:date="2014-09-02T18:43:00Z"/>
+          <w:rFonts w:ascii="Lucida Console" w:eastAsia="Times New Roman" w:hAnsi="Lucida Console" w:cs="Courier New"/>
+          <w:color w:val="0000FF"/>
+          <w:sz w:val="20"/>
+          <w:szCs w:val="20"/>
+          <w:shd w:val="clear" w:color="auto" w:fill="E1E2E5"/>
+          <w:lang w:val="en-GB" w:eastAsia="de-DE"/>
+          <w:rPrChange w:id="257" w:author="Максим Гайдук" w:date="2014-09-02T18:43:00Z">
+            <w:rPr>
+              <w:ins w:id="258" w:author="Максим Гайдук" w:date="2014-09-02T18:43:00Z"/>
+              <w:rFonts w:ascii="Lucida Console" w:eastAsia="Times New Roman" w:hAnsi="Lucida Console" w:cs="Courier New"/>
+              <w:color w:val="0000FF"/>
+              <w:sz w:val="20"/>
+              <w:szCs w:val="20"/>
+              <w:shd w:val="clear" w:color="auto" w:fill="E1E2E5"/>
+              <w:lang w:val="de-DE" w:eastAsia="de-DE"/>
+            </w:rPr>
+          </w:rPrChange>
+        </w:rPr>
+      </w:pPr>
+      <w:ins w:id="259" w:author="Максим Гайдук" w:date="2014-09-02T18:43:00Z">
+        <w:r>
+          <w:rPr>
+            <w:rFonts w:ascii="Lucida Console" w:eastAsia="Times New Roman" w:hAnsi="Lucida Console" w:cs="Courier New"/>
+            <w:color w:val="0000FF"/>
+            <w:sz w:val="20"/>
+            <w:szCs w:val="20"/>
+            <w:shd w:val="clear" w:color="auto" w:fill="E1E2E5"/>
+            <w:lang w:val="en-GB" w:eastAsia="de-DE"/>
+            <w:rPrChange w:id="260" w:author="Максим Гайдук" w:date="2014-09-02T18:43:00Z">
+              <w:rPr>
+                <w:rFonts w:ascii="Lucida Console" w:eastAsia="Times New Roman" w:hAnsi="Lucida Console" w:cs="Courier New"/>
+                <w:color w:val="0000FF"/>
+                <w:sz w:val="20"/>
+                <w:szCs w:val="20"/>
+                <w:shd w:val="clear" w:color="auto" w:fill="E1E2E5"/>
+                <w:lang w:val="de-DE" w:eastAsia="de-DE"/>
+              </w:rPr>
+            </w:rPrChange>
+          </w:rPr>
+          <w:t>&gt; summary(sd.ro2)</w:t>
+        </w:r>
+      </w:ins>
+    </w:p>
+    <w:p>
+      <w:pPr>
+        <w:tabs>
+          <w:tab w:val="left" w:pos="916"/>
+          <w:tab w:val="left" w:pos="1832"/>
+          <w:tab w:val="left" w:pos="2748"/>
+          <w:tab w:val="left" w:pos="3664"/>
+          <w:tab w:val="left" w:pos="4580"/>
+          <w:tab w:val="left" w:pos="5496"/>
+          <w:tab w:val="left" w:pos="6412"/>
+          <w:tab w:val="left" w:pos="7328"/>
+          <w:tab w:val="left" w:pos="8244"/>
+          <w:tab w:val="left" w:pos="9160"/>
+          <w:tab w:val="left" w:pos="10076"/>
+          <w:tab w:val="left" w:pos="10992"/>
+          <w:tab w:val="left" w:pos="11908"/>
+          <w:tab w:val="left" w:pos="12824"/>
+          <w:tab w:val="left" w:pos="13740"/>
+          <w:tab w:val="left" w:pos="14656"/>
+        </w:tabs>
+        <w:wordWrap w:val="0"/>
+        <w:spacing w:after="0" w:line="240" w:lineRule="auto"/>
+        <w:rPr>
+          <w:ins w:id="261" w:author="Максим Гайдук" w:date="2014-09-02T18:43:00Z"/>
+          <w:rFonts w:ascii="Lucida Console" w:eastAsia="Times New Roman" w:hAnsi="Lucida Console" w:cs="Courier New"/>
+          <w:color w:val="000000"/>
+          <w:sz w:val="20"/>
+          <w:szCs w:val="20"/>
+          <w:shd w:val="clear" w:color="auto" w:fill="E1E2E5"/>
+          <w:lang w:val="en-GB" w:eastAsia="de-DE"/>
+          <w:rPrChange w:id="262" w:author="Максим Гайдук" w:date="2014-09-02T18:43:00Z">
+            <w:rPr>
+              <w:ins w:id="263" w:author="Максим Гайдук" w:date="2014-09-02T18:43:00Z"/>
+              <w:rFonts w:ascii="Lucida Console" w:eastAsia="Times New Roman" w:hAnsi="Lucida Console" w:cs="Courier New"/>
+              <w:color w:val="000000"/>
+              <w:sz w:val="20"/>
+              <w:szCs w:val="20"/>
+              <w:shd w:val="clear" w:color="auto" w:fill="E1E2E5"/>
+              <w:lang w:val="de-DE" w:eastAsia="de-DE"/>
+            </w:rPr>
+          </w:rPrChange>
+        </w:rPr>
+      </w:pPr>
+      <w:ins w:id="264" w:author="Максим Гайдук" w:date="2014-09-02T18:43:00Z">
+        <w:r>
+          <w:rPr>
+            <w:rFonts w:ascii="Lucida Console" w:eastAsia="Times New Roman" w:hAnsi="Lucida Console" w:cs="Courier New"/>
+            <w:color w:val="000000"/>
+            <w:sz w:val="20"/>
+            <w:szCs w:val="20"/>
+            <w:shd w:val="clear" w:color="auto" w:fill="E1E2E5"/>
+            <w:lang w:val="en-GB" w:eastAsia="de-DE"/>
+            <w:rPrChange w:id="265" w:author="Максим Гайдук" w:date="2014-09-02T18:43:00Z">
+              <w:rPr>
+                <w:rFonts w:ascii="Lucida Console" w:eastAsia="Times New Roman" w:hAnsi="Lucida Console" w:cs="Courier New"/>
+                <w:color w:val="000000"/>
+                <w:sz w:val="20"/>
+                <w:szCs w:val="20"/>
+                <w:shd w:val="clear" w:color="auto" w:fill="E1E2E5"/>
+                <w:lang w:val="de-DE" w:eastAsia="de-DE"/>
+              </w:rPr>
+            </w:rPrChange>
+          </w:rPr>
+          <w:t xml:space="preserve">     Min.   1st Qu.    Median      Mean   3rd Qu.      Max. </w:t>
+        </w:r>
+      </w:ins>
+    </w:p>
+    <w:p>
+      <w:pPr>
+        <w:tabs>
+          <w:tab w:val="left" w:pos="916"/>
+          <w:tab w:val="left" w:pos="1832"/>
+          <w:tab w:val="left" w:pos="2748"/>
+          <w:tab w:val="left" w:pos="3664"/>
+          <w:tab w:val="left" w:pos="4580"/>
+          <w:tab w:val="left" w:pos="5496"/>
+          <w:tab w:val="left" w:pos="6412"/>
+          <w:tab w:val="left" w:pos="7328"/>
+          <w:tab w:val="left" w:pos="8244"/>
+          <w:tab w:val="left" w:pos="9160"/>
+          <w:tab w:val="left" w:pos="10076"/>
+          <w:tab w:val="left" w:pos="10992"/>
+          <w:tab w:val="left" w:pos="11908"/>
+          <w:tab w:val="left" w:pos="12824"/>
+          <w:tab w:val="left" w:pos="13740"/>
+          <w:tab w:val="left" w:pos="14656"/>
+        </w:tabs>
+        <w:wordWrap w:val="0"/>
+        <w:spacing w:after="0" w:line="240" w:lineRule="auto"/>
+        <w:rPr>
+          <w:ins w:id="266" w:author="Максим Гайдук" w:date="2014-09-02T18:43:00Z"/>
+          <w:rFonts w:ascii="Lucida Console" w:eastAsia="Times New Roman" w:hAnsi="Lucida Console" w:cs="Courier New"/>
+          <w:color w:val="000000"/>
+          <w:sz w:val="20"/>
+          <w:szCs w:val="20"/>
+          <w:shd w:val="clear" w:color="auto" w:fill="E1E2E5"/>
+          <w:lang w:eastAsia="de-DE"/>
+          <w:rPrChange w:id="267" w:author="Максим Гайдук" w:date="2014-09-02T18:43:00Z">
+            <w:rPr>
+              <w:ins w:id="268" w:author="Максим Гайдук" w:date="2014-09-02T18:43:00Z"/>
+              <w:rFonts w:ascii="Lucida Console" w:eastAsia="Times New Roman" w:hAnsi="Lucida Console" w:cs="Courier New"/>
+              <w:color w:val="000000"/>
+              <w:sz w:val="20"/>
+              <w:szCs w:val="20"/>
+              <w:shd w:val="clear" w:color="auto" w:fill="E1E2E5"/>
+              <w:lang w:val="de-DE" w:eastAsia="de-DE"/>
+            </w:rPr>
+          </w:rPrChange>
+        </w:rPr>
+      </w:pPr>
+      <w:ins w:id="269" w:author="Максим Гайдук" w:date="2014-09-02T18:43:00Z">
+        <w:r>
+          <w:rPr>
+            <w:rFonts w:ascii="Lucida Console" w:eastAsia="Times New Roman" w:hAnsi="Lucida Console" w:cs="Courier New"/>
+            <w:color w:val="000000"/>
+            <w:sz w:val="20"/>
+            <w:szCs w:val="20"/>
+            <w:shd w:val="clear" w:color="auto" w:fill="E1E2E5"/>
+            <w:lang w:eastAsia="de-DE"/>
+            <w:rPrChange w:id="270" w:author="Максим Гайдук" w:date="2014-09-02T18:43:00Z">
+              <w:rPr>
+                <w:rFonts w:ascii="Lucida Console" w:eastAsia="Times New Roman" w:hAnsi="Lucida Console" w:cs="Courier New"/>
+                <w:color w:val="000000"/>
+                <w:sz w:val="20"/>
+                <w:szCs w:val="20"/>
+                <w:shd w:val="clear" w:color="auto" w:fill="E1E2E5"/>
+                <w:lang w:val="de-DE" w:eastAsia="de-DE"/>
+              </w:rPr>
+            </w:rPrChange>
+          </w:rPr>
+          <w:t xml:space="preserve">0.0006381 0.0007704 0.0009024 0.0009167 0.0010270 0.0012370 </w:t>
+        </w:r>
+      </w:ins>
+    </w:p>
+    <w:p>
+      <w:pPr>
+        <w:rPr>
+          <w:rFonts w:eastAsiaTheme="minorEastAsia"/>
+        </w:rPr>
+      </w:pPr>
+    </w:p>
+    <w:p>
+      <w:pPr>
+        <w:rPr>
+          <w:rFonts w:eastAsiaTheme="minorEastAsia"/>
+          <w:rPrChange w:id="271" w:author="Максим Гайдук" w:date="2014-09-02T18:43:00Z">
             <w:rPr>
               <w:rFonts w:eastAsiaTheme="minorEastAsia"/>
             </w:rPr>
@@ -16089,25 +15762,387 @@
     <w:p>
       <w:pPr>
         <w:rPr>
-          <w:rFonts w:eastAsiaTheme="minorEastAsia"/>
-          <w:lang w:val="en-US"/>
-          <w:rPrChange w:id="194" w:author="Maka" w:date="2014-09-02T00:25:00Z">
+          <w:ins w:id="272" w:author="Максим Гайдук" w:date="2014-09-02T18:43:00Z"/>
+          <w:rPrChange w:id="273" w:author="Максим Гайдук" w:date="2014-09-02T18:43:00Z">
             <w:rPr>
-              <w:rFonts w:eastAsiaTheme="minorEastAsia"/>
+              <w:ins w:id="274" w:author="Максим Гайдук" w:date="2014-09-02T18:43:00Z"/>
+              <w:lang w:val="en-US"/>
             </w:rPr>
           </w:rPrChange>
         </w:rPr>
       </w:pPr>
-    </w:p>
-    <w:p>
-      <w:pPr>
-        <w:rPr>
-          <w:lang w:val="en-US"/>
-          <w:rPrChange w:id="195" w:author="Maka" w:date="2014-09-02T00:25:00Z">
-            <w:rPr/>
+      <w:ins w:id="275" w:author="Максим Гайдук" w:date="2014-09-02T18:43:00Z">
+        <w:r>
+          <w:t xml:space="preserve">Сохранил необходимые переменные в </w:t>
+        </w:r>
+        <w:r>
+          <w:rPr>
+            <w:lang w:val="en-US"/>
+          </w:rPr>
+          <w:t>symmetry</w:t>
+        </w:r>
+        <w:r>
+          <w:rPr>
+            <w:rPrChange w:id="276" w:author="Максим Гайдук" w:date="2014-09-02T18:43:00Z">
+              <w:rPr>
+                <w:lang w:val="en-US"/>
+              </w:rPr>
+            </w:rPrChange>
+          </w:rPr>
+          <w:t xml:space="preserve"> </w:t>
+        </w:r>
+        <w:r>
+          <w:rPr>
+            <w:lang w:val="en-US"/>
+          </w:rPr>
+          <w:t>line</w:t>
+        </w:r>
+        <w:r>
+          <w:rPr>
+            <w:rPrChange w:id="277" w:author="Максим Гайдук" w:date="2014-09-02T18:43:00Z">
+              <w:rPr>
+                <w:lang w:val="en-US"/>
+              </w:rPr>
+            </w:rPrChange>
+          </w:rPr>
+          <w:t xml:space="preserve"> </w:t>
+        </w:r>
+        <w:r>
+          <w:rPr>
+            <w:lang w:val="en-US"/>
+          </w:rPr>
+          <w:t>workspace</w:t>
+        </w:r>
+        <w:r>
+          <w:rPr>
+            <w:rPrChange w:id="278" w:author="Максим Гайдук" w:date="2014-09-02T18:43:00Z">
+              <w:rPr>
+                <w:lang w:val="en-US"/>
+              </w:rPr>
+            </w:rPrChange>
+          </w:rPr>
+          <w:t>.</w:t>
+        </w:r>
+      </w:ins>
+    </w:p>
+    <w:p>
+      <w:pPr>
+        <w:rPr>
+          <w:ins w:id="279" w:author="Максим Гайдук" w:date="2014-09-02T18:44:00Z"/>
+          <w:rPrChange w:id="280" w:author="Максим Гайдук" w:date="2014-09-02T18:44:00Z">
+            <w:rPr>
+              <w:ins w:id="281" w:author="Максим Гайдук" w:date="2014-09-02T18:44:00Z"/>
+              <w:lang w:val="en-US"/>
+            </w:rPr>
           </w:rPrChange>
         </w:rPr>
       </w:pPr>
+      <w:ins w:id="282" w:author="Максим Гайдук" w:date="2014-09-02T18:43:00Z">
+        <w:r>
+          <w:rPr>
+            <w:lang w:val="en-US"/>
+          </w:rPr>
+          <w:t>aggr</w:t>
+        </w:r>
+        <w:r>
+          <w:rPr>
+            <w:rPrChange w:id="283" w:author="Максим Гайдук" w:date="2014-09-02T18:44:00Z">
+              <w:rPr>
+                <w:lang w:val="en-US"/>
+              </w:rPr>
+            </w:rPrChange>
+          </w:rPr>
+          <w:t xml:space="preserve"> – </w:t>
+        </w:r>
+        <w:r>
+          <w:t xml:space="preserve">посчитанный массив </w:t>
+        </w:r>
+      </w:ins>
+      <w:ins w:id="284" w:author="Максим Гайдук" w:date="2014-09-02T18:44:00Z">
+        <w:r>
+          <w:t xml:space="preserve">для молекулярной динамики для </w:t>
+        </w:r>
+        <w:r>
+          <w:rPr>
+            <w:lang w:val="en-US"/>
+          </w:rPr>
+          <w:t>N</w:t>
+        </w:r>
+        <w:r>
+          <w:rPr>
+            <w:rPrChange w:id="285" w:author="Максим Гайдук" w:date="2014-09-02T18:44:00Z">
+              <w:rPr>
+                <w:lang w:val="en-US"/>
+              </w:rPr>
+            </w:rPrChange>
+          </w:rPr>
+          <w:t xml:space="preserve">=27, </w:t>
+        </w:r>
+        <w:r>
+          <w:rPr>
+            <w:lang w:val="en-US"/>
+          </w:rPr>
+          <w:t>K</w:t>
+        </w:r>
+        <w:r>
+          <w:rPr>
+            <w:rPrChange w:id="286" w:author="Максим Гайдук" w:date="2014-09-02T18:44:00Z">
+              <w:rPr>
+                <w:lang w:val="en-US"/>
+              </w:rPr>
+            </w:rPrChange>
+          </w:rPr>
+          <w:t xml:space="preserve">=25000, </w:t>
+        </w:r>
+        <w:r>
+          <w:rPr>
+            <w:lang w:val="en-US"/>
+          </w:rPr>
+          <w:t>skip</w:t>
+        </w:r>
+        <w:r>
+          <w:rPr>
+            <w:rPrChange w:id="287" w:author="Максим Гайдук" w:date="2014-09-02T18:44:00Z">
+              <w:rPr>
+                <w:lang w:val="en-US"/>
+              </w:rPr>
+            </w:rPrChange>
+          </w:rPr>
+          <w:t xml:space="preserve"> = 25.</w:t>
+        </w:r>
+      </w:ins>
+    </w:p>
+    <w:p>
+      <w:pPr>
+        <w:rPr>
+          <w:ins w:id="288" w:author="Максим Гайдук" w:date="2014-09-02T18:46:00Z"/>
+        </w:rPr>
+      </w:pPr>
+      <w:ins w:id="289" w:author="Максим Гайдук" w:date="2014-09-02T18:44:00Z">
+        <w:r>
+          <w:rPr>
+            <w:lang w:val="en-US"/>
+          </w:rPr>
+          <w:t>line</w:t>
+        </w:r>
+        <w:r>
+          <w:rPr>
+            <w:rPrChange w:id="290" w:author="Максим Гайдук" w:date="2014-09-02T18:45:00Z">
+              <w:rPr>
+                <w:lang w:val="en-US"/>
+              </w:rPr>
+            </w:rPrChange>
+          </w:rPr>
+          <w:t xml:space="preserve"> – </w:t>
+        </w:r>
+        <w:r>
+          <w:t xml:space="preserve">найденная методом случайного блуждания </w:t>
+        </w:r>
+      </w:ins>
+      <w:ins w:id="291" w:author="Максим Гайдук" w:date="2014-09-02T18:45:00Z">
+        <w:r>
+          <w:t xml:space="preserve"> </w:t>
+        </w:r>
+        <w:r>
+          <w:t>ось симметрии системы</w:t>
+        </w:r>
+        <w:r>
+          <w:t xml:space="preserve"> </w:t>
+        </w:r>
+      </w:ins>
+      <w:ins w:id="292" w:author="Максим Гайдук" w:date="2014-09-02T18:44:00Z">
+        <w:r>
+          <w:t xml:space="preserve">при минимизации среднекватратичного отклонения </w:t>
+        </w:r>
+      </w:ins>
+      <w:ins w:id="293" w:author="Максим Гайдук" w:date="2014-09-02T18:45:00Z">
+        <w:r>
+          <w:t>расстояния от трека индивидуальной частицы до оси</w:t>
+        </w:r>
+      </w:ins>
+      <w:ins w:id="294" w:author="Максим Гайдук" w:date="2014-09-02T18:46:00Z">
+        <w:r>
+          <w:t>.</w:t>
+        </w:r>
+      </w:ins>
+    </w:p>
+    <w:p>
+      <w:pPr>
+        <w:rPr>
+          <w:ins w:id="295" w:author="Максим Гайдук" w:date="2014-09-02T18:46:00Z"/>
+        </w:rPr>
+      </w:pPr>
+      <w:ins w:id="296" w:author="Максим Гайдук" w:date="2014-09-02T18:46:00Z">
+        <w:r>
+          <w:rPr>
+            <w:lang w:val="en-US"/>
+          </w:rPr>
+          <w:t>ro</w:t>
+        </w:r>
+        <w:r>
+          <w:rPr>
+            <w:rPrChange w:id="297" w:author="Максим Гайдук" w:date="2014-09-02T18:46:00Z">
+              <w:rPr>
+                <w:lang w:val="en-US"/>
+              </w:rPr>
+            </w:rPrChange>
+          </w:rPr>
+          <w:t>1.</w:t>
+        </w:r>
+        <w:r>
+          <w:rPr>
+            <w:lang w:val="en-US"/>
+          </w:rPr>
+          <w:t>value</w:t>
+        </w:r>
+        <w:r>
+          <w:rPr>
+            <w:rPrChange w:id="298" w:author="Максим Гайдук" w:date="2014-09-02T18:46:00Z">
+              <w:rPr>
+                <w:lang w:val="en-US"/>
+              </w:rPr>
+            </w:rPrChange>
+          </w:rPr>
+          <w:t xml:space="preserve">, </w:t>
+        </w:r>
+        <w:r>
+          <w:rPr>
+            <w:lang w:val="en-US"/>
+          </w:rPr>
+          <w:t>ro</w:t>
+        </w:r>
+        <w:r>
+          <w:rPr>
+            <w:rPrChange w:id="299" w:author="Максим Гайдук" w:date="2014-09-02T18:46:00Z">
+              <w:rPr>
+                <w:lang w:val="en-US"/>
+              </w:rPr>
+            </w:rPrChange>
+          </w:rPr>
+          <w:t>2.</w:t>
+        </w:r>
+        <w:r>
+          <w:rPr>
+            <w:lang w:val="en-US"/>
+          </w:rPr>
+          <w:t>value</w:t>
+        </w:r>
+        <w:r>
+          <w:rPr>
+            <w:rPrChange w:id="300" w:author="Максим Гайдук" w:date="2014-09-02T18:46:00Z">
+              <w:rPr>
+                <w:lang w:val="en-US"/>
+              </w:rPr>
+            </w:rPrChange>
+          </w:rPr>
+          <w:t xml:space="preserve"> – </w:t>
+        </w:r>
+        <w:r>
+          <w:t>матрицы 27*1000 расстояния от трека частицы до оси и от точки пересечения перпендикуляров к оси до начала координат.</w:t>
+        </w:r>
+      </w:ins>
+    </w:p>
+    <w:p>
+      <w:ins w:id="301" w:author="Максим Гайдук" w:date="2014-09-02T18:46:00Z">
+        <w:r>
+          <w:rPr>
+            <w:lang w:val="en-US"/>
+          </w:rPr>
+          <w:t>sd</w:t>
+        </w:r>
+        <w:r>
+          <w:rPr>
+            <w:rPrChange w:id="302" w:author="Максим Гайдук" w:date="2014-09-02T18:47:00Z">
+              <w:rPr>
+                <w:lang w:val="en-US"/>
+              </w:rPr>
+            </w:rPrChange>
+          </w:rPr>
+          <w:t>.</w:t>
+        </w:r>
+        <w:r>
+          <w:rPr>
+            <w:lang w:val="en-US"/>
+          </w:rPr>
+          <w:t>ro</w:t>
+        </w:r>
+        <w:r>
+          <w:rPr>
+            <w:rPrChange w:id="303" w:author="Максим Гайдук" w:date="2014-09-02T18:47:00Z">
+              <w:rPr>
+                <w:lang w:val="en-US"/>
+              </w:rPr>
+            </w:rPrChange>
+          </w:rPr>
+          <w:t xml:space="preserve">1, </w:t>
+        </w:r>
+        <w:r>
+          <w:rPr>
+            <w:lang w:val="en-US"/>
+          </w:rPr>
+          <w:t>sd</w:t>
+        </w:r>
+        <w:r>
+          <w:rPr>
+            <w:rPrChange w:id="304" w:author="Максим Гайдук" w:date="2014-09-02T18:47:00Z">
+              <w:rPr>
+                <w:lang w:val="en-US"/>
+              </w:rPr>
+            </w:rPrChange>
+          </w:rPr>
+          <w:t>.</w:t>
+        </w:r>
+        <w:r>
+          <w:rPr>
+            <w:lang w:val="en-US"/>
+          </w:rPr>
+          <w:t>ro</w:t>
+        </w:r>
+        <w:r>
+          <w:rPr>
+            <w:rPrChange w:id="305" w:author="Максим Гайдук" w:date="2014-09-02T18:47:00Z">
+              <w:rPr>
+                <w:lang w:val="en-US"/>
+              </w:rPr>
+            </w:rPrChange>
+          </w:rPr>
+          <w:t xml:space="preserve">2 </w:t>
+        </w:r>
+      </w:ins>
+      <w:ins w:id="306" w:author="Максим Гайдук" w:date="2014-09-02T18:47:00Z">
+        <w:r>
+          <w:rPr>
+            <w:rPrChange w:id="307" w:author="Максим Гайдук" w:date="2014-09-02T18:47:00Z">
+              <w:rPr>
+                <w:lang w:val="en-US"/>
+              </w:rPr>
+            </w:rPrChange>
+          </w:rPr>
+          <w:t>–</w:t>
+        </w:r>
+      </w:ins>
+      <w:ins w:id="308" w:author="Максим Гайдук" w:date="2014-09-02T18:46:00Z">
+        <w:r>
+          <w:rPr>
+            <w:rPrChange w:id="309" w:author="Максим Гайдук" w:date="2014-09-02T18:47:00Z">
+              <w:rPr>
+                <w:lang w:val="en-US"/>
+              </w:rPr>
+            </w:rPrChange>
+          </w:rPr>
+          <w:t xml:space="preserve"> </w:t>
+        </w:r>
+      </w:ins>
+      <w:ins w:id="310" w:author="Максим Гайдук" w:date="2014-09-02T18:47:00Z">
+        <w:r>
+          <w:t xml:space="preserve">вектора длиной 27 соответствующих </w:t>
+        </w:r>
+        <w:bookmarkStart w:id="311" w:name="_GoBack"/>
+        <w:bookmarkEnd w:id="311"/>
+        <w:r>
+          <w:t>среднекватратичных отклонений</w:t>
+        </w:r>
+      </w:ins>
     </w:p>
     <w:sectPr>
       <w:pgSz w:w="11906" w:h="16838"/>
@@ -16781,15 +16816,15 @@
     <w:lsdException w:name="Bibliography" w:uiPriority="37"/>
     <w:lsdException w:name="TOC Heading" w:uiPriority="39" w:qFormat="1"/>
   </w:latentStyles>
-  <w:style w:type="paragraph" w:default="1" w:styleId="Normal">
+  <w:style w:type="paragraph" w:default="1" w:styleId="a">
     <w:name w:val="Normal"/>
     <w:qFormat/>
   </w:style>
-  <w:style w:type="paragraph" w:styleId="Heading1">
+  <w:style w:type="paragraph" w:styleId="1">
     <w:name w:val="heading 1"/>
-    <w:basedOn w:val="Normal"/>
-    <w:next w:val="Normal"/>
-    <w:link w:val="Heading1Char"/>
+    <w:basedOn w:val="a"/>
+    <w:next w:val="a"/>
+    <w:link w:val="10"/>
     <w:uiPriority w:val="9"/>
     <w:qFormat/>
     <w:rsid w:val="00EA12B2"/>
@@ -16808,11 +16843,11 @@
       <w:szCs w:val="28"/>
     </w:rPr>
   </w:style>
-  <w:style w:type="paragraph" w:styleId="Heading2">
+  <w:style w:type="paragraph" w:styleId="2">
     <w:name w:val="heading 2"/>
-    <w:basedOn w:val="Normal"/>
-    <w:next w:val="Normal"/>
-    <w:link w:val="Heading2Char"/>
+    <w:basedOn w:val="a"/>
+    <w:next w:val="a"/>
+    <w:link w:val="20"/>
     <w:uiPriority w:val="9"/>
     <w:unhideWhenUsed/>
     <w:qFormat/>
@@ -16832,11 +16867,11 @@
       <w:szCs w:val="26"/>
     </w:rPr>
   </w:style>
-  <w:style w:type="paragraph" w:styleId="Heading3">
+  <w:style w:type="paragraph" w:styleId="3">
     <w:name w:val="heading 3"/>
-    <w:basedOn w:val="Normal"/>
-    <w:next w:val="Normal"/>
-    <w:link w:val="Heading3Char"/>
+    <w:basedOn w:val="a"/>
+    <w:next w:val="a"/>
+    <w:link w:val="30"/>
     <w:uiPriority w:val="9"/>
     <w:unhideWhenUsed/>
     <w:qFormat/>
@@ -16854,13 +16889,13 @@
       <w:color w:val="4F81BD" w:themeColor="accent1"/>
     </w:rPr>
   </w:style>
-  <w:style w:type="character" w:default="1" w:styleId="DefaultParagraphFont">
+  <w:style w:type="character" w:default="1" w:styleId="a0">
     <w:name w:val="Default Paragraph Font"/>
     <w:uiPriority w:val="1"/>
     <w:semiHidden/>
     <w:unhideWhenUsed/>
   </w:style>
-  <w:style w:type="table" w:default="1" w:styleId="TableNormal">
+  <w:style w:type="table" w:default="1" w:styleId="a1">
     <w:name w:val="Normal Table"/>
     <w:uiPriority w:val="99"/>
     <w:semiHidden/>
@@ -16875,15 +16910,15 @@
       </w:tblCellMar>
     </w:tblPr>
   </w:style>
-  <w:style w:type="numbering" w:default="1" w:styleId="NoList">
+  <w:style w:type="numbering" w:default="1" w:styleId="a2">
     <w:name w:val="No List"/>
     <w:uiPriority w:val="99"/>
     <w:semiHidden/>
     <w:unhideWhenUsed/>
   </w:style>
-  <w:style w:type="character" w:styleId="PlaceholderText">
+  <w:style w:type="character" w:styleId="a3">
     <w:name w:val="Placeholder Text"/>
-    <w:basedOn w:val="DefaultParagraphFont"/>
+    <w:basedOn w:val="a0"/>
     <w:uiPriority w:val="99"/>
     <w:semiHidden/>
     <w:rsid w:val="005662E0"/>
@@ -16891,10 +16926,10 @@
       <w:color w:val="808080"/>
     </w:rPr>
   </w:style>
-  <w:style w:type="paragraph" w:styleId="BalloonText">
+  <w:style w:type="paragraph" w:styleId="a4">
     <w:name w:val="Balloon Text"/>
-    <w:basedOn w:val="Normal"/>
-    <w:link w:val="BalloonTextChar"/>
+    <w:basedOn w:val="a"/>
+    <w:link w:val="a5"/>
     <w:uiPriority w:val="99"/>
     <w:semiHidden/>
     <w:unhideWhenUsed/>
@@ -16908,10 +16943,10 @@
       <w:szCs w:val="16"/>
     </w:rPr>
   </w:style>
-  <w:style w:type="character" w:customStyle="1" w:styleId="BalloonTextChar">
-    <w:name w:val="Balloon Text Char"/>
-    <w:basedOn w:val="DefaultParagraphFont"/>
-    <w:link w:val="BalloonText"/>
+  <w:style w:type="character" w:customStyle="1" w:styleId="a5">
+    <w:name w:val="Текст выноски Знак"/>
+    <w:basedOn w:val="a0"/>
+    <w:link w:val="a4"/>
     <w:uiPriority w:val="99"/>
     <w:semiHidden/>
     <w:rsid w:val="005662E0"/>
@@ -16921,9 +16956,9 @@
       <w:szCs w:val="16"/>
     </w:rPr>
   </w:style>
-  <w:style w:type="paragraph" w:styleId="ListParagraph">
+  <w:style w:type="paragraph" w:styleId="a6">
     <w:name w:val="List Paragraph"/>
-    <w:basedOn w:val="Normal"/>
+    <w:basedOn w:val="a"/>
     <w:uiPriority w:val="34"/>
     <w:qFormat/>
     <w:rsid w:val="00A745E7"/>
@@ -16932,10 +16967,10 @@
       <w:contextualSpacing/>
     </w:pPr>
   </w:style>
-  <w:style w:type="character" w:customStyle="1" w:styleId="Heading1Char">
-    <w:name w:val="Heading 1 Char"/>
-    <w:basedOn w:val="DefaultParagraphFont"/>
-    <w:link w:val="Heading1"/>
+  <w:style w:type="character" w:customStyle="1" w:styleId="10">
+    <w:name w:val="Заголовок 1 Знак"/>
+    <w:basedOn w:val="a0"/>
+    <w:link w:val="1"/>
     <w:uiPriority w:val="9"/>
     <w:rsid w:val="00EA12B2"/>
     <w:rPr>
@@ -16947,11 +16982,11 @@
       <w:szCs w:val="28"/>
     </w:rPr>
   </w:style>
-  <w:style w:type="paragraph" w:styleId="Subtitle">
+  <w:style w:type="paragraph" w:styleId="a7">
     <w:name w:val="Subtitle"/>
-    <w:basedOn w:val="Normal"/>
-    <w:next w:val="Normal"/>
-    <w:link w:val="SubtitleChar"/>
+    <w:basedOn w:val="a"/>
+    <w:next w:val="a"/>
+    <w:link w:val="a8"/>
     <w:uiPriority w:val="11"/>
     <w:qFormat/>
     <w:rsid w:val="00EA12B2"/>
@@ -16970,10 +17005,10 @@
       <w:szCs w:val="24"/>
     </w:rPr>
   </w:style>
-  <w:style w:type="character" w:customStyle="1" w:styleId="SubtitleChar">
-    <w:name w:val="Subtitle Char"/>
-    <w:basedOn w:val="DefaultParagraphFont"/>
-    <w:link w:val="Subtitle"/>
+  <w:style w:type="character" w:customStyle="1" w:styleId="a8">
+    <w:name w:val="Подзаголовок Знак"/>
+    <w:basedOn w:val="a0"/>
+    <w:link w:val="a7"/>
     <w:uiPriority w:val="11"/>
     <w:rsid w:val="00EA12B2"/>
     <w:rPr>
@@ -16986,9 +17021,9 @@
       <w:szCs w:val="24"/>
     </w:rPr>
   </w:style>
-  <w:style w:type="character" w:styleId="CommentReference">
+  <w:style w:type="character" w:styleId="a9">
     <w:name w:val="annotation reference"/>
-    <w:basedOn w:val="DefaultParagraphFont"/>
+    <w:basedOn w:val="a0"/>
     <w:uiPriority w:val="99"/>
     <w:semiHidden/>
     <w:unhideWhenUsed/>
@@ -16998,10 +17033,10 @@
       <w:szCs w:val="16"/>
     </w:rPr>
   </w:style>
-  <w:style w:type="paragraph" w:styleId="CommentText">
+  <w:style w:type="paragraph" w:styleId="aa">
     <w:name w:val="annotation text"/>
-    <w:basedOn w:val="Normal"/>
-    <w:link w:val="CommentTextChar"/>
+    <w:basedOn w:val="a"/>
+    <w:link w:val="ab"/>
     <w:uiPriority w:val="99"/>
     <w:semiHidden/>
     <w:unhideWhenUsed/>
@@ -17014,10 +17049,10 @@
       <w:szCs w:val="20"/>
     </w:rPr>
   </w:style>
-  <w:style w:type="character" w:customStyle="1" w:styleId="CommentTextChar">
-    <w:name w:val="Comment Text Char"/>
-    <w:basedOn w:val="DefaultParagraphFont"/>
-    <w:link w:val="CommentText"/>
+  <w:style w:type="character" w:customStyle="1" w:styleId="ab">
+    <w:name w:val="Текст примечания Знак"/>
+    <w:basedOn w:val="a0"/>
+    <w:link w:val="aa"/>
     <w:uiPriority w:val="99"/>
     <w:semiHidden/>
     <w:rsid w:val="007C392D"/>
@@ -17026,11 +17061,11 @@
       <w:szCs w:val="20"/>
     </w:rPr>
   </w:style>
-  <w:style w:type="paragraph" w:styleId="CommentSubject">
+  <w:style w:type="paragraph" w:styleId="ac">
     <w:name w:val="annotation subject"/>
-    <w:basedOn w:val="CommentText"/>
-    <w:next w:val="CommentText"/>
-    <w:link w:val="CommentSubjectChar"/>
+    <w:basedOn w:val="aa"/>
+    <w:next w:val="aa"/>
+    <w:link w:val="ad"/>
     <w:uiPriority w:val="99"/>
     <w:semiHidden/>
     <w:unhideWhenUsed/>
@@ -17040,10 +17075,10 @@
       <w:bCs/>
     </w:rPr>
   </w:style>
-  <w:style w:type="character" w:customStyle="1" w:styleId="CommentSubjectChar">
-    <w:name w:val="Comment Subject Char"/>
-    <w:basedOn w:val="CommentTextChar"/>
-    <w:link w:val="CommentSubject"/>
+  <w:style w:type="character" w:customStyle="1" w:styleId="ad">
+    <w:name w:val="Тема примечания Знак"/>
+    <w:basedOn w:val="ab"/>
+    <w:link w:val="ac"/>
     <w:uiPriority w:val="99"/>
     <w:semiHidden/>
     <w:rsid w:val="007C392D"/>
@@ -17054,9 +17089,9 @@
       <w:szCs w:val="20"/>
     </w:rPr>
   </w:style>
-  <w:style w:type="character" w:styleId="SubtleEmphasis">
+  <w:style w:type="character" w:styleId="ae">
     <w:name w:val="Subtle Emphasis"/>
-    <w:basedOn w:val="DefaultParagraphFont"/>
+    <w:basedOn w:val="a0"/>
     <w:uiPriority w:val="19"/>
     <w:qFormat/>
     <w:rsid w:val="00FC36BE"/>
@@ -17066,9 +17101,9 @@
       <w:color w:val="808080" w:themeColor="text1" w:themeTint="7F"/>
     </w:rPr>
   </w:style>
-  <w:style w:type="character" w:styleId="IntenseEmphasis">
+  <w:style w:type="character" w:styleId="af">
     <w:name w:val="Intense Emphasis"/>
-    <w:basedOn w:val="DefaultParagraphFont"/>
+    <w:basedOn w:val="a0"/>
     <w:uiPriority w:val="21"/>
     <w:qFormat/>
     <w:rsid w:val="00FC36BE"/>
@@ -17080,11 +17115,11 @@
       <w:color w:val="4F81BD" w:themeColor="accent1"/>
     </w:rPr>
   </w:style>
-  <w:style w:type="paragraph" w:styleId="Title">
+  <w:style w:type="paragraph" w:styleId="af0">
     <w:name w:val="Title"/>
-    <w:basedOn w:val="Normal"/>
-    <w:next w:val="Normal"/>
-    <w:link w:val="TitleChar"/>
+    <w:basedOn w:val="a"/>
+    <w:next w:val="a"/>
+    <w:link w:val="af1"/>
     <w:uiPriority w:val="10"/>
     <w:qFormat/>
     <w:rsid w:val="00F90E8F"/>
@@ -17104,10 +17139,10 @@
       <w:szCs w:val="52"/>
     </w:rPr>
   </w:style>
-  <w:style w:type="character" w:customStyle="1" w:styleId="TitleChar">
-    <w:name w:val="Title Char"/>
-    <w:basedOn w:val="DefaultParagraphFont"/>
-    <w:link w:val="Title"/>
+  <w:style w:type="character" w:customStyle="1" w:styleId="af1">
+    <w:name w:val="Название Знак"/>
+    <w:basedOn w:val="a0"/>
+    <w:link w:val="af0"/>
     <w:uiPriority w:val="10"/>
     <w:rsid w:val="00F90E8F"/>
     <w:rPr>
@@ -17119,10 +17154,10 @@
       <w:szCs w:val="52"/>
     </w:rPr>
   </w:style>
-  <w:style w:type="character" w:customStyle="1" w:styleId="Heading2Char">
-    <w:name w:val="Heading 2 Char"/>
-    <w:basedOn w:val="DefaultParagraphFont"/>
-    <w:link w:val="Heading2"/>
+  <w:style w:type="character" w:customStyle="1" w:styleId="20">
+    <w:name w:val="Заголовок 2 Знак"/>
+    <w:basedOn w:val="a0"/>
+    <w:link w:val="2"/>
     <w:uiPriority w:val="9"/>
     <w:rsid w:val="00D15118"/>
     <w:rPr>
@@ -17134,10 +17169,10 @@
       <w:szCs w:val="26"/>
     </w:rPr>
   </w:style>
-  <w:style w:type="paragraph" w:styleId="HTMLPreformatted">
+  <w:style w:type="paragraph" w:styleId="HTML">
     <w:name w:val="HTML Preformatted"/>
-    <w:basedOn w:val="Normal"/>
-    <w:link w:val="HTMLPreformattedChar"/>
+    <w:basedOn w:val="a"/>
+    <w:link w:val="HTML0"/>
     <w:uiPriority w:val="99"/>
     <w:semiHidden/>
     <w:unhideWhenUsed/>
@@ -17170,10 +17205,10 @@
       <w:lang w:val="de-DE" w:eastAsia="de-DE"/>
     </w:rPr>
   </w:style>
-  <w:style w:type="character" w:customStyle="1" w:styleId="HTMLPreformattedChar">
-    <w:name w:val="HTML Preformatted Char"/>
-    <w:basedOn w:val="DefaultParagraphFont"/>
-    <w:link w:val="HTMLPreformatted"/>
+  <w:style w:type="character" w:customStyle="1" w:styleId="HTML0">
+    <w:name w:val="Стандартный HTML Знак"/>
+    <w:basedOn w:val="a0"/>
+    <w:link w:val="HTML"/>
     <w:uiPriority w:val="99"/>
     <w:semiHidden/>
     <w:rsid w:val="006D6068"/>
@@ -17184,10 +17219,10 @@
       <w:lang w:val="de-DE" w:eastAsia="de-DE"/>
     </w:rPr>
   </w:style>
-  <w:style w:type="character" w:customStyle="1" w:styleId="Heading3Char">
-    <w:name w:val="Heading 3 Char"/>
-    <w:basedOn w:val="DefaultParagraphFont"/>
-    <w:link w:val="Heading3"/>
+  <w:style w:type="character" w:customStyle="1" w:styleId="30">
+    <w:name w:val="Заголовок 3 Знак"/>
+    <w:basedOn w:val="a0"/>
+    <w:link w:val="3"/>
     <w:uiPriority w:val="9"/>
     <w:rsid w:val="00D1756D"/>
     <w:rPr>
@@ -17197,9 +17232,9 @@
       <w:color w:val="4F81BD" w:themeColor="accent1"/>
     </w:rPr>
   </w:style>
-  <w:style w:type="character" w:styleId="Hyperlink">
+  <w:style w:type="character" w:styleId="af2">
     <w:name w:val="Hyperlink"/>
-    <w:basedOn w:val="DefaultParagraphFont"/>
+    <w:basedOn w:val="a0"/>
     <w:uiPriority w:val="99"/>
     <w:unhideWhenUsed/>
     <w:rsid w:val="00C303D5"/>
@@ -17207,6 +17242,16 @@
       <w:color w:val="0000FF" w:themeColor="hyperlink"/>
       <w:u w:val="single"/>
     </w:rPr>
+  </w:style>
+  <w:style w:type="character" w:customStyle="1" w:styleId="gfkjrpgckcb">
+    <w:name w:val="gfkjrpgckcb"/>
+    <w:basedOn w:val="a0"/>
+    <w:rsid w:val="009D051E"/>
+  </w:style>
+  <w:style w:type="character" w:customStyle="1" w:styleId="gfkjrpgcnbb">
+    <w:name w:val="gfkjrpgcnbb"/>
+    <w:basedOn w:val="a0"/>
+    <w:rsid w:val="009D051E"/>
   </w:style>
 </w:styles>
 </file>
@@ -17367,15 +17412,15 @@
     <w:lsdException w:name="Bibliography" w:uiPriority="37"/>
     <w:lsdException w:name="TOC Heading" w:uiPriority="39" w:qFormat="1"/>
   </w:latentStyles>
-  <w:style w:type="paragraph" w:default="1" w:styleId="Normal">
+  <w:style w:type="paragraph" w:default="1" w:styleId="a">
     <w:name w:val="Normal"/>
     <w:qFormat/>
   </w:style>
-  <w:style w:type="paragraph" w:styleId="Heading1">
+  <w:style w:type="paragraph" w:styleId="1">
     <w:name w:val="heading 1"/>
-    <w:basedOn w:val="Normal"/>
-    <w:next w:val="Normal"/>
-    <w:link w:val="Heading1Char"/>
+    <w:basedOn w:val="a"/>
+    <w:next w:val="a"/>
+    <w:link w:val="10"/>
     <w:uiPriority w:val="9"/>
     <w:qFormat/>
     <w:rsid w:val="00EA12B2"/>
@@ -17394,11 +17439,11 @@
       <w:szCs w:val="28"/>
     </w:rPr>
   </w:style>
-  <w:style w:type="paragraph" w:styleId="Heading2">
+  <w:style w:type="paragraph" w:styleId="2">
     <w:name w:val="heading 2"/>
-    <w:basedOn w:val="Normal"/>
-    <w:next w:val="Normal"/>
-    <w:link w:val="Heading2Char"/>
+    <w:basedOn w:val="a"/>
+    <w:next w:val="a"/>
+    <w:link w:val="20"/>
     <w:uiPriority w:val="9"/>
     <w:unhideWhenUsed/>
     <w:qFormat/>
@@ -17418,11 +17463,11 @@
       <w:szCs w:val="26"/>
     </w:rPr>
   </w:style>
-  <w:style w:type="paragraph" w:styleId="Heading3">
+  <w:style w:type="paragraph" w:styleId="3">
     <w:name w:val="heading 3"/>
-    <w:basedOn w:val="Normal"/>
-    <w:next w:val="Normal"/>
-    <w:link w:val="Heading3Char"/>
+    <w:basedOn w:val="a"/>
+    <w:next w:val="a"/>
+    <w:link w:val="30"/>
     <w:uiPriority w:val="9"/>
     <w:unhideWhenUsed/>
     <w:qFormat/>
@@ -17440,13 +17485,13 @@
       <w:color w:val="4F81BD" w:themeColor="accent1"/>
     </w:rPr>
   </w:style>
-  <w:style w:type="character" w:default="1" w:styleId="DefaultParagraphFont">
+  <w:style w:type="character" w:default="1" w:styleId="a0">
     <w:name w:val="Default Paragraph Font"/>
     <w:uiPriority w:val="1"/>
     <w:semiHidden/>
     <w:unhideWhenUsed/>
   </w:style>
-  <w:style w:type="table" w:default="1" w:styleId="TableNormal">
+  <w:style w:type="table" w:default="1" w:styleId="a1">
     <w:name w:val="Normal Table"/>
     <w:uiPriority w:val="99"/>
     <w:semiHidden/>
@@ -17461,15 +17506,15 @@
       </w:tblCellMar>
     </w:tblPr>
   </w:style>
-  <w:style w:type="numbering" w:default="1" w:styleId="NoList">
+  <w:style w:type="numbering" w:default="1" w:styleId="a2">
     <w:name w:val="No List"/>
     <w:uiPriority w:val="99"/>
     <w:semiHidden/>
     <w:unhideWhenUsed/>
   </w:style>
-  <w:style w:type="character" w:styleId="PlaceholderText">
+  <w:style w:type="character" w:styleId="a3">
     <w:name w:val="Placeholder Text"/>
-    <w:basedOn w:val="DefaultParagraphFont"/>
+    <w:basedOn w:val="a0"/>
     <w:uiPriority w:val="99"/>
     <w:semiHidden/>
     <w:rsid w:val="005662E0"/>
@@ -17477,10 +17522,10 @@
       <w:color w:val="808080"/>
     </w:rPr>
   </w:style>
-  <w:style w:type="paragraph" w:styleId="BalloonText">
+  <w:style w:type="paragraph" w:styleId="a4">
     <w:name w:val="Balloon Text"/>
-    <w:basedOn w:val="Normal"/>
-    <w:link w:val="BalloonTextChar"/>
+    <w:basedOn w:val="a"/>
+    <w:link w:val="a5"/>
     <w:uiPriority w:val="99"/>
     <w:semiHidden/>
     <w:unhideWhenUsed/>
@@ -17494,10 +17539,10 @@
       <w:szCs w:val="16"/>
     </w:rPr>
   </w:style>
-  <w:style w:type="character" w:customStyle="1" w:styleId="BalloonTextChar">
-    <w:name w:val="Balloon Text Char"/>
-    <w:basedOn w:val="DefaultParagraphFont"/>
-    <w:link w:val="BalloonText"/>
+  <w:style w:type="character" w:customStyle="1" w:styleId="a5">
+    <w:name w:val="Текст выноски Знак"/>
+    <w:basedOn w:val="a0"/>
+    <w:link w:val="a4"/>
     <w:uiPriority w:val="99"/>
     <w:semiHidden/>
     <w:rsid w:val="005662E0"/>
@@ -17507,9 +17552,9 @@
       <w:szCs w:val="16"/>
     </w:rPr>
   </w:style>
-  <w:style w:type="paragraph" w:styleId="ListParagraph">
+  <w:style w:type="paragraph" w:styleId="a6">
     <w:name w:val="List Paragraph"/>
-    <w:basedOn w:val="Normal"/>
+    <w:basedOn w:val="a"/>
     <w:uiPriority w:val="34"/>
     <w:qFormat/>
     <w:rsid w:val="00A745E7"/>
@@ -17518,10 +17563,10 @@
       <w:contextualSpacing/>
     </w:pPr>
   </w:style>
-  <w:style w:type="character" w:customStyle="1" w:styleId="Heading1Char">
-    <w:name w:val="Heading 1 Char"/>
-    <w:basedOn w:val="DefaultParagraphFont"/>
-    <w:link w:val="Heading1"/>
+  <w:style w:type="character" w:customStyle="1" w:styleId="10">
+    <w:name w:val="Заголовок 1 Знак"/>
+    <w:basedOn w:val="a0"/>
+    <w:link w:val="1"/>
     <w:uiPriority w:val="9"/>
     <w:rsid w:val="00EA12B2"/>
     <w:rPr>
@@ -17533,11 +17578,11 @@
       <w:szCs w:val="28"/>
     </w:rPr>
   </w:style>
-  <w:style w:type="paragraph" w:styleId="Subtitle">
+  <w:style w:type="paragraph" w:styleId="a7">
     <w:name w:val="Subtitle"/>
-    <w:basedOn w:val="Normal"/>
-    <w:next w:val="Normal"/>
-    <w:link w:val="SubtitleChar"/>
+    <w:basedOn w:val="a"/>
+    <w:next w:val="a"/>
+    <w:link w:val="a8"/>
     <w:uiPriority w:val="11"/>
     <w:qFormat/>
     <w:rsid w:val="00EA12B2"/>
@@ -17556,10 +17601,10 @@
       <w:szCs w:val="24"/>
     </w:rPr>
   </w:style>
-  <w:style w:type="character" w:customStyle="1" w:styleId="SubtitleChar">
-    <w:name w:val="Subtitle Char"/>
-    <w:basedOn w:val="DefaultParagraphFont"/>
-    <w:link w:val="Subtitle"/>
+  <w:style w:type="character" w:customStyle="1" w:styleId="a8">
+    <w:name w:val="Подзаголовок Знак"/>
+    <w:basedOn w:val="a0"/>
+    <w:link w:val="a7"/>
     <w:uiPriority w:val="11"/>
     <w:rsid w:val="00EA12B2"/>
     <w:rPr>
@@ -17572,9 +17617,9 @@
       <w:szCs w:val="24"/>
     </w:rPr>
   </w:style>
-  <w:style w:type="character" w:styleId="CommentReference">
+  <w:style w:type="character" w:styleId="a9">
     <w:name w:val="annotation reference"/>
-    <w:basedOn w:val="DefaultParagraphFont"/>
+    <w:basedOn w:val="a0"/>
     <w:uiPriority w:val="99"/>
     <w:semiHidden/>
     <w:unhideWhenUsed/>
@@ -17584,10 +17629,10 @@
       <w:szCs w:val="16"/>
     </w:rPr>
   </w:style>
-  <w:style w:type="paragraph" w:styleId="CommentText">
+  <w:style w:type="paragraph" w:styleId="aa">
     <w:name w:val="annotation text"/>
-    <w:basedOn w:val="Normal"/>
-    <w:link w:val="CommentTextChar"/>
+    <w:basedOn w:val="a"/>
+    <w:link w:val="ab"/>
     <w:uiPriority w:val="99"/>
     <w:semiHidden/>
     <w:unhideWhenUsed/>
@@ -17600,10 +17645,10 @@
       <w:szCs w:val="20"/>
     </w:rPr>
   </w:style>
-  <w:style w:type="character" w:customStyle="1" w:styleId="CommentTextChar">
-    <w:name w:val="Comment Text Char"/>
-    <w:basedOn w:val="DefaultParagraphFont"/>
-    <w:link w:val="CommentText"/>
+  <w:style w:type="character" w:customStyle="1" w:styleId="ab">
+    <w:name w:val="Текст примечания Знак"/>
+    <w:basedOn w:val="a0"/>
+    <w:link w:val="aa"/>
     <w:uiPriority w:val="99"/>
     <w:semiHidden/>
     <w:rsid w:val="007C392D"/>
@@ -17612,11 +17657,11 @@
       <w:szCs w:val="20"/>
     </w:rPr>
   </w:style>
-  <w:style w:type="paragraph" w:styleId="CommentSubject">
+  <w:style w:type="paragraph" w:styleId="ac">
     <w:name w:val="annotation subject"/>
-    <w:basedOn w:val="CommentText"/>
-    <w:next w:val="CommentText"/>
-    <w:link w:val="CommentSubjectChar"/>
+    <w:basedOn w:val="aa"/>
+    <w:next w:val="aa"/>
+    <w:link w:val="ad"/>
     <w:uiPriority w:val="99"/>
     <w:semiHidden/>
     <w:unhideWhenUsed/>
@@ -17626,10 +17671,10 @@
       <w:bCs/>
     </w:rPr>
   </w:style>
-  <w:style w:type="character" w:customStyle="1" w:styleId="CommentSubjectChar">
-    <w:name w:val="Comment Subject Char"/>
-    <w:basedOn w:val="CommentTextChar"/>
-    <w:link w:val="CommentSubject"/>
+  <w:style w:type="character" w:customStyle="1" w:styleId="ad">
+    <w:name w:val="Тема примечания Знак"/>
+    <w:basedOn w:val="ab"/>
+    <w:link w:val="ac"/>
     <w:uiPriority w:val="99"/>
     <w:semiHidden/>
     <w:rsid w:val="007C392D"/>
@@ -17640,9 +17685,9 @@
       <w:szCs w:val="20"/>
     </w:rPr>
   </w:style>
-  <w:style w:type="character" w:styleId="SubtleEmphasis">
+  <w:style w:type="character" w:styleId="ae">
     <w:name w:val="Subtle Emphasis"/>
-    <w:basedOn w:val="DefaultParagraphFont"/>
+    <w:basedOn w:val="a0"/>
     <w:uiPriority w:val="19"/>
     <w:qFormat/>
     <w:rsid w:val="00FC36BE"/>
@@ -17652,9 +17697,9 @@
       <w:color w:val="808080" w:themeColor="text1" w:themeTint="7F"/>
     </w:rPr>
   </w:style>
-  <w:style w:type="character" w:styleId="IntenseEmphasis">
+  <w:style w:type="character" w:styleId="af">
     <w:name w:val="Intense Emphasis"/>
-    <w:basedOn w:val="DefaultParagraphFont"/>
+    <w:basedOn w:val="a0"/>
     <w:uiPriority w:val="21"/>
     <w:qFormat/>
     <w:rsid w:val="00FC36BE"/>
@@ -17666,11 +17711,11 @@
       <w:color w:val="4F81BD" w:themeColor="accent1"/>
     </w:rPr>
   </w:style>
-  <w:style w:type="paragraph" w:styleId="Title">
+  <w:style w:type="paragraph" w:styleId="af0">
     <w:name w:val="Title"/>
-    <w:basedOn w:val="Normal"/>
-    <w:next w:val="Normal"/>
-    <w:link w:val="TitleChar"/>
+    <w:basedOn w:val="a"/>
+    <w:next w:val="a"/>
+    <w:link w:val="af1"/>
     <w:uiPriority w:val="10"/>
     <w:qFormat/>
     <w:rsid w:val="00F90E8F"/>
@@ -17690,10 +17735,10 @@
       <w:szCs w:val="52"/>
     </w:rPr>
   </w:style>
-  <w:style w:type="character" w:customStyle="1" w:styleId="TitleChar">
-    <w:name w:val="Title Char"/>
-    <w:basedOn w:val="DefaultParagraphFont"/>
-    <w:link w:val="Title"/>
+  <w:style w:type="character" w:customStyle="1" w:styleId="af1">
+    <w:name w:val="Название Знак"/>
+    <w:basedOn w:val="a0"/>
+    <w:link w:val="af0"/>
     <w:uiPriority w:val="10"/>
     <w:rsid w:val="00F90E8F"/>
     <w:rPr>
@@ -17705,10 +17750,10 @@
       <w:szCs w:val="52"/>
     </w:rPr>
   </w:style>
-  <w:style w:type="character" w:customStyle="1" w:styleId="Heading2Char">
-    <w:name w:val="Heading 2 Char"/>
-    <w:basedOn w:val="DefaultParagraphFont"/>
-    <w:link w:val="Heading2"/>
+  <w:style w:type="character" w:customStyle="1" w:styleId="20">
+    <w:name w:val="Заголовок 2 Знак"/>
+    <w:basedOn w:val="a0"/>
+    <w:link w:val="2"/>
     <w:uiPriority w:val="9"/>
     <w:rsid w:val="00D15118"/>
     <w:rPr>
@@ -17720,10 +17765,10 @@
       <w:szCs w:val="26"/>
     </w:rPr>
   </w:style>
-  <w:style w:type="paragraph" w:styleId="HTMLPreformatted">
+  <w:style w:type="paragraph" w:styleId="HTML">
     <w:name w:val="HTML Preformatted"/>
-    <w:basedOn w:val="Normal"/>
-    <w:link w:val="HTMLPreformattedChar"/>
+    <w:basedOn w:val="a"/>
+    <w:link w:val="HTML0"/>
     <w:uiPriority w:val="99"/>
     <w:semiHidden/>
     <w:unhideWhenUsed/>
@@ -17756,10 +17801,10 @@
       <w:lang w:val="de-DE" w:eastAsia="de-DE"/>
     </w:rPr>
   </w:style>
-  <w:style w:type="character" w:customStyle="1" w:styleId="HTMLPreformattedChar">
-    <w:name w:val="HTML Preformatted Char"/>
-    <w:basedOn w:val="DefaultParagraphFont"/>
-    <w:link w:val="HTMLPreformatted"/>
+  <w:style w:type="character" w:customStyle="1" w:styleId="HTML0">
+    <w:name w:val="Стандартный HTML Знак"/>
+    <w:basedOn w:val="a0"/>
+    <w:link w:val="HTML"/>
     <w:uiPriority w:val="99"/>
     <w:semiHidden/>
     <w:rsid w:val="006D6068"/>
@@ -17770,10 +17815,10 @@
       <w:lang w:val="de-DE" w:eastAsia="de-DE"/>
     </w:rPr>
   </w:style>
-  <w:style w:type="character" w:customStyle="1" w:styleId="Heading3Char">
-    <w:name w:val="Heading 3 Char"/>
-    <w:basedOn w:val="DefaultParagraphFont"/>
-    <w:link w:val="Heading3"/>
+  <w:style w:type="character" w:customStyle="1" w:styleId="30">
+    <w:name w:val="Заголовок 3 Знак"/>
+    <w:basedOn w:val="a0"/>
+    <w:link w:val="3"/>
     <w:uiPriority w:val="9"/>
     <w:rsid w:val="00D1756D"/>
     <w:rPr>
@@ -17783,9 +17828,9 @@
       <w:color w:val="4F81BD" w:themeColor="accent1"/>
     </w:rPr>
   </w:style>
-  <w:style w:type="character" w:styleId="Hyperlink">
+  <w:style w:type="character" w:styleId="af2">
     <w:name w:val="Hyperlink"/>
-    <w:basedOn w:val="DefaultParagraphFont"/>
+    <w:basedOn w:val="a0"/>
     <w:uiPriority w:val="99"/>
     <w:unhideWhenUsed/>
     <w:rsid w:val="00C303D5"/>
@@ -17793,6 +17838,16 @@
       <w:color w:val="0000FF" w:themeColor="hyperlink"/>
       <w:u w:val="single"/>
     </w:rPr>
+  </w:style>
+  <w:style w:type="character" w:customStyle="1" w:styleId="gfkjrpgckcb">
+    <w:name w:val="gfkjrpgckcb"/>
+    <w:basedOn w:val="a0"/>
+    <w:rsid w:val="009D051E"/>
+  </w:style>
+  <w:style w:type="character" w:customStyle="1" w:styleId="gfkjrpgcnbb">
+    <w:name w:val="gfkjrpgcnbb"/>
+    <w:basedOn w:val="a0"/>
+    <w:rsid w:val="009D051E"/>
   </w:style>
 </w:styles>
 </file>
@@ -18087,7 +18142,7 @@
 </file>
 
 <file path=customXml/itemProps1.xml><?xml version="1.0" encoding="utf-8"?>
-<ds:datastoreItem xmlns:ds="http://schemas.openxmlformats.org/officeDocument/2006/customXml" ds:itemID="{BB993CB5-D437-4892-877B-8A16D6C6936D}">
+<ds:datastoreItem xmlns:ds="http://schemas.openxmlformats.org/officeDocument/2006/customXml" ds:itemID="{26C27E8B-5415-4FDB-AB19-0163FA8B0162}">
   <ds:schemaRefs>
     <ds:schemaRef ds:uri="http://schemas.openxmlformats.org/officeDocument/2006/bibliography"/>
   </ds:schemaRefs>

--- a/Physics.docx
+++ b/Physics.docx
@@ -2558,7 +2558,7 @@
       <w:r>
         <w:rPr>
           <w:noProof/>
-          <w:lang w:val="de-DE" w:eastAsia="de-DE"/>
+          <w:lang w:val="en-US"/>
         </w:rPr>
         <w:drawing>
           <wp:inline distT="0" distB="0" distL="0" distR="0">
@@ -2632,7 +2632,7 @@
       <w:r>
         <w:rPr>
           <w:noProof/>
-          <w:lang w:val="de-DE" w:eastAsia="de-DE"/>
+          <w:lang w:val="en-US"/>
         </w:rPr>
         <w:drawing>
           <wp:inline distT="0" distB="0" distL="0" distR="0">
@@ -2833,7 +2833,7 @@
     </w:p>
     <w:p>
       <w:pPr>
-        <w:pStyle w:val="a6"/>
+        <w:pStyle w:val="ListParagraph"/>
         <w:numPr>
           <w:ilvl w:val="0"/>
           <w:numId w:val="3"/>
@@ -2878,7 +2878,7 @@
     </w:p>
     <w:p>
       <w:pPr>
-        <w:pStyle w:val="a6"/>
+        <w:pStyle w:val="ListParagraph"/>
         <w:numPr>
           <w:ilvl w:val="0"/>
           <w:numId w:val="3"/>
@@ -2998,7 +2998,7 @@
     </w:p>
     <w:p>
       <w:pPr>
-        <w:pStyle w:val="a7"/>
+        <w:pStyle w:val="Subtitle"/>
         <w:rPr>
           <w:rFonts w:eastAsiaTheme="minorEastAsia"/>
         </w:rPr>
@@ -3031,7 +3031,7 @@
     </w:p>
     <w:p>
       <w:pPr>
-        <w:pStyle w:val="a6"/>
+        <w:pStyle w:val="ListParagraph"/>
         <w:numPr>
           <w:ilvl w:val="0"/>
           <w:numId w:val="4"/>
@@ -3091,45 +3091,47 @@
     <w:p>
       <w:pPr>
         <w:rPr>
-          <w:rStyle w:val="ae"/>
-        </w:rPr>
-      </w:pPr>
-      <w:r>
-        <w:rPr>
-          <w:rStyle w:val="ae"/>
+          <w:rStyle w:val="SubtleEmphasis"/>
+        </w:rPr>
+      </w:pPr>
+      <w:r>
+        <w:rPr>
+          <w:rStyle w:val="SubtleEmphasis"/>
           <w:lang w:val="en-US"/>
         </w:rPr>
         <w:t>N</w:t>
       </w:r>
       <w:r>
         <w:rPr>
-          <w:rStyle w:val="ae"/>
+          <w:rStyle w:val="SubtleEmphasis"/>
         </w:rPr>
         <w:t>&lt;-</w:t>
       </w:r>
-      <w:r>
-        <w:rPr>
-          <w:rStyle w:val="ae"/>
+      <w:proofErr w:type="spellStart"/>
+      <w:r>
+        <w:rPr>
+          <w:rStyle w:val="SubtleEmphasis"/>
           <w:lang w:val="en-US"/>
         </w:rPr>
         <w:t>ncol</w:t>
       </w:r>
-      <w:r>
-        <w:rPr>
-          <w:rStyle w:val="ae"/>
+      <w:proofErr w:type="spellEnd"/>
+      <w:r>
+        <w:rPr>
+          <w:rStyle w:val="SubtleEmphasis"/>
         </w:rPr>
         <w:t>(</w:t>
       </w:r>
       <w:r>
         <w:rPr>
-          <w:rStyle w:val="ae"/>
+          <w:rStyle w:val="SubtleEmphasis"/>
           <w:lang w:val="en-US"/>
         </w:rPr>
         <w:t>r</w:t>
       </w:r>
       <w:r>
         <w:rPr>
-          <w:rStyle w:val="ae"/>
+          <w:rStyle w:val="SubtleEmphasis"/>
         </w:rPr>
         <w:t>)</w:t>
       </w:r>
@@ -3172,7 +3174,7 @@
     <w:p>
       <w:pPr>
         <w:rPr>
-          <w:rStyle w:val="ae"/>
+          <w:rStyle w:val="SubtleEmphasis"/>
         </w:rPr>
       </w:pPr>
       <w:r>
@@ -3239,12 +3241,14 @@
       <w:r>
         <w:t>_</w:t>
       </w:r>
+      <w:proofErr w:type="spellStart"/>
       <w:r>
         <w:rPr>
           <w:lang w:val="en-US"/>
         </w:rPr>
         <w:t>init</w:t>
       </w:r>
+      <w:proofErr w:type="spellEnd"/>
       <w:r>
         <w:t xml:space="preserve">, </w:t>
       </w:r>
@@ -3260,16 +3264,18 @@
       <w:r>
         <w:t>.</w:t>
       </w:r>
+      <w:proofErr w:type="spellStart"/>
       <w:r>
         <w:rPr>
           <w:lang w:val="en-US"/>
         </w:rPr>
         <w:t>csv</w:t>
       </w:r>
-    </w:p>
-    <w:p>
-      <w:pPr>
-        <w:pStyle w:val="a6"/>
+      <w:proofErr w:type="spellEnd"/>
+    </w:p>
+    <w:p>
+      <w:pPr>
+        <w:pStyle w:val="ListParagraph"/>
         <w:numPr>
           <w:ilvl w:val="0"/>
           <w:numId w:val="4"/>
@@ -3284,425 +3290,592 @@
         </w:rPr>
         <w:t xml:space="preserve">Функция </w:t>
       </w:r>
+      <w:proofErr w:type="spellStart"/>
       <w:r>
         <w:rPr>
           <w:b/>
           <w:lang w:val="en-US"/>
         </w:rPr>
-        <w:t>init()</w:t>
-      </w:r>
-    </w:p>
-    <w:p>
-      <w:pPr>
-        <w:pStyle w:val="a6"/>
-        <w:rPr>
-          <w:rStyle w:val="ae"/>
-          <w:lang w:val="en-US"/>
-        </w:rPr>
-      </w:pPr>
-      <w:r>
-        <w:rPr>
-          <w:rStyle w:val="ae"/>
-          <w:lang w:val="en-US"/>
-        </w:rPr>
-        <w:t>init&lt;-function(N){</w:t>
-      </w:r>
-      <w:r>
-        <w:rPr>
-          <w:rStyle w:val="ae"/>
+        <w:t>init</w:t>
+      </w:r>
+      <w:proofErr w:type="spellEnd"/>
+      <w:r>
+        <w:rPr>
+          <w:b/>
+          <w:lang w:val="en-US"/>
+        </w:rPr>
+        <w:t>()</w:t>
+      </w:r>
+    </w:p>
+    <w:p>
+      <w:pPr>
+        <w:pStyle w:val="ListParagraph"/>
+        <w:rPr>
+          <w:rStyle w:val="SubtleEmphasis"/>
+          <w:lang w:val="en-US"/>
+        </w:rPr>
+      </w:pPr>
+      <w:proofErr w:type="spellStart"/>
+      <w:proofErr w:type="gramStart"/>
+      <w:r>
+        <w:rPr>
+          <w:rStyle w:val="SubtleEmphasis"/>
+          <w:lang w:val="en-US"/>
+        </w:rPr>
+        <w:t>init</w:t>
+      </w:r>
+      <w:proofErr w:type="spellEnd"/>
+      <w:proofErr w:type="gramEnd"/>
+      <w:r>
+        <w:rPr>
+          <w:rStyle w:val="SubtleEmphasis"/>
+          <w:lang w:val="en-US"/>
+        </w:rPr>
+        <w:t>&lt;-function(N){</w:t>
+      </w:r>
+      <w:r>
+        <w:rPr>
+          <w:rStyle w:val="SubtleEmphasis"/>
           <w:lang w:val="en-US"/>
         </w:rPr>
         <w:tab/>
       </w:r>
       <w:r>
         <w:rPr>
-          <w:rStyle w:val="ae"/>
-          <w:lang w:val="en-US"/>
-        </w:rPr>
-        <w:t>##initializes matrix 3 times N with correct rownames and random values</w:t>
-      </w:r>
-    </w:p>
-    <w:p>
-      <w:pPr>
-        <w:pStyle w:val="a6"/>
-        <w:rPr>
-          <w:rStyle w:val="ae"/>
-          <w:lang w:val="en-US"/>
-        </w:rPr>
-      </w:pPr>
-      <w:r>
-        <w:rPr>
-          <w:rStyle w:val="ae"/>
+          <w:rStyle w:val="SubtleEmphasis"/>
+          <w:lang w:val="en-US"/>
+        </w:rPr>
+        <w:t xml:space="preserve">##initializes matrix 3 times N with correct </w:t>
+      </w:r>
+      <w:proofErr w:type="spellStart"/>
+      <w:r>
+        <w:rPr>
+          <w:rStyle w:val="SubtleEmphasis"/>
+          <w:lang w:val="en-US"/>
+        </w:rPr>
+        <w:t>rownames</w:t>
+      </w:r>
+      <w:proofErr w:type="spellEnd"/>
+      <w:r>
+        <w:rPr>
+          <w:rStyle w:val="SubtleEmphasis"/>
+          <w:lang w:val="en-US"/>
+        </w:rPr>
+        <w:t xml:space="preserve"> and random values</w:t>
+      </w:r>
+    </w:p>
+    <w:p>
+      <w:pPr>
+        <w:pStyle w:val="ListParagraph"/>
+        <w:rPr>
+          <w:rStyle w:val="SubtleEmphasis"/>
+          <w:lang w:val="en-US"/>
+        </w:rPr>
+      </w:pPr>
+      <w:r>
+        <w:rPr>
+          <w:rStyle w:val="SubtleEmphasis"/>
           <w:lang w:val="en-US"/>
         </w:rPr>
         <w:t xml:space="preserve">        </w:t>
       </w:r>
       <w:r>
         <w:rPr>
-          <w:rStyle w:val="ae"/>
-          <w:lang w:val="en-US"/>
+          <w:rStyle w:val="SubtleEmphasis"/>
+          <w:lang w:val="en-US"/>
+        </w:rPr>
+        <w:t>r&lt;-</w:t>
+      </w:r>
+      <w:proofErr w:type="spellStart"/>
+      <w:proofErr w:type="gramStart"/>
+      <w:r>
+        <w:rPr>
+          <w:rStyle w:val="SubtleEmphasis"/>
+          <w:lang w:val="en-US"/>
+        </w:rPr>
+        <w:t>rbind</w:t>
+      </w:r>
+      <w:proofErr w:type="spellEnd"/>
+      <w:r>
+        <w:rPr>
+          <w:rStyle w:val="SubtleEmphasis"/>
+          <w:lang w:val="en-US"/>
+        </w:rPr>
+        <w:t>(</w:t>
+      </w:r>
+      <w:proofErr w:type="spellStart"/>
+      <w:proofErr w:type="gramEnd"/>
+      <w:r>
+        <w:rPr>
+          <w:rStyle w:val="SubtleEmphasis"/>
+          <w:lang w:val="en-US"/>
+        </w:rPr>
+        <w:t>rnorm</w:t>
+      </w:r>
+      <w:proofErr w:type="spellEnd"/>
+      <w:r>
+        <w:rPr>
+          <w:rStyle w:val="SubtleEmphasis"/>
+          <w:lang w:val="en-US"/>
+        </w:rPr>
+        <w:t>(N),</w:t>
+      </w:r>
+      <w:proofErr w:type="spellStart"/>
+      <w:r>
+        <w:rPr>
+          <w:rStyle w:val="SubtleEmphasis"/>
+          <w:lang w:val="en-US"/>
+        </w:rPr>
+        <w:t>rnorm</w:t>
+      </w:r>
+      <w:proofErr w:type="spellEnd"/>
+      <w:r>
+        <w:rPr>
+          <w:rStyle w:val="SubtleEmphasis"/>
+          <w:lang w:val="en-US"/>
+        </w:rPr>
+        <w:t>(N),</w:t>
+      </w:r>
+      <w:proofErr w:type="spellStart"/>
+      <w:r>
+        <w:rPr>
+          <w:rStyle w:val="SubtleEmphasis"/>
+          <w:lang w:val="en-US"/>
+        </w:rPr>
+        <w:t>rnorm</w:t>
+      </w:r>
+      <w:proofErr w:type="spellEnd"/>
+      <w:r>
+        <w:rPr>
+          <w:rStyle w:val="SubtleEmphasis"/>
+          <w:lang w:val="en-US"/>
+        </w:rPr>
+        <w:t>(N))</w:t>
+      </w:r>
+    </w:p>
+    <w:p>
+      <w:pPr>
+        <w:pStyle w:val="ListParagraph"/>
+        <w:rPr>
+          <w:rStyle w:val="SubtleEmphasis"/>
+          <w:lang w:val="en-US"/>
+        </w:rPr>
+      </w:pPr>
+      <w:r>
+        <w:rPr>
+          <w:rStyle w:val="SubtleEmphasis"/>
+          <w:lang w:val="en-US"/>
+        </w:rPr>
+        <w:t xml:space="preserve">        </w:t>
+      </w:r>
+      <w:proofErr w:type="spellStart"/>
+      <w:proofErr w:type="gramStart"/>
+      <w:r>
+        <w:rPr>
+          <w:rStyle w:val="SubtleEmphasis"/>
+          <w:lang w:val="en-US"/>
+        </w:rPr>
+        <w:t>rownames</w:t>
+      </w:r>
+      <w:proofErr w:type="spellEnd"/>
+      <w:r>
+        <w:rPr>
+          <w:rStyle w:val="SubtleEmphasis"/>
+          <w:lang w:val="en-US"/>
+        </w:rPr>
+        <w:t>(</w:t>
+      </w:r>
+      <w:proofErr w:type="gramEnd"/>
+      <w:r>
+        <w:rPr>
+          <w:rStyle w:val="SubtleEmphasis"/>
+          <w:lang w:val="en-US"/>
+        </w:rPr>
+        <w:t>r)&lt;-(c("</w:t>
+      </w:r>
+      <w:proofErr w:type="spellStart"/>
+      <w:r>
+        <w:rPr>
+          <w:rStyle w:val="SubtleEmphasis"/>
+          <w:lang w:val="en-US"/>
+        </w:rPr>
+        <w:t>x","y","z</w:t>
+      </w:r>
+      <w:proofErr w:type="spellEnd"/>
+      <w:r>
+        <w:rPr>
+          <w:rStyle w:val="SubtleEmphasis"/>
+          <w:lang w:val="en-US"/>
+        </w:rPr>
+        <w:t>"))</w:t>
+      </w:r>
+    </w:p>
+    <w:p>
+      <w:pPr>
+        <w:pStyle w:val="ListParagraph"/>
+        <w:rPr>
+          <w:rStyle w:val="SubtleEmphasis"/>
+          <w:lang w:val="en-US"/>
+        </w:rPr>
+      </w:pPr>
+      <w:r>
+        <w:rPr>
+          <w:rStyle w:val="SubtleEmphasis"/>
+          <w:lang w:val="en-US"/>
+        </w:rPr>
+        <w:t xml:space="preserve">        </w:t>
+      </w:r>
+      <w:proofErr w:type="gramStart"/>
+      <w:r>
+        <w:rPr>
+          <w:rStyle w:val="SubtleEmphasis"/>
+          <w:lang w:val="en-US"/>
+        </w:rPr>
+        <w:t>r</w:t>
+      </w:r>
+      <w:proofErr w:type="gramEnd"/>
+    </w:p>
+    <w:p>
+      <w:pPr>
+        <w:pStyle w:val="ListParagraph"/>
+        <w:rPr>
+          <w:rStyle w:val="SubtleEmphasis"/>
+          <w:lang w:val="en-US"/>
+        </w:rPr>
+      </w:pPr>
+      <w:r>
+        <w:rPr>
+          <w:rStyle w:val="SubtleEmphasis"/>
+          <w:lang w:val="en-US"/>
+        </w:rPr>
+        <w:t>}</w:t>
+      </w:r>
+    </w:p>
+    <w:p>
+      <w:pPr>
+        <w:pStyle w:val="ListParagraph"/>
+        <w:rPr>
+          <w:lang w:val="en-US"/>
+        </w:rPr>
+      </w:pPr>
+      <w:r>
+        <w:t>Функция</w:t>
+      </w:r>
+      <w:r>
+        <w:rPr>
+          <w:lang w:val="en-US"/>
+        </w:rPr>
+        <w:t xml:space="preserve"> </w:t>
+      </w:r>
+      <w:proofErr w:type="spellStart"/>
+      <w:r>
+        <w:rPr>
+          <w:rStyle w:val="SubtleEmphasis"/>
+          <w:lang w:val="en-US"/>
+        </w:rPr>
+        <w:t>init</w:t>
+      </w:r>
+      <w:proofErr w:type="spellEnd"/>
+      <w:r>
+        <w:rPr>
+          <w:rStyle w:val="SubtleEmphasis"/>
+          <w:lang w:val="en-US"/>
+        </w:rPr>
+        <w:t>()</w:t>
+      </w:r>
+      <w:r>
+        <w:rPr>
+          <w:lang w:val="en-US"/>
+        </w:rPr>
+        <w:t xml:space="preserve">  </w:t>
+      </w:r>
+      <w:r>
+        <w:t>принимает</w:t>
+      </w:r>
+      <w:r>
+        <w:rPr>
+          <w:lang w:val="en-US"/>
+        </w:rPr>
+        <w:t xml:space="preserve"> </w:t>
+      </w:r>
+      <w:r>
+        <w:t>в</w:t>
+      </w:r>
+      <w:r>
+        <w:rPr>
+          <w:lang w:val="en-US"/>
+        </w:rPr>
+        <w:t xml:space="preserve"> </w:t>
+      </w:r>
+      <w:r>
+        <w:t>качестве</w:t>
+      </w:r>
+      <w:r>
+        <w:rPr>
+          <w:lang w:val="en-US"/>
+        </w:rPr>
+        <w:t xml:space="preserve"> </w:t>
+      </w:r>
+      <w:r>
+        <w:t>аргумента</w:t>
+      </w:r>
+      <w:r>
+        <w:rPr>
+          <w:lang w:val="en-US"/>
+        </w:rPr>
+        <w:t xml:space="preserve"> </w:t>
+      </w:r>
+      <w:r>
+        <w:t>только</w:t>
+      </w:r>
+      <w:r>
+        <w:rPr>
+          <w:lang w:val="en-US"/>
+        </w:rPr>
+        <w:t xml:space="preserve"> </w:t>
+      </w:r>
+      <w:r>
+        <w:t>целое</w:t>
+      </w:r>
+      <w:r>
+        <w:rPr>
+          <w:lang w:val="en-US"/>
+        </w:rPr>
+        <w:t xml:space="preserve"> </w:t>
+      </w:r>
+      <w:r>
+        <w:t>число</w:t>
+      </w:r>
+      <w:r>
+        <w:rPr>
+          <w:lang w:val="en-US"/>
+        </w:rPr>
+        <w:t xml:space="preserve"> </w:t>
+      </w:r>
+      <w:r>
+        <w:rPr>
+          <w:lang w:val="en-US"/>
+        </w:rPr>
+        <w:t>N</w:t>
+      </w:r>
+      <w:r>
+        <w:rPr>
+          <w:lang w:val="en-US"/>
+        </w:rPr>
+        <w:t xml:space="preserve"> – </w:t>
+      </w:r>
+      <w:r>
+        <w:t>количество</w:t>
+      </w:r>
+      <w:r>
+        <w:rPr>
+          <w:lang w:val="en-US"/>
+        </w:rPr>
+        <w:t xml:space="preserve"> </w:t>
+      </w:r>
+      <w:r>
+        <w:t>частиц</w:t>
+      </w:r>
+      <w:r>
+        <w:rPr>
+          <w:lang w:val="en-US"/>
+        </w:rPr>
+        <w:t>.</w:t>
+      </w:r>
+    </w:p>
+    <w:p>
+      <w:pPr>
+        <w:pStyle w:val="ListParagraph"/>
+      </w:pPr>
+      <w:r>
+        <w:t xml:space="preserve">Функция генерирует рандомный массив из </w:t>
+      </w:r>
+      <w:r>
+        <w:t>3</w:t>
+      </w:r>
+      <w:r>
+        <w:rPr>
+          <w:lang w:val="en-US"/>
+        </w:rPr>
+        <w:t>N</w:t>
+      </w:r>
+      <w:r>
+        <w:t xml:space="preserve"> </w:t>
+      </w:r>
+      <w:r>
+        <w:t xml:space="preserve">чисел и возвращает их в виде матрицы </w:t>
+      </w:r>
+      <w:r>
+        <w:t>3*</w:t>
+      </w:r>
+      <w:r>
+        <w:rPr>
+          <w:lang w:val="en-US"/>
+        </w:rPr>
+        <w:t>N</w:t>
+      </w:r>
+      <w:r>
+        <w:t>.</w:t>
+      </w:r>
+    </w:p>
+    <w:p>
+      <w:pPr>
+        <w:pStyle w:val="ListParagraph"/>
+      </w:pPr>
+      <w:r>
+        <w:rPr>
+          <w:rStyle w:val="SubtleEmphasis"/>
         </w:rPr>
         <w:t>r&lt;-rbind(rnorm(N),rnorm(N),rnorm(N))</w:t>
       </w:r>
-    </w:p>
-    <w:p>
-      <w:pPr>
-        <w:pStyle w:val="a6"/>
-        <w:rPr>
-          <w:rStyle w:val="ae"/>
-          <w:lang w:val="en-US"/>
-        </w:rPr>
-      </w:pPr>
-      <w:r>
-        <w:rPr>
-          <w:rStyle w:val="ae"/>
-          <w:lang w:val="en-US"/>
-        </w:rPr>
-        <w:t xml:space="preserve">        rownames(r)&lt;-(c("x","y","z"))</w:t>
-      </w:r>
-    </w:p>
-    <w:p>
-      <w:pPr>
-        <w:pStyle w:val="a6"/>
-        <w:rPr>
-          <w:rStyle w:val="ae"/>
-          <w:lang w:val="en-US"/>
-        </w:rPr>
-      </w:pPr>
-      <w:r>
-        <w:rPr>
-          <w:rStyle w:val="ae"/>
-          <w:lang w:val="en-US"/>
-        </w:rPr>
-        <w:t xml:space="preserve">        r</w:t>
-      </w:r>
-    </w:p>
-    <w:p>
-      <w:pPr>
-        <w:pStyle w:val="a6"/>
-        <w:rPr>
-          <w:rStyle w:val="ae"/>
-          <w:lang w:val="en-US"/>
-        </w:rPr>
-      </w:pPr>
-      <w:r>
-        <w:rPr>
-          <w:rStyle w:val="ae"/>
-          <w:lang w:val="en-US"/>
-        </w:rPr>
-        <w:t>}</w:t>
-      </w:r>
-    </w:p>
-    <w:p>
-      <w:pPr>
-        <w:pStyle w:val="a6"/>
-        <w:rPr>
-          <w:lang w:val="en-US"/>
-        </w:rPr>
-      </w:pPr>
-      <w:r>
-        <w:t>Функция</w:t>
-      </w:r>
-      <w:r>
-        <w:rPr>
-          <w:lang w:val="en-US"/>
-        </w:rPr>
+      <w:r>
+        <w:t xml:space="preserve">: команда </w:t>
+      </w:r>
+      <w:proofErr w:type="spellStart"/>
+      <w:r>
+        <w:rPr>
+          <w:lang w:val="en-US"/>
+        </w:rPr>
+        <w:t>rbind</w:t>
+      </w:r>
+      <w:proofErr w:type="spellEnd"/>
+      <w:r>
         <w:t xml:space="preserve"> </w:t>
       </w:r>
       <w:r>
-        <w:rPr>
-          <w:rStyle w:val="ae"/>
-          <w:lang w:val="en-US"/>
-        </w:rPr>
-        <w:t>init()</w:t>
-      </w:r>
-      <w:r>
-        <w:rPr>
-          <w:lang w:val="en-US"/>
-        </w:rPr>
-        <w:t xml:space="preserve">  </w:t>
-      </w:r>
-      <w:r>
-        <w:t>принимает</w:t>
-      </w:r>
-      <w:r>
-        <w:rPr>
-          <w:lang w:val="en-US"/>
-        </w:rPr>
+        <w:t>связывает несколько векторов в матрицу путём склеивания по горизонтали</w:t>
+      </w:r>
+      <w:r>
+        <w:t xml:space="preserve">, </w:t>
+      </w:r>
+      <w:r>
+        <w:t xml:space="preserve">и записывает в переменную </w:t>
+      </w:r>
+      <w:r>
+        <w:rPr>
+          <w:lang w:val="en-US"/>
+        </w:rPr>
+        <w:t>r</w:t>
+      </w:r>
+      <w:r>
+        <w:t>.</w:t>
+      </w:r>
+    </w:p>
+    <w:p>
+      <w:pPr>
+        <w:pStyle w:val="ListParagraph"/>
+        <w:rPr>
+          <w:ins w:id="6" w:author="Maka" w:date="2014-08-17T22:43:00Z"/>
+        </w:rPr>
+      </w:pPr>
+      <w:r>
+        <w:rPr>
+          <w:rStyle w:val="SubtleEmphasis"/>
+        </w:rPr>
+        <w:t>rnorm(N)</w:t>
+      </w:r>
+      <w:r>
+        <w:t xml:space="preserve"> – </w:t>
+      </w:r>
+      <w:r>
+        <w:t xml:space="preserve">возвращает вектор из </w:t>
+      </w:r>
+      <w:r>
+        <w:rPr>
+          <w:lang w:val="en-US"/>
+        </w:rPr>
+        <w:t>N</w:t>
+      </w:r>
+      <w:r>
         <w:t xml:space="preserve"> </w:t>
       </w:r>
       <w:r>
-        <w:t>в</w:t>
-      </w:r>
-      <w:r>
-        <w:rPr>
-          <w:lang w:val="en-US"/>
-        </w:rPr>
-        <w:t xml:space="preserve"> </w:t>
-      </w:r>
-      <w:r>
-        <w:t>качестве</w:t>
-      </w:r>
-      <w:r>
-        <w:rPr>
-          <w:lang w:val="en-US"/>
-        </w:rPr>
-        <w:t xml:space="preserve"> </w:t>
-      </w:r>
-      <w:r>
-        <w:t>аргумента</w:t>
-      </w:r>
-      <w:r>
-        <w:rPr>
-          <w:lang w:val="en-US"/>
-        </w:rPr>
-        <w:t xml:space="preserve"> </w:t>
-      </w:r>
-      <w:r>
-        <w:t>только</w:t>
-      </w:r>
-      <w:r>
-        <w:rPr>
-          <w:lang w:val="en-US"/>
-        </w:rPr>
-        <w:t xml:space="preserve"> </w:t>
-      </w:r>
-      <w:r>
-        <w:t>целое</w:t>
-      </w:r>
-      <w:r>
-        <w:rPr>
-          <w:lang w:val="en-US"/>
-        </w:rPr>
-        <w:t xml:space="preserve"> </w:t>
-      </w:r>
-      <w:r>
-        <w:t>число</w:t>
-      </w:r>
-      <w:r>
-        <w:rPr>
-          <w:lang w:val="en-US"/>
-        </w:rPr>
-        <w:t xml:space="preserve"> </w:t>
-      </w:r>
-      <w:r>
-        <w:rPr>
-          <w:lang w:val="en-US"/>
-        </w:rPr>
-        <w:t>N</w:t>
-      </w:r>
-      <w:r>
-        <w:rPr>
-          <w:lang w:val="en-US"/>
-        </w:rPr>
-        <w:t xml:space="preserve"> – </w:t>
-      </w:r>
-      <w:r>
-        <w:t>количество</w:t>
-      </w:r>
-      <w:r>
-        <w:rPr>
-          <w:lang w:val="en-US"/>
-        </w:rPr>
-        <w:t xml:space="preserve"> </w:t>
-      </w:r>
-      <w:r>
-        <w:t>частиц</w:t>
-      </w:r>
-      <w:r>
-        <w:rPr>
-          <w:lang w:val="en-US"/>
-        </w:rPr>
+        <w:t xml:space="preserve">(псевдо-)рандомных чисел. </w:t>
+      </w:r>
+      <w:ins w:id="7" w:author="Maka" w:date="2014-08-17T22:43:00Z">
+        <w:r>
+          <w:t>Вставить описание процесса получения случайных чисел.</w:t>
+        </w:r>
+      </w:ins>
+    </w:p>
+    <w:p>
+      <w:pPr>
+        <w:pStyle w:val="ListParagraph"/>
+      </w:pPr>
+      <w:proofErr w:type="spellStart"/>
+      <w:proofErr w:type="gramStart"/>
+      <w:r>
+        <w:rPr>
+          <w:lang w:val="en-US"/>
+        </w:rPr>
+        <w:t>rownames</w:t>
+      </w:r>
+      <w:proofErr w:type="spellEnd"/>
+      <w:r>
+        <w:t>(</w:t>
+      </w:r>
+      <w:proofErr w:type="gramEnd"/>
+      <w:r>
+        <w:rPr>
+          <w:lang w:val="en-US"/>
+        </w:rPr>
+        <w:t>r</w:t>
+      </w:r>
+      <w:r>
+        <w:t>)&lt;-(</w:t>
+      </w:r>
+      <w:r>
+        <w:rPr>
+          <w:lang w:val="en-US"/>
+        </w:rPr>
+        <w:t>c</w:t>
+      </w:r>
+      <w:r>
+        <w:t>("</w:t>
+      </w:r>
+      <w:r>
+        <w:rPr>
+          <w:lang w:val="en-US"/>
+        </w:rPr>
+        <w:t>x</w:t>
+      </w:r>
+      <w:r>
+        <w:t>","</w:t>
+      </w:r>
+      <w:r>
+        <w:rPr>
+          <w:lang w:val="en-US"/>
+        </w:rPr>
+        <w:t>y</w:t>
+      </w:r>
+      <w:r>
+        <w:t>","</w:t>
+      </w:r>
+      <w:r>
+        <w:rPr>
+          <w:lang w:val="en-US"/>
+        </w:rPr>
+        <w:t>z</w:t>
+      </w:r>
+      <w:r>
+        <w:t xml:space="preserve">")): </w:t>
+      </w:r>
+      <w:r>
+        <w:t xml:space="preserve">сугубо косметическая правка. Добавляет имена к строкам матрицы </w:t>
+      </w:r>
+      <w:r>
+        <w:rPr>
+          <w:lang w:val="en-US"/>
+        </w:rPr>
+        <w:t>r</w:t>
+      </w:r>
+      <w:r>
         <w:t>.</w:t>
       </w:r>
     </w:p>
     <w:p>
       <w:pPr>
-        <w:pStyle w:val="a6"/>
-      </w:pPr>
-      <w:r>
-        <w:t xml:space="preserve">Функция генерирует рандомный массив из </w:t>
-      </w:r>
-      <w:r>
-        <w:t>3</w:t>
-      </w:r>
-      <w:r>
-        <w:rPr>
-          <w:lang w:val="en-US"/>
-        </w:rPr>
-        <w:t>N</w:t>
-      </w:r>
-      <w:r>
-        <w:t xml:space="preserve"> </w:t>
-      </w:r>
-      <w:r>
-        <w:t xml:space="preserve">чисел и возвращает их в виде матрицы </w:t>
-      </w:r>
-      <w:r>
-        <w:t>3*</w:t>
-      </w:r>
-      <w:r>
-        <w:rPr>
-          <w:lang w:val="en-US"/>
-        </w:rPr>
-        <w:t>N</w:t>
-      </w:r>
-      <w:r>
-        <w:t>.</w:t>
-      </w:r>
-    </w:p>
-    <w:p>
-      <w:pPr>
-        <w:pStyle w:val="a6"/>
-      </w:pPr>
-      <w:r>
-        <w:rPr>
-          <w:rStyle w:val="ae"/>
-        </w:rPr>
-        <w:t>r&lt;-rbind(rnorm(N),rnorm(N),rnorm(N))</w:t>
-      </w:r>
-      <w:r>
-        <w:t xml:space="preserve">: команда </w:t>
-      </w:r>
-      <w:r>
-        <w:rPr>
-          <w:lang w:val="en-US"/>
-        </w:rPr>
-        <w:t>rbind</w:t>
-      </w:r>
-      <w:r>
-        <w:t xml:space="preserve"> </w:t>
-      </w:r>
-      <w:r>
-        <w:t>связывает несколько векторов в матрицу путём склеивания по горизонтали</w:t>
-      </w:r>
-      <w:r>
-        <w:t xml:space="preserve">, </w:t>
-      </w:r>
-      <w:r>
-        <w:t xml:space="preserve">и записывает в переменную </w:t>
-      </w:r>
-      <w:r>
-        <w:rPr>
-          <w:lang w:val="en-US"/>
-        </w:rPr>
-        <w:t>r</w:t>
-      </w:r>
-      <w:r>
-        <w:t>.</w:t>
-      </w:r>
-    </w:p>
-    <w:p>
-      <w:pPr>
-        <w:pStyle w:val="a6"/>
-        <w:rPr>
-          <w:ins w:id="6" w:author="Maka" w:date="2014-08-17T22:43:00Z"/>
-        </w:rPr>
-      </w:pPr>
-      <w:r>
-        <w:rPr>
-          <w:rStyle w:val="ae"/>
-        </w:rPr>
-        <w:t>rnorm(N)</w:t>
-      </w:r>
-      <w:r>
-        <w:t xml:space="preserve"> – </w:t>
-      </w:r>
-      <w:r>
-        <w:t xml:space="preserve">возвращает вектор из </w:t>
-      </w:r>
-      <w:r>
-        <w:rPr>
-          <w:lang w:val="en-US"/>
-        </w:rPr>
-        <w:t>N</w:t>
-      </w:r>
-      <w:r>
-        <w:t xml:space="preserve"> </w:t>
-      </w:r>
-      <w:r>
-        <w:t xml:space="preserve">(псевдо-)рандомных чисел. </w:t>
-      </w:r>
-      <w:ins w:id="7" w:author="Maka" w:date="2014-08-17T22:43:00Z">
-        <w:r>
-          <w:t>Вставить описание процесса получения случайных чисел.</w:t>
-        </w:r>
-      </w:ins>
-    </w:p>
-    <w:p>
-      <w:pPr>
-        <w:pStyle w:val="a6"/>
-      </w:pPr>
-      <w:r>
-        <w:rPr>
-          <w:lang w:val="en-US"/>
-        </w:rPr>
-        <w:t>rownames</w:t>
-      </w:r>
-      <w:r>
-        <w:t>(</w:t>
-      </w:r>
-      <w:r>
-        <w:rPr>
-          <w:lang w:val="en-US"/>
-        </w:rPr>
-        <w:t>r</w:t>
-      </w:r>
-      <w:r>
-        <w:t>)&lt;-(</w:t>
-      </w:r>
-      <w:r>
-        <w:rPr>
-          <w:lang w:val="en-US"/>
-        </w:rPr>
-        <w:t>c</w:t>
-      </w:r>
-      <w:r>
-        <w:t>("</w:t>
-      </w:r>
-      <w:r>
-        <w:rPr>
-          <w:lang w:val="en-US"/>
-        </w:rPr>
-        <w:t>x</w:t>
-      </w:r>
-      <w:r>
-        <w:t>","</w:t>
-      </w:r>
-      <w:r>
-        <w:rPr>
-          <w:lang w:val="en-US"/>
-        </w:rPr>
-        <w:t>y</w:t>
-      </w:r>
-      <w:r>
-        <w:t>","</w:t>
-      </w:r>
-      <w:r>
-        <w:rPr>
-          <w:lang w:val="en-US"/>
-        </w:rPr>
-        <w:t>z</w:t>
-      </w:r>
-      <w:r>
-        <w:t xml:space="preserve">")): </w:t>
-      </w:r>
-      <w:r>
-        <w:t xml:space="preserve">сугубо косметическая правка. Добавляет имена к строкам матрицы </w:t>
-      </w:r>
-      <w:r>
-        <w:rPr>
-          <w:lang w:val="en-US"/>
-        </w:rPr>
-        <w:t>r</w:t>
-      </w:r>
-      <w:r>
-        <w:t>.</w:t>
-      </w:r>
-    </w:p>
-    <w:p>
-      <w:pPr>
-        <w:pStyle w:val="a6"/>
+        <w:pStyle w:val="ListParagraph"/>
         <w:numPr>
           <w:ilvl w:val="0"/>
           <w:numId w:val="4"/>
@@ -3729,20 +3902,29 @@
     <w:p>
       <w:pPr>
         <w:rPr>
-          <w:rStyle w:val="ae"/>
-          <w:lang w:val="en-US"/>
-        </w:rPr>
-      </w:pPr>
-      <w:r>
-        <w:rPr>
-          <w:rStyle w:val="ae"/>
-          <w:lang w:val="en-US"/>
-        </w:rPr>
-        <w:t>rad&lt;-function(r){</w:t>
-      </w:r>
-      <w:r>
-        <w:rPr>
-          <w:rStyle w:val="ae"/>
+          <w:rStyle w:val="SubtleEmphasis"/>
+          <w:lang w:val="en-US"/>
+        </w:rPr>
+      </w:pPr>
+      <w:proofErr w:type="gramStart"/>
+      <w:r>
+        <w:rPr>
+          <w:rStyle w:val="SubtleEmphasis"/>
+          <w:lang w:val="en-US"/>
+        </w:rPr>
+        <w:t>rad</w:t>
+      </w:r>
+      <w:proofErr w:type="gramEnd"/>
+      <w:r>
+        <w:rPr>
+          <w:rStyle w:val="SubtleEmphasis"/>
+          <w:lang w:val="en-US"/>
+        </w:rPr>
+        <w:t>&lt;-function(r){</w:t>
+      </w:r>
+      <w:r>
+        <w:rPr>
+          <w:rStyle w:val="SubtleEmphasis"/>
           <w:lang w:val="en-US"/>
         </w:rPr>
         <w:tab/>
@@ -3752,20 +3934,36 @@
     <w:p>
       <w:pPr>
         <w:rPr>
-          <w:rStyle w:val="ae"/>
-          <w:lang w:val="en-GB"/>
-        </w:rPr>
-      </w:pPr>
-      <w:r>
-        <w:rPr>
-          <w:rStyle w:val="ae"/>
-          <w:lang w:val="en-US"/>
-        </w:rPr>
-        <w:t xml:space="preserve">        N&lt;-ncol(r)</w:t>
-      </w:r>
-      <w:r>
-        <w:rPr>
-          <w:rStyle w:val="ae"/>
+          <w:rStyle w:val="SubtleEmphasis"/>
+          <w:lang w:val="en-GB"/>
+        </w:rPr>
+      </w:pPr>
+      <w:r>
+        <w:rPr>
+          <w:rStyle w:val="SubtleEmphasis"/>
+          <w:lang w:val="en-US"/>
+        </w:rPr>
+        <w:t xml:space="preserve">        N&lt;-</w:t>
+      </w:r>
+      <w:proofErr w:type="spellStart"/>
+      <w:r>
+        <w:rPr>
+          <w:rStyle w:val="SubtleEmphasis"/>
+          <w:lang w:val="en-US"/>
+        </w:rPr>
+        <w:t>ncol</w:t>
+      </w:r>
+      <w:proofErr w:type="spellEnd"/>
+      <w:r>
+        <w:rPr>
+          <w:rStyle w:val="SubtleEmphasis"/>
+          <w:lang w:val="en-US"/>
+        </w:rPr>
+        <w:t>(r)</w:t>
+      </w:r>
+      <w:r>
+        <w:rPr>
+          <w:rStyle w:val="SubtleEmphasis"/>
           <w:lang w:val="en-GB"/>
         </w:rPr>
         <w:tab/>
@@ -3774,43 +3972,75 @@
     <w:p>
       <w:pPr>
         <w:rPr>
-          <w:rStyle w:val="ae"/>
-          <w:lang w:val="en-US"/>
-        </w:rPr>
-      </w:pPr>
-      <w:r>
-        <w:rPr>
-          <w:rStyle w:val="ae"/>
-          <w:lang w:val="en-US"/>
-        </w:rPr>
-        <w:t xml:space="preserve">        rad&lt;-rep(0,times=N)</w:t>
-      </w:r>
-    </w:p>
-    <w:p>
-      <w:pPr>
-        <w:rPr>
-          <w:rStyle w:val="ae"/>
-          <w:lang w:val="en-US"/>
-        </w:rPr>
-      </w:pPr>
-      <w:r>
-        <w:rPr>
-          <w:rStyle w:val="ae"/>
-          <w:lang w:val="en-US"/>
-        </w:rPr>
-        <w:t xml:space="preserve">        for(k in 1:N){</w:t>
-      </w:r>
-    </w:p>
-    <w:p>
-      <w:pPr>
-        <w:rPr>
-          <w:rStyle w:val="ae"/>
-          <w:lang w:val="en-US"/>
-        </w:rPr>
-      </w:pPr>
-      <w:r>
-        <w:rPr>
-          <w:rStyle w:val="ae"/>
+          <w:rStyle w:val="SubtleEmphasis"/>
+          <w:lang w:val="en-US"/>
+        </w:rPr>
+      </w:pPr>
+      <w:r>
+        <w:rPr>
+          <w:rStyle w:val="SubtleEmphasis"/>
+          <w:lang w:val="en-US"/>
+        </w:rPr>
+        <w:t xml:space="preserve">        </w:t>
+      </w:r>
+      <w:proofErr w:type="gramStart"/>
+      <w:r>
+        <w:rPr>
+          <w:rStyle w:val="SubtleEmphasis"/>
+          <w:lang w:val="en-US"/>
+        </w:rPr>
+        <w:t>rad</w:t>
+      </w:r>
+      <w:proofErr w:type="gramEnd"/>
+      <w:r>
+        <w:rPr>
+          <w:rStyle w:val="SubtleEmphasis"/>
+          <w:lang w:val="en-US"/>
+        </w:rPr>
+        <w:t>&lt;-rep(0,times=N)</w:t>
+      </w:r>
+    </w:p>
+    <w:p>
+      <w:pPr>
+        <w:rPr>
+          <w:rStyle w:val="SubtleEmphasis"/>
+          <w:lang w:val="en-US"/>
+        </w:rPr>
+      </w:pPr>
+      <w:r>
+        <w:rPr>
+          <w:rStyle w:val="SubtleEmphasis"/>
+          <w:lang w:val="en-US"/>
+        </w:rPr>
+        <w:t xml:space="preserve">        </w:t>
+      </w:r>
+      <w:proofErr w:type="gramStart"/>
+      <w:r>
+        <w:rPr>
+          <w:rStyle w:val="SubtleEmphasis"/>
+          <w:lang w:val="en-US"/>
+        </w:rPr>
+        <w:t>for(</w:t>
+      </w:r>
+      <w:proofErr w:type="gramEnd"/>
+      <w:r>
+        <w:rPr>
+          <w:rStyle w:val="SubtleEmphasis"/>
+          <w:lang w:val="en-US"/>
+        </w:rPr>
+        <w:t>k in 1:N){</w:t>
+      </w:r>
+    </w:p>
+    <w:p>
+      <w:pPr>
+        <w:rPr>
+          <w:rStyle w:val="SubtleEmphasis"/>
+          <w:lang w:val="en-US"/>
+        </w:rPr>
+      </w:pPr>
+      <w:r>
+        <w:rPr>
+          <w:rStyle w:val="SubtleEmphasis"/>
           <w:lang w:val="en-US"/>
         </w:rPr>
         <w:t xml:space="preserve">                rad[k]&lt;-(r[1,k]^2+r[2,k]^2+r[3,k]^2)^(0.5)</w:t>
@@ -3819,19 +4049,19 @@
     <w:p>
       <w:pPr>
         <w:rPr>
-          <w:rStyle w:val="ae"/>
-        </w:rPr>
-      </w:pPr>
-      <w:r>
-        <w:rPr>
-          <w:rStyle w:val="ae"/>
+          <w:rStyle w:val="SubtleEmphasis"/>
+        </w:rPr>
+      </w:pPr>
+      <w:r>
+        <w:rPr>
+          <w:rStyle w:val="SubtleEmphasis"/>
           <w:lang w:val="en-US"/>
         </w:rPr>
         <w:t xml:space="preserve">        </w:t>
       </w:r>
       <w:r>
         <w:rPr>
-          <w:rStyle w:val="ae"/>
+          <w:rStyle w:val="SubtleEmphasis"/>
         </w:rPr>
         <w:t>}</w:t>
       </w:r>
@@ -3839,12 +4069,12 @@
     <w:p>
       <w:pPr>
         <w:rPr>
-          <w:rStyle w:val="ae"/>
-        </w:rPr>
-      </w:pPr>
-      <w:r>
-        <w:rPr>
-          <w:rStyle w:val="ae"/>
+          <w:rStyle w:val="SubtleEmphasis"/>
+        </w:rPr>
+      </w:pPr>
+      <w:r>
+        <w:rPr>
+          <w:rStyle w:val="SubtleEmphasis"/>
         </w:rPr>
         <w:t xml:space="preserve">        rad</w:t>
       </w:r>
@@ -3852,17 +4082,18 @@
     <w:p>
       <w:pPr>
         <w:rPr>
-          <w:rStyle w:val="ae"/>
-        </w:rPr>
-      </w:pPr>
-      <w:r>
-        <w:rPr>
-          <w:rStyle w:val="ae"/>
+          <w:rStyle w:val="SubtleEmphasis"/>
+        </w:rPr>
+      </w:pPr>
+      <w:r>
+        <w:rPr>
+          <w:rStyle w:val="SubtleEmphasis"/>
         </w:rPr>
         <w:t>}</w:t>
       </w:r>
     </w:p>
     <w:p>
+      <w:proofErr w:type="gramStart"/>
       <w:r>
         <w:rPr>
           <w:lang w:val="en-US"/>
@@ -3870,7 +4101,11 @@
         <w:t>rad</w:t>
       </w:r>
       <w:r>
-        <w:t xml:space="preserve">() </w:t>
+        <w:t>(</w:t>
+      </w:r>
+      <w:proofErr w:type="gramEnd"/>
+      <w:r>
+        <w:t xml:space="preserve">) </w:t>
       </w:r>
       <w:r>
         <w:t xml:space="preserve">принимает на вход матрицу </w:t>
@@ -4128,40 +4363,42 @@
     <w:p>
       <w:r>
         <w:rPr>
-          <w:rStyle w:val="ae"/>
+          <w:rStyle w:val="SubtleEmphasis"/>
           <w:lang w:val="en-US"/>
         </w:rPr>
         <w:t>N</w:t>
       </w:r>
       <w:r>
         <w:rPr>
-          <w:rStyle w:val="ae"/>
+          <w:rStyle w:val="SubtleEmphasis"/>
         </w:rPr>
         <w:t>&lt;-</w:t>
       </w:r>
-      <w:r>
-        <w:rPr>
-          <w:rStyle w:val="ae"/>
+      <w:proofErr w:type="spellStart"/>
+      <w:r>
+        <w:rPr>
+          <w:rStyle w:val="SubtleEmphasis"/>
           <w:lang w:val="en-US"/>
         </w:rPr>
         <w:t>ncol</w:t>
       </w:r>
-      <w:r>
-        <w:rPr>
-          <w:rStyle w:val="ae"/>
+      <w:proofErr w:type="spellEnd"/>
+      <w:r>
+        <w:rPr>
+          <w:rStyle w:val="SubtleEmphasis"/>
         </w:rPr>
         <w:t>(</w:t>
       </w:r>
       <w:r>
         <w:rPr>
-          <w:rStyle w:val="ae"/>
+          <w:rStyle w:val="SubtleEmphasis"/>
           <w:lang w:val="en-US"/>
         </w:rPr>
         <w:t>r</w:t>
       </w:r>
       <w:r>
         <w:rPr>
-          <w:rStyle w:val="ae"/>
+          <w:rStyle w:val="SubtleEmphasis"/>
         </w:rPr>
         <w:t>)</w:t>
       </w:r>
@@ -4182,55 +4419,57 @@
       </w:r>
     </w:p>
     <w:p>
-      <w:r>
-        <w:rPr>
-          <w:rStyle w:val="ae"/>
+      <w:proofErr w:type="gramStart"/>
+      <w:r>
+        <w:rPr>
+          <w:rStyle w:val="SubtleEmphasis"/>
           <w:lang w:val="en-US"/>
         </w:rPr>
         <w:t>rad</w:t>
       </w:r>
-      <w:r>
-        <w:rPr>
-          <w:rStyle w:val="ae"/>
+      <w:proofErr w:type="gramEnd"/>
+      <w:r>
+        <w:rPr>
+          <w:rStyle w:val="SubtleEmphasis"/>
         </w:rPr>
         <w:t>&lt;-</w:t>
       </w:r>
       <w:r>
         <w:rPr>
-          <w:rStyle w:val="ae"/>
+          <w:rStyle w:val="SubtleEmphasis"/>
           <w:lang w:val="en-US"/>
         </w:rPr>
         <w:t>rep</w:t>
       </w:r>
       <w:r>
         <w:rPr>
-          <w:rStyle w:val="ae"/>
+          <w:rStyle w:val="SubtleEmphasis"/>
         </w:rPr>
         <w:t>(0,</w:t>
       </w:r>
       <w:r>
         <w:rPr>
-          <w:rStyle w:val="ae"/>
+          <w:rStyle w:val="SubtleEmphasis"/>
           <w:lang w:val="en-US"/>
         </w:rPr>
         <w:t>times</w:t>
       </w:r>
       <w:r>
         <w:rPr>
-          <w:rStyle w:val="ae"/>
+          <w:rStyle w:val="SubtleEmphasis"/>
         </w:rPr>
         <w:t>=</w:t>
       </w:r>
       <w:r>
         <w:rPr>
-          <w:rStyle w:val="ae"/>
+          <w:rStyle w:val="SubtleEmphasis"/>
           <w:lang w:val="en-US"/>
         </w:rPr>
         <w:t>N</w:t>
       </w:r>
       <w:r>
         <w:rPr>
-          <w:rStyle w:val="ae"/>
+          <w:rStyle w:val="SubtleEmphasis"/>
         </w:rPr>
         <w:t xml:space="preserve">) </w:t>
       </w:r>
@@ -4265,28 +4504,37 @@
     <w:p>
       <w:pPr>
         <w:rPr>
-          <w:rStyle w:val="ae"/>
-          <w:lang w:val="en-US"/>
-        </w:rPr>
-      </w:pPr>
-      <w:r>
-        <w:rPr>
-          <w:rStyle w:val="ae"/>
-          <w:lang w:val="en-US"/>
-        </w:rPr>
-        <w:t>for(k in 1:N){</w:t>
-      </w:r>
-    </w:p>
-    <w:p>
-      <w:pPr>
-        <w:rPr>
-          <w:rStyle w:val="ae"/>
-          <w:lang w:val="en-US"/>
-        </w:rPr>
-      </w:pPr>
-      <w:r>
-        <w:rPr>
-          <w:rStyle w:val="ae"/>
+          <w:rStyle w:val="SubtleEmphasis"/>
+          <w:lang w:val="en-US"/>
+        </w:rPr>
+      </w:pPr>
+      <w:proofErr w:type="gramStart"/>
+      <w:r>
+        <w:rPr>
+          <w:rStyle w:val="SubtleEmphasis"/>
+          <w:lang w:val="en-US"/>
+        </w:rPr>
+        <w:t>for(</w:t>
+      </w:r>
+      <w:proofErr w:type="gramEnd"/>
+      <w:r>
+        <w:rPr>
+          <w:rStyle w:val="SubtleEmphasis"/>
+          <w:lang w:val="en-US"/>
+        </w:rPr>
+        <w:t>k in 1:N){</w:t>
+      </w:r>
+    </w:p>
+    <w:p>
+      <w:pPr>
+        <w:rPr>
+          <w:rStyle w:val="SubtleEmphasis"/>
+          <w:lang w:val="en-US"/>
+        </w:rPr>
+      </w:pPr>
+      <w:r>
+        <w:rPr>
+          <w:rStyle w:val="SubtleEmphasis"/>
           <w:lang w:val="en-US"/>
         </w:rPr>
         <w:t xml:space="preserve">                rad[k]&lt;-(r[1,k]^2+r[2,k]^2+r[3,k]^2)^(0.5)</w:t>
@@ -4295,19 +4543,19 @@
     <w:p>
       <w:pPr>
         <w:rPr>
-          <w:rStyle w:val="ae"/>
-        </w:rPr>
-      </w:pPr>
-      <w:r>
-        <w:rPr>
-          <w:rStyle w:val="ae"/>
+          <w:rStyle w:val="SubtleEmphasis"/>
+        </w:rPr>
+      </w:pPr>
+      <w:r>
+        <w:rPr>
+          <w:rStyle w:val="SubtleEmphasis"/>
           <w:lang w:val="en-US"/>
         </w:rPr>
         <w:t xml:space="preserve">        </w:t>
       </w:r>
       <w:r>
         <w:rPr>
-          <w:rStyle w:val="ae"/>
+          <w:rStyle w:val="SubtleEmphasis"/>
         </w:rPr>
         <w:t>}</w:t>
       </w:r>
@@ -4315,7 +4563,7 @@
     <w:p>
       <w:r>
         <w:rPr>
-          <w:rStyle w:val="ae"/>
+          <w:rStyle w:val="SubtleEmphasis"/>
         </w:rPr>
         <w:lastRenderedPageBreak/>
         <w:t xml:space="preserve">        rad </w:t>
@@ -4338,7 +4586,7 @@
     </w:p>
     <w:p>
       <w:pPr>
-        <w:pStyle w:val="a6"/>
+        <w:pStyle w:val="ListParagraph"/>
         <w:numPr>
           <w:ilvl w:val="0"/>
           <w:numId w:val="4"/>
@@ -4354,12 +4602,21 @@
         </w:rPr>
         <w:t xml:space="preserve">Функция </w:t>
       </w:r>
+      <w:proofErr w:type="spellStart"/>
       <w:r>
         <w:rPr>
           <w:b/>
           <w:lang w:val="en-US"/>
         </w:rPr>
-        <w:t>rki()</w:t>
+        <w:t>rki</w:t>
+      </w:r>
+      <w:proofErr w:type="spellEnd"/>
+      <w:r>
+        <w:rPr>
+          <w:b/>
+          <w:lang w:val="en-US"/>
+        </w:rPr>
+        <w:t>()</w:t>
       </w:r>
     </w:p>
     <w:p>
@@ -4368,16 +4625,43 @@
           <w:left w:val="single" w:sz="4" w:space="4" w:color="auto"/>
         </w:pBdr>
         <w:rPr>
-          <w:rStyle w:val="ae"/>
-          <w:lang w:val="en-US"/>
-        </w:rPr>
-      </w:pPr>
-      <w:r>
-        <w:rPr>
-          <w:rStyle w:val="ae"/>
-          <w:lang w:val="en-US"/>
-        </w:rPr>
-        <w:t xml:space="preserve">rki&lt;-function(r,k,i){##calculates the distance between particle i and particle k; </w:t>
+          <w:rStyle w:val="SubtleEmphasis"/>
+          <w:lang w:val="en-US"/>
+        </w:rPr>
+      </w:pPr>
+      <w:proofErr w:type="spellStart"/>
+      <w:proofErr w:type="gramStart"/>
+      <w:r>
+        <w:rPr>
+          <w:rStyle w:val="SubtleEmphasis"/>
+          <w:lang w:val="en-US"/>
+        </w:rPr>
+        <w:t>rki</w:t>
+      </w:r>
+      <w:proofErr w:type="spellEnd"/>
+      <w:proofErr w:type="gramEnd"/>
+      <w:r>
+        <w:rPr>
+          <w:rStyle w:val="SubtleEmphasis"/>
+          <w:lang w:val="en-US"/>
+        </w:rPr>
+        <w:t>&lt;-function(</w:t>
+      </w:r>
+      <w:proofErr w:type="spellStart"/>
+      <w:r>
+        <w:rPr>
+          <w:rStyle w:val="SubtleEmphasis"/>
+          <w:lang w:val="en-US"/>
+        </w:rPr>
+        <w:t>r,k,i</w:t>
+      </w:r>
+      <w:proofErr w:type="spellEnd"/>
+      <w:r>
+        <w:rPr>
+          <w:rStyle w:val="SubtleEmphasis"/>
+          <w:lang w:val="en-US"/>
+        </w:rPr>
+        <w:t xml:space="preserve">){##calculates the distance between particle i and particle k; </w:t>
       </w:r>
     </w:p>
     <w:p>
@@ -4386,16 +4670,34 @@
           <w:left w:val="single" w:sz="4" w:space="4" w:color="auto"/>
         </w:pBdr>
         <w:rPr>
-          <w:rStyle w:val="ae"/>
-          <w:lang w:val="en-US"/>
-        </w:rPr>
-      </w:pPr>
-      <w:r>
-        <w:rPr>
-          <w:rStyle w:val="ae"/>
-          <w:lang w:val="en-US"/>
-        </w:rPr>
-        <w:t xml:space="preserve">        rki&lt;-NULL</w:t>
+          <w:rStyle w:val="SubtleEmphasis"/>
+          <w:lang w:val="en-US"/>
+        </w:rPr>
+      </w:pPr>
+      <w:r>
+        <w:rPr>
+          <w:rStyle w:val="SubtleEmphasis"/>
+          <w:lang w:val="en-US"/>
+        </w:rPr>
+        <w:t xml:space="preserve">        </w:t>
+      </w:r>
+      <w:proofErr w:type="spellStart"/>
+      <w:proofErr w:type="gramStart"/>
+      <w:r>
+        <w:rPr>
+          <w:rStyle w:val="SubtleEmphasis"/>
+          <w:lang w:val="en-US"/>
+        </w:rPr>
+        <w:t>rki</w:t>
+      </w:r>
+      <w:proofErr w:type="spellEnd"/>
+      <w:proofErr w:type="gramEnd"/>
+      <w:r>
+        <w:rPr>
+          <w:rStyle w:val="SubtleEmphasis"/>
+          <w:lang w:val="en-US"/>
+        </w:rPr>
+        <w:t>&lt;-NULL</w:t>
       </w:r>
     </w:p>
     <w:p>
@@ -4404,16 +4706,48 @@
           <w:left w:val="single" w:sz="4" w:space="4" w:color="auto"/>
         </w:pBdr>
         <w:rPr>
-          <w:rStyle w:val="ae"/>
-          <w:lang w:val="en-US"/>
-        </w:rPr>
-      </w:pPr>
-      <w:r>
-        <w:rPr>
-          <w:rStyle w:val="ae"/>
-          <w:lang w:val="en-US"/>
-        </w:rPr>
-        <w:t xml:space="preserve">        if(k==i){print("rki error! k=i!")}</w:t>
+          <w:rStyle w:val="SubtleEmphasis"/>
+          <w:lang w:val="en-US"/>
+        </w:rPr>
+      </w:pPr>
+      <w:r>
+        <w:rPr>
+          <w:rStyle w:val="SubtleEmphasis"/>
+          <w:lang w:val="en-US"/>
+        </w:rPr>
+        <w:t xml:space="preserve">        </w:t>
+      </w:r>
+      <w:proofErr w:type="gramStart"/>
+      <w:r>
+        <w:rPr>
+          <w:rStyle w:val="SubtleEmphasis"/>
+          <w:lang w:val="en-US"/>
+        </w:rPr>
+        <w:t>if(</w:t>
+      </w:r>
+      <w:proofErr w:type="gramEnd"/>
+      <w:r>
+        <w:rPr>
+          <w:rStyle w:val="SubtleEmphasis"/>
+          <w:lang w:val="en-US"/>
+        </w:rPr>
+        <w:t>k==i){print("</w:t>
+      </w:r>
+      <w:proofErr w:type="spellStart"/>
+      <w:r>
+        <w:rPr>
+          <w:rStyle w:val="SubtleEmphasis"/>
+          <w:lang w:val="en-US"/>
+        </w:rPr>
+        <w:t>rki</w:t>
+      </w:r>
+      <w:proofErr w:type="spellEnd"/>
+      <w:r>
+        <w:rPr>
+          <w:rStyle w:val="SubtleEmphasis"/>
+          <w:lang w:val="en-US"/>
+        </w:rPr>
+        <w:t xml:space="preserve"> error! k=i!")}</w:t>
       </w:r>
     </w:p>
     <w:p>
@@ -4422,17 +4756,26 @@
           <w:left w:val="single" w:sz="4" w:space="4" w:color="auto"/>
         </w:pBdr>
         <w:rPr>
-          <w:rStyle w:val="ae"/>
-          <w:lang w:val="en-US"/>
-        </w:rPr>
-      </w:pPr>
-      <w:r>
-        <w:rPr>
-          <w:rStyle w:val="ae"/>
-          <w:lang w:val="en-US"/>
-        </w:rPr>
-        <w:t xml:space="preserve">        else{</w:t>
-      </w:r>
+          <w:rStyle w:val="SubtleEmphasis"/>
+          <w:lang w:val="en-US"/>
+        </w:rPr>
+      </w:pPr>
+      <w:r>
+        <w:rPr>
+          <w:rStyle w:val="SubtleEmphasis"/>
+          <w:lang w:val="en-US"/>
+        </w:rPr>
+        <w:t xml:space="preserve">        </w:t>
+      </w:r>
+      <w:proofErr w:type="gramStart"/>
+      <w:r>
+        <w:rPr>
+          <w:rStyle w:val="SubtleEmphasis"/>
+          <w:lang w:val="en-US"/>
+        </w:rPr>
+        <w:t>else{</w:t>
+      </w:r>
+      <w:proofErr w:type="gramEnd"/>
     </w:p>
     <w:p>
       <w:pPr>
@@ -4440,16 +4783,32 @@
           <w:left w:val="single" w:sz="4" w:space="4" w:color="auto"/>
         </w:pBdr>
         <w:rPr>
-          <w:rStyle w:val="ae"/>
-          <w:lang w:val="en-US"/>
-        </w:rPr>
-      </w:pPr>
-      <w:r>
-        <w:rPr>
-          <w:rStyle w:val="ae"/>
-          <w:lang w:val="en-US"/>
-        </w:rPr>
-        <w:t xml:space="preserve">                rki&lt;-((r[1,k]-r[1,i])^2+(r[2,k]-r[2,i])^2+(r[3,k]-r[3,i])^2)^0.5</w:t>
+          <w:rStyle w:val="SubtleEmphasis"/>
+          <w:lang w:val="en-US"/>
+        </w:rPr>
+      </w:pPr>
+      <w:r>
+        <w:rPr>
+          <w:rStyle w:val="SubtleEmphasis"/>
+          <w:lang w:val="en-US"/>
+        </w:rPr>
+        <w:t xml:space="preserve">                </w:t>
+      </w:r>
+      <w:proofErr w:type="spellStart"/>
+      <w:r>
+        <w:rPr>
+          <w:rStyle w:val="SubtleEmphasis"/>
+          <w:lang w:val="en-US"/>
+        </w:rPr>
+        <w:t>rki</w:t>
+      </w:r>
+      <w:proofErr w:type="spellEnd"/>
+      <w:r>
+        <w:rPr>
+          <w:rStyle w:val="SubtleEmphasis"/>
+          <w:lang w:val="en-US"/>
+        </w:rPr>
+        <w:t>&lt;-((r[1,k]-r[1,i])^2+(r[2,k]-r[2,i])^2+(r[3,k]-r[3,i])^2)^0.5</w:t>
       </w:r>
     </w:p>
     <w:p>
@@ -4458,13 +4817,13 @@
           <w:left w:val="single" w:sz="4" w:space="4" w:color="auto"/>
         </w:pBdr>
         <w:rPr>
-          <w:rStyle w:val="ae"/>
-          <w:lang w:val="en-US"/>
-        </w:rPr>
-      </w:pPr>
-      <w:r>
-        <w:rPr>
-          <w:rStyle w:val="ae"/>
+          <w:rStyle w:val="SubtleEmphasis"/>
+          <w:lang w:val="en-US"/>
+        </w:rPr>
+      </w:pPr>
+      <w:r>
+        <w:rPr>
+          <w:rStyle w:val="SubtleEmphasis"/>
           <w:lang w:val="en-US"/>
         </w:rPr>
         <w:t xml:space="preserve">        }</w:t>
@@ -4476,60 +4835,64 @@
           <w:left w:val="single" w:sz="4" w:space="4" w:color="auto"/>
         </w:pBdr>
         <w:rPr>
-          <w:rStyle w:val="ae"/>
+          <w:rStyle w:val="SubtleEmphasis"/>
           <w:lang w:val="en-US"/>
           <w:rPrChange w:id="8" w:author="Максим Гайдук" w:date="2014-08-26T14:25:00Z">
             <w:rPr>
-              <w:rStyle w:val="ae"/>
+              <w:rStyle w:val="SubtleEmphasis"/>
             </w:rPr>
           </w:rPrChange>
         </w:rPr>
       </w:pPr>
       <w:r>
         <w:rPr>
-          <w:rStyle w:val="ae"/>
+          <w:rStyle w:val="SubtleEmphasis"/>
           <w:lang w:val="en-US"/>
           <w:rPrChange w:id="9" w:author="Максим Гайдук" w:date="2014-08-26T14:25:00Z">
             <w:rPr>
-              <w:rStyle w:val="ae"/>
+              <w:rStyle w:val="SubtleEmphasis"/>
             </w:rPr>
           </w:rPrChange>
         </w:rPr>
         <w:t xml:space="preserve">        </w:t>
       </w:r>
-      <w:r>
-        <w:rPr>
-          <w:rStyle w:val="ae"/>
+      <w:proofErr w:type="gramStart"/>
+      <w:r>
+        <w:rPr>
+          <w:rStyle w:val="SubtleEmphasis"/>
           <w:lang w:val="en-US"/>
         </w:rPr>
         <w:t>names</w:t>
       </w:r>
       <w:r>
         <w:rPr>
-          <w:rStyle w:val="ae"/>
+          <w:rStyle w:val="SubtleEmphasis"/>
           <w:lang w:val="en-US"/>
           <w:rPrChange w:id="10" w:author="Максим Гайдук" w:date="2014-08-26T14:25:00Z">
             <w:rPr>
-              <w:rStyle w:val="ae"/>
+              <w:rStyle w:val="SubtleEmphasis"/>
             </w:rPr>
           </w:rPrChange>
         </w:rPr>
         <w:t>(</w:t>
       </w:r>
-      <w:r>
-        <w:rPr>
-          <w:rStyle w:val="ae"/>
+      <w:proofErr w:type="spellStart"/>
+      <w:proofErr w:type="gramEnd"/>
+      <w:r>
+        <w:rPr>
+          <w:rStyle w:val="SubtleEmphasis"/>
           <w:lang w:val="en-US"/>
         </w:rPr>
         <w:t>rki</w:t>
       </w:r>
-      <w:r>
-        <w:rPr>
-          <w:rStyle w:val="ae"/>
+      <w:proofErr w:type="spellEnd"/>
+      <w:r>
+        <w:rPr>
+          <w:rStyle w:val="SubtleEmphasis"/>
           <w:lang w:val="en-US"/>
           <w:rPrChange w:id="11" w:author="Максим Гайдук" w:date="2014-08-26T14:25:00Z">
             <w:rPr>
-              <w:rStyle w:val="ae"/>
+              <w:rStyle w:val="SubtleEmphasis"/>
             </w:rPr>
           </w:rPrChange>
         </w:rPr>
@@ -4537,18 +4900,18 @@
       </w:r>
       <w:r>
         <w:rPr>
-          <w:rStyle w:val="ae"/>
+          <w:rStyle w:val="SubtleEmphasis"/>
           <w:lang w:val="en-US"/>
         </w:rPr>
         <w:t>Distance</w:t>
       </w:r>
       <w:r>
         <w:rPr>
-          <w:rStyle w:val="ae"/>
+          <w:rStyle w:val="SubtleEmphasis"/>
           <w:lang w:val="en-US"/>
           <w:rPrChange w:id="12" w:author="Максим Гайдук" w:date="2014-08-26T14:25:00Z">
             <w:rPr>
-              <w:rStyle w:val="ae"/>
+              <w:rStyle w:val="SubtleEmphasis"/>
             </w:rPr>
           </w:rPrChange>
         </w:rPr>
@@ -4561,34 +4924,38 @@
           <w:left w:val="single" w:sz="4" w:space="4" w:color="auto"/>
         </w:pBdr>
         <w:rPr>
-          <w:rStyle w:val="ae"/>
+          <w:rStyle w:val="SubtleEmphasis"/>
           <w:lang w:val="en-US"/>
           <w:rPrChange w:id="13" w:author="Максим Гайдук" w:date="2014-08-26T14:25:00Z">
             <w:rPr>
-              <w:rStyle w:val="ae"/>
+              <w:rStyle w:val="SubtleEmphasis"/>
             </w:rPr>
           </w:rPrChange>
         </w:rPr>
       </w:pPr>
       <w:r>
         <w:rPr>
-          <w:rStyle w:val="ae"/>
+          <w:rStyle w:val="SubtleEmphasis"/>
           <w:lang w:val="en-US"/>
           <w:rPrChange w:id="14" w:author="Максим Гайдук" w:date="2014-08-26T14:25:00Z">
             <w:rPr>
-              <w:rStyle w:val="ae"/>
+              <w:rStyle w:val="SubtleEmphasis"/>
             </w:rPr>
           </w:rPrChange>
         </w:rPr>
         <w:t xml:space="preserve">        </w:t>
       </w:r>
-      <w:r>
-        <w:rPr>
-          <w:rStyle w:val="ae"/>
+      <w:proofErr w:type="spellStart"/>
+      <w:proofErr w:type="gramStart"/>
+      <w:r>
+        <w:rPr>
+          <w:rStyle w:val="SubtleEmphasis"/>
           <w:lang w:val="en-US"/>
         </w:rPr>
         <w:t>rki</w:t>
       </w:r>
+      <w:proofErr w:type="spellEnd"/>
+      <w:proofErr w:type="gramEnd"/>
     </w:p>
     <w:p>
       <w:pPr>
@@ -4596,22 +4963,22 @@
           <w:left w:val="single" w:sz="4" w:space="4" w:color="auto"/>
         </w:pBdr>
         <w:rPr>
-          <w:rStyle w:val="ae"/>
+          <w:rStyle w:val="SubtleEmphasis"/>
           <w:lang w:val="en-US"/>
           <w:rPrChange w:id="15" w:author="Максим Гайдук" w:date="2014-08-26T14:25:00Z">
             <w:rPr>
-              <w:rStyle w:val="ae"/>
+              <w:rStyle w:val="SubtleEmphasis"/>
             </w:rPr>
           </w:rPrChange>
         </w:rPr>
       </w:pPr>
       <w:r>
         <w:rPr>
-          <w:rStyle w:val="ae"/>
+          <w:rStyle w:val="SubtleEmphasis"/>
           <w:lang w:val="en-US"/>
           <w:rPrChange w:id="16" w:author="Максим Гайдук" w:date="2014-08-26T14:25:00Z">
             <w:rPr>
-              <w:rStyle w:val="ae"/>
+              <w:rStyle w:val="SubtleEmphasis"/>
             </w:rPr>
           </w:rPrChange>
         </w:rPr>
@@ -4631,12 +4998,14 @@
         </w:rPr>
         <w:t xml:space="preserve"> </w:t>
       </w:r>
+      <w:proofErr w:type="spellStart"/>
       <w:r>
         <w:rPr>
           <w:lang w:val="en-US"/>
         </w:rPr>
         <w:t>rki</w:t>
       </w:r>
+      <w:proofErr w:type="spellEnd"/>
       <w:r>
         <w:rPr>
           <w:lang w:val="en-US"/>
@@ -4770,22 +5139,26 @@
           <w:ins w:id="28" w:author="Maka" w:date="2014-08-18T23:37:00Z"/>
         </w:rPr>
       </w:pPr>
-      <w:r>
-        <w:rPr>
-          <w:rStyle w:val="ae"/>
+      <w:proofErr w:type="spellStart"/>
+      <w:proofErr w:type="gramStart"/>
+      <w:r>
+        <w:rPr>
+          <w:rStyle w:val="SubtleEmphasis"/>
           <w:lang w:val="en-US"/>
         </w:rPr>
         <w:t>rki</w:t>
       </w:r>
-      <w:r>
-        <w:rPr>
-          <w:rStyle w:val="ae"/>
+      <w:proofErr w:type="spellEnd"/>
+      <w:proofErr w:type="gramEnd"/>
+      <w:r>
+        <w:rPr>
+          <w:rStyle w:val="SubtleEmphasis"/>
         </w:rPr>
         <w:t>&lt;-</w:t>
       </w:r>
       <w:r>
         <w:rPr>
-          <w:rStyle w:val="ae"/>
+          <w:rStyle w:val="SubtleEmphasis"/>
           <w:lang w:val="en-US"/>
         </w:rPr>
         <w:t>NULL</w:t>
@@ -4802,14 +5175,15 @@
     <w:p>
       <w:r>
         <w:rPr>
-          <w:rStyle w:val="ae"/>
+          <w:rStyle w:val="SubtleEmphasis"/>
           <w:bdr w:val="single" w:sz="4" w:space="0" w:color="auto"/>
         </w:rPr>
         <w:t xml:space="preserve">        </w:t>
       </w:r>
-      <w:r>
-        <w:rPr>
-          <w:rStyle w:val="ae"/>
+      <w:proofErr w:type="gramStart"/>
+      <w:r>
+        <w:rPr>
+          <w:rStyle w:val="SubtleEmphasis"/>
           <w:bdr w:val="single" w:sz="4" w:space="0" w:color="auto"/>
           <w:lang w:val="en-US"/>
         </w:rPr>
@@ -4817,14 +5191,15 @@
       </w:r>
       <w:r>
         <w:rPr>
-          <w:rStyle w:val="ae"/>
+          <w:rStyle w:val="SubtleEmphasis"/>
           <w:bdr w:val="single" w:sz="4" w:space="0" w:color="auto"/>
         </w:rPr>
         <w:t>(</w:t>
       </w:r>
-      <w:r>
-        <w:rPr>
-          <w:rStyle w:val="ae"/>
+      <w:proofErr w:type="gramEnd"/>
+      <w:r>
+        <w:rPr>
+          <w:rStyle w:val="SubtleEmphasis"/>
           <w:bdr w:val="single" w:sz="4" w:space="0" w:color="auto"/>
           <w:lang w:val="en-US"/>
         </w:rPr>
@@ -4832,14 +5207,14 @@
       </w:r>
       <w:r>
         <w:rPr>
-          <w:rStyle w:val="ae"/>
+          <w:rStyle w:val="SubtleEmphasis"/>
           <w:bdr w:val="single" w:sz="4" w:space="0" w:color="auto"/>
         </w:rPr>
         <w:t>==</w:t>
       </w:r>
       <w:r>
         <w:rPr>
-          <w:rStyle w:val="ae"/>
+          <w:rStyle w:val="SubtleEmphasis"/>
           <w:bdr w:val="single" w:sz="4" w:space="0" w:color="auto"/>
           <w:lang w:val="en-US"/>
         </w:rPr>
@@ -4847,14 +5222,14 @@
       </w:r>
       <w:r>
         <w:rPr>
-          <w:rStyle w:val="ae"/>
+          <w:rStyle w:val="SubtleEmphasis"/>
           <w:bdr w:val="single" w:sz="4" w:space="0" w:color="auto"/>
         </w:rPr>
         <w:t>){</w:t>
       </w:r>
       <w:r>
         <w:rPr>
-          <w:rStyle w:val="ae"/>
+          <w:rStyle w:val="SubtleEmphasis"/>
           <w:bdr w:val="single" w:sz="4" w:space="0" w:color="auto"/>
           <w:lang w:val="en-US"/>
         </w:rPr>
@@ -4862,29 +5237,31 @@
       </w:r>
       <w:r>
         <w:rPr>
-          <w:rStyle w:val="ae"/>
+          <w:rStyle w:val="SubtleEmphasis"/>
           <w:bdr w:val="single" w:sz="4" w:space="0" w:color="auto"/>
         </w:rPr>
         <w:t>("</w:t>
       </w:r>
-      <w:r>
-        <w:rPr>
-          <w:rStyle w:val="ae"/>
+      <w:proofErr w:type="spellStart"/>
+      <w:r>
+        <w:rPr>
+          <w:rStyle w:val="SubtleEmphasis"/>
           <w:bdr w:val="single" w:sz="4" w:space="0" w:color="auto"/>
           <w:lang w:val="en-US"/>
         </w:rPr>
         <w:t>rki</w:t>
       </w:r>
-      <w:r>
-        <w:rPr>
-          <w:rStyle w:val="ae"/>
+      <w:proofErr w:type="spellEnd"/>
+      <w:r>
+        <w:rPr>
+          <w:rStyle w:val="SubtleEmphasis"/>
           <w:bdr w:val="single" w:sz="4" w:space="0" w:color="auto"/>
         </w:rPr>
         <w:t xml:space="preserve"> </w:t>
       </w:r>
       <w:r>
         <w:rPr>
-          <w:rStyle w:val="ae"/>
+          <w:rStyle w:val="SubtleEmphasis"/>
           <w:bdr w:val="single" w:sz="4" w:space="0" w:color="auto"/>
           <w:lang w:val="en-US"/>
         </w:rPr>
@@ -4892,14 +5269,14 @@
       </w:r>
       <w:r>
         <w:rPr>
-          <w:rStyle w:val="ae"/>
+          <w:rStyle w:val="SubtleEmphasis"/>
           <w:bdr w:val="single" w:sz="4" w:space="0" w:color="auto"/>
         </w:rPr>
         <w:t xml:space="preserve">! </w:t>
       </w:r>
       <w:r>
         <w:rPr>
-          <w:rStyle w:val="ae"/>
+          <w:rStyle w:val="SubtleEmphasis"/>
           <w:bdr w:val="single" w:sz="4" w:space="0" w:color="auto"/>
           <w:lang w:val="en-US"/>
         </w:rPr>
@@ -4907,14 +5284,14 @@
       </w:r>
       <w:r>
         <w:rPr>
-          <w:rStyle w:val="ae"/>
+          <w:rStyle w:val="SubtleEmphasis"/>
           <w:bdr w:val="single" w:sz="4" w:space="0" w:color="auto"/>
         </w:rPr>
         <w:t>=</w:t>
       </w:r>
       <w:r>
         <w:rPr>
-          <w:rStyle w:val="ae"/>
+          <w:rStyle w:val="SubtleEmphasis"/>
           <w:bdr w:val="single" w:sz="4" w:space="0" w:color="auto"/>
           <w:lang w:val="en-US"/>
         </w:rPr>
@@ -4922,14 +5299,14 @@
       </w:r>
       <w:r>
         <w:rPr>
-          <w:rStyle w:val="ae"/>
+          <w:rStyle w:val="SubtleEmphasis"/>
           <w:bdr w:val="single" w:sz="4" w:space="0" w:color="auto"/>
         </w:rPr>
         <w:t>!")}</w:t>
       </w:r>
       <w:r>
         <w:rPr>
-          <w:rStyle w:val="ae"/>
+          <w:rStyle w:val="SubtleEmphasis"/>
         </w:rPr>
         <w:t xml:space="preserve"> –</w:t>
       </w:r>
@@ -4994,6 +5371,7 @@
           <w:b/>
         </w:rPr>
       </w:pPr>
+      <w:proofErr w:type="gramStart"/>
       <w:r>
         <w:rPr>
           <w:b/>
@@ -5007,6 +5385,7 @@
         </w:rPr>
         <w:t>{</w:t>
       </w:r>
+      <w:proofErr w:type="gramEnd"/>
     </w:p>
     <w:p>
       <w:pPr>
@@ -5023,6 +5402,7 @@
         </w:rPr>
         <w:t xml:space="preserve">                </w:t>
       </w:r>
+      <w:proofErr w:type="spellStart"/>
       <w:r>
         <w:rPr>
           <w:b/>
@@ -5030,6 +5410,7 @@
         </w:rPr>
         <w:t>rki</w:t>
       </w:r>
+      <w:proofErr w:type="spellEnd"/>
       <w:r>
         <w:rPr>
           <w:b/>
@@ -5243,12 +5624,14 @@
       <w:r>
         <w:t xml:space="preserve">различны, присваевает в </w:t>
       </w:r>
+      <w:proofErr w:type="spellStart"/>
       <w:r>
         <w:rPr>
           <w:lang w:val="en-US"/>
         </w:rPr>
         <w:t>rki</w:t>
       </w:r>
+      <w:proofErr w:type="spellEnd"/>
       <w:r>
         <w:t xml:space="preserve"> </w:t>
       </w:r>
@@ -5638,12 +6021,14 @@
       <w:r>
         <w:t xml:space="preserve">Присваивает имя в </w:t>
       </w:r>
+      <w:proofErr w:type="spellStart"/>
       <w:r>
         <w:rPr>
           <w:lang w:val="en-US"/>
         </w:rPr>
         <w:t>rki</w:t>
       </w:r>
+      <w:proofErr w:type="spellEnd"/>
       <w:r>
         <w:t xml:space="preserve"> (</w:t>
       </w:r>
@@ -5662,12 +6047,14 @@
       <w:r>
         <w:t xml:space="preserve">и возвращает сам </w:t>
       </w:r>
+      <w:proofErr w:type="spellStart"/>
       <w:r>
         <w:rPr>
           <w:lang w:val="en-US"/>
         </w:rPr>
         <w:t>rki</w:t>
       </w:r>
+      <w:proofErr w:type="spellEnd"/>
       <w:r>
         <w:t>.</w:t>
       </w:r>
@@ -5971,7 +6358,21 @@
         <w:rPr>
           <w:lang w:val="en-GB"/>
         </w:rPr>
-        <w:t>U&lt;-function(r){##returns a value of the potential energy of the system</w:t>
+        <w:t>U&lt;-function(r</w:t>
+      </w:r>
+      <w:proofErr w:type="gramStart"/>
+      <w:r>
+        <w:rPr>
+          <w:lang w:val="en-GB"/>
+        </w:rPr>
+        <w:t>){</w:t>
+      </w:r>
+      <w:proofErr w:type="gramEnd"/>
+      <w:r>
+        <w:rPr>
+          <w:lang w:val="en-GB"/>
+        </w:rPr>
+        <w:t>##returns a value of the potential energy of the system</w:t>
       </w:r>
     </w:p>
     <w:p>
@@ -5988,7 +6389,21 @@
         <w:rPr>
           <w:lang w:val="en-GB"/>
         </w:rPr>
-        <w:t xml:space="preserve">        N&lt;-ncol(r)</w:t>
+        <w:t xml:space="preserve">        N&lt;-</w:t>
+      </w:r>
+      <w:proofErr w:type="spellStart"/>
+      <w:r>
+        <w:rPr>
+          <w:lang w:val="en-GB"/>
+        </w:rPr>
+        <w:t>ncol</w:t>
+      </w:r>
+      <w:proofErr w:type="spellEnd"/>
+      <w:r>
+        <w:rPr>
+          <w:lang w:val="en-GB"/>
+        </w:rPr>
+        <w:t>(r)</w:t>
       </w:r>
     </w:p>
     <w:p>
@@ -6022,7 +6437,21 @@
         <w:rPr>
           <w:lang w:val="en-GB"/>
         </w:rPr>
-        <w:t xml:space="preserve">        for(i in 1:N){</w:t>
+        <w:t xml:space="preserve">        </w:t>
+      </w:r>
+      <w:proofErr w:type="gramStart"/>
+      <w:r>
+        <w:rPr>
+          <w:lang w:val="en-GB"/>
+        </w:rPr>
+        <w:t>for(</w:t>
+      </w:r>
+      <w:proofErr w:type="gramEnd"/>
+      <w:r>
+        <w:rPr>
+          <w:lang w:val="en-GB"/>
+        </w:rPr>
+        <w:t>i in 1:N){</w:t>
       </w:r>
     </w:p>
     <w:p>
@@ -6039,7 +6468,21 @@
         <w:rPr>
           <w:lang w:val="en-GB"/>
         </w:rPr>
-        <w:t xml:space="preserve">                sum&lt;-0</w:t>
+        <w:t xml:space="preserve">                </w:t>
+      </w:r>
+      <w:proofErr w:type="gramStart"/>
+      <w:r>
+        <w:rPr>
+          <w:lang w:val="en-GB"/>
+        </w:rPr>
+        <w:t>sum</w:t>
+      </w:r>
+      <w:proofErr w:type="gramEnd"/>
+      <w:r>
+        <w:rPr>
+          <w:lang w:val="en-GB"/>
+        </w:rPr>
+        <w:t>&lt;-0</w:t>
       </w:r>
     </w:p>
     <w:p>
@@ -6056,7 +6499,21 @@
         <w:rPr>
           <w:lang w:val="en-GB"/>
         </w:rPr>
-        <w:t xml:space="preserve">                if(i&lt;N){</w:t>
+        <w:t xml:space="preserve">                </w:t>
+      </w:r>
+      <w:proofErr w:type="gramStart"/>
+      <w:r>
+        <w:rPr>
+          <w:lang w:val="en-GB"/>
+        </w:rPr>
+        <w:t>if(</w:t>
+      </w:r>
+      <w:proofErr w:type="gramEnd"/>
+      <w:r>
+        <w:rPr>
+          <w:lang w:val="en-GB"/>
+        </w:rPr>
+        <w:t>i&lt;N){</w:t>
       </w:r>
     </w:p>
     <w:p>
@@ -6073,7 +6530,21 @@
         <w:rPr>
           <w:lang w:val="en-GB"/>
         </w:rPr>
-        <w:t xml:space="preserve">                        for(k in (i+1):N){</w:t>
+        <w:t xml:space="preserve">                        </w:t>
+      </w:r>
+      <w:proofErr w:type="gramStart"/>
+      <w:r>
+        <w:rPr>
+          <w:lang w:val="en-GB"/>
+        </w:rPr>
+        <w:t>for(</w:t>
+      </w:r>
+      <w:proofErr w:type="gramEnd"/>
+      <w:r>
+        <w:rPr>
+          <w:lang w:val="en-GB"/>
+        </w:rPr>
+        <w:t>k in (i+1):N){</w:t>
       </w:r>
     </w:p>
     <w:p>
@@ -6090,7 +6561,49 @@
         <w:rPr>
           <w:lang w:val="en-GB"/>
         </w:rPr>
-        <w:t xml:space="preserve">                                sum&lt;-sum+rki(r,k,i)^(-6)</w:t>
+        <w:t xml:space="preserve">                                </w:t>
+      </w:r>
+      <w:proofErr w:type="gramStart"/>
+      <w:r>
+        <w:rPr>
+          <w:lang w:val="en-GB"/>
+        </w:rPr>
+        <w:t>sum</w:t>
+      </w:r>
+      <w:proofErr w:type="gramEnd"/>
+      <w:r>
+        <w:rPr>
+          <w:lang w:val="en-GB"/>
+        </w:rPr>
+        <w:t>&lt;-</w:t>
+      </w:r>
+      <w:proofErr w:type="spellStart"/>
+      <w:r>
+        <w:rPr>
+          <w:lang w:val="en-GB"/>
+        </w:rPr>
+        <w:t>sum+rki</w:t>
+      </w:r>
+      <w:proofErr w:type="spellEnd"/>
+      <w:r>
+        <w:rPr>
+          <w:lang w:val="en-GB"/>
+        </w:rPr>
+        <w:t>(</w:t>
+      </w:r>
+      <w:proofErr w:type="spellStart"/>
+      <w:r>
+        <w:rPr>
+          <w:lang w:val="en-GB"/>
+        </w:rPr>
+        <w:t>r,k,i</w:t>
+      </w:r>
+      <w:proofErr w:type="spellEnd"/>
+      <w:r>
+        <w:rPr>
+          <w:lang w:val="en-GB"/>
+        </w:rPr>
+        <w:t>)^(-6)</w:t>
       </w:r>
     </w:p>
     <w:p>
@@ -6141,7 +6654,35 @@
         <w:rPr>
           <w:lang w:val="en-GB"/>
         </w:rPr>
-        <w:t xml:space="preserve">                U&lt;-U+sum+r[1,i]^2+r[2,i]^2+r[3,i]^2</w:t>
+        <w:t xml:space="preserve">                U&lt;-</w:t>
+      </w:r>
+      <w:proofErr w:type="spellStart"/>
+      <w:r>
+        <w:rPr>
+          <w:lang w:val="en-GB"/>
+        </w:rPr>
+        <w:t>U+sum+</w:t>
+      </w:r>
+      <w:proofErr w:type="gramStart"/>
+      <w:r>
+        <w:rPr>
+          <w:lang w:val="en-GB"/>
+        </w:rPr>
+        <w:t>r</w:t>
+      </w:r>
+      <w:proofErr w:type="spellEnd"/>
+      <w:r>
+        <w:rPr>
+          <w:lang w:val="en-GB"/>
+        </w:rPr>
+        <w:t>[</w:t>
+      </w:r>
+      <w:proofErr w:type="gramEnd"/>
+      <w:r>
+        <w:rPr>
+          <w:lang w:val="en-GB"/>
+        </w:rPr>
+        <w:t>1,i]^2+r[2,i]^2+r[3,i]^2</w:t>
       </w:r>
     </w:p>
     <w:p>
@@ -6175,7 +6716,21 @@
         <w:rPr>
           <w:lang w:val="en-GB"/>
         </w:rPr>
-        <w:t xml:space="preserve">        names(U)&lt;-"Potential energy"</w:t>
+        <w:t xml:space="preserve">        </w:t>
+      </w:r>
+      <w:proofErr w:type="gramStart"/>
+      <w:r>
+        <w:rPr>
+          <w:lang w:val="en-GB"/>
+        </w:rPr>
+        <w:t>names(</w:t>
+      </w:r>
+      <w:proofErr w:type="gramEnd"/>
+      <w:r>
+        <w:rPr>
+          <w:lang w:val="en-GB"/>
+        </w:rPr>
+        <w:t>U)&lt;-"Potential energy"</w:t>
       </w:r>
     </w:p>
     <w:p>
@@ -6214,7 +6769,7 @@
     </w:p>
     <w:p>
       <w:pPr>
-        <w:pStyle w:val="a6"/>
+        <w:pStyle w:val="ListParagraph"/>
       </w:pPr>
       <w:r>
         <w:t>Разбираем</w:t>
@@ -6228,7 +6783,7 @@
     </w:p>
     <w:p>
       <w:pPr>
-        <w:pStyle w:val="a6"/>
+        <w:pStyle w:val="ListParagraph"/>
       </w:pPr>
       <w:r>
         <w:t xml:space="preserve">Функция принимает на вход матрицу </w:t>
@@ -6274,12 +6829,14 @@
       <w:r>
         <w:t>&lt;-</w:t>
       </w:r>
+      <w:proofErr w:type="spellStart"/>
       <w:r>
         <w:rPr>
           <w:lang w:val="en-GB"/>
         </w:rPr>
         <w:t>ncol</w:t>
       </w:r>
+      <w:proofErr w:type="spellEnd"/>
       <w:r>
         <w:t>(</w:t>
       </w:r>
@@ -6326,7 +6883,7 @@
     </w:p>
     <w:p>
       <w:pPr>
-        <w:pStyle w:val="a6"/>
+        <w:pStyle w:val="ListParagraph"/>
       </w:pPr>
       <w:r>
         <w:t xml:space="preserve">Объявляем переменную </w:t>
@@ -6346,7 +6903,7 @@
     </w:p>
     <w:p>
       <w:pPr>
-        <w:pStyle w:val="a6"/>
+        <w:pStyle w:val="ListParagraph"/>
       </w:pPr>
     </w:p>
     <w:p>
@@ -6359,11 +6916,19 @@
           <w:lang w:val="en-GB"/>
         </w:rPr>
       </w:pPr>
-      <w:r>
-        <w:rPr>
-          <w:lang w:val="en-GB"/>
-        </w:rPr>
-        <w:t>for(i in 1:N){</w:t>
+      <w:proofErr w:type="gramStart"/>
+      <w:r>
+        <w:rPr>
+          <w:lang w:val="en-GB"/>
+        </w:rPr>
+        <w:t>for(</w:t>
+      </w:r>
+      <w:proofErr w:type="gramEnd"/>
+      <w:r>
+        <w:rPr>
+          <w:lang w:val="en-GB"/>
+        </w:rPr>
+        <w:t>i in 1:N){</w:t>
       </w:r>
     </w:p>
     <w:p>
@@ -6380,7 +6945,21 @@
         <w:rPr>
           <w:lang w:val="en-GB"/>
         </w:rPr>
-        <w:t xml:space="preserve">                sum&lt;-0</w:t>
+        <w:t xml:space="preserve">                </w:t>
+      </w:r>
+      <w:proofErr w:type="gramStart"/>
+      <w:r>
+        <w:rPr>
+          <w:lang w:val="en-GB"/>
+        </w:rPr>
+        <w:t>sum</w:t>
+      </w:r>
+      <w:proofErr w:type="gramEnd"/>
+      <w:r>
+        <w:rPr>
+          <w:lang w:val="en-GB"/>
+        </w:rPr>
+        <w:t>&lt;-0</w:t>
       </w:r>
     </w:p>
     <w:p>
@@ -6397,7 +6976,21 @@
         <w:rPr>
           <w:lang w:val="en-GB"/>
         </w:rPr>
-        <w:t xml:space="preserve">                if(i&lt;N){</w:t>
+        <w:t xml:space="preserve">                </w:t>
+      </w:r>
+      <w:proofErr w:type="gramStart"/>
+      <w:r>
+        <w:rPr>
+          <w:lang w:val="en-GB"/>
+        </w:rPr>
+        <w:t>if(</w:t>
+      </w:r>
+      <w:proofErr w:type="gramEnd"/>
+      <w:r>
+        <w:rPr>
+          <w:lang w:val="en-GB"/>
+        </w:rPr>
+        <w:t>i&lt;N){</w:t>
       </w:r>
     </w:p>
     <w:p>
@@ -6414,7 +7007,21 @@
         <w:rPr>
           <w:lang w:val="en-GB"/>
         </w:rPr>
-        <w:t xml:space="preserve">                        for(k in (i+1):N){</w:t>
+        <w:t xml:space="preserve">                        </w:t>
+      </w:r>
+      <w:proofErr w:type="gramStart"/>
+      <w:r>
+        <w:rPr>
+          <w:lang w:val="en-GB"/>
+        </w:rPr>
+        <w:t>for(</w:t>
+      </w:r>
+      <w:proofErr w:type="gramEnd"/>
+      <w:r>
+        <w:rPr>
+          <w:lang w:val="en-GB"/>
+        </w:rPr>
+        <w:t>k in (i+1):N){</w:t>
       </w:r>
     </w:p>
     <w:p>
@@ -6431,7 +7038,49 @@
         <w:rPr>
           <w:lang w:val="en-GB"/>
         </w:rPr>
-        <w:t xml:space="preserve">                                sum&lt;-sum+rki(r,k,i)^(-6)</w:t>
+        <w:t xml:space="preserve">                                </w:t>
+      </w:r>
+      <w:proofErr w:type="gramStart"/>
+      <w:r>
+        <w:rPr>
+          <w:lang w:val="en-GB"/>
+        </w:rPr>
+        <w:t>sum</w:t>
+      </w:r>
+      <w:proofErr w:type="gramEnd"/>
+      <w:r>
+        <w:rPr>
+          <w:lang w:val="en-GB"/>
+        </w:rPr>
+        <w:t>&lt;-</w:t>
+      </w:r>
+      <w:proofErr w:type="spellStart"/>
+      <w:r>
+        <w:rPr>
+          <w:lang w:val="en-GB"/>
+        </w:rPr>
+        <w:t>sum+rki</w:t>
+      </w:r>
+      <w:proofErr w:type="spellEnd"/>
+      <w:r>
+        <w:rPr>
+          <w:lang w:val="en-GB"/>
+        </w:rPr>
+        <w:t>(</w:t>
+      </w:r>
+      <w:proofErr w:type="spellStart"/>
+      <w:r>
+        <w:rPr>
+          <w:lang w:val="en-GB"/>
+        </w:rPr>
+        <w:t>r,k,i</w:t>
+      </w:r>
+      <w:proofErr w:type="spellEnd"/>
+      <w:r>
+        <w:rPr>
+          <w:lang w:val="en-GB"/>
+        </w:rPr>
+        <w:t>)^(-6)</w:t>
       </w:r>
     </w:p>
     <w:p>
@@ -6483,7 +7132,35 @@
         <w:rPr>
           <w:lang w:val="en-GB"/>
         </w:rPr>
-        <w:t xml:space="preserve">                U&lt;-U+sum+r[1,i]^2+r[2,i]^2+r[3,i]^2</w:t>
+        <w:t xml:space="preserve">                U&lt;-</w:t>
+      </w:r>
+      <w:proofErr w:type="spellStart"/>
+      <w:r>
+        <w:rPr>
+          <w:lang w:val="en-GB"/>
+        </w:rPr>
+        <w:t>U+sum+</w:t>
+      </w:r>
+      <w:proofErr w:type="gramStart"/>
+      <w:r>
+        <w:rPr>
+          <w:lang w:val="en-GB"/>
+        </w:rPr>
+        <w:t>r</w:t>
+      </w:r>
+      <w:proofErr w:type="spellEnd"/>
+      <w:r>
+        <w:rPr>
+          <w:lang w:val="en-GB"/>
+        </w:rPr>
+        <w:t>[</w:t>
+      </w:r>
+      <w:proofErr w:type="gramEnd"/>
+      <w:r>
+        <w:rPr>
+          <w:lang w:val="en-GB"/>
+        </w:rPr>
+        <w:t>1,i]^2+r[2,i]^2+r[3,i]^2</w:t>
       </w:r>
     </w:p>
     <w:p>
@@ -6505,7 +7182,7 @@
     </w:p>
     <w:p>
       <w:pPr>
-        <w:pStyle w:val="a6"/>
+        <w:pStyle w:val="ListParagraph"/>
       </w:pPr>
       <w:r>
         <w:t xml:space="preserve">Здесь написаны 2 вложенных друг в друга цикла </w:t>
@@ -6763,7 +7440,7 @@
     </w:p>
     <w:p>
       <w:pPr>
-        <w:pStyle w:val="a6"/>
+        <w:pStyle w:val="ListParagraph"/>
       </w:pPr>
       <w:r>
         <w:t>Начнём разбор изнутри суммы.</w:t>
@@ -6775,12 +7452,14 @@
           <w:left w:val="single" w:sz="4" w:space="4" w:color="auto"/>
         </w:pBdr>
       </w:pPr>
+      <w:proofErr w:type="gramStart"/>
       <w:r>
         <w:rPr>
           <w:lang w:val="en-GB"/>
         </w:rPr>
         <w:t>sum</w:t>
       </w:r>
+      <w:proofErr w:type="gramEnd"/>
       <w:r>
         <w:t xml:space="preserve">&lt;-0 </w:t>
       </w:r>
@@ -6910,6 +7589,7 @@
       <w:r>
         <w:t xml:space="preserve">                </w:t>
       </w:r>
+      <w:proofErr w:type="gramStart"/>
       <w:r>
         <w:rPr>
           <w:lang w:val="en-GB"/>
@@ -6919,6 +7599,7 @@
       <w:r>
         <w:t>(</w:t>
       </w:r>
+      <w:proofErr w:type="gramEnd"/>
       <w:r>
         <w:rPr>
           <w:lang w:val="en-GB"/>
@@ -7026,7 +7707,7 @@
     </w:p>
     <w:p>
       <w:pPr>
-        <w:pStyle w:val="a6"/>
+        <w:pStyle w:val="ListParagraph"/>
         <w:rPr>
           <w:sz w:val="18"/>
         </w:rPr>
@@ -7045,6 +7726,7 @@
           </w:rPrChange>
         </w:rPr>
       </w:pPr>
+      <w:proofErr w:type="gramStart"/>
       <w:r>
         <w:rPr>
           <w:lang w:val="en-GB"/>
@@ -7060,6 +7742,7 @@
         </w:rPr>
         <w:t>(</w:t>
       </w:r>
+      <w:proofErr w:type="gramEnd"/>
       <w:r>
         <w:rPr>
           <w:lang w:val="en-GB"/>
@@ -7143,12 +7826,14 @@
         </w:rPr>
         <w:t xml:space="preserve">                                </w:t>
       </w:r>
+      <w:proofErr w:type="gramStart"/>
       <w:r>
         <w:rPr>
           <w:lang w:val="en-GB"/>
         </w:rPr>
         <w:t>sum</w:t>
       </w:r>
+      <w:proofErr w:type="gramEnd"/>
       <w:r>
         <w:rPr>
           <w:lang w:val="en-GB"/>
@@ -7158,6 +7843,7 @@
         </w:rPr>
         <w:t>&lt;-</w:t>
       </w:r>
+      <w:proofErr w:type="spellStart"/>
       <w:r>
         <w:rPr>
           <w:lang w:val="en-GB"/>
@@ -7179,6 +7865,7 @@
         </w:rPr>
         <w:t>rki</w:t>
       </w:r>
+      <w:proofErr w:type="spellEnd"/>
       <w:r>
         <w:rPr>
           <w:lang w:val="en-GB"/>
@@ -7188,6 +7875,7 @@
         </w:rPr>
         <w:t>(</w:t>
       </w:r>
+      <w:proofErr w:type="spellStart"/>
       <w:r>
         <w:rPr>
           <w:lang w:val="en-GB"/>
@@ -7224,6 +7912,7 @@
         </w:rPr>
         <w:t>i</w:t>
       </w:r>
+      <w:proofErr w:type="spellEnd"/>
       <w:r>
         <w:rPr>
           <w:lang w:val="en-GB"/>
@@ -7256,7 +7945,7 @@
     </w:p>
     <w:p>
       <w:pPr>
-        <w:pStyle w:val="a6"/>
+        <w:pStyle w:val="ListParagraph"/>
         <w:rPr>
           <w:rFonts w:eastAsiaTheme="minorEastAsia"/>
         </w:rPr>
@@ -7372,12 +8061,40 @@
         <w:rPr>
           <w:lang w:val="en-GB"/>
         </w:rPr>
-        <w:t>U&lt;-U+sum+r[1,i]^2+r[2,i]^2+r[3,i]^2</w:t>
-      </w:r>
-    </w:p>
-    <w:p>
-      <w:pPr>
-        <w:pStyle w:val="a6"/>
+        <w:t>U&lt;-</w:t>
+      </w:r>
+      <w:proofErr w:type="spellStart"/>
+      <w:r>
+        <w:rPr>
+          <w:lang w:val="en-GB"/>
+        </w:rPr>
+        <w:t>U+sum+</w:t>
+      </w:r>
+      <w:proofErr w:type="gramStart"/>
+      <w:r>
+        <w:rPr>
+          <w:lang w:val="en-GB"/>
+        </w:rPr>
+        <w:t>r</w:t>
+      </w:r>
+      <w:proofErr w:type="spellEnd"/>
+      <w:r>
+        <w:rPr>
+          <w:lang w:val="en-GB"/>
+        </w:rPr>
+        <w:t>[</w:t>
+      </w:r>
+      <w:proofErr w:type="gramEnd"/>
+      <w:r>
+        <w:rPr>
+          <w:lang w:val="en-GB"/>
+        </w:rPr>
+        <w:t>1,i]^2+r[2,i]^2+r[3,i]^2</w:t>
+      </w:r>
+    </w:p>
+    <w:p>
+      <w:pPr>
+        <w:pStyle w:val="ListParagraph"/>
         <w:rPr>
           <w:rFonts w:eastAsiaTheme="minorEastAsia"/>
         </w:rPr>
@@ -9321,13 +10038,69 @@
           <w:lang w:val="en-GB"/>
         </w:rPr>
       </w:pPr>
-      <w:r>
-        <w:rPr>
-          <w:rFonts w:eastAsiaTheme="minorEastAsia"/>
-          <w:szCs w:val="24"/>
-          <w:lang w:val="en-GB"/>
-        </w:rPr>
-        <w:t>grad.U&lt;-function(r,var,k){##takes numeric vectors x,y,z, and number of particles N</w:t>
+      <w:proofErr w:type="spellStart"/>
+      <w:r>
+        <w:rPr>
+          <w:rFonts w:eastAsiaTheme="minorEastAsia"/>
+          <w:szCs w:val="24"/>
+          <w:lang w:val="en-GB"/>
+        </w:rPr>
+        <w:t>grad.U</w:t>
+      </w:r>
+      <w:proofErr w:type="spellEnd"/>
+      <w:r>
+        <w:rPr>
+          <w:rFonts w:eastAsiaTheme="minorEastAsia"/>
+          <w:szCs w:val="24"/>
+          <w:lang w:val="en-GB"/>
+        </w:rPr>
+        <w:t>&lt;-function(</w:t>
+      </w:r>
+      <w:proofErr w:type="spellStart"/>
+      <w:r>
+        <w:rPr>
+          <w:rFonts w:eastAsiaTheme="minorEastAsia"/>
+          <w:szCs w:val="24"/>
+          <w:lang w:val="en-GB"/>
+        </w:rPr>
+        <w:t>r</w:t>
+      </w:r>
+      <w:proofErr w:type="gramStart"/>
+      <w:r>
+        <w:rPr>
+          <w:rFonts w:eastAsiaTheme="minorEastAsia"/>
+          <w:szCs w:val="24"/>
+          <w:lang w:val="en-GB"/>
+        </w:rPr>
+        <w:t>,var,k</w:t>
+      </w:r>
+      <w:proofErr w:type="spellEnd"/>
+      <w:proofErr w:type="gramEnd"/>
+      <w:r>
+        <w:rPr>
+          <w:rFonts w:eastAsiaTheme="minorEastAsia"/>
+          <w:szCs w:val="24"/>
+          <w:lang w:val="en-GB"/>
+        </w:rPr>
+        <w:t xml:space="preserve">){##takes numeric vectors </w:t>
+      </w:r>
+      <w:proofErr w:type="spellStart"/>
+      <w:r>
+        <w:rPr>
+          <w:rFonts w:eastAsiaTheme="minorEastAsia"/>
+          <w:szCs w:val="24"/>
+          <w:lang w:val="en-GB"/>
+        </w:rPr>
+        <w:t>x,y,z</w:t>
+      </w:r>
+      <w:proofErr w:type="spellEnd"/>
+      <w:r>
+        <w:rPr>
+          <w:rFonts w:eastAsiaTheme="minorEastAsia"/>
+          <w:szCs w:val="24"/>
+          <w:lang w:val="en-GB"/>
+        </w:rPr>
+        <w:t>, and number of particles N</w:t>
       </w:r>
     </w:p>
     <w:p>
@@ -9347,7 +10120,79 @@
           <w:szCs w:val="24"/>
           <w:lang w:val="en-GB"/>
         </w:rPr>
-        <w:t xml:space="preserve">        ##var is the variable, for which the gradient is calculated.var=1 - x, var=2 - y, var=3 - z</w:t>
+        <w:t xml:space="preserve">        ##</w:t>
+      </w:r>
+      <w:proofErr w:type="spellStart"/>
+      <w:r>
+        <w:rPr>
+          <w:rFonts w:eastAsiaTheme="minorEastAsia"/>
+          <w:szCs w:val="24"/>
+          <w:lang w:val="en-GB"/>
+        </w:rPr>
+        <w:t>var</w:t>
+      </w:r>
+      <w:proofErr w:type="spellEnd"/>
+      <w:r>
+        <w:rPr>
+          <w:rFonts w:eastAsiaTheme="minorEastAsia"/>
+          <w:szCs w:val="24"/>
+          <w:lang w:val="en-GB"/>
+        </w:rPr>
+        <w:t xml:space="preserve"> is the variable, for which the gradient is </w:t>
+      </w:r>
+      <w:proofErr w:type="spellStart"/>
+      <w:r>
+        <w:rPr>
+          <w:rFonts w:eastAsiaTheme="minorEastAsia"/>
+          <w:szCs w:val="24"/>
+          <w:lang w:val="en-GB"/>
+        </w:rPr>
+        <w:t>calculated.var</w:t>
+      </w:r>
+      <w:proofErr w:type="spellEnd"/>
+      <w:r>
+        <w:rPr>
+          <w:rFonts w:eastAsiaTheme="minorEastAsia"/>
+          <w:szCs w:val="24"/>
+          <w:lang w:val="en-GB"/>
+        </w:rPr>
+        <w:t xml:space="preserve">=1 - x, </w:t>
+      </w:r>
+      <w:proofErr w:type="spellStart"/>
+      <w:r>
+        <w:rPr>
+          <w:rFonts w:eastAsiaTheme="minorEastAsia"/>
+          <w:szCs w:val="24"/>
+          <w:lang w:val="en-GB"/>
+        </w:rPr>
+        <w:t>var</w:t>
+      </w:r>
+      <w:proofErr w:type="spellEnd"/>
+      <w:r>
+        <w:rPr>
+          <w:rFonts w:eastAsiaTheme="minorEastAsia"/>
+          <w:szCs w:val="24"/>
+          <w:lang w:val="en-GB"/>
+        </w:rPr>
+        <w:t xml:space="preserve">=2 - y, </w:t>
+      </w:r>
+      <w:proofErr w:type="spellStart"/>
+      <w:r>
+        <w:rPr>
+          <w:rFonts w:eastAsiaTheme="minorEastAsia"/>
+          <w:szCs w:val="24"/>
+          <w:lang w:val="en-GB"/>
+        </w:rPr>
+        <w:t>var</w:t>
+      </w:r>
+      <w:proofErr w:type="spellEnd"/>
+      <w:r>
+        <w:rPr>
+          <w:rFonts w:eastAsiaTheme="minorEastAsia"/>
+          <w:szCs w:val="24"/>
+          <w:lang w:val="en-GB"/>
+        </w:rPr>
+        <w:t>=3 - z</w:t>
       </w:r>
     </w:p>
     <w:p>
@@ -9387,7 +10232,43 @@
           <w:szCs w:val="24"/>
           <w:lang w:val="en-GB"/>
         </w:rPr>
-        <w:t xml:space="preserve">        ##so for var="x" and k=3 the gradient U by x[3] will be calculated.</w:t>
+        <w:t xml:space="preserve">        ##so for </w:t>
+      </w:r>
+      <w:proofErr w:type="spellStart"/>
+      <w:r>
+        <w:rPr>
+          <w:rFonts w:eastAsiaTheme="minorEastAsia"/>
+          <w:szCs w:val="24"/>
+          <w:lang w:val="en-GB"/>
+        </w:rPr>
+        <w:t>var</w:t>
+      </w:r>
+      <w:proofErr w:type="spellEnd"/>
+      <w:r>
+        <w:rPr>
+          <w:rFonts w:eastAsiaTheme="minorEastAsia"/>
+          <w:szCs w:val="24"/>
+          <w:lang w:val="en-GB"/>
+        </w:rPr>
+        <w:t xml:space="preserve">="x" and k=3 the gradient U by </w:t>
+      </w:r>
+      <w:proofErr w:type="gramStart"/>
+      <w:r>
+        <w:rPr>
+          <w:rFonts w:eastAsiaTheme="minorEastAsia"/>
+          <w:szCs w:val="24"/>
+          <w:lang w:val="en-GB"/>
+        </w:rPr>
+        <w:t>x[</w:t>
+      </w:r>
+      <w:proofErr w:type="gramEnd"/>
+      <w:r>
+        <w:rPr>
+          <w:rFonts w:eastAsiaTheme="minorEastAsia"/>
+          <w:szCs w:val="24"/>
+          <w:lang w:val="en-GB"/>
+        </w:rPr>
+        <w:t>3] will be calculated.</w:t>
       </w:r>
     </w:p>
     <w:p>
@@ -9407,7 +10288,25 @@
           <w:szCs w:val="24"/>
           <w:lang w:val="en-GB"/>
         </w:rPr>
-        <w:t xml:space="preserve">        N&lt;-ncol(r)      ##number of particles</w:t>
+        <w:t xml:space="preserve">        N&lt;-</w:t>
+      </w:r>
+      <w:proofErr w:type="spellStart"/>
+      <w:r>
+        <w:rPr>
+          <w:rFonts w:eastAsiaTheme="minorEastAsia"/>
+          <w:szCs w:val="24"/>
+          <w:lang w:val="en-GB"/>
+        </w:rPr>
+        <w:t>ncol</w:t>
+      </w:r>
+      <w:proofErr w:type="spellEnd"/>
+      <w:r>
+        <w:rPr>
+          <w:rFonts w:eastAsiaTheme="minorEastAsia"/>
+          <w:szCs w:val="24"/>
+          <w:lang w:val="en-GB"/>
+        </w:rPr>
+        <w:t>(r)      ##number of particles</w:t>
       </w:r>
     </w:p>
     <w:p>
@@ -9427,7 +10326,61 @@
           <w:szCs w:val="24"/>
           <w:lang w:val="en-GB"/>
         </w:rPr>
-        <w:t xml:space="preserve">        if(k&gt;N){print("grad.U: invalid k. k is more then number of particles")}</w:t>
+        <w:t xml:space="preserve">        </w:t>
+      </w:r>
+      <w:proofErr w:type="gramStart"/>
+      <w:r>
+        <w:rPr>
+          <w:rFonts w:eastAsiaTheme="minorEastAsia"/>
+          <w:szCs w:val="24"/>
+          <w:lang w:val="en-GB"/>
+        </w:rPr>
+        <w:t>if(</w:t>
+      </w:r>
+      <w:proofErr w:type="gramEnd"/>
+      <w:r>
+        <w:rPr>
+          <w:rFonts w:eastAsiaTheme="minorEastAsia"/>
+          <w:szCs w:val="24"/>
+          <w:lang w:val="en-GB"/>
+        </w:rPr>
+        <w:t>k&gt;N){print("</w:t>
+      </w:r>
+      <w:proofErr w:type="spellStart"/>
+      <w:r>
+        <w:rPr>
+          <w:rFonts w:eastAsiaTheme="minorEastAsia"/>
+          <w:szCs w:val="24"/>
+          <w:lang w:val="en-GB"/>
+        </w:rPr>
+        <w:t>grad.U</w:t>
+      </w:r>
+      <w:proofErr w:type="spellEnd"/>
+      <w:r>
+        <w:rPr>
+          <w:rFonts w:eastAsiaTheme="minorEastAsia"/>
+          <w:szCs w:val="24"/>
+          <w:lang w:val="en-GB"/>
+        </w:rPr>
+        <w:t xml:space="preserve">: invalid k. k is more </w:t>
+      </w:r>
+      <w:proofErr w:type="spellStart"/>
+      <w:r>
+        <w:rPr>
+          <w:rFonts w:eastAsiaTheme="minorEastAsia"/>
+          <w:szCs w:val="24"/>
+          <w:lang w:val="en-GB"/>
+        </w:rPr>
+        <w:t>then</w:t>
+      </w:r>
+      <w:proofErr w:type="spellEnd"/>
+      <w:r>
+        <w:rPr>
+          <w:rFonts w:eastAsiaTheme="minorEastAsia"/>
+          <w:szCs w:val="24"/>
+          <w:lang w:val="en-GB"/>
+        </w:rPr>
+        <w:t xml:space="preserve"> number of particles")}</w:t>
       </w:r>
     </w:p>
     <w:p>
@@ -9447,7 +10400,25 @@
           <w:szCs w:val="24"/>
           <w:lang w:val="en-GB"/>
         </w:rPr>
-        <w:t xml:space="preserve">        sum&lt;-0</w:t>
+        <w:t xml:space="preserve">        </w:t>
+      </w:r>
+      <w:proofErr w:type="gramStart"/>
+      <w:r>
+        <w:rPr>
+          <w:rFonts w:eastAsiaTheme="minorEastAsia"/>
+          <w:szCs w:val="24"/>
+          <w:lang w:val="en-GB"/>
+        </w:rPr>
+        <w:t>sum</w:t>
+      </w:r>
+      <w:proofErr w:type="gramEnd"/>
+      <w:r>
+        <w:rPr>
+          <w:rFonts w:eastAsiaTheme="minorEastAsia"/>
+          <w:szCs w:val="24"/>
+          <w:lang w:val="en-GB"/>
+        </w:rPr>
+        <w:t>&lt;-0</w:t>
       </w:r>
     </w:p>
     <w:p>
@@ -9467,7 +10438,25 @@
           <w:szCs w:val="24"/>
           <w:lang w:val="en-GB"/>
         </w:rPr>
-        <w:t xml:space="preserve">        for(i in 1:N){</w:t>
+        <w:t xml:space="preserve">        </w:t>
+      </w:r>
+      <w:proofErr w:type="gramStart"/>
+      <w:r>
+        <w:rPr>
+          <w:rFonts w:eastAsiaTheme="minorEastAsia"/>
+          <w:szCs w:val="24"/>
+          <w:lang w:val="en-GB"/>
+        </w:rPr>
+        <w:t>for(</w:t>
+      </w:r>
+      <w:proofErr w:type="gramEnd"/>
+      <w:r>
+        <w:rPr>
+          <w:rFonts w:eastAsiaTheme="minorEastAsia"/>
+          <w:szCs w:val="24"/>
+          <w:lang w:val="en-GB"/>
+        </w:rPr>
+        <w:t>i in 1:N){</w:t>
       </w:r>
     </w:p>
     <w:p>
@@ -9487,7 +10476,25 @@
           <w:szCs w:val="24"/>
           <w:lang w:val="en-GB"/>
         </w:rPr>
-        <w:t xml:space="preserve">                if(i!=k){</w:t>
+        <w:t xml:space="preserve">                </w:t>
+      </w:r>
+      <w:proofErr w:type="gramStart"/>
+      <w:r>
+        <w:rPr>
+          <w:rFonts w:eastAsiaTheme="minorEastAsia"/>
+          <w:szCs w:val="24"/>
+          <w:lang w:val="en-GB"/>
+        </w:rPr>
+        <w:t>if(</w:t>
+      </w:r>
+      <w:proofErr w:type="gramEnd"/>
+      <w:r>
+        <w:rPr>
+          <w:rFonts w:eastAsiaTheme="minorEastAsia"/>
+          <w:szCs w:val="24"/>
+          <w:lang w:val="en-GB"/>
+        </w:rPr>
+        <w:t>i!=k){</w:t>
       </w:r>
     </w:p>
     <w:p>
@@ -9507,7 +10514,97 @@
           <w:szCs w:val="24"/>
           <w:lang w:val="en-GB"/>
         </w:rPr>
-        <w:t xml:space="preserve">                        sum&lt;-sum+6*(r[var,k]-r[var,i])*(rki(r,k,i)^(-8))</w:t>
+        <w:t xml:space="preserve">                        </w:t>
+      </w:r>
+      <w:proofErr w:type="gramStart"/>
+      <w:r>
+        <w:rPr>
+          <w:rFonts w:eastAsiaTheme="minorEastAsia"/>
+          <w:szCs w:val="24"/>
+          <w:lang w:val="en-GB"/>
+        </w:rPr>
+        <w:t>sum</w:t>
+      </w:r>
+      <w:proofErr w:type="gramEnd"/>
+      <w:r>
+        <w:rPr>
+          <w:rFonts w:eastAsiaTheme="minorEastAsia"/>
+          <w:szCs w:val="24"/>
+          <w:lang w:val="en-GB"/>
+        </w:rPr>
+        <w:t>&lt;-sum+6*(r[</w:t>
+      </w:r>
+      <w:proofErr w:type="spellStart"/>
+      <w:r>
+        <w:rPr>
+          <w:rFonts w:eastAsiaTheme="minorEastAsia"/>
+          <w:szCs w:val="24"/>
+          <w:lang w:val="en-GB"/>
+        </w:rPr>
+        <w:t>var,k</w:t>
+      </w:r>
+      <w:proofErr w:type="spellEnd"/>
+      <w:r>
+        <w:rPr>
+          <w:rFonts w:eastAsiaTheme="minorEastAsia"/>
+          <w:szCs w:val="24"/>
+          <w:lang w:val="en-GB"/>
+        </w:rPr>
+        <w:t>]-r[</w:t>
+      </w:r>
+      <w:proofErr w:type="spellStart"/>
+      <w:r>
+        <w:rPr>
+          <w:rFonts w:eastAsiaTheme="minorEastAsia"/>
+          <w:szCs w:val="24"/>
+          <w:lang w:val="en-GB"/>
+        </w:rPr>
+        <w:t>var,i</w:t>
+      </w:r>
+      <w:proofErr w:type="spellEnd"/>
+      <w:r>
+        <w:rPr>
+          <w:rFonts w:eastAsiaTheme="minorEastAsia"/>
+          <w:szCs w:val="24"/>
+          <w:lang w:val="en-GB"/>
+        </w:rPr>
+        <w:t>])*(</w:t>
+      </w:r>
+      <w:proofErr w:type="spellStart"/>
+      <w:r>
+        <w:rPr>
+          <w:rFonts w:eastAsiaTheme="minorEastAsia"/>
+          <w:szCs w:val="24"/>
+          <w:lang w:val="en-GB"/>
+        </w:rPr>
+        <w:t>rki</w:t>
+      </w:r>
+      <w:proofErr w:type="spellEnd"/>
+      <w:r>
+        <w:rPr>
+          <w:rFonts w:eastAsiaTheme="minorEastAsia"/>
+          <w:szCs w:val="24"/>
+          <w:lang w:val="en-GB"/>
+        </w:rPr>
+        <w:t>(</w:t>
+      </w:r>
+      <w:proofErr w:type="spellStart"/>
+      <w:r>
+        <w:rPr>
+          <w:rFonts w:eastAsiaTheme="minorEastAsia"/>
+          <w:szCs w:val="24"/>
+          <w:lang w:val="en-GB"/>
+        </w:rPr>
+        <w:t>r,k,i</w:t>
+      </w:r>
+      <w:proofErr w:type="spellEnd"/>
+      <w:r>
+        <w:rPr>
+          <w:rFonts w:eastAsiaTheme="minorEastAsia"/>
+          <w:szCs w:val="24"/>
+          <w:lang w:val="en-GB"/>
+        </w:rPr>
+        <w:t>)^(-8))</w:t>
       </w:r>
     </w:p>
     <w:p>
@@ -9567,7 +10664,43 @@
           <w:szCs w:val="24"/>
           <w:lang w:val="en-GB"/>
         </w:rPr>
-        <w:t xml:space="preserve">        sum&lt;-2*r[var,k]-sum</w:t>
+        <w:t xml:space="preserve">        </w:t>
+      </w:r>
+      <w:proofErr w:type="gramStart"/>
+      <w:r>
+        <w:rPr>
+          <w:rFonts w:eastAsiaTheme="minorEastAsia"/>
+          <w:szCs w:val="24"/>
+          <w:lang w:val="en-GB"/>
+        </w:rPr>
+        <w:t>sum</w:t>
+      </w:r>
+      <w:proofErr w:type="gramEnd"/>
+      <w:r>
+        <w:rPr>
+          <w:rFonts w:eastAsiaTheme="minorEastAsia"/>
+          <w:szCs w:val="24"/>
+          <w:lang w:val="en-GB"/>
+        </w:rPr>
+        <w:t>&lt;-2*r[</w:t>
+      </w:r>
+      <w:proofErr w:type="spellStart"/>
+      <w:r>
+        <w:rPr>
+          <w:rFonts w:eastAsiaTheme="minorEastAsia"/>
+          <w:szCs w:val="24"/>
+          <w:lang w:val="en-GB"/>
+        </w:rPr>
+        <w:t>var,k</w:t>
+      </w:r>
+      <w:proofErr w:type="spellEnd"/>
+      <w:r>
+        <w:rPr>
+          <w:rFonts w:eastAsiaTheme="minorEastAsia"/>
+          <w:szCs w:val="24"/>
+          <w:lang w:val="en-GB"/>
+        </w:rPr>
+        <w:t>]-sum</w:t>
       </w:r>
     </w:p>
     <w:p>
@@ -9587,8 +10720,18 @@
           <w:szCs w:val="24"/>
           <w:lang w:val="en-GB"/>
         </w:rPr>
-        <w:t xml:space="preserve">        sum</w:t>
-      </w:r>
+        <w:t xml:space="preserve">        </w:t>
+      </w:r>
+      <w:proofErr w:type="gramStart"/>
+      <w:r>
+        <w:rPr>
+          <w:rFonts w:eastAsiaTheme="minorEastAsia"/>
+          <w:szCs w:val="24"/>
+          <w:lang w:val="en-GB"/>
+        </w:rPr>
+        <w:t>sum</w:t>
+      </w:r>
+      <w:proofErr w:type="gramEnd"/>
     </w:p>
     <w:p>
       <w:pPr>
@@ -9748,6 +10891,7 @@
         </w:rPr>
         <w:t xml:space="preserve">как матрицу с координатами частиц и </w:t>
       </w:r>
+      <w:proofErr w:type="spellStart"/>
       <w:r>
         <w:rPr>
           <w:rFonts w:eastAsiaTheme="minorEastAsia"/>
@@ -9756,6 +10900,7 @@
         </w:rPr>
         <w:t>alfa</w:t>
       </w:r>
+      <w:proofErr w:type="spellEnd"/>
       <w:r>
         <w:rPr>
           <w:rFonts w:eastAsiaTheme="minorEastAsia"/>
@@ -9770,6 +10915,7 @@
         </w:rPr>
         <w:t xml:space="preserve">как параметр градиентного спуска. Осуществление итерации может привести к увеличению энергии при больших </w:t>
       </w:r>
+      <w:proofErr w:type="spellStart"/>
       <w:r>
         <w:rPr>
           <w:rFonts w:eastAsiaTheme="minorEastAsia"/>
@@ -9778,6 +10924,7 @@
         </w:rPr>
         <w:t>alfa</w:t>
       </w:r>
+      <w:proofErr w:type="spellEnd"/>
       <w:r>
         <w:rPr>
           <w:rFonts w:eastAsiaTheme="minorEastAsia"/>
@@ -9792,6 +10939,7 @@
         </w:rPr>
         <w:t xml:space="preserve">при достаточно малых </w:t>
       </w:r>
+      <w:proofErr w:type="spellStart"/>
       <w:r>
         <w:rPr>
           <w:rFonts w:eastAsiaTheme="minorEastAsia"/>
@@ -9800,6 +10948,7 @@
         </w:rPr>
         <w:t>alfa</w:t>
       </w:r>
+      <w:proofErr w:type="spellEnd"/>
       <w:r>
         <w:rPr>
           <w:rFonts w:eastAsiaTheme="minorEastAsia"/>
@@ -9841,6 +10990,7 @@
           <w:lang w:val="en-GB"/>
         </w:rPr>
       </w:pPr>
+      <w:proofErr w:type="gramStart"/>
       <w:r>
         <w:rPr>
           <w:rFonts w:eastAsiaTheme="minorEastAsia"/>
@@ -9848,7 +10998,34 @@
           <w:lang w:val="en-GB"/>
         </w:rPr>
         <w:lastRenderedPageBreak/>
-        <w:t>delta&lt;-function(r,alfa=1){##calculate vector of difference (one gradient descent iteration)</w:t>
+        <w:t>delta</w:t>
+      </w:r>
+      <w:proofErr w:type="gramEnd"/>
+      <w:r>
+        <w:rPr>
+          <w:rFonts w:eastAsiaTheme="minorEastAsia"/>
+          <w:szCs w:val="24"/>
+          <w:lang w:val="en-GB"/>
+        </w:rPr>
+        <w:t>&lt;-function(</w:t>
+      </w:r>
+      <w:proofErr w:type="spellStart"/>
+      <w:r>
+        <w:rPr>
+          <w:rFonts w:eastAsiaTheme="minorEastAsia"/>
+          <w:szCs w:val="24"/>
+          <w:lang w:val="en-GB"/>
+        </w:rPr>
+        <w:t>r,alfa</w:t>
+      </w:r>
+      <w:proofErr w:type="spellEnd"/>
+      <w:r>
+        <w:rPr>
+          <w:rFonts w:eastAsiaTheme="minorEastAsia"/>
+          <w:szCs w:val="24"/>
+          <w:lang w:val="en-GB"/>
+        </w:rPr>
+        <w:t>=1){##calculate vector of difference (one gradient descent iteration)</w:t>
       </w:r>
     </w:p>
     <w:p>
@@ -9888,7 +11065,25 @@
           <w:szCs w:val="24"/>
           <w:lang w:val="en-GB"/>
         </w:rPr>
-        <w:t xml:space="preserve">        N&lt;-ncol(r)</w:t>
+        <w:t xml:space="preserve">        N&lt;-</w:t>
+      </w:r>
+      <w:proofErr w:type="spellStart"/>
+      <w:r>
+        <w:rPr>
+          <w:rFonts w:eastAsiaTheme="minorEastAsia"/>
+          <w:szCs w:val="24"/>
+          <w:lang w:val="en-GB"/>
+        </w:rPr>
+        <w:t>ncol</w:t>
+      </w:r>
+      <w:proofErr w:type="spellEnd"/>
+      <w:r>
+        <w:rPr>
+          <w:rFonts w:eastAsiaTheme="minorEastAsia"/>
+          <w:szCs w:val="24"/>
+          <w:lang w:val="en-GB"/>
+        </w:rPr>
+        <w:t>(r)</w:t>
       </w:r>
     </w:p>
     <w:p>
@@ -9908,7 +11103,25 @@
           <w:szCs w:val="24"/>
           <w:lang w:val="en-GB"/>
         </w:rPr>
-        <w:t xml:space="preserve">        for(k in 1:N){</w:t>
+        <w:t xml:space="preserve">        </w:t>
+      </w:r>
+      <w:proofErr w:type="gramStart"/>
+      <w:r>
+        <w:rPr>
+          <w:rFonts w:eastAsiaTheme="minorEastAsia"/>
+          <w:szCs w:val="24"/>
+          <w:lang w:val="en-GB"/>
+        </w:rPr>
+        <w:t>for(</w:t>
+      </w:r>
+      <w:proofErr w:type="gramEnd"/>
+      <w:r>
+        <w:rPr>
+          <w:rFonts w:eastAsiaTheme="minorEastAsia"/>
+          <w:szCs w:val="24"/>
+          <w:lang w:val="en-GB"/>
+        </w:rPr>
+        <w:t>k in 1:N){</w:t>
       </w:r>
     </w:p>
     <w:p>
@@ -9928,7 +11141,35 @@
           <w:szCs w:val="24"/>
           <w:lang w:val="en-GB"/>
         </w:rPr>
-        <w:t xml:space="preserve">                for(var in 1:3){</w:t>
+        <w:t xml:space="preserve">                </w:t>
+      </w:r>
+      <w:proofErr w:type="gramStart"/>
+      <w:r>
+        <w:rPr>
+          <w:rFonts w:eastAsiaTheme="minorEastAsia"/>
+          <w:szCs w:val="24"/>
+          <w:lang w:val="en-GB"/>
+        </w:rPr>
+        <w:t>for(</w:t>
+      </w:r>
+      <w:proofErr w:type="spellStart"/>
+      <w:proofErr w:type="gramEnd"/>
+      <w:r>
+        <w:rPr>
+          <w:rFonts w:eastAsiaTheme="minorEastAsia"/>
+          <w:szCs w:val="24"/>
+          <w:lang w:val="en-GB"/>
+        </w:rPr>
+        <w:t>var</w:t>
+      </w:r>
+      <w:proofErr w:type="spellEnd"/>
+      <w:r>
+        <w:rPr>
+          <w:rFonts w:eastAsiaTheme="minorEastAsia"/>
+          <w:szCs w:val="24"/>
+          <w:lang w:val="en-GB"/>
+        </w:rPr>
+        <w:t xml:space="preserve"> in 1:3){</w:t>
       </w:r>
     </w:p>
     <w:p>
@@ -9948,7 +11189,107 @@
           <w:szCs w:val="24"/>
           <w:lang w:val="en-GB"/>
         </w:rPr>
-        <w:t xml:space="preserve">                        r2[var,k]&lt;-r[var,k]-alfa*grad.U(r,var,k)</w:t>
+        <w:t xml:space="preserve">                        </w:t>
+      </w:r>
+      <w:proofErr w:type="gramStart"/>
+      <w:r>
+        <w:rPr>
+          <w:rFonts w:eastAsiaTheme="minorEastAsia"/>
+          <w:szCs w:val="24"/>
+          <w:lang w:val="en-GB"/>
+        </w:rPr>
+        <w:t>r2[</w:t>
+      </w:r>
+      <w:proofErr w:type="spellStart"/>
+      <w:proofErr w:type="gramEnd"/>
+      <w:r>
+        <w:rPr>
+          <w:rFonts w:eastAsiaTheme="minorEastAsia"/>
+          <w:szCs w:val="24"/>
+          <w:lang w:val="en-GB"/>
+        </w:rPr>
+        <w:t>var,k</w:t>
+      </w:r>
+      <w:proofErr w:type="spellEnd"/>
+      <w:r>
+        <w:rPr>
+          <w:rFonts w:eastAsiaTheme="minorEastAsia"/>
+          <w:szCs w:val="24"/>
+          <w:lang w:val="en-GB"/>
+        </w:rPr>
+        <w:t>]&lt;-r[</w:t>
+      </w:r>
+      <w:proofErr w:type="spellStart"/>
+      <w:r>
+        <w:rPr>
+          <w:rFonts w:eastAsiaTheme="minorEastAsia"/>
+          <w:szCs w:val="24"/>
+          <w:lang w:val="en-GB"/>
+        </w:rPr>
+        <w:t>var,k</w:t>
+      </w:r>
+      <w:proofErr w:type="spellEnd"/>
+      <w:r>
+        <w:rPr>
+          <w:rFonts w:eastAsiaTheme="minorEastAsia"/>
+          <w:szCs w:val="24"/>
+          <w:lang w:val="en-GB"/>
+        </w:rPr>
+        <w:t>]-</w:t>
+      </w:r>
+      <w:proofErr w:type="spellStart"/>
+      <w:r>
+        <w:rPr>
+          <w:rFonts w:eastAsiaTheme="minorEastAsia"/>
+          <w:szCs w:val="24"/>
+          <w:lang w:val="en-GB"/>
+        </w:rPr>
+        <w:t>alfa</w:t>
+      </w:r>
+      <w:proofErr w:type="spellEnd"/>
+      <w:r>
+        <w:rPr>
+          <w:rFonts w:eastAsiaTheme="minorEastAsia"/>
+          <w:szCs w:val="24"/>
+          <w:lang w:val="en-GB"/>
+        </w:rPr>
+        <w:t>*</w:t>
+      </w:r>
+      <w:proofErr w:type="spellStart"/>
+      <w:r>
+        <w:rPr>
+          <w:rFonts w:eastAsiaTheme="minorEastAsia"/>
+          <w:szCs w:val="24"/>
+          <w:lang w:val="en-GB"/>
+        </w:rPr>
+        <w:t>grad.U</w:t>
+      </w:r>
+      <w:proofErr w:type="spellEnd"/>
+      <w:r>
+        <w:rPr>
+          <w:rFonts w:eastAsiaTheme="minorEastAsia"/>
+          <w:szCs w:val="24"/>
+          <w:lang w:val="en-GB"/>
+        </w:rPr>
+        <w:t>(</w:t>
+      </w:r>
+      <w:proofErr w:type="spellStart"/>
+      <w:r>
+        <w:rPr>
+          <w:rFonts w:eastAsiaTheme="minorEastAsia"/>
+          <w:szCs w:val="24"/>
+          <w:lang w:val="en-GB"/>
+        </w:rPr>
+        <w:t>r,var,k</w:t>
+      </w:r>
+      <w:proofErr w:type="spellEnd"/>
+      <w:r>
+        <w:rPr>
+          <w:rFonts w:eastAsiaTheme="minorEastAsia"/>
+          <w:szCs w:val="24"/>
+          <w:lang w:val="en-GB"/>
+        </w:rPr>
+        <w:t>)</w:t>
       </w:r>
     </w:p>
     <w:p>
@@ -10207,6 +11548,7 @@
         </w:rPr>
         <w:t xml:space="preserve">, </w:t>
       </w:r>
+      <w:proofErr w:type="spellStart"/>
       <w:r>
         <w:rPr>
           <w:rFonts w:eastAsiaTheme="minorEastAsia"/>
@@ -10215,6 +11557,7 @@
         </w:rPr>
         <w:t>var</w:t>
       </w:r>
+      <w:proofErr w:type="spellEnd"/>
       <w:r>
         <w:rPr>
           <w:rFonts w:eastAsiaTheme="minorEastAsia"/>
@@ -10250,6 +11593,7 @@
         </w:rPr>
         <w:t xml:space="preserve"> (</w:t>
       </w:r>
+      <w:proofErr w:type="spellStart"/>
       <w:r>
         <w:rPr>
           <w:rFonts w:eastAsiaTheme="minorEastAsia"/>
@@ -10258,6 +11602,7 @@
         </w:rPr>
         <w:t>var</w:t>
       </w:r>
+      <w:proofErr w:type="spellEnd"/>
       <w:r>
         <w:rPr>
           <w:rFonts w:eastAsiaTheme="minorEastAsia"/>
@@ -10315,6 +11660,7 @@
         </w:rPr>
         <w:t xml:space="preserve">, </w:t>
       </w:r>
+      <w:proofErr w:type="spellStart"/>
       <w:r>
         <w:rPr>
           <w:rFonts w:eastAsiaTheme="minorEastAsia"/>
@@ -10323,6 +11669,7 @@
         </w:rPr>
         <w:t>var</w:t>
       </w:r>
+      <w:proofErr w:type="spellEnd"/>
       <w:r>
         <w:rPr>
           <w:rFonts w:eastAsiaTheme="minorEastAsia"/>
@@ -10359,6 +11706,7 @@
         </w:rPr>
         <w:t xml:space="preserve">, </w:t>
       </w:r>
+      <w:proofErr w:type="spellStart"/>
       <w:r>
         <w:rPr>
           <w:rFonts w:eastAsiaTheme="minorEastAsia"/>
@@ -10367,6 +11715,7 @@
         </w:rPr>
         <w:t>var</w:t>
       </w:r>
+      <w:proofErr w:type="spellEnd"/>
       <w:r>
         <w:rPr>
           <w:rFonts w:eastAsiaTheme="minorEastAsia"/>
@@ -10453,6 +11802,8 @@
         </w:rPr>
         <w:t xml:space="preserve"> </w:t>
       </w:r>
+      <w:proofErr w:type="spellStart"/>
+      <w:proofErr w:type="gramStart"/>
       <w:r>
         <w:rPr>
           <w:rFonts w:eastAsiaTheme="minorEastAsia"/>
@@ -10460,8 +11811,19 @@
           <w:szCs w:val="24"/>
           <w:lang w:val="en-US"/>
         </w:rPr>
-        <w:t>gradient.descent()</w:t>
-      </w:r>
+        <w:t>gradient.descent</w:t>
+      </w:r>
+      <w:proofErr w:type="spellEnd"/>
+      <w:r>
+        <w:rPr>
+          <w:rFonts w:eastAsiaTheme="minorEastAsia"/>
+          <w:b/>
+          <w:szCs w:val="24"/>
+          <w:lang w:val="en-US"/>
+        </w:rPr>
+        <w:t>()</w:t>
+      </w:r>
+      <w:proofErr w:type="gramEnd"/>
     </w:p>
     <w:p>
       <w:pPr>
@@ -10474,13 +11836,51 @@
           <w:lang w:val="en-GB"/>
         </w:rPr>
       </w:pPr>
-      <w:r>
-        <w:rPr>
-          <w:rFonts w:eastAsiaTheme="minorEastAsia"/>
-          <w:szCs w:val="24"/>
-          <w:lang w:val="en-GB"/>
-        </w:rPr>
-        <w:t>gradient.descent&lt;-function(N,r,alfa=1,K=10,print=FALSE){</w:t>
+      <w:proofErr w:type="spellStart"/>
+      <w:r>
+        <w:rPr>
+          <w:rFonts w:eastAsiaTheme="minorEastAsia"/>
+          <w:szCs w:val="24"/>
+          <w:lang w:val="en-GB"/>
+        </w:rPr>
+        <w:t>gradient.descent</w:t>
+      </w:r>
+      <w:proofErr w:type="spellEnd"/>
+      <w:r>
+        <w:rPr>
+          <w:rFonts w:eastAsiaTheme="minorEastAsia"/>
+          <w:szCs w:val="24"/>
+          <w:lang w:val="en-GB"/>
+        </w:rPr>
+        <w:t>&lt;-</w:t>
+      </w:r>
+      <w:proofErr w:type="gramStart"/>
+      <w:r>
+        <w:rPr>
+          <w:rFonts w:eastAsiaTheme="minorEastAsia"/>
+          <w:szCs w:val="24"/>
+          <w:lang w:val="en-GB"/>
+        </w:rPr>
+        <w:t>function(</w:t>
+      </w:r>
+      <w:proofErr w:type="spellStart"/>
+      <w:proofErr w:type="gramEnd"/>
+      <w:r>
+        <w:rPr>
+          <w:rFonts w:eastAsiaTheme="minorEastAsia"/>
+          <w:szCs w:val="24"/>
+          <w:lang w:val="en-GB"/>
+        </w:rPr>
+        <w:t>N,r,alfa</w:t>
+      </w:r>
+      <w:proofErr w:type="spellEnd"/>
+      <w:r>
+        <w:rPr>
+          <w:rFonts w:eastAsiaTheme="minorEastAsia"/>
+          <w:szCs w:val="24"/>
+          <w:lang w:val="en-GB"/>
+        </w:rPr>
+        <w:t>=1,K=10,print=FALSE){</w:t>
       </w:r>
     </w:p>
     <w:p>
@@ -10541,6 +11941,7 @@
         </w:rPr>
         <w:t xml:space="preserve">а также параметры: </w:t>
       </w:r>
+      <w:proofErr w:type="spellStart"/>
       <w:r>
         <w:rPr>
           <w:rFonts w:eastAsiaTheme="minorEastAsia"/>
@@ -10549,6 +11950,7 @@
         </w:rPr>
         <w:t>alfa</w:t>
       </w:r>
+      <w:proofErr w:type="spellEnd"/>
       <w:r>
         <w:rPr>
           <w:rFonts w:eastAsiaTheme="minorEastAsia"/>
@@ -10685,6 +12087,7 @@
         </w:rPr>
         <w:t xml:space="preserve"> </w:t>
       </w:r>
+      <w:proofErr w:type="gramStart"/>
       <w:r>
         <w:rPr>
           <w:rFonts w:eastAsiaTheme="minorEastAsia"/>
@@ -10694,6 +12097,7 @@
         </w:rPr>
         <w:t>myplot2()</w:t>
       </w:r>
+      <w:proofErr w:type="gramEnd"/>
     </w:p>
     <w:p>
       <w:pPr>
@@ -10711,7 +12115,38 @@
           <w:szCs w:val="24"/>
           <w:lang w:val="en-US"/>
         </w:rPr>
-        <w:t>myplot2&lt;-function(r,neightbours=5,...){</w:t>
+        <w:t>myplot2&lt;-function(</w:t>
+      </w:r>
+      <w:proofErr w:type="spellStart"/>
+      <w:r>
+        <w:rPr>
+          <w:rFonts w:eastAsiaTheme="minorEastAsia"/>
+          <w:b/>
+          <w:szCs w:val="24"/>
+          <w:lang w:val="en-US"/>
+        </w:rPr>
+        <w:t>r</w:t>
+      </w:r>
+      <w:proofErr w:type="gramStart"/>
+      <w:r>
+        <w:rPr>
+          <w:rFonts w:eastAsiaTheme="minorEastAsia"/>
+          <w:b/>
+          <w:szCs w:val="24"/>
+          <w:lang w:val="en-US"/>
+        </w:rPr>
+        <w:t>,neightbours</w:t>
+      </w:r>
+      <w:proofErr w:type="spellEnd"/>
+      <w:proofErr w:type="gramEnd"/>
+      <w:r>
+        <w:rPr>
+          <w:rFonts w:eastAsiaTheme="minorEastAsia"/>
+          <w:b/>
+          <w:szCs w:val="24"/>
+          <w:lang w:val="en-US"/>
+        </w:rPr>
+        <w:t>=5,...){</w:t>
       </w:r>
     </w:p>
     <w:p>
@@ -10728,6 +12163,7 @@
         </w:rPr>
         <w:t xml:space="preserve">Эта функция – аналог </w:t>
       </w:r>
+      <w:proofErr w:type="spellStart"/>
       <w:r>
         <w:rPr>
           <w:rFonts w:eastAsiaTheme="minorEastAsia"/>
@@ -10736,6 +12172,7 @@
         </w:rPr>
         <w:t>myplot</w:t>
       </w:r>
+      <w:proofErr w:type="spellEnd"/>
       <w:r>
         <w:rPr>
           <w:rFonts w:eastAsiaTheme="minorEastAsia"/>
@@ -10765,6 +12202,7 @@
         </w:rPr>
         <w:t xml:space="preserve">содержимое вектора 5. Однако, в отличие от </w:t>
       </w:r>
+      <w:proofErr w:type="spellStart"/>
       <w:r>
         <w:rPr>
           <w:rFonts w:eastAsiaTheme="minorEastAsia"/>
@@ -10773,6 +12211,7 @@
         </w:rPr>
         <w:t>myplot</w:t>
       </w:r>
+      <w:proofErr w:type="spellEnd"/>
       <w:r>
         <w:rPr>
           <w:rFonts w:eastAsiaTheme="minorEastAsia"/>
@@ -10839,6 +12278,7 @@
         </w:rPr>
         <w:t xml:space="preserve">Количество соседей, рёбра к которым рисуются, определяется переменной </w:t>
       </w:r>
+      <w:proofErr w:type="spellStart"/>
       <w:r>
         <w:rPr>
           <w:rFonts w:eastAsiaTheme="minorEastAsia"/>
@@ -10847,6 +12287,7 @@
         </w:rPr>
         <w:t>neightbours</w:t>
       </w:r>
+      <w:proofErr w:type="spellEnd"/>
       <w:r>
         <w:rPr>
           <w:rFonts w:eastAsiaTheme="minorEastAsia"/>
@@ -10888,7 +12329,7 @@
     </w:p>
     <w:p>
       <w:pPr>
-        <w:pStyle w:val="2"/>
+        <w:pStyle w:val="Heading2"/>
         <w:rPr>
           <w:rFonts w:eastAsiaTheme="minorEastAsia"/>
         </w:rPr>
@@ -11248,7 +12689,7 @@
     </w:p>
     <w:p>
       <w:pPr>
-        <w:pStyle w:val="1"/>
+        <w:pStyle w:val="Heading1"/>
       </w:pPr>
       <w:r>
         <w:lastRenderedPageBreak/>
@@ -12421,6 +13862,7 @@
         </w:rPr>
         <w:t xml:space="preserve">При переходе к компьютерному описанию, дифференцирование по времени заменится на разностное выражение с параметром </w:t>
       </w:r>
+      <w:proofErr w:type="spellStart"/>
       <w:r>
         <w:rPr>
           <w:rFonts w:eastAsiaTheme="minorEastAsia"/>
@@ -12428,6 +13870,7 @@
         </w:rPr>
         <w:t>dt</w:t>
       </w:r>
+      <w:proofErr w:type="spellEnd"/>
       <w:r>
         <w:rPr>
           <w:rFonts w:eastAsiaTheme="minorEastAsia"/>
@@ -13557,6 +15000,7 @@
           </w:rPr>
           <w:t xml:space="preserve">а </w:t>
         </w:r>
+        <w:proofErr w:type="spellStart"/>
         <w:r>
           <w:rPr>
             <w:rFonts w:eastAsiaTheme="minorEastAsia"/>
@@ -13564,6 +15008,7 @@
           </w:rPr>
           <w:t>dt</w:t>
         </w:r>
+        <w:proofErr w:type="spellEnd"/>
         <w:r>
           <w:rPr>
             <w:rFonts w:eastAsiaTheme="minorEastAsia"/>
@@ -14073,6 +15518,7 @@
           </w:rPr>
           <w:t xml:space="preserve">. </w:t>
         </w:r>
+        <w:proofErr w:type="spellStart"/>
         <w:r>
           <w:rPr>
             <w:rFonts w:eastAsiaTheme="minorEastAsia"/>
@@ -14081,6 +15527,8 @@
           <w:t>perp</w:t>
         </w:r>
       </w:ins>
+      <w:proofErr w:type="spellEnd"/>
+      <w:proofErr w:type="gramStart"/>
       <w:ins w:id="154" w:author="Maka" w:date="2014-09-02T00:21:00Z">
         <w:r>
           <w:rPr>
@@ -14094,6 +15542,7 @@
           </w:rPr>
           <w:t>=(</w:t>
         </w:r>
+        <w:proofErr w:type="gramEnd"/>
         <w:r>
           <w:rPr>
             <w:rFonts w:eastAsiaTheme="minorEastAsia"/>
@@ -14392,7 +15841,7 @@
         </w:r>
         <w:r>
           <w:rPr>
-            <w:rStyle w:val="af2"/>
+            <w:rStyle w:val="Hyperlink"/>
             <w:rFonts w:eastAsiaTheme="minorEastAsia"/>
             <w:lang w:val="en-US"/>
           </w:rPr>
@@ -14400,11 +15849,11 @@
         </w:r>
         <w:r>
           <w:rPr>
-            <w:rStyle w:val="af2"/>
+            <w:rStyle w:val="Hyperlink"/>
             <w:rFonts w:eastAsiaTheme="minorEastAsia"/>
             <w:rPrChange w:id="174" w:author="Максим Гайдук" w:date="2014-09-02T18:40:00Z">
               <w:rPr>
-                <w:rStyle w:val="af2"/>
+                <w:rStyle w:val="Hyperlink"/>
                 <w:rFonts w:eastAsiaTheme="minorEastAsia"/>
                 <w:lang w:val="en-US"/>
               </w:rPr>
@@ -14412,21 +15861,23 @@
           </w:rPr>
           <w:t>://</w:t>
         </w:r>
-        <w:r>
-          <w:rPr>
-            <w:rStyle w:val="af2"/>
+        <w:proofErr w:type="spellStart"/>
+        <w:r>
+          <w:rPr>
+            <w:rStyle w:val="Hyperlink"/>
             <w:rFonts w:eastAsiaTheme="minorEastAsia"/>
             <w:lang w:val="en-US"/>
           </w:rPr>
           <w:t>onlinemschool</w:t>
         </w:r>
-        <w:r>
-          <w:rPr>
-            <w:rStyle w:val="af2"/>
+        <w:proofErr w:type="spellEnd"/>
+        <w:r>
+          <w:rPr>
+            <w:rStyle w:val="Hyperlink"/>
             <w:rFonts w:eastAsiaTheme="minorEastAsia"/>
             <w:rPrChange w:id="175" w:author="Максим Гайдук" w:date="2014-09-02T18:40:00Z">
               <w:rPr>
-                <w:rStyle w:val="af2"/>
+                <w:rStyle w:val="Hyperlink"/>
                 <w:rFonts w:eastAsiaTheme="minorEastAsia"/>
                 <w:lang w:val="en-US"/>
               </w:rPr>
@@ -14436,7 +15887,7 @@
         </w:r>
         <w:r>
           <w:rPr>
-            <w:rStyle w:val="af2"/>
+            <w:rStyle w:val="Hyperlink"/>
             <w:rFonts w:eastAsiaTheme="minorEastAsia"/>
             <w:lang w:val="en-US"/>
           </w:rPr>
@@ -14444,11 +15895,11 @@
         </w:r>
         <w:r>
           <w:rPr>
-            <w:rStyle w:val="af2"/>
+            <w:rStyle w:val="Hyperlink"/>
             <w:rFonts w:eastAsiaTheme="minorEastAsia"/>
             <w:rPrChange w:id="176" w:author="Максим Гайдук" w:date="2014-09-02T18:40:00Z">
               <w:rPr>
-                <w:rStyle w:val="af2"/>
+                <w:rStyle w:val="Hyperlink"/>
                 <w:rFonts w:eastAsiaTheme="minorEastAsia"/>
                 <w:lang w:val="en-US"/>
               </w:rPr>
@@ -14458,7 +15909,7 @@
         </w:r>
         <w:r>
           <w:rPr>
-            <w:rStyle w:val="af2"/>
+            <w:rStyle w:val="Hyperlink"/>
             <w:rFonts w:eastAsiaTheme="minorEastAsia"/>
             <w:lang w:val="en-US"/>
           </w:rPr>
@@ -14466,11 +15917,11 @@
         </w:r>
         <w:r>
           <w:rPr>
-            <w:rStyle w:val="af2"/>
+            <w:rStyle w:val="Hyperlink"/>
             <w:rFonts w:eastAsiaTheme="minorEastAsia"/>
             <w:rPrChange w:id="177" w:author="Максим Гайдук" w:date="2014-09-02T18:40:00Z">
               <w:rPr>
-                <w:rStyle w:val="af2"/>
+                <w:rStyle w:val="Hyperlink"/>
                 <w:rFonts w:eastAsiaTheme="minorEastAsia"/>
                 <w:lang w:val="en-US"/>
               </w:rPr>
@@ -14480,7 +15931,7 @@
         </w:r>
         <w:r>
           <w:rPr>
-            <w:rStyle w:val="af2"/>
+            <w:rStyle w:val="Hyperlink"/>
             <w:rFonts w:eastAsiaTheme="minorEastAsia"/>
             <w:lang w:val="en-US"/>
           </w:rPr>
@@ -14488,11 +15939,11 @@
         </w:r>
         <w:r>
           <w:rPr>
-            <w:rStyle w:val="af2"/>
+            <w:rStyle w:val="Hyperlink"/>
             <w:rFonts w:eastAsiaTheme="minorEastAsia"/>
             <w:rPrChange w:id="178" w:author="Максим Гайдук" w:date="2014-09-02T18:40:00Z">
               <w:rPr>
-                <w:rStyle w:val="af2"/>
+                <w:rStyle w:val="Hyperlink"/>
                 <w:rFonts w:eastAsiaTheme="minorEastAsia"/>
                 <w:lang w:val="en-US"/>
               </w:rPr>
@@ -14502,7 +15953,7 @@
         </w:r>
         <w:r>
           <w:rPr>
-            <w:rStyle w:val="af2"/>
+            <w:rStyle w:val="Hyperlink"/>
             <w:rFonts w:eastAsiaTheme="minorEastAsia"/>
             <w:lang w:val="en-US"/>
           </w:rPr>
@@ -14510,11 +15961,11 @@
         </w:r>
         <w:r>
           <w:rPr>
-            <w:rStyle w:val="af2"/>
+            <w:rStyle w:val="Hyperlink"/>
             <w:rFonts w:eastAsiaTheme="minorEastAsia"/>
             <w:rPrChange w:id="179" w:author="Максим Гайдук" w:date="2014-09-02T18:40:00Z">
               <w:rPr>
-                <w:rStyle w:val="af2"/>
+                <w:rStyle w:val="Hyperlink"/>
                 <w:rFonts w:eastAsiaTheme="minorEastAsia"/>
                 <w:lang w:val="en-US"/>
               </w:rPr>
@@ -14524,7 +15975,7 @@
         </w:r>
         <w:r>
           <w:rPr>
-            <w:rStyle w:val="af2"/>
+            <w:rStyle w:val="Hyperlink"/>
             <w:rFonts w:eastAsiaTheme="minorEastAsia"/>
             <w:lang w:val="en-US"/>
           </w:rPr>
@@ -14532,11 +15983,11 @@
         </w:r>
         <w:r>
           <w:rPr>
-            <w:rStyle w:val="af2"/>
+            <w:rStyle w:val="Hyperlink"/>
             <w:rFonts w:eastAsiaTheme="minorEastAsia"/>
             <w:rPrChange w:id="180" w:author="Максим Гайдук" w:date="2014-09-02T18:40:00Z">
               <w:rPr>
-                <w:rStyle w:val="af2"/>
+                <w:rStyle w:val="Hyperlink"/>
                 <w:rFonts w:eastAsiaTheme="minorEastAsia"/>
                 <w:lang w:val="en-US"/>
               </w:rPr>
@@ -14546,7 +15997,7 @@
         </w:r>
         <w:r>
           <w:rPr>
-            <w:rStyle w:val="af2"/>
+            <w:rStyle w:val="Hyperlink"/>
             <w:rFonts w:eastAsiaTheme="minorEastAsia"/>
             <w:lang w:val="en-US"/>
           </w:rPr>
@@ -14554,11 +16005,11 @@
         </w:r>
         <w:r>
           <w:rPr>
-            <w:rStyle w:val="af2"/>
+            <w:rStyle w:val="Hyperlink"/>
             <w:rFonts w:eastAsiaTheme="minorEastAsia"/>
             <w:rPrChange w:id="181" w:author="Максим Гайдук" w:date="2014-09-02T18:40:00Z">
               <w:rPr>
-                <w:rStyle w:val="af2"/>
+                <w:rStyle w:val="Hyperlink"/>
                 <w:rFonts w:eastAsiaTheme="minorEastAsia"/>
                 <w:lang w:val="en-US"/>
               </w:rPr>
@@ -14568,7 +16019,7 @@
         </w:r>
         <w:r>
           <w:rPr>
-            <w:rStyle w:val="af2"/>
+            <w:rStyle w:val="Hyperlink"/>
             <w:rFonts w:eastAsiaTheme="minorEastAsia"/>
             <w:lang w:val="en-US"/>
           </w:rPr>
@@ -14576,11 +16027,11 @@
         </w:r>
         <w:r>
           <w:rPr>
-            <w:rStyle w:val="af2"/>
+            <w:rStyle w:val="Hyperlink"/>
             <w:rFonts w:eastAsiaTheme="minorEastAsia"/>
             <w:rPrChange w:id="182" w:author="Максим Гайдук" w:date="2014-09-02T18:40:00Z">
               <w:rPr>
-                <w:rStyle w:val="af2"/>
+                <w:rStyle w:val="Hyperlink"/>
                 <w:rFonts w:eastAsiaTheme="minorEastAsia"/>
                 <w:lang w:val="en-US"/>
               </w:rPr>
@@ -14926,41 +16377,107 @@
           </w:rPrChange>
         </w:rPr>
       </w:pPr>
+      <w:proofErr w:type="spellStart"/>
       <w:ins w:id="215" w:author="Maka" w:date="2014-09-02T00:24:00Z">
         <w:r>
           <w:rPr>
             <w:rFonts w:eastAsiaTheme="minorEastAsia"/>
             <w:lang w:val="en-US"/>
           </w:rPr>
-          <w:t>Ro.para = (xa+yb+zc)/(a^2+b^2+c^2)</w:t>
-        </w:r>
-      </w:ins>
-    </w:p>
-    <w:p>
-      <w:pPr>
-        <w:rPr>
-          <w:ins w:id="216" w:author="Максим Гайдук" w:date="2014-09-02T18:40:00Z"/>
-          <w:rFonts w:eastAsiaTheme="minorEastAsia"/>
-          <w:lang w:val="en-US"/>
-        </w:rPr>
-      </w:pPr>
-    </w:p>
-    <w:p>
-      <w:pPr>
-        <w:rPr>
-          <w:ins w:id="217" w:author="Максим Гайдук" w:date="2014-09-02T18:40:00Z"/>
-          <w:rFonts w:eastAsiaTheme="minorEastAsia"/>
-          <w:lang w:val="en-US"/>
-        </w:rPr>
-      </w:pPr>
-      <w:ins w:id="218" w:author="Максим Гайдук" w:date="2014-09-02T18:40:00Z">
+          <w:t>Ro.para</w:t>
+        </w:r>
+        <w:proofErr w:type="spellEnd"/>
         <w:r>
           <w:rPr>
             <w:rFonts w:eastAsiaTheme="minorEastAsia"/>
             <w:lang w:val="en-US"/>
           </w:rPr>
+          <w:t xml:space="preserve"> = (</w:t>
+        </w:r>
+        <w:proofErr w:type="spellStart"/>
+        <w:r>
+          <w:rPr>
+            <w:rFonts w:eastAsiaTheme="minorEastAsia"/>
+            <w:lang w:val="en-US"/>
+          </w:rPr>
+          <w:t>xa+yb+zc</w:t>
+        </w:r>
+        <w:proofErr w:type="spellEnd"/>
+        <w:r>
+          <w:rPr>
+            <w:rFonts w:eastAsiaTheme="minorEastAsia"/>
+            <w:lang w:val="en-US"/>
+          </w:rPr>
+          <w:t>)</w:t>
+        </w:r>
+        <w:proofErr w:type="gramStart"/>
+        <w:r>
+          <w:rPr>
+            <w:rFonts w:eastAsiaTheme="minorEastAsia"/>
+            <w:lang w:val="en-US"/>
+          </w:rPr>
+          <w:t>/(</w:t>
+        </w:r>
+        <w:proofErr w:type="gramEnd"/>
+        <w:r>
+          <w:rPr>
+            <w:rFonts w:eastAsiaTheme="minorEastAsia"/>
+            <w:lang w:val="en-US"/>
+          </w:rPr>
+          <w:t>a^2+b^2+c^2)</w:t>
+        </w:r>
+      </w:ins>
+    </w:p>
+    <w:p>
+      <w:pPr>
+        <w:rPr>
+          <w:ins w:id="216" w:author="Максим Гайдук" w:date="2014-09-02T18:40:00Z"/>
+          <w:rFonts w:eastAsiaTheme="minorEastAsia"/>
+          <w:lang w:val="en-US"/>
+        </w:rPr>
+      </w:pPr>
+    </w:p>
+    <w:p>
+      <w:pPr>
+        <w:rPr>
+          <w:ins w:id="217" w:author="Максим Гайдук" w:date="2014-09-02T18:40:00Z"/>
+          <w:rFonts w:eastAsiaTheme="minorEastAsia"/>
+          <w:lang w:val="en-US"/>
+        </w:rPr>
+      </w:pPr>
+      <w:ins w:id="218" w:author="Максим Гайдук" w:date="2014-09-02T18:40:00Z">
+        <w:r>
+          <w:rPr>
+            <w:rFonts w:eastAsiaTheme="minorEastAsia"/>
+            <w:lang w:val="en-US"/>
+          </w:rPr>
           <w:lastRenderedPageBreak/>
-          <w:t>Summary sd(ro1)</w:t>
+          <w:t xml:space="preserve">Summary </w:t>
+        </w:r>
+        <w:proofErr w:type="spellStart"/>
+        <w:proofErr w:type="gramStart"/>
+        <w:r>
+          <w:rPr>
+            <w:rFonts w:eastAsiaTheme="minorEastAsia"/>
+            <w:lang w:val="en-US"/>
+          </w:rPr>
+          <w:t>sd</w:t>
+        </w:r>
+        <w:proofErr w:type="spellEnd"/>
+        <w:r>
+          <w:rPr>
+            <w:rFonts w:eastAsiaTheme="minorEastAsia"/>
+            <w:lang w:val="en-US"/>
+          </w:rPr>
+          <w:t>(</w:t>
+        </w:r>
+        <w:proofErr w:type="gramEnd"/>
+        <w:r>
+          <w:rPr>
+            <w:rFonts w:eastAsiaTheme="minorEastAsia"/>
+            <w:lang w:val="en-US"/>
+          </w:rPr>
+          <w:t>ro1)</w:t>
         </w:r>
       </w:ins>
     </w:p>
@@ -14993,10 +16510,21 @@
           <w:sz w:val="20"/>
           <w:szCs w:val="20"/>
           <w:shd w:val="clear" w:color="auto" w:fill="E1E2E5"/>
-          <w:lang w:val="de-DE" w:eastAsia="de-DE"/>
-        </w:rPr>
-      </w:pPr>
-      <w:ins w:id="220" w:author="Максим Гайдук" w:date="2014-09-02T18:40:00Z">
+          <w:lang w:val="en-US" w:eastAsia="de-DE"/>
+          <w:rPrChange w:id="220" w:author="Maka" w:date="2014-11-16T22:45:00Z">
+            <w:rPr>
+              <w:ins w:id="221" w:author="Максим Гайдук" w:date="2014-09-02T18:40:00Z"/>
+              <w:rFonts w:ascii="Lucida Console" w:eastAsia="Times New Roman" w:hAnsi="Lucida Console" w:cs="Courier New"/>
+              <w:color w:val="000000"/>
+              <w:sz w:val="20"/>
+              <w:szCs w:val="20"/>
+              <w:shd w:val="clear" w:color="auto" w:fill="E1E2E5"/>
+              <w:lang w:val="de-DE" w:eastAsia="de-DE"/>
+            </w:rPr>
+          </w:rPrChange>
+        </w:rPr>
+      </w:pPr>
+      <w:ins w:id="222" w:author="Максим Гайдук" w:date="2014-09-02T18:40:00Z">
         <w:r>
           <w:rPr>
             <w:rFonts w:ascii="Lucida Console" w:eastAsia="Times New Roman" w:hAnsi="Lucida Console" w:cs="Courier New"/>
@@ -15005,7 +16533,7 @@
             <w:szCs w:val="20"/>
             <w:shd w:val="clear" w:color="auto" w:fill="E1E2E5"/>
             <w:lang w:val="en-GB" w:eastAsia="de-DE"/>
-            <w:rPrChange w:id="221" w:author="Максим Гайдук" w:date="2014-09-02T18:40:00Z">
+            <w:rPrChange w:id="223" w:author="Максим Гайдук" w:date="2014-09-02T18:40:00Z">
               <w:rPr>
                 <w:rFonts w:ascii="Lucida Console" w:eastAsia="Times New Roman" w:hAnsi="Lucida Console" w:cs="Courier New"/>
                 <w:color w:val="000000"/>
@@ -15016,8 +16544,9 @@
               </w:rPr>
             </w:rPrChange>
           </w:rPr>
-          <w:t xml:space="preserve">     Min.   1st Qu.    Median      Mean   3rd Qu.      </w:t>
-        </w:r>
+          <w:t xml:space="preserve">     </w:t>
+        </w:r>
+        <w:proofErr w:type="gramStart"/>
         <w:r>
           <w:rPr>
             <w:rFonts w:ascii="Lucida Console" w:eastAsia="Times New Roman" w:hAnsi="Lucida Console" w:cs="Courier New"/>
@@ -15025,7 +16554,148 @@
             <w:sz w:val="20"/>
             <w:szCs w:val="20"/>
             <w:shd w:val="clear" w:color="auto" w:fill="E1E2E5"/>
-            <w:lang w:val="de-DE" w:eastAsia="de-DE"/>
+            <w:lang w:val="en-GB" w:eastAsia="de-DE"/>
+            <w:rPrChange w:id="224" w:author="Максим Гайдук" w:date="2014-09-02T18:40:00Z">
+              <w:rPr>
+                <w:rFonts w:ascii="Lucida Console" w:eastAsia="Times New Roman" w:hAnsi="Lucida Console" w:cs="Courier New"/>
+                <w:color w:val="000000"/>
+                <w:sz w:val="20"/>
+                <w:szCs w:val="20"/>
+                <w:shd w:val="clear" w:color="auto" w:fill="E1E2E5"/>
+                <w:lang w:val="de-DE" w:eastAsia="de-DE"/>
+              </w:rPr>
+            </w:rPrChange>
+          </w:rPr>
+          <w:t>Min.</w:t>
+        </w:r>
+        <w:proofErr w:type="gramEnd"/>
+        <w:r>
+          <w:rPr>
+            <w:rFonts w:ascii="Lucida Console" w:eastAsia="Times New Roman" w:hAnsi="Lucida Console" w:cs="Courier New"/>
+            <w:color w:val="000000"/>
+            <w:sz w:val="20"/>
+            <w:szCs w:val="20"/>
+            <w:shd w:val="clear" w:color="auto" w:fill="E1E2E5"/>
+            <w:lang w:val="en-GB" w:eastAsia="de-DE"/>
+            <w:rPrChange w:id="225" w:author="Максим Гайдук" w:date="2014-09-02T18:40:00Z">
+              <w:rPr>
+                <w:rFonts w:ascii="Lucida Console" w:eastAsia="Times New Roman" w:hAnsi="Lucida Console" w:cs="Courier New"/>
+                <w:color w:val="000000"/>
+                <w:sz w:val="20"/>
+                <w:szCs w:val="20"/>
+                <w:shd w:val="clear" w:color="auto" w:fill="E1E2E5"/>
+                <w:lang w:val="de-DE" w:eastAsia="de-DE"/>
+              </w:rPr>
+            </w:rPrChange>
+          </w:rPr>
+          <w:t xml:space="preserve">   </w:t>
+        </w:r>
+        <w:proofErr w:type="gramStart"/>
+        <w:r>
+          <w:rPr>
+            <w:rFonts w:ascii="Lucida Console" w:eastAsia="Times New Roman" w:hAnsi="Lucida Console" w:cs="Courier New"/>
+            <w:color w:val="000000"/>
+            <w:sz w:val="20"/>
+            <w:szCs w:val="20"/>
+            <w:shd w:val="clear" w:color="auto" w:fill="E1E2E5"/>
+            <w:lang w:val="en-GB" w:eastAsia="de-DE"/>
+            <w:rPrChange w:id="226" w:author="Максим Гайдук" w:date="2014-09-02T18:40:00Z">
+              <w:rPr>
+                <w:rFonts w:ascii="Lucida Console" w:eastAsia="Times New Roman" w:hAnsi="Lucida Console" w:cs="Courier New"/>
+                <w:color w:val="000000"/>
+                <w:sz w:val="20"/>
+                <w:szCs w:val="20"/>
+                <w:shd w:val="clear" w:color="auto" w:fill="E1E2E5"/>
+                <w:lang w:val="de-DE" w:eastAsia="de-DE"/>
+              </w:rPr>
+            </w:rPrChange>
+          </w:rPr>
+          <w:t>1st Qu.</w:t>
+        </w:r>
+        <w:proofErr w:type="gramEnd"/>
+        <w:r>
+          <w:rPr>
+            <w:rFonts w:ascii="Lucida Console" w:eastAsia="Times New Roman" w:hAnsi="Lucida Console" w:cs="Courier New"/>
+            <w:color w:val="000000"/>
+            <w:sz w:val="20"/>
+            <w:szCs w:val="20"/>
+            <w:shd w:val="clear" w:color="auto" w:fill="E1E2E5"/>
+            <w:lang w:val="en-GB" w:eastAsia="de-DE"/>
+            <w:rPrChange w:id="227" w:author="Максим Гайдук" w:date="2014-09-02T18:40:00Z">
+              <w:rPr>
+                <w:rFonts w:ascii="Lucida Console" w:eastAsia="Times New Roman" w:hAnsi="Lucida Console" w:cs="Courier New"/>
+                <w:color w:val="000000"/>
+                <w:sz w:val="20"/>
+                <w:szCs w:val="20"/>
+                <w:shd w:val="clear" w:color="auto" w:fill="E1E2E5"/>
+                <w:lang w:val="de-DE" w:eastAsia="de-DE"/>
+              </w:rPr>
+            </w:rPrChange>
+          </w:rPr>
+          <w:t xml:space="preserve">    </w:t>
+        </w:r>
+        <w:proofErr w:type="gramStart"/>
+        <w:r>
+          <w:rPr>
+            <w:rFonts w:ascii="Lucida Console" w:eastAsia="Times New Roman" w:hAnsi="Lucida Console" w:cs="Courier New"/>
+            <w:color w:val="000000"/>
+            <w:sz w:val="20"/>
+            <w:szCs w:val="20"/>
+            <w:shd w:val="clear" w:color="auto" w:fill="E1E2E5"/>
+            <w:lang w:val="en-GB" w:eastAsia="de-DE"/>
+            <w:rPrChange w:id="228" w:author="Максим Гайдук" w:date="2014-09-02T18:40:00Z">
+              <w:rPr>
+                <w:rFonts w:ascii="Lucida Console" w:eastAsia="Times New Roman" w:hAnsi="Lucida Console" w:cs="Courier New"/>
+                <w:color w:val="000000"/>
+                <w:sz w:val="20"/>
+                <w:szCs w:val="20"/>
+                <w:shd w:val="clear" w:color="auto" w:fill="E1E2E5"/>
+                <w:lang w:val="de-DE" w:eastAsia="de-DE"/>
+              </w:rPr>
+            </w:rPrChange>
+          </w:rPr>
+          <w:t>Median      Mean   3rd Qu.</w:t>
+        </w:r>
+        <w:proofErr w:type="gramEnd"/>
+        <w:r>
+          <w:rPr>
+            <w:rFonts w:ascii="Lucida Console" w:eastAsia="Times New Roman" w:hAnsi="Lucida Console" w:cs="Courier New"/>
+            <w:color w:val="000000"/>
+            <w:sz w:val="20"/>
+            <w:szCs w:val="20"/>
+            <w:shd w:val="clear" w:color="auto" w:fill="E1E2E5"/>
+            <w:lang w:val="en-GB" w:eastAsia="de-DE"/>
+            <w:rPrChange w:id="229" w:author="Максим Гайдук" w:date="2014-09-02T18:40:00Z">
+              <w:rPr>
+                <w:rFonts w:ascii="Lucida Console" w:eastAsia="Times New Roman" w:hAnsi="Lucida Console" w:cs="Courier New"/>
+                <w:color w:val="000000"/>
+                <w:sz w:val="20"/>
+                <w:szCs w:val="20"/>
+                <w:shd w:val="clear" w:color="auto" w:fill="E1E2E5"/>
+                <w:lang w:val="de-DE" w:eastAsia="de-DE"/>
+              </w:rPr>
+            </w:rPrChange>
+          </w:rPr>
+          <w:t xml:space="preserve">      </w:t>
+        </w:r>
+        <w:r>
+          <w:rPr>
+            <w:rFonts w:ascii="Lucida Console" w:eastAsia="Times New Roman" w:hAnsi="Lucida Console" w:cs="Courier New"/>
+            <w:color w:val="000000"/>
+            <w:sz w:val="20"/>
+            <w:szCs w:val="20"/>
+            <w:shd w:val="clear" w:color="auto" w:fill="E1E2E5"/>
+            <w:lang w:val="en-US" w:eastAsia="de-DE"/>
+            <w:rPrChange w:id="230" w:author="Maka" w:date="2014-11-16T22:45:00Z">
+              <w:rPr>
+                <w:rFonts w:ascii="Lucida Console" w:eastAsia="Times New Roman" w:hAnsi="Lucida Console" w:cs="Courier New"/>
+                <w:color w:val="000000"/>
+                <w:sz w:val="20"/>
+                <w:szCs w:val="20"/>
+                <w:shd w:val="clear" w:color="auto" w:fill="E1E2E5"/>
+                <w:lang w:val="de-DE" w:eastAsia="de-DE"/>
+              </w:rPr>
+            </w:rPrChange>
           </w:rPr>
           <w:t xml:space="preserve">Max. </w:t>
         </w:r>
@@ -15054,16 +16724,27 @@
         <w:wordWrap w:val="0"/>
         <w:spacing w:after="0" w:line="240" w:lineRule="auto"/>
         <w:rPr>
-          <w:ins w:id="222" w:author="Максим Гайдук" w:date="2014-09-02T18:40:00Z"/>
+          <w:ins w:id="231" w:author="Максим Гайдук" w:date="2014-09-02T18:40:00Z"/>
           <w:rFonts w:ascii="Lucida Console" w:eastAsia="Times New Roman" w:hAnsi="Lucida Console" w:cs="Courier New"/>
           <w:color w:val="000000"/>
           <w:sz w:val="20"/>
           <w:szCs w:val="20"/>
           <w:shd w:val="clear" w:color="auto" w:fill="E1E2E5"/>
-          <w:lang w:val="de-DE" w:eastAsia="de-DE"/>
-        </w:rPr>
-      </w:pPr>
-      <w:ins w:id="223" w:author="Максим Гайдук" w:date="2014-09-02T18:40:00Z">
+          <w:lang w:val="en-US" w:eastAsia="de-DE"/>
+          <w:rPrChange w:id="232" w:author="Maka" w:date="2014-11-16T22:45:00Z">
+            <w:rPr>
+              <w:ins w:id="233" w:author="Максим Гайдук" w:date="2014-09-02T18:40:00Z"/>
+              <w:rFonts w:ascii="Lucida Console" w:eastAsia="Times New Roman" w:hAnsi="Lucida Console" w:cs="Courier New"/>
+              <w:color w:val="000000"/>
+              <w:sz w:val="20"/>
+              <w:szCs w:val="20"/>
+              <w:shd w:val="clear" w:color="auto" w:fill="E1E2E5"/>
+              <w:lang w:val="de-DE" w:eastAsia="de-DE"/>
+            </w:rPr>
+          </w:rPrChange>
+        </w:rPr>
+      </w:pPr>
+      <w:ins w:id="234" w:author="Максим Гайдук" w:date="2014-09-02T18:40:00Z">
         <w:r>
           <w:rPr>
             <w:rFonts w:ascii="Lucida Console" w:eastAsia="Times New Roman" w:hAnsi="Lucida Console" w:cs="Courier New"/>
@@ -15071,7 +16752,17 @@
             <w:sz w:val="20"/>
             <w:szCs w:val="20"/>
             <w:shd w:val="clear" w:color="auto" w:fill="E1E2E5"/>
-            <w:lang w:val="de-DE" w:eastAsia="de-DE"/>
+            <w:lang w:val="en-US" w:eastAsia="de-DE"/>
+            <w:rPrChange w:id="235" w:author="Maka" w:date="2014-11-16T22:45:00Z">
+              <w:rPr>
+                <w:rFonts w:ascii="Lucida Console" w:eastAsia="Times New Roman" w:hAnsi="Lucida Console" w:cs="Courier New"/>
+                <w:color w:val="000000"/>
+                <w:sz w:val="20"/>
+                <w:szCs w:val="20"/>
+                <w:shd w:val="clear" w:color="auto" w:fill="E1E2E5"/>
+                <w:lang w:val="de-DE" w:eastAsia="de-DE"/>
+              </w:rPr>
+            </w:rPrChange>
           </w:rPr>
           <w:t>0.0007336 0.0008317 0.0009126 0.0009001 0.0009565 0.0010600</w:t>
         </w:r>
@@ -15080,7 +16771,7 @@
     <w:p>
       <w:pPr>
         <w:rPr>
-          <w:ins w:id="224" w:author="Максим Гайдук" w:date="2014-09-02T18:40:00Z"/>
+          <w:ins w:id="236" w:author="Максим Гайдук" w:date="2014-09-02T18:40:00Z"/>
           <w:rFonts w:eastAsiaTheme="minorEastAsia"/>
           <w:lang w:val="en-US"/>
         </w:rPr>
@@ -15109,16 +16800,16 @@
         <w:wordWrap w:val="0"/>
         <w:spacing w:after="0" w:line="240" w:lineRule="auto"/>
         <w:rPr>
-          <w:ins w:id="225" w:author="Максим Гайдук" w:date="2014-09-02T18:41:00Z"/>
+          <w:ins w:id="237" w:author="Максим Гайдук" w:date="2014-09-02T18:41:00Z"/>
           <w:rFonts w:ascii="Lucida Console" w:eastAsia="Times New Roman" w:hAnsi="Lucida Console" w:cs="Courier New"/>
           <w:color w:val="0000FF"/>
           <w:sz w:val="20"/>
           <w:szCs w:val="20"/>
           <w:shd w:val="clear" w:color="auto" w:fill="E1E2E5"/>
           <w:lang w:val="en-GB" w:eastAsia="de-DE"/>
-          <w:rPrChange w:id="226" w:author="Максим Гайдук" w:date="2014-09-02T18:41:00Z">
+          <w:rPrChange w:id="238" w:author="Максим Гайдук" w:date="2014-09-02T18:41:00Z">
             <w:rPr>
-              <w:ins w:id="227" w:author="Максим Гайдук" w:date="2014-09-02T18:41:00Z"/>
+              <w:ins w:id="239" w:author="Максим Гайдук" w:date="2014-09-02T18:41:00Z"/>
               <w:rFonts w:ascii="Lucida Console" w:eastAsia="Times New Roman" w:hAnsi="Lucida Console" w:cs="Courier New"/>
               <w:color w:val="0000FF"/>
               <w:sz w:val="20"/>
@@ -15129,7 +16820,7 @@
           </w:rPrChange>
         </w:rPr>
       </w:pPr>
-      <w:ins w:id="228" w:author="Максим Гайдук" w:date="2014-09-02T18:41:00Z">
+      <w:ins w:id="240" w:author="Максим Гайдук" w:date="2014-09-02T18:41:00Z">
         <w:r>
           <w:rPr>
             <w:rFonts w:ascii="Lucida Console" w:eastAsia="Times New Roman" w:hAnsi="Lucida Console" w:cs="Courier New"/>
@@ -15138,7 +16829,7 @@
             <w:szCs w:val="20"/>
             <w:shd w:val="clear" w:color="auto" w:fill="E1E2E5"/>
             <w:lang w:val="en-GB" w:eastAsia="de-DE"/>
-            <w:rPrChange w:id="229" w:author="Максим Гайдук" w:date="2014-09-02T18:41:00Z">
+            <w:rPrChange w:id="241" w:author="Максим Гайдук" w:date="2014-09-02T18:41:00Z">
               <w:rPr>
                 <w:rFonts w:ascii="Lucida Console" w:eastAsia="Times New Roman" w:hAnsi="Lucida Console" w:cs="Courier New"/>
                 <w:color w:val="0000FF"/>
@@ -15149,7 +16840,51 @@
               </w:rPr>
             </w:rPrChange>
           </w:rPr>
-          <w:t>&gt; summary(value.ro1)</w:t>
+          <w:t xml:space="preserve">&gt; </w:t>
+        </w:r>
+        <w:proofErr w:type="gramStart"/>
+        <w:r>
+          <w:rPr>
+            <w:rFonts w:ascii="Lucida Console" w:eastAsia="Times New Roman" w:hAnsi="Lucida Console" w:cs="Courier New"/>
+            <w:color w:val="0000FF"/>
+            <w:sz w:val="20"/>
+            <w:szCs w:val="20"/>
+            <w:shd w:val="clear" w:color="auto" w:fill="E1E2E5"/>
+            <w:lang w:val="en-GB" w:eastAsia="de-DE"/>
+            <w:rPrChange w:id="242" w:author="Максим Гайдук" w:date="2014-09-02T18:41:00Z">
+              <w:rPr>
+                <w:rFonts w:ascii="Lucida Console" w:eastAsia="Times New Roman" w:hAnsi="Lucida Console" w:cs="Courier New"/>
+                <w:color w:val="0000FF"/>
+                <w:sz w:val="20"/>
+                <w:szCs w:val="20"/>
+                <w:shd w:val="clear" w:color="auto" w:fill="E1E2E5"/>
+                <w:lang w:val="de-DE" w:eastAsia="de-DE"/>
+              </w:rPr>
+            </w:rPrChange>
+          </w:rPr>
+          <w:t>summary(</w:t>
+        </w:r>
+        <w:proofErr w:type="gramEnd"/>
+        <w:r>
+          <w:rPr>
+            <w:rFonts w:ascii="Lucida Console" w:eastAsia="Times New Roman" w:hAnsi="Lucida Console" w:cs="Courier New"/>
+            <w:color w:val="0000FF"/>
+            <w:sz w:val="20"/>
+            <w:szCs w:val="20"/>
+            <w:shd w:val="clear" w:color="auto" w:fill="E1E2E5"/>
+            <w:lang w:val="en-GB" w:eastAsia="de-DE"/>
+            <w:rPrChange w:id="243" w:author="Максим Гайдук" w:date="2014-09-02T18:41:00Z">
+              <w:rPr>
+                <w:rFonts w:ascii="Lucida Console" w:eastAsia="Times New Roman" w:hAnsi="Lucida Console" w:cs="Courier New"/>
+                <w:color w:val="0000FF"/>
+                <w:sz w:val="20"/>
+                <w:szCs w:val="20"/>
+                <w:shd w:val="clear" w:color="auto" w:fill="E1E2E5"/>
+                <w:lang w:val="de-DE" w:eastAsia="de-DE"/>
+              </w:rPr>
+            </w:rPrChange>
+          </w:rPr>
+          <w:t>value.ro1)</w:t>
         </w:r>
       </w:ins>
     </w:p>
@@ -15176,16 +16911,16 @@
         <w:wordWrap w:val="0"/>
         <w:spacing w:after="0" w:line="240" w:lineRule="auto"/>
         <w:rPr>
-          <w:ins w:id="230" w:author="Максим Гайдук" w:date="2014-09-02T18:41:00Z"/>
+          <w:ins w:id="244" w:author="Максим Гайдук" w:date="2014-09-02T18:41:00Z"/>
           <w:rFonts w:ascii="Lucida Console" w:eastAsia="Times New Roman" w:hAnsi="Lucida Console" w:cs="Courier New"/>
           <w:color w:val="000000"/>
           <w:sz w:val="20"/>
           <w:szCs w:val="20"/>
           <w:shd w:val="clear" w:color="auto" w:fill="E1E2E5"/>
           <w:lang w:val="en-GB" w:eastAsia="de-DE"/>
-          <w:rPrChange w:id="231" w:author="Максим Гайдук" w:date="2014-09-02T18:41:00Z">
+          <w:rPrChange w:id="245" w:author="Максим Гайдук" w:date="2014-09-02T18:41:00Z">
             <w:rPr>
-              <w:ins w:id="232" w:author="Максим Гайдук" w:date="2014-09-02T18:41:00Z"/>
+              <w:ins w:id="246" w:author="Максим Гайдук" w:date="2014-09-02T18:41:00Z"/>
               <w:rFonts w:ascii="Lucida Console" w:eastAsia="Times New Roman" w:hAnsi="Lucida Console" w:cs="Courier New"/>
               <w:color w:val="000000"/>
               <w:sz w:val="20"/>
@@ -15196,7 +16931,7 @@
           </w:rPrChange>
         </w:rPr>
       </w:pPr>
-      <w:ins w:id="233" w:author="Максим Гайдук" w:date="2014-09-02T18:41:00Z">
+      <w:ins w:id="247" w:author="Максим Гайдук" w:date="2014-09-02T18:41:00Z">
         <w:r>
           <w:rPr>
             <w:rFonts w:ascii="Lucida Console" w:eastAsia="Times New Roman" w:hAnsi="Lucida Console" w:cs="Courier New"/>
@@ -15205,7 +16940,7 @@
             <w:szCs w:val="20"/>
             <w:shd w:val="clear" w:color="auto" w:fill="E1E2E5"/>
             <w:lang w:val="en-GB" w:eastAsia="de-DE"/>
-            <w:rPrChange w:id="234" w:author="Максим Гайдук" w:date="2014-09-02T18:41:00Z">
+            <w:rPrChange w:id="248" w:author="Максим Гайдук" w:date="2014-09-02T18:41:00Z">
               <w:rPr>
                 <w:rFonts w:ascii="Lucida Console" w:eastAsia="Times New Roman" w:hAnsi="Lucida Console" w:cs="Courier New"/>
                 <w:color w:val="000000"/>
@@ -15216,7 +16951,95 @@
               </w:rPr>
             </w:rPrChange>
           </w:rPr>
-          <w:t xml:space="preserve">   Min. 1st Qu.  Median    Mean 3rd Qu.    Max. </w:t>
+          <w:t xml:space="preserve">   </w:t>
+        </w:r>
+        <w:proofErr w:type="gramStart"/>
+        <w:r>
+          <w:rPr>
+            <w:rFonts w:ascii="Lucida Console" w:eastAsia="Times New Roman" w:hAnsi="Lucida Console" w:cs="Courier New"/>
+            <w:color w:val="000000"/>
+            <w:sz w:val="20"/>
+            <w:szCs w:val="20"/>
+            <w:shd w:val="clear" w:color="auto" w:fill="E1E2E5"/>
+            <w:lang w:val="en-GB" w:eastAsia="de-DE"/>
+            <w:rPrChange w:id="249" w:author="Максим Гайдук" w:date="2014-09-02T18:41:00Z">
+              <w:rPr>
+                <w:rFonts w:ascii="Lucida Console" w:eastAsia="Times New Roman" w:hAnsi="Lucida Console" w:cs="Courier New"/>
+                <w:color w:val="000000"/>
+                <w:sz w:val="20"/>
+                <w:szCs w:val="20"/>
+                <w:shd w:val="clear" w:color="auto" w:fill="E1E2E5"/>
+                <w:lang w:val="de-DE" w:eastAsia="de-DE"/>
+              </w:rPr>
+            </w:rPrChange>
+          </w:rPr>
+          <w:t>Min. 1st Qu.</w:t>
+        </w:r>
+        <w:proofErr w:type="gramEnd"/>
+        <w:r>
+          <w:rPr>
+            <w:rFonts w:ascii="Lucida Console" w:eastAsia="Times New Roman" w:hAnsi="Lucida Console" w:cs="Courier New"/>
+            <w:color w:val="000000"/>
+            <w:sz w:val="20"/>
+            <w:szCs w:val="20"/>
+            <w:shd w:val="clear" w:color="auto" w:fill="E1E2E5"/>
+            <w:lang w:val="en-GB" w:eastAsia="de-DE"/>
+            <w:rPrChange w:id="250" w:author="Максим Гайдук" w:date="2014-09-02T18:41:00Z">
+              <w:rPr>
+                <w:rFonts w:ascii="Lucida Console" w:eastAsia="Times New Roman" w:hAnsi="Lucida Console" w:cs="Courier New"/>
+                <w:color w:val="000000"/>
+                <w:sz w:val="20"/>
+                <w:szCs w:val="20"/>
+                <w:shd w:val="clear" w:color="auto" w:fill="E1E2E5"/>
+                <w:lang w:val="de-DE" w:eastAsia="de-DE"/>
+              </w:rPr>
+            </w:rPrChange>
+          </w:rPr>
+          <w:t xml:space="preserve">  </w:t>
+        </w:r>
+        <w:proofErr w:type="gramStart"/>
+        <w:r>
+          <w:rPr>
+            <w:rFonts w:ascii="Lucida Console" w:eastAsia="Times New Roman" w:hAnsi="Lucida Console" w:cs="Courier New"/>
+            <w:color w:val="000000"/>
+            <w:sz w:val="20"/>
+            <w:szCs w:val="20"/>
+            <w:shd w:val="clear" w:color="auto" w:fill="E1E2E5"/>
+            <w:lang w:val="en-GB" w:eastAsia="de-DE"/>
+            <w:rPrChange w:id="251" w:author="Максим Гайдук" w:date="2014-09-02T18:41:00Z">
+              <w:rPr>
+                <w:rFonts w:ascii="Lucida Console" w:eastAsia="Times New Roman" w:hAnsi="Lucida Console" w:cs="Courier New"/>
+                <w:color w:val="000000"/>
+                <w:sz w:val="20"/>
+                <w:szCs w:val="20"/>
+                <w:shd w:val="clear" w:color="auto" w:fill="E1E2E5"/>
+                <w:lang w:val="de-DE" w:eastAsia="de-DE"/>
+              </w:rPr>
+            </w:rPrChange>
+          </w:rPr>
+          <w:t>Median    Mean 3rd Qu.</w:t>
+        </w:r>
+        <w:proofErr w:type="gramEnd"/>
+        <w:r>
+          <w:rPr>
+            <w:rFonts w:ascii="Lucida Console" w:eastAsia="Times New Roman" w:hAnsi="Lucida Console" w:cs="Courier New"/>
+            <w:color w:val="000000"/>
+            <w:sz w:val="20"/>
+            <w:szCs w:val="20"/>
+            <w:shd w:val="clear" w:color="auto" w:fill="E1E2E5"/>
+            <w:lang w:val="en-GB" w:eastAsia="de-DE"/>
+            <w:rPrChange w:id="252" w:author="Максим Гайдук" w:date="2014-09-02T18:41:00Z">
+              <w:rPr>
+                <w:rFonts w:ascii="Lucida Console" w:eastAsia="Times New Roman" w:hAnsi="Lucida Console" w:cs="Courier New"/>
+                <w:color w:val="000000"/>
+                <w:sz w:val="20"/>
+                <w:szCs w:val="20"/>
+                <w:shd w:val="clear" w:color="auto" w:fill="E1E2E5"/>
+                <w:lang w:val="de-DE" w:eastAsia="de-DE"/>
+              </w:rPr>
+            </w:rPrChange>
+          </w:rPr>
+          <w:t xml:space="preserve">    Max. </w:t>
         </w:r>
       </w:ins>
     </w:p>
@@ -15243,16 +17066,27 @@
         <w:wordWrap w:val="0"/>
         <w:spacing w:after="0" w:line="240" w:lineRule="auto"/>
         <w:rPr>
-          <w:ins w:id="235" w:author="Максим Гайдук" w:date="2014-09-02T18:41:00Z"/>
+          <w:ins w:id="253" w:author="Максим Гайдук" w:date="2014-09-02T18:41:00Z"/>
           <w:rFonts w:ascii="Lucida Console" w:eastAsia="Times New Roman" w:hAnsi="Lucida Console" w:cs="Courier New"/>
           <w:color w:val="000000"/>
           <w:sz w:val="20"/>
           <w:szCs w:val="20"/>
           <w:shd w:val="clear" w:color="auto" w:fill="E1E2E5"/>
-          <w:lang w:val="de-DE" w:eastAsia="de-DE"/>
-        </w:rPr>
-      </w:pPr>
-      <w:ins w:id="236" w:author="Максим Гайдук" w:date="2014-09-02T18:41:00Z">
+          <w:lang w:val="en-US" w:eastAsia="de-DE"/>
+          <w:rPrChange w:id="254" w:author="Maka" w:date="2014-11-16T22:45:00Z">
+            <w:rPr>
+              <w:ins w:id="255" w:author="Максим Гайдук" w:date="2014-09-02T18:41:00Z"/>
+              <w:rFonts w:ascii="Lucida Console" w:eastAsia="Times New Roman" w:hAnsi="Lucida Console" w:cs="Courier New"/>
+              <w:color w:val="000000"/>
+              <w:sz w:val="20"/>
+              <w:szCs w:val="20"/>
+              <w:shd w:val="clear" w:color="auto" w:fill="E1E2E5"/>
+              <w:lang w:val="de-DE" w:eastAsia="de-DE"/>
+            </w:rPr>
+          </w:rPrChange>
+        </w:rPr>
+      </w:pPr>
+      <w:ins w:id="256" w:author="Максим Гайдук" w:date="2014-09-02T18:41:00Z">
         <w:r>
           <w:rPr>
             <w:rFonts w:ascii="Lucida Console" w:eastAsia="Times New Roman" w:hAnsi="Lucida Console" w:cs="Courier New"/>
@@ -15261,7 +17095,7 @@
             <w:szCs w:val="20"/>
             <w:shd w:val="clear" w:color="auto" w:fill="E1E2E5"/>
             <w:lang w:val="en-GB" w:eastAsia="de-DE"/>
-            <w:rPrChange w:id="237" w:author="Максим Гайдук" w:date="2014-09-02T18:41:00Z">
+            <w:rPrChange w:id="257" w:author="Максим Гайдук" w:date="2014-09-02T18:41:00Z">
               <w:rPr>
                 <w:rFonts w:ascii="Lucida Console" w:eastAsia="Times New Roman" w:hAnsi="Lucida Console" w:cs="Courier New"/>
                 <w:color w:val="000000"/>
@@ -15274,6 +17108,7 @@
           </w:rPr>
           <w:t xml:space="preserve"> </w:t>
         </w:r>
+        <w:proofErr w:type="gramStart"/>
         <w:r>
           <w:rPr>
             <w:rFonts w:ascii="Lucida Console" w:eastAsia="Times New Roman" w:hAnsi="Lucida Console" w:cs="Courier New"/>
@@ -15281,25 +17116,57 @@
             <w:sz w:val="20"/>
             <w:szCs w:val="20"/>
             <w:shd w:val="clear" w:color="auto" w:fill="E1E2E5"/>
-            <w:lang w:val="de-DE" w:eastAsia="de-DE"/>
-          </w:rPr>
-          <w:t xml:space="preserve">0.3984  0.7278  1.4230  1.2220  1.6300  1.8090 </w:t>
+            <w:lang w:val="en-US" w:eastAsia="de-DE"/>
+            <w:rPrChange w:id="258" w:author="Maka" w:date="2014-11-16T22:45:00Z">
+              <w:rPr>
+                <w:rFonts w:ascii="Lucida Console" w:eastAsia="Times New Roman" w:hAnsi="Lucida Console" w:cs="Courier New"/>
+                <w:color w:val="000000"/>
+                <w:sz w:val="20"/>
+                <w:szCs w:val="20"/>
+                <w:shd w:val="clear" w:color="auto" w:fill="E1E2E5"/>
+                <w:lang w:val="de-DE" w:eastAsia="de-DE"/>
+              </w:rPr>
+            </w:rPrChange>
+          </w:rPr>
+          <w:t>0.3984  0.7278</w:t>
+        </w:r>
+        <w:proofErr w:type="gramEnd"/>
+        <w:r>
+          <w:rPr>
+            <w:rFonts w:ascii="Lucida Console" w:eastAsia="Times New Roman" w:hAnsi="Lucida Console" w:cs="Courier New"/>
+            <w:color w:val="000000"/>
+            <w:sz w:val="20"/>
+            <w:szCs w:val="20"/>
+            <w:shd w:val="clear" w:color="auto" w:fill="E1E2E5"/>
+            <w:lang w:val="en-US" w:eastAsia="de-DE"/>
+            <w:rPrChange w:id="259" w:author="Maka" w:date="2014-11-16T22:45:00Z">
+              <w:rPr>
+                <w:rFonts w:ascii="Lucida Console" w:eastAsia="Times New Roman" w:hAnsi="Lucida Console" w:cs="Courier New"/>
+                <w:color w:val="000000"/>
+                <w:sz w:val="20"/>
+                <w:szCs w:val="20"/>
+                <w:shd w:val="clear" w:color="auto" w:fill="E1E2E5"/>
+                <w:lang w:val="de-DE" w:eastAsia="de-DE"/>
+              </w:rPr>
+            </w:rPrChange>
+          </w:rPr>
+          <w:t xml:space="preserve">  1.4230  1.2220  1.6300  1.8090 </w:t>
         </w:r>
       </w:ins>
     </w:p>
     <w:p>
       <w:pPr>
         <w:rPr>
-          <w:ins w:id="238" w:author="Максим Гайдук" w:date="2014-09-02T18:43:00Z"/>
-          <w:rFonts w:eastAsiaTheme="minorEastAsia"/>
-          <w:lang w:val="en-US"/>
-        </w:rPr>
-      </w:pPr>
-    </w:p>
-    <w:p>
-      <w:pPr>
-        <w:rPr>
-          <w:ins w:id="239" w:author="Максим Гайдук" w:date="2014-09-02T18:43:00Z"/>
+          <w:ins w:id="260" w:author="Максим Гайдук" w:date="2014-09-02T18:43:00Z"/>
+          <w:rFonts w:eastAsiaTheme="minorEastAsia"/>
+          <w:lang w:val="en-US"/>
+        </w:rPr>
+      </w:pPr>
+    </w:p>
+    <w:p>
+      <w:pPr>
+        <w:rPr>
+          <w:ins w:id="261" w:author="Максим Гайдук" w:date="2014-09-02T18:43:00Z"/>
           <w:rFonts w:eastAsiaTheme="minorEastAsia"/>
           <w:lang w:val="en-US"/>
         </w:rPr>
@@ -15328,16 +17195,16 @@
         <w:wordWrap w:val="0"/>
         <w:spacing w:after="0" w:line="240" w:lineRule="auto"/>
         <w:rPr>
-          <w:ins w:id="240" w:author="Максим Гайдук" w:date="2014-09-02T18:43:00Z"/>
+          <w:ins w:id="262" w:author="Максим Гайдук" w:date="2014-09-02T18:43:00Z"/>
           <w:rFonts w:ascii="Lucida Console" w:eastAsia="Times New Roman" w:hAnsi="Lucida Console" w:cs="Courier New"/>
           <w:color w:val="0000FF"/>
           <w:sz w:val="20"/>
           <w:szCs w:val="20"/>
           <w:shd w:val="clear" w:color="auto" w:fill="E1E2E5"/>
           <w:lang w:val="en-GB" w:eastAsia="de-DE"/>
-          <w:rPrChange w:id="241" w:author="Максим Гайдук" w:date="2014-09-02T18:43:00Z">
+          <w:rPrChange w:id="263" w:author="Максим Гайдук" w:date="2014-09-02T18:43:00Z">
             <w:rPr>
-              <w:ins w:id="242" w:author="Максим Гайдук" w:date="2014-09-02T18:43:00Z"/>
+              <w:ins w:id="264" w:author="Максим Гайдук" w:date="2014-09-02T18:43:00Z"/>
               <w:rFonts w:ascii="Lucida Console" w:eastAsia="Times New Roman" w:hAnsi="Lucida Console" w:cs="Courier New"/>
               <w:color w:val="0000FF"/>
               <w:sz w:val="20"/>
@@ -15348,7 +17215,7 @@
           </w:rPrChange>
         </w:rPr>
       </w:pPr>
-      <w:ins w:id="243" w:author="Максим Гайдук" w:date="2014-09-02T18:43:00Z">
+      <w:ins w:id="265" w:author="Максим Гайдук" w:date="2014-09-02T18:43:00Z">
         <w:r>
           <w:rPr>
             <w:rFonts w:ascii="Lucida Console" w:eastAsia="Times New Roman" w:hAnsi="Lucida Console" w:cs="Courier New"/>
@@ -15357,7 +17224,7 @@
             <w:szCs w:val="20"/>
             <w:shd w:val="clear" w:color="auto" w:fill="E1E2E5"/>
             <w:lang w:val="en-GB" w:eastAsia="de-DE"/>
-            <w:rPrChange w:id="244" w:author="Максим Гайдук" w:date="2014-09-02T18:43:00Z">
+            <w:rPrChange w:id="266" w:author="Максим Гайдук" w:date="2014-09-02T18:43:00Z">
               <w:rPr>
                 <w:rFonts w:ascii="Lucida Console" w:eastAsia="Times New Roman" w:hAnsi="Lucida Console" w:cs="Courier New"/>
                 <w:color w:val="0000FF"/>
@@ -15368,7 +17235,51 @@
               </w:rPr>
             </w:rPrChange>
           </w:rPr>
-          <w:t>&gt; summary(value.ro2)</w:t>
+          <w:t xml:space="preserve">&gt; </w:t>
+        </w:r>
+        <w:proofErr w:type="gramStart"/>
+        <w:r>
+          <w:rPr>
+            <w:rFonts w:ascii="Lucida Console" w:eastAsia="Times New Roman" w:hAnsi="Lucida Console" w:cs="Courier New"/>
+            <w:color w:val="0000FF"/>
+            <w:sz w:val="20"/>
+            <w:szCs w:val="20"/>
+            <w:shd w:val="clear" w:color="auto" w:fill="E1E2E5"/>
+            <w:lang w:val="en-GB" w:eastAsia="de-DE"/>
+            <w:rPrChange w:id="267" w:author="Максим Гайдук" w:date="2014-09-02T18:43:00Z">
+              <w:rPr>
+                <w:rFonts w:ascii="Lucida Console" w:eastAsia="Times New Roman" w:hAnsi="Lucida Console" w:cs="Courier New"/>
+                <w:color w:val="0000FF"/>
+                <w:sz w:val="20"/>
+                <w:szCs w:val="20"/>
+                <w:shd w:val="clear" w:color="auto" w:fill="E1E2E5"/>
+                <w:lang w:val="de-DE" w:eastAsia="de-DE"/>
+              </w:rPr>
+            </w:rPrChange>
+          </w:rPr>
+          <w:t>summary(</w:t>
+        </w:r>
+        <w:proofErr w:type="gramEnd"/>
+        <w:r>
+          <w:rPr>
+            <w:rFonts w:ascii="Lucida Console" w:eastAsia="Times New Roman" w:hAnsi="Lucida Console" w:cs="Courier New"/>
+            <w:color w:val="0000FF"/>
+            <w:sz w:val="20"/>
+            <w:szCs w:val="20"/>
+            <w:shd w:val="clear" w:color="auto" w:fill="E1E2E5"/>
+            <w:lang w:val="en-GB" w:eastAsia="de-DE"/>
+            <w:rPrChange w:id="268" w:author="Максим Гайдук" w:date="2014-09-02T18:43:00Z">
+              <w:rPr>
+                <w:rFonts w:ascii="Lucida Console" w:eastAsia="Times New Roman" w:hAnsi="Lucida Console" w:cs="Courier New"/>
+                <w:color w:val="0000FF"/>
+                <w:sz w:val="20"/>
+                <w:szCs w:val="20"/>
+                <w:shd w:val="clear" w:color="auto" w:fill="E1E2E5"/>
+                <w:lang w:val="de-DE" w:eastAsia="de-DE"/>
+              </w:rPr>
+            </w:rPrChange>
+          </w:rPr>
+          <w:t>value.ro2)</w:t>
         </w:r>
       </w:ins>
     </w:p>
@@ -15395,16 +17306,16 @@
         <w:wordWrap w:val="0"/>
         <w:spacing w:after="0" w:line="240" w:lineRule="auto"/>
         <w:rPr>
-          <w:ins w:id="245" w:author="Максим Гайдук" w:date="2014-09-02T18:43:00Z"/>
+          <w:ins w:id="269" w:author="Максим Гайдук" w:date="2014-09-02T18:43:00Z"/>
           <w:rFonts w:ascii="Lucida Console" w:eastAsia="Times New Roman" w:hAnsi="Lucida Console" w:cs="Courier New"/>
           <w:color w:val="000000"/>
           <w:sz w:val="20"/>
           <w:szCs w:val="20"/>
           <w:shd w:val="clear" w:color="auto" w:fill="E1E2E5"/>
           <w:lang w:val="en-GB" w:eastAsia="de-DE"/>
-          <w:rPrChange w:id="246" w:author="Максим Гайдук" w:date="2014-09-02T18:43:00Z">
+          <w:rPrChange w:id="270" w:author="Максим Гайдук" w:date="2014-09-02T18:43:00Z">
             <w:rPr>
-              <w:ins w:id="247" w:author="Максим Гайдук" w:date="2014-09-02T18:43:00Z"/>
+              <w:ins w:id="271" w:author="Максим Гайдук" w:date="2014-09-02T18:43:00Z"/>
               <w:rFonts w:ascii="Lucida Console" w:eastAsia="Times New Roman" w:hAnsi="Lucida Console" w:cs="Courier New"/>
               <w:color w:val="000000"/>
               <w:sz w:val="20"/>
@@ -15415,7 +17326,7 @@
           </w:rPrChange>
         </w:rPr>
       </w:pPr>
-      <w:ins w:id="248" w:author="Максим Гайдук" w:date="2014-09-02T18:43:00Z">
+      <w:ins w:id="272" w:author="Максим Гайдук" w:date="2014-09-02T18:43:00Z">
         <w:r>
           <w:rPr>
             <w:rFonts w:ascii="Lucida Console" w:eastAsia="Times New Roman" w:hAnsi="Lucida Console" w:cs="Courier New"/>
@@ -15424,7 +17335,7 @@
             <w:szCs w:val="20"/>
             <w:shd w:val="clear" w:color="auto" w:fill="E1E2E5"/>
             <w:lang w:val="en-GB" w:eastAsia="de-DE"/>
-            <w:rPrChange w:id="249" w:author="Максим Гайдук" w:date="2014-09-02T18:43:00Z">
+            <w:rPrChange w:id="273" w:author="Максим Гайдук" w:date="2014-09-02T18:43:00Z">
               <w:rPr>
                 <w:rFonts w:ascii="Lucida Console" w:eastAsia="Times New Roman" w:hAnsi="Lucida Console" w:cs="Courier New"/>
                 <w:color w:val="000000"/>
@@ -15435,7 +17346,139 @@
               </w:rPr>
             </w:rPrChange>
           </w:rPr>
-          <w:t xml:space="preserve">      Min.    1st Qu.     Median       Mean    3rd Qu.       Max. </w:t>
+          <w:t xml:space="preserve">      </w:t>
+        </w:r>
+        <w:proofErr w:type="gramStart"/>
+        <w:r>
+          <w:rPr>
+            <w:rFonts w:ascii="Lucida Console" w:eastAsia="Times New Roman" w:hAnsi="Lucida Console" w:cs="Courier New"/>
+            <w:color w:val="000000"/>
+            <w:sz w:val="20"/>
+            <w:szCs w:val="20"/>
+            <w:shd w:val="clear" w:color="auto" w:fill="E1E2E5"/>
+            <w:lang w:val="en-GB" w:eastAsia="de-DE"/>
+            <w:rPrChange w:id="274" w:author="Максим Гайдук" w:date="2014-09-02T18:43:00Z">
+              <w:rPr>
+                <w:rFonts w:ascii="Lucida Console" w:eastAsia="Times New Roman" w:hAnsi="Lucida Console" w:cs="Courier New"/>
+                <w:color w:val="000000"/>
+                <w:sz w:val="20"/>
+                <w:szCs w:val="20"/>
+                <w:shd w:val="clear" w:color="auto" w:fill="E1E2E5"/>
+                <w:lang w:val="de-DE" w:eastAsia="de-DE"/>
+              </w:rPr>
+            </w:rPrChange>
+          </w:rPr>
+          <w:t>Min.</w:t>
+        </w:r>
+        <w:proofErr w:type="gramEnd"/>
+        <w:r>
+          <w:rPr>
+            <w:rFonts w:ascii="Lucida Console" w:eastAsia="Times New Roman" w:hAnsi="Lucida Console" w:cs="Courier New"/>
+            <w:color w:val="000000"/>
+            <w:sz w:val="20"/>
+            <w:szCs w:val="20"/>
+            <w:shd w:val="clear" w:color="auto" w:fill="E1E2E5"/>
+            <w:lang w:val="en-GB" w:eastAsia="de-DE"/>
+            <w:rPrChange w:id="275" w:author="Максим Гайдук" w:date="2014-09-02T18:43:00Z">
+              <w:rPr>
+                <w:rFonts w:ascii="Lucida Console" w:eastAsia="Times New Roman" w:hAnsi="Lucida Console" w:cs="Courier New"/>
+                <w:color w:val="000000"/>
+                <w:sz w:val="20"/>
+                <w:szCs w:val="20"/>
+                <w:shd w:val="clear" w:color="auto" w:fill="E1E2E5"/>
+                <w:lang w:val="de-DE" w:eastAsia="de-DE"/>
+              </w:rPr>
+            </w:rPrChange>
+          </w:rPr>
+          <w:t xml:space="preserve">    </w:t>
+        </w:r>
+        <w:proofErr w:type="gramStart"/>
+        <w:r>
+          <w:rPr>
+            <w:rFonts w:ascii="Lucida Console" w:eastAsia="Times New Roman" w:hAnsi="Lucida Console" w:cs="Courier New"/>
+            <w:color w:val="000000"/>
+            <w:sz w:val="20"/>
+            <w:szCs w:val="20"/>
+            <w:shd w:val="clear" w:color="auto" w:fill="E1E2E5"/>
+            <w:lang w:val="en-GB" w:eastAsia="de-DE"/>
+            <w:rPrChange w:id="276" w:author="Максим Гайдук" w:date="2014-09-02T18:43:00Z">
+              <w:rPr>
+                <w:rFonts w:ascii="Lucida Console" w:eastAsia="Times New Roman" w:hAnsi="Lucida Console" w:cs="Courier New"/>
+                <w:color w:val="000000"/>
+                <w:sz w:val="20"/>
+                <w:szCs w:val="20"/>
+                <w:shd w:val="clear" w:color="auto" w:fill="E1E2E5"/>
+                <w:lang w:val="de-DE" w:eastAsia="de-DE"/>
+              </w:rPr>
+            </w:rPrChange>
+          </w:rPr>
+          <w:t>1st Qu.</w:t>
+        </w:r>
+        <w:proofErr w:type="gramEnd"/>
+        <w:r>
+          <w:rPr>
+            <w:rFonts w:ascii="Lucida Console" w:eastAsia="Times New Roman" w:hAnsi="Lucida Console" w:cs="Courier New"/>
+            <w:color w:val="000000"/>
+            <w:sz w:val="20"/>
+            <w:szCs w:val="20"/>
+            <w:shd w:val="clear" w:color="auto" w:fill="E1E2E5"/>
+            <w:lang w:val="en-GB" w:eastAsia="de-DE"/>
+            <w:rPrChange w:id="277" w:author="Максим Гайдук" w:date="2014-09-02T18:43:00Z">
+              <w:rPr>
+                <w:rFonts w:ascii="Lucida Console" w:eastAsia="Times New Roman" w:hAnsi="Lucida Console" w:cs="Courier New"/>
+                <w:color w:val="000000"/>
+                <w:sz w:val="20"/>
+                <w:szCs w:val="20"/>
+                <w:shd w:val="clear" w:color="auto" w:fill="E1E2E5"/>
+                <w:lang w:val="de-DE" w:eastAsia="de-DE"/>
+              </w:rPr>
+            </w:rPrChange>
+          </w:rPr>
+          <w:t xml:space="preserve">     </w:t>
+        </w:r>
+        <w:proofErr w:type="gramStart"/>
+        <w:r>
+          <w:rPr>
+            <w:rFonts w:ascii="Lucida Console" w:eastAsia="Times New Roman" w:hAnsi="Lucida Console" w:cs="Courier New"/>
+            <w:color w:val="000000"/>
+            <w:sz w:val="20"/>
+            <w:szCs w:val="20"/>
+            <w:shd w:val="clear" w:color="auto" w:fill="E1E2E5"/>
+            <w:lang w:val="en-GB" w:eastAsia="de-DE"/>
+            <w:rPrChange w:id="278" w:author="Максим Гайдук" w:date="2014-09-02T18:43:00Z">
+              <w:rPr>
+                <w:rFonts w:ascii="Lucida Console" w:eastAsia="Times New Roman" w:hAnsi="Lucida Console" w:cs="Courier New"/>
+                <w:color w:val="000000"/>
+                <w:sz w:val="20"/>
+                <w:szCs w:val="20"/>
+                <w:shd w:val="clear" w:color="auto" w:fill="E1E2E5"/>
+                <w:lang w:val="de-DE" w:eastAsia="de-DE"/>
+              </w:rPr>
+            </w:rPrChange>
+          </w:rPr>
+          <w:t>Median       Mean    3rd Qu.</w:t>
+        </w:r>
+        <w:proofErr w:type="gramEnd"/>
+        <w:r>
+          <w:rPr>
+            <w:rFonts w:ascii="Lucida Console" w:eastAsia="Times New Roman" w:hAnsi="Lucida Console" w:cs="Courier New"/>
+            <w:color w:val="000000"/>
+            <w:sz w:val="20"/>
+            <w:szCs w:val="20"/>
+            <w:shd w:val="clear" w:color="auto" w:fill="E1E2E5"/>
+            <w:lang w:val="en-GB" w:eastAsia="de-DE"/>
+            <w:rPrChange w:id="279" w:author="Максим Гайдук" w:date="2014-09-02T18:43:00Z">
+              <w:rPr>
+                <w:rFonts w:ascii="Lucida Console" w:eastAsia="Times New Roman" w:hAnsi="Lucida Console" w:cs="Courier New"/>
+                <w:color w:val="000000"/>
+                <w:sz w:val="20"/>
+                <w:szCs w:val="20"/>
+                <w:shd w:val="clear" w:color="auto" w:fill="E1E2E5"/>
+                <w:lang w:val="de-DE" w:eastAsia="de-DE"/>
+              </w:rPr>
+            </w:rPrChange>
+          </w:rPr>
+          <w:t xml:space="preserve">       Max. </w:t>
         </w:r>
       </w:ins>
     </w:p>
@@ -15462,7 +17505,7 @@
         <w:wordWrap w:val="0"/>
         <w:spacing w:after="0" w:line="240" w:lineRule="auto"/>
         <w:rPr>
-          <w:ins w:id="250" w:author="Максим Гайдук" w:date="2014-09-02T18:43:00Z"/>
+          <w:ins w:id="280" w:author="Максим Гайдук" w:date="2014-09-02T18:43:00Z"/>
           <w:rFonts w:ascii="Lucida Console" w:eastAsia="Times New Roman" w:hAnsi="Lucida Console" w:cs="Courier New"/>
           <w:color w:val="000000"/>
           <w:sz w:val="20"/>
@@ -15471,7 +17514,7 @@
           <w:lang w:val="en-GB" w:eastAsia="de-DE"/>
         </w:rPr>
       </w:pPr>
-      <w:ins w:id="251" w:author="Максим Гайдук" w:date="2014-09-02T18:43:00Z">
+      <w:ins w:id="281" w:author="Максим Гайдук" w:date="2014-09-02T18:43:00Z">
         <w:r>
           <w:rPr>
             <w:rFonts w:ascii="Lucida Console" w:eastAsia="Times New Roman" w:hAnsi="Lucida Console" w:cs="Courier New"/>
@@ -15480,7 +17523,7 @@
             <w:szCs w:val="20"/>
             <w:shd w:val="clear" w:color="auto" w:fill="E1E2E5"/>
             <w:lang w:val="en-GB" w:eastAsia="de-DE"/>
-            <w:rPrChange w:id="252" w:author="Максим Гайдук" w:date="2014-09-02T18:43:00Z">
+            <w:rPrChange w:id="282" w:author="Максим Гайдук" w:date="2014-09-02T18:43:00Z">
               <w:rPr>
                 <w:rFonts w:ascii="Lucida Console" w:eastAsia="Times New Roman" w:hAnsi="Lucida Console" w:cs="Courier New"/>
                 <w:color w:val="000000"/>
@@ -15491,7 +17534,51 @@
               </w:rPr>
             </w:rPrChange>
           </w:rPr>
-          <w:t xml:space="preserve">-1.8210000 -0.7825000 -0.0174100  0.0000001  0.8167000  1.8070000 </w:t>
+          <w:t>-1.8210000 -0.7825000 -</w:t>
+        </w:r>
+        <w:proofErr w:type="gramStart"/>
+        <w:r>
+          <w:rPr>
+            <w:rFonts w:ascii="Lucida Console" w:eastAsia="Times New Roman" w:hAnsi="Lucida Console" w:cs="Courier New"/>
+            <w:color w:val="000000"/>
+            <w:sz w:val="20"/>
+            <w:szCs w:val="20"/>
+            <w:shd w:val="clear" w:color="auto" w:fill="E1E2E5"/>
+            <w:lang w:val="en-GB" w:eastAsia="de-DE"/>
+            <w:rPrChange w:id="283" w:author="Максим Гайдук" w:date="2014-09-02T18:43:00Z">
+              <w:rPr>
+                <w:rFonts w:ascii="Lucida Console" w:eastAsia="Times New Roman" w:hAnsi="Lucida Console" w:cs="Courier New"/>
+                <w:color w:val="000000"/>
+                <w:sz w:val="20"/>
+                <w:szCs w:val="20"/>
+                <w:shd w:val="clear" w:color="auto" w:fill="E1E2E5"/>
+                <w:lang w:val="de-DE" w:eastAsia="de-DE"/>
+              </w:rPr>
+            </w:rPrChange>
+          </w:rPr>
+          <w:t>0.0174100  0.0000001</w:t>
+        </w:r>
+        <w:proofErr w:type="gramEnd"/>
+        <w:r>
+          <w:rPr>
+            <w:rFonts w:ascii="Lucida Console" w:eastAsia="Times New Roman" w:hAnsi="Lucida Console" w:cs="Courier New"/>
+            <w:color w:val="000000"/>
+            <w:sz w:val="20"/>
+            <w:szCs w:val="20"/>
+            <w:shd w:val="clear" w:color="auto" w:fill="E1E2E5"/>
+            <w:lang w:val="en-GB" w:eastAsia="de-DE"/>
+            <w:rPrChange w:id="284" w:author="Максим Гайдук" w:date="2014-09-02T18:43:00Z">
+              <w:rPr>
+                <w:rFonts w:ascii="Lucida Console" w:eastAsia="Times New Roman" w:hAnsi="Lucida Console" w:cs="Courier New"/>
+                <w:color w:val="000000"/>
+                <w:sz w:val="20"/>
+                <w:szCs w:val="20"/>
+                <w:shd w:val="clear" w:color="auto" w:fill="E1E2E5"/>
+                <w:lang w:val="de-DE" w:eastAsia="de-DE"/>
+              </w:rPr>
+            </w:rPrChange>
+          </w:rPr>
+          <w:t xml:space="preserve">  0.8167000  1.8070000 </w:t>
         </w:r>
       </w:ins>
     </w:p>
@@ -15518,16 +17605,16 @@
         <w:wordWrap w:val="0"/>
         <w:spacing w:after="0" w:line="240" w:lineRule="auto"/>
         <w:rPr>
-          <w:ins w:id="253" w:author="Максим Гайдук" w:date="2014-09-02T18:43:00Z"/>
+          <w:ins w:id="285" w:author="Максим Гайдук" w:date="2014-09-02T18:43:00Z"/>
           <w:rFonts w:ascii="Lucida Console" w:eastAsia="Times New Roman" w:hAnsi="Lucida Console" w:cs="Courier New"/>
           <w:color w:val="000000"/>
           <w:sz w:val="20"/>
           <w:szCs w:val="20"/>
           <w:shd w:val="clear" w:color="auto" w:fill="E1E2E5"/>
           <w:lang w:val="en-GB" w:eastAsia="de-DE"/>
-          <w:rPrChange w:id="254" w:author="Максим Гайдук" w:date="2014-09-02T18:43:00Z">
+          <w:rPrChange w:id="286" w:author="Максим Гайдук" w:date="2014-09-02T18:43:00Z">
             <w:rPr>
-              <w:ins w:id="255" w:author="Максим Гайдук" w:date="2014-09-02T18:43:00Z"/>
+              <w:ins w:id="287" w:author="Максим Гайдук" w:date="2014-09-02T18:43:00Z"/>
               <w:rFonts w:ascii="Lucida Console" w:eastAsia="Times New Roman" w:hAnsi="Lucida Console" w:cs="Courier New"/>
               <w:color w:val="000000"/>
               <w:sz w:val="20"/>
@@ -15562,16 +17649,16 @@
         <w:wordWrap w:val="0"/>
         <w:spacing w:after="0" w:line="240" w:lineRule="auto"/>
         <w:rPr>
-          <w:ins w:id="256" w:author="Максим Гайдук" w:date="2014-09-02T18:43:00Z"/>
+          <w:ins w:id="288" w:author="Максим Гайдук" w:date="2014-09-02T18:43:00Z"/>
           <w:rFonts w:ascii="Lucida Console" w:eastAsia="Times New Roman" w:hAnsi="Lucida Console" w:cs="Courier New"/>
           <w:color w:val="0000FF"/>
           <w:sz w:val="20"/>
           <w:szCs w:val="20"/>
           <w:shd w:val="clear" w:color="auto" w:fill="E1E2E5"/>
           <w:lang w:val="en-GB" w:eastAsia="de-DE"/>
-          <w:rPrChange w:id="257" w:author="Максим Гайдук" w:date="2014-09-02T18:43:00Z">
+          <w:rPrChange w:id="289" w:author="Максим Гайдук" w:date="2014-09-02T18:43:00Z">
             <w:rPr>
-              <w:ins w:id="258" w:author="Максим Гайдук" w:date="2014-09-02T18:43:00Z"/>
+              <w:ins w:id="290" w:author="Максим Гайдук" w:date="2014-09-02T18:43:00Z"/>
               <w:rFonts w:ascii="Lucida Console" w:eastAsia="Times New Roman" w:hAnsi="Lucida Console" w:cs="Courier New"/>
               <w:color w:val="0000FF"/>
               <w:sz w:val="20"/>
@@ -15582,7 +17669,7 @@
           </w:rPrChange>
         </w:rPr>
       </w:pPr>
-      <w:ins w:id="259" w:author="Максим Гайдук" w:date="2014-09-02T18:43:00Z">
+      <w:ins w:id="291" w:author="Максим Гайдук" w:date="2014-09-02T18:43:00Z">
         <w:r>
           <w:rPr>
             <w:rFonts w:ascii="Lucida Console" w:eastAsia="Times New Roman" w:hAnsi="Lucida Console" w:cs="Courier New"/>
@@ -15591,7 +17678,7 @@
             <w:szCs w:val="20"/>
             <w:shd w:val="clear" w:color="auto" w:fill="E1E2E5"/>
             <w:lang w:val="en-GB" w:eastAsia="de-DE"/>
-            <w:rPrChange w:id="260" w:author="Максим Гайдук" w:date="2014-09-02T18:43:00Z">
+            <w:rPrChange w:id="292" w:author="Максим Гайдук" w:date="2014-09-02T18:43:00Z">
               <w:rPr>
                 <w:rFonts w:ascii="Lucida Console" w:eastAsia="Times New Roman" w:hAnsi="Lucida Console" w:cs="Courier New"/>
                 <w:color w:val="0000FF"/>
@@ -15602,7 +17689,51 @@
               </w:rPr>
             </w:rPrChange>
           </w:rPr>
-          <w:t>&gt; summary(sd.ro2)</w:t>
+          <w:t xml:space="preserve">&gt; </w:t>
+        </w:r>
+        <w:proofErr w:type="gramStart"/>
+        <w:r>
+          <w:rPr>
+            <w:rFonts w:ascii="Lucida Console" w:eastAsia="Times New Roman" w:hAnsi="Lucida Console" w:cs="Courier New"/>
+            <w:color w:val="0000FF"/>
+            <w:sz w:val="20"/>
+            <w:szCs w:val="20"/>
+            <w:shd w:val="clear" w:color="auto" w:fill="E1E2E5"/>
+            <w:lang w:val="en-GB" w:eastAsia="de-DE"/>
+            <w:rPrChange w:id="293" w:author="Максим Гайдук" w:date="2014-09-02T18:43:00Z">
+              <w:rPr>
+                <w:rFonts w:ascii="Lucida Console" w:eastAsia="Times New Roman" w:hAnsi="Lucida Console" w:cs="Courier New"/>
+                <w:color w:val="0000FF"/>
+                <w:sz w:val="20"/>
+                <w:szCs w:val="20"/>
+                <w:shd w:val="clear" w:color="auto" w:fill="E1E2E5"/>
+                <w:lang w:val="de-DE" w:eastAsia="de-DE"/>
+              </w:rPr>
+            </w:rPrChange>
+          </w:rPr>
+          <w:t>summary(</w:t>
+        </w:r>
+        <w:proofErr w:type="gramEnd"/>
+        <w:r>
+          <w:rPr>
+            <w:rFonts w:ascii="Lucida Console" w:eastAsia="Times New Roman" w:hAnsi="Lucida Console" w:cs="Courier New"/>
+            <w:color w:val="0000FF"/>
+            <w:sz w:val="20"/>
+            <w:szCs w:val="20"/>
+            <w:shd w:val="clear" w:color="auto" w:fill="E1E2E5"/>
+            <w:lang w:val="en-GB" w:eastAsia="de-DE"/>
+            <w:rPrChange w:id="294" w:author="Максим Гайдук" w:date="2014-09-02T18:43:00Z">
+              <w:rPr>
+                <w:rFonts w:ascii="Lucida Console" w:eastAsia="Times New Roman" w:hAnsi="Lucida Console" w:cs="Courier New"/>
+                <w:color w:val="0000FF"/>
+                <w:sz w:val="20"/>
+                <w:szCs w:val="20"/>
+                <w:shd w:val="clear" w:color="auto" w:fill="E1E2E5"/>
+                <w:lang w:val="de-DE" w:eastAsia="de-DE"/>
+              </w:rPr>
+            </w:rPrChange>
+          </w:rPr>
+          <w:t>sd.ro2)</w:t>
         </w:r>
       </w:ins>
     </w:p>
@@ -15629,16 +17760,16 @@
         <w:wordWrap w:val="0"/>
         <w:spacing w:after="0" w:line="240" w:lineRule="auto"/>
         <w:rPr>
-          <w:ins w:id="261" w:author="Максим Гайдук" w:date="2014-09-02T18:43:00Z"/>
+          <w:ins w:id="295" w:author="Максим Гайдук" w:date="2014-09-02T18:43:00Z"/>
           <w:rFonts w:ascii="Lucida Console" w:eastAsia="Times New Roman" w:hAnsi="Lucida Console" w:cs="Courier New"/>
           <w:color w:val="000000"/>
           <w:sz w:val="20"/>
           <w:szCs w:val="20"/>
           <w:shd w:val="clear" w:color="auto" w:fill="E1E2E5"/>
           <w:lang w:val="en-GB" w:eastAsia="de-DE"/>
-          <w:rPrChange w:id="262" w:author="Максим Гайдук" w:date="2014-09-02T18:43:00Z">
+          <w:rPrChange w:id="296" w:author="Максим Гайдук" w:date="2014-09-02T18:43:00Z">
             <w:rPr>
-              <w:ins w:id="263" w:author="Максим Гайдук" w:date="2014-09-02T18:43:00Z"/>
+              <w:ins w:id="297" w:author="Максим Гайдук" w:date="2014-09-02T18:43:00Z"/>
               <w:rFonts w:ascii="Lucida Console" w:eastAsia="Times New Roman" w:hAnsi="Lucida Console" w:cs="Courier New"/>
               <w:color w:val="000000"/>
               <w:sz w:val="20"/>
@@ -15649,7 +17780,7 @@
           </w:rPrChange>
         </w:rPr>
       </w:pPr>
-      <w:ins w:id="264" w:author="Максим Гайдук" w:date="2014-09-02T18:43:00Z">
+      <w:ins w:id="298" w:author="Максим Гайдук" w:date="2014-09-02T18:43:00Z">
         <w:r>
           <w:rPr>
             <w:rFonts w:ascii="Lucida Console" w:eastAsia="Times New Roman" w:hAnsi="Lucida Console" w:cs="Courier New"/>
@@ -15658,7 +17789,7 @@
             <w:szCs w:val="20"/>
             <w:shd w:val="clear" w:color="auto" w:fill="E1E2E5"/>
             <w:lang w:val="en-GB" w:eastAsia="de-DE"/>
-            <w:rPrChange w:id="265" w:author="Максим Гайдук" w:date="2014-09-02T18:43:00Z">
+            <w:rPrChange w:id="299" w:author="Максим Гайдук" w:date="2014-09-02T18:43:00Z">
               <w:rPr>
                 <w:rFonts w:ascii="Lucida Console" w:eastAsia="Times New Roman" w:hAnsi="Lucida Console" w:cs="Courier New"/>
                 <w:color w:val="000000"/>
@@ -15669,7 +17800,139 @@
               </w:rPr>
             </w:rPrChange>
           </w:rPr>
-          <w:t xml:space="preserve">     Min.   1st Qu.    Median      Mean   3rd Qu.      Max. </w:t>
+          <w:t xml:space="preserve">     </w:t>
+        </w:r>
+        <w:proofErr w:type="gramStart"/>
+        <w:r>
+          <w:rPr>
+            <w:rFonts w:ascii="Lucida Console" w:eastAsia="Times New Roman" w:hAnsi="Lucida Console" w:cs="Courier New"/>
+            <w:color w:val="000000"/>
+            <w:sz w:val="20"/>
+            <w:szCs w:val="20"/>
+            <w:shd w:val="clear" w:color="auto" w:fill="E1E2E5"/>
+            <w:lang w:val="en-GB" w:eastAsia="de-DE"/>
+            <w:rPrChange w:id="300" w:author="Максим Гайдук" w:date="2014-09-02T18:43:00Z">
+              <w:rPr>
+                <w:rFonts w:ascii="Lucida Console" w:eastAsia="Times New Roman" w:hAnsi="Lucida Console" w:cs="Courier New"/>
+                <w:color w:val="000000"/>
+                <w:sz w:val="20"/>
+                <w:szCs w:val="20"/>
+                <w:shd w:val="clear" w:color="auto" w:fill="E1E2E5"/>
+                <w:lang w:val="de-DE" w:eastAsia="de-DE"/>
+              </w:rPr>
+            </w:rPrChange>
+          </w:rPr>
+          <w:t>Min.</w:t>
+        </w:r>
+        <w:proofErr w:type="gramEnd"/>
+        <w:r>
+          <w:rPr>
+            <w:rFonts w:ascii="Lucida Console" w:eastAsia="Times New Roman" w:hAnsi="Lucida Console" w:cs="Courier New"/>
+            <w:color w:val="000000"/>
+            <w:sz w:val="20"/>
+            <w:szCs w:val="20"/>
+            <w:shd w:val="clear" w:color="auto" w:fill="E1E2E5"/>
+            <w:lang w:val="en-GB" w:eastAsia="de-DE"/>
+            <w:rPrChange w:id="301" w:author="Максим Гайдук" w:date="2014-09-02T18:43:00Z">
+              <w:rPr>
+                <w:rFonts w:ascii="Lucida Console" w:eastAsia="Times New Roman" w:hAnsi="Lucida Console" w:cs="Courier New"/>
+                <w:color w:val="000000"/>
+                <w:sz w:val="20"/>
+                <w:szCs w:val="20"/>
+                <w:shd w:val="clear" w:color="auto" w:fill="E1E2E5"/>
+                <w:lang w:val="de-DE" w:eastAsia="de-DE"/>
+              </w:rPr>
+            </w:rPrChange>
+          </w:rPr>
+          <w:t xml:space="preserve">   </w:t>
+        </w:r>
+        <w:proofErr w:type="gramStart"/>
+        <w:r>
+          <w:rPr>
+            <w:rFonts w:ascii="Lucida Console" w:eastAsia="Times New Roman" w:hAnsi="Lucida Console" w:cs="Courier New"/>
+            <w:color w:val="000000"/>
+            <w:sz w:val="20"/>
+            <w:szCs w:val="20"/>
+            <w:shd w:val="clear" w:color="auto" w:fill="E1E2E5"/>
+            <w:lang w:val="en-GB" w:eastAsia="de-DE"/>
+            <w:rPrChange w:id="302" w:author="Максим Гайдук" w:date="2014-09-02T18:43:00Z">
+              <w:rPr>
+                <w:rFonts w:ascii="Lucida Console" w:eastAsia="Times New Roman" w:hAnsi="Lucida Console" w:cs="Courier New"/>
+                <w:color w:val="000000"/>
+                <w:sz w:val="20"/>
+                <w:szCs w:val="20"/>
+                <w:shd w:val="clear" w:color="auto" w:fill="E1E2E5"/>
+                <w:lang w:val="de-DE" w:eastAsia="de-DE"/>
+              </w:rPr>
+            </w:rPrChange>
+          </w:rPr>
+          <w:t>1st Qu.</w:t>
+        </w:r>
+        <w:proofErr w:type="gramEnd"/>
+        <w:r>
+          <w:rPr>
+            <w:rFonts w:ascii="Lucida Console" w:eastAsia="Times New Roman" w:hAnsi="Lucida Console" w:cs="Courier New"/>
+            <w:color w:val="000000"/>
+            <w:sz w:val="20"/>
+            <w:szCs w:val="20"/>
+            <w:shd w:val="clear" w:color="auto" w:fill="E1E2E5"/>
+            <w:lang w:val="en-GB" w:eastAsia="de-DE"/>
+            <w:rPrChange w:id="303" w:author="Максим Гайдук" w:date="2014-09-02T18:43:00Z">
+              <w:rPr>
+                <w:rFonts w:ascii="Lucida Console" w:eastAsia="Times New Roman" w:hAnsi="Lucida Console" w:cs="Courier New"/>
+                <w:color w:val="000000"/>
+                <w:sz w:val="20"/>
+                <w:szCs w:val="20"/>
+                <w:shd w:val="clear" w:color="auto" w:fill="E1E2E5"/>
+                <w:lang w:val="de-DE" w:eastAsia="de-DE"/>
+              </w:rPr>
+            </w:rPrChange>
+          </w:rPr>
+          <w:t xml:space="preserve">    </w:t>
+        </w:r>
+        <w:proofErr w:type="gramStart"/>
+        <w:r>
+          <w:rPr>
+            <w:rFonts w:ascii="Lucida Console" w:eastAsia="Times New Roman" w:hAnsi="Lucida Console" w:cs="Courier New"/>
+            <w:color w:val="000000"/>
+            <w:sz w:val="20"/>
+            <w:szCs w:val="20"/>
+            <w:shd w:val="clear" w:color="auto" w:fill="E1E2E5"/>
+            <w:lang w:val="en-GB" w:eastAsia="de-DE"/>
+            <w:rPrChange w:id="304" w:author="Максим Гайдук" w:date="2014-09-02T18:43:00Z">
+              <w:rPr>
+                <w:rFonts w:ascii="Lucida Console" w:eastAsia="Times New Roman" w:hAnsi="Lucida Console" w:cs="Courier New"/>
+                <w:color w:val="000000"/>
+                <w:sz w:val="20"/>
+                <w:szCs w:val="20"/>
+                <w:shd w:val="clear" w:color="auto" w:fill="E1E2E5"/>
+                <w:lang w:val="de-DE" w:eastAsia="de-DE"/>
+              </w:rPr>
+            </w:rPrChange>
+          </w:rPr>
+          <w:t>Median      Mean   3rd Qu.</w:t>
+        </w:r>
+        <w:proofErr w:type="gramEnd"/>
+        <w:r>
+          <w:rPr>
+            <w:rFonts w:ascii="Lucida Console" w:eastAsia="Times New Roman" w:hAnsi="Lucida Console" w:cs="Courier New"/>
+            <w:color w:val="000000"/>
+            <w:sz w:val="20"/>
+            <w:szCs w:val="20"/>
+            <w:shd w:val="clear" w:color="auto" w:fill="E1E2E5"/>
+            <w:lang w:val="en-GB" w:eastAsia="de-DE"/>
+            <w:rPrChange w:id="305" w:author="Максим Гайдук" w:date="2014-09-02T18:43:00Z">
+              <w:rPr>
+                <w:rFonts w:ascii="Lucida Console" w:eastAsia="Times New Roman" w:hAnsi="Lucida Console" w:cs="Courier New"/>
+                <w:color w:val="000000"/>
+                <w:sz w:val="20"/>
+                <w:szCs w:val="20"/>
+                <w:shd w:val="clear" w:color="auto" w:fill="E1E2E5"/>
+                <w:lang w:val="de-DE" w:eastAsia="de-DE"/>
+              </w:rPr>
+            </w:rPrChange>
+          </w:rPr>
+          <w:t xml:space="preserve">      Max. </w:t>
         </w:r>
       </w:ins>
     </w:p>
@@ -15696,16 +17959,16 @@
         <w:wordWrap w:val="0"/>
         <w:spacing w:after="0" w:line="240" w:lineRule="auto"/>
         <w:rPr>
-          <w:ins w:id="266" w:author="Максим Гайдук" w:date="2014-09-02T18:43:00Z"/>
+          <w:ins w:id="306" w:author="Максим Гайдук" w:date="2014-09-02T18:43:00Z"/>
           <w:rFonts w:ascii="Lucida Console" w:eastAsia="Times New Roman" w:hAnsi="Lucida Console" w:cs="Courier New"/>
           <w:color w:val="000000"/>
           <w:sz w:val="20"/>
           <w:szCs w:val="20"/>
           <w:shd w:val="clear" w:color="auto" w:fill="E1E2E5"/>
           <w:lang w:eastAsia="de-DE"/>
-          <w:rPrChange w:id="267" w:author="Максим Гайдук" w:date="2014-09-02T18:43:00Z">
+          <w:rPrChange w:id="307" w:author="Максим Гайдук" w:date="2014-09-02T18:43:00Z">
             <w:rPr>
-              <w:ins w:id="268" w:author="Максим Гайдук" w:date="2014-09-02T18:43:00Z"/>
+              <w:ins w:id="308" w:author="Максим Гайдук" w:date="2014-09-02T18:43:00Z"/>
               <w:rFonts w:ascii="Lucida Console" w:eastAsia="Times New Roman" w:hAnsi="Lucida Console" w:cs="Courier New"/>
               <w:color w:val="000000"/>
               <w:sz w:val="20"/>
@@ -15716,7 +17979,7 @@
           </w:rPrChange>
         </w:rPr>
       </w:pPr>
-      <w:ins w:id="269" w:author="Максим Гайдук" w:date="2014-09-02T18:43:00Z">
+      <w:ins w:id="309" w:author="Максим Гайдук" w:date="2014-09-02T18:43:00Z">
         <w:r>
           <w:rPr>
             <w:rFonts w:ascii="Lucida Console" w:eastAsia="Times New Roman" w:hAnsi="Lucida Console" w:cs="Courier New"/>
@@ -15725,7 +17988,7 @@
             <w:szCs w:val="20"/>
             <w:shd w:val="clear" w:color="auto" w:fill="E1E2E5"/>
             <w:lang w:eastAsia="de-DE"/>
-            <w:rPrChange w:id="270" w:author="Максим Гайдук" w:date="2014-09-02T18:43:00Z">
+            <w:rPrChange w:id="310" w:author="Максим Гайдук" w:date="2014-09-02T18:43:00Z">
               <w:rPr>
                 <w:rFonts w:ascii="Lucida Console" w:eastAsia="Times New Roman" w:hAnsi="Lucida Console" w:cs="Courier New"/>
                 <w:color w:val="000000"/>
@@ -15751,27 +18014,22 @@
       <w:pPr>
         <w:rPr>
           <w:rFonts w:eastAsiaTheme="minorEastAsia"/>
-          <w:rPrChange w:id="271" w:author="Максим Гайдук" w:date="2014-09-02T18:43:00Z">
+        </w:rPr>
+      </w:pPr>
+    </w:p>
+    <w:p>
+      <w:pPr>
+        <w:rPr>
+          <w:ins w:id="311" w:author="Максим Гайдук" w:date="2014-09-02T18:43:00Z"/>
+          <w:rPrChange w:id="312" w:author="Максим Гайдук" w:date="2014-09-02T18:43:00Z">
             <w:rPr>
-              <w:rFonts w:eastAsiaTheme="minorEastAsia"/>
-            </w:rPr>
-          </w:rPrChange>
-        </w:rPr>
-      </w:pPr>
-    </w:p>
-    <w:p>
-      <w:pPr>
-        <w:rPr>
-          <w:ins w:id="272" w:author="Максим Гайдук" w:date="2014-09-02T18:43:00Z"/>
-          <w:rPrChange w:id="273" w:author="Максим Гайдук" w:date="2014-09-02T18:43:00Z">
-            <w:rPr>
-              <w:ins w:id="274" w:author="Максим Гайдук" w:date="2014-09-02T18:43:00Z"/>
+              <w:ins w:id="313" w:author="Максим Гайдук" w:date="2014-09-02T18:43:00Z"/>
               <w:lang w:val="en-US"/>
             </w:rPr>
           </w:rPrChange>
         </w:rPr>
       </w:pPr>
-      <w:ins w:id="275" w:author="Максим Гайдук" w:date="2014-09-02T18:43:00Z">
+      <w:ins w:id="314" w:author="Максим Гайдук" w:date="2014-09-02T18:43:00Z">
         <w:r>
           <w:t xml:space="preserve">Сохранил необходимые переменные в </w:t>
         </w:r>
@@ -15783,7 +18041,7 @@
         </w:r>
         <w:r>
           <w:rPr>
-            <w:rPrChange w:id="276" w:author="Максим Гайдук" w:date="2014-09-02T18:43:00Z">
+            <w:rPrChange w:id="315" w:author="Максим Гайдук" w:date="2014-09-02T18:43:00Z">
               <w:rPr>
                 <w:lang w:val="en-US"/>
               </w:rPr>
@@ -15799,7 +18057,7 @@
         </w:r>
         <w:r>
           <w:rPr>
-            <w:rPrChange w:id="277" w:author="Максим Гайдук" w:date="2014-09-02T18:43:00Z">
+            <w:rPrChange w:id="316" w:author="Максим Гайдук" w:date="2014-09-02T18:43:00Z">
               <w:rPr>
                 <w:lang w:val="en-US"/>
               </w:rPr>
@@ -15815,7 +18073,7 @@
         </w:r>
         <w:r>
           <w:rPr>
-            <w:rPrChange w:id="278" w:author="Максим Гайдук" w:date="2014-09-02T18:43:00Z">
+            <w:rPrChange w:id="317" w:author="Максим Гайдук" w:date="2014-09-02T18:43:00Z">
               <w:rPr>
                 <w:lang w:val="en-US"/>
               </w:rPr>
@@ -15828,25 +18086,29 @@
     <w:p>
       <w:pPr>
         <w:rPr>
-          <w:ins w:id="279" w:author="Максим Гайдук" w:date="2014-09-02T18:44:00Z"/>
-          <w:rPrChange w:id="280" w:author="Максим Гайдук" w:date="2014-09-02T18:44:00Z">
+          <w:ins w:id="318" w:author="Максим Гайдук" w:date="2014-09-02T18:44:00Z"/>
+          <w:rPrChange w:id="319" w:author="Максим Гайдук" w:date="2014-09-02T18:44:00Z">
             <w:rPr>
-              <w:ins w:id="281" w:author="Максим Гайдук" w:date="2014-09-02T18:44:00Z"/>
+              <w:ins w:id="320" w:author="Максим Гайдук" w:date="2014-09-02T18:44:00Z"/>
               <w:lang w:val="en-US"/>
             </w:rPr>
           </w:rPrChange>
         </w:rPr>
       </w:pPr>
-      <w:ins w:id="282" w:author="Максим Гайдук" w:date="2014-09-02T18:43:00Z">
+      <w:proofErr w:type="spellStart"/>
+      <w:proofErr w:type="gramStart"/>
+      <w:ins w:id="321" w:author="Максим Гайдук" w:date="2014-09-02T18:43:00Z">
         <w:r>
           <w:rPr>
             <w:lang w:val="en-US"/>
           </w:rPr>
           <w:t>aggr</w:t>
         </w:r>
-        <w:r>
-          <w:rPr>
-            <w:rPrChange w:id="283" w:author="Максим Гайдук" w:date="2014-09-02T18:44:00Z">
+        <w:proofErr w:type="spellEnd"/>
+        <w:proofErr w:type="gramEnd"/>
+        <w:r>
+          <w:rPr>
+            <w:rPrChange w:id="322" w:author="Максим Гайдук" w:date="2014-09-02T18:44:00Z">
               <w:rPr>
                 <w:lang w:val="en-US"/>
               </w:rPr>
@@ -15858,7 +18120,7 @@
           <w:t xml:space="preserve">посчитанный массив </w:t>
         </w:r>
       </w:ins>
-      <w:ins w:id="284" w:author="Максим Гайдук" w:date="2014-09-02T18:44:00Z">
+      <w:ins w:id="323" w:author="Максим Гайдук" w:date="2014-09-02T18:44:00Z">
         <w:r>
           <w:t xml:space="preserve">для молекулярной динамики для </w:t>
         </w:r>
@@ -15870,7 +18132,7 @@
         </w:r>
         <w:r>
           <w:rPr>
-            <w:rPrChange w:id="285" w:author="Максим Гайдук" w:date="2014-09-02T18:44:00Z">
+            <w:rPrChange w:id="324" w:author="Максим Гайдук" w:date="2014-09-02T18:44:00Z">
               <w:rPr>
                 <w:lang w:val="en-US"/>
               </w:rPr>
@@ -15886,7 +18148,7 @@
         </w:r>
         <w:r>
           <w:rPr>
-            <w:rPrChange w:id="286" w:author="Максим Гайдук" w:date="2014-09-02T18:44:00Z">
+            <w:rPrChange w:id="325" w:author="Максим Гайдук" w:date="2014-09-02T18:44:00Z">
               <w:rPr>
                 <w:lang w:val="en-US"/>
               </w:rPr>
@@ -15902,7 +18164,7 @@
         </w:r>
         <w:r>
           <w:rPr>
-            <w:rPrChange w:id="287" w:author="Максим Гайдук" w:date="2014-09-02T18:44:00Z">
+            <w:rPrChange w:id="326" w:author="Максим Гайдук" w:date="2014-09-02T18:44:00Z">
               <w:rPr>
                 <w:lang w:val="en-US"/>
               </w:rPr>
@@ -15915,19 +18177,21 @@
     <w:p>
       <w:pPr>
         <w:rPr>
-          <w:ins w:id="288" w:author="Максим Гайдук" w:date="2014-09-02T18:46:00Z"/>
-        </w:rPr>
-      </w:pPr>
-      <w:ins w:id="289" w:author="Максим Гайдук" w:date="2014-09-02T18:44:00Z">
+          <w:ins w:id="327" w:author="Максим Гайдук" w:date="2014-09-02T18:46:00Z"/>
+        </w:rPr>
+      </w:pPr>
+      <w:proofErr w:type="gramStart"/>
+      <w:ins w:id="328" w:author="Максим Гайдук" w:date="2014-09-02T18:44:00Z">
         <w:r>
           <w:rPr>
             <w:lang w:val="en-US"/>
           </w:rPr>
           <w:t>line</w:t>
         </w:r>
-        <w:r>
-          <w:rPr>
-            <w:rPrChange w:id="290" w:author="Максим Гайдук" w:date="2014-09-02T18:45:00Z">
+        <w:proofErr w:type="gramEnd"/>
+        <w:r>
+          <w:rPr>
+            <w:rPrChange w:id="329" w:author="Максим Гайдук" w:date="2014-09-02T18:45:00Z">
               <w:rPr>
                 <w:lang w:val="en-US"/>
               </w:rPr>
@@ -15939,210 +18203,243 @@
           <w:t xml:space="preserve">найденная методом случайного блуждания </w:t>
         </w:r>
       </w:ins>
-      <w:ins w:id="291" w:author="Максим Гайдук" w:date="2014-09-02T18:45:00Z">
+      <w:ins w:id="330" w:author="Максим Гайдук" w:date="2014-09-02T18:45:00Z">
+        <w:r>
+          <w:t xml:space="preserve"> ось симметрии системы</w:t>
+        </w:r>
         <w:r>
           <w:t xml:space="preserve"> </w:t>
         </w:r>
-        <w:r>
-          <w:t>ось симметрии системы</w:t>
-        </w:r>
-        <w:r>
+      </w:ins>
+      <w:ins w:id="331" w:author="Максим Гайдук" w:date="2014-09-02T18:44:00Z">
+        <w:r>
+          <w:t xml:space="preserve">при минимизации среднекватратичного отклонения </w:t>
+        </w:r>
+      </w:ins>
+      <w:ins w:id="332" w:author="Максим Гайдук" w:date="2014-09-02T18:45:00Z">
+        <w:r>
+          <w:t>расстояния от трека индивидуальной частицы до оси</w:t>
+        </w:r>
+      </w:ins>
+      <w:ins w:id="333" w:author="Максим Гайдук" w:date="2014-09-02T18:46:00Z">
+        <w:r>
+          <w:t>.</w:t>
+        </w:r>
+      </w:ins>
+    </w:p>
+    <w:p>
+      <w:pPr>
+        <w:rPr>
+          <w:ins w:id="334" w:author="Максим Гайдук" w:date="2014-09-02T18:46:00Z"/>
+        </w:rPr>
+      </w:pPr>
+      <w:proofErr w:type="spellStart"/>
+      <w:proofErr w:type="gramStart"/>
+      <w:ins w:id="335" w:author="Максим Гайдук" w:date="2014-09-02T18:46:00Z">
+        <w:r>
+          <w:rPr>
+            <w:lang w:val="en-US"/>
+          </w:rPr>
+          <w:t>ro</w:t>
+        </w:r>
+        <w:proofErr w:type="spellEnd"/>
+        <w:r>
+          <w:rPr>
+            <w:rPrChange w:id="336" w:author="Максим Гайдук" w:date="2014-09-02T18:46:00Z">
+              <w:rPr>
+                <w:lang w:val="en-US"/>
+              </w:rPr>
+            </w:rPrChange>
+          </w:rPr>
+          <w:t>1.</w:t>
+        </w:r>
+        <w:r>
+          <w:rPr>
+            <w:lang w:val="en-US"/>
+          </w:rPr>
+          <w:t>value</w:t>
+        </w:r>
+        <w:r>
+          <w:rPr>
+            <w:rPrChange w:id="337" w:author="Максим Гайдук" w:date="2014-09-02T18:46:00Z">
+              <w:rPr>
+                <w:lang w:val="en-US"/>
+              </w:rPr>
+            </w:rPrChange>
+          </w:rPr>
+          <w:t xml:space="preserve">, </w:t>
+        </w:r>
+        <w:proofErr w:type="spellStart"/>
+        <w:r>
+          <w:rPr>
+            <w:lang w:val="en-US"/>
+          </w:rPr>
+          <w:t>ro</w:t>
+        </w:r>
+        <w:proofErr w:type="spellEnd"/>
+        <w:r>
+          <w:rPr>
+            <w:rPrChange w:id="338" w:author="Максим Гайдук" w:date="2014-09-02T18:46:00Z">
+              <w:rPr>
+                <w:lang w:val="en-US"/>
+              </w:rPr>
+            </w:rPrChange>
+          </w:rPr>
+          <w:t>2.</w:t>
+        </w:r>
+        <w:r>
+          <w:rPr>
+            <w:lang w:val="en-US"/>
+          </w:rPr>
+          <w:t>value</w:t>
+        </w:r>
+        <w:r>
+          <w:rPr>
+            <w:rPrChange w:id="339" w:author="Максим Гайдук" w:date="2014-09-02T18:46:00Z">
+              <w:rPr>
+                <w:lang w:val="en-US"/>
+              </w:rPr>
+            </w:rPrChange>
+          </w:rPr>
+          <w:t xml:space="preserve"> – </w:t>
+        </w:r>
+        <w:r>
+          <w:t>матрицы 27*1000 расстояния от трека частицы до оси и от точки пересечения перпендикуляров к оси до начала координат.</w:t>
+        </w:r>
+        <w:proofErr w:type="gramEnd"/>
+      </w:ins>
+    </w:p>
+    <w:p>
+      <w:pPr>
+        <w:rPr>
+          <w:lang w:val="de-DE"/>
+        </w:rPr>
+      </w:pPr>
+      <w:proofErr w:type="spellStart"/>
+      <w:ins w:id="340" w:author="Максим Гайдук" w:date="2014-09-02T18:46:00Z">
+        <w:r>
+          <w:rPr>
+            <w:lang w:val="en-US"/>
+          </w:rPr>
+          <w:t>sd</w:t>
+        </w:r>
+        <w:proofErr w:type="spellEnd"/>
+        <w:r>
+          <w:rPr>
+            <w:rPrChange w:id="341" w:author="Максим Гайдук" w:date="2014-09-02T18:47:00Z">
+              <w:rPr>
+                <w:lang w:val="en-US"/>
+              </w:rPr>
+            </w:rPrChange>
+          </w:rPr>
+          <w:t>.</w:t>
+        </w:r>
+        <w:proofErr w:type="spellStart"/>
+        <w:r>
+          <w:rPr>
+            <w:lang w:val="en-US"/>
+          </w:rPr>
+          <w:t>ro</w:t>
+        </w:r>
+        <w:proofErr w:type="spellEnd"/>
+        <w:r>
+          <w:rPr>
+            <w:rPrChange w:id="342" w:author="Максим Гайдук" w:date="2014-09-02T18:47:00Z">
+              <w:rPr>
+                <w:lang w:val="en-US"/>
+              </w:rPr>
+            </w:rPrChange>
+          </w:rPr>
+          <w:t xml:space="preserve">1, </w:t>
+        </w:r>
+        <w:proofErr w:type="spellStart"/>
+        <w:r>
+          <w:rPr>
+            <w:lang w:val="en-US"/>
+          </w:rPr>
+          <w:t>sd</w:t>
+        </w:r>
+        <w:proofErr w:type="spellEnd"/>
+        <w:r>
+          <w:rPr>
+            <w:rPrChange w:id="343" w:author="Максим Гайдук" w:date="2014-09-02T18:47:00Z">
+              <w:rPr>
+                <w:lang w:val="en-US"/>
+              </w:rPr>
+            </w:rPrChange>
+          </w:rPr>
+          <w:t>.</w:t>
+        </w:r>
+        <w:proofErr w:type="spellStart"/>
+        <w:r>
+          <w:rPr>
+            <w:lang w:val="en-US"/>
+          </w:rPr>
+          <w:t>ro</w:t>
+        </w:r>
+        <w:proofErr w:type="spellEnd"/>
+        <w:r>
+          <w:rPr>
+            <w:rPrChange w:id="344" w:author="Максим Гайдук" w:date="2014-09-02T18:47:00Z">
+              <w:rPr>
+                <w:lang w:val="en-US"/>
+              </w:rPr>
+            </w:rPrChange>
+          </w:rPr>
+          <w:t xml:space="preserve">2 </w:t>
+        </w:r>
+      </w:ins>
+      <w:ins w:id="345" w:author="Максим Гайдук" w:date="2014-09-02T18:47:00Z">
+        <w:r>
+          <w:rPr>
+            <w:rPrChange w:id="346" w:author="Максим Гайдук" w:date="2014-09-02T18:47:00Z">
+              <w:rPr>
+                <w:lang w:val="en-US"/>
+              </w:rPr>
+            </w:rPrChange>
+          </w:rPr>
+          <w:t>–</w:t>
+        </w:r>
+      </w:ins>
+      <w:ins w:id="347" w:author="Максим Гайдук" w:date="2014-09-02T18:46:00Z">
+        <w:r>
+          <w:rPr>
+            <w:rPrChange w:id="348" w:author="Максим Гайдук" w:date="2014-09-02T18:47:00Z">
+              <w:rPr>
+                <w:lang w:val="en-US"/>
+              </w:rPr>
+            </w:rPrChange>
+          </w:rPr>
           <w:t xml:space="preserve"> </w:t>
         </w:r>
       </w:ins>
-      <w:ins w:id="292" w:author="Максим Гайдук" w:date="2014-09-02T18:44:00Z">
-        <w:r>
-          <w:t xml:space="preserve">при минимизации среднекватратичного отклонения </w:t>
+      <w:ins w:id="349" w:author="Максим Гайдук" w:date="2014-09-02T18:47:00Z">
+        <w:r>
+          <w:t>вектора длиной 27 соответствующих среднекватратичных отклонений</w:t>
         </w:r>
       </w:ins>
-      <w:ins w:id="293" w:author="Максим Гайдук" w:date="2014-09-02T18:45:00Z">
-        <w:r>
-          <w:t>расстояния от трека индивидуальной частицы до оси</w:t>
-        </w:r>
-      </w:ins>
-      <w:ins w:id="294" w:author="Максим Гайдук" w:date="2014-09-02T18:46:00Z">
-        <w:r>
-          <w:t>.</w:t>
-        </w:r>
-      </w:ins>
-    </w:p>
-    <w:p>
-      <w:pPr>
-        <w:rPr>
-          <w:ins w:id="295" w:author="Максим Гайдук" w:date="2014-09-02T18:46:00Z"/>
-        </w:rPr>
-      </w:pPr>
-      <w:ins w:id="296" w:author="Максим Гайдук" w:date="2014-09-02T18:46:00Z">
-        <w:r>
-          <w:rPr>
-            <w:lang w:val="en-US"/>
-          </w:rPr>
-          <w:t>ro</w:t>
-        </w:r>
-        <w:r>
-          <w:rPr>
-            <w:rPrChange w:id="297" w:author="Максим Гайдук" w:date="2014-09-02T18:46:00Z">
-              <w:rPr>
-                <w:lang w:val="en-US"/>
-              </w:rPr>
-            </w:rPrChange>
-          </w:rPr>
-          <w:t>1.</w:t>
-        </w:r>
-        <w:r>
-          <w:rPr>
-            <w:lang w:val="en-US"/>
-          </w:rPr>
-          <w:t>value</w:t>
-        </w:r>
-        <w:r>
-          <w:rPr>
-            <w:rPrChange w:id="298" w:author="Максим Гайдук" w:date="2014-09-02T18:46:00Z">
-              <w:rPr>
-                <w:lang w:val="en-US"/>
-              </w:rPr>
-            </w:rPrChange>
-          </w:rPr>
-          <w:t xml:space="preserve">, </w:t>
-        </w:r>
-        <w:r>
-          <w:rPr>
-            <w:lang w:val="en-US"/>
-          </w:rPr>
-          <w:t>ro</w:t>
-        </w:r>
-        <w:r>
-          <w:rPr>
-            <w:rPrChange w:id="299" w:author="Максим Гайдук" w:date="2014-09-02T18:46:00Z">
-              <w:rPr>
-                <w:lang w:val="en-US"/>
-              </w:rPr>
-            </w:rPrChange>
-          </w:rPr>
-          <w:t>2.</w:t>
-        </w:r>
-        <w:r>
-          <w:rPr>
-            <w:lang w:val="en-US"/>
-          </w:rPr>
-          <w:t>value</w:t>
-        </w:r>
-        <w:r>
-          <w:rPr>
-            <w:rPrChange w:id="300" w:author="Максим Гайдук" w:date="2014-09-02T18:46:00Z">
-              <w:rPr>
-                <w:lang w:val="en-US"/>
-              </w:rPr>
-            </w:rPrChange>
-          </w:rPr>
-          <w:t xml:space="preserve"> – </w:t>
-        </w:r>
-        <w:r>
-          <w:t>матрицы 27*1000 расстояния от трека частицы до оси и от точки пересечения перпендикуляров к оси до начала координат.</w:t>
-        </w:r>
-      </w:ins>
-    </w:p>
-    <w:p>
-      <w:ins w:id="301" w:author="Максим Гайдук" w:date="2014-09-02T18:46:00Z">
-        <w:r>
-          <w:rPr>
-            <w:lang w:val="en-US"/>
-          </w:rPr>
-          <w:t>sd</w:t>
-        </w:r>
-        <w:r>
-          <w:rPr>
-            <w:rPrChange w:id="302" w:author="Максим Гайдук" w:date="2014-09-02T18:47:00Z">
-              <w:rPr>
-                <w:lang w:val="en-US"/>
-              </w:rPr>
-            </w:rPrChange>
-          </w:rPr>
-          <w:t>.</w:t>
-        </w:r>
-        <w:r>
-          <w:rPr>
-            <w:lang w:val="en-US"/>
-          </w:rPr>
-          <w:t>ro</w:t>
-        </w:r>
-        <w:r>
-          <w:rPr>
-            <w:rPrChange w:id="303" w:author="Максим Гайдук" w:date="2014-09-02T18:47:00Z">
-              <w:rPr>
-                <w:lang w:val="en-US"/>
-              </w:rPr>
-            </w:rPrChange>
-          </w:rPr>
-          <w:t xml:space="preserve">1, </w:t>
-        </w:r>
-        <w:r>
-          <w:rPr>
-            <w:lang w:val="en-US"/>
-          </w:rPr>
-          <w:t>sd</w:t>
-        </w:r>
-        <w:r>
-          <w:rPr>
-            <w:rPrChange w:id="304" w:author="Максим Гайдук" w:date="2014-09-02T18:47:00Z">
-              <w:rPr>
-                <w:lang w:val="en-US"/>
-              </w:rPr>
-            </w:rPrChange>
-          </w:rPr>
-          <w:t>.</w:t>
-        </w:r>
-        <w:r>
-          <w:rPr>
-            <w:lang w:val="en-US"/>
-          </w:rPr>
-          <w:t>ro</w:t>
-        </w:r>
-        <w:r>
-          <w:rPr>
-            <w:rPrChange w:id="305" w:author="Максим Гайдук" w:date="2014-09-02T18:47:00Z">
-              <w:rPr>
-                <w:lang w:val="en-US"/>
-              </w:rPr>
-            </w:rPrChange>
-          </w:rPr>
-          <w:t xml:space="preserve">2 </w:t>
-        </w:r>
-      </w:ins>
-      <w:ins w:id="306" w:author="Максим Гайдук" w:date="2014-09-02T18:47:00Z">
-        <w:r>
-          <w:rPr>
-            <w:rPrChange w:id="307" w:author="Максим Гайдук" w:date="2014-09-02T18:47:00Z">
-              <w:rPr>
-                <w:lang w:val="en-US"/>
-              </w:rPr>
-            </w:rPrChange>
-          </w:rPr>
-          <w:t>–</w:t>
-        </w:r>
-      </w:ins>
-      <w:ins w:id="308" w:author="Максим Гайдук" w:date="2014-09-02T18:46:00Z">
-        <w:r>
-          <w:rPr>
-            <w:rPrChange w:id="309" w:author="Максим Гайдук" w:date="2014-09-02T18:47:00Z">
-              <w:rPr>
-                <w:lang w:val="en-US"/>
-              </w:rPr>
-            </w:rPrChange>
-          </w:rPr>
-          <w:t xml:space="preserve"> </w:t>
-        </w:r>
-      </w:ins>
-      <w:ins w:id="310" w:author="Максим Гайдук" w:date="2014-09-02T18:47:00Z">
-        <w:r>
-          <w:t xml:space="preserve">вектора длиной 27 соответствующих </w:t>
-        </w:r>
-        <w:bookmarkStart w:id="311" w:name="_GoBack"/>
-        <w:bookmarkEnd w:id="311"/>
-        <w:r>
-          <w:t>среднекватратичных отклонений</w:t>
-        </w:r>
-      </w:ins>
+    </w:p>
+    <w:p>
+      <w:pPr>
+        <w:rPr>
+          <w:lang w:val="de-DE"/>
+        </w:rPr>
+      </w:pPr>
+    </w:p>
+    <w:p>
+      <w:pPr>
+        <w:pStyle w:val="Heading2"/>
+        <w:pBdr>
+          <w:bottom w:val="single" w:sz="4" w:space="1" w:color="auto"/>
+        </w:pBdr>
+      </w:pPr>
+      <w:r>
+        <w:t>Среднеквадратичное радиальное отклонение</w:t>
+      </w:r>
+    </w:p>
+    <w:p>
+      <w:bookmarkStart w:id="350" w:name="_GoBack"/>
+      <w:bookmarkEnd w:id="350"/>
     </w:p>
     <w:sectPr>
       <w:pgSz w:w="11906" w:h="16838"/>
@@ -16816,15 +19113,15 @@
     <w:lsdException w:name="Bibliography" w:uiPriority="37"/>
     <w:lsdException w:name="TOC Heading" w:uiPriority="39" w:qFormat="1"/>
   </w:latentStyles>
-  <w:style w:type="paragraph" w:default="1" w:styleId="a">
+  <w:style w:type="paragraph" w:default="1" w:styleId="Normal">
     <w:name w:val="Normal"/>
     <w:qFormat/>
   </w:style>
-  <w:style w:type="paragraph" w:styleId="1">
+  <w:style w:type="paragraph" w:styleId="Heading1">
     <w:name w:val="heading 1"/>
-    <w:basedOn w:val="a"/>
-    <w:next w:val="a"/>
-    <w:link w:val="10"/>
+    <w:basedOn w:val="Normal"/>
+    <w:next w:val="Normal"/>
+    <w:link w:val="Heading1Char"/>
     <w:uiPriority w:val="9"/>
     <w:qFormat/>
     <w:rsid w:val="00EA12B2"/>
@@ -16843,11 +19140,11 @@
       <w:szCs w:val="28"/>
     </w:rPr>
   </w:style>
-  <w:style w:type="paragraph" w:styleId="2">
+  <w:style w:type="paragraph" w:styleId="Heading2">
     <w:name w:val="heading 2"/>
-    <w:basedOn w:val="a"/>
-    <w:next w:val="a"/>
-    <w:link w:val="20"/>
+    <w:basedOn w:val="Normal"/>
+    <w:next w:val="Normal"/>
+    <w:link w:val="Heading2Char"/>
     <w:uiPriority w:val="9"/>
     <w:unhideWhenUsed/>
     <w:qFormat/>
@@ -16867,11 +19164,11 @@
       <w:szCs w:val="26"/>
     </w:rPr>
   </w:style>
-  <w:style w:type="paragraph" w:styleId="3">
+  <w:style w:type="paragraph" w:styleId="Heading3">
     <w:name w:val="heading 3"/>
-    <w:basedOn w:val="a"/>
-    <w:next w:val="a"/>
-    <w:link w:val="30"/>
+    <w:basedOn w:val="Normal"/>
+    <w:next w:val="Normal"/>
+    <w:link w:val="Heading3Char"/>
     <w:uiPriority w:val="9"/>
     <w:unhideWhenUsed/>
     <w:qFormat/>
@@ -16889,13 +19186,13 @@
       <w:color w:val="4F81BD" w:themeColor="accent1"/>
     </w:rPr>
   </w:style>
-  <w:style w:type="character" w:default="1" w:styleId="a0">
+  <w:style w:type="character" w:default="1" w:styleId="DefaultParagraphFont">
     <w:name w:val="Default Paragraph Font"/>
     <w:uiPriority w:val="1"/>
     <w:semiHidden/>
     <w:unhideWhenUsed/>
   </w:style>
-  <w:style w:type="table" w:default="1" w:styleId="a1">
+  <w:style w:type="table" w:default="1" w:styleId="TableNormal">
     <w:name w:val="Normal Table"/>
     <w:uiPriority w:val="99"/>
     <w:semiHidden/>
@@ -16910,15 +19207,15 @@
       </w:tblCellMar>
     </w:tblPr>
   </w:style>
-  <w:style w:type="numbering" w:default="1" w:styleId="a2">
+  <w:style w:type="numbering" w:default="1" w:styleId="NoList">
     <w:name w:val="No List"/>
     <w:uiPriority w:val="99"/>
     <w:semiHidden/>
     <w:unhideWhenUsed/>
   </w:style>
-  <w:style w:type="character" w:styleId="a3">
+  <w:style w:type="character" w:styleId="PlaceholderText">
     <w:name w:val="Placeholder Text"/>
-    <w:basedOn w:val="a0"/>
+    <w:basedOn w:val="DefaultParagraphFont"/>
     <w:uiPriority w:val="99"/>
     <w:semiHidden/>
     <w:rsid w:val="005662E0"/>
@@ -16926,10 +19223,10 @@
       <w:color w:val="808080"/>
     </w:rPr>
   </w:style>
-  <w:style w:type="paragraph" w:styleId="a4">
+  <w:style w:type="paragraph" w:styleId="BalloonText">
     <w:name w:val="Balloon Text"/>
-    <w:basedOn w:val="a"/>
-    <w:link w:val="a5"/>
+    <w:basedOn w:val="Normal"/>
+    <w:link w:val="BalloonTextChar"/>
     <w:uiPriority w:val="99"/>
     <w:semiHidden/>
     <w:unhideWhenUsed/>
@@ -16943,10 +19240,10 @@
       <w:szCs w:val="16"/>
     </w:rPr>
   </w:style>
-  <w:style w:type="character" w:customStyle="1" w:styleId="a5">
-    <w:name w:val="Текст выноски Знак"/>
-    <w:basedOn w:val="a0"/>
-    <w:link w:val="a4"/>
+  <w:style w:type="character" w:customStyle="1" w:styleId="BalloonTextChar">
+    <w:name w:val="Balloon Text Char"/>
+    <w:basedOn w:val="DefaultParagraphFont"/>
+    <w:link w:val="BalloonText"/>
     <w:uiPriority w:val="99"/>
     <w:semiHidden/>
     <w:rsid w:val="005662E0"/>
@@ -16956,9 +19253,9 @@
       <w:szCs w:val="16"/>
     </w:rPr>
   </w:style>
-  <w:style w:type="paragraph" w:styleId="a6">
+  <w:style w:type="paragraph" w:styleId="ListParagraph">
     <w:name w:val="List Paragraph"/>
-    <w:basedOn w:val="a"/>
+    <w:basedOn w:val="Normal"/>
     <w:uiPriority w:val="34"/>
     <w:qFormat/>
     <w:rsid w:val="00A745E7"/>
@@ -16967,10 +19264,10 @@
       <w:contextualSpacing/>
     </w:pPr>
   </w:style>
-  <w:style w:type="character" w:customStyle="1" w:styleId="10">
-    <w:name w:val="Заголовок 1 Знак"/>
-    <w:basedOn w:val="a0"/>
-    <w:link w:val="1"/>
+  <w:style w:type="character" w:customStyle="1" w:styleId="Heading1Char">
+    <w:name w:val="Heading 1 Char"/>
+    <w:basedOn w:val="DefaultParagraphFont"/>
+    <w:link w:val="Heading1"/>
     <w:uiPriority w:val="9"/>
     <w:rsid w:val="00EA12B2"/>
     <w:rPr>
@@ -16982,11 +19279,11 @@
       <w:szCs w:val="28"/>
     </w:rPr>
   </w:style>
-  <w:style w:type="paragraph" w:styleId="a7">
+  <w:style w:type="paragraph" w:styleId="Subtitle">
     <w:name w:val="Subtitle"/>
-    <w:basedOn w:val="a"/>
-    <w:next w:val="a"/>
-    <w:link w:val="a8"/>
+    <w:basedOn w:val="Normal"/>
+    <w:next w:val="Normal"/>
+    <w:link w:val="SubtitleChar"/>
     <w:uiPriority w:val="11"/>
     <w:qFormat/>
     <w:rsid w:val="00EA12B2"/>
@@ -17005,10 +19302,10 @@
       <w:szCs w:val="24"/>
     </w:rPr>
   </w:style>
-  <w:style w:type="character" w:customStyle="1" w:styleId="a8">
-    <w:name w:val="Подзаголовок Знак"/>
-    <w:basedOn w:val="a0"/>
-    <w:link w:val="a7"/>
+  <w:style w:type="character" w:customStyle="1" w:styleId="SubtitleChar">
+    <w:name w:val="Subtitle Char"/>
+    <w:basedOn w:val="DefaultParagraphFont"/>
+    <w:link w:val="Subtitle"/>
     <w:uiPriority w:val="11"/>
     <w:rsid w:val="00EA12B2"/>
     <w:rPr>
@@ -17021,9 +19318,9 @@
       <w:szCs w:val="24"/>
     </w:rPr>
   </w:style>
-  <w:style w:type="character" w:styleId="a9">
+  <w:style w:type="character" w:styleId="CommentReference">
     <w:name w:val="annotation reference"/>
-    <w:basedOn w:val="a0"/>
+    <w:basedOn w:val="DefaultParagraphFont"/>
     <w:uiPriority w:val="99"/>
     <w:semiHidden/>
     <w:unhideWhenUsed/>
@@ -17033,10 +19330,10 @@
       <w:szCs w:val="16"/>
     </w:rPr>
   </w:style>
-  <w:style w:type="paragraph" w:styleId="aa">
+  <w:style w:type="paragraph" w:styleId="CommentText">
     <w:name w:val="annotation text"/>
-    <w:basedOn w:val="a"/>
-    <w:link w:val="ab"/>
+    <w:basedOn w:val="Normal"/>
+    <w:link w:val="CommentTextChar"/>
     <w:uiPriority w:val="99"/>
     <w:semiHidden/>
     <w:unhideWhenUsed/>
@@ -17049,10 +19346,10 @@
       <w:szCs w:val="20"/>
     </w:rPr>
   </w:style>
-  <w:style w:type="character" w:customStyle="1" w:styleId="ab">
-    <w:name w:val="Текст примечания Знак"/>
-    <w:basedOn w:val="a0"/>
-    <w:link w:val="aa"/>
+  <w:style w:type="character" w:customStyle="1" w:styleId="CommentTextChar">
+    <w:name w:val="Comment Text Char"/>
+    <w:basedOn w:val="DefaultParagraphFont"/>
+    <w:link w:val="CommentText"/>
     <w:uiPriority w:val="99"/>
     <w:semiHidden/>
     <w:rsid w:val="007C392D"/>
@@ -17061,11 +19358,11 @@
       <w:szCs w:val="20"/>
     </w:rPr>
   </w:style>
-  <w:style w:type="paragraph" w:styleId="ac">
+  <w:style w:type="paragraph" w:styleId="CommentSubject">
     <w:name w:val="annotation subject"/>
-    <w:basedOn w:val="aa"/>
-    <w:next w:val="aa"/>
-    <w:link w:val="ad"/>
+    <w:basedOn w:val="CommentText"/>
+    <w:next w:val="CommentText"/>
+    <w:link w:val="CommentSubjectChar"/>
     <w:uiPriority w:val="99"/>
     <w:semiHidden/>
     <w:unhideWhenUsed/>
@@ -17075,10 +19372,10 @@
       <w:bCs/>
     </w:rPr>
   </w:style>
-  <w:style w:type="character" w:customStyle="1" w:styleId="ad">
-    <w:name w:val="Тема примечания Знак"/>
-    <w:basedOn w:val="ab"/>
-    <w:link w:val="ac"/>
+  <w:style w:type="character" w:customStyle="1" w:styleId="CommentSubjectChar">
+    <w:name w:val="Comment Subject Char"/>
+    <w:basedOn w:val="CommentTextChar"/>
+    <w:link w:val="CommentSubject"/>
     <w:uiPriority w:val="99"/>
     <w:semiHidden/>
     <w:rsid w:val="007C392D"/>
@@ -17089,9 +19386,9 @@
       <w:szCs w:val="20"/>
     </w:rPr>
   </w:style>
-  <w:style w:type="character" w:styleId="ae">
+  <w:style w:type="character" w:styleId="SubtleEmphasis">
     <w:name w:val="Subtle Emphasis"/>
-    <w:basedOn w:val="a0"/>
+    <w:basedOn w:val="DefaultParagraphFont"/>
     <w:uiPriority w:val="19"/>
     <w:qFormat/>
     <w:rsid w:val="00FC36BE"/>
@@ -17101,9 +19398,9 @@
       <w:color w:val="808080" w:themeColor="text1" w:themeTint="7F"/>
     </w:rPr>
   </w:style>
-  <w:style w:type="character" w:styleId="af">
+  <w:style w:type="character" w:styleId="IntenseEmphasis">
     <w:name w:val="Intense Emphasis"/>
-    <w:basedOn w:val="a0"/>
+    <w:basedOn w:val="DefaultParagraphFont"/>
     <w:uiPriority w:val="21"/>
     <w:qFormat/>
     <w:rsid w:val="00FC36BE"/>
@@ -17115,11 +19412,11 @@
       <w:color w:val="4F81BD" w:themeColor="accent1"/>
     </w:rPr>
   </w:style>
-  <w:style w:type="paragraph" w:styleId="af0">
+  <w:style w:type="paragraph" w:styleId="Title">
     <w:name w:val="Title"/>
-    <w:basedOn w:val="a"/>
-    <w:next w:val="a"/>
-    <w:link w:val="af1"/>
+    <w:basedOn w:val="Normal"/>
+    <w:next w:val="Normal"/>
+    <w:link w:val="TitleChar"/>
     <w:uiPriority w:val="10"/>
     <w:qFormat/>
     <w:rsid w:val="00F90E8F"/>
@@ -17139,10 +19436,10 @@
       <w:szCs w:val="52"/>
     </w:rPr>
   </w:style>
-  <w:style w:type="character" w:customStyle="1" w:styleId="af1">
-    <w:name w:val="Название Знак"/>
-    <w:basedOn w:val="a0"/>
-    <w:link w:val="af0"/>
+  <w:style w:type="character" w:customStyle="1" w:styleId="TitleChar">
+    <w:name w:val="Title Char"/>
+    <w:basedOn w:val="DefaultParagraphFont"/>
+    <w:link w:val="Title"/>
     <w:uiPriority w:val="10"/>
     <w:rsid w:val="00F90E8F"/>
     <w:rPr>
@@ -17154,10 +19451,10 @@
       <w:szCs w:val="52"/>
     </w:rPr>
   </w:style>
-  <w:style w:type="character" w:customStyle="1" w:styleId="20">
-    <w:name w:val="Заголовок 2 Знак"/>
-    <w:basedOn w:val="a0"/>
-    <w:link w:val="2"/>
+  <w:style w:type="character" w:customStyle="1" w:styleId="Heading2Char">
+    <w:name w:val="Heading 2 Char"/>
+    <w:basedOn w:val="DefaultParagraphFont"/>
+    <w:link w:val="Heading2"/>
     <w:uiPriority w:val="9"/>
     <w:rsid w:val="00D15118"/>
     <w:rPr>
@@ -17169,10 +19466,10 @@
       <w:szCs w:val="26"/>
     </w:rPr>
   </w:style>
-  <w:style w:type="paragraph" w:styleId="HTML">
+  <w:style w:type="paragraph" w:styleId="HTMLPreformatted">
     <w:name w:val="HTML Preformatted"/>
-    <w:basedOn w:val="a"/>
-    <w:link w:val="HTML0"/>
+    <w:basedOn w:val="Normal"/>
+    <w:link w:val="HTMLPreformattedChar"/>
     <w:uiPriority w:val="99"/>
     <w:semiHidden/>
     <w:unhideWhenUsed/>
@@ -17205,10 +19502,10 @@
       <w:lang w:val="de-DE" w:eastAsia="de-DE"/>
     </w:rPr>
   </w:style>
-  <w:style w:type="character" w:customStyle="1" w:styleId="HTML0">
-    <w:name w:val="Стандартный HTML Знак"/>
-    <w:basedOn w:val="a0"/>
-    <w:link w:val="HTML"/>
+  <w:style w:type="character" w:customStyle="1" w:styleId="HTMLPreformattedChar">
+    <w:name w:val="HTML Preformatted Char"/>
+    <w:basedOn w:val="DefaultParagraphFont"/>
+    <w:link w:val="HTMLPreformatted"/>
     <w:uiPriority w:val="99"/>
     <w:semiHidden/>
     <w:rsid w:val="006D6068"/>
@@ -17219,10 +19516,10 @@
       <w:lang w:val="de-DE" w:eastAsia="de-DE"/>
     </w:rPr>
   </w:style>
-  <w:style w:type="character" w:customStyle="1" w:styleId="30">
-    <w:name w:val="Заголовок 3 Знак"/>
-    <w:basedOn w:val="a0"/>
-    <w:link w:val="3"/>
+  <w:style w:type="character" w:customStyle="1" w:styleId="Heading3Char">
+    <w:name w:val="Heading 3 Char"/>
+    <w:basedOn w:val="DefaultParagraphFont"/>
+    <w:link w:val="Heading3"/>
     <w:uiPriority w:val="9"/>
     <w:rsid w:val="00D1756D"/>
     <w:rPr>
@@ -17232,9 +19529,9 @@
       <w:color w:val="4F81BD" w:themeColor="accent1"/>
     </w:rPr>
   </w:style>
-  <w:style w:type="character" w:styleId="af2">
+  <w:style w:type="character" w:styleId="Hyperlink">
     <w:name w:val="Hyperlink"/>
-    <w:basedOn w:val="a0"/>
+    <w:basedOn w:val="DefaultParagraphFont"/>
     <w:uiPriority w:val="99"/>
     <w:unhideWhenUsed/>
     <w:rsid w:val="00C303D5"/>
@@ -17245,12 +19542,12 @@
   </w:style>
   <w:style w:type="character" w:customStyle="1" w:styleId="gfkjrpgckcb">
     <w:name w:val="gfkjrpgckcb"/>
-    <w:basedOn w:val="a0"/>
+    <w:basedOn w:val="DefaultParagraphFont"/>
     <w:rsid w:val="009D051E"/>
   </w:style>
   <w:style w:type="character" w:customStyle="1" w:styleId="gfkjrpgcnbb">
     <w:name w:val="gfkjrpgcnbb"/>
-    <w:basedOn w:val="a0"/>
+    <w:basedOn w:val="DefaultParagraphFont"/>
     <w:rsid w:val="009D051E"/>
   </w:style>
 </w:styles>
@@ -17412,15 +19709,15 @@
     <w:lsdException w:name="Bibliography" w:uiPriority="37"/>
     <w:lsdException w:name="TOC Heading" w:uiPriority="39" w:qFormat="1"/>
   </w:latentStyles>
-  <w:style w:type="paragraph" w:default="1" w:styleId="a">
+  <w:style w:type="paragraph" w:default="1" w:styleId="Normal">
     <w:name w:val="Normal"/>
     <w:qFormat/>
   </w:style>
-  <w:style w:type="paragraph" w:styleId="1">
+  <w:style w:type="paragraph" w:styleId="Heading1">
     <w:name w:val="heading 1"/>
-    <w:basedOn w:val="a"/>
-    <w:next w:val="a"/>
-    <w:link w:val="10"/>
+    <w:basedOn w:val="Normal"/>
+    <w:next w:val="Normal"/>
+    <w:link w:val="Heading1Char"/>
     <w:uiPriority w:val="9"/>
     <w:qFormat/>
     <w:rsid w:val="00EA12B2"/>
@@ -17439,11 +19736,11 @@
       <w:szCs w:val="28"/>
     </w:rPr>
   </w:style>
-  <w:style w:type="paragraph" w:styleId="2">
+  <w:style w:type="paragraph" w:styleId="Heading2">
     <w:name w:val="heading 2"/>
-    <w:basedOn w:val="a"/>
-    <w:next w:val="a"/>
-    <w:link w:val="20"/>
+    <w:basedOn w:val="Normal"/>
+    <w:next w:val="Normal"/>
+    <w:link w:val="Heading2Char"/>
     <w:uiPriority w:val="9"/>
     <w:unhideWhenUsed/>
     <w:qFormat/>
@@ -17463,11 +19760,11 @@
       <w:szCs w:val="26"/>
     </w:rPr>
   </w:style>
-  <w:style w:type="paragraph" w:styleId="3">
+  <w:style w:type="paragraph" w:styleId="Heading3">
     <w:name w:val="heading 3"/>
-    <w:basedOn w:val="a"/>
-    <w:next w:val="a"/>
-    <w:link w:val="30"/>
+    <w:basedOn w:val="Normal"/>
+    <w:next w:val="Normal"/>
+    <w:link w:val="Heading3Char"/>
     <w:uiPriority w:val="9"/>
     <w:unhideWhenUsed/>
     <w:qFormat/>
@@ -17485,13 +19782,13 @@
       <w:color w:val="4F81BD" w:themeColor="accent1"/>
     </w:rPr>
   </w:style>
-  <w:style w:type="character" w:default="1" w:styleId="a0">
+  <w:style w:type="character" w:default="1" w:styleId="DefaultParagraphFont">
     <w:name w:val="Default Paragraph Font"/>
     <w:uiPriority w:val="1"/>
     <w:semiHidden/>
     <w:unhideWhenUsed/>
   </w:style>
-  <w:style w:type="table" w:default="1" w:styleId="a1">
+  <w:style w:type="table" w:default="1" w:styleId="TableNormal">
     <w:name w:val="Normal Table"/>
     <w:uiPriority w:val="99"/>
     <w:semiHidden/>
@@ -17506,15 +19803,15 @@
       </w:tblCellMar>
     </w:tblPr>
   </w:style>
-  <w:style w:type="numbering" w:default="1" w:styleId="a2">
+  <w:style w:type="numbering" w:default="1" w:styleId="NoList">
     <w:name w:val="No List"/>
     <w:uiPriority w:val="99"/>
     <w:semiHidden/>
     <w:unhideWhenUsed/>
   </w:style>
-  <w:style w:type="character" w:styleId="a3">
+  <w:style w:type="character" w:styleId="PlaceholderText">
     <w:name w:val="Placeholder Text"/>
-    <w:basedOn w:val="a0"/>
+    <w:basedOn w:val="DefaultParagraphFont"/>
     <w:uiPriority w:val="99"/>
     <w:semiHidden/>
     <w:rsid w:val="005662E0"/>
@@ -17522,10 +19819,10 @@
       <w:color w:val="808080"/>
     </w:rPr>
   </w:style>
-  <w:style w:type="paragraph" w:styleId="a4">
+  <w:style w:type="paragraph" w:styleId="BalloonText">
     <w:name w:val="Balloon Text"/>
-    <w:basedOn w:val="a"/>
-    <w:link w:val="a5"/>
+    <w:basedOn w:val="Normal"/>
+    <w:link w:val="BalloonTextChar"/>
     <w:uiPriority w:val="99"/>
     <w:semiHidden/>
     <w:unhideWhenUsed/>
@@ -17539,10 +19836,10 @@
       <w:szCs w:val="16"/>
     </w:rPr>
   </w:style>
-  <w:style w:type="character" w:customStyle="1" w:styleId="a5">
-    <w:name w:val="Текст выноски Знак"/>
-    <w:basedOn w:val="a0"/>
-    <w:link w:val="a4"/>
+  <w:style w:type="character" w:customStyle="1" w:styleId="BalloonTextChar">
+    <w:name w:val="Balloon Text Char"/>
+    <w:basedOn w:val="DefaultParagraphFont"/>
+    <w:link w:val="BalloonText"/>
     <w:uiPriority w:val="99"/>
     <w:semiHidden/>
     <w:rsid w:val="005662E0"/>
@@ -17552,9 +19849,9 @@
       <w:szCs w:val="16"/>
     </w:rPr>
   </w:style>
-  <w:style w:type="paragraph" w:styleId="a6">
+  <w:style w:type="paragraph" w:styleId="ListParagraph">
     <w:name w:val="List Paragraph"/>
-    <w:basedOn w:val="a"/>
+    <w:basedOn w:val="Normal"/>
     <w:uiPriority w:val="34"/>
     <w:qFormat/>
     <w:rsid w:val="00A745E7"/>
@@ -17563,10 +19860,10 @@
       <w:contextualSpacing/>
     </w:pPr>
   </w:style>
-  <w:style w:type="character" w:customStyle="1" w:styleId="10">
-    <w:name w:val="Заголовок 1 Знак"/>
-    <w:basedOn w:val="a0"/>
-    <w:link w:val="1"/>
+  <w:style w:type="character" w:customStyle="1" w:styleId="Heading1Char">
+    <w:name w:val="Heading 1 Char"/>
+    <w:basedOn w:val="DefaultParagraphFont"/>
+    <w:link w:val="Heading1"/>
     <w:uiPriority w:val="9"/>
     <w:rsid w:val="00EA12B2"/>
     <w:rPr>
@@ -17578,11 +19875,11 @@
       <w:szCs w:val="28"/>
     </w:rPr>
   </w:style>
-  <w:style w:type="paragraph" w:styleId="a7">
+  <w:style w:type="paragraph" w:styleId="Subtitle">
     <w:name w:val="Subtitle"/>
-    <w:basedOn w:val="a"/>
-    <w:next w:val="a"/>
-    <w:link w:val="a8"/>
+    <w:basedOn w:val="Normal"/>
+    <w:next w:val="Normal"/>
+    <w:link w:val="SubtitleChar"/>
     <w:uiPriority w:val="11"/>
     <w:qFormat/>
     <w:rsid w:val="00EA12B2"/>
@@ -17601,10 +19898,10 @@
       <w:szCs w:val="24"/>
     </w:rPr>
   </w:style>
-  <w:style w:type="character" w:customStyle="1" w:styleId="a8">
-    <w:name w:val="Подзаголовок Знак"/>
-    <w:basedOn w:val="a0"/>
-    <w:link w:val="a7"/>
+  <w:style w:type="character" w:customStyle="1" w:styleId="SubtitleChar">
+    <w:name w:val="Subtitle Char"/>
+    <w:basedOn w:val="DefaultParagraphFont"/>
+    <w:link w:val="Subtitle"/>
     <w:uiPriority w:val="11"/>
     <w:rsid w:val="00EA12B2"/>
     <w:rPr>
@@ -17617,9 +19914,9 @@
       <w:szCs w:val="24"/>
     </w:rPr>
   </w:style>
-  <w:style w:type="character" w:styleId="a9">
+  <w:style w:type="character" w:styleId="CommentReference">
     <w:name w:val="annotation reference"/>
-    <w:basedOn w:val="a0"/>
+    <w:basedOn w:val="DefaultParagraphFont"/>
     <w:uiPriority w:val="99"/>
     <w:semiHidden/>
     <w:unhideWhenUsed/>
@@ -17629,10 +19926,10 @@
       <w:szCs w:val="16"/>
     </w:rPr>
   </w:style>
-  <w:style w:type="paragraph" w:styleId="aa">
+  <w:style w:type="paragraph" w:styleId="CommentText">
     <w:name w:val="annotation text"/>
-    <w:basedOn w:val="a"/>
-    <w:link w:val="ab"/>
+    <w:basedOn w:val="Normal"/>
+    <w:link w:val="CommentTextChar"/>
     <w:uiPriority w:val="99"/>
     <w:semiHidden/>
     <w:unhideWhenUsed/>
@@ -17645,10 +19942,10 @@
       <w:szCs w:val="20"/>
     </w:rPr>
   </w:style>
-  <w:style w:type="character" w:customStyle="1" w:styleId="ab">
-    <w:name w:val="Текст примечания Знак"/>
-    <w:basedOn w:val="a0"/>
-    <w:link w:val="aa"/>
+  <w:style w:type="character" w:customStyle="1" w:styleId="CommentTextChar">
+    <w:name w:val="Comment Text Char"/>
+    <w:basedOn w:val="DefaultParagraphFont"/>
+    <w:link w:val="CommentText"/>
     <w:uiPriority w:val="99"/>
     <w:semiHidden/>
     <w:rsid w:val="007C392D"/>
@@ -17657,11 +19954,11 @@
       <w:szCs w:val="20"/>
     </w:rPr>
   </w:style>
-  <w:style w:type="paragraph" w:styleId="ac">
+  <w:style w:type="paragraph" w:styleId="CommentSubject">
     <w:name w:val="annotation subject"/>
-    <w:basedOn w:val="aa"/>
-    <w:next w:val="aa"/>
-    <w:link w:val="ad"/>
+    <w:basedOn w:val="CommentText"/>
+    <w:next w:val="CommentText"/>
+    <w:link w:val="CommentSubjectChar"/>
     <w:uiPriority w:val="99"/>
     <w:semiHidden/>
     <w:unhideWhenUsed/>
@@ -17671,10 +19968,10 @@
       <w:bCs/>
     </w:rPr>
   </w:style>
-  <w:style w:type="character" w:customStyle="1" w:styleId="ad">
-    <w:name w:val="Тема примечания Знак"/>
-    <w:basedOn w:val="ab"/>
-    <w:link w:val="ac"/>
+  <w:style w:type="character" w:customStyle="1" w:styleId="CommentSubjectChar">
+    <w:name w:val="Comment Subject Char"/>
+    <w:basedOn w:val="CommentTextChar"/>
+    <w:link w:val="CommentSubject"/>
     <w:uiPriority w:val="99"/>
     <w:semiHidden/>
     <w:rsid w:val="007C392D"/>
@@ -17685,9 +19982,9 @@
       <w:szCs w:val="20"/>
     </w:rPr>
   </w:style>
-  <w:style w:type="character" w:styleId="ae">
+  <w:style w:type="character" w:styleId="SubtleEmphasis">
     <w:name w:val="Subtle Emphasis"/>
-    <w:basedOn w:val="a0"/>
+    <w:basedOn w:val="DefaultParagraphFont"/>
     <w:uiPriority w:val="19"/>
     <w:qFormat/>
     <w:rsid w:val="00FC36BE"/>
@@ -17697,9 +19994,9 @@
       <w:color w:val="808080" w:themeColor="text1" w:themeTint="7F"/>
     </w:rPr>
   </w:style>
-  <w:style w:type="character" w:styleId="af">
+  <w:style w:type="character" w:styleId="IntenseEmphasis">
     <w:name w:val="Intense Emphasis"/>
-    <w:basedOn w:val="a0"/>
+    <w:basedOn w:val="DefaultParagraphFont"/>
     <w:uiPriority w:val="21"/>
     <w:qFormat/>
     <w:rsid w:val="00FC36BE"/>
@@ -17711,11 +20008,11 @@
       <w:color w:val="4F81BD" w:themeColor="accent1"/>
     </w:rPr>
   </w:style>
-  <w:style w:type="paragraph" w:styleId="af0">
+  <w:style w:type="paragraph" w:styleId="Title">
     <w:name w:val="Title"/>
-    <w:basedOn w:val="a"/>
-    <w:next w:val="a"/>
-    <w:link w:val="af1"/>
+    <w:basedOn w:val="Normal"/>
+    <w:next w:val="Normal"/>
+    <w:link w:val="TitleChar"/>
     <w:uiPriority w:val="10"/>
     <w:qFormat/>
     <w:rsid w:val="00F90E8F"/>
@@ -17735,10 +20032,10 @@
       <w:szCs w:val="52"/>
     </w:rPr>
   </w:style>
-  <w:style w:type="character" w:customStyle="1" w:styleId="af1">
-    <w:name w:val="Название Знак"/>
-    <w:basedOn w:val="a0"/>
-    <w:link w:val="af0"/>
+  <w:style w:type="character" w:customStyle="1" w:styleId="TitleChar">
+    <w:name w:val="Title Char"/>
+    <w:basedOn w:val="DefaultParagraphFont"/>
+    <w:link w:val="Title"/>
     <w:uiPriority w:val="10"/>
     <w:rsid w:val="00F90E8F"/>
     <w:rPr>
@@ -17750,10 +20047,10 @@
       <w:szCs w:val="52"/>
     </w:rPr>
   </w:style>
-  <w:style w:type="character" w:customStyle="1" w:styleId="20">
-    <w:name w:val="Заголовок 2 Знак"/>
-    <w:basedOn w:val="a0"/>
-    <w:link w:val="2"/>
+  <w:style w:type="character" w:customStyle="1" w:styleId="Heading2Char">
+    <w:name w:val="Heading 2 Char"/>
+    <w:basedOn w:val="DefaultParagraphFont"/>
+    <w:link w:val="Heading2"/>
     <w:uiPriority w:val="9"/>
     <w:rsid w:val="00D15118"/>
     <w:rPr>
@@ -17765,10 +20062,10 @@
       <w:szCs w:val="26"/>
     </w:rPr>
   </w:style>
-  <w:style w:type="paragraph" w:styleId="HTML">
+  <w:style w:type="paragraph" w:styleId="HTMLPreformatted">
     <w:name w:val="HTML Preformatted"/>
-    <w:basedOn w:val="a"/>
-    <w:link w:val="HTML0"/>
+    <w:basedOn w:val="Normal"/>
+    <w:link w:val="HTMLPreformattedChar"/>
     <w:uiPriority w:val="99"/>
     <w:semiHidden/>
     <w:unhideWhenUsed/>
@@ -17801,10 +20098,10 @@
       <w:lang w:val="de-DE" w:eastAsia="de-DE"/>
     </w:rPr>
   </w:style>
-  <w:style w:type="character" w:customStyle="1" w:styleId="HTML0">
-    <w:name w:val="Стандартный HTML Знак"/>
-    <w:basedOn w:val="a0"/>
-    <w:link w:val="HTML"/>
+  <w:style w:type="character" w:customStyle="1" w:styleId="HTMLPreformattedChar">
+    <w:name w:val="HTML Preformatted Char"/>
+    <w:basedOn w:val="DefaultParagraphFont"/>
+    <w:link w:val="HTMLPreformatted"/>
     <w:uiPriority w:val="99"/>
     <w:semiHidden/>
     <w:rsid w:val="006D6068"/>
@@ -17815,10 +20112,10 @@
       <w:lang w:val="de-DE" w:eastAsia="de-DE"/>
     </w:rPr>
   </w:style>
-  <w:style w:type="character" w:customStyle="1" w:styleId="30">
-    <w:name w:val="Заголовок 3 Знак"/>
-    <w:basedOn w:val="a0"/>
-    <w:link w:val="3"/>
+  <w:style w:type="character" w:customStyle="1" w:styleId="Heading3Char">
+    <w:name w:val="Heading 3 Char"/>
+    <w:basedOn w:val="DefaultParagraphFont"/>
+    <w:link w:val="Heading3"/>
     <w:uiPriority w:val="9"/>
     <w:rsid w:val="00D1756D"/>
     <w:rPr>
@@ -17828,9 +20125,9 @@
       <w:color w:val="4F81BD" w:themeColor="accent1"/>
     </w:rPr>
   </w:style>
-  <w:style w:type="character" w:styleId="af2">
+  <w:style w:type="character" w:styleId="Hyperlink">
     <w:name w:val="Hyperlink"/>
-    <w:basedOn w:val="a0"/>
+    <w:basedOn w:val="DefaultParagraphFont"/>
     <w:uiPriority w:val="99"/>
     <w:unhideWhenUsed/>
     <w:rsid w:val="00C303D5"/>
@@ -17841,12 +20138,12 @@
   </w:style>
   <w:style w:type="character" w:customStyle="1" w:styleId="gfkjrpgckcb">
     <w:name w:val="gfkjrpgckcb"/>
-    <w:basedOn w:val="a0"/>
+    <w:basedOn w:val="DefaultParagraphFont"/>
     <w:rsid w:val="009D051E"/>
   </w:style>
   <w:style w:type="character" w:customStyle="1" w:styleId="gfkjrpgcnbb">
     <w:name w:val="gfkjrpgcnbb"/>
-    <w:basedOn w:val="a0"/>
+    <w:basedOn w:val="DefaultParagraphFont"/>
     <w:rsid w:val="009D051E"/>
   </w:style>
 </w:styles>
@@ -18142,7 +20439,7 @@
 </file>
 
 <file path=customXml/itemProps1.xml><?xml version="1.0" encoding="utf-8"?>
-<ds:datastoreItem xmlns:ds="http://schemas.openxmlformats.org/officeDocument/2006/customXml" ds:itemID="{26C27E8B-5415-4FDB-AB19-0163FA8B0162}">
+<ds:datastoreItem xmlns:ds="http://schemas.openxmlformats.org/officeDocument/2006/customXml" ds:itemID="{C18B5BAD-182C-400B-9ADC-7FAAAEDFDE92}">
   <ds:schemaRefs>
     <ds:schemaRef ds:uri="http://schemas.openxmlformats.org/officeDocument/2006/bibliography"/>
   </ds:schemaRefs>
